--- a/빅분기준비문서.docx
+++ b/빅분기준비문서.docx
@@ -95,13 +95,23 @@
         </w:rPr>
         <w:t xml:space="preserve"> 1. </w:t>
       </w:r>
+      <w:proofErr w:type="gramStart"/>
       <w:r>
         <w:rPr>
           <w:rFonts w:ascii="HY견고딕" w:eastAsia="HY견고딕" w:hint="eastAsia"/>
           <w:sz w:val="18"/>
           <w:szCs w:val="18"/>
         </w:rPr>
-        <w:t>df.info()</w:t>
+        <w:t>df.info(</w:t>
+      </w:r>
+      <w:proofErr w:type="gramEnd"/>
+      <w:r>
+        <w:rPr>
+          <w:rFonts w:ascii="HY견고딕" w:eastAsia="HY견고딕" w:hint="eastAsia"/>
+          <w:sz w:val="18"/>
+          <w:szCs w:val="18"/>
+        </w:rPr>
+        <w:t>)</w:t>
       </w:r>
     </w:p>
     <w:p>
@@ -119,7 +129,16 @@
           <w:sz w:val="18"/>
           <w:szCs w:val="18"/>
         </w:rPr>
-        <w:t xml:space="preserve">- 각 Column의 Data type ( </w:t>
+        <w:t xml:space="preserve">- 각 Column의 Data type </w:t>
+      </w:r>
+      <w:proofErr w:type="gramStart"/>
+      <w:r>
+        <w:rPr>
+          <w:rFonts w:hint="eastAsia"/>
+          <w:sz w:val="18"/>
+          <w:szCs w:val="18"/>
+        </w:rPr>
+        <w:t xml:space="preserve">( </w:t>
       </w:r>
       <w:proofErr w:type="spellStart"/>
       <w:r>
@@ -131,6 +150,7 @@
         <w:t>dtypes</w:t>
       </w:r>
       <w:proofErr w:type="spellEnd"/>
+      <w:proofErr w:type="gramEnd"/>
       <w:r>
         <w:rPr>
           <w:rFonts w:hint="eastAsia"/>
@@ -243,12 +263,21 @@
               <w:t>&lt;class '</w:t>
             </w:r>
             <w:proofErr w:type="spellStart"/>
-            <w:r>
-              <w:rPr>
-                <w:sz w:val="18"/>
-                <w:szCs w:val="18"/>
-              </w:rPr>
-              <w:t>pandas.core.frame.DataFrame</w:t>
+            <w:proofErr w:type="gramStart"/>
+            <w:r>
+              <w:rPr>
+                <w:sz w:val="18"/>
+                <w:szCs w:val="18"/>
+              </w:rPr>
+              <w:t>pandas.core</w:t>
+            </w:r>
+            <w:proofErr w:type="gramEnd"/>
+            <w:r>
+              <w:rPr>
+                <w:sz w:val="18"/>
+                <w:szCs w:val="18"/>
+              </w:rPr>
+              <w:t>.frame.DataFrame</w:t>
             </w:r>
             <w:proofErr w:type="spellEnd"/>
             <w:r>
@@ -301,7 +330,15 @@
                 <w:sz w:val="18"/>
                 <w:szCs w:val="18"/>
               </w:rPr>
-              <w:t xml:space="preserve"> #   Column   Non-Null Count  </w:t>
+              <w:t xml:space="preserve"> #   Column   Non-Null </w:t>
+            </w:r>
+            <w:proofErr w:type="gramStart"/>
+            <w:r>
+              <w:rPr>
+                <w:sz w:val="18"/>
+                <w:szCs w:val="18"/>
+              </w:rPr>
+              <w:t xml:space="preserve">Count  </w:t>
             </w:r>
             <w:proofErr w:type="spellStart"/>
             <w:r>
@@ -312,6 +349,7 @@
               <w:t>Dtype</w:t>
             </w:r>
             <w:proofErr w:type="spellEnd"/>
+            <w:proofErr w:type="gramEnd"/>
             <w:r>
               <w:rPr>
                 <w:sz w:val="18"/>
@@ -440,6 +478,7 @@
               <w:t xml:space="preserve"> 6   </w:t>
             </w:r>
             <w:proofErr w:type="spellStart"/>
+            <w:proofErr w:type="gramStart"/>
             <w:r>
               <w:rPr>
                 <w:sz w:val="18"/>
@@ -453,7 +492,15 @@
                 <w:sz w:val="18"/>
                 <w:szCs w:val="18"/>
               </w:rPr>
-              <w:t xml:space="preserve">  3500 non-null   float64</w:t>
+              <w:t xml:space="preserve">  3500</w:t>
+            </w:r>
+            <w:proofErr w:type="gramEnd"/>
+            <w:r>
+              <w:rPr>
+                <w:sz w:val="18"/>
+                <w:szCs w:val="18"/>
+              </w:rPr>
+              <w:t xml:space="preserve"> non-null   float64</w:t>
             </w:r>
           </w:p>
           <w:p>
@@ -507,7 +554,23 @@
                 <w:sz w:val="18"/>
                 <w:szCs w:val="18"/>
               </w:rPr>
-              <w:t>: float64(3), int64(4), object(2)</w:t>
+              <w:t xml:space="preserve">: float64(3), int64(4), </w:t>
+            </w:r>
+            <w:proofErr w:type="gramStart"/>
+            <w:r>
+              <w:rPr>
+                <w:sz w:val="18"/>
+                <w:szCs w:val="18"/>
+              </w:rPr>
+              <w:t>object(</w:t>
+            </w:r>
+            <w:proofErr w:type="gramEnd"/>
+            <w:r>
+              <w:rPr>
+                <w:sz w:val="18"/>
+                <w:szCs w:val="18"/>
+              </w:rPr>
+              <w:t>2)</w:t>
             </w:r>
           </w:p>
           <w:p>
@@ -614,6 +677,7 @@
         <w:t xml:space="preserve">2. </w:t>
       </w:r>
       <w:proofErr w:type="spellStart"/>
+      <w:proofErr w:type="gramStart"/>
       <w:r>
         <w:rPr>
           <w:rFonts w:ascii="HY견고딕" w:eastAsia="HY견고딕" w:hint="eastAsia"/>
@@ -623,6 +687,7 @@
         <w:t>df.describe</w:t>
       </w:r>
       <w:proofErr w:type="spellEnd"/>
+      <w:proofErr w:type="gramEnd"/>
       <w:r>
         <w:rPr>
           <w:rFonts w:ascii="HY견고딕" w:eastAsia="HY견고딕" w:hint="eastAsia"/>
@@ -654,7 +719,25 @@
           <w:sz w:val="18"/>
           <w:szCs w:val="18"/>
         </w:rPr>
-        <w:t>요약 통계 제공 ( mean, std, min, quantile, max</w:t>
+        <w:t xml:space="preserve">요약 통계 제공 </w:t>
+      </w:r>
+      <w:proofErr w:type="gramStart"/>
+      <w:r>
+        <w:rPr>
+          <w:rFonts w:hint="eastAsia"/>
+          <w:sz w:val="18"/>
+          <w:szCs w:val="18"/>
+        </w:rPr>
+        <w:t>( mean</w:t>
+      </w:r>
+      <w:proofErr w:type="gramEnd"/>
+      <w:r>
+        <w:rPr>
+          <w:rFonts w:hint="eastAsia"/>
+          <w:sz w:val="18"/>
+          <w:szCs w:val="18"/>
+        </w:rPr>
+        <w:t>, std, min, quantile, max</w:t>
       </w:r>
       <w:r>
         <w:rPr>
@@ -755,7 +838,23 @@
                 <w:sz w:val="18"/>
                 <w:szCs w:val="18"/>
               </w:rPr>
-              <w:t>총구매액         최대구매액  ...       주말방문비율         구매주기</w:t>
+              <w:t xml:space="preserve">총구매액         </w:t>
+            </w:r>
+            <w:proofErr w:type="gramStart"/>
+            <w:r>
+              <w:rPr>
+                <w:sz w:val="18"/>
+                <w:szCs w:val="18"/>
+              </w:rPr>
+              <w:t>최대구매액  ...</w:t>
+            </w:r>
+            <w:proofErr w:type="gramEnd"/>
+            <w:r>
+              <w:rPr>
+                <w:sz w:val="18"/>
+                <w:szCs w:val="18"/>
+              </w:rPr>
+              <w:t xml:space="preserve">       주말방문비율         구매주기</w:t>
             </w:r>
           </w:p>
           <w:p>
@@ -765,12 +864,21 @@
                 <w:szCs w:val="18"/>
               </w:rPr>
             </w:pPr>
-            <w:r>
-              <w:rPr>
-                <w:sz w:val="18"/>
-                <w:szCs w:val="18"/>
-              </w:rPr>
-              <w:t xml:space="preserve">count  3.500000e+03  </w:t>
+            <w:proofErr w:type="gramStart"/>
+            <w:r>
+              <w:rPr>
+                <w:sz w:val="18"/>
+                <w:szCs w:val="18"/>
+              </w:rPr>
+              <w:t>count  3</w:t>
+            </w:r>
+            <w:proofErr w:type="gramEnd"/>
+            <w:r>
+              <w:rPr>
+                <w:sz w:val="18"/>
+                <w:szCs w:val="18"/>
+              </w:rPr>
+              <w:t xml:space="preserve">.500000e+03  </w:t>
             </w:r>
             <w:r>
               <w:rPr>
@@ -854,7 +962,23 @@
                 <w:sz w:val="18"/>
                 <w:szCs w:val="18"/>
               </w:rPr>
-              <w:t xml:space="preserve">1.966424e+07  ...     </w:t>
+              <w:t>1.966424e+</w:t>
+            </w:r>
+            <w:proofErr w:type="gramStart"/>
+            <w:r>
+              <w:rPr>
+                <w:sz w:val="18"/>
+                <w:szCs w:val="18"/>
+              </w:rPr>
+              <w:t>07  ...</w:t>
+            </w:r>
+            <w:proofErr w:type="gramEnd"/>
+            <w:r>
+              <w:rPr>
+                <w:sz w:val="18"/>
+                <w:szCs w:val="18"/>
+              </w:rPr>
+              <w:t xml:space="preserve">     </w:t>
             </w:r>
             <w:r>
               <w:rPr>
@@ -914,7 +1038,23 @@
                 <w:sz w:val="18"/>
                 <w:szCs w:val="18"/>
               </w:rPr>
-              <w:t xml:space="preserve">3.199235e+07  ...     </w:t>
+              <w:t>3.199235e+</w:t>
+            </w:r>
+            <w:proofErr w:type="gramStart"/>
+            <w:r>
+              <w:rPr>
+                <w:sz w:val="18"/>
+                <w:szCs w:val="18"/>
+              </w:rPr>
+              <w:t>07  ...</w:t>
+            </w:r>
+            <w:proofErr w:type="gramEnd"/>
+            <w:r>
+              <w:rPr>
+                <w:sz w:val="18"/>
+                <w:szCs w:val="18"/>
+              </w:rPr>
+              <w:t xml:space="preserve">     </w:t>
             </w:r>
             <w:r>
               <w:rPr>
@@ -974,7 +1114,23 @@
                 <w:sz w:val="18"/>
                 <w:szCs w:val="18"/>
               </w:rPr>
-              <w:t xml:space="preserve">-2.992000e+06  ...     </w:t>
+              <w:t>-2.992000e+</w:t>
+            </w:r>
+            <w:proofErr w:type="gramStart"/>
+            <w:r>
+              <w:rPr>
+                <w:sz w:val="18"/>
+                <w:szCs w:val="18"/>
+              </w:rPr>
+              <w:t>06  ...</w:t>
+            </w:r>
+            <w:proofErr w:type="gramEnd"/>
+            <w:r>
+              <w:rPr>
+                <w:sz w:val="18"/>
+                <w:szCs w:val="18"/>
+              </w:rPr>
+              <w:t xml:space="preserve">     </w:t>
             </w:r>
             <w:r>
               <w:rPr>
@@ -1034,7 +1190,23 @@
                 <w:sz w:val="18"/>
                 <w:szCs w:val="18"/>
               </w:rPr>
-              <w:t xml:space="preserve">2.875000e+06  ...     </w:t>
+              <w:t>2.875000e+</w:t>
+            </w:r>
+            <w:proofErr w:type="gramStart"/>
+            <w:r>
+              <w:rPr>
+                <w:sz w:val="18"/>
+                <w:szCs w:val="18"/>
+              </w:rPr>
+              <w:t>06  ...</w:t>
+            </w:r>
+            <w:proofErr w:type="gramEnd"/>
+            <w:r>
+              <w:rPr>
+                <w:sz w:val="18"/>
+                <w:szCs w:val="18"/>
+              </w:rPr>
+              <w:t xml:space="preserve">     </w:t>
             </w:r>
             <w:r>
               <w:rPr>
@@ -1094,7 +1266,23 @@
                 <w:sz w:val="18"/>
                 <w:szCs w:val="18"/>
               </w:rPr>
-              <w:t xml:space="preserve">9.837000e+06  ...     </w:t>
+              <w:t>9.837000e+</w:t>
+            </w:r>
+            <w:proofErr w:type="gramStart"/>
+            <w:r>
+              <w:rPr>
+                <w:sz w:val="18"/>
+                <w:szCs w:val="18"/>
+              </w:rPr>
+              <w:t>06  ...</w:t>
+            </w:r>
+            <w:proofErr w:type="gramEnd"/>
+            <w:r>
+              <w:rPr>
+                <w:sz w:val="18"/>
+                <w:szCs w:val="18"/>
+              </w:rPr>
+              <w:t xml:space="preserve">     </w:t>
             </w:r>
             <w:r>
               <w:rPr>
@@ -1154,7 +1342,23 @@
                 <w:sz w:val="18"/>
                 <w:szCs w:val="18"/>
               </w:rPr>
-              <w:t xml:space="preserve">2.296250e+07  ...     </w:t>
+              <w:t>2.296250e+</w:t>
+            </w:r>
+            <w:proofErr w:type="gramStart"/>
+            <w:r>
+              <w:rPr>
+                <w:sz w:val="18"/>
+                <w:szCs w:val="18"/>
+              </w:rPr>
+              <w:t>07  ...</w:t>
+            </w:r>
+            <w:proofErr w:type="gramEnd"/>
+            <w:r>
+              <w:rPr>
+                <w:sz w:val="18"/>
+                <w:szCs w:val="18"/>
+              </w:rPr>
+              <w:t xml:space="preserve">     </w:t>
             </w:r>
             <w:r>
               <w:rPr>
@@ -1214,7 +1418,23 @@
                 <w:sz w:val="18"/>
                 <w:szCs w:val="18"/>
               </w:rPr>
-              <w:t xml:space="preserve">7.066290e+08  ...     </w:t>
+              <w:t>7.066290e+</w:t>
+            </w:r>
+            <w:proofErr w:type="gramStart"/>
+            <w:r>
+              <w:rPr>
+                <w:sz w:val="18"/>
+                <w:szCs w:val="18"/>
+              </w:rPr>
+              <w:t>08  ...</w:t>
+            </w:r>
+            <w:proofErr w:type="gramEnd"/>
+            <w:r>
+              <w:rPr>
+                <w:sz w:val="18"/>
+                <w:szCs w:val="18"/>
+              </w:rPr>
+              <w:t xml:space="preserve">     </w:t>
             </w:r>
             <w:r>
               <w:rPr>
@@ -1327,6 +1547,7 @@
         <w:t xml:space="preserve">. </w:t>
       </w:r>
       <w:proofErr w:type="spellStart"/>
+      <w:proofErr w:type="gramStart"/>
       <w:r>
         <w:rPr>
           <w:rFonts w:hint="eastAsia"/>
@@ -1336,6 +1557,7 @@
         <w:t>df.describe</w:t>
       </w:r>
       <w:proofErr w:type="spellEnd"/>
+      <w:proofErr w:type="gramEnd"/>
       <w:r>
         <w:rPr>
           <w:rFonts w:hint="eastAsia"/>
@@ -1509,6 +1731,7 @@
               </w:rPr>
               <w:t xml:space="preserve">     </w:t>
             </w:r>
+            <w:proofErr w:type="gramStart"/>
             <w:r>
               <w:rPr>
                 <w:sz w:val="18"/>
@@ -1516,6 +1739,7 @@
               </w:rPr>
               <w:t>본  점</w:t>
             </w:r>
+            <w:proofErr w:type="gramEnd"/>
             <w:r>
               <w:rPr>
                 <w:rFonts w:hint="eastAsia"/>
@@ -1645,6 +1869,7 @@
         <w:t xml:space="preserve">. </w:t>
       </w:r>
       <w:proofErr w:type="spellStart"/>
+      <w:proofErr w:type="gramStart"/>
       <w:r>
         <w:rPr>
           <w:rFonts w:hint="eastAsia"/>
@@ -1654,6 +1879,7 @@
         <w:t>df.describe</w:t>
       </w:r>
       <w:proofErr w:type="spellEnd"/>
+      <w:proofErr w:type="gramEnd"/>
       <w:r>
         <w:rPr>
           <w:rFonts w:hint="eastAsia"/>
@@ -1725,6 +1951,7 @@
         <w:t xml:space="preserve">3. </w:t>
       </w:r>
       <w:proofErr w:type="spellStart"/>
+      <w:proofErr w:type="gramStart"/>
       <w:r>
         <w:rPr>
           <w:rFonts w:ascii="HY견고딕" w:eastAsia="HY견고딕" w:hint="eastAsia"/>
@@ -1734,6 +1961,7 @@
         <w:t>df.shape</w:t>
       </w:r>
       <w:proofErr w:type="spellEnd"/>
+      <w:proofErr w:type="gramEnd"/>
     </w:p>
     <w:p>
       <w:pPr>
@@ -1814,8 +2042,18 @@
           <w:sz w:val="18"/>
           <w:szCs w:val="18"/>
         </w:rPr>
-        <w:t xml:space="preserve"> 13행 10열. )</w:t>
-      </w:r>
+        <w:t xml:space="preserve"> 13행 10열</w:t>
+      </w:r>
+      <w:proofErr w:type="gramStart"/>
+      <w:r>
+        <w:rPr>
+          <w:rFonts w:hint="eastAsia"/>
+          <w:sz w:val="18"/>
+          <w:szCs w:val="18"/>
+        </w:rPr>
+        <w:t>. )</w:t>
+      </w:r>
+      <w:proofErr w:type="gramEnd"/>
     </w:p>
     <w:p>
       <w:pPr>
@@ -1841,6 +2079,7 @@
         <w:t xml:space="preserve">4. </w:t>
       </w:r>
       <w:proofErr w:type="spellStart"/>
+      <w:proofErr w:type="gramStart"/>
       <w:r>
         <w:rPr>
           <w:rFonts w:ascii="HY견고딕" w:eastAsia="HY견고딕" w:hint="eastAsia"/>
@@ -1850,6 +2089,7 @@
         <w:t>df.head</w:t>
       </w:r>
       <w:proofErr w:type="spellEnd"/>
+      <w:proofErr w:type="gramEnd"/>
       <w:r>
         <w:rPr>
           <w:rFonts w:ascii="HY견고딕" w:eastAsia="HY견고딕" w:hint="eastAsia"/>
@@ -1922,6 +2162,7 @@
         </w:rPr>
         <w:t xml:space="preserve"> </w:t>
       </w:r>
+      <w:proofErr w:type="gramStart"/>
       <w:r>
         <w:rPr>
           <w:rFonts w:hint="eastAsia"/>
@@ -1930,6 +2171,7 @@
         </w:rPr>
         <w:t>5 )</w:t>
       </w:r>
+      <w:proofErr w:type="gramEnd"/>
     </w:p>
     <w:tbl>
       <w:tblPr>
@@ -1953,12 +2195,21 @@
                 <w:szCs w:val="18"/>
               </w:rPr>
             </w:pPr>
-            <w:r>
-              <w:rPr>
-                <w:sz w:val="18"/>
-                <w:szCs w:val="18"/>
-              </w:rPr>
-              <w:t xml:space="preserve">총구매액  최대구매액  환불금액   주구매상품  ... </w:t>
+            <w:proofErr w:type="gramStart"/>
+            <w:r>
+              <w:rPr>
+                <w:sz w:val="18"/>
+                <w:szCs w:val="18"/>
+              </w:rPr>
+              <w:t>총구매액  최대구매액</w:t>
+            </w:r>
+            <w:proofErr w:type="gramEnd"/>
+            <w:r>
+              <w:rPr>
+                <w:sz w:val="18"/>
+                <w:szCs w:val="18"/>
+              </w:rPr>
+              <w:t xml:space="preserve">  환불금액   주구매상품  ... </w:t>
             </w:r>
             <w:r>
               <w:rPr>
@@ -1989,8 +2240,17 @@
                 <w:sz w:val="18"/>
                 <w:szCs w:val="18"/>
               </w:rPr>
-              <w:t xml:space="preserve">    주말방문비율  구매주기</w:t>
-            </w:r>
+              <w:t xml:space="preserve">    </w:t>
+            </w:r>
+            <w:proofErr w:type="gramStart"/>
+            <w:r>
+              <w:rPr>
+                <w:sz w:val="18"/>
+                <w:szCs w:val="18"/>
+              </w:rPr>
+              <w:t>주말방문비율  구매주기</w:t>
+            </w:r>
+            <w:proofErr w:type="gramEnd"/>
           </w:p>
           <w:p>
             <w:pPr>
@@ -2043,7 +2303,23 @@
                 <w:sz w:val="18"/>
                 <w:szCs w:val="18"/>
               </w:rPr>
-              <w:t xml:space="preserve">0     68282840  11264000  </w:t>
+              <w:t xml:space="preserve">0     </w:t>
+            </w:r>
+            <w:proofErr w:type="gramStart"/>
+            <w:r>
+              <w:rPr>
+                <w:sz w:val="18"/>
+                <w:szCs w:val="18"/>
+              </w:rPr>
+              <w:t>68282840  11264000</w:t>
+            </w:r>
+            <w:proofErr w:type="gramEnd"/>
+            <w:r>
+              <w:rPr>
+                <w:sz w:val="18"/>
+                <w:szCs w:val="18"/>
+              </w:rPr>
+              <w:t xml:space="preserve">  </w:t>
             </w:r>
             <w:r>
               <w:rPr>
@@ -2284,7 +2560,23 @@
                 <w:sz w:val="18"/>
                 <w:szCs w:val="18"/>
               </w:rPr>
-              <w:t xml:space="preserve">남성 캐주얼  ...  2  </w:t>
+              <w:t xml:space="preserve">남성 </w:t>
+            </w:r>
+            <w:proofErr w:type="gramStart"/>
+            <w:r>
+              <w:rPr>
+                <w:sz w:val="18"/>
+                <w:szCs w:val="18"/>
+              </w:rPr>
+              <w:t>캐주얼  ...</w:t>
+            </w:r>
+            <w:proofErr w:type="gramEnd"/>
+            <w:r>
+              <w:rPr>
+                <w:sz w:val="18"/>
+                <w:szCs w:val="18"/>
+              </w:rPr>
+              <w:t xml:space="preserve">  2  </w:t>
             </w:r>
             <w:r>
               <w:rPr>
@@ -2354,12 +2646,21 @@
               </w:rPr>
               <w:t xml:space="preserve"> </w:t>
             </w:r>
-            <w:r>
-              <w:rPr>
-                <w:sz w:val="18"/>
-                <w:szCs w:val="18"/>
-              </w:rPr>
-              <w:t xml:space="preserve">16077620  4935000      </w:t>
+            <w:proofErr w:type="gramStart"/>
+            <w:r>
+              <w:rPr>
+                <w:sz w:val="18"/>
+                <w:szCs w:val="18"/>
+              </w:rPr>
+              <w:t>16077620  4935000</w:t>
+            </w:r>
+            <w:proofErr w:type="gramEnd"/>
+            <w:r>
+              <w:rPr>
+                <w:sz w:val="18"/>
+                <w:szCs w:val="18"/>
+              </w:rPr>
+              <w:t xml:space="preserve">      </w:t>
             </w:r>
             <w:proofErr w:type="spellStart"/>
             <w:r>
@@ -2460,12 +2761,21 @@
               </w:rPr>
               <w:t xml:space="preserve"> </w:t>
             </w:r>
-            <w:r>
-              <w:rPr>
-                <w:sz w:val="18"/>
-                <w:szCs w:val="18"/>
-              </w:rPr>
-              <w:t xml:space="preserve">29050000  24000000     </w:t>
+            <w:proofErr w:type="gramStart"/>
+            <w:r>
+              <w:rPr>
+                <w:sz w:val="18"/>
+                <w:szCs w:val="18"/>
+              </w:rPr>
+              <w:t>29050000  24000000</w:t>
+            </w:r>
+            <w:proofErr w:type="gramEnd"/>
+            <w:r>
+              <w:rPr>
+                <w:sz w:val="18"/>
+                <w:szCs w:val="18"/>
+              </w:rPr>
+              <w:t xml:space="preserve">     </w:t>
             </w:r>
             <w:proofErr w:type="spellStart"/>
             <w:r>
@@ -2639,6 +2949,7 @@
         <w:t xml:space="preserve">. </w:t>
       </w:r>
       <w:proofErr w:type="spellStart"/>
+      <w:proofErr w:type="gramStart"/>
       <w:r>
         <w:rPr>
           <w:rFonts w:hint="eastAsia"/>
@@ -2648,6 +2959,7 @@
         <w:t>df.head</w:t>
       </w:r>
       <w:proofErr w:type="spellEnd"/>
+      <w:proofErr w:type="gramEnd"/>
       <w:r>
         <w:rPr>
           <w:rFonts w:hint="eastAsia"/>
@@ -2699,6 +3011,7 @@
         <w:t xml:space="preserve">5. </w:t>
       </w:r>
       <w:proofErr w:type="spellStart"/>
+      <w:proofErr w:type="gramStart"/>
       <w:r>
         <w:rPr>
           <w:rFonts w:ascii="HY견고딕" w:eastAsia="HY견고딕" w:hint="eastAsia"/>
@@ -2708,6 +3021,7 @@
         <w:t>df.tail</w:t>
       </w:r>
       <w:proofErr w:type="spellEnd"/>
+      <w:proofErr w:type="gramEnd"/>
       <w:r>
         <w:rPr>
           <w:rFonts w:ascii="HY견고딕" w:eastAsia="HY견고딕" w:hint="eastAsia"/>
@@ -2766,6 +3080,7 @@
         <w:t xml:space="preserve">6. </w:t>
       </w:r>
       <w:proofErr w:type="spellStart"/>
+      <w:proofErr w:type="gramStart"/>
       <w:r>
         <w:rPr>
           <w:rFonts w:ascii="HY견고딕" w:eastAsia="HY견고딕" w:hint="eastAsia"/>
@@ -2775,6 +3090,7 @@
         <w:t>df.columns</w:t>
       </w:r>
       <w:proofErr w:type="spellEnd"/>
+      <w:proofErr w:type="gramEnd"/>
     </w:p>
     <w:p>
       <w:pPr>
@@ -2974,6 +3290,7 @@
         <w:t xml:space="preserve">. </w:t>
       </w:r>
       <w:proofErr w:type="spellStart"/>
+      <w:proofErr w:type="gramStart"/>
       <w:r>
         <w:rPr>
           <w:rFonts w:hint="eastAsia"/>
@@ -2983,6 +3300,7 @@
         <w:t>df.columns</w:t>
       </w:r>
       <w:proofErr w:type="spellEnd"/>
+      <w:proofErr w:type="gramEnd"/>
       <w:r>
         <w:rPr>
           <w:rFonts w:hint="eastAsia"/>
@@ -3041,6 +3359,7 @@
         <w:t xml:space="preserve">7. </w:t>
       </w:r>
       <w:proofErr w:type="spellStart"/>
+      <w:proofErr w:type="gramStart"/>
       <w:r>
         <w:rPr>
           <w:rFonts w:ascii="HY견고딕" w:eastAsia="HY견고딕" w:hint="eastAsia"/>
@@ -3050,6 +3369,7 @@
         <w:t>df.index</w:t>
       </w:r>
       <w:proofErr w:type="spellEnd"/>
+      <w:proofErr w:type="gramEnd"/>
     </w:p>
     <w:p>
       <w:pPr>
@@ -3101,13 +3421,23 @@
         <w:t xml:space="preserve"> - </w:t>
       </w:r>
       <w:proofErr w:type="spellStart"/>
-      <w:r>
-        <w:rPr>
-          <w:rFonts w:hint="eastAsia"/>
-          <w:sz w:val="18"/>
-          <w:szCs w:val="18"/>
-        </w:rPr>
-        <w:t>pd.read_csv</w:t>
+      <w:proofErr w:type="gramStart"/>
+      <w:r>
+        <w:rPr>
+          <w:rFonts w:hint="eastAsia"/>
+          <w:sz w:val="18"/>
+          <w:szCs w:val="18"/>
+        </w:rPr>
+        <w:t>pd.read</w:t>
+      </w:r>
+      <w:proofErr w:type="gramEnd"/>
+      <w:r>
+        <w:rPr>
+          <w:rFonts w:hint="eastAsia"/>
+          <w:sz w:val="18"/>
+          <w:szCs w:val="18"/>
+        </w:rPr>
+        <w:t>_csv</w:t>
       </w:r>
       <w:proofErr w:type="spellEnd"/>
       <w:r>
@@ -3261,6 +3591,7 @@
         </w:rPr>
         <w:t>1</w:t>
       </w:r>
+      <w:proofErr w:type="gramStart"/>
       <w:r>
         <w:rPr>
           <w:sz w:val="18"/>
@@ -3274,7 +3605,16 @@
           <w:sz w:val="18"/>
           <w:szCs w:val="18"/>
         </w:rPr>
-        <w:t xml:space="preserve"> 처럼 적용 가능하다.</w:t>
+        <w:t xml:space="preserve"> 처럼</w:t>
+      </w:r>
+      <w:proofErr w:type="gramEnd"/>
+      <w:r>
+        <w:rPr>
+          <w:rFonts w:hint="eastAsia"/>
+          <w:sz w:val="18"/>
+          <w:szCs w:val="18"/>
+        </w:rPr>
+        <w:t xml:space="preserve"> 적용 가능하다.</w:t>
       </w:r>
     </w:p>
     <w:p>
@@ -3309,9 +3649,19 @@
           <w:sz w:val="18"/>
           <w:szCs w:val="18"/>
         </w:rPr>
-        <w:t>2개 이상의 Column으로 구성하려면 리스트 형태로 입력한다  (</w:t>
+        <w:t xml:space="preserve">2개 이상의 Column으로 구성하려면 리스트 형태로 </w:t>
+      </w:r>
+      <w:proofErr w:type="gramStart"/>
+      <w:r>
+        <w:rPr>
+          <w:rFonts w:hAnsiTheme="minorEastAsia" w:hint="eastAsia"/>
+          <w:sz w:val="18"/>
+          <w:szCs w:val="18"/>
+        </w:rPr>
+        <w:t>입력한다  (</w:t>
       </w:r>
       <w:proofErr w:type="spellStart"/>
+      <w:proofErr w:type="gramEnd"/>
       <w:r>
         <w:rPr>
           <w:rFonts w:hAnsiTheme="minorEastAsia" w:hint="eastAsia"/>
@@ -3438,13 +3788,23 @@
                 <w:szCs w:val="18"/>
               </w:rPr>
             </w:pPr>
+            <w:proofErr w:type="gramStart"/>
             <w:r>
               <w:rPr>
                 <w:rFonts w:hAnsiTheme="minorEastAsia"/>
                 <w:sz w:val="18"/>
                 <w:szCs w:val="18"/>
               </w:rPr>
-              <w:t>Index([   0,    1,    2,    3,    4,    5,    6,    7,    8,    9,</w:t>
+              <w:t>Index(</w:t>
+            </w:r>
+            <w:proofErr w:type="gramEnd"/>
+            <w:r>
+              <w:rPr>
+                <w:rFonts w:hAnsiTheme="minorEastAsia"/>
+                <w:sz w:val="18"/>
+                <w:szCs w:val="18"/>
+              </w:rPr>
+              <w:t>[   0,    1,    2,    3,    4,    5,    6,    7,    8,    9,</w:t>
             </w:r>
           </w:p>
           <w:p>
@@ -3650,6 +4010,7 @@
         <w:t xml:space="preserve">의 </w:t>
       </w:r>
       <w:proofErr w:type="spellStart"/>
+      <w:proofErr w:type="gramStart"/>
       <w:r>
         <w:rPr>
           <w:rFonts w:hint="eastAsia"/>
@@ -3659,6 +4020,7 @@
         <w:t>df.index</w:t>
       </w:r>
       <w:proofErr w:type="spellEnd"/>
+      <w:proofErr w:type="gramEnd"/>
       <w:r>
         <w:rPr>
           <w:rFonts w:hint="eastAsia"/>
@@ -3692,6 +4054,7 @@
         <w:t xml:space="preserve">8. </w:t>
       </w:r>
       <w:proofErr w:type="spellStart"/>
+      <w:proofErr w:type="gramStart"/>
       <w:r>
         <w:rPr>
           <w:rFonts w:ascii="HY견고딕" w:eastAsia="HY견고딕" w:hint="eastAsia"/>
@@ -3701,6 +4064,7 @@
         <w:t>df.dtypes</w:t>
       </w:r>
       <w:proofErr w:type="spellEnd"/>
+      <w:proofErr w:type="gramEnd"/>
     </w:p>
     <w:p>
       <w:pPr>
@@ -4060,6 +4424,7 @@
         <w:t xml:space="preserve">. </w:t>
       </w:r>
       <w:proofErr w:type="spellStart"/>
+      <w:proofErr w:type="gramStart"/>
       <w:r>
         <w:rPr>
           <w:rFonts w:hint="eastAsia"/>
@@ -4069,6 +4434,7 @@
         <w:t>df.dtypes</w:t>
       </w:r>
       <w:proofErr w:type="spellEnd"/>
+      <w:proofErr w:type="gramEnd"/>
       <w:r>
         <w:rPr>
           <w:rFonts w:hint="eastAsia"/>
@@ -4133,6 +4499,7 @@
         <w:t xml:space="preserve">9. </w:t>
       </w:r>
       <w:proofErr w:type="spellStart"/>
+      <w:proofErr w:type="gramStart"/>
       <w:r>
         <w:rPr>
           <w:rFonts w:ascii="HY견고딕" w:eastAsia="HY견고딕" w:hint="eastAsia"/>
@@ -4142,6 +4509,7 @@
         <w:t>df.isnull</w:t>
       </w:r>
       <w:proofErr w:type="spellEnd"/>
+      <w:proofErr w:type="gramEnd"/>
       <w:r>
         <w:rPr>
           <w:rFonts w:ascii="HY견고딕" w:eastAsia="HY견고딕" w:hint="eastAsia"/>
@@ -4194,6 +4562,7 @@
         <w:t xml:space="preserve"> - </w:t>
       </w:r>
       <w:proofErr w:type="spellStart"/>
+      <w:proofErr w:type="gramStart"/>
       <w:r>
         <w:rPr>
           <w:rFonts w:hint="eastAsia"/>
@@ -4203,6 +4572,7 @@
         <w:t>df.isnull</w:t>
       </w:r>
       <w:proofErr w:type="spellEnd"/>
+      <w:proofErr w:type="gramEnd"/>
       <w:r>
         <w:rPr>
           <w:rFonts w:hint="eastAsia"/>
@@ -4383,6 +4753,7 @@
                 <w:szCs w:val="18"/>
               </w:rPr>
             </w:pPr>
+            <w:proofErr w:type="gramStart"/>
             <w:r>
               <w:rPr>
                 <w:rFonts w:hint="eastAsia"/>
@@ -4396,7 +4767,15 @@
                 <w:sz w:val="18"/>
                 <w:szCs w:val="18"/>
               </w:rPr>
-              <w:t xml:space="preserve">  최대구매액   환불금액  주구매상품  주구매지점   내점일수 </w:t>
+              <w:t xml:space="preserve">  최대구매액</w:t>
+            </w:r>
+            <w:proofErr w:type="gramEnd"/>
+            <w:r>
+              <w:rPr>
+                <w:sz w:val="18"/>
+                <w:szCs w:val="18"/>
+              </w:rPr>
+              <w:t xml:space="preserve">   환불금액  주구매상품  주구매지점   내점일수 </w:t>
             </w:r>
             <w:r>
               <w:rPr>
@@ -5269,6 +5648,7 @@
         <w:t xml:space="preserve">. </w:t>
       </w:r>
       <w:proofErr w:type="spellStart"/>
+      <w:proofErr w:type="gramStart"/>
       <w:r>
         <w:rPr>
           <w:rFonts w:hint="eastAsia"/>
@@ -5278,6 +5658,7 @@
         <w:t>df.isnull</w:t>
       </w:r>
       <w:proofErr w:type="spellEnd"/>
+      <w:proofErr w:type="gramEnd"/>
       <w:r>
         <w:rPr>
           <w:rFonts w:hint="eastAsia"/>
@@ -5345,6 +5726,7 @@
         </w:rPr>
         <w:t>’</w:t>
       </w:r>
+      <w:proofErr w:type="gramStart"/>
       <w:r>
         <w:rPr>
           <w:rFonts w:hint="eastAsia"/>
@@ -5363,6 +5745,7 @@
         <w:t>isnull</w:t>
       </w:r>
       <w:proofErr w:type="spellEnd"/>
+      <w:proofErr w:type="gramEnd"/>
       <w:r>
         <w:rPr>
           <w:rFonts w:hint="eastAsia"/>
@@ -5393,7 +5776,25 @@
           <w:sz w:val="18"/>
           <w:szCs w:val="18"/>
         </w:rPr>
-        <w:t>출력 결과에 .sum() 함수를 추가하여 Null 값이 존재하는 전체 Row 수를 Count할 수 있다.</w:t>
+        <w:t xml:space="preserve">출력 </w:t>
+      </w:r>
+      <w:proofErr w:type="gramStart"/>
+      <w:r>
+        <w:rPr>
+          <w:rFonts w:hint="eastAsia"/>
+          <w:sz w:val="18"/>
+          <w:szCs w:val="18"/>
+        </w:rPr>
+        <w:t>결과에 .sum</w:t>
+      </w:r>
+      <w:proofErr w:type="gramEnd"/>
+      <w:r>
+        <w:rPr>
+          <w:rFonts w:hint="eastAsia"/>
+          <w:sz w:val="18"/>
+          <w:szCs w:val="18"/>
+        </w:rPr>
+        <w:t>() 함수를 추가하여 Null 값이 존재하는 전체 Row 수를 Count할 수 있다.</w:t>
       </w:r>
     </w:p>
     <w:tbl>
@@ -5466,6 +5867,7 @@
               </w:rPr>
               <w:t>’</w:t>
             </w:r>
+            <w:proofErr w:type="gramStart"/>
             <w:r>
               <w:rPr>
                 <w:rFonts w:hint="eastAsia"/>
@@ -5484,6 +5886,7 @@
               <w:t>isnull</w:t>
             </w:r>
             <w:proofErr w:type="spellEnd"/>
+            <w:proofErr w:type="gramEnd"/>
             <w:r>
               <w:rPr>
                 <w:rFonts w:hint="eastAsia"/>
@@ -5727,6 +6130,7 @@
               <w:t xml:space="preserve"># </w:t>
             </w:r>
             <w:proofErr w:type="spellStart"/>
+            <w:proofErr w:type="gramStart"/>
             <w:r>
               <w:rPr>
                 <w:rFonts w:hint="eastAsia"/>
@@ -5736,6 +6140,7 @@
               <w:t>df.isnull</w:t>
             </w:r>
             <w:proofErr w:type="spellEnd"/>
+            <w:proofErr w:type="gramEnd"/>
             <w:r>
               <w:rPr>
                 <w:rFonts w:hint="eastAsia"/>
@@ -6142,6 +6547,7 @@
         <w:t xml:space="preserve">10. </w:t>
       </w:r>
       <w:proofErr w:type="spellStart"/>
+      <w:proofErr w:type="gramStart"/>
       <w:r>
         <w:rPr>
           <w:rFonts w:ascii="HY견고딕" w:eastAsia="HY견고딕" w:hint="eastAsia"/>
@@ -6151,6 +6557,7 @@
         <w:t>df.nunique</w:t>
       </w:r>
       <w:proofErr w:type="spellEnd"/>
+      <w:proofErr w:type="gramEnd"/>
       <w:r>
         <w:rPr>
           <w:rFonts w:ascii="HY견고딕" w:eastAsia="HY견고딕" w:hint="eastAsia"/>
@@ -6411,6 +6818,7 @@
               </w:rPr>
             </w:pPr>
             <w:proofErr w:type="spellStart"/>
+            <w:proofErr w:type="gramStart"/>
             <w:r>
               <w:rPr>
                 <w:rFonts w:hint="eastAsia"/>
@@ -6427,6 +6835,7 @@
               </w:rPr>
               <w:t xml:space="preserve">  1107</w:t>
             </w:r>
+            <w:proofErr w:type="gramEnd"/>
           </w:p>
           <w:p>
             <w:pPr>
@@ -6563,6 +6972,7 @@
         <w:t xml:space="preserve">. </w:t>
       </w:r>
       <w:proofErr w:type="spellStart"/>
+      <w:proofErr w:type="gramStart"/>
       <w:r>
         <w:rPr>
           <w:rFonts w:hint="eastAsia"/>
@@ -6572,6 +6982,7 @@
         <w:t>df.nunique</w:t>
       </w:r>
       <w:proofErr w:type="spellEnd"/>
+      <w:proofErr w:type="gramEnd"/>
       <w:r>
         <w:rPr>
           <w:rFonts w:hint="eastAsia"/>
@@ -6646,6 +7057,7 @@
         <w:t xml:space="preserve">11. </w:t>
       </w:r>
       <w:proofErr w:type="spellStart"/>
+      <w:proofErr w:type="gramStart"/>
       <w:r>
         <w:rPr>
           <w:rFonts w:ascii="HY견고딕" w:eastAsia="HY견고딕" w:hint="eastAsia"/>
@@ -6663,6 +7075,7 @@
         <w:t>corr</w:t>
       </w:r>
       <w:proofErr w:type="spellEnd"/>
+      <w:proofErr w:type="gramEnd"/>
       <w:r>
         <w:rPr>
           <w:rFonts w:ascii="HY견고딕" w:eastAsia="HY견고딕" w:hint="eastAsia"/>
@@ -6884,6 +7297,7 @@
               <w:t xml:space="preserve"> = </w:t>
             </w:r>
             <w:proofErr w:type="spellStart"/>
+            <w:proofErr w:type="gramStart"/>
             <w:r>
               <w:rPr>
                 <w:rFonts w:ascii="Consolas" w:hAnsi="Consolas"/>
@@ -6892,9 +7306,9 @@
                 <w:sz w:val="18"/>
                 <w:szCs w:val="18"/>
               </w:rPr>
-              <w:t>df.select_dtypes</w:t>
-            </w:r>
-            <w:proofErr w:type="spellEnd"/>
+              <w:t>df.select</w:t>
+            </w:r>
+            <w:proofErr w:type="gramEnd"/>
             <w:r>
               <w:rPr>
                 <w:rFonts w:ascii="Consolas" w:hAnsi="Consolas"/>
@@ -6903,8 +7317,9 @@
                 <w:sz w:val="18"/>
                 <w:szCs w:val="18"/>
               </w:rPr>
-              <w:t xml:space="preserve">( include= [‘float’, ‘int’] </w:t>
-            </w:r>
+              <w:t>_dtypes</w:t>
+            </w:r>
+            <w:proofErr w:type="spellEnd"/>
             <w:r>
               <w:rPr>
                 <w:rFonts w:ascii="Consolas" w:hAnsi="Consolas"/>
@@ -6913,6 +7328,16 @@
                 <w:sz w:val="18"/>
                 <w:szCs w:val="18"/>
               </w:rPr>
+              <w:t xml:space="preserve">( include= [‘float’, ‘int’] </w:t>
+            </w:r>
+            <w:r>
+              <w:rPr>
+                <w:rFonts w:ascii="Consolas" w:hAnsi="Consolas"/>
+                <w:b/>
+                <w:bCs/>
+                <w:sz w:val="18"/>
+                <w:szCs w:val="18"/>
+              </w:rPr>
               <w:t>)</w:t>
             </w:r>
           </w:p>
@@ -6945,9 +7370,21 @@
                 <w:sz w:val="18"/>
                 <w:szCs w:val="18"/>
               </w:rPr>
-              <w:t>df_new.corr</w:t>
+              <w:t>df_</w:t>
+            </w:r>
+            <w:proofErr w:type="gramStart"/>
+            <w:r>
+              <w:rPr>
+                <w:rFonts w:ascii="Consolas" w:hAnsi="Consolas"/>
+                <w:b/>
+                <w:bCs/>
+                <w:sz w:val="18"/>
+                <w:szCs w:val="18"/>
+              </w:rPr>
+              <w:t>new.corr</w:t>
             </w:r>
             <w:proofErr w:type="spellEnd"/>
+            <w:proofErr w:type="gramEnd"/>
             <w:r>
               <w:rPr>
                 <w:rFonts w:ascii="Consolas" w:hAnsi="Consolas"/>
@@ -6984,6 +7421,7 @@
                 <w:szCs w:val="18"/>
               </w:rPr>
             </w:pPr>
+            <w:proofErr w:type="gramStart"/>
             <w:r>
               <w:rPr>
                 <w:sz w:val="18"/>
@@ -7004,7 +7442,15 @@
                 <w:sz w:val="18"/>
                 <w:szCs w:val="18"/>
               </w:rPr>
-              <w:t xml:space="preserve">최대구매액 </w:t>
+              <w:t>최대구매액</w:t>
+            </w:r>
+            <w:proofErr w:type="gramEnd"/>
+            <w:r>
+              <w:rPr>
+                <w:sz w:val="18"/>
+                <w:szCs w:val="18"/>
+              </w:rPr>
+              <w:t xml:space="preserve"> </w:t>
             </w:r>
             <w:r>
               <w:rPr>
@@ -7607,6 +8053,7 @@
               </w:rPr>
             </w:pPr>
             <w:proofErr w:type="spellStart"/>
+            <w:proofErr w:type="gramStart"/>
             <w:r>
               <w:rPr>
                 <w:rFonts w:hint="eastAsia"/>
@@ -7621,7 +8068,15 @@
                 <w:sz w:val="18"/>
                 <w:szCs w:val="18"/>
               </w:rPr>
-              <w:t xml:space="preserve">  0.090022  0.018980 </w:t>
+              <w:t xml:space="preserve">  0.090022</w:t>
+            </w:r>
+            <w:proofErr w:type="gramEnd"/>
+            <w:r>
+              <w:rPr>
+                <w:sz w:val="18"/>
+                <w:szCs w:val="18"/>
+              </w:rPr>
+              <w:t xml:space="preserve">  0.018980 </w:t>
             </w:r>
             <w:r>
               <w:rPr>
@@ -7878,7 +8333,15 @@
                 <w:sz w:val="18"/>
                 <w:szCs w:val="18"/>
               </w:rPr>
-              <w:t xml:space="preserve">-0.211125 </w:t>
+              <w:t>-0.</w:t>
+            </w:r>
+            <w:proofErr w:type="gramStart"/>
+            <w:r>
+              <w:rPr>
+                <w:sz w:val="18"/>
+                <w:szCs w:val="18"/>
+              </w:rPr>
+              <w:t xml:space="preserve">211125 </w:t>
             </w:r>
             <w:r>
               <w:rPr>
@@ -7893,7 +8356,15 @@
                 <w:sz w:val="18"/>
                 <w:szCs w:val="18"/>
               </w:rPr>
-              <w:t xml:space="preserve">-0.293200 </w:t>
+              <w:t>-</w:t>
+            </w:r>
+            <w:proofErr w:type="gramEnd"/>
+            <w:r>
+              <w:rPr>
+                <w:sz w:val="18"/>
+                <w:szCs w:val="18"/>
+              </w:rPr>
+              <w:t xml:space="preserve">0.293200 </w:t>
             </w:r>
             <w:r>
               <w:rPr>
@@ -8046,7 +8517,25 @@
           <w:sz w:val="18"/>
           <w:szCs w:val="18"/>
         </w:rPr>
-        <w:t xml:space="preserve"> -1 : 완벽한 음의 상관 ( 한 변수의 값이 증가할 때 다른 변수의 값은 감소)</w:t>
+        <w:t xml:space="preserve"> -</w:t>
+      </w:r>
+      <w:proofErr w:type="gramStart"/>
+      <w:r>
+        <w:rPr>
+          <w:rFonts w:hAnsiTheme="minorEastAsia" w:hint="eastAsia"/>
+          <w:sz w:val="18"/>
+          <w:szCs w:val="18"/>
+        </w:rPr>
+        <w:t>1 :</w:t>
+      </w:r>
+      <w:proofErr w:type="gramEnd"/>
+      <w:r>
+        <w:rPr>
+          <w:rFonts w:hAnsiTheme="minorEastAsia" w:hint="eastAsia"/>
+          <w:sz w:val="18"/>
+          <w:szCs w:val="18"/>
+        </w:rPr>
+        <w:t xml:space="preserve"> 완벽한 음의 상관 ( 한 변수의 값이 증가할 때 다른 변수의 값은 감소)</w:t>
       </w:r>
       <w:r>
         <w:rPr>
@@ -8081,7 +8570,25 @@
           <w:sz w:val="18"/>
           <w:szCs w:val="18"/>
         </w:rPr>
-        <w:t xml:space="preserve"> 0 : 상관관계가 없음 ( 두 변수의 선형적 관계가 없다 ).</w:t>
+        <w:t xml:space="preserve"> </w:t>
+      </w:r>
+      <w:proofErr w:type="gramStart"/>
+      <w:r>
+        <w:rPr>
+          <w:rFonts w:hAnsiTheme="minorEastAsia" w:hint="eastAsia"/>
+          <w:sz w:val="18"/>
+          <w:szCs w:val="18"/>
+        </w:rPr>
+        <w:t>0 :</w:t>
+      </w:r>
+      <w:proofErr w:type="gramEnd"/>
+      <w:r>
+        <w:rPr>
+          <w:rFonts w:hAnsiTheme="minorEastAsia" w:hint="eastAsia"/>
+          <w:sz w:val="18"/>
+          <w:szCs w:val="18"/>
+        </w:rPr>
+        <w:t xml:space="preserve"> 상관관계가 없음 ( 두 변수의 선형적 관계가 없다 ).</w:t>
       </w:r>
     </w:p>
     <w:p>
@@ -8109,7 +8616,25 @@
           <w:sz w:val="18"/>
           <w:szCs w:val="18"/>
         </w:rPr>
-        <w:t xml:space="preserve"> 1 : 완벽한 양의 상관 ( 한 변수의 값이 증가할 때 다른 변수의 값도 증가).</w:t>
+        <w:t xml:space="preserve"> </w:t>
+      </w:r>
+      <w:proofErr w:type="gramStart"/>
+      <w:r>
+        <w:rPr>
+          <w:rFonts w:hAnsiTheme="minorEastAsia" w:hint="eastAsia"/>
+          <w:sz w:val="18"/>
+          <w:szCs w:val="18"/>
+        </w:rPr>
+        <w:t>1 :</w:t>
+      </w:r>
+      <w:proofErr w:type="gramEnd"/>
+      <w:r>
+        <w:rPr>
+          <w:rFonts w:hAnsiTheme="minorEastAsia" w:hint="eastAsia"/>
+          <w:sz w:val="18"/>
+          <w:szCs w:val="18"/>
+        </w:rPr>
+        <w:t xml:space="preserve"> 완벽한 양의 상관 ( 한 변수의 값이 증가할 때 다른 변수의 값도 증가).</w:t>
       </w:r>
     </w:p>
     <w:p>
@@ -8950,7 +9475,25 @@
           <w:sz w:val="18"/>
           <w:szCs w:val="18"/>
         </w:rPr>
-        <w:t xml:space="preserve"> 값 ( 1사분: 0.25, 3사분: 0.75 )을 지정해</w:t>
+        <w:t xml:space="preserve"> 값 </w:t>
+      </w:r>
+      <w:proofErr w:type="gramStart"/>
+      <w:r>
+        <w:rPr>
+          <w:rFonts w:hint="eastAsia"/>
+          <w:sz w:val="18"/>
+          <w:szCs w:val="18"/>
+        </w:rPr>
+        <w:t>( 1</w:t>
+      </w:r>
+      <w:proofErr w:type="gramEnd"/>
+      <w:r>
+        <w:rPr>
+          <w:rFonts w:hint="eastAsia"/>
+          <w:sz w:val="18"/>
+          <w:szCs w:val="18"/>
+        </w:rPr>
+        <w:t>사분: 0.25, 3사분: 0.75 )을 지정해</w:t>
       </w:r>
       <w:r>
         <w:rPr>
@@ -9128,8 +9671,18 @@
           <w:sz w:val="18"/>
           <w:szCs w:val="18"/>
         </w:rPr>
-        <w:t xml:space="preserve"> - 하위 25% :</w:t>
-      </w:r>
+        <w:t xml:space="preserve"> - 하위 25</w:t>
+      </w:r>
+      <w:proofErr w:type="gramStart"/>
+      <w:r>
+        <w:rPr>
+          <w:rFonts w:hAnsiTheme="minorEastAsia" w:hint="eastAsia"/>
+          <w:sz w:val="18"/>
+          <w:szCs w:val="18"/>
+        </w:rPr>
+        <w:t>% :</w:t>
+      </w:r>
+      <w:proofErr w:type="gramEnd"/>
       <w:r>
         <w:rPr>
           <w:rFonts w:hAnsiTheme="minorEastAsia" w:hint="eastAsia"/>
@@ -9162,7 +9715,25 @@
           <w:sz w:val="18"/>
           <w:szCs w:val="18"/>
         </w:rPr>
-        <w:t xml:space="preserve"> - 상위 25% (하위 75%) : </w:t>
+        <w:t xml:space="preserve"> - 상위 25% (하위 75%</w:t>
+      </w:r>
+      <w:proofErr w:type="gramStart"/>
+      <w:r>
+        <w:rPr>
+          <w:rFonts w:hAnsiTheme="minorEastAsia" w:hint="eastAsia"/>
+          <w:sz w:val="18"/>
+          <w:szCs w:val="18"/>
+        </w:rPr>
+        <w:t>) :</w:t>
+      </w:r>
+      <w:proofErr w:type="gramEnd"/>
+      <w:r>
+        <w:rPr>
+          <w:rFonts w:hAnsiTheme="minorEastAsia" w:hint="eastAsia"/>
+          <w:sz w:val="18"/>
+          <w:szCs w:val="18"/>
+        </w:rPr>
+        <w:t xml:space="preserve"> </w:t>
       </w:r>
       <w:r>
         <w:rPr>
@@ -9244,6 +9815,7 @@
         <w:t>InterQuartileRange</w:t>
       </w:r>
       <w:proofErr w:type="spellEnd"/>
+      <w:proofErr w:type="gramStart"/>
       <w:r>
         <w:rPr>
           <w:rFonts w:hAnsiTheme="minorEastAsia" w:hint="eastAsia"/>
@@ -9258,7 +9830,16 @@
           <w:sz w:val="18"/>
           <w:szCs w:val="18"/>
         </w:rPr>
-        <w:t xml:space="preserve"> : </w:t>
+        <w:t xml:space="preserve"> :</w:t>
+      </w:r>
+      <w:proofErr w:type="gramEnd"/>
+      <w:r>
+        <w:rPr>
+          <w:rFonts w:hAnsiTheme="minorEastAsia" w:hint="eastAsia"/>
+          <w:sz w:val="18"/>
+          <w:szCs w:val="18"/>
+        </w:rPr>
+        <w:t xml:space="preserve"> </w:t>
       </w:r>
       <w:proofErr w:type="spellStart"/>
       <w:r>
@@ -9342,7 +9923,25 @@
           <w:sz w:val="18"/>
           <w:szCs w:val="18"/>
         </w:rPr>
-        <w:t xml:space="preserve"> 상/하한선 : </w:t>
+        <w:t xml:space="preserve"> 상/</w:t>
+      </w:r>
+      <w:proofErr w:type="gramStart"/>
+      <w:r>
+        <w:rPr>
+          <w:rFonts w:hAnsiTheme="minorEastAsia" w:hint="eastAsia"/>
+          <w:sz w:val="18"/>
+          <w:szCs w:val="18"/>
+        </w:rPr>
+        <w:t>하한선 :</w:t>
+      </w:r>
+      <w:proofErr w:type="gramEnd"/>
+      <w:r>
+        <w:rPr>
+          <w:rFonts w:hAnsiTheme="minorEastAsia" w:hint="eastAsia"/>
+          <w:sz w:val="18"/>
+          <w:szCs w:val="18"/>
+        </w:rPr>
+        <w:t xml:space="preserve"> </w:t>
       </w:r>
       <w:r>
         <w:rPr>
@@ -10273,7 +10872,25 @@
                 <w:sz w:val="18"/>
                 <w:szCs w:val="18"/>
               </w:rPr>
-              <w:t xml:space="preserve"> 수 0% : 1.0</w:t>
+              <w:t xml:space="preserve"> 수 0</w:t>
+            </w:r>
+            <w:proofErr w:type="gramStart"/>
+            <w:r>
+              <w:rPr>
+                <w:rFonts w:hAnsiTheme="minorEastAsia"/>
+                <w:sz w:val="18"/>
+                <w:szCs w:val="18"/>
+              </w:rPr>
+              <w:t>% :</w:t>
+            </w:r>
+            <w:proofErr w:type="gramEnd"/>
+            <w:r>
+              <w:rPr>
+                <w:rFonts w:hAnsiTheme="minorEastAsia"/>
+                <w:sz w:val="18"/>
+                <w:szCs w:val="18"/>
+              </w:rPr>
+              <w:t xml:space="preserve"> 1.0</w:t>
             </w:r>
           </w:p>
           <w:p>
@@ -10317,7 +10934,25 @@
                 <w:sz w:val="18"/>
                 <w:szCs w:val="18"/>
               </w:rPr>
-              <w:t xml:space="preserve"> 수 하위 25% : 3.0</w:t>
+              <w:t xml:space="preserve"> 수 하위 25</w:t>
+            </w:r>
+            <w:proofErr w:type="gramStart"/>
+            <w:r>
+              <w:rPr>
+                <w:rFonts w:hAnsiTheme="minorEastAsia"/>
+                <w:sz w:val="18"/>
+                <w:szCs w:val="18"/>
+              </w:rPr>
+              <w:t>% :</w:t>
+            </w:r>
+            <w:proofErr w:type="gramEnd"/>
+            <w:r>
+              <w:rPr>
+                <w:rFonts w:hAnsiTheme="minorEastAsia"/>
+                <w:sz w:val="18"/>
+                <w:szCs w:val="18"/>
+              </w:rPr>
+              <w:t xml:space="preserve"> 3.0</w:t>
             </w:r>
           </w:p>
           <w:p>
@@ -10361,7 +10996,25 @@
                 <w:sz w:val="18"/>
                 <w:szCs w:val="18"/>
               </w:rPr>
-              <w:t xml:space="preserve"> 수 하위 50% : 6.0</w:t>
+              <w:t xml:space="preserve"> 수 하위 50</w:t>
+            </w:r>
+            <w:proofErr w:type="gramStart"/>
+            <w:r>
+              <w:rPr>
+                <w:rFonts w:hAnsiTheme="minorEastAsia"/>
+                <w:sz w:val="18"/>
+                <w:szCs w:val="18"/>
+              </w:rPr>
+              <w:t>% :</w:t>
+            </w:r>
+            <w:proofErr w:type="gramEnd"/>
+            <w:r>
+              <w:rPr>
+                <w:rFonts w:hAnsiTheme="minorEastAsia"/>
+                <w:sz w:val="18"/>
+                <w:szCs w:val="18"/>
+              </w:rPr>
+              <w:t xml:space="preserve"> 6.0</w:t>
             </w:r>
           </w:p>
           <w:p>
@@ -10388,7 +11041,25 @@
                 <w:sz w:val="18"/>
                 <w:szCs w:val="18"/>
               </w:rPr>
-              <w:t xml:space="preserve"> 수 하위 75% (상위 25%) : 7.0</w:t>
+              <w:t xml:space="preserve"> 수 하위 75% (상위 25%</w:t>
+            </w:r>
+            <w:proofErr w:type="gramStart"/>
+            <w:r>
+              <w:rPr>
+                <w:rFonts w:hAnsiTheme="minorEastAsia"/>
+                <w:sz w:val="18"/>
+                <w:szCs w:val="18"/>
+              </w:rPr>
+              <w:t>) :</w:t>
+            </w:r>
+            <w:proofErr w:type="gramEnd"/>
+            <w:r>
+              <w:rPr>
+                <w:rFonts w:hAnsiTheme="minorEastAsia"/>
+                <w:sz w:val="18"/>
+                <w:szCs w:val="18"/>
+              </w:rPr>
+              <w:t xml:space="preserve"> 7.0</w:t>
             </w:r>
           </w:p>
           <w:p>
@@ -10433,7 +11104,25 @@
                 <w:sz w:val="18"/>
                 <w:szCs w:val="18"/>
               </w:rPr>
-              <w:t xml:space="preserve"> 수 하위 100% : 9.0</w:t>
+              <w:t xml:space="preserve"> 수 하위 100</w:t>
+            </w:r>
+            <w:proofErr w:type="gramStart"/>
+            <w:r>
+              <w:rPr>
+                <w:rFonts w:hAnsiTheme="minorEastAsia"/>
+                <w:sz w:val="18"/>
+                <w:szCs w:val="18"/>
+              </w:rPr>
+              <w:t>% :</w:t>
+            </w:r>
+            <w:proofErr w:type="gramEnd"/>
+            <w:r>
+              <w:rPr>
+                <w:rFonts w:hAnsiTheme="minorEastAsia"/>
+                <w:sz w:val="18"/>
+                <w:szCs w:val="18"/>
+              </w:rPr>
+              <w:t xml:space="preserve"> 9.0</w:t>
             </w:r>
           </w:p>
         </w:tc>
@@ -10602,7 +11291,16 @@
           <w:sz w:val="18"/>
           <w:szCs w:val="18"/>
         </w:rPr>
-        <w:t>sort_values</w:t>
+        <w:t>sort_</w:t>
+      </w:r>
+      <w:proofErr w:type="gramStart"/>
+      <w:r>
+        <w:rPr>
+          <w:rFonts w:hAnsiTheme="minorEastAsia" w:hint="eastAsia"/>
+          <w:sz w:val="18"/>
+          <w:szCs w:val="18"/>
+        </w:rPr>
+        <w:t>values</w:t>
       </w:r>
       <w:proofErr w:type="spellEnd"/>
       <w:r>
@@ -10611,7 +11309,16 @@
           <w:sz w:val="18"/>
           <w:szCs w:val="18"/>
         </w:rPr>
-        <w:t xml:space="preserve">( [정렬할 기준 Columns],  ascending= [True, False],  </w:t>
+        <w:t>( [</w:t>
+      </w:r>
+      <w:proofErr w:type="gramEnd"/>
+      <w:r>
+        <w:rPr>
+          <w:rFonts w:hAnsiTheme="minorEastAsia" w:hint="eastAsia"/>
+          <w:sz w:val="18"/>
+          <w:szCs w:val="18"/>
+        </w:rPr>
+        <w:t xml:space="preserve">정렬할 기준 Columns],  ascending= [True, False],  </w:t>
       </w:r>
       <w:proofErr w:type="spellStart"/>
       <w:r>
@@ -10755,7 +11462,25 @@
           <w:sz w:val="18"/>
           <w:szCs w:val="18"/>
         </w:rPr>
-        <w:t xml:space="preserve">loc (Location) : 특정 열에 대한 </w:t>
+        <w:t>loc (Location</w:t>
+      </w:r>
+      <w:proofErr w:type="gramStart"/>
+      <w:r>
+        <w:rPr>
+          <w:rFonts w:hAnsiTheme="minorEastAsia" w:hint="eastAsia"/>
+          <w:sz w:val="18"/>
+          <w:szCs w:val="18"/>
+        </w:rPr>
+        <w:t>) :</w:t>
+      </w:r>
+      <w:proofErr w:type="gramEnd"/>
+      <w:r>
+        <w:rPr>
+          <w:rFonts w:hAnsiTheme="minorEastAsia" w:hint="eastAsia"/>
+          <w:sz w:val="18"/>
+          <w:szCs w:val="18"/>
+        </w:rPr>
+        <w:t xml:space="preserve"> 특정 열에 대한 </w:t>
       </w:r>
       <w:r>
         <w:rPr>
@@ -10855,7 +11580,25 @@
           <w:sz w:val="18"/>
           <w:szCs w:val="18"/>
         </w:rPr>
-        <w:t xml:space="preserve"> (Integer Location) : 특정 행과 열을 인덱스 번호인 </w:t>
+        <w:t xml:space="preserve"> (Integer Location</w:t>
+      </w:r>
+      <w:proofErr w:type="gramStart"/>
+      <w:r>
+        <w:rPr>
+          <w:rFonts w:hAnsiTheme="minorEastAsia" w:hint="eastAsia"/>
+          <w:sz w:val="18"/>
+          <w:szCs w:val="18"/>
+        </w:rPr>
+        <w:t>) :</w:t>
+      </w:r>
+      <w:proofErr w:type="gramEnd"/>
+      <w:r>
+        <w:rPr>
+          <w:rFonts w:hAnsiTheme="minorEastAsia" w:hint="eastAsia"/>
+          <w:sz w:val="18"/>
+          <w:szCs w:val="18"/>
+        </w:rPr>
+        <w:t xml:space="preserve"> 특정 행과 열을 인덱스 번호인 </w:t>
       </w:r>
       <w:r>
         <w:rPr>
@@ -10938,7 +11681,25 @@
                 <w:sz w:val="18"/>
                 <w:szCs w:val="18"/>
               </w:rPr>
-              <w:t xml:space="preserve"> [0, 1, 3, 4]번 째 Column에 대한 데이터프레임 행 가져오기.</w:t>
+              <w:t xml:space="preserve"> [0, 1, 3, 4]</w:t>
+            </w:r>
+            <w:proofErr w:type="gramStart"/>
+            <w:r>
+              <w:rPr>
+                <w:rFonts w:hint="eastAsia"/>
+                <w:sz w:val="18"/>
+                <w:szCs w:val="18"/>
+              </w:rPr>
+              <w:t>번 째</w:t>
+            </w:r>
+            <w:proofErr w:type="gramEnd"/>
+            <w:r>
+              <w:rPr>
+                <w:rFonts w:hint="eastAsia"/>
+                <w:sz w:val="18"/>
+                <w:szCs w:val="18"/>
+              </w:rPr>
+              <w:t xml:space="preserve"> Column에 대한 데이터프레임 행 가져오기.</w:t>
             </w:r>
           </w:p>
           <w:p>
@@ -10957,6 +11718,7 @@
               <w:t xml:space="preserve"># </w:t>
             </w:r>
             <w:proofErr w:type="spellStart"/>
+            <w:proofErr w:type="gramStart"/>
             <w:r>
               <w:rPr>
                 <w:rFonts w:hint="eastAsia"/>
@@ -10966,6 +11728,7 @@
               <w:t>df.iloc</w:t>
             </w:r>
             <w:proofErr w:type="spellEnd"/>
+            <w:proofErr w:type="gramEnd"/>
             <w:r>
               <w:rPr>
                 <w:rFonts w:hint="eastAsia"/>
@@ -11236,6 +11999,7 @@
               </w:rPr>
             </w:pPr>
             <w:proofErr w:type="spellStart"/>
+            <w:proofErr w:type="gramStart"/>
             <w:r>
               <w:rPr>
                 <w:rFonts w:ascii="Consolas" w:hAnsi="Consolas"/>
@@ -11247,6 +12011,7 @@
               <w:t>df.iloc</w:t>
             </w:r>
             <w:proofErr w:type="spellEnd"/>
+            <w:proofErr w:type="gramEnd"/>
             <w:r>
               <w:rPr>
                 <w:rFonts w:ascii="Consolas" w:hAnsi="Consolas"/>
@@ -11452,7 +12217,15 @@
                 <w:sz w:val="18"/>
                 <w:szCs w:val="18"/>
               </w:rPr>
-              <w:t xml:space="preserve">남성 캐주얼  </w:t>
+              <w:t xml:space="preserve">남성 </w:t>
+            </w:r>
+            <w:proofErr w:type="gramStart"/>
+            <w:r>
+              <w:rPr>
+                <w:sz w:val="18"/>
+                <w:szCs w:val="18"/>
+              </w:rPr>
+              <w:t xml:space="preserve">캐주얼  </w:t>
             </w:r>
             <w:proofErr w:type="spellStart"/>
             <w:r>
@@ -11463,6 +12236,7 @@
               <w:t>관악점</w:t>
             </w:r>
             <w:proofErr w:type="spellEnd"/>
+            <w:proofErr w:type="gramEnd"/>
           </w:p>
           <w:p>
             <w:pPr>
@@ -11549,6 +12323,7 @@
               </w:rPr>
               <w:t xml:space="preserve">       </w:t>
             </w:r>
+            <w:proofErr w:type="gramStart"/>
             <w:r>
               <w:rPr>
                 <w:sz w:val="18"/>
@@ -11556,6 +12331,7 @@
               </w:rPr>
               <w:t>본  점</w:t>
             </w:r>
+            <w:proofErr w:type="gramEnd"/>
           </w:p>
         </w:tc>
       </w:tr>
@@ -12149,7 +12925,25 @@
                 <w:sz w:val="18"/>
                 <w:szCs w:val="18"/>
               </w:rPr>
-              <w:t>['총구매액'] &gt;= 30000000, ['총구매액', '주구매상품', '주구매지점']]</w:t>
+              <w:t>['총구매액'</w:t>
+            </w:r>
+            <w:proofErr w:type="gramStart"/>
+            <w:r>
+              <w:rPr>
+                <w:rFonts w:ascii="HY견고딕" w:eastAsia="HY견고딕" w:hint="eastAsia"/>
+                <w:sz w:val="18"/>
+                <w:szCs w:val="18"/>
+              </w:rPr>
+              <w:t>] &gt;</w:t>
+            </w:r>
+            <w:proofErr w:type="gramEnd"/>
+            <w:r>
+              <w:rPr>
+                <w:rFonts w:ascii="HY견고딕" w:eastAsia="HY견고딕" w:hint="eastAsia"/>
+                <w:sz w:val="18"/>
+                <w:szCs w:val="18"/>
+              </w:rPr>
+              <w:t>= 30000000, ['총구매액', '주구매상품', '주구매지점']]</w:t>
             </w:r>
             <w:r>
               <w:rPr>
@@ -12311,6 +13105,7 @@
               </w:rPr>
               <w:t xml:space="preserve">      </w:t>
             </w:r>
+            <w:proofErr w:type="gramStart"/>
             <w:r>
               <w:rPr>
                 <w:sz w:val="18"/>
@@ -12318,6 +13113,7 @@
               </w:rPr>
               <w:t>본  점</w:t>
             </w:r>
+            <w:proofErr w:type="gramEnd"/>
           </w:p>
           <w:p>
             <w:pPr>
@@ -12341,6 +13137,7 @@
               </w:rPr>
               <w:t xml:space="preserve">      </w:t>
             </w:r>
+            <w:proofErr w:type="gramStart"/>
             <w:r>
               <w:rPr>
                 <w:sz w:val="18"/>
@@ -12348,6 +13145,7 @@
               </w:rPr>
               <w:t>본  점</w:t>
             </w:r>
+            <w:proofErr w:type="gramEnd"/>
           </w:p>
           <w:p>
             <w:pPr>
@@ -12831,13 +13629,23 @@
               <w:t xml:space="preserve"> = </w:t>
             </w:r>
             <w:proofErr w:type="spellStart"/>
+            <w:proofErr w:type="gramStart"/>
             <w:r>
               <w:rPr>
                 <w:rFonts w:ascii="HY견고딕" w:eastAsia="HY견고딕" w:hint="eastAsia"/>
                 <w:sz w:val="18"/>
                 <w:szCs w:val="18"/>
               </w:rPr>
-              <w:t>df.sort_values</w:t>
+              <w:t>df.sort</w:t>
+            </w:r>
+            <w:proofErr w:type="gramEnd"/>
+            <w:r>
+              <w:rPr>
+                <w:rFonts w:ascii="HY견고딕" w:eastAsia="HY견고딕" w:hint="eastAsia"/>
+                <w:sz w:val="18"/>
+                <w:szCs w:val="18"/>
+              </w:rPr>
+              <w:t>_values</w:t>
             </w:r>
             <w:proofErr w:type="spellEnd"/>
             <w:r>
@@ -12888,6 +13696,7 @@
               <w:t>print(</w:t>
             </w:r>
             <w:proofErr w:type="spellStart"/>
+            <w:proofErr w:type="gramStart"/>
             <w:r>
               <w:rPr>
                 <w:rFonts w:ascii="HY견고딕" w:eastAsia="HY견고딕" w:hint="eastAsia"/>
@@ -12897,6 +13706,7 @@
               <w:t>tmpdf.iloc</w:t>
             </w:r>
             <w:proofErr w:type="spellEnd"/>
+            <w:proofErr w:type="gramEnd"/>
             <w:r>
               <w:rPr>
                 <w:rFonts w:ascii="HY견고딕" w:eastAsia="HY견고딕" w:hint="eastAsia"/>
@@ -12930,6 +13740,7 @@
                 <w:szCs w:val="18"/>
               </w:rPr>
             </w:pPr>
+            <w:proofErr w:type="gramStart"/>
             <w:r>
               <w:rPr>
                 <w:sz w:val="18"/>
@@ -12950,7 +13761,15 @@
                 <w:sz w:val="18"/>
                 <w:szCs w:val="18"/>
               </w:rPr>
-              <w:t xml:space="preserve">주구매지점  </w:t>
+              <w:t>주구매지점</w:t>
+            </w:r>
+            <w:proofErr w:type="gramEnd"/>
+            <w:r>
+              <w:rPr>
+                <w:sz w:val="18"/>
+                <w:szCs w:val="18"/>
+              </w:rPr>
+              <w:t xml:space="preserve">  </w:t>
             </w:r>
             <w:r>
               <w:rPr>
@@ -13572,12 +14391,21 @@
               </w:rPr>
               <w:t xml:space="preserve">  </w:t>
             </w:r>
-            <w:r>
-              <w:rPr>
-                <w:sz w:val="18"/>
-                <w:szCs w:val="18"/>
-              </w:rPr>
-              <w:t xml:space="preserve">주구매지점  내점일수  </w:t>
+            <w:proofErr w:type="gramStart"/>
+            <w:r>
+              <w:rPr>
+                <w:sz w:val="18"/>
+                <w:szCs w:val="18"/>
+              </w:rPr>
+              <w:t>주구매지점  내점일수</w:t>
+            </w:r>
+            <w:proofErr w:type="gramEnd"/>
+            <w:r>
+              <w:rPr>
+                <w:sz w:val="18"/>
+                <w:szCs w:val="18"/>
+              </w:rPr>
+              <w:t xml:space="preserve">  </w:t>
             </w:r>
             <w:proofErr w:type="spellStart"/>
             <w:r>
@@ -14112,12 +14940,21 @@
               </w:rPr>
               <w:t xml:space="preserve">   </w:t>
             </w:r>
-            <w:r>
-              <w:rPr>
-                <w:sz w:val="18"/>
-                <w:szCs w:val="18"/>
-              </w:rPr>
-              <w:t xml:space="preserve">본  점    </w:t>
+            <w:proofErr w:type="gramStart"/>
+            <w:r>
+              <w:rPr>
+                <w:sz w:val="18"/>
+                <w:szCs w:val="18"/>
+              </w:rPr>
+              <w:t>본  점</w:t>
+            </w:r>
+            <w:proofErr w:type="gramEnd"/>
+            <w:r>
+              <w:rPr>
+                <w:sz w:val="18"/>
+                <w:szCs w:val="18"/>
+              </w:rPr>
+              <w:t xml:space="preserve">    </w:t>
             </w:r>
             <w:r>
               <w:rPr>
@@ -14172,12 +15009,21 @@
               </w:rPr>
               <w:t xml:space="preserve">    </w:t>
             </w:r>
-            <w:r>
-              <w:rPr>
-                <w:sz w:val="18"/>
-                <w:szCs w:val="18"/>
-              </w:rPr>
-              <w:t xml:space="preserve">본  점     </w:t>
+            <w:proofErr w:type="gramStart"/>
+            <w:r>
+              <w:rPr>
+                <w:sz w:val="18"/>
+                <w:szCs w:val="18"/>
+              </w:rPr>
+              <w:t>본  점</w:t>
+            </w:r>
+            <w:proofErr w:type="gramEnd"/>
+            <w:r>
+              <w:rPr>
+                <w:sz w:val="18"/>
+                <w:szCs w:val="18"/>
+              </w:rPr>
+              <w:t xml:space="preserve">     </w:t>
             </w:r>
             <w:r>
               <w:rPr>
@@ -14232,12 +15078,21 @@
               </w:rPr>
               <w:t xml:space="preserve">   </w:t>
             </w:r>
-            <w:r>
-              <w:rPr>
-                <w:sz w:val="18"/>
-                <w:szCs w:val="18"/>
-              </w:rPr>
-              <w:t xml:space="preserve">본  점    </w:t>
+            <w:proofErr w:type="gramStart"/>
+            <w:r>
+              <w:rPr>
+                <w:sz w:val="18"/>
+                <w:szCs w:val="18"/>
+              </w:rPr>
+              <w:t>본  점</w:t>
+            </w:r>
+            <w:proofErr w:type="gramEnd"/>
+            <w:r>
+              <w:rPr>
+                <w:sz w:val="18"/>
+                <w:szCs w:val="18"/>
+              </w:rPr>
+              <w:t xml:space="preserve">    </w:t>
             </w:r>
             <w:r>
               <w:rPr>
@@ -14292,12 +15147,21 @@
               </w:rPr>
               <w:t xml:space="preserve">    </w:t>
             </w:r>
-            <w:r>
-              <w:rPr>
-                <w:sz w:val="18"/>
-                <w:szCs w:val="18"/>
-              </w:rPr>
-              <w:t xml:space="preserve">본  점    </w:t>
+            <w:proofErr w:type="gramStart"/>
+            <w:r>
+              <w:rPr>
+                <w:sz w:val="18"/>
+                <w:szCs w:val="18"/>
+              </w:rPr>
+              <w:t>본  점</w:t>
+            </w:r>
+            <w:proofErr w:type="gramEnd"/>
+            <w:r>
+              <w:rPr>
+                <w:sz w:val="18"/>
+                <w:szCs w:val="18"/>
+              </w:rPr>
+              <w:t xml:space="preserve">    </w:t>
             </w:r>
             <w:r>
               <w:rPr>
@@ -14363,12 +15227,21 @@
               </w:rPr>
               <w:t xml:space="preserve">    </w:t>
             </w:r>
-            <w:r>
-              <w:rPr>
-                <w:sz w:val="18"/>
-                <w:szCs w:val="18"/>
-              </w:rPr>
-              <w:t xml:space="preserve">본  점     </w:t>
+            <w:proofErr w:type="gramStart"/>
+            <w:r>
+              <w:rPr>
+                <w:sz w:val="18"/>
+                <w:szCs w:val="18"/>
+              </w:rPr>
+              <w:t>본  점</w:t>
+            </w:r>
+            <w:proofErr w:type="gramEnd"/>
+            <w:r>
+              <w:rPr>
+                <w:sz w:val="18"/>
+                <w:szCs w:val="18"/>
+              </w:rPr>
+              <w:t xml:space="preserve">     </w:t>
             </w:r>
             <w:r>
               <w:rPr>
@@ -14578,6 +15451,7 @@
         </w:rPr>
       </w:pPr>
       <w:proofErr w:type="spellStart"/>
+      <w:proofErr w:type="gramStart"/>
       <w:r>
         <w:rPr>
           <w:rFonts w:ascii="HY견고딕" w:eastAsia="HY견고딕" w:hint="eastAsia"/>
@@ -14593,7 +15467,16 @@
           <w:sz w:val="18"/>
           <w:szCs w:val="18"/>
         </w:rPr>
-        <w:t>()</w:t>
+        <w:t>(</w:t>
+      </w:r>
+      <w:proofErr w:type="gramEnd"/>
+      <w:r>
+        <w:rPr>
+          <w:rFonts w:ascii="HY견고딕" w:eastAsia="HY견고딕" w:hint="eastAsia"/>
+          <w:sz w:val="18"/>
+          <w:szCs w:val="18"/>
+        </w:rPr>
+        <w:t>)</w:t>
       </w:r>
     </w:p>
     <w:p>
@@ -15444,7 +16327,16 @@
                 <w:sz w:val="18"/>
                 <w:szCs w:val="18"/>
               </w:rPr>
-              <w:t>['환불금액'].</w:t>
+              <w:t>['환불금액'</w:t>
+            </w:r>
+            <w:proofErr w:type="gramStart"/>
+            <w:r>
+              <w:rPr>
+                <w:rFonts w:ascii="HY견고딕" w:eastAsia="HY견고딕" w:hint="eastAsia"/>
+                <w:sz w:val="18"/>
+                <w:szCs w:val="18"/>
+              </w:rPr>
+              <w:t>].</w:t>
             </w:r>
             <w:proofErr w:type="spellStart"/>
             <w:r>
@@ -15456,6 +16348,7 @@
               <w:t>isnull</w:t>
             </w:r>
             <w:proofErr w:type="spellEnd"/>
+            <w:proofErr w:type="gramEnd"/>
             <w:r>
               <w:rPr>
                 <w:rFonts w:ascii="HY견고딕" w:eastAsia="HY견고딕" w:hint="eastAsia"/>
@@ -15593,6 +16486,7 @@
               <w:t xml:space="preserve"> = </w:t>
             </w:r>
             <w:proofErr w:type="spellStart"/>
+            <w:proofErr w:type="gramStart"/>
             <w:r>
               <w:rPr>
                 <w:rFonts w:ascii="HY견고딕" w:eastAsia="HY견고딕" w:hint="eastAsia"/>
@@ -15602,6 +16496,7 @@
               <w:t>df.dropna</w:t>
             </w:r>
             <w:proofErr w:type="spellEnd"/>
+            <w:proofErr w:type="gramEnd"/>
             <w:r>
               <w:rPr>
                 <w:rFonts w:ascii="HY견고딕" w:eastAsia="HY견고딕" w:hint="eastAsia"/>
@@ -15642,13 +16537,23 @@
                 <w:szCs w:val="18"/>
               </w:rPr>
             </w:pPr>
+            <w:proofErr w:type="gramStart"/>
             <w:r>
               <w:rPr>
                 <w:rFonts w:ascii="HY견고딕" w:eastAsia="HY견고딕" w:hint="eastAsia"/>
                 <w:sz w:val="18"/>
                 <w:szCs w:val="18"/>
               </w:rPr>
-              <w:t>nodf.info()</w:t>
+              <w:t>nodf.info(</w:t>
+            </w:r>
+            <w:proofErr w:type="gramEnd"/>
+            <w:r>
+              <w:rPr>
+                <w:rFonts w:ascii="HY견고딕" w:eastAsia="HY견고딕" w:hint="eastAsia"/>
+                <w:sz w:val="18"/>
+                <w:szCs w:val="18"/>
+              </w:rPr>
+              <w:t>)</w:t>
             </w:r>
           </w:p>
           <w:p>
@@ -15788,12 +16693,21 @@
               <w:t>&lt;class '</w:t>
             </w:r>
             <w:proofErr w:type="spellStart"/>
-            <w:r>
-              <w:rPr>
-                <w:sz w:val="18"/>
-                <w:szCs w:val="18"/>
-              </w:rPr>
-              <w:t>pandas.core.frame.DataFrame</w:t>
+            <w:proofErr w:type="gramStart"/>
+            <w:r>
+              <w:rPr>
+                <w:sz w:val="18"/>
+                <w:szCs w:val="18"/>
+              </w:rPr>
+              <w:t>pandas.core</w:t>
+            </w:r>
+            <w:proofErr w:type="gramEnd"/>
+            <w:r>
+              <w:rPr>
+                <w:sz w:val="18"/>
+                <w:szCs w:val="18"/>
+              </w:rPr>
+              <w:t>.frame.DataFrame</w:t>
             </w:r>
             <w:proofErr w:type="spellEnd"/>
             <w:r>
@@ -15862,7 +16776,15 @@
                 <w:sz w:val="18"/>
                 <w:szCs w:val="18"/>
               </w:rPr>
-              <w:t xml:space="preserve"> #   Column   Non-Null Count  </w:t>
+              <w:t xml:space="preserve"> #   Column   Non-Null </w:t>
+            </w:r>
+            <w:proofErr w:type="gramStart"/>
+            <w:r>
+              <w:rPr>
+                <w:sz w:val="18"/>
+                <w:szCs w:val="18"/>
+              </w:rPr>
+              <w:t xml:space="preserve">Count  </w:t>
             </w:r>
             <w:proofErr w:type="spellStart"/>
             <w:r>
@@ -15873,6 +16795,7 @@
               <w:t>Dtype</w:t>
             </w:r>
             <w:proofErr w:type="spellEnd"/>
+            <w:proofErr w:type="gramEnd"/>
             <w:r>
               <w:rPr>
                 <w:sz w:val="18"/>
@@ -16001,6 +16924,7 @@
               <w:t xml:space="preserve"> 6   </w:t>
             </w:r>
             <w:proofErr w:type="spellStart"/>
+            <w:proofErr w:type="gramStart"/>
             <w:r>
               <w:rPr>
                 <w:sz w:val="18"/>
@@ -16014,7 +16938,15 @@
                 <w:sz w:val="18"/>
                 <w:szCs w:val="18"/>
               </w:rPr>
-              <w:t xml:space="preserve">  1205 non-null   float64</w:t>
+              <w:t xml:space="preserve">  1205</w:t>
+            </w:r>
+            <w:proofErr w:type="gramEnd"/>
+            <w:r>
+              <w:rPr>
+                <w:sz w:val="18"/>
+                <w:szCs w:val="18"/>
+              </w:rPr>
+              <w:t xml:space="preserve"> non-null   float64</w:t>
             </w:r>
           </w:p>
           <w:p>
@@ -16068,7 +17000,23 @@
                 <w:sz w:val="18"/>
                 <w:szCs w:val="18"/>
               </w:rPr>
-              <w:t>: float64(3), int64(4), object(2)</w:t>
+              <w:t xml:space="preserve">: float64(3), int64(4), </w:t>
+            </w:r>
+            <w:proofErr w:type="gramStart"/>
+            <w:r>
+              <w:rPr>
+                <w:sz w:val="18"/>
+                <w:szCs w:val="18"/>
+              </w:rPr>
+              <w:t>object(</w:t>
+            </w:r>
+            <w:proofErr w:type="gramEnd"/>
+            <w:r>
+              <w:rPr>
+                <w:sz w:val="18"/>
+                <w:szCs w:val="18"/>
+              </w:rPr>
+              <w:t>2)</w:t>
             </w:r>
           </w:p>
           <w:p>
@@ -16285,6 +17233,7 @@
         </w:rPr>
       </w:pPr>
       <w:proofErr w:type="spellStart"/>
+      <w:proofErr w:type="gramStart"/>
       <w:r>
         <w:rPr>
           <w:rFonts w:ascii="HY견고딕" w:eastAsia="HY견고딕" w:hint="eastAsia"/>
@@ -16294,6 +17243,7 @@
         <w:t>df.drop</w:t>
       </w:r>
       <w:proofErr w:type="spellEnd"/>
+      <w:proofErr w:type="gramEnd"/>
       <w:r>
         <w:rPr>
           <w:rFonts w:ascii="HY견고딕" w:eastAsia="HY견고딕" w:hint="eastAsia"/>
@@ -16354,15 +17304,35 @@
           <w:sz w:val="18"/>
           <w:szCs w:val="18"/>
         </w:rPr>
-        <w:t>labels=</w:t>
-      </w:r>
-      <w:r>
-        <w:rPr>
-          <w:rFonts w:hint="eastAsia"/>
-          <w:sz w:val="18"/>
-          <w:szCs w:val="18"/>
-        </w:rPr>
-        <w:t xml:space="preserve"> : </w:t>
+        <w:t>labels</w:t>
+      </w:r>
+      <w:proofErr w:type="gramStart"/>
+      <w:r>
+        <w:rPr>
+          <w:rFonts w:hint="eastAsia"/>
+          <w:b/>
+          <w:bCs/>
+          <w:sz w:val="18"/>
+          <w:szCs w:val="18"/>
+        </w:rPr>
+        <w:t>=</w:t>
+      </w:r>
+      <w:r>
+        <w:rPr>
+          <w:rFonts w:hint="eastAsia"/>
+          <w:sz w:val="18"/>
+          <w:szCs w:val="18"/>
+        </w:rPr>
+        <w:t xml:space="preserve"> :</w:t>
+      </w:r>
+      <w:proofErr w:type="gramEnd"/>
+      <w:r>
+        <w:rPr>
+          <w:rFonts w:hint="eastAsia"/>
+          <w:sz w:val="18"/>
+          <w:szCs w:val="18"/>
+        </w:rPr>
+        <w:t xml:space="preserve"> </w:t>
       </w:r>
       <w:r>
         <w:rPr>
@@ -16398,15 +17368,53 @@
           <w:sz w:val="18"/>
           <w:szCs w:val="18"/>
         </w:rPr>
-        <w:t>axis=</w:t>
-      </w:r>
-      <w:r>
-        <w:rPr>
-          <w:rFonts w:hint="eastAsia"/>
-          <w:sz w:val="18"/>
-          <w:szCs w:val="18"/>
-        </w:rPr>
-        <w:t xml:space="preserve"> : 기준(행,열)을 정한다.  0이면 행 기준,  1이면 열 기준.</w:t>
+        <w:t>axis</w:t>
+      </w:r>
+      <w:proofErr w:type="gramStart"/>
+      <w:r>
+        <w:rPr>
+          <w:rFonts w:hint="eastAsia"/>
+          <w:b/>
+          <w:bCs/>
+          <w:sz w:val="18"/>
+          <w:szCs w:val="18"/>
+        </w:rPr>
+        <w:t>=</w:t>
+      </w:r>
+      <w:r>
+        <w:rPr>
+          <w:rFonts w:hint="eastAsia"/>
+          <w:sz w:val="18"/>
+          <w:szCs w:val="18"/>
+        </w:rPr>
+        <w:t xml:space="preserve"> :</w:t>
+      </w:r>
+      <w:proofErr w:type="gramEnd"/>
+      <w:r>
+        <w:rPr>
+          <w:rFonts w:hint="eastAsia"/>
+          <w:sz w:val="18"/>
+          <w:szCs w:val="18"/>
+        </w:rPr>
+        <w:t xml:space="preserve"> 기준(행,열)을 정한다.  0이면 행 </w:t>
+      </w:r>
+      <w:proofErr w:type="gramStart"/>
+      <w:r>
+        <w:rPr>
+          <w:rFonts w:hint="eastAsia"/>
+          <w:sz w:val="18"/>
+          <w:szCs w:val="18"/>
+        </w:rPr>
+        <w:t>기준,  1</w:t>
+      </w:r>
+      <w:proofErr w:type="gramEnd"/>
+      <w:r>
+        <w:rPr>
+          <w:rFonts w:hint="eastAsia"/>
+          <w:sz w:val="18"/>
+          <w:szCs w:val="18"/>
+        </w:rPr>
+        <w:t>이면 열 기준.</w:t>
       </w:r>
     </w:p>
     <w:p>
@@ -16438,6 +17446,7 @@
         <w:t>inplace</w:t>
       </w:r>
       <w:proofErr w:type="spellEnd"/>
+      <w:proofErr w:type="gramStart"/>
       <w:r>
         <w:rPr>
           <w:rFonts w:hint="eastAsia"/>
@@ -16454,7 +17463,16 @@
           <w:sz w:val="18"/>
           <w:szCs w:val="18"/>
         </w:rPr>
-        <w:t xml:space="preserve"> : </w:t>
+        <w:t xml:space="preserve"> :</w:t>
+      </w:r>
+      <w:proofErr w:type="gramEnd"/>
+      <w:r>
+        <w:rPr>
+          <w:rFonts w:hint="eastAsia"/>
+          <w:sz w:val="18"/>
+          <w:szCs w:val="18"/>
+        </w:rPr>
+        <w:t xml:space="preserve"> </w:t>
       </w:r>
       <w:r>
         <w:rPr>
@@ -16540,15 +17558,35 @@
           <w:sz w:val="18"/>
           <w:szCs w:val="18"/>
         </w:rPr>
-        <w:t>errors=</w:t>
-      </w:r>
-      <w:r>
-        <w:rPr>
-          <w:rFonts w:hint="eastAsia"/>
-          <w:sz w:val="18"/>
-          <w:szCs w:val="18"/>
-        </w:rPr>
-        <w:t xml:space="preserve"> : 삭제할 행/열이 없을 때 오류가 발생하는데 그 때의 동작을 명시한다.</w:t>
+        <w:t>errors</w:t>
+      </w:r>
+      <w:proofErr w:type="gramStart"/>
+      <w:r>
+        <w:rPr>
+          <w:rFonts w:hint="eastAsia"/>
+          <w:b/>
+          <w:bCs/>
+          <w:sz w:val="18"/>
+          <w:szCs w:val="18"/>
+        </w:rPr>
+        <w:t>=</w:t>
+      </w:r>
+      <w:r>
+        <w:rPr>
+          <w:rFonts w:hint="eastAsia"/>
+          <w:sz w:val="18"/>
+          <w:szCs w:val="18"/>
+        </w:rPr>
+        <w:t xml:space="preserve"> :</w:t>
+      </w:r>
+      <w:proofErr w:type="gramEnd"/>
+      <w:r>
+        <w:rPr>
+          <w:rFonts w:hint="eastAsia"/>
+          <w:sz w:val="18"/>
+          <w:szCs w:val="18"/>
+        </w:rPr>
+        <w:t xml:space="preserve"> 삭제할 행/열이 없을 때 오류가 발생하는데 그 때의 동작을 명시한다.</w:t>
       </w:r>
     </w:p>
     <w:p>
@@ -16593,6 +17631,7 @@
         </w:rPr>
         <w:t>raise</w:t>
       </w:r>
+      <w:proofErr w:type="gramStart"/>
       <w:r>
         <w:rPr>
           <w:sz w:val="18"/>
@@ -16606,7 +17645,16 @@
           <w:sz w:val="18"/>
           <w:szCs w:val="18"/>
         </w:rPr>
-        <w:t xml:space="preserve"> : 오류 발생 표시 (기본값)</w:t>
+        <w:t xml:space="preserve"> :</w:t>
+      </w:r>
+      <w:proofErr w:type="gramEnd"/>
+      <w:r>
+        <w:rPr>
+          <w:rFonts w:hint="eastAsia"/>
+          <w:sz w:val="18"/>
+          <w:szCs w:val="18"/>
+        </w:rPr>
+        <w:t xml:space="preserve"> 오류 발생 표시 (기본값)</w:t>
       </w:r>
     </w:p>
     <w:p>
@@ -16661,6 +17709,7 @@
         </w:rPr>
         <w:t>ignore</w:t>
       </w:r>
+      <w:proofErr w:type="gramStart"/>
       <w:r>
         <w:rPr>
           <w:rFonts w:hAnsiTheme="minorEastAsia"/>
@@ -16675,7 +17724,16 @@
           <w:sz w:val="18"/>
           <w:szCs w:val="18"/>
         </w:rPr>
-        <w:t xml:space="preserve"> : 오류를 무시하고 계속 진행. </w:t>
+        <w:t xml:space="preserve"> :</w:t>
+      </w:r>
+      <w:proofErr w:type="gramEnd"/>
+      <w:r>
+        <w:rPr>
+          <w:rFonts w:hAnsiTheme="minorEastAsia" w:hint="eastAsia"/>
+          <w:sz w:val="18"/>
+          <w:szCs w:val="18"/>
+        </w:rPr>
+        <w:t xml:space="preserve"> 오류를 무시하고 계속 진행. </w:t>
       </w:r>
     </w:p>
     <w:p>
@@ -16817,6 +17875,7 @@
               <w:t xml:space="preserve"> = </w:t>
             </w:r>
             <w:proofErr w:type="spellStart"/>
+            <w:proofErr w:type="gramStart"/>
             <w:r>
               <w:rPr>
                 <w:rFonts w:ascii="Consolas" w:hAnsi="Consolas"/>
@@ -16828,6 +17887,7 @@
               <w:t>df.drop</w:t>
             </w:r>
             <w:proofErr w:type="spellEnd"/>
+            <w:proofErr w:type="gramEnd"/>
             <w:r>
               <w:rPr>
                 <w:rFonts w:ascii="Consolas" w:hAnsi="Consolas"/>
@@ -16927,6 +17987,7 @@
               <w:t xml:space="preserve"> (</w:t>
             </w:r>
             <w:proofErr w:type="spellStart"/>
+            <w:proofErr w:type="gramStart"/>
             <w:r>
               <w:rPr>
                 <w:rFonts w:hint="eastAsia"/>
@@ -16936,6 +17997,7 @@
               <w:t>df.columns</w:t>
             </w:r>
             <w:proofErr w:type="spellEnd"/>
+            <w:proofErr w:type="gramEnd"/>
             <w:r>
               <w:rPr>
                 <w:rFonts w:hint="eastAsia"/>
@@ -17047,6 +18109,7 @@
               <w:t xml:space="preserve"> (</w:t>
             </w:r>
             <w:proofErr w:type="spellStart"/>
+            <w:proofErr w:type="gramStart"/>
             <w:r>
               <w:rPr>
                 <w:rFonts w:hint="eastAsia"/>
@@ -17056,6 +18119,7 @@
               <w:t>newdf.columns</w:t>
             </w:r>
             <w:proofErr w:type="spellEnd"/>
+            <w:proofErr w:type="gramEnd"/>
             <w:r>
               <w:rPr>
                 <w:rFonts w:hint="eastAsia"/>
@@ -17217,6 +18281,7 @@
         </w:rPr>
       </w:pPr>
       <w:proofErr w:type="spellStart"/>
+      <w:proofErr w:type="gramStart"/>
       <w:r>
         <w:rPr>
           <w:rFonts w:ascii="HY견고딕" w:eastAsia="HY견고딕" w:hint="eastAsia"/>
@@ -17226,6 +18291,7 @@
         <w:t>df.rename</w:t>
       </w:r>
       <w:proofErr w:type="spellEnd"/>
+      <w:proofErr w:type="gramEnd"/>
       <w:r>
         <w:rPr>
           <w:rFonts w:ascii="HY견고딕" w:eastAsia="HY견고딕" w:hint="eastAsia"/>
@@ -17284,7 +18350,16 @@
           <w:sz w:val="18"/>
           <w:szCs w:val="18"/>
         </w:rPr>
-        <w:t xml:space="preserve"> - 전체 Column명을 변경하려면  </w:t>
+        <w:t xml:space="preserve"> - 전체 Column명을 </w:t>
+      </w:r>
+      <w:proofErr w:type="gramStart"/>
+      <w:r>
+        <w:rPr>
+          <w:rFonts w:hint="eastAsia"/>
+          <w:sz w:val="18"/>
+          <w:szCs w:val="18"/>
+        </w:rPr>
+        <w:t xml:space="preserve">변경하려면  </w:t>
       </w:r>
       <w:proofErr w:type="spellStart"/>
       <w:r>
@@ -17293,7 +18368,16 @@
           <w:sz w:val="18"/>
           <w:szCs w:val="18"/>
         </w:rPr>
-        <w:t>df.columns</w:t>
+        <w:t>df</w:t>
+      </w:r>
+      <w:proofErr w:type="gramEnd"/>
+      <w:r>
+        <w:rPr>
+          <w:rFonts w:hint="eastAsia"/>
+          <w:sz w:val="18"/>
+          <w:szCs w:val="18"/>
+        </w:rPr>
+        <w:t>.columns</w:t>
       </w:r>
       <w:proofErr w:type="spellEnd"/>
       <w:r>
@@ -17526,6 +18610,7 @@
         <w:t xml:space="preserve">x) </w:t>
       </w:r>
       <w:proofErr w:type="spellStart"/>
+      <w:proofErr w:type="gramStart"/>
       <w:r>
         <w:rPr>
           <w:rFonts w:ascii="Consolas" w:hAnsi="Consolas"/>
@@ -17537,6 +18622,7 @@
         <w:t>df.rename</w:t>
       </w:r>
       <w:proofErr w:type="spellEnd"/>
+      <w:proofErr w:type="gramEnd"/>
       <w:r>
         <w:rPr>
           <w:rFonts w:ascii="Consolas" w:hAnsi="Consolas"/>
@@ -17785,6 +18871,7 @@
         <w:t xml:space="preserve"> Ex) </w:t>
       </w:r>
       <w:proofErr w:type="spellStart"/>
+      <w:proofErr w:type="gramStart"/>
       <w:r>
         <w:rPr>
           <w:rFonts w:ascii="Consolas" w:hAnsi="Consolas"/>
@@ -17796,6 +18883,7 @@
         <w:t>df.rename</w:t>
       </w:r>
       <w:proofErr w:type="spellEnd"/>
+      <w:proofErr w:type="gramEnd"/>
       <w:r>
         <w:rPr>
           <w:rFonts w:ascii="Consolas" w:hAnsi="Consolas"/>
@@ -18013,7 +19101,23 @@
                 <w:sz w:val="18"/>
                 <w:szCs w:val="18"/>
               </w:rPr>
-              <w:t xml:space="preserve">총구매액     최대구매액       환불금액  ...   </w:t>
+              <w:t xml:space="preserve">총구매액     최대구매액       </w:t>
+            </w:r>
+            <w:proofErr w:type="gramStart"/>
+            <w:r>
+              <w:rPr>
+                <w:sz w:val="18"/>
+                <w:szCs w:val="18"/>
+              </w:rPr>
+              <w:t>환불금액  ...</w:t>
+            </w:r>
+            <w:proofErr w:type="gramEnd"/>
+            <w:r>
+              <w:rPr>
+                <w:sz w:val="18"/>
+                <w:szCs w:val="18"/>
+              </w:rPr>
+              <w:t xml:space="preserve">   </w:t>
             </w:r>
             <w:proofErr w:type="spellStart"/>
             <w:r>
@@ -18029,8 +19133,17 @@
                 <w:sz w:val="18"/>
                 <w:szCs w:val="18"/>
               </w:rPr>
-              <w:t xml:space="preserve">    주말방문비율  구매주기</w:t>
-            </w:r>
+              <w:t xml:space="preserve">    </w:t>
+            </w:r>
+            <w:proofErr w:type="gramStart"/>
+            <w:r>
+              <w:rPr>
+                <w:sz w:val="18"/>
+                <w:szCs w:val="18"/>
+              </w:rPr>
+              <w:t>주말방문비율  구매주기</w:t>
+            </w:r>
+            <w:proofErr w:type="gramEnd"/>
           </w:p>
           <w:p>
             <w:pPr>
@@ -18071,7 +19184,17 @@
                 <w:sz w:val="18"/>
                 <w:szCs w:val="18"/>
               </w:rPr>
-              <w:t>Changed_Index</w:t>
+              <w:t>Changed_</w:t>
+            </w:r>
+            <w:proofErr w:type="gramStart"/>
+            <w:r>
+              <w:rPr>
+                <w:b/>
+                <w:bCs/>
+                <w:sz w:val="18"/>
+                <w:szCs w:val="18"/>
+              </w:rPr>
+              <w:t>Index</w:t>
             </w:r>
             <w:proofErr w:type="spellEnd"/>
             <w:r>
@@ -18079,7 +19202,31 @@
                 <w:sz w:val="18"/>
                 <w:szCs w:val="18"/>
               </w:rPr>
-              <w:t xml:space="preserve">  68282840  11264000  6860000.0  ...  3.894737  0.527027    17</w:t>
+              <w:t xml:space="preserve">  68282840</w:t>
+            </w:r>
+            <w:proofErr w:type="gramEnd"/>
+            <w:r>
+              <w:rPr>
+                <w:sz w:val="18"/>
+                <w:szCs w:val="18"/>
+              </w:rPr>
+              <w:t xml:space="preserve">  11264000  6860000.0  ...  </w:t>
+            </w:r>
+            <w:proofErr w:type="gramStart"/>
+            <w:r>
+              <w:rPr>
+                <w:sz w:val="18"/>
+                <w:szCs w:val="18"/>
+              </w:rPr>
+              <w:t>3.894737  0.527027</w:t>
+            </w:r>
+            <w:proofErr w:type="gramEnd"/>
+            <w:r>
+              <w:rPr>
+                <w:sz w:val="18"/>
+                <w:szCs w:val="18"/>
+              </w:rPr>
+              <w:t xml:space="preserve">    17</w:t>
             </w:r>
           </w:p>
           <w:p>
@@ -18094,7 +19241,39 @@
                 <w:sz w:val="18"/>
                 <w:szCs w:val="18"/>
               </w:rPr>
-              <w:t>1               2136000   2136000   300000.0  ...  1.500000  0.000000     1</w:t>
+              <w:t xml:space="preserve">1               2136000   2136000   </w:t>
+            </w:r>
+            <w:proofErr w:type="gramStart"/>
+            <w:r>
+              <w:rPr>
+                <w:sz w:val="18"/>
+                <w:szCs w:val="18"/>
+              </w:rPr>
+              <w:t>300000.0  ...</w:t>
+            </w:r>
+            <w:proofErr w:type="gramEnd"/>
+            <w:r>
+              <w:rPr>
+                <w:sz w:val="18"/>
+                <w:szCs w:val="18"/>
+              </w:rPr>
+              <w:t xml:space="preserve">  </w:t>
+            </w:r>
+            <w:proofErr w:type="gramStart"/>
+            <w:r>
+              <w:rPr>
+                <w:sz w:val="18"/>
+                <w:szCs w:val="18"/>
+              </w:rPr>
+              <w:t>1.500000  0.000000</w:t>
+            </w:r>
+            <w:proofErr w:type="gramEnd"/>
+            <w:r>
+              <w:rPr>
+                <w:sz w:val="18"/>
+                <w:szCs w:val="18"/>
+              </w:rPr>
+              <w:t xml:space="preserve">     1</w:t>
             </w:r>
           </w:p>
           <w:p>
@@ -18113,6 +19292,7 @@
               <w:t xml:space="preserve">2               3197000   1639000        </w:t>
             </w:r>
             <w:proofErr w:type="spellStart"/>
+            <w:proofErr w:type="gramStart"/>
             <w:r>
               <w:rPr>
                 <w:sz w:val="18"/>
@@ -18126,7 +19306,31 @@
                 <w:sz w:val="18"/>
                 <w:szCs w:val="18"/>
               </w:rPr>
-              <w:t xml:space="preserve">  ...  2.000000  0.000000     1</w:t>
+              <w:t xml:space="preserve">  ...</w:t>
+            </w:r>
+            <w:proofErr w:type="gramEnd"/>
+            <w:r>
+              <w:rPr>
+                <w:sz w:val="18"/>
+                <w:szCs w:val="18"/>
+              </w:rPr>
+              <w:t xml:space="preserve">  </w:t>
+            </w:r>
+            <w:proofErr w:type="gramStart"/>
+            <w:r>
+              <w:rPr>
+                <w:sz w:val="18"/>
+                <w:szCs w:val="18"/>
+              </w:rPr>
+              <w:t>2.000000  0.000000</w:t>
+            </w:r>
+            <w:proofErr w:type="gramEnd"/>
+            <w:r>
+              <w:rPr>
+                <w:sz w:val="18"/>
+                <w:szCs w:val="18"/>
+              </w:rPr>
+              <w:t xml:space="preserve">     1</w:t>
             </w:r>
             <w:r>
               <w:rPr>
@@ -18327,13 +19531,23 @@
         </w:rPr>
         <w:t xml:space="preserve"> - </w:t>
       </w:r>
+      <w:proofErr w:type="gramStart"/>
       <w:r>
         <w:rPr>
           <w:rFonts w:ascii="HY견고딕" w:eastAsia="HY견고딕" w:hint="eastAsia"/>
           <w:sz w:val="18"/>
           <w:szCs w:val="18"/>
         </w:rPr>
-        <w:t>apply()</w:t>
+        <w:t>apply(</w:t>
+      </w:r>
+      <w:proofErr w:type="gramEnd"/>
+      <w:r>
+        <w:rPr>
+          <w:rFonts w:ascii="HY견고딕" w:eastAsia="HY견고딕" w:hint="eastAsia"/>
+          <w:sz w:val="18"/>
+          <w:szCs w:val="18"/>
+        </w:rPr>
+        <w:t>)</w:t>
       </w:r>
     </w:p>
     <w:p>
@@ -18591,6 +19805,7 @@
               <w:t xml:space="preserve">      </w:t>
             </w:r>
             <w:proofErr w:type="spellStart"/>
+            <w:proofErr w:type="gramStart"/>
             <w:r>
               <w:rPr>
                 <w:sz w:val="18"/>
@@ -18604,7 +19819,15 @@
                 <w:sz w:val="18"/>
                 <w:szCs w:val="18"/>
               </w:rPr>
-              <w:t xml:space="preserve">  so2Value  </w:t>
+              <w:t xml:space="preserve">  so</w:t>
+            </w:r>
+            <w:proofErr w:type="gramEnd"/>
+            <w:r>
+              <w:rPr>
+                <w:sz w:val="18"/>
+                <w:szCs w:val="18"/>
+              </w:rPr>
+              <w:t xml:space="preserve">2Value  </w:t>
             </w:r>
             <w:proofErr w:type="spellStart"/>
             <w:r>
@@ -18630,12 +19853,21 @@
                 <w:szCs w:val="18"/>
               </w:rPr>
             </w:pPr>
-            <w:r>
-              <w:rPr>
-                <w:sz w:val="18"/>
-                <w:szCs w:val="18"/>
-              </w:rPr>
-              <w:t xml:space="preserve">1  2022-08-03          중구     </w:t>
+            <w:proofErr w:type="gramStart"/>
+            <w:r>
+              <w:rPr>
+                <w:sz w:val="18"/>
+                <w:szCs w:val="18"/>
+              </w:rPr>
+              <w:t>1  2022</w:t>
+            </w:r>
+            <w:proofErr w:type="gramEnd"/>
+            <w:r>
+              <w:rPr>
+                <w:sz w:val="18"/>
+                <w:szCs w:val="18"/>
+              </w:rPr>
+              <w:t xml:space="preserve">-08-03          중구     </w:t>
             </w:r>
             <w:r>
               <w:rPr>
@@ -18660,12 +19892,21 @@
                 <w:szCs w:val="18"/>
               </w:rPr>
             </w:pPr>
-            <w:r>
-              <w:rPr>
-                <w:sz w:val="18"/>
-                <w:szCs w:val="18"/>
-              </w:rPr>
-              <w:t>2  2022-07-01        한강대로     0.004      0.5    0.015     0.036         48</w:t>
+            <w:proofErr w:type="gramStart"/>
+            <w:r>
+              <w:rPr>
+                <w:sz w:val="18"/>
+                <w:szCs w:val="18"/>
+              </w:rPr>
+              <w:t>2  2022</w:t>
+            </w:r>
+            <w:proofErr w:type="gramEnd"/>
+            <w:r>
+              <w:rPr>
+                <w:sz w:val="18"/>
+                <w:szCs w:val="18"/>
+              </w:rPr>
+              <w:t>-07-01        한강대로     0.004      0.5    0.015     0.036         48</w:t>
             </w:r>
           </w:p>
           <w:p>
@@ -18675,12 +19916,21 @@
                 <w:szCs w:val="18"/>
               </w:rPr>
             </w:pPr>
-            <w:r>
-              <w:rPr>
-                <w:sz w:val="18"/>
-                <w:szCs w:val="18"/>
-              </w:rPr>
-              <w:t xml:space="preserve">3  2022-06-03         종로구     </w:t>
+            <w:proofErr w:type="gramStart"/>
+            <w:r>
+              <w:rPr>
+                <w:sz w:val="18"/>
+                <w:szCs w:val="18"/>
+              </w:rPr>
+              <w:t>3  2022</w:t>
+            </w:r>
+            <w:proofErr w:type="gramEnd"/>
+            <w:r>
+              <w:rPr>
+                <w:sz w:val="18"/>
+                <w:szCs w:val="18"/>
+              </w:rPr>
+              <w:t xml:space="preserve">-06-03         종로구     </w:t>
             </w:r>
             <w:r>
               <w:rPr>
@@ -18705,12 +19955,21 @@
                 <w:szCs w:val="18"/>
               </w:rPr>
             </w:pPr>
-            <w:r>
-              <w:rPr>
-                <w:sz w:val="18"/>
-                <w:szCs w:val="18"/>
-              </w:rPr>
-              <w:t xml:space="preserve">4  2022-06-13        </w:t>
+            <w:proofErr w:type="gramStart"/>
+            <w:r>
+              <w:rPr>
+                <w:sz w:val="18"/>
+                <w:szCs w:val="18"/>
+              </w:rPr>
+              <w:t>4  2022</w:t>
+            </w:r>
+            <w:proofErr w:type="gramEnd"/>
+            <w:r>
+              <w:rPr>
+                <w:sz w:val="18"/>
+                <w:szCs w:val="18"/>
+              </w:rPr>
+              <w:t xml:space="preserve">-06-13        </w:t>
             </w:r>
             <w:proofErr w:type="spellStart"/>
             <w:r>
@@ -18736,12 +19995,21 @@
                 <w:szCs w:val="18"/>
               </w:rPr>
             </w:pPr>
-            <w:r>
-              <w:rPr>
-                <w:sz w:val="18"/>
-                <w:szCs w:val="18"/>
-              </w:rPr>
-              <w:t xml:space="preserve">5  2022-06-22          종로     </w:t>
+            <w:proofErr w:type="gramStart"/>
+            <w:r>
+              <w:rPr>
+                <w:sz w:val="18"/>
+                <w:szCs w:val="18"/>
+              </w:rPr>
+              <w:t>5  2022</w:t>
+            </w:r>
+            <w:proofErr w:type="gramEnd"/>
+            <w:r>
+              <w:rPr>
+                <w:sz w:val="18"/>
+                <w:szCs w:val="18"/>
+              </w:rPr>
+              <w:t xml:space="preserve">-06-22          종로     </w:t>
             </w:r>
             <w:r>
               <w:rPr>
@@ -18944,7 +20212,29 @@
                 <w:sz w:val="18"/>
                 <w:szCs w:val="18"/>
               </w:rPr>
-              <w:t xml:space="preserve">'].apply(lambda row: </w:t>
+              <w:t>'</w:t>
+            </w:r>
+            <w:proofErr w:type="gramStart"/>
+            <w:r>
+              <w:rPr>
+                <w:rFonts w:ascii="Consolas" w:hAnsi="Consolas"/>
+                <w:b/>
+                <w:bCs/>
+                <w:sz w:val="18"/>
+                <w:szCs w:val="18"/>
+              </w:rPr>
+              <w:t>].apply</w:t>
+            </w:r>
+            <w:proofErr w:type="gramEnd"/>
+            <w:r>
+              <w:rPr>
+                <w:rFonts w:ascii="Consolas" w:hAnsi="Consolas"/>
+                <w:b/>
+                <w:bCs/>
+                <w:sz w:val="18"/>
+                <w:szCs w:val="18"/>
+              </w:rPr>
+              <w:t xml:space="preserve">(lambda row: </w:t>
             </w:r>
             <w:proofErr w:type="spellStart"/>
             <w:r>
@@ -19103,9 +20393,21 @@
                 <w:sz w:val="18"/>
                 <w:szCs w:val="18"/>
               </w:rPr>
-              <w:t>'].</w:t>
+              <w:t>'</w:t>
+            </w:r>
+            <w:proofErr w:type="gramStart"/>
+            <w:r>
+              <w:rPr>
+                <w:rFonts w:ascii="Consolas" w:hAnsi="Consolas"/>
+                <w:b/>
+                <w:bCs/>
+                <w:sz w:val="18"/>
+                <w:szCs w:val="18"/>
+              </w:rPr>
+              <w:t>].</w:t>
             </w:r>
             <w:proofErr w:type="spellStart"/>
+            <w:proofErr w:type="gramEnd"/>
             <w:r>
               <w:rPr>
                 <w:rFonts w:ascii="Consolas" w:hAnsi="Consolas"/>
@@ -19504,6 +20806,7 @@
               <w:t>print(</w:t>
             </w:r>
             <w:proofErr w:type="spellStart"/>
+            <w:proofErr w:type="gramStart"/>
             <w:r>
               <w:rPr>
                 <w:rFonts w:ascii="Consolas" w:hAnsi="Consolas"/>
@@ -19515,6 +20818,7 @@
               <w:t>tmpdf.head</w:t>
             </w:r>
             <w:proofErr w:type="spellEnd"/>
+            <w:proofErr w:type="gramEnd"/>
             <w:r>
               <w:rPr>
                 <w:rFonts w:ascii="Consolas" w:hAnsi="Consolas"/>
@@ -19594,6 +20898,7 @@
               <w:t xml:space="preserve"> </w:t>
             </w:r>
             <w:proofErr w:type="spellStart"/>
+            <w:proofErr w:type="gramStart"/>
             <w:r>
               <w:rPr>
                 <w:rFonts w:hint="eastAsia"/>
@@ -19603,6 +20908,7 @@
               <w:t>tmpdf.head</w:t>
             </w:r>
             <w:proofErr w:type="spellEnd"/>
+            <w:proofErr w:type="gramEnd"/>
             <w:r>
               <w:rPr>
                 <w:rFonts w:hint="eastAsia"/>
@@ -19690,12 +20996,21 @@
                 <w:szCs w:val="18"/>
               </w:rPr>
             </w:pPr>
-            <w:r>
-              <w:rPr>
-                <w:sz w:val="18"/>
-                <w:szCs w:val="18"/>
-              </w:rPr>
-              <w:t xml:space="preserve">1  2022-08-03 </w:t>
+            <w:proofErr w:type="gramStart"/>
+            <w:r>
+              <w:rPr>
+                <w:sz w:val="18"/>
+                <w:szCs w:val="18"/>
+              </w:rPr>
+              <w:t>1  2022</w:t>
+            </w:r>
+            <w:proofErr w:type="gramEnd"/>
+            <w:r>
+              <w:rPr>
+                <w:sz w:val="18"/>
+                <w:szCs w:val="18"/>
+              </w:rPr>
+              <w:t xml:space="preserve">-08-03 </w:t>
             </w:r>
             <w:r>
               <w:rPr>
@@ -19765,12 +21080,21 @@
                 <w:szCs w:val="18"/>
               </w:rPr>
             </w:pPr>
-            <w:r>
-              <w:rPr>
-                <w:sz w:val="18"/>
-                <w:szCs w:val="18"/>
-              </w:rPr>
-              <w:t xml:space="preserve">2  2022-07-01 </w:t>
+            <w:proofErr w:type="gramStart"/>
+            <w:r>
+              <w:rPr>
+                <w:sz w:val="18"/>
+                <w:szCs w:val="18"/>
+              </w:rPr>
+              <w:t>2  2022</w:t>
+            </w:r>
+            <w:proofErr w:type="gramEnd"/>
+            <w:r>
+              <w:rPr>
+                <w:sz w:val="18"/>
+                <w:szCs w:val="18"/>
+              </w:rPr>
+              <w:t xml:space="preserve">-07-01 </w:t>
             </w:r>
             <w:r>
               <w:rPr>
@@ -19840,12 +21164,21 @@
                 <w:szCs w:val="18"/>
               </w:rPr>
             </w:pPr>
-            <w:r>
-              <w:rPr>
-                <w:sz w:val="18"/>
-                <w:szCs w:val="18"/>
-              </w:rPr>
-              <w:t xml:space="preserve">3  2022-06-03 </w:t>
+            <w:proofErr w:type="gramStart"/>
+            <w:r>
+              <w:rPr>
+                <w:sz w:val="18"/>
+                <w:szCs w:val="18"/>
+              </w:rPr>
+              <w:t>3  2022</w:t>
+            </w:r>
+            <w:proofErr w:type="gramEnd"/>
+            <w:r>
+              <w:rPr>
+                <w:sz w:val="18"/>
+                <w:szCs w:val="18"/>
+              </w:rPr>
+              <w:t xml:space="preserve">-06-03 </w:t>
             </w:r>
             <w:r>
               <w:rPr>
@@ -19915,12 +21248,21 @@
                 <w:szCs w:val="18"/>
               </w:rPr>
             </w:pPr>
-            <w:r>
-              <w:rPr>
-                <w:sz w:val="18"/>
-                <w:szCs w:val="18"/>
-              </w:rPr>
-              <w:t xml:space="preserve">4  2022-06-13 </w:t>
+            <w:proofErr w:type="gramStart"/>
+            <w:r>
+              <w:rPr>
+                <w:sz w:val="18"/>
+                <w:szCs w:val="18"/>
+              </w:rPr>
+              <w:t>4  2022</w:t>
+            </w:r>
+            <w:proofErr w:type="gramEnd"/>
+            <w:r>
+              <w:rPr>
+                <w:sz w:val="18"/>
+                <w:szCs w:val="18"/>
+              </w:rPr>
+              <w:t xml:space="preserve">-06-13 </w:t>
             </w:r>
             <w:r>
               <w:rPr>
@@ -19990,12 +21332,21 @@
                 <w:szCs w:val="18"/>
               </w:rPr>
             </w:pPr>
-            <w:r>
-              <w:rPr>
-                <w:sz w:val="18"/>
-                <w:szCs w:val="18"/>
-              </w:rPr>
-              <w:t xml:space="preserve">5  2022-06-22 </w:t>
+            <w:proofErr w:type="gramStart"/>
+            <w:r>
+              <w:rPr>
+                <w:sz w:val="18"/>
+                <w:szCs w:val="18"/>
+              </w:rPr>
+              <w:t>5  2022</w:t>
+            </w:r>
+            <w:proofErr w:type="gramEnd"/>
+            <w:r>
+              <w:rPr>
+                <w:sz w:val="18"/>
+                <w:szCs w:val="18"/>
+              </w:rPr>
+              <w:t xml:space="preserve">-06-22 </w:t>
             </w:r>
             <w:r>
               <w:rPr>
@@ -20082,6 +21433,7 @@
               <w:t xml:space="preserve"># </w:t>
             </w:r>
             <w:proofErr w:type="spellStart"/>
+            <w:proofErr w:type="gramStart"/>
             <w:r>
               <w:rPr>
                 <w:rFonts w:hint="eastAsia"/>
@@ -20091,6 +21443,7 @@
               <w:t>tmpdf.dtypes</w:t>
             </w:r>
             <w:proofErr w:type="spellEnd"/>
+            <w:proofErr w:type="gramEnd"/>
             <w:r>
               <w:rPr>
                 <w:rFonts w:hint="eastAsia"/>
@@ -20712,6 +22065,7 @@
         <w:t xml:space="preserve"> </w:t>
       </w:r>
       <w:proofErr w:type="spellStart"/>
+      <w:proofErr w:type="gramStart"/>
       <w:r>
         <w:rPr>
           <w:rFonts w:ascii="HY견고딕" w:eastAsia="HY견고딕" w:hAnsiTheme="minorEastAsia" w:hint="eastAsia"/>
@@ -20745,6 +22099,7 @@
         </w:rPr>
         <w:t>‘</w:t>
       </w:r>
+      <w:proofErr w:type="gramEnd"/>
       <w:r>
         <w:rPr>
           <w:rFonts w:ascii="HY견고딕" w:eastAsia="HY견고딕" w:hAnsiTheme="minorEastAsia" w:hint="eastAsia"/>
@@ -20926,7 +22281,29 @@
                 <w:sz w:val="18"/>
                 <w:szCs w:val="18"/>
               </w:rPr>
-              <w:t>'].unique()</w:t>
+              <w:t>'</w:t>
+            </w:r>
+            <w:proofErr w:type="gramStart"/>
+            <w:r>
+              <w:rPr>
+                <w:rFonts w:ascii="Consolas" w:hAnsi="Consolas"/>
+                <w:b/>
+                <w:bCs/>
+                <w:sz w:val="18"/>
+                <w:szCs w:val="18"/>
+              </w:rPr>
+              <w:t>].unique</w:t>
+            </w:r>
+            <w:proofErr w:type="gramEnd"/>
+            <w:r>
+              <w:rPr>
+                <w:rFonts w:ascii="Consolas" w:hAnsi="Consolas"/>
+                <w:b/>
+                <w:bCs/>
+                <w:sz w:val="18"/>
+                <w:szCs w:val="18"/>
+              </w:rPr>
+              <w:t>()</w:t>
             </w:r>
             <w:r>
               <w:rPr>
@@ -21092,9 +22469,9 @@
                 <w:sz w:val="18"/>
                 <w:szCs w:val="18"/>
               </w:rPr>
-              <w:t>'].</w:t>
-            </w:r>
-            <w:proofErr w:type="spellStart"/>
+              <w:t>'</w:t>
+            </w:r>
+            <w:proofErr w:type="gramStart"/>
             <w:r>
               <w:rPr>
                 <w:rFonts w:ascii="Consolas" w:hAnsi="Consolas"/>
@@ -21103,9 +22480,21 @@
                 <w:sz w:val="18"/>
                 <w:szCs w:val="18"/>
               </w:rPr>
+              <w:t>].</w:t>
+            </w:r>
+            <w:proofErr w:type="spellStart"/>
+            <w:r>
+              <w:rPr>
+                <w:rFonts w:ascii="Consolas" w:hAnsi="Consolas"/>
+                <w:b/>
+                <w:bCs/>
+                <w:sz w:val="18"/>
+                <w:szCs w:val="18"/>
+              </w:rPr>
               <w:t>astype</w:t>
             </w:r>
             <w:proofErr w:type="spellEnd"/>
+            <w:proofErr w:type="gramEnd"/>
             <w:r>
               <w:rPr>
                 <w:rFonts w:ascii="Consolas" w:hAnsi="Consolas"/>
@@ -21462,7 +22851,16 @@
           <w:sz w:val="18"/>
           <w:szCs w:val="18"/>
         </w:rPr>
-        <w:t>데이터 값을 특정 기준으로 변환 분류</w:t>
+        <w:t xml:space="preserve">데이터 값을 특정 기준으로 변환 </w:t>
+      </w:r>
+      <w:proofErr w:type="gramStart"/>
+      <w:r>
+        <w:rPr>
+          <w:rFonts w:hint="eastAsia"/>
+          <w:sz w:val="18"/>
+          <w:szCs w:val="18"/>
+        </w:rPr>
+        <w:t>분류</w:t>
       </w:r>
       <w:r>
         <w:rPr>
@@ -21472,6 +22870,7 @@
         </w:rPr>
         <w:t xml:space="preserve"> 할</w:t>
       </w:r>
+      <w:proofErr w:type="gramEnd"/>
       <w:r>
         <w:rPr>
           <w:rFonts w:hint="eastAsia"/>
@@ -21722,7 +23121,29 @@
                 <w:sz w:val="18"/>
                 <w:szCs w:val="18"/>
               </w:rPr>
-              <w:t>['gender'].map({'</w:t>
+              <w:t>['gender'</w:t>
+            </w:r>
+            <w:proofErr w:type="gramStart"/>
+            <w:r>
+              <w:rPr>
+                <w:rFonts w:ascii="Consolas" w:hAnsi="Consolas"/>
+                <w:b/>
+                <w:bCs/>
+                <w:sz w:val="18"/>
+                <w:szCs w:val="18"/>
+              </w:rPr>
+              <w:t>].map</w:t>
+            </w:r>
+            <w:proofErr w:type="gramEnd"/>
+            <w:r>
+              <w:rPr>
+                <w:rFonts w:ascii="Consolas" w:hAnsi="Consolas"/>
+                <w:b/>
+                <w:bCs/>
+                <w:sz w:val="18"/>
+                <w:szCs w:val="18"/>
+              </w:rPr>
+              <w:t>({'</w:t>
             </w:r>
             <w:r>
               <w:rPr>
@@ -22121,6 +23542,7 @@
         <w:t xml:space="preserve">1) </w:t>
       </w:r>
       <w:proofErr w:type="spellStart"/>
+      <w:proofErr w:type="gramStart"/>
       <w:r>
         <w:rPr>
           <w:rFonts w:ascii="HY견고딕" w:eastAsia="HY견고딕" w:hAnsiTheme="minorEastAsia" w:hint="eastAsia"/>
@@ -22136,7 +23558,16 @@
           <w:sz w:val="18"/>
           <w:szCs w:val="18"/>
         </w:rPr>
-        <w:t>()</w:t>
+        <w:t>(</w:t>
+      </w:r>
+      <w:proofErr w:type="gramEnd"/>
+      <w:r>
+        <w:rPr>
+          <w:rFonts w:ascii="HY견고딕" w:eastAsia="HY견고딕" w:hAnsiTheme="minorEastAsia" w:hint="eastAsia"/>
+          <w:sz w:val="18"/>
+          <w:szCs w:val="18"/>
+        </w:rPr>
+        <w:t>)</w:t>
       </w:r>
     </w:p>
     <w:p>
@@ -22214,7 +23645,25 @@
           <w:sz w:val="18"/>
           <w:szCs w:val="18"/>
         </w:rPr>
-        <w:t xml:space="preserve"> Row 증가,  1: 열 기준 </w:t>
+        <w:t xml:space="preserve"> Row </w:t>
+      </w:r>
+      <w:proofErr w:type="gramStart"/>
+      <w:r>
+        <w:rPr>
+          <w:rFonts w:hAnsiTheme="minorEastAsia" w:hint="eastAsia"/>
+          <w:sz w:val="18"/>
+          <w:szCs w:val="18"/>
+        </w:rPr>
+        <w:t>증가,  1</w:t>
+      </w:r>
+      <w:proofErr w:type="gramEnd"/>
+      <w:r>
+        <w:rPr>
+          <w:rFonts w:hAnsiTheme="minorEastAsia" w:hint="eastAsia"/>
+          <w:sz w:val="18"/>
+          <w:szCs w:val="18"/>
+        </w:rPr>
+        <w:t xml:space="preserve">: 열 기준 </w:t>
       </w:r>
       <w:r>
         <w:rPr>
@@ -22274,7 +23723,16 @@
           <w:sz w:val="18"/>
           <w:szCs w:val="18"/>
         </w:rPr>
-        <w:t xml:space="preserve"> 결합 방법 정의 ( </w:t>
+        <w:t xml:space="preserve"> 결합 방법 정의 </w:t>
+      </w:r>
+      <w:proofErr w:type="gramStart"/>
+      <w:r>
+        <w:rPr>
+          <w:rFonts w:hAnsiTheme="minorEastAsia" w:hint="eastAsia"/>
+          <w:sz w:val="18"/>
+          <w:szCs w:val="18"/>
+        </w:rPr>
+        <w:t xml:space="preserve">( </w:t>
       </w:r>
       <w:r>
         <w:rPr>
@@ -22284,6 +23742,7 @@
         </w:rPr>
         <w:t>‘</w:t>
       </w:r>
+      <w:proofErr w:type="gramEnd"/>
       <w:r>
         <w:rPr>
           <w:rFonts w:hAnsiTheme="minorEastAsia" w:hint="eastAsia"/>
@@ -22360,6 +23819,7 @@
         </w:rPr>
         <w:t>inner</w:t>
       </w:r>
+      <w:proofErr w:type="gramStart"/>
       <w:r>
         <w:rPr>
           <w:rFonts w:hAnsiTheme="minorEastAsia"/>
@@ -22374,7 +23834,16 @@
           <w:sz w:val="18"/>
           <w:szCs w:val="18"/>
         </w:rPr>
-        <w:t xml:space="preserve"> : 두 index 또는 column이 완전히 일치하는 부분만 결합</w:t>
+        <w:t xml:space="preserve"> :</w:t>
+      </w:r>
+      <w:proofErr w:type="gramEnd"/>
+      <w:r>
+        <w:rPr>
+          <w:rFonts w:hAnsiTheme="minorEastAsia" w:hint="eastAsia"/>
+          <w:sz w:val="18"/>
+          <w:szCs w:val="18"/>
+        </w:rPr>
+        <w:t xml:space="preserve"> 두 index 또는 column이 완전히 일치하는 부분만 결합</w:t>
       </w:r>
       <w:r>
         <w:rPr>
@@ -22499,6 +23968,7 @@
               <w:t xml:space="preserve">df1 = </w:t>
             </w:r>
             <w:proofErr w:type="spellStart"/>
+            <w:proofErr w:type="gramStart"/>
             <w:r>
               <w:rPr>
                 <w:rFonts w:hAnsiTheme="minorEastAsia"/>
@@ -22508,6 +23978,7 @@
               <w:t>pd.DataFrame</w:t>
             </w:r>
             <w:proofErr w:type="spellEnd"/>
+            <w:proofErr w:type="gramEnd"/>
             <w:r>
               <w:rPr>
                 <w:rFonts w:hAnsiTheme="minorEastAsia"/>
@@ -22665,6 +24136,7 @@
               <w:t xml:space="preserve">result = </w:t>
             </w:r>
             <w:proofErr w:type="spellStart"/>
+            <w:proofErr w:type="gramStart"/>
             <w:r>
               <w:rPr>
                 <w:rFonts w:hAnsiTheme="minorEastAsia"/>
@@ -22674,6 +24146,7 @@
               <w:t>pd.concat</w:t>
             </w:r>
             <w:proofErr w:type="spellEnd"/>
+            <w:proofErr w:type="gramEnd"/>
             <w:r>
               <w:rPr>
                 <w:rFonts w:hAnsiTheme="minorEastAsia"/>
@@ -22693,13 +24166,23 @@
                 <w:szCs w:val="18"/>
               </w:rPr>
             </w:pPr>
+            <w:proofErr w:type="gramStart"/>
             <w:r>
               <w:rPr>
                 <w:rFonts w:hAnsiTheme="minorEastAsia"/>
                 <w:sz w:val="18"/>
                 <w:szCs w:val="18"/>
               </w:rPr>
-              <w:t>A  B   C</w:t>
+              <w:t>A  B</w:t>
+            </w:r>
+            <w:proofErr w:type="gramEnd"/>
+            <w:r>
+              <w:rPr>
+                <w:rFonts w:hAnsiTheme="minorEastAsia"/>
+                <w:sz w:val="18"/>
+                <w:szCs w:val="18"/>
+              </w:rPr>
+              <w:t xml:space="preserve">   C</w:t>
             </w:r>
           </w:p>
           <w:p>
@@ -22738,13 +24221,23 @@
               </w:rPr>
               <w:t xml:space="preserve"> </w:t>
             </w:r>
+            <w:proofErr w:type="gramStart"/>
             <w:r>
               <w:rPr>
                 <w:rFonts w:hAnsiTheme="minorEastAsia"/>
                 <w:sz w:val="18"/>
                 <w:szCs w:val="18"/>
               </w:rPr>
-              <w:t>1  3  대전</w:t>
+              <w:t>1  3</w:t>
+            </w:r>
+            <w:proofErr w:type="gramEnd"/>
+            <w:r>
+              <w:rPr>
+                <w:rFonts w:hAnsiTheme="minorEastAsia"/>
+                <w:sz w:val="18"/>
+                <w:szCs w:val="18"/>
+              </w:rPr>
+              <w:t xml:space="preserve">  대전</w:t>
             </w:r>
           </w:p>
           <w:p>
@@ -22783,13 +24276,23 @@
               </w:rPr>
               <w:t xml:space="preserve"> </w:t>
             </w:r>
+            <w:proofErr w:type="gramStart"/>
             <w:r>
               <w:rPr>
                 <w:rFonts w:hAnsiTheme="minorEastAsia"/>
                 <w:sz w:val="18"/>
                 <w:szCs w:val="18"/>
               </w:rPr>
-              <w:t>2  4  대구</w:t>
+              <w:t>2  4</w:t>
+            </w:r>
+            <w:proofErr w:type="gramEnd"/>
+            <w:r>
+              <w:rPr>
+                <w:rFonts w:hAnsiTheme="minorEastAsia"/>
+                <w:sz w:val="18"/>
+                <w:szCs w:val="18"/>
+              </w:rPr>
+              <w:t xml:space="preserve">  대구</w:t>
             </w:r>
           </w:p>
           <w:p>
@@ -22828,13 +24331,23 @@
               </w:rPr>
               <w:t xml:space="preserve"> </w:t>
             </w:r>
+            <w:proofErr w:type="gramStart"/>
             <w:r>
               <w:rPr>
                 <w:rFonts w:hAnsiTheme="minorEastAsia"/>
                 <w:sz w:val="18"/>
                 <w:szCs w:val="18"/>
               </w:rPr>
-              <w:t>3  6  광주</w:t>
+              <w:t>3  6</w:t>
+            </w:r>
+            <w:proofErr w:type="gramEnd"/>
+            <w:r>
+              <w:rPr>
+                <w:rFonts w:hAnsiTheme="minorEastAsia"/>
+                <w:sz w:val="18"/>
+                <w:szCs w:val="18"/>
+              </w:rPr>
+              <w:t xml:space="preserve">  광주</w:t>
             </w:r>
           </w:p>
           <w:p>
@@ -22873,13 +24386,23 @@
               </w:rPr>
               <w:t xml:space="preserve"> </w:t>
             </w:r>
+            <w:proofErr w:type="gramStart"/>
             <w:r>
               <w:rPr>
                 <w:rFonts w:hAnsiTheme="minorEastAsia"/>
                 <w:sz w:val="18"/>
                 <w:szCs w:val="18"/>
               </w:rPr>
-              <w:t>4  2  인천</w:t>
+              <w:t>4  2</w:t>
+            </w:r>
+            <w:proofErr w:type="gramEnd"/>
+            <w:r>
+              <w:rPr>
+                <w:rFonts w:hAnsiTheme="minorEastAsia"/>
+                <w:sz w:val="18"/>
+                <w:szCs w:val="18"/>
+              </w:rPr>
+              <w:t xml:space="preserve">  인천</w:t>
             </w:r>
           </w:p>
           <w:p>
@@ -22918,13 +24441,23 @@
               </w:rPr>
               <w:t xml:space="preserve"> </w:t>
             </w:r>
+            <w:proofErr w:type="gramStart"/>
             <w:r>
               <w:rPr>
                 <w:rFonts w:hAnsiTheme="minorEastAsia"/>
                 <w:sz w:val="18"/>
                 <w:szCs w:val="18"/>
               </w:rPr>
-              <w:t>5  9  울산</w:t>
+              <w:t>5  9</w:t>
+            </w:r>
+            <w:proofErr w:type="gramEnd"/>
+            <w:r>
+              <w:rPr>
+                <w:rFonts w:hAnsiTheme="minorEastAsia"/>
+                <w:sz w:val="18"/>
+                <w:szCs w:val="18"/>
+              </w:rPr>
+              <w:t xml:space="preserve">  울산</w:t>
             </w:r>
           </w:p>
           <w:p>
@@ -22963,13 +24496,23 @@
               </w:rPr>
               <w:t xml:space="preserve"> </w:t>
             </w:r>
+            <w:proofErr w:type="gramStart"/>
             <w:r>
               <w:rPr>
                 <w:rFonts w:hAnsiTheme="minorEastAsia"/>
                 <w:sz w:val="18"/>
                 <w:szCs w:val="18"/>
               </w:rPr>
-              <w:t>6  5  부산</w:t>
+              <w:t>6  5</w:t>
+            </w:r>
+            <w:proofErr w:type="gramEnd"/>
+            <w:r>
+              <w:rPr>
+                <w:rFonts w:hAnsiTheme="minorEastAsia"/>
+                <w:sz w:val="18"/>
+                <w:szCs w:val="18"/>
+              </w:rPr>
+              <w:t xml:space="preserve">  부산</w:t>
             </w:r>
           </w:p>
         </w:tc>
@@ -22995,6 +24538,7 @@
               <w:t xml:space="preserve">result = </w:t>
             </w:r>
             <w:proofErr w:type="spellStart"/>
+            <w:proofErr w:type="gramStart"/>
             <w:r>
               <w:rPr>
                 <w:rFonts w:hAnsiTheme="minorEastAsia"/>
@@ -23004,6 +24548,7 @@
               <w:t>pd.concat</w:t>
             </w:r>
             <w:proofErr w:type="spellEnd"/>
+            <w:proofErr w:type="gramEnd"/>
             <w:r>
               <w:rPr>
                 <w:rFonts w:hAnsiTheme="minorEastAsia"/>
@@ -23067,6 +24612,7 @@
               <w:t xml:space="preserve">result = </w:t>
             </w:r>
             <w:proofErr w:type="spellStart"/>
+            <w:proofErr w:type="gramStart"/>
             <w:r>
               <w:rPr>
                 <w:rFonts w:hAnsiTheme="minorEastAsia"/>
@@ -23076,6 +24622,7 @@
               <w:t>pd.concat</w:t>
             </w:r>
             <w:proofErr w:type="spellEnd"/>
+            <w:proofErr w:type="gramEnd"/>
             <w:r>
               <w:rPr>
                 <w:rFonts w:hAnsiTheme="minorEastAsia"/>
@@ -23122,13 +24669,23 @@
                 <w:szCs w:val="18"/>
               </w:rPr>
             </w:pPr>
+            <w:proofErr w:type="gramStart"/>
             <w:r>
               <w:rPr>
                 <w:rFonts w:hAnsiTheme="minorEastAsia"/>
                 <w:sz w:val="18"/>
                 <w:szCs w:val="18"/>
               </w:rPr>
-              <w:t>A  B   C</w:t>
+              <w:t>A  B</w:t>
+            </w:r>
+            <w:proofErr w:type="gramEnd"/>
+            <w:r>
+              <w:rPr>
+                <w:rFonts w:hAnsiTheme="minorEastAsia"/>
+                <w:sz w:val="18"/>
+                <w:szCs w:val="18"/>
+              </w:rPr>
+              <w:t xml:space="preserve">   C</w:t>
             </w:r>
           </w:p>
           <w:p>
@@ -23167,13 +24724,23 @@
               </w:rPr>
               <w:t xml:space="preserve"> </w:t>
             </w:r>
+            <w:proofErr w:type="gramStart"/>
             <w:r>
               <w:rPr>
                 <w:rFonts w:hAnsiTheme="minorEastAsia"/>
                 <w:sz w:val="18"/>
                 <w:szCs w:val="18"/>
               </w:rPr>
-              <w:t>1  3  대전</w:t>
+              <w:t>1  3</w:t>
+            </w:r>
+            <w:proofErr w:type="gramEnd"/>
+            <w:r>
+              <w:rPr>
+                <w:rFonts w:hAnsiTheme="minorEastAsia"/>
+                <w:sz w:val="18"/>
+                <w:szCs w:val="18"/>
+              </w:rPr>
+              <w:t xml:space="preserve">  대전</w:t>
             </w:r>
           </w:p>
           <w:p>
@@ -23212,13 +24779,23 @@
               </w:rPr>
               <w:t xml:space="preserve"> </w:t>
             </w:r>
+            <w:proofErr w:type="gramStart"/>
             <w:r>
               <w:rPr>
                 <w:rFonts w:hAnsiTheme="minorEastAsia"/>
                 <w:sz w:val="18"/>
                 <w:szCs w:val="18"/>
               </w:rPr>
-              <w:t>2  4  대구</w:t>
+              <w:t>2  4</w:t>
+            </w:r>
+            <w:proofErr w:type="gramEnd"/>
+            <w:r>
+              <w:rPr>
+                <w:rFonts w:hAnsiTheme="minorEastAsia"/>
+                <w:sz w:val="18"/>
+                <w:szCs w:val="18"/>
+              </w:rPr>
+              <w:t xml:space="preserve">  대구</w:t>
             </w:r>
           </w:p>
           <w:p>
@@ -23257,13 +24834,23 @@
               </w:rPr>
               <w:t xml:space="preserve"> </w:t>
             </w:r>
+            <w:proofErr w:type="gramStart"/>
             <w:r>
               <w:rPr>
                 <w:rFonts w:hAnsiTheme="minorEastAsia"/>
                 <w:sz w:val="18"/>
                 <w:szCs w:val="18"/>
               </w:rPr>
-              <w:t>3  6  광주</w:t>
+              <w:t>3  6</w:t>
+            </w:r>
+            <w:proofErr w:type="gramEnd"/>
+            <w:r>
+              <w:rPr>
+                <w:rFonts w:hAnsiTheme="minorEastAsia"/>
+                <w:sz w:val="18"/>
+                <w:szCs w:val="18"/>
+              </w:rPr>
+              <w:t xml:space="preserve">  광주</w:t>
             </w:r>
           </w:p>
           <w:p>
@@ -23308,7 +24895,25 @@
                 <w:sz w:val="18"/>
                 <w:szCs w:val="18"/>
               </w:rPr>
-              <w:t xml:space="preserve"> 4  2  인천</w:t>
+              <w:t xml:space="preserve"> </w:t>
+            </w:r>
+            <w:proofErr w:type="gramStart"/>
+            <w:r>
+              <w:rPr>
+                <w:rFonts w:hAnsiTheme="minorEastAsia"/>
+                <w:sz w:val="18"/>
+                <w:szCs w:val="18"/>
+              </w:rPr>
+              <w:t>4  2</w:t>
+            </w:r>
+            <w:proofErr w:type="gramEnd"/>
+            <w:r>
+              <w:rPr>
+                <w:rFonts w:hAnsiTheme="minorEastAsia"/>
+                <w:sz w:val="18"/>
+                <w:szCs w:val="18"/>
+              </w:rPr>
+              <w:t xml:space="preserve">  인천</w:t>
             </w:r>
           </w:p>
           <w:p>
@@ -23347,13 +24952,23 @@
               </w:rPr>
               <w:t xml:space="preserve"> </w:t>
             </w:r>
+            <w:proofErr w:type="gramStart"/>
             <w:r>
               <w:rPr>
                 <w:rFonts w:hAnsiTheme="minorEastAsia"/>
                 <w:sz w:val="18"/>
                 <w:szCs w:val="18"/>
               </w:rPr>
-              <w:t>5  9  울산</w:t>
+              <w:t>5  9</w:t>
+            </w:r>
+            <w:proofErr w:type="gramEnd"/>
+            <w:r>
+              <w:rPr>
+                <w:rFonts w:hAnsiTheme="minorEastAsia"/>
+                <w:sz w:val="18"/>
+                <w:szCs w:val="18"/>
+              </w:rPr>
+              <w:t xml:space="preserve">  울산</w:t>
             </w:r>
           </w:p>
           <w:p>
@@ -23392,13 +25007,23 @@
               </w:rPr>
               <w:t xml:space="preserve"> </w:t>
             </w:r>
+            <w:proofErr w:type="gramStart"/>
             <w:r>
               <w:rPr>
                 <w:rFonts w:hAnsiTheme="minorEastAsia"/>
                 <w:sz w:val="18"/>
                 <w:szCs w:val="18"/>
               </w:rPr>
-              <w:t>6  5  부산</w:t>
+              <w:t>6  5</w:t>
+            </w:r>
+            <w:proofErr w:type="gramEnd"/>
+            <w:r>
+              <w:rPr>
+                <w:rFonts w:hAnsiTheme="minorEastAsia"/>
+                <w:sz w:val="18"/>
+                <w:szCs w:val="18"/>
+              </w:rPr>
+              <w:t xml:space="preserve">  부산</w:t>
             </w:r>
           </w:p>
         </w:tc>
@@ -23445,6 +25070,7 @@
               <w:t xml:space="preserve">df3 = </w:t>
             </w:r>
             <w:proofErr w:type="spellStart"/>
+            <w:proofErr w:type="gramStart"/>
             <w:r>
               <w:rPr>
                 <w:rFonts w:hAnsiTheme="minorEastAsia"/>
@@ -23454,6 +25080,7 @@
               <w:t>pd.DataFrame</w:t>
             </w:r>
             <w:proofErr w:type="spellEnd"/>
+            <w:proofErr w:type="gramEnd"/>
             <w:r>
               <w:rPr>
                 <w:rFonts w:hAnsiTheme="minorEastAsia"/>
@@ -23614,6 +25241,7 @@
               <w:t xml:space="preserve"> = </w:t>
             </w:r>
             <w:proofErr w:type="spellStart"/>
+            <w:proofErr w:type="gramStart"/>
             <w:r>
               <w:rPr>
                 <w:rFonts w:hAnsiTheme="minorEastAsia"/>
@@ -23623,6 +25251,7 @@
               <w:t>pd.concat</w:t>
             </w:r>
             <w:proofErr w:type="spellEnd"/>
+            <w:proofErr w:type="gramEnd"/>
             <w:r>
               <w:rPr>
                 <w:rFonts w:hAnsiTheme="minorEastAsia"/>
@@ -23652,13 +25281,23 @@
                 <w:szCs w:val="18"/>
               </w:rPr>
             </w:pPr>
+            <w:proofErr w:type="gramStart"/>
             <w:r>
               <w:rPr>
                 <w:rFonts w:hAnsiTheme="minorEastAsia"/>
                 <w:sz w:val="18"/>
                 <w:szCs w:val="18"/>
               </w:rPr>
-              <w:t xml:space="preserve">A  D   C  B   </w:t>
+              <w:t>A  D</w:t>
+            </w:r>
+            <w:proofErr w:type="gramEnd"/>
+            <w:r>
+              <w:rPr>
+                <w:rFonts w:hAnsiTheme="minorEastAsia"/>
+                <w:sz w:val="18"/>
+                <w:szCs w:val="18"/>
+              </w:rPr>
+              <w:t xml:space="preserve">   C  B   </w:t>
             </w:r>
             <w:r>
               <w:rPr>
@@ -23702,13 +25341,23 @@
               </w:rPr>
               <w:t xml:space="preserve"> </w:t>
             </w:r>
+            <w:proofErr w:type="gramStart"/>
             <w:r>
               <w:rPr>
                 <w:rFonts w:hAnsiTheme="minorEastAsia"/>
                 <w:sz w:val="18"/>
                 <w:szCs w:val="18"/>
               </w:rPr>
-              <w:t>1  3  대전  2  남자</w:t>
+              <w:t>1  3</w:t>
+            </w:r>
+            <w:proofErr w:type="gramEnd"/>
+            <w:r>
+              <w:rPr>
+                <w:rFonts w:hAnsiTheme="minorEastAsia"/>
+                <w:sz w:val="18"/>
+                <w:szCs w:val="18"/>
+              </w:rPr>
+              <w:t xml:space="preserve">  대전  2  남자</w:t>
             </w:r>
           </w:p>
           <w:p>
@@ -23736,13 +25385,23 @@
               </w:rPr>
               <w:t xml:space="preserve"> </w:t>
             </w:r>
+            <w:proofErr w:type="gramStart"/>
             <w:r>
               <w:rPr>
                 <w:rFonts w:hAnsiTheme="minorEastAsia"/>
                 <w:sz w:val="18"/>
                 <w:szCs w:val="18"/>
               </w:rPr>
-              <w:t>2  4  대구  5  남자</w:t>
+              <w:t>2  4</w:t>
+            </w:r>
+            <w:proofErr w:type="gramEnd"/>
+            <w:r>
+              <w:rPr>
+                <w:rFonts w:hAnsiTheme="minorEastAsia"/>
+                <w:sz w:val="18"/>
+                <w:szCs w:val="18"/>
+              </w:rPr>
+              <w:t xml:space="preserve">  대구  5  남자</w:t>
             </w:r>
           </w:p>
           <w:p>
@@ -23770,13 +25429,23 @@
               </w:rPr>
               <w:t xml:space="preserve"> </w:t>
             </w:r>
+            <w:proofErr w:type="gramStart"/>
             <w:r>
               <w:rPr>
                 <w:rFonts w:hAnsiTheme="minorEastAsia"/>
                 <w:sz w:val="18"/>
                 <w:szCs w:val="18"/>
               </w:rPr>
-              <w:t>3  6  광주  7  여자</w:t>
+              <w:t>3  6</w:t>
+            </w:r>
+            <w:proofErr w:type="gramEnd"/>
+            <w:r>
+              <w:rPr>
+                <w:rFonts w:hAnsiTheme="minorEastAsia"/>
+                <w:sz w:val="18"/>
+                <w:szCs w:val="18"/>
+              </w:rPr>
+              <w:t xml:space="preserve">  광주  7  여자</w:t>
             </w:r>
           </w:p>
         </w:tc>
@@ -23810,6 +25479,7 @@
         <w:t xml:space="preserve">- 수동 인덱스 재구성: </w:t>
       </w:r>
       <w:proofErr w:type="spellStart"/>
+      <w:proofErr w:type="gramStart"/>
       <w:r>
         <w:rPr>
           <w:rFonts w:ascii="Consolas" w:eastAsia="HY견고딕" w:hAnsi="Consolas"/>
@@ -23818,9 +25488,9 @@
           <w:sz w:val="18"/>
           <w:szCs w:val="18"/>
         </w:rPr>
-        <w:t>df.reset_index</w:t>
-      </w:r>
-      <w:proofErr w:type="spellEnd"/>
+        <w:t>df.reset</w:t>
+      </w:r>
+      <w:proofErr w:type="gramEnd"/>
       <w:r>
         <w:rPr>
           <w:rFonts w:ascii="Consolas" w:eastAsia="HY견고딕" w:hAnsi="Consolas"/>
@@ -23829,6 +25499,17 @@
           <w:sz w:val="18"/>
           <w:szCs w:val="18"/>
         </w:rPr>
+        <w:t>_index</w:t>
+      </w:r>
+      <w:proofErr w:type="spellEnd"/>
+      <w:r>
+        <w:rPr>
+          <w:rFonts w:ascii="Consolas" w:eastAsia="HY견고딕" w:hAnsi="Consolas"/>
+          <w:b/>
+          <w:bCs/>
+          <w:sz w:val="18"/>
+          <w:szCs w:val="18"/>
+        </w:rPr>
         <w:t>(drop=True)</w:t>
       </w:r>
     </w:p>
@@ -23881,7 +25562,25 @@
           <w:sz w:val="18"/>
           <w:szCs w:val="18"/>
         </w:rPr>
-        <w:t xml:space="preserve"> 이전의 인덱스를 삭제 후 재구성,   False </w:t>
+        <w:t xml:space="preserve"> 이전의 인덱스를 삭제 후 </w:t>
+      </w:r>
+      <w:proofErr w:type="gramStart"/>
+      <w:r>
+        <w:rPr>
+          <w:rFonts w:hAnsiTheme="minorEastAsia" w:hint="eastAsia"/>
+          <w:sz w:val="18"/>
+          <w:szCs w:val="18"/>
+        </w:rPr>
+        <w:t xml:space="preserve">재구성,   </w:t>
+      </w:r>
+      <w:proofErr w:type="gramEnd"/>
+      <w:r>
+        <w:rPr>
+          <w:rFonts w:hAnsiTheme="minorEastAsia" w:hint="eastAsia"/>
+          <w:sz w:val="18"/>
+          <w:szCs w:val="18"/>
+        </w:rPr>
+        <w:t xml:space="preserve">False </w:t>
       </w:r>
       <w:r>
         <w:rPr>
@@ -23926,13 +25625,23 @@
         <w:lastRenderedPageBreak/>
         <w:t xml:space="preserve">2) </w:t>
       </w:r>
+      <w:proofErr w:type="gramStart"/>
       <w:r>
         <w:rPr>
           <w:rFonts w:ascii="HY견고딕" w:eastAsia="HY견고딕" w:hAnsi="Consolas" w:hint="eastAsia"/>
           <w:sz w:val="18"/>
           <w:szCs w:val="18"/>
         </w:rPr>
-        <w:t>merge()</w:t>
+        <w:t>merge(</w:t>
+      </w:r>
+      <w:proofErr w:type="gramEnd"/>
+      <w:r>
+        <w:rPr>
+          <w:rFonts w:ascii="HY견고딕" w:eastAsia="HY견고딕" w:hAnsi="Consolas" w:hint="eastAsia"/>
+          <w:sz w:val="18"/>
+          <w:szCs w:val="18"/>
+        </w:rPr>
+        <w:t>)</w:t>
       </w:r>
     </w:p>
     <w:p>
@@ -24180,13 +25889,23 @@
         <w:t>ㆍ</w:t>
       </w:r>
       <w:proofErr w:type="spellEnd"/>
-      <w:r>
-        <w:rPr>
-          <w:rFonts w:hAnsiTheme="minorEastAsia" w:hint="eastAsia"/>
-          <w:sz w:val="18"/>
-          <w:szCs w:val="18"/>
-        </w:rPr>
-        <w:t>left : 좌측 데이터프레임 테이블</w:t>
+      <w:proofErr w:type="gramStart"/>
+      <w:r>
+        <w:rPr>
+          <w:rFonts w:hAnsiTheme="minorEastAsia" w:hint="eastAsia"/>
+          <w:sz w:val="18"/>
+          <w:szCs w:val="18"/>
+        </w:rPr>
+        <w:t>left :</w:t>
+      </w:r>
+      <w:proofErr w:type="gramEnd"/>
+      <w:r>
+        <w:rPr>
+          <w:rFonts w:hAnsiTheme="minorEastAsia" w:hint="eastAsia"/>
+          <w:sz w:val="18"/>
+          <w:szCs w:val="18"/>
+        </w:rPr>
+        <w:t xml:space="preserve"> 좌측 데이터프레임 테이블</w:t>
       </w:r>
     </w:p>
     <w:p>
@@ -24216,13 +25935,23 @@
         <w:t>ㆍ</w:t>
       </w:r>
       <w:proofErr w:type="spellEnd"/>
-      <w:r>
-        <w:rPr>
-          <w:rFonts w:hAnsiTheme="minorEastAsia" w:hint="eastAsia"/>
-          <w:sz w:val="18"/>
-          <w:szCs w:val="18"/>
-        </w:rPr>
-        <w:t>right : 우측 데이터프레임 테이블</w:t>
+      <w:proofErr w:type="gramStart"/>
+      <w:r>
+        <w:rPr>
+          <w:rFonts w:hAnsiTheme="minorEastAsia" w:hint="eastAsia"/>
+          <w:sz w:val="18"/>
+          <w:szCs w:val="18"/>
+        </w:rPr>
+        <w:t>right :</w:t>
+      </w:r>
+      <w:proofErr w:type="gramEnd"/>
+      <w:r>
+        <w:rPr>
+          <w:rFonts w:hAnsiTheme="minorEastAsia" w:hint="eastAsia"/>
+          <w:sz w:val="18"/>
+          <w:szCs w:val="18"/>
+        </w:rPr>
+        <w:t xml:space="preserve"> 우측 데이터프레임 테이블</w:t>
       </w:r>
     </w:p>
     <w:p>
@@ -24284,13 +26013,23 @@
         </w:rPr>
         <w:t>’</w:t>
       </w:r>
-      <w:r>
-        <w:rPr>
-          <w:rFonts w:hAnsiTheme="minorEastAsia" w:hint="eastAsia"/>
-          <w:sz w:val="18"/>
-          <w:szCs w:val="18"/>
-        </w:rPr>
-        <w:t>) : JOIN 방식 선택 (</w:t>
+      <w:proofErr w:type="gramStart"/>
+      <w:r>
+        <w:rPr>
+          <w:rFonts w:hAnsiTheme="minorEastAsia" w:hint="eastAsia"/>
+          <w:sz w:val="18"/>
+          <w:szCs w:val="18"/>
+        </w:rPr>
+        <w:t>) :</w:t>
+      </w:r>
+      <w:proofErr w:type="gramEnd"/>
+      <w:r>
+        <w:rPr>
+          <w:rFonts w:hAnsiTheme="minorEastAsia" w:hint="eastAsia"/>
+          <w:sz w:val="18"/>
+          <w:szCs w:val="18"/>
+        </w:rPr>
+        <w:t xml:space="preserve"> JOIN 방식 선택 (</w:t>
       </w:r>
       <w:r>
         <w:rPr>
@@ -24574,13 +26313,23 @@
         <w:t>ㆍ</w:t>
       </w:r>
       <w:proofErr w:type="spellEnd"/>
-      <w:r>
-        <w:rPr>
-          <w:rFonts w:hAnsiTheme="minorEastAsia" w:hint="eastAsia"/>
-          <w:sz w:val="18"/>
-          <w:szCs w:val="18"/>
-        </w:rPr>
-        <w:t xml:space="preserve">on : 기준이 되는 Column이며 두 </w:t>
+      <w:proofErr w:type="gramStart"/>
+      <w:r>
+        <w:rPr>
+          <w:rFonts w:hAnsiTheme="minorEastAsia" w:hint="eastAsia"/>
+          <w:sz w:val="18"/>
+          <w:szCs w:val="18"/>
+        </w:rPr>
+        <w:t>on :</w:t>
+      </w:r>
+      <w:proofErr w:type="gramEnd"/>
+      <w:r>
+        <w:rPr>
+          <w:rFonts w:hAnsiTheme="minorEastAsia" w:hint="eastAsia"/>
+          <w:sz w:val="18"/>
+          <w:szCs w:val="18"/>
+        </w:rPr>
+        <w:t xml:space="preserve"> 기준이 되는 Column이며 두 </w:t>
       </w:r>
       <w:proofErr w:type="spellStart"/>
       <w:r>
@@ -24625,15 +26374,16 @@
           <w:sz w:val="18"/>
           <w:szCs w:val="18"/>
         </w:rPr>
-        <w:t>ㆍ</w:t>
-      </w:r>
-      <w:r>
-        <w:rPr>
-          <w:rFonts w:hAnsiTheme="minorEastAsia" w:hint="eastAsia"/>
-          <w:sz w:val="18"/>
-          <w:szCs w:val="18"/>
-        </w:rPr>
-        <w:t>left_on</w:t>
+        <w:t>ㆍleft_</w:t>
+      </w:r>
+      <w:proofErr w:type="gramStart"/>
+      <w:r>
+        <w:rPr>
+          <w:rFonts w:hAnsiTheme="minorEastAsia" w:hint="eastAsia"/>
+          <w:sz w:val="18"/>
+          <w:szCs w:val="18"/>
+        </w:rPr>
+        <w:t>on</w:t>
       </w:r>
       <w:proofErr w:type="spellEnd"/>
       <w:r>
@@ -24642,7 +26392,16 @@
           <w:sz w:val="18"/>
           <w:szCs w:val="18"/>
         </w:rPr>
-        <w:t xml:space="preserve"> / </w:t>
+        <w:t xml:space="preserve"> /</w:t>
+      </w:r>
+      <w:proofErr w:type="gramEnd"/>
+      <w:r>
+        <w:rPr>
+          <w:rFonts w:hAnsiTheme="minorEastAsia" w:hint="eastAsia"/>
+          <w:sz w:val="18"/>
+          <w:szCs w:val="18"/>
+        </w:rPr>
+        <w:t xml:space="preserve"> </w:t>
       </w:r>
       <w:proofErr w:type="spellStart"/>
       <w:r>
@@ -24713,7 +26472,16 @@
           <w:sz w:val="18"/>
           <w:szCs w:val="18"/>
         </w:rPr>
-        <w:t>left_index</w:t>
+        <w:t>left_</w:t>
+      </w:r>
+      <w:proofErr w:type="gramStart"/>
+      <w:r>
+        <w:rPr>
+          <w:rFonts w:hAnsiTheme="minorEastAsia" w:hint="eastAsia"/>
+          <w:sz w:val="18"/>
+          <w:szCs w:val="18"/>
+        </w:rPr>
+        <w:t>index</w:t>
       </w:r>
       <w:proofErr w:type="spellEnd"/>
       <w:r>
@@ -24722,7 +26490,16 @@
           <w:sz w:val="18"/>
           <w:szCs w:val="18"/>
         </w:rPr>
-        <w:t xml:space="preserve"> / </w:t>
+        <w:t xml:space="preserve"> /</w:t>
+      </w:r>
+      <w:proofErr w:type="gramEnd"/>
+      <w:r>
+        <w:rPr>
+          <w:rFonts w:hAnsiTheme="minorEastAsia" w:hint="eastAsia"/>
+          <w:sz w:val="18"/>
+          <w:szCs w:val="18"/>
+        </w:rPr>
+        <w:t xml:space="preserve"> </w:t>
       </w:r>
       <w:proofErr w:type="spellStart"/>
       <w:r>
@@ -24765,7 +26542,7 @@
       <w:pPr>
         <w:spacing w:after="0" w:line="276" w:lineRule="auto"/>
         <w:rPr>
-          <w:rFonts w:hAnsiTheme="minorEastAsia" w:hint="eastAsia"/>
+          <w:rFonts w:hAnsiTheme="minorEastAsia"/>
           <w:sz w:val="18"/>
           <w:szCs w:val="18"/>
         </w:rPr>
@@ -24802,15 +26579,33 @@
           <w:sz w:val="18"/>
           <w:szCs w:val="18"/>
         </w:rPr>
-        <w:t xml:space="preserve"> (기본값 False) </w:t>
-      </w:r>
-      <w:r>
-        <w:rPr>
-          <w:rFonts w:hAnsiTheme="minorEastAsia" w:hint="eastAsia"/>
-          <w:sz w:val="18"/>
-          <w:szCs w:val="18"/>
-        </w:rPr>
-        <w:t>: 병합 후, 기준 Column을 기준으로 정렬할지 명시한다.</w:t>
+        <w:t xml:space="preserve"> (기본값 False</w:t>
+      </w:r>
+      <w:proofErr w:type="gramStart"/>
+      <w:r>
+        <w:rPr>
+          <w:rFonts w:hAnsiTheme="minorEastAsia" w:hint="eastAsia"/>
+          <w:sz w:val="18"/>
+          <w:szCs w:val="18"/>
+        </w:rPr>
+        <w:t xml:space="preserve">) </w:t>
+      </w:r>
+      <w:r>
+        <w:rPr>
+          <w:rFonts w:hAnsiTheme="minorEastAsia" w:hint="eastAsia"/>
+          <w:sz w:val="18"/>
+          <w:szCs w:val="18"/>
+        </w:rPr>
+        <w:t>:</w:t>
+      </w:r>
+      <w:proofErr w:type="gramEnd"/>
+      <w:r>
+        <w:rPr>
+          <w:rFonts w:hAnsiTheme="minorEastAsia" w:hint="eastAsia"/>
+          <w:sz w:val="18"/>
+          <w:szCs w:val="18"/>
+        </w:rPr>
+        <w:t xml:space="preserve"> 병합 후, 기준 Column을 기준으로 정렬할지 명시한다.</w:t>
       </w:r>
     </w:p>
     <w:p>
@@ -24827,7 +26622,7 @@
       <w:pPr>
         <w:spacing w:after="0" w:line="276" w:lineRule="auto"/>
         <w:rPr>
-          <w:rFonts w:hAnsiTheme="minorEastAsia" w:hint="eastAsia"/>
+          <w:rFonts w:hAnsiTheme="minorEastAsia"/>
           <w:sz w:val="18"/>
           <w:szCs w:val="18"/>
         </w:rPr>
@@ -24854,18 +26649,27 @@
             <w:pPr>
               <w:spacing w:line="276" w:lineRule="auto"/>
               <w:rPr>
+                <w:rFonts w:hAnsiTheme="minorEastAsia"/>
+                <w:sz w:val="18"/>
+                <w:szCs w:val="18"/>
+              </w:rPr>
+            </w:pPr>
+            <w:r>
+              <w:rPr>
                 <w:rFonts w:hAnsiTheme="minorEastAsia" w:hint="eastAsia"/>
                 <w:sz w:val="18"/>
                 <w:szCs w:val="18"/>
               </w:rPr>
-            </w:pPr>
+              <w:t xml:space="preserve"># 테스트용 데이터 </w:t>
+            </w:r>
+            <w:proofErr w:type="gramStart"/>
             <w:r>
               <w:rPr>
                 <w:rFonts w:hAnsiTheme="minorEastAsia" w:hint="eastAsia"/>
                 <w:sz w:val="18"/>
                 <w:szCs w:val="18"/>
               </w:rPr>
-              <w:t># 테스트용 데이터 프레임</w:t>
+              <w:t>프레임</w:t>
             </w:r>
             <w:r>
               <w:rPr>
@@ -24873,14 +26677,23 @@
                 <w:sz w:val="18"/>
                 <w:szCs w:val="18"/>
               </w:rPr>
-              <w:t xml:space="preserve">  (다른 Column 명을 가진 두 데이터 프레임 결합)</w:t>
+              <w:t xml:space="preserve">  (</w:t>
+            </w:r>
+            <w:proofErr w:type="gramEnd"/>
+            <w:r>
+              <w:rPr>
+                <w:rFonts w:hAnsiTheme="minorEastAsia" w:hint="eastAsia"/>
+                <w:sz w:val="18"/>
+                <w:szCs w:val="18"/>
+              </w:rPr>
+              <w:t>다른 Column 명을 가진 두 데이터 프레임 결합)</w:t>
             </w:r>
           </w:p>
           <w:p>
             <w:pPr>
               <w:spacing w:line="276" w:lineRule="auto"/>
               <w:rPr>
-                <w:rFonts w:hAnsiTheme="minorEastAsia" w:hint="eastAsia"/>
+                <w:rFonts w:hAnsiTheme="minorEastAsia"/>
                 <w:sz w:val="18"/>
                 <w:szCs w:val="18"/>
               </w:rPr>
@@ -24894,6 +26707,7 @@
               <w:t xml:space="preserve">df1 = </w:t>
             </w:r>
             <w:proofErr w:type="spellStart"/>
+            <w:proofErr w:type="gramStart"/>
             <w:r>
               <w:rPr>
                 <w:rFonts w:hAnsiTheme="minorEastAsia"/>
@@ -24903,6 +26717,7 @@
               <w:t>pd.DataFrame</w:t>
             </w:r>
             <w:proofErr w:type="spellEnd"/>
+            <w:proofErr w:type="gramEnd"/>
             <w:r>
               <w:rPr>
                 <w:rFonts w:hAnsiTheme="minorEastAsia"/>
@@ -24989,7 +26804,7 @@
             <w:pPr>
               <w:spacing w:line="276" w:lineRule="auto"/>
               <w:rPr>
-                <w:rFonts w:hAnsiTheme="minorEastAsia" w:hint="eastAsia"/>
+                <w:rFonts w:hAnsiTheme="minorEastAsia"/>
                 <w:b/>
                 <w:bCs/>
                 <w:sz w:val="18"/>
@@ -25046,6 +26861,7 @@
               <w:t xml:space="preserve"> = </w:t>
             </w:r>
             <w:proofErr w:type="spellStart"/>
+            <w:proofErr w:type="gramStart"/>
             <w:r>
               <w:rPr>
                 <w:rFonts w:ascii="Consolas" w:hAnsi="Consolas"/>
@@ -25057,6 +26873,7 @@
               <w:t>pd.merge</w:t>
             </w:r>
             <w:proofErr w:type="spellEnd"/>
+            <w:proofErr w:type="gramEnd"/>
             <w:r>
               <w:rPr>
                 <w:rFonts w:ascii="Consolas" w:hAnsi="Consolas"/>
@@ -25193,7 +27010,16 @@
                 <w:sz w:val="18"/>
                 <w:szCs w:val="18"/>
               </w:rPr>
-              <w:t>key_left</w:t>
+              <w:t>key_</w:t>
+            </w:r>
+            <w:proofErr w:type="gramStart"/>
+            <w:r>
+              <w:rPr>
+                <w:rFonts w:hAnsiTheme="minorEastAsia"/>
+                <w:sz w:val="18"/>
+                <w:szCs w:val="18"/>
+              </w:rPr>
+              <w:t>left</w:t>
             </w:r>
             <w:proofErr w:type="spellEnd"/>
             <w:r>
@@ -25202,7 +27028,16 @@
                 <w:sz w:val="18"/>
                 <w:szCs w:val="18"/>
               </w:rPr>
-              <w:t xml:space="preserve">  value1 </w:t>
+              <w:t xml:space="preserve">  value</w:t>
+            </w:r>
+            <w:proofErr w:type="gramEnd"/>
+            <w:r>
+              <w:rPr>
+                <w:rFonts w:hAnsiTheme="minorEastAsia"/>
+                <w:sz w:val="18"/>
+                <w:szCs w:val="18"/>
+              </w:rPr>
+              <w:t xml:space="preserve">1 </w:t>
             </w:r>
             <w:proofErr w:type="spellStart"/>
             <w:r>
@@ -25245,7 +27080,7 @@
             <w:pPr>
               <w:spacing w:line="276" w:lineRule="auto"/>
               <w:rPr>
-                <w:rFonts w:hAnsiTheme="minorEastAsia" w:hint="eastAsia"/>
+                <w:rFonts w:hAnsiTheme="minorEastAsia"/>
                 <w:sz w:val="18"/>
                 <w:szCs w:val="18"/>
               </w:rPr>
@@ -25270,7 +27105,7 @@
             <w:pPr>
               <w:spacing w:line="276" w:lineRule="auto"/>
               <w:rPr>
-                <w:rFonts w:hAnsiTheme="minorEastAsia" w:hint="eastAsia"/>
+                <w:rFonts w:hAnsiTheme="minorEastAsia"/>
                 <w:b/>
                 <w:bCs/>
                 <w:sz w:val="18"/>
@@ -25327,6 +27162,7 @@
               <w:t xml:space="preserve"> = </w:t>
             </w:r>
             <w:proofErr w:type="spellStart"/>
+            <w:proofErr w:type="gramStart"/>
             <w:r>
               <w:rPr>
                 <w:rFonts w:ascii="Consolas" w:hAnsi="Consolas"/>
@@ -25338,6 +27174,7 @@
               <w:t>pd.merge</w:t>
             </w:r>
             <w:proofErr w:type="spellEnd"/>
+            <w:proofErr w:type="gramEnd"/>
             <w:r>
               <w:rPr>
                 <w:rFonts w:ascii="Consolas" w:hAnsi="Consolas"/>
@@ -25474,7 +27311,16 @@
                 <w:sz w:val="18"/>
                 <w:szCs w:val="18"/>
               </w:rPr>
-              <w:t>key_left</w:t>
+              <w:t>key_</w:t>
+            </w:r>
+            <w:proofErr w:type="gramStart"/>
+            <w:r>
+              <w:rPr>
+                <w:rFonts w:hAnsiTheme="minorEastAsia"/>
+                <w:sz w:val="18"/>
+                <w:szCs w:val="18"/>
+              </w:rPr>
+              <w:t>left</w:t>
             </w:r>
             <w:proofErr w:type="spellEnd"/>
             <w:r>
@@ -25483,7 +27329,16 @@
                 <w:sz w:val="18"/>
                 <w:szCs w:val="18"/>
               </w:rPr>
-              <w:t xml:space="preserve">  value1 </w:t>
+              <w:t xml:space="preserve">  value</w:t>
+            </w:r>
+            <w:proofErr w:type="gramEnd"/>
+            <w:r>
+              <w:rPr>
+                <w:rFonts w:hAnsiTheme="minorEastAsia"/>
+                <w:sz w:val="18"/>
+                <w:szCs w:val="18"/>
+              </w:rPr>
+              <w:t xml:space="preserve">1 </w:t>
             </w:r>
             <w:proofErr w:type="spellStart"/>
             <w:r>
@@ -25651,7 +27506,7 @@
         <w:pStyle w:val="ab"/>
         <w:jc w:val="center"/>
         <w:rPr>
-          <w:rFonts w:hAnsiTheme="minorEastAsia" w:hint="eastAsia"/>
+          <w:rFonts w:hAnsiTheme="minorEastAsia"/>
           <w:sz w:val="16"/>
           <w:szCs w:val="16"/>
         </w:rPr>
@@ -25843,7 +27698,25 @@
                 <w:sz w:val="18"/>
                 <w:szCs w:val="18"/>
               </w:rPr>
-              <w:t>테스트용 데이터 프레임 ( JOIN Column의 명칭이 서로 같은 두 데이터프레임</w:t>
+              <w:t xml:space="preserve">테스트용 데이터 프레임 </w:t>
+            </w:r>
+            <w:proofErr w:type="gramStart"/>
+            <w:r>
+              <w:rPr>
+                <w:rFonts w:hAnsiTheme="minorEastAsia" w:hint="eastAsia"/>
+                <w:sz w:val="18"/>
+                <w:szCs w:val="18"/>
+              </w:rPr>
+              <w:t>( JOIN</w:t>
+            </w:r>
+            <w:proofErr w:type="gramEnd"/>
+            <w:r>
+              <w:rPr>
+                <w:rFonts w:hAnsiTheme="minorEastAsia" w:hint="eastAsia"/>
+                <w:sz w:val="18"/>
+                <w:szCs w:val="18"/>
+              </w:rPr>
+              <w:t xml:space="preserve"> Column의 명칭이 서로 같은 두 데이터프레임</w:t>
             </w:r>
             <w:r>
               <w:rPr>
@@ -25858,7 +27731,7 @@
             <w:pPr>
               <w:spacing w:line="276" w:lineRule="auto"/>
               <w:rPr>
-                <w:rFonts w:hAnsiTheme="minorEastAsia" w:hint="eastAsia"/>
+                <w:rFonts w:hAnsiTheme="minorEastAsia"/>
                 <w:sz w:val="18"/>
                 <w:szCs w:val="18"/>
               </w:rPr>
@@ -25872,6 +27745,7 @@
               <w:t xml:space="preserve">df3 = </w:t>
             </w:r>
             <w:proofErr w:type="spellStart"/>
+            <w:proofErr w:type="gramStart"/>
             <w:r>
               <w:rPr>
                 <w:rFonts w:hAnsiTheme="minorEastAsia"/>
@@ -25881,6 +27755,7 @@
               <w:t>pd.DataFrame</w:t>
             </w:r>
             <w:proofErr w:type="spellEnd"/>
+            <w:proofErr w:type="gramEnd"/>
             <w:r>
               <w:rPr>
                 <w:rFonts w:hAnsiTheme="minorEastAsia"/>
@@ -25984,6 +27859,7 @@
               <w:t xml:space="preserve"> = </w:t>
             </w:r>
             <w:proofErr w:type="spellStart"/>
+            <w:proofErr w:type="gramStart"/>
             <w:r>
               <w:rPr>
                 <w:rFonts w:ascii="Consolas" w:eastAsia="HY견고딕" w:hAnsi="Consolas"/>
@@ -25995,6 +27871,7 @@
               <w:t>pd.merge</w:t>
             </w:r>
             <w:proofErr w:type="spellEnd"/>
+            <w:proofErr w:type="gramEnd"/>
             <w:r>
               <w:rPr>
                 <w:rFonts w:ascii="Consolas" w:eastAsia="HY견고딕" w:hAnsi="Consolas"/>
@@ -26059,7 +27936,16 @@
                 <w:sz w:val="18"/>
                 <w:szCs w:val="18"/>
               </w:rPr>
-              <w:t xml:space="preserve">value1 </w:t>
+              <w:t>value</w:t>
+            </w:r>
+            <w:proofErr w:type="gramStart"/>
+            <w:r>
+              <w:rPr>
+                <w:rFonts w:hAnsiTheme="minorEastAsia"/>
+                <w:sz w:val="18"/>
+                <w:szCs w:val="18"/>
+              </w:rPr>
+              <w:t xml:space="preserve">1 </w:t>
             </w:r>
             <w:r>
               <w:rPr>
@@ -26075,7 +27961,16 @@
                 <w:sz w:val="18"/>
                 <w:szCs w:val="18"/>
               </w:rPr>
-              <w:t>value2</w:t>
+              <w:t>value</w:t>
+            </w:r>
+            <w:proofErr w:type="gramEnd"/>
+            <w:r>
+              <w:rPr>
+                <w:rFonts w:hAnsiTheme="minorEastAsia"/>
+                <w:sz w:val="18"/>
+                <w:szCs w:val="18"/>
+              </w:rPr>
+              <w:t>2</w:t>
             </w:r>
           </w:p>
           <w:p>
@@ -26116,35 +28011,45 @@
             <w:pPr>
               <w:spacing w:line="276" w:lineRule="auto"/>
               <w:rPr>
+                <w:rFonts w:hAnsiTheme="minorEastAsia"/>
+                <w:sz w:val="18"/>
+                <w:szCs w:val="18"/>
+              </w:rPr>
+            </w:pPr>
+            <w:r>
+              <w:rPr>
+                <w:rFonts w:hAnsiTheme="minorEastAsia"/>
+                <w:sz w:val="18"/>
+                <w:szCs w:val="18"/>
+              </w:rPr>
+              <w:t xml:space="preserve">1 </w:t>
+            </w:r>
+            <w:r>
+              <w:rPr>
                 <w:rFonts w:hAnsiTheme="minorEastAsia" w:hint="eastAsia"/>
                 <w:sz w:val="18"/>
                 <w:szCs w:val="18"/>
               </w:rPr>
-            </w:pPr>
+              <w:t xml:space="preserve">   </w:t>
+            </w:r>
             <w:r>
               <w:rPr>
                 <w:rFonts w:hAnsiTheme="minorEastAsia"/>
                 <w:sz w:val="18"/>
                 <w:szCs w:val="18"/>
               </w:rPr>
-              <w:t xml:space="preserve">1 </w:t>
-            </w:r>
-            <w:r>
-              <w:rPr>
-                <w:rFonts w:hAnsiTheme="minorEastAsia" w:hint="eastAsia"/>
-                <w:sz w:val="18"/>
-                <w:szCs w:val="18"/>
-              </w:rPr>
-              <w:t xml:space="preserve">   </w:t>
-            </w:r>
+              <w:t xml:space="preserve"> Dog      </w:t>
+            </w:r>
+            <w:proofErr w:type="gramStart"/>
             <w:r>
               <w:rPr>
                 <w:rFonts w:hAnsiTheme="minorEastAsia"/>
                 <w:sz w:val="18"/>
                 <w:szCs w:val="18"/>
               </w:rPr>
-              <w:t xml:space="preserve"> Dog      20  Close</w:t>
-            </w:r>
+              <w:t>20  Close</w:t>
+            </w:r>
+            <w:proofErr w:type="gramEnd"/>
           </w:p>
         </w:tc>
       </w:tr>
@@ -26210,6 +28115,7 @@
               <w:t xml:space="preserve"> = </w:t>
             </w:r>
             <w:proofErr w:type="spellStart"/>
+            <w:proofErr w:type="gramStart"/>
             <w:r>
               <w:rPr>
                 <w:rFonts w:ascii="Consolas" w:hAnsi="Consolas"/>
@@ -26221,6 +28127,7 @@
               <w:t>pd.merge</w:t>
             </w:r>
             <w:proofErr w:type="spellEnd"/>
+            <w:proofErr w:type="gramEnd"/>
             <w:r>
               <w:rPr>
                 <w:rFonts w:ascii="Consolas" w:hAnsi="Consolas"/>
@@ -26285,7 +28192,16 @@
                 <w:sz w:val="18"/>
                 <w:szCs w:val="18"/>
               </w:rPr>
-              <w:t xml:space="preserve">value1 </w:t>
+              <w:t>value</w:t>
+            </w:r>
+            <w:proofErr w:type="gramStart"/>
+            <w:r>
+              <w:rPr>
+                <w:rFonts w:hAnsiTheme="minorEastAsia"/>
+                <w:sz w:val="18"/>
+                <w:szCs w:val="18"/>
+              </w:rPr>
+              <w:t xml:space="preserve">1 </w:t>
             </w:r>
             <w:r>
               <w:rPr>
@@ -26301,7 +28217,16 @@
                 <w:sz w:val="18"/>
                 <w:szCs w:val="18"/>
               </w:rPr>
-              <w:t>value2</w:t>
+              <w:t>value</w:t>
+            </w:r>
+            <w:proofErr w:type="gramEnd"/>
+            <w:r>
+              <w:rPr>
+                <w:rFonts w:hAnsiTheme="minorEastAsia"/>
+                <w:sz w:val="18"/>
+                <w:szCs w:val="18"/>
+              </w:rPr>
+              <w:t>2</w:t>
             </w:r>
           </w:p>
           <w:p>
@@ -26461,7 +28386,7 @@
               <w:keepNext/>
               <w:spacing w:line="276" w:lineRule="auto"/>
               <w:rPr>
-                <w:rFonts w:hAnsiTheme="minorEastAsia" w:hint="eastAsia"/>
+                <w:rFonts w:hAnsiTheme="minorEastAsia"/>
                 <w:sz w:val="18"/>
                 <w:szCs w:val="18"/>
               </w:rPr>
@@ -26517,7 +28442,7 @@
         <w:pStyle w:val="ab"/>
         <w:jc w:val="center"/>
         <w:rPr>
-          <w:rFonts w:hAnsiTheme="minorEastAsia" w:hint="eastAsia"/>
+          <w:rFonts w:hAnsiTheme="minorEastAsia"/>
           <w:sz w:val="16"/>
           <w:szCs w:val="16"/>
         </w:rPr>
@@ -26629,15 +28554,7 @@
           <w:sz w:val="18"/>
           <w:szCs w:val="18"/>
         </w:rPr>
-        <w:t>▶</w:t>
-      </w:r>
-      <w:r>
-        <w:rPr>
-          <w:rFonts w:hAnsiTheme="minorEastAsia" w:hint="eastAsia"/>
-          <w:sz w:val="18"/>
-          <w:szCs w:val="18"/>
-        </w:rPr>
-        <w:t xml:space="preserve"> </w:t>
+        <w:t xml:space="preserve">▶ </w:t>
       </w:r>
       <w:proofErr w:type="spellStart"/>
       <w:r>
@@ -26668,6 +28585,7 @@
         <w:t xml:space="preserve"> - </w:t>
       </w:r>
       <w:proofErr w:type="spellStart"/>
+      <w:proofErr w:type="gramStart"/>
       <w:r>
         <w:rPr>
           <w:rFonts w:hAnsiTheme="minorEastAsia" w:hint="eastAsia"/>
@@ -26679,6 +28597,7 @@
         <w:t>df.shape</w:t>
       </w:r>
       <w:proofErr w:type="spellEnd"/>
+      <w:proofErr w:type="gramEnd"/>
       <w:r>
         <w:rPr>
           <w:rFonts w:hAnsiTheme="minorEastAsia" w:hint="eastAsia"/>
@@ -26866,7 +28785,7 @@
       <w:pPr>
         <w:spacing w:after="0" w:line="276" w:lineRule="auto"/>
         <w:rPr>
-          <w:rFonts w:hAnsiTheme="minorEastAsia" w:hint="eastAsia"/>
+          <w:rFonts w:hAnsiTheme="minorEastAsia"/>
           <w:sz w:val="18"/>
           <w:szCs w:val="18"/>
         </w:rPr>
@@ -26909,15 +28828,33 @@
           <w:sz w:val="18"/>
           <w:szCs w:val="18"/>
         </w:rPr>
-        <w:t>변동계수)</w:t>
-      </w:r>
-      <w:r>
-        <w:rPr>
-          <w:rFonts w:hAnsiTheme="minorEastAsia" w:hint="eastAsia"/>
-          <w:sz w:val="18"/>
-          <w:szCs w:val="18"/>
-        </w:rPr>
-        <w:t xml:space="preserve"> : </w:t>
+        <w:t>변동계수</w:t>
+      </w:r>
+      <w:proofErr w:type="gramStart"/>
+      <w:r>
+        <w:rPr>
+          <w:rFonts w:hAnsiTheme="minorEastAsia" w:hint="eastAsia"/>
+          <w:sz w:val="18"/>
+          <w:szCs w:val="18"/>
+        </w:rPr>
+        <w:t>)</w:t>
+      </w:r>
+      <w:r>
+        <w:rPr>
+          <w:rFonts w:hAnsiTheme="minorEastAsia" w:hint="eastAsia"/>
+          <w:sz w:val="18"/>
+          <w:szCs w:val="18"/>
+        </w:rPr>
+        <w:t xml:space="preserve"> :</w:t>
+      </w:r>
+      <w:proofErr w:type="gramEnd"/>
+      <w:r>
+        <w:rPr>
+          <w:rFonts w:hAnsiTheme="minorEastAsia" w:hint="eastAsia"/>
+          <w:sz w:val="18"/>
+          <w:szCs w:val="18"/>
+        </w:rPr>
+        <w:t xml:space="preserve"> </w:t>
       </w:r>
       <w:proofErr w:type="spellStart"/>
       <w:r>
@@ -27049,7 +28986,25 @@
           <w:sz w:val="18"/>
           <w:szCs w:val="18"/>
         </w:rPr>
-        <w:t>(Skewness) : 자료 분포의 대칭 정도.</w:t>
+        <w:t>(Skewness</w:t>
+      </w:r>
+      <w:proofErr w:type="gramStart"/>
+      <w:r>
+        <w:rPr>
+          <w:rFonts w:hAnsiTheme="minorEastAsia" w:hint="eastAsia"/>
+          <w:sz w:val="18"/>
+          <w:szCs w:val="18"/>
+        </w:rPr>
+        <w:t>) :</w:t>
+      </w:r>
+      <w:proofErr w:type="gramEnd"/>
+      <w:r>
+        <w:rPr>
+          <w:rFonts w:hAnsiTheme="minorEastAsia" w:hint="eastAsia"/>
+          <w:sz w:val="18"/>
+          <w:szCs w:val="18"/>
+        </w:rPr>
+        <w:t xml:space="preserve"> 자료 분포의 대칭 정도.</w:t>
       </w:r>
     </w:p>
     <w:p>
@@ -27085,7 +29040,25 @@
           <w:sz w:val="18"/>
           <w:szCs w:val="18"/>
         </w:rPr>
-        <w:t xml:space="preserve"> 0&gt; 왼쪽 치우침,  0&lt;</w:t>
+        <w:t xml:space="preserve"> 0&gt; 왼쪽 </w:t>
+      </w:r>
+      <w:proofErr w:type="gramStart"/>
+      <w:r>
+        <w:rPr>
+          <w:rFonts w:hAnsiTheme="minorEastAsia" w:hint="eastAsia"/>
+          <w:sz w:val="18"/>
+          <w:szCs w:val="18"/>
+        </w:rPr>
+        <w:t>치우침,  0</w:t>
+      </w:r>
+      <w:proofErr w:type="gramEnd"/>
+      <w:r>
+        <w:rPr>
+          <w:rFonts w:hAnsiTheme="minorEastAsia" w:hint="eastAsia"/>
+          <w:sz w:val="18"/>
+          <w:szCs w:val="18"/>
+        </w:rPr>
+        <w:t>&lt;</w:t>
       </w:r>
       <w:r>
         <w:rPr>
@@ -27142,6 +29115,7 @@
         <w:t xml:space="preserve">from </w:t>
       </w:r>
       <w:proofErr w:type="spellStart"/>
+      <w:proofErr w:type="gramStart"/>
       <w:r>
         <w:rPr>
           <w:rFonts w:ascii="Consolas" w:hAnsi="Consolas"/>
@@ -27163,6 +29137,7 @@
         <w:t>.stats</w:t>
       </w:r>
       <w:proofErr w:type="spellEnd"/>
+      <w:proofErr w:type="gramEnd"/>
       <w:r>
         <w:rPr>
           <w:rFonts w:ascii="Consolas" w:hAnsi="Consolas"/>
@@ -27261,7 +29236,25 @@
           <w:sz w:val="18"/>
           <w:szCs w:val="18"/>
         </w:rPr>
-        <w:t xml:space="preserve">Kurtosis) : </w:t>
+        <w:t>Kurtosis</w:t>
+      </w:r>
+      <w:proofErr w:type="gramStart"/>
+      <w:r>
+        <w:rPr>
+          <w:rFonts w:hAnsiTheme="minorEastAsia" w:hint="eastAsia"/>
+          <w:sz w:val="18"/>
+          <w:szCs w:val="18"/>
+        </w:rPr>
+        <w:t>) :</w:t>
+      </w:r>
+      <w:proofErr w:type="gramEnd"/>
+      <w:r>
+        <w:rPr>
+          <w:rFonts w:hAnsiTheme="minorEastAsia" w:hint="eastAsia"/>
+          <w:sz w:val="18"/>
+          <w:szCs w:val="18"/>
+        </w:rPr>
+        <w:t xml:space="preserve"> </w:t>
       </w:r>
       <w:r>
         <w:rPr>
@@ -27276,7 +29269,7 @@
       <w:pPr>
         <w:spacing w:after="0" w:line="276" w:lineRule="auto"/>
         <w:rPr>
-          <w:rFonts w:hAnsiTheme="minorEastAsia" w:hint="eastAsia"/>
+          <w:rFonts w:hAnsiTheme="minorEastAsia"/>
           <w:sz w:val="18"/>
           <w:szCs w:val="18"/>
         </w:rPr>
@@ -27328,7 +29321,7 @@
       <w:pPr>
         <w:spacing w:after="0" w:line="276" w:lineRule="auto"/>
         <w:rPr>
-          <w:rFonts w:hAnsiTheme="minorEastAsia" w:hint="eastAsia"/>
+          <w:rFonts w:hAnsiTheme="minorEastAsia"/>
           <w:sz w:val="18"/>
           <w:szCs w:val="18"/>
         </w:rPr>
@@ -27402,7 +29395,25 @@
           <w:sz w:val="18"/>
           <w:szCs w:val="18"/>
         </w:rPr>
-        <w:t xml:space="preserve"> 0 : 정규분포와 같음.</w:t>
+        <w:t xml:space="preserve"> </w:t>
+      </w:r>
+      <w:proofErr w:type="gramStart"/>
+      <w:r>
+        <w:rPr>
+          <w:rFonts w:hAnsiTheme="minorEastAsia" w:hint="eastAsia"/>
+          <w:sz w:val="18"/>
+          <w:szCs w:val="18"/>
+        </w:rPr>
+        <w:t>0 :</w:t>
+      </w:r>
+      <w:proofErr w:type="gramEnd"/>
+      <w:r>
+        <w:rPr>
+          <w:rFonts w:hAnsiTheme="minorEastAsia" w:hint="eastAsia"/>
+          <w:sz w:val="18"/>
+          <w:szCs w:val="18"/>
+        </w:rPr>
+        <w:t xml:space="preserve"> 정규분포와 같음.</w:t>
       </w:r>
     </w:p>
     <w:p>
@@ -27410,7 +29421,7 @@
         <w:spacing w:after="0" w:line="276" w:lineRule="auto"/>
         <w:ind w:firstLine="180"/>
         <w:rPr>
-          <w:rFonts w:hAnsiTheme="minorEastAsia" w:hint="eastAsia"/>
+          <w:rFonts w:hAnsiTheme="minorEastAsia"/>
           <w:sz w:val="18"/>
           <w:szCs w:val="18"/>
         </w:rPr>
@@ -27452,6 +29463,7 @@
         <w:t xml:space="preserve">from </w:t>
       </w:r>
       <w:proofErr w:type="spellStart"/>
+      <w:proofErr w:type="gramStart"/>
       <w:r>
         <w:rPr>
           <w:rFonts w:ascii="Consolas" w:hAnsi="Consolas"/>
@@ -27463,6 +29475,7 @@
         <w:t>scipy.stats</w:t>
       </w:r>
       <w:proofErr w:type="spellEnd"/>
+      <w:proofErr w:type="gramEnd"/>
       <w:r>
         <w:rPr>
           <w:rFonts w:ascii="Consolas" w:hAnsi="Consolas"/>
@@ -27545,7 +29558,7 @@
         <w:spacing w:after="0" w:line="276" w:lineRule="auto"/>
         <w:ind w:firstLine="180"/>
         <w:rPr>
-          <w:rFonts w:hAnsiTheme="minorEastAsia" w:hint="eastAsia"/>
+          <w:rFonts w:hAnsiTheme="minorEastAsia"/>
           <w:sz w:val="18"/>
           <w:szCs w:val="18"/>
         </w:rPr>
@@ -27673,9 +29686,19 @@
           <w:sz w:val="18"/>
           <w:szCs w:val="18"/>
         </w:rPr>
-        <w:t>ㆍscipy.stats</w:t>
+        <w:t>ㆍ</w:t>
+      </w:r>
+      <w:proofErr w:type="gramStart"/>
+      <w:r>
+        <w:rPr>
+          <w:rFonts w:hAnsiTheme="minorEastAsia" w:hint="eastAsia"/>
+          <w:sz w:val="18"/>
+          <w:szCs w:val="18"/>
+        </w:rPr>
+        <w:t>scipy.stats</w:t>
       </w:r>
       <w:proofErr w:type="spellEnd"/>
+      <w:proofErr w:type="gramEnd"/>
       <w:r>
         <w:rPr>
           <w:rFonts w:hAnsiTheme="minorEastAsia" w:hint="eastAsia"/>
@@ -27772,7 +29795,7 @@
         <w:spacing w:after="0" w:line="276" w:lineRule="auto"/>
         <w:ind w:firstLine="180"/>
         <w:rPr>
-          <w:rFonts w:hAnsiTheme="minorEastAsia" w:hint="eastAsia"/>
+          <w:rFonts w:hAnsiTheme="minorEastAsia"/>
           <w:sz w:val="18"/>
           <w:szCs w:val="18"/>
         </w:rPr>
@@ -27921,7 +29944,6 @@
     <w:p>
       <w:pPr>
         <w:rPr>
-          <w:rFonts w:hint="eastAsia"/>
           <w:b/>
           <w:bCs/>
           <w:sz w:val="18"/>
@@ -27983,7 +30005,6 @@
     <w:p>
       <w:pPr>
         <w:rPr>
-          <w:rFonts w:hint="eastAsia"/>
           <w:sz w:val="18"/>
           <w:szCs w:val="18"/>
         </w:rPr>
@@ -28025,44 +30046,217 @@
       <w:pPr>
         <w:spacing w:after="0" w:line="276" w:lineRule="auto"/>
         <w:rPr>
-          <w:rFonts w:hAnsiTheme="minorEastAsia" w:hint="eastAsia"/>
-          <w:sz w:val="18"/>
-          <w:szCs w:val="18"/>
-        </w:rPr>
-      </w:pPr>
+          <w:rFonts w:hAnsiTheme="minorEastAsia"/>
+          <w:sz w:val="18"/>
+          <w:szCs w:val="18"/>
+        </w:rPr>
+      </w:pPr>
+      <w:r>
+        <w:rPr>
+          <w:rFonts w:hAnsiTheme="minorEastAsia" w:hint="eastAsia"/>
+          <w:sz w:val="18"/>
+          <w:szCs w:val="18"/>
+        </w:rPr>
+        <w:t xml:space="preserve"> - 데이터 내의 두 변수가 </w:t>
+      </w:r>
+      <w:r>
+        <w:rPr>
+          <w:rFonts w:hAnsiTheme="minorEastAsia" w:hint="eastAsia"/>
+          <w:sz w:val="18"/>
+          <w:szCs w:val="18"/>
+        </w:rPr>
+        <w:t>서로 어떠한 연관성이 있는지</w:t>
+      </w:r>
+      <w:r>
+        <w:rPr>
+          <w:rFonts w:hAnsiTheme="minorEastAsia" w:hint="eastAsia"/>
+          <w:sz w:val="18"/>
+          <w:szCs w:val="18"/>
+        </w:rPr>
+        <w:t xml:space="preserve"> 파악하기 위한 목적으로 사용 (선형적 관계).</w:t>
+      </w:r>
     </w:p>
     <w:p>
       <w:pPr>
         <w:spacing w:after="0" w:line="276" w:lineRule="auto"/>
-        <w:ind w:firstLine="180"/>
         <w:rPr>
           <w:rFonts w:hAnsiTheme="minorEastAsia"/>
           <w:sz w:val="18"/>
           <w:szCs w:val="18"/>
         </w:rPr>
       </w:pPr>
+      <w:r>
+        <w:rPr>
+          <w:rFonts w:hAnsiTheme="minorEastAsia" w:hint="eastAsia"/>
+          <w:sz w:val="18"/>
+          <w:szCs w:val="18"/>
+        </w:rPr>
+        <w:t xml:space="preserve"> - </w:t>
+      </w:r>
+      <w:r>
+        <w:rPr>
+          <w:rFonts w:hAnsiTheme="minorEastAsia" w:hint="eastAsia"/>
+          <w:sz w:val="18"/>
+          <w:szCs w:val="18"/>
+        </w:rPr>
+        <w:t xml:space="preserve">함수적인 관계를 파악하기 위해서는 </w:t>
+      </w:r>
+      <w:r>
+        <w:rPr>
+          <w:rFonts w:hAnsiTheme="minorEastAsia"/>
+          <w:sz w:val="18"/>
+          <w:szCs w:val="18"/>
+        </w:rPr>
+        <w:t>‘</w:t>
+      </w:r>
+      <w:r>
+        <w:rPr>
+          <w:rFonts w:hAnsiTheme="minorEastAsia" w:hint="eastAsia"/>
+          <w:sz w:val="18"/>
+          <w:szCs w:val="18"/>
+        </w:rPr>
+        <w:t>회귀분석</w:t>
+      </w:r>
+      <w:r>
+        <w:rPr>
+          <w:rFonts w:hAnsiTheme="minorEastAsia"/>
+          <w:sz w:val="18"/>
+          <w:szCs w:val="18"/>
+        </w:rPr>
+        <w:t>’</w:t>
+      </w:r>
+      <w:r>
+        <w:rPr>
+          <w:rFonts w:hAnsiTheme="minorEastAsia" w:hint="eastAsia"/>
+          <w:sz w:val="18"/>
+          <w:szCs w:val="18"/>
+        </w:rPr>
+        <w:t xml:space="preserve"> 모델을 적용한다.</w:t>
+      </w:r>
     </w:p>
     <w:p>
       <w:pPr>
         <w:spacing w:after="0" w:line="276" w:lineRule="auto"/>
-        <w:ind w:firstLine="180"/>
         <w:rPr>
           <w:rFonts w:hAnsiTheme="minorEastAsia"/>
           <w:sz w:val="18"/>
           <w:szCs w:val="18"/>
         </w:rPr>
       </w:pPr>
+      <w:r>
+        <w:rPr>
+          <w:rFonts w:hAnsiTheme="minorEastAsia" w:hint="eastAsia"/>
+          <w:sz w:val="18"/>
+          <w:szCs w:val="18"/>
+        </w:rPr>
+        <w:t xml:space="preserve"> - </w:t>
+      </w:r>
+      <w:proofErr w:type="gramStart"/>
+      <w:r>
+        <w:rPr>
+          <w:rFonts w:hAnsiTheme="minorEastAsia" w:hint="eastAsia"/>
+          <w:sz w:val="18"/>
+          <w:szCs w:val="18"/>
+        </w:rPr>
+        <w:t>( X</w:t>
+      </w:r>
+      <w:proofErr w:type="gramEnd"/>
+      <w:r>
+        <w:rPr>
+          <w:rFonts w:hAnsiTheme="minorEastAsia" w:hint="eastAsia"/>
+          <w:sz w:val="18"/>
+          <w:szCs w:val="18"/>
+        </w:rPr>
+        <w:t>, Y가 함께 변하는 정도 ) / ( X, Y가 각각 변하는 정도 )</w:t>
+      </w:r>
+      <w:r>
+        <w:rPr>
+          <w:rFonts w:hAnsiTheme="minorEastAsia" w:hint="eastAsia"/>
+          <w:sz w:val="18"/>
+          <w:szCs w:val="18"/>
+        </w:rPr>
+        <w:t xml:space="preserve"> </w:t>
+      </w:r>
     </w:p>
     <w:p>
       <w:pPr>
         <w:spacing w:after="0" w:line="276" w:lineRule="auto"/>
-        <w:ind w:firstLine="180"/>
-        <w:rPr>
-          <w:rFonts w:hAnsiTheme="minorEastAsia"/>
-          <w:sz w:val="18"/>
-          <w:szCs w:val="18"/>
-        </w:rPr>
-      </w:pPr>
+        <w:rPr>
+          <w:rFonts w:hAnsiTheme="minorEastAsia" w:hint="eastAsia"/>
+          <w:sz w:val="18"/>
+          <w:szCs w:val="18"/>
+        </w:rPr>
+      </w:pPr>
+      <w:r>
+        <w:rPr>
+          <w:rFonts w:hAnsiTheme="minorEastAsia" w:hint="eastAsia"/>
+          <w:sz w:val="18"/>
+          <w:szCs w:val="18"/>
+        </w:rPr>
+        <w:t xml:space="preserve">   </w:t>
+      </w:r>
+      <w:proofErr w:type="spellStart"/>
+      <w:r>
+        <w:rPr>
+          <w:rFonts w:hAnsiTheme="minorEastAsia" w:hint="eastAsia"/>
+          <w:sz w:val="18"/>
+          <w:szCs w:val="18"/>
+        </w:rPr>
+        <w:t>ㆍ</w:t>
+      </w:r>
+      <w:proofErr w:type="spellEnd"/>
+      <w:r>
+        <w:rPr>
+          <w:rFonts w:hAnsiTheme="minorEastAsia" w:hint="eastAsia"/>
+          <w:sz w:val="18"/>
+          <w:szCs w:val="18"/>
+        </w:rPr>
+        <w:t xml:space="preserve"> </w:t>
+      </w:r>
+      <w:proofErr w:type="spellStart"/>
+      <w:r>
+        <w:rPr>
+          <w:rFonts w:hAnsiTheme="minorEastAsia" w:hint="eastAsia"/>
+          <w:sz w:val="18"/>
+          <w:szCs w:val="18"/>
+        </w:rPr>
+        <w:t>Cov</w:t>
+      </w:r>
+      <w:proofErr w:type="spellEnd"/>
+      <w:r>
+        <w:rPr>
+          <w:rFonts w:hAnsiTheme="minorEastAsia" w:hint="eastAsia"/>
+          <w:sz w:val="18"/>
+          <w:szCs w:val="18"/>
+        </w:rPr>
+        <w:t>(X, Y</w:t>
+      </w:r>
+      <w:proofErr w:type="gramStart"/>
+      <w:r>
+        <w:rPr>
+          <w:rFonts w:hAnsiTheme="minorEastAsia" w:hint="eastAsia"/>
+          <w:sz w:val="18"/>
+          <w:szCs w:val="18"/>
+        </w:rPr>
+        <w:t>) /</w:t>
+      </w:r>
+      <w:proofErr w:type="gramEnd"/>
+      <w:r>
+        <w:rPr>
+          <w:rFonts w:hAnsiTheme="minorEastAsia" w:hint="eastAsia"/>
+          <w:sz w:val="18"/>
+          <w:szCs w:val="18"/>
+        </w:rPr>
+        <w:t xml:space="preserve"> (X표준편차 x Y표준편차)</w:t>
+      </w:r>
+      <w:r>
+        <w:rPr>
+          <w:rFonts w:hAnsiTheme="minorEastAsia" w:hint="eastAsia"/>
+          <w:sz w:val="18"/>
+          <w:szCs w:val="18"/>
+        </w:rPr>
+        <w:t xml:space="preserve"> </w:t>
+      </w:r>
     </w:p>
     <w:p>
       <w:pPr>
@@ -28077,17 +30271,134 @@
     </w:p>
     <w:p>
       <w:pPr>
+        <w:keepNext/>
         <w:spacing w:after="0" w:line="276" w:lineRule="auto"/>
         <w:ind w:firstLine="180"/>
+        <w:jc w:val="center"/>
+      </w:pPr>
+      <w:r>
         <w:rPr>
           <w:rFonts w:hAnsiTheme="minorEastAsia"/>
           <w:sz w:val="18"/>
           <w:szCs w:val="18"/>
         </w:rPr>
-      </w:pPr>
+        <w:drawing>
+          <wp:inline distT="0" distB="0" distL="0" distR="0" wp14:anchorId="4AD1128B" wp14:editId="0F58A7B5">
+            <wp:extent cx="2639833" cy="542109"/>
+            <wp:effectExtent l="0" t="0" r="0" b="0"/>
+            <wp:docPr id="651195257" name="그림 1" descr="폰트, 텍스트, 화이트, 친필이(가) 표시된 사진&#10;&#10;자동 생성된 설명"/>
+            <wp:cNvGraphicFramePr>
+              <a:graphicFrameLocks xmlns:a="http://schemas.openxmlformats.org/drawingml/2006/main" noChangeAspect="1"/>
+            </wp:cNvGraphicFramePr>
+            <a:graphic xmlns:a="http://schemas.openxmlformats.org/drawingml/2006/main">
+              <a:graphicData uri="http://schemas.openxmlformats.org/drawingml/2006/picture">
+                <pic:pic xmlns:pic="http://schemas.openxmlformats.org/drawingml/2006/picture">
+                  <pic:nvPicPr>
+                    <pic:cNvPr id="651195257" name="그림 1" descr="폰트, 텍스트, 화이트, 친필이(가) 표시된 사진&#10;&#10;자동 생성된 설명"/>
+                    <pic:cNvPicPr/>
+                  </pic:nvPicPr>
+                  <pic:blipFill>
+                    <a:blip r:embed="rId5"/>
+                    <a:stretch>
+                      <a:fillRect/>
+                    </a:stretch>
+                  </pic:blipFill>
+                  <pic:spPr>
+                    <a:xfrm>
+                      <a:off x="0" y="0"/>
+                      <a:ext cx="2652543" cy="544719"/>
+                    </a:xfrm>
+                    <a:prstGeom prst="rect">
+                      <a:avLst/>
+                    </a:prstGeom>
+                  </pic:spPr>
+                </pic:pic>
+              </a:graphicData>
+            </a:graphic>
+          </wp:inline>
+        </w:drawing>
+      </w:r>
     </w:p>
     <w:p>
       <w:pPr>
+        <w:pStyle w:val="ab"/>
+        <w:jc w:val="center"/>
+        <w:rPr>
+          <w:rFonts w:hAnsiTheme="minorEastAsia" w:hint="eastAsia"/>
+          <w:sz w:val="16"/>
+          <w:szCs w:val="16"/>
+        </w:rPr>
+      </w:pPr>
+      <w:r>
+        <w:rPr>
+          <w:sz w:val="16"/>
+          <w:szCs w:val="16"/>
+        </w:rPr>
+        <w:t xml:space="preserve">Figure </w:t>
+      </w:r>
+      <w:r>
+        <w:rPr>
+          <w:sz w:val="16"/>
+          <w:szCs w:val="16"/>
+        </w:rPr>
+        <w:fldChar w:fldCharType="begin"/>
+      </w:r>
+      <w:r>
+        <w:rPr>
+          <w:sz w:val="16"/>
+          <w:szCs w:val="16"/>
+        </w:rPr>
+        <w:instrText xml:space="preserve"> SEQ Figure \* ARABIC </w:instrText>
+      </w:r>
+      <w:r>
+        <w:rPr>
+          <w:sz w:val="16"/>
+          <w:szCs w:val="16"/>
+        </w:rPr>
+        <w:fldChar w:fldCharType="separate"/>
+      </w:r>
+      <w:r>
+        <w:rPr>
+          <w:noProof/>
+          <w:sz w:val="16"/>
+          <w:szCs w:val="16"/>
+        </w:rPr>
+        <w:t>1</w:t>
+      </w:r>
+      <w:r>
+        <w:rPr>
+          <w:sz w:val="16"/>
+          <w:szCs w:val="16"/>
+        </w:rPr>
+        <w:fldChar w:fldCharType="end"/>
+      </w:r>
+      <w:r>
+        <w:rPr>
+          <w:rFonts w:hint="eastAsia"/>
+          <w:sz w:val="16"/>
+          <w:szCs w:val="16"/>
+        </w:rPr>
+        <w:t>. 공분산</w:t>
+      </w:r>
+      <w:r>
+        <w:rPr>
+          <w:rFonts w:hint="eastAsia"/>
+          <w:sz w:val="16"/>
+          <w:szCs w:val="16"/>
+        </w:rPr>
+        <w:t>(Covariance)</w:t>
+      </w:r>
+      <w:r>
+        <w:rPr>
+          <w:rFonts w:hint="eastAsia"/>
+          <w:sz w:val="16"/>
+          <w:szCs w:val="16"/>
+        </w:rPr>
+        <w:t xml:space="preserve"> 공식</w:t>
+      </w:r>
+    </w:p>
+    <w:p>
+      <w:pPr>
         <w:spacing w:after="0" w:line="276" w:lineRule="auto"/>
         <w:ind w:firstLine="180"/>
         <w:rPr>
@@ -28099,10 +30410,1886 @@
     </w:p>
     <w:p>
       <w:pPr>
+        <w:keepNext/>
         <w:spacing w:after="0" w:line="276" w:lineRule="auto"/>
         <w:ind w:firstLine="180"/>
+        <w:jc w:val="center"/>
+      </w:pPr>
+      <w:r>
         <w:rPr>
           <w:rFonts w:hAnsiTheme="minorEastAsia"/>
+          <w:sz w:val="18"/>
+          <w:szCs w:val="18"/>
+        </w:rPr>
+        <w:drawing>
+          <wp:inline distT="0" distB="0" distL="0" distR="0" wp14:anchorId="164027A9" wp14:editId="41B8CCD6">
+            <wp:extent cx="1645920" cy="576072"/>
+            <wp:effectExtent l="0" t="0" r="0" b="0"/>
+            <wp:docPr id="1898732813" name="그림 1" descr="폰트, 텍스트, 화이트, 친필이(가) 표시된 사진&#10;&#10;자동 생성된 설명"/>
+            <wp:cNvGraphicFramePr>
+              <a:graphicFrameLocks xmlns:a="http://schemas.openxmlformats.org/drawingml/2006/main" noChangeAspect="1"/>
+            </wp:cNvGraphicFramePr>
+            <a:graphic xmlns:a="http://schemas.openxmlformats.org/drawingml/2006/main">
+              <a:graphicData uri="http://schemas.openxmlformats.org/drawingml/2006/picture">
+                <pic:pic xmlns:pic="http://schemas.openxmlformats.org/drawingml/2006/picture">
+                  <pic:nvPicPr>
+                    <pic:cNvPr id="1898732813" name="그림 1" descr="폰트, 텍스트, 화이트, 친필이(가) 표시된 사진&#10;&#10;자동 생성된 설명"/>
+                    <pic:cNvPicPr/>
+                  </pic:nvPicPr>
+                  <pic:blipFill>
+                    <a:blip r:embed="rId6"/>
+                    <a:stretch>
+                      <a:fillRect/>
+                    </a:stretch>
+                  </pic:blipFill>
+                  <pic:spPr>
+                    <a:xfrm>
+                      <a:off x="0" y="0"/>
+                      <a:ext cx="1647269" cy="576544"/>
+                    </a:xfrm>
+                    <a:prstGeom prst="rect">
+                      <a:avLst/>
+                    </a:prstGeom>
+                  </pic:spPr>
+                </pic:pic>
+              </a:graphicData>
+            </a:graphic>
+          </wp:inline>
+        </w:drawing>
+      </w:r>
+    </w:p>
+    <w:p>
+      <w:pPr>
+        <w:pStyle w:val="ab"/>
+        <w:jc w:val="center"/>
+        <w:rPr>
+          <w:rFonts w:hAnsiTheme="minorEastAsia" w:hint="eastAsia"/>
+          <w:sz w:val="16"/>
+          <w:szCs w:val="16"/>
+        </w:rPr>
+      </w:pPr>
+      <w:r>
+        <w:rPr>
+          <w:sz w:val="16"/>
+          <w:szCs w:val="16"/>
+        </w:rPr>
+        <w:t xml:space="preserve">Figure </w:t>
+      </w:r>
+      <w:r>
+        <w:rPr>
+          <w:sz w:val="16"/>
+          <w:szCs w:val="16"/>
+        </w:rPr>
+        <w:fldChar w:fldCharType="begin"/>
+      </w:r>
+      <w:r>
+        <w:rPr>
+          <w:sz w:val="16"/>
+          <w:szCs w:val="16"/>
+        </w:rPr>
+        <w:instrText xml:space="preserve"> SEQ Figure \* ARABIC </w:instrText>
+      </w:r>
+      <w:r>
+        <w:rPr>
+          <w:sz w:val="16"/>
+          <w:szCs w:val="16"/>
+        </w:rPr>
+        <w:fldChar w:fldCharType="separate"/>
+      </w:r>
+      <w:r>
+        <w:rPr>
+          <w:noProof/>
+          <w:sz w:val="16"/>
+          <w:szCs w:val="16"/>
+        </w:rPr>
+        <w:t>2</w:t>
+      </w:r>
+      <w:r>
+        <w:rPr>
+          <w:sz w:val="16"/>
+          <w:szCs w:val="16"/>
+        </w:rPr>
+        <w:fldChar w:fldCharType="end"/>
+      </w:r>
+      <w:r>
+        <w:rPr>
+          <w:rFonts w:hint="eastAsia"/>
+          <w:sz w:val="16"/>
+          <w:szCs w:val="16"/>
+        </w:rPr>
+        <w:t>. 상관계수(Correlation Coefficient) 공식</w:t>
+      </w:r>
+    </w:p>
+    <w:p>
+      <w:pPr>
+        <w:spacing w:after="0" w:line="276" w:lineRule="auto"/>
+        <w:ind w:firstLine="180"/>
+        <w:rPr>
+          <w:rFonts w:hAnsiTheme="minorEastAsia"/>
+          <w:sz w:val="18"/>
+          <w:szCs w:val="18"/>
+        </w:rPr>
+      </w:pPr>
+    </w:p>
+    <w:p>
+      <w:pPr>
+        <w:spacing w:after="0" w:line="276" w:lineRule="auto"/>
+        <w:ind w:firstLine="180"/>
+        <w:rPr>
+          <w:rFonts w:hAnsiTheme="minorEastAsia"/>
+          <w:sz w:val="18"/>
+          <w:szCs w:val="18"/>
+        </w:rPr>
+      </w:pPr>
+      <w:r>
+        <w:rPr>
+          <w:rFonts w:hAnsiTheme="minorEastAsia" w:hint="eastAsia"/>
+          <w:sz w:val="18"/>
+          <w:szCs w:val="18"/>
+        </w:rPr>
+        <w:t xml:space="preserve">- </w:t>
+      </w:r>
+      <w:r>
+        <w:rPr>
+          <w:rFonts w:hAnsiTheme="minorEastAsia" w:hint="eastAsia"/>
+          <w:b/>
+          <w:bCs/>
+          <w:sz w:val="18"/>
+          <w:szCs w:val="18"/>
+        </w:rPr>
+        <w:t>공분산</w:t>
+      </w:r>
+      <w:r>
+        <w:rPr>
+          <w:rFonts w:hAnsiTheme="minorEastAsia" w:hint="eastAsia"/>
+          <w:sz w:val="18"/>
+          <w:szCs w:val="18"/>
+        </w:rPr>
+        <w:t xml:space="preserve">: </w:t>
+      </w:r>
+      <w:r>
+        <w:rPr>
+          <w:rFonts w:hAnsiTheme="minorEastAsia" w:hint="eastAsia"/>
+          <w:sz w:val="18"/>
+          <w:szCs w:val="18"/>
+        </w:rPr>
+        <w:t>두 변수의 선형 관계를 나타내는 값.</w:t>
+      </w:r>
+    </w:p>
+    <w:p>
+      <w:pPr>
+        <w:spacing w:after="0" w:line="276" w:lineRule="auto"/>
+        <w:ind w:firstLine="180"/>
+        <w:rPr>
+          <w:rFonts w:hAnsiTheme="minorEastAsia"/>
+          <w:sz w:val="18"/>
+          <w:szCs w:val="18"/>
+        </w:rPr>
+      </w:pPr>
+      <w:r>
+        <w:rPr>
+          <w:rFonts w:hAnsiTheme="minorEastAsia" w:hint="eastAsia"/>
+          <w:sz w:val="18"/>
+          <w:szCs w:val="18"/>
+        </w:rPr>
+        <w:t xml:space="preserve">  </w:t>
+      </w:r>
+      <w:proofErr w:type="spellStart"/>
+      <w:proofErr w:type="gramStart"/>
+      <w:r>
+        <w:rPr>
+          <w:rFonts w:hAnsiTheme="minorEastAsia" w:hint="eastAsia"/>
+          <w:sz w:val="18"/>
+          <w:szCs w:val="18"/>
+        </w:rPr>
+        <w:t>ㆍ양수</w:t>
+      </w:r>
+      <w:proofErr w:type="spellEnd"/>
+      <w:r>
+        <w:rPr>
+          <w:rFonts w:hAnsiTheme="minorEastAsia" w:hint="eastAsia"/>
+          <w:sz w:val="18"/>
+          <w:szCs w:val="18"/>
+        </w:rPr>
+        <w:t xml:space="preserve"> :</w:t>
+      </w:r>
+      <w:proofErr w:type="gramEnd"/>
+      <w:r>
+        <w:rPr>
+          <w:rFonts w:hAnsiTheme="minorEastAsia" w:hint="eastAsia"/>
+          <w:sz w:val="18"/>
+          <w:szCs w:val="18"/>
+        </w:rPr>
+        <w:t xml:space="preserve"> 한 변수가 증가하면 다른 변수도 증가하는 경향을 보임.</w:t>
+      </w:r>
+    </w:p>
+    <w:p>
+      <w:pPr>
+        <w:spacing w:after="0" w:line="276" w:lineRule="auto"/>
+        <w:ind w:firstLine="180"/>
+        <w:rPr>
+          <w:rFonts w:hAnsiTheme="minorEastAsia"/>
+          <w:sz w:val="18"/>
+          <w:szCs w:val="18"/>
+        </w:rPr>
+      </w:pPr>
+      <w:r>
+        <w:rPr>
+          <w:rFonts w:hAnsiTheme="minorEastAsia" w:hint="eastAsia"/>
+          <w:sz w:val="18"/>
+          <w:szCs w:val="18"/>
+        </w:rPr>
+        <w:t xml:space="preserve">  </w:t>
+      </w:r>
+      <w:proofErr w:type="spellStart"/>
+      <w:proofErr w:type="gramStart"/>
+      <w:r>
+        <w:rPr>
+          <w:rFonts w:hAnsiTheme="minorEastAsia" w:hint="eastAsia"/>
+          <w:sz w:val="18"/>
+          <w:szCs w:val="18"/>
+        </w:rPr>
+        <w:t>ㆍ</w:t>
+      </w:r>
+      <w:r>
+        <w:rPr>
+          <w:rFonts w:hAnsiTheme="minorEastAsia" w:hint="eastAsia"/>
+          <w:sz w:val="18"/>
+          <w:szCs w:val="18"/>
+        </w:rPr>
+        <w:t>음수</w:t>
+      </w:r>
+      <w:proofErr w:type="spellEnd"/>
+      <w:r>
+        <w:rPr>
+          <w:rFonts w:hAnsiTheme="minorEastAsia" w:hint="eastAsia"/>
+          <w:sz w:val="18"/>
+          <w:szCs w:val="18"/>
+        </w:rPr>
+        <w:t xml:space="preserve"> :</w:t>
+      </w:r>
+      <w:proofErr w:type="gramEnd"/>
+      <w:r>
+        <w:rPr>
+          <w:rFonts w:hAnsiTheme="minorEastAsia" w:hint="eastAsia"/>
+          <w:sz w:val="18"/>
+          <w:szCs w:val="18"/>
+        </w:rPr>
+        <w:t xml:space="preserve"> 한 변수가 증가하면 다른 변수는 감소하는 경향을 보임.</w:t>
+      </w:r>
+    </w:p>
+    <w:p>
+      <w:pPr>
+        <w:spacing w:after="0" w:line="276" w:lineRule="auto"/>
+        <w:ind w:firstLine="180"/>
+        <w:rPr>
+          <w:rFonts w:hAnsiTheme="minorEastAsia"/>
+          <w:sz w:val="18"/>
+          <w:szCs w:val="18"/>
+        </w:rPr>
+      </w:pPr>
+      <w:r>
+        <w:rPr>
+          <w:rFonts w:hAnsiTheme="minorEastAsia" w:hint="eastAsia"/>
+          <w:sz w:val="18"/>
+          <w:szCs w:val="18"/>
+        </w:rPr>
+        <w:t xml:space="preserve">  </w:t>
+      </w:r>
+      <w:proofErr w:type="spellStart"/>
+      <w:r>
+        <w:rPr>
+          <w:rFonts w:hAnsiTheme="minorEastAsia" w:hint="eastAsia"/>
+          <w:sz w:val="18"/>
+          <w:szCs w:val="18"/>
+        </w:rPr>
+        <w:t>ㆍ</w:t>
+      </w:r>
+      <w:proofErr w:type="spellEnd"/>
+      <w:r>
+        <w:rPr>
+          <w:rFonts w:hAnsiTheme="minorEastAsia" w:hint="eastAsia"/>
+          <w:sz w:val="18"/>
+          <w:szCs w:val="18"/>
+        </w:rPr>
+        <w:t xml:space="preserve"> 0 </w:t>
+      </w:r>
+      <w:proofErr w:type="gramStart"/>
+      <w:r>
+        <w:rPr>
+          <w:rFonts w:hAnsiTheme="minorEastAsia" w:hint="eastAsia"/>
+          <w:sz w:val="18"/>
+          <w:szCs w:val="18"/>
+        </w:rPr>
+        <w:t xml:space="preserve">  :</w:t>
+      </w:r>
+      <w:proofErr w:type="gramEnd"/>
+      <w:r>
+        <w:rPr>
+          <w:rFonts w:hAnsiTheme="minorEastAsia" w:hint="eastAsia"/>
+          <w:sz w:val="18"/>
+          <w:szCs w:val="18"/>
+        </w:rPr>
+        <w:t xml:space="preserve"> 두 변수는 서로 유의한 관계가 없음</w:t>
+      </w:r>
+      <w:r>
+        <w:rPr>
+          <w:rFonts w:hAnsiTheme="minorEastAsia" w:hint="eastAsia"/>
+          <w:sz w:val="18"/>
+          <w:szCs w:val="18"/>
+        </w:rPr>
+        <w:t xml:space="preserve"> (비선형 관계)</w:t>
+      </w:r>
+      <w:r>
+        <w:rPr>
+          <w:rFonts w:hAnsiTheme="minorEastAsia" w:hint="eastAsia"/>
+          <w:sz w:val="18"/>
+          <w:szCs w:val="18"/>
+        </w:rPr>
+        <w:t>.</w:t>
+      </w:r>
+    </w:p>
+    <w:p>
+      <w:pPr>
+        <w:spacing w:after="0" w:line="276" w:lineRule="auto"/>
+        <w:rPr>
+          <w:rFonts w:hAnsiTheme="minorEastAsia"/>
+          <w:sz w:val="18"/>
+          <w:szCs w:val="18"/>
+        </w:rPr>
+      </w:pPr>
+      <w:r>
+        <w:rPr>
+          <w:rFonts w:hAnsiTheme="minorEastAsia" w:hint="eastAsia"/>
+          <w:sz w:val="18"/>
+          <w:szCs w:val="18"/>
+        </w:rPr>
+        <w:t xml:space="preserve">  </w:t>
+      </w:r>
+    </w:p>
+    <w:p>
+      <w:pPr>
+        <w:spacing w:after="0" w:line="276" w:lineRule="auto"/>
+        <w:ind w:firstLine="180"/>
+        <w:rPr>
+          <w:rFonts w:hAnsiTheme="minorEastAsia"/>
+          <w:sz w:val="18"/>
+          <w:szCs w:val="18"/>
+        </w:rPr>
+      </w:pPr>
+      <w:r>
+        <w:rPr>
+          <w:rFonts w:hAnsiTheme="minorEastAsia" w:hint="eastAsia"/>
+          <w:sz w:val="18"/>
+          <w:szCs w:val="18"/>
+        </w:rPr>
+        <w:t>- 공분산은 측정하는 변수의 단위에 따라</w:t>
+      </w:r>
+      <w:r>
+        <w:rPr>
+          <w:rFonts w:hAnsiTheme="minorEastAsia" w:hint="eastAsia"/>
+          <w:sz w:val="18"/>
+          <w:szCs w:val="18"/>
+        </w:rPr>
+        <w:t xml:space="preserve"> 결과값이 영향을 받으므로</w:t>
+      </w:r>
+      <w:r>
+        <w:rPr>
+          <w:rFonts w:hAnsiTheme="minorEastAsia" w:hint="eastAsia"/>
+          <w:sz w:val="18"/>
+          <w:szCs w:val="18"/>
+        </w:rPr>
+        <w:t xml:space="preserve"> 값의 범위가 유동적이다.</w:t>
+      </w:r>
+    </w:p>
+    <w:p>
+      <w:pPr>
+        <w:spacing w:after="0" w:line="276" w:lineRule="auto"/>
+        <w:ind w:firstLine="180"/>
+        <w:rPr>
+          <w:rFonts w:hAnsiTheme="minorEastAsia" w:hint="eastAsia"/>
+          <w:sz w:val="18"/>
+          <w:szCs w:val="18"/>
+        </w:rPr>
+      </w:pPr>
+      <w:r>
+        <w:rPr>
+          <w:rFonts w:hAnsiTheme="minorEastAsia" w:hint="eastAsia"/>
+          <w:sz w:val="18"/>
+          <w:szCs w:val="18"/>
+        </w:rPr>
+        <w:t xml:space="preserve">  (키와 몸무게의 관계를 비교</w:t>
+      </w:r>
+      <w:r>
+        <w:rPr>
+          <w:rFonts w:hAnsiTheme="minorEastAsia" w:hint="eastAsia"/>
+          <w:sz w:val="18"/>
+          <w:szCs w:val="18"/>
+        </w:rPr>
+        <w:t>할 때, 키가 cm, m 단위인지 몸무게가 g, kg 단위인지에 따라</w:t>
+      </w:r>
+      <w:r>
+        <w:rPr>
+          <w:rFonts w:hAnsiTheme="minorEastAsia" w:hint="eastAsia"/>
+          <w:sz w:val="18"/>
+          <w:szCs w:val="18"/>
+        </w:rPr>
+        <w:t xml:space="preserve"> 값이</w:t>
+      </w:r>
+      <w:r>
+        <w:rPr>
+          <w:rFonts w:hAnsiTheme="minorEastAsia" w:hint="eastAsia"/>
+          <w:sz w:val="18"/>
+          <w:szCs w:val="18"/>
+        </w:rPr>
+        <w:t xml:space="preserve"> 다르다.)</w:t>
+      </w:r>
+    </w:p>
+    <w:p>
+      <w:pPr>
+        <w:spacing w:after="0" w:line="276" w:lineRule="auto"/>
+        <w:ind w:firstLine="180"/>
+        <w:rPr>
+          <w:rFonts w:hAnsiTheme="minorEastAsia"/>
+          <w:sz w:val="18"/>
+          <w:szCs w:val="18"/>
+        </w:rPr>
+      </w:pPr>
+      <w:r>
+        <w:rPr>
+          <w:rFonts w:hAnsiTheme="minorEastAsia" w:hint="eastAsia"/>
+          <w:sz w:val="18"/>
+          <w:szCs w:val="18"/>
+        </w:rPr>
+        <w:t xml:space="preserve"> </w:t>
+      </w:r>
+      <w:r>
+        <w:rPr>
+          <w:rFonts w:hAnsiTheme="minorEastAsia" w:hint="eastAsia"/>
+          <w:sz w:val="18"/>
+          <w:szCs w:val="18"/>
+        </w:rPr>
+        <w:t xml:space="preserve"> </w:t>
+      </w:r>
+      <w:r>
+        <w:rPr>
+          <w:rFonts w:hAnsiTheme="minorEastAsia"/>
+          <w:sz w:val="18"/>
+          <w:szCs w:val="18"/>
+        </w:rPr>
+        <w:t>‘</w:t>
+      </w:r>
+      <w:r>
+        <w:rPr>
+          <w:rFonts w:hAnsiTheme="minorEastAsia" w:hint="eastAsia"/>
+          <w:sz w:val="18"/>
+          <w:szCs w:val="18"/>
+        </w:rPr>
+        <w:t>크고 작음</w:t>
+      </w:r>
+      <w:r>
+        <w:rPr>
+          <w:rFonts w:hAnsiTheme="minorEastAsia"/>
+          <w:sz w:val="18"/>
+          <w:szCs w:val="18"/>
+        </w:rPr>
+        <w:t>’</w:t>
+      </w:r>
+      <w:r>
+        <w:rPr>
+          <w:rFonts w:hAnsiTheme="minorEastAsia" w:hint="eastAsia"/>
+          <w:sz w:val="18"/>
+          <w:szCs w:val="18"/>
+        </w:rPr>
+        <w:t>을 고정적으로 판단하기 어렵기 때문에</w:t>
+      </w:r>
+      <w:r>
+        <w:rPr>
+          <w:rFonts w:hAnsiTheme="minorEastAsia" w:hint="eastAsia"/>
+          <w:sz w:val="18"/>
+          <w:szCs w:val="18"/>
+        </w:rPr>
+        <w:t xml:space="preserve"> </w:t>
+      </w:r>
+      <w:r>
+        <w:rPr>
+          <w:rFonts w:hAnsiTheme="minorEastAsia"/>
+          <w:sz w:val="18"/>
+          <w:szCs w:val="18"/>
+        </w:rPr>
+        <w:t>‘</w:t>
+      </w:r>
+      <w:r>
+        <w:rPr>
+          <w:rFonts w:hAnsiTheme="minorEastAsia" w:hint="eastAsia"/>
+          <w:b/>
+          <w:bCs/>
+          <w:sz w:val="18"/>
+          <w:szCs w:val="18"/>
+        </w:rPr>
+        <w:t>두 변수의 방향성 해석은 좋지만</w:t>
+      </w:r>
+      <w:r>
+        <w:rPr>
+          <w:rFonts w:hAnsiTheme="minorEastAsia" w:hint="eastAsia"/>
+          <w:b/>
+          <w:bCs/>
+          <w:sz w:val="18"/>
+          <w:szCs w:val="18"/>
+        </w:rPr>
+        <w:t xml:space="preserve"> 크기를 해석하긴 어렵다</w:t>
+      </w:r>
+      <w:r>
+        <w:rPr>
+          <w:rFonts w:hAnsiTheme="minorEastAsia"/>
+          <w:sz w:val="18"/>
+          <w:szCs w:val="18"/>
+        </w:rPr>
+        <w:t>’</w:t>
+      </w:r>
+      <w:r>
+        <w:rPr>
+          <w:rFonts w:hAnsiTheme="minorEastAsia" w:hint="eastAsia"/>
+          <w:sz w:val="18"/>
+          <w:szCs w:val="18"/>
+        </w:rPr>
+        <w:t>.</w:t>
+      </w:r>
+    </w:p>
+    <w:p>
+      <w:pPr>
+        <w:spacing w:after="0" w:line="276" w:lineRule="auto"/>
+        <w:ind w:firstLine="180"/>
+        <w:rPr>
+          <w:rFonts w:hAnsiTheme="minorEastAsia"/>
+          <w:sz w:val="18"/>
+          <w:szCs w:val="18"/>
+        </w:rPr>
+      </w:pPr>
+    </w:p>
+    <w:p>
+      <w:pPr>
+        <w:spacing w:after="0" w:line="276" w:lineRule="auto"/>
+        <w:ind w:firstLine="180"/>
+        <w:rPr>
+          <w:rFonts w:hAnsiTheme="minorEastAsia"/>
+          <w:sz w:val="18"/>
+          <w:szCs w:val="18"/>
+        </w:rPr>
+      </w:pPr>
+      <w:r>
+        <w:rPr>
+          <w:rFonts w:hAnsiTheme="minorEastAsia" w:hint="eastAsia"/>
+          <w:sz w:val="18"/>
+          <w:szCs w:val="18"/>
+        </w:rPr>
+        <w:t xml:space="preserve">- </w:t>
+      </w:r>
+      <w:r>
+        <w:rPr>
+          <w:rFonts w:hAnsiTheme="minorEastAsia" w:hint="eastAsia"/>
+          <w:b/>
+          <w:bCs/>
+          <w:sz w:val="18"/>
+          <w:szCs w:val="18"/>
+        </w:rPr>
+        <w:t>상관계수</w:t>
+      </w:r>
+      <w:r>
+        <w:rPr>
+          <w:rFonts w:hAnsiTheme="minorEastAsia" w:hint="eastAsia"/>
+          <w:sz w:val="18"/>
+          <w:szCs w:val="18"/>
+        </w:rPr>
+        <w:t xml:space="preserve">는 공분산의 크기 해석 어려움을 개선할 수 있도록 </w:t>
+      </w:r>
+      <w:r>
+        <w:rPr>
+          <w:rFonts w:hAnsiTheme="minorEastAsia"/>
+          <w:sz w:val="18"/>
+          <w:szCs w:val="18"/>
+        </w:rPr>
+        <w:t>‘</w:t>
+      </w:r>
+      <w:r>
+        <w:rPr>
+          <w:rFonts w:hAnsiTheme="minorEastAsia" w:hint="eastAsia"/>
+          <w:b/>
+          <w:bCs/>
+          <w:sz w:val="18"/>
+          <w:szCs w:val="18"/>
+        </w:rPr>
+        <w:t>비교 가능한 표준화된 값</w:t>
+      </w:r>
+      <w:r>
+        <w:rPr>
+          <w:rFonts w:hAnsiTheme="minorEastAsia"/>
+          <w:sz w:val="18"/>
+          <w:szCs w:val="18"/>
+        </w:rPr>
+        <w:t>’</w:t>
+      </w:r>
+      <w:proofErr w:type="spellStart"/>
+      <w:r>
+        <w:rPr>
+          <w:rFonts w:hAnsiTheme="minorEastAsia" w:hint="eastAsia"/>
+          <w:sz w:val="18"/>
+          <w:szCs w:val="18"/>
+        </w:rPr>
+        <w:t>으로</w:t>
+      </w:r>
+      <w:proofErr w:type="spellEnd"/>
+      <w:r>
+        <w:rPr>
+          <w:rFonts w:hAnsiTheme="minorEastAsia" w:hint="eastAsia"/>
+          <w:sz w:val="18"/>
+          <w:szCs w:val="18"/>
+        </w:rPr>
+        <w:t xml:space="preserve"> 변환된 결과이다.</w:t>
+      </w:r>
+    </w:p>
+    <w:p>
+      <w:pPr>
+        <w:spacing w:after="0" w:line="276" w:lineRule="auto"/>
+        <w:ind w:firstLine="180"/>
+        <w:rPr>
+          <w:rFonts w:hAnsiTheme="minorEastAsia"/>
+          <w:sz w:val="18"/>
+          <w:szCs w:val="18"/>
+        </w:rPr>
+      </w:pPr>
+      <w:r>
+        <w:rPr>
+          <w:rFonts w:hAnsiTheme="minorEastAsia" w:hint="eastAsia"/>
+          <w:sz w:val="18"/>
+          <w:szCs w:val="18"/>
+        </w:rPr>
+        <w:t xml:space="preserve">  그래서 변수의 단위에 상관없이 -1 ~ 1 사이의 값을 가지며 </w:t>
+      </w:r>
+      <w:r>
+        <w:rPr>
+          <w:rFonts w:hAnsiTheme="minorEastAsia" w:hint="eastAsia"/>
+          <w:sz w:val="18"/>
+          <w:szCs w:val="18"/>
+        </w:rPr>
+        <w:t>각각은 다음과 같다.</w:t>
+      </w:r>
+    </w:p>
+    <w:p>
+      <w:pPr>
+        <w:spacing w:after="0" w:line="276" w:lineRule="auto"/>
+        <w:ind w:firstLine="180"/>
+        <w:rPr>
+          <w:rFonts w:hAnsiTheme="minorEastAsia"/>
+          <w:sz w:val="18"/>
+          <w:szCs w:val="18"/>
+        </w:rPr>
+      </w:pPr>
+      <w:r>
+        <w:rPr>
+          <w:rFonts w:hAnsiTheme="minorEastAsia" w:hint="eastAsia"/>
+          <w:sz w:val="18"/>
+          <w:szCs w:val="18"/>
+        </w:rPr>
+        <w:t xml:space="preserve">  </w:t>
+      </w:r>
+      <w:proofErr w:type="spellStart"/>
+      <w:r>
+        <w:rPr>
+          <w:rFonts w:hAnsiTheme="minorEastAsia" w:hint="eastAsia"/>
+          <w:sz w:val="18"/>
+          <w:szCs w:val="18"/>
+        </w:rPr>
+        <w:t>ㆍ</w:t>
+      </w:r>
+      <w:proofErr w:type="spellEnd"/>
+      <w:r>
+        <w:rPr>
+          <w:rFonts w:hAnsiTheme="minorEastAsia" w:hint="eastAsia"/>
+          <w:sz w:val="18"/>
+          <w:szCs w:val="18"/>
+        </w:rPr>
+        <w:t xml:space="preserve"> +1에 </w:t>
+      </w:r>
+      <w:proofErr w:type="gramStart"/>
+      <w:r>
+        <w:rPr>
+          <w:rFonts w:hAnsiTheme="minorEastAsia" w:hint="eastAsia"/>
+          <w:sz w:val="18"/>
+          <w:szCs w:val="18"/>
+        </w:rPr>
+        <w:t>가까움 :</w:t>
+      </w:r>
+      <w:proofErr w:type="gramEnd"/>
+      <w:r>
+        <w:rPr>
+          <w:rFonts w:hAnsiTheme="minorEastAsia" w:hint="eastAsia"/>
+          <w:sz w:val="18"/>
+          <w:szCs w:val="18"/>
+        </w:rPr>
+        <w:t xml:space="preserve"> 두 변수는 강한 양의 상관관계를 가짐.</w:t>
+      </w:r>
+    </w:p>
+    <w:p>
+      <w:pPr>
+        <w:spacing w:after="0" w:line="276" w:lineRule="auto"/>
+        <w:ind w:firstLine="180"/>
+        <w:rPr>
+          <w:rFonts w:hAnsiTheme="minorEastAsia"/>
+          <w:sz w:val="18"/>
+          <w:szCs w:val="18"/>
+        </w:rPr>
+      </w:pPr>
+      <w:r>
+        <w:rPr>
+          <w:rFonts w:hAnsiTheme="minorEastAsia" w:hint="eastAsia"/>
+          <w:sz w:val="18"/>
+          <w:szCs w:val="18"/>
+        </w:rPr>
+        <w:t xml:space="preserve">  </w:t>
+      </w:r>
+      <w:proofErr w:type="spellStart"/>
+      <w:r>
+        <w:rPr>
+          <w:rFonts w:hAnsiTheme="minorEastAsia" w:hint="eastAsia"/>
+          <w:sz w:val="18"/>
+          <w:szCs w:val="18"/>
+        </w:rPr>
+        <w:t>ㆍ</w:t>
+      </w:r>
+      <w:proofErr w:type="spellEnd"/>
+      <w:r>
+        <w:rPr>
+          <w:rFonts w:hAnsiTheme="minorEastAsia" w:hint="eastAsia"/>
+          <w:sz w:val="18"/>
+          <w:szCs w:val="18"/>
+        </w:rPr>
+        <w:t xml:space="preserve"> -1에 </w:t>
+      </w:r>
+      <w:proofErr w:type="gramStart"/>
+      <w:r>
+        <w:rPr>
+          <w:rFonts w:hAnsiTheme="minorEastAsia" w:hint="eastAsia"/>
+          <w:sz w:val="18"/>
+          <w:szCs w:val="18"/>
+        </w:rPr>
+        <w:t>가까움 :</w:t>
+      </w:r>
+      <w:proofErr w:type="gramEnd"/>
+      <w:r>
+        <w:rPr>
+          <w:rFonts w:hAnsiTheme="minorEastAsia" w:hint="eastAsia"/>
+          <w:sz w:val="18"/>
+          <w:szCs w:val="18"/>
+        </w:rPr>
+        <w:t xml:space="preserve"> 두 변수는 강한 음의 상관관계를 가짐.</w:t>
+      </w:r>
+    </w:p>
+    <w:p>
+      <w:pPr>
+        <w:spacing w:after="0" w:line="276" w:lineRule="auto"/>
+        <w:ind w:firstLine="180"/>
+        <w:rPr>
+          <w:rFonts w:hAnsiTheme="minorEastAsia"/>
+          <w:sz w:val="18"/>
+          <w:szCs w:val="18"/>
+        </w:rPr>
+      </w:pPr>
+      <w:r>
+        <w:rPr>
+          <w:rFonts w:hAnsiTheme="minorEastAsia" w:hint="eastAsia"/>
+          <w:sz w:val="18"/>
+          <w:szCs w:val="18"/>
+        </w:rPr>
+        <w:t xml:space="preserve">  </w:t>
+      </w:r>
+      <w:proofErr w:type="spellStart"/>
+      <w:r>
+        <w:rPr>
+          <w:rFonts w:hAnsiTheme="minorEastAsia" w:hint="eastAsia"/>
+          <w:sz w:val="18"/>
+          <w:szCs w:val="18"/>
+        </w:rPr>
+        <w:t>ㆍ</w:t>
+      </w:r>
+      <w:proofErr w:type="spellEnd"/>
+      <w:r>
+        <w:rPr>
+          <w:rFonts w:hAnsiTheme="minorEastAsia" w:hint="eastAsia"/>
+          <w:sz w:val="18"/>
+          <w:szCs w:val="18"/>
+        </w:rPr>
+        <w:t xml:space="preserve"> 0에 </w:t>
+      </w:r>
+      <w:proofErr w:type="gramStart"/>
+      <w:r>
+        <w:rPr>
+          <w:rFonts w:hAnsiTheme="minorEastAsia" w:hint="eastAsia"/>
+          <w:sz w:val="18"/>
+          <w:szCs w:val="18"/>
+        </w:rPr>
+        <w:t>가까움 :</w:t>
+      </w:r>
+      <w:proofErr w:type="gramEnd"/>
+      <w:r>
+        <w:rPr>
+          <w:rFonts w:hAnsiTheme="minorEastAsia" w:hint="eastAsia"/>
+          <w:sz w:val="18"/>
+          <w:szCs w:val="18"/>
+        </w:rPr>
+        <w:t xml:space="preserve"> </w:t>
+      </w:r>
+      <w:r>
+        <w:rPr>
+          <w:rFonts w:hAnsiTheme="minorEastAsia" w:hint="eastAsia"/>
+          <w:sz w:val="18"/>
+          <w:szCs w:val="18"/>
+        </w:rPr>
+        <w:t>두 변수는 서로 상관관계가 거의 없음</w:t>
+      </w:r>
+      <w:r>
+        <w:rPr>
+          <w:rFonts w:hAnsiTheme="minorEastAsia" w:hint="eastAsia"/>
+          <w:sz w:val="18"/>
+          <w:szCs w:val="18"/>
+        </w:rPr>
+        <w:t xml:space="preserve"> (비선형 관계)</w:t>
+      </w:r>
+      <w:r>
+        <w:rPr>
+          <w:rFonts w:hAnsiTheme="minorEastAsia" w:hint="eastAsia"/>
+          <w:sz w:val="18"/>
+          <w:szCs w:val="18"/>
+        </w:rPr>
+        <w:t>.</w:t>
+      </w:r>
+    </w:p>
+    <w:p>
+      <w:pPr>
+        <w:spacing w:after="0" w:line="276" w:lineRule="auto"/>
+        <w:ind w:firstLine="180"/>
+        <w:rPr>
+          <w:rFonts w:hAnsiTheme="minorEastAsia"/>
+          <w:sz w:val="18"/>
+          <w:szCs w:val="18"/>
+        </w:rPr>
+      </w:pPr>
+    </w:p>
+    <w:p>
+      <w:pPr>
+        <w:spacing w:after="0" w:line="276" w:lineRule="auto"/>
+        <w:ind w:firstLine="180"/>
+        <w:rPr>
+          <w:rFonts w:hAnsiTheme="minorEastAsia" w:hint="eastAsia"/>
+          <w:sz w:val="18"/>
+          <w:szCs w:val="18"/>
+        </w:rPr>
+      </w:pPr>
+    </w:p>
+    <w:p>
+      <w:pPr>
+        <w:spacing w:after="0" w:line="276" w:lineRule="auto"/>
+        <w:rPr>
+          <w:rFonts w:hAnsiTheme="minorEastAsia"/>
+          <w:sz w:val="18"/>
+          <w:szCs w:val="18"/>
+        </w:rPr>
+      </w:pPr>
+      <w:r>
+        <w:rPr>
+          <w:rFonts w:hAnsiTheme="minorEastAsia" w:hint="eastAsia"/>
+          <w:sz w:val="18"/>
+          <w:szCs w:val="18"/>
+        </w:rPr>
+        <w:t xml:space="preserve">1) </w:t>
+      </w:r>
+      <w:r>
+        <w:rPr>
+          <w:rFonts w:hAnsiTheme="minorEastAsia" w:hint="eastAsia"/>
+          <w:b/>
+          <w:bCs/>
+          <w:sz w:val="18"/>
+          <w:szCs w:val="18"/>
+        </w:rPr>
+        <w:t>Pearson</w:t>
+      </w:r>
+      <w:r>
+        <w:rPr>
+          <w:rFonts w:hAnsiTheme="minorEastAsia" w:hint="eastAsia"/>
+          <w:sz w:val="18"/>
+          <w:szCs w:val="18"/>
+        </w:rPr>
+        <w:t xml:space="preserve"> 상관계수</w:t>
+      </w:r>
+    </w:p>
+    <w:p>
+      <w:pPr>
+        <w:spacing w:after="0" w:line="276" w:lineRule="auto"/>
+        <w:rPr>
+          <w:rFonts w:hAnsiTheme="minorEastAsia"/>
+          <w:sz w:val="18"/>
+          <w:szCs w:val="18"/>
+        </w:rPr>
+      </w:pPr>
+      <w:r>
+        <w:rPr>
+          <w:rFonts w:hAnsiTheme="minorEastAsia" w:hint="eastAsia"/>
+          <w:sz w:val="18"/>
+          <w:szCs w:val="18"/>
+        </w:rPr>
+        <w:t xml:space="preserve"> - 두 변수 간의 </w:t>
+      </w:r>
+      <w:r>
+        <w:rPr>
+          <w:rFonts w:hAnsiTheme="minorEastAsia"/>
+          <w:sz w:val="18"/>
+          <w:szCs w:val="18"/>
+        </w:rPr>
+        <w:t>‘</w:t>
+      </w:r>
+      <w:r>
+        <w:rPr>
+          <w:rFonts w:hAnsiTheme="minorEastAsia" w:hint="eastAsia"/>
+          <w:sz w:val="18"/>
+          <w:szCs w:val="18"/>
+        </w:rPr>
+        <w:t>선형 관계</w:t>
+      </w:r>
+      <w:r>
+        <w:rPr>
+          <w:rFonts w:hAnsiTheme="minorEastAsia"/>
+          <w:sz w:val="18"/>
+          <w:szCs w:val="18"/>
+        </w:rPr>
+        <w:t>’</w:t>
+      </w:r>
+      <w:proofErr w:type="spellStart"/>
+      <w:r>
+        <w:rPr>
+          <w:rFonts w:hAnsiTheme="minorEastAsia" w:hint="eastAsia"/>
+          <w:sz w:val="18"/>
+          <w:szCs w:val="18"/>
+        </w:rPr>
+        <w:t>를</w:t>
+      </w:r>
+      <w:proofErr w:type="spellEnd"/>
+      <w:r>
+        <w:rPr>
+          <w:rFonts w:hAnsiTheme="minorEastAsia" w:hint="eastAsia"/>
+          <w:sz w:val="18"/>
+          <w:szCs w:val="18"/>
+        </w:rPr>
+        <w:t xml:space="preserve"> 측정하는 방법</w:t>
+      </w:r>
+      <w:r>
+        <w:rPr>
+          <w:rFonts w:hAnsiTheme="minorEastAsia" w:hint="eastAsia"/>
+          <w:sz w:val="18"/>
+          <w:szCs w:val="18"/>
+        </w:rPr>
+        <w:t xml:space="preserve"> (직선적 관계의 강도와 방향을 파악)</w:t>
+      </w:r>
+      <w:r>
+        <w:rPr>
+          <w:rFonts w:hAnsiTheme="minorEastAsia" w:hint="eastAsia"/>
+          <w:sz w:val="18"/>
+          <w:szCs w:val="18"/>
+        </w:rPr>
+        <w:t>.</w:t>
+      </w:r>
+    </w:p>
+    <w:p>
+      <w:pPr>
+        <w:spacing w:after="0" w:line="276" w:lineRule="auto"/>
+        <w:rPr>
+          <w:rFonts w:hAnsiTheme="minorEastAsia"/>
+          <w:sz w:val="18"/>
+          <w:szCs w:val="18"/>
+        </w:rPr>
+      </w:pPr>
+      <w:r>
+        <w:rPr>
+          <w:rFonts w:hAnsiTheme="minorEastAsia" w:hint="eastAsia"/>
+          <w:sz w:val="18"/>
+          <w:szCs w:val="18"/>
+        </w:rPr>
+        <w:t xml:space="preserve"> -</w:t>
+      </w:r>
+      <w:r>
+        <w:rPr>
+          <w:rFonts w:hAnsiTheme="minorEastAsia" w:hint="eastAsia"/>
+          <w:sz w:val="18"/>
+          <w:szCs w:val="18"/>
+        </w:rPr>
+        <w:t xml:space="preserve"> </w:t>
+      </w:r>
+      <w:r>
+        <w:rPr>
+          <w:rFonts w:hAnsiTheme="minorEastAsia" w:hint="eastAsia"/>
+          <w:sz w:val="18"/>
+          <w:szCs w:val="18"/>
+        </w:rPr>
+        <w:t xml:space="preserve">비선형 관계에서는 적절하지 않으며 </w:t>
+      </w:r>
+      <w:r>
+        <w:rPr>
+          <w:rFonts w:hAnsiTheme="minorEastAsia"/>
+          <w:sz w:val="18"/>
+          <w:szCs w:val="18"/>
+        </w:rPr>
+        <w:t>‘</w:t>
+      </w:r>
+      <w:r>
+        <w:rPr>
+          <w:rFonts w:hAnsiTheme="minorEastAsia" w:hint="eastAsia"/>
+          <w:sz w:val="18"/>
+          <w:szCs w:val="18"/>
+        </w:rPr>
+        <w:t>정규분포</w:t>
+      </w:r>
+      <w:r>
+        <w:rPr>
+          <w:rFonts w:hAnsiTheme="minorEastAsia"/>
+          <w:sz w:val="18"/>
+          <w:szCs w:val="18"/>
+        </w:rPr>
+        <w:t>’</w:t>
+      </w:r>
+      <w:proofErr w:type="spellStart"/>
+      <w:r>
+        <w:rPr>
+          <w:rFonts w:hAnsiTheme="minorEastAsia" w:hint="eastAsia"/>
+          <w:sz w:val="18"/>
+          <w:szCs w:val="18"/>
+        </w:rPr>
+        <w:t>를</w:t>
+      </w:r>
+      <w:proofErr w:type="spellEnd"/>
+      <w:r>
+        <w:rPr>
+          <w:rFonts w:hAnsiTheme="minorEastAsia" w:hint="eastAsia"/>
+          <w:sz w:val="18"/>
+          <w:szCs w:val="18"/>
+        </w:rPr>
+        <w:t xml:space="preserve"> 따르는 데이터일 경우 유용하다.</w:t>
+      </w:r>
+    </w:p>
+    <w:p>
+      <w:pPr>
+        <w:spacing w:after="0" w:line="276" w:lineRule="auto"/>
+        <w:rPr>
+          <w:rFonts w:hAnsiTheme="minorEastAsia"/>
+          <w:sz w:val="18"/>
+          <w:szCs w:val="18"/>
+        </w:rPr>
+      </w:pPr>
+      <w:r>
+        <w:rPr>
+          <w:rFonts w:hAnsiTheme="minorEastAsia" w:hint="eastAsia"/>
+          <w:sz w:val="18"/>
+          <w:szCs w:val="18"/>
+        </w:rPr>
+        <w:t xml:space="preserve"> - </w:t>
+      </w:r>
+      <w:r>
+        <w:rPr>
+          <w:rFonts w:hAnsiTheme="minorEastAsia" w:hint="eastAsia"/>
+          <w:sz w:val="18"/>
+          <w:szCs w:val="18"/>
+        </w:rPr>
+        <w:t>이상치(Outlier)에 민감하다</w:t>
+      </w:r>
+      <w:r>
+        <w:rPr>
+          <w:rFonts w:hAnsiTheme="minorEastAsia" w:hint="eastAsia"/>
+          <w:sz w:val="18"/>
+          <w:szCs w:val="18"/>
+        </w:rPr>
+        <w:t xml:space="preserve"> (이상치에 의해 왜곡될 가능성이 크다)</w:t>
+      </w:r>
+      <w:r>
+        <w:rPr>
+          <w:rFonts w:hAnsiTheme="minorEastAsia" w:hint="eastAsia"/>
+          <w:sz w:val="18"/>
+          <w:szCs w:val="18"/>
+        </w:rPr>
+        <w:t>.</w:t>
+      </w:r>
+    </w:p>
+    <w:p>
+      <w:pPr>
+        <w:spacing w:after="0" w:line="276" w:lineRule="auto"/>
+        <w:rPr>
+          <w:rFonts w:hAnsiTheme="minorEastAsia"/>
+          <w:sz w:val="18"/>
+          <w:szCs w:val="18"/>
+        </w:rPr>
+      </w:pPr>
+    </w:p>
+    <w:p>
+      <w:pPr>
+        <w:spacing w:after="0" w:line="276" w:lineRule="auto"/>
+        <w:rPr>
+          <w:rFonts w:hAnsiTheme="minorEastAsia"/>
+          <w:sz w:val="18"/>
+          <w:szCs w:val="18"/>
+        </w:rPr>
+      </w:pPr>
+      <w:r>
+        <w:rPr>
+          <w:rFonts w:hAnsiTheme="minorEastAsia" w:hint="eastAsia"/>
+          <w:sz w:val="18"/>
+          <w:szCs w:val="18"/>
+        </w:rPr>
+        <w:lastRenderedPageBreak/>
+        <w:t xml:space="preserve">2) </w:t>
+      </w:r>
+      <w:r>
+        <w:rPr>
+          <w:rFonts w:hAnsiTheme="minorEastAsia" w:hint="eastAsia"/>
+          <w:b/>
+          <w:bCs/>
+          <w:sz w:val="18"/>
+          <w:szCs w:val="18"/>
+        </w:rPr>
+        <w:t>Spearman</w:t>
+      </w:r>
+      <w:r>
+        <w:rPr>
+          <w:rFonts w:hAnsiTheme="minorEastAsia" w:hint="eastAsia"/>
+          <w:sz w:val="18"/>
+          <w:szCs w:val="18"/>
+        </w:rPr>
+        <w:t xml:space="preserve"> 상관계수</w:t>
+      </w:r>
+    </w:p>
+    <w:p>
+      <w:pPr>
+        <w:spacing w:after="0" w:line="276" w:lineRule="auto"/>
+        <w:rPr>
+          <w:rFonts w:hAnsiTheme="minorEastAsia"/>
+          <w:sz w:val="18"/>
+          <w:szCs w:val="18"/>
+        </w:rPr>
+      </w:pPr>
+      <w:r>
+        <w:rPr>
+          <w:rFonts w:hAnsiTheme="minorEastAsia" w:hint="eastAsia"/>
+          <w:sz w:val="18"/>
+          <w:szCs w:val="18"/>
+        </w:rPr>
+        <w:t xml:space="preserve"> - </w:t>
+      </w:r>
+      <w:r>
+        <w:rPr>
+          <w:rFonts w:hAnsiTheme="minorEastAsia" w:hint="eastAsia"/>
+          <w:sz w:val="18"/>
+          <w:szCs w:val="18"/>
+        </w:rPr>
+        <w:t xml:space="preserve">두 변수 간의 </w:t>
+      </w:r>
+      <w:r>
+        <w:rPr>
+          <w:rFonts w:hAnsiTheme="minorEastAsia"/>
+          <w:sz w:val="18"/>
+          <w:szCs w:val="18"/>
+        </w:rPr>
+        <w:t>‘</w:t>
+      </w:r>
+      <w:r>
+        <w:rPr>
+          <w:rFonts w:hAnsiTheme="minorEastAsia" w:hint="eastAsia"/>
+          <w:sz w:val="18"/>
+          <w:szCs w:val="18"/>
+        </w:rPr>
+        <w:t>서열(순위) 관계</w:t>
+      </w:r>
+      <w:r>
+        <w:rPr>
+          <w:rFonts w:hAnsiTheme="minorEastAsia"/>
+          <w:sz w:val="18"/>
+          <w:szCs w:val="18"/>
+        </w:rPr>
+        <w:t>’</w:t>
+      </w:r>
+      <w:proofErr w:type="spellStart"/>
+      <w:r>
+        <w:rPr>
+          <w:rFonts w:hAnsiTheme="minorEastAsia" w:hint="eastAsia"/>
+          <w:sz w:val="18"/>
+          <w:szCs w:val="18"/>
+        </w:rPr>
+        <w:t>를</w:t>
+      </w:r>
+      <w:proofErr w:type="spellEnd"/>
+      <w:r>
+        <w:rPr>
+          <w:rFonts w:hAnsiTheme="minorEastAsia" w:hint="eastAsia"/>
+          <w:sz w:val="18"/>
+          <w:szCs w:val="18"/>
+        </w:rPr>
+        <w:t xml:space="preserve"> 측정하는 방법</w:t>
+      </w:r>
+      <w:r>
+        <w:rPr>
+          <w:rFonts w:hAnsiTheme="minorEastAsia" w:hint="eastAsia"/>
+          <w:sz w:val="18"/>
+          <w:szCs w:val="18"/>
+        </w:rPr>
+        <w:t xml:space="preserve"> (선형이지 않더라도</w:t>
+      </w:r>
+      <w:r>
+        <w:rPr>
+          <w:rFonts w:hAnsiTheme="minorEastAsia" w:hint="eastAsia"/>
+          <w:sz w:val="18"/>
+          <w:szCs w:val="18"/>
+        </w:rPr>
+        <w:t xml:space="preserve"> 순서 관계를 통해 상관성을 평가).</w:t>
+      </w:r>
+    </w:p>
+    <w:p>
+      <w:pPr>
+        <w:spacing w:after="0" w:line="276" w:lineRule="auto"/>
+        <w:rPr>
+          <w:rFonts w:hAnsiTheme="minorEastAsia"/>
+          <w:sz w:val="18"/>
+          <w:szCs w:val="18"/>
+        </w:rPr>
+      </w:pPr>
+      <w:r>
+        <w:rPr>
+          <w:rFonts w:hAnsiTheme="minorEastAsia" w:hint="eastAsia"/>
+          <w:sz w:val="18"/>
+          <w:szCs w:val="18"/>
+        </w:rPr>
+        <w:t xml:space="preserve"> - </w:t>
+      </w:r>
+      <w:r>
+        <w:rPr>
+          <w:rFonts w:hAnsiTheme="minorEastAsia" w:hint="eastAsia"/>
+          <w:sz w:val="18"/>
+          <w:szCs w:val="18"/>
+        </w:rPr>
+        <w:t>비선형 관계, 단조(Monotonic) 관계를 측정</w:t>
+      </w:r>
+      <w:r>
+        <w:rPr>
+          <w:rFonts w:hAnsiTheme="minorEastAsia" w:hint="eastAsia"/>
+          <w:sz w:val="18"/>
+          <w:szCs w:val="18"/>
+        </w:rPr>
+        <w:t>하는 것에 적합.</w:t>
+      </w:r>
+    </w:p>
+    <w:p>
+      <w:pPr>
+        <w:spacing w:after="0" w:line="276" w:lineRule="auto"/>
+        <w:rPr>
+          <w:rFonts w:hAnsiTheme="minorEastAsia"/>
+          <w:sz w:val="18"/>
+          <w:szCs w:val="18"/>
+        </w:rPr>
+      </w:pPr>
+      <w:r>
+        <w:rPr>
+          <w:rFonts w:hAnsiTheme="minorEastAsia" w:hint="eastAsia"/>
+          <w:sz w:val="18"/>
+          <w:szCs w:val="18"/>
+        </w:rPr>
+        <w:t xml:space="preserve">   </w:t>
+      </w:r>
+      <w:proofErr w:type="spellStart"/>
+      <w:proofErr w:type="gramStart"/>
+      <w:r>
+        <w:rPr>
+          <w:rFonts w:hAnsiTheme="minorEastAsia" w:hint="eastAsia"/>
+          <w:sz w:val="18"/>
+          <w:szCs w:val="18"/>
+        </w:rPr>
+        <w:t>ㆍ비선형</w:t>
+      </w:r>
+      <w:proofErr w:type="spellEnd"/>
+      <w:r>
+        <w:rPr>
+          <w:rFonts w:hAnsiTheme="minorEastAsia" w:hint="eastAsia"/>
+          <w:sz w:val="18"/>
+          <w:szCs w:val="18"/>
+        </w:rPr>
+        <w:t xml:space="preserve"> :</w:t>
+      </w:r>
+      <w:proofErr w:type="gramEnd"/>
+      <w:r>
+        <w:rPr>
+          <w:rFonts w:hAnsiTheme="minorEastAsia" w:hint="eastAsia"/>
+          <w:sz w:val="18"/>
+          <w:szCs w:val="18"/>
+        </w:rPr>
+        <w:t xml:space="preserve"> </w:t>
+      </w:r>
+      <w:r>
+        <w:rPr>
+          <w:rFonts w:hAnsiTheme="minorEastAsia" w:hint="eastAsia"/>
+          <w:sz w:val="18"/>
+          <w:szCs w:val="18"/>
+        </w:rPr>
+        <w:t xml:space="preserve">두 변수 간의 관계가 </w:t>
+      </w:r>
+      <w:r>
+        <w:rPr>
+          <w:rFonts w:hAnsiTheme="minorEastAsia"/>
+          <w:sz w:val="18"/>
+          <w:szCs w:val="18"/>
+        </w:rPr>
+        <w:t>‘</w:t>
+      </w:r>
+      <w:r>
+        <w:rPr>
+          <w:rFonts w:hAnsiTheme="minorEastAsia" w:hint="eastAsia"/>
+          <w:sz w:val="18"/>
+          <w:szCs w:val="18"/>
+        </w:rPr>
+        <w:t>직선</w:t>
+      </w:r>
+      <w:r>
+        <w:rPr>
+          <w:rFonts w:hAnsiTheme="minorEastAsia"/>
+          <w:sz w:val="18"/>
+          <w:szCs w:val="18"/>
+        </w:rPr>
+        <w:t>’</w:t>
+      </w:r>
+      <w:r>
+        <w:rPr>
+          <w:rFonts w:hAnsiTheme="minorEastAsia" w:hint="eastAsia"/>
+          <w:sz w:val="18"/>
+          <w:szCs w:val="18"/>
+        </w:rPr>
+        <w:t>의 형태로 나타나지 않는 경우.</w:t>
+      </w:r>
+    </w:p>
+    <w:p>
+      <w:pPr>
+        <w:spacing w:after="0" w:line="276" w:lineRule="auto"/>
+        <w:rPr>
+          <w:rFonts w:hAnsiTheme="minorEastAsia"/>
+          <w:sz w:val="18"/>
+          <w:szCs w:val="18"/>
+        </w:rPr>
+      </w:pPr>
+      <w:r>
+        <w:rPr>
+          <w:rFonts w:hAnsiTheme="minorEastAsia" w:hint="eastAsia"/>
+          <w:sz w:val="18"/>
+          <w:szCs w:val="18"/>
+        </w:rPr>
+        <w:t xml:space="preserve">   </w:t>
+      </w:r>
+      <w:proofErr w:type="spellStart"/>
+      <w:proofErr w:type="gramStart"/>
+      <w:r>
+        <w:rPr>
+          <w:rFonts w:hAnsiTheme="minorEastAsia" w:hint="eastAsia"/>
+          <w:sz w:val="18"/>
+          <w:szCs w:val="18"/>
+        </w:rPr>
+        <w:t>ㆍ</w:t>
+      </w:r>
+      <w:r>
+        <w:rPr>
+          <w:rFonts w:hAnsiTheme="minorEastAsia" w:hint="eastAsia"/>
+          <w:sz w:val="18"/>
+          <w:szCs w:val="18"/>
+        </w:rPr>
+        <w:t>단조</w:t>
+      </w:r>
+      <w:proofErr w:type="spellEnd"/>
+      <w:r>
+        <w:rPr>
+          <w:rFonts w:hAnsiTheme="minorEastAsia" w:hint="eastAsia"/>
+          <w:sz w:val="18"/>
+          <w:szCs w:val="18"/>
+        </w:rPr>
+        <w:t xml:space="preserve"> :</w:t>
+      </w:r>
+      <w:proofErr w:type="gramEnd"/>
+      <w:r>
+        <w:rPr>
+          <w:rFonts w:hAnsiTheme="minorEastAsia" w:hint="eastAsia"/>
+          <w:sz w:val="18"/>
+          <w:szCs w:val="18"/>
+        </w:rPr>
+        <w:t xml:space="preserve"> </w:t>
+      </w:r>
+      <w:r>
+        <w:rPr>
+          <w:rFonts w:hAnsiTheme="minorEastAsia" w:hint="eastAsia"/>
+          <w:sz w:val="18"/>
+          <w:szCs w:val="18"/>
+        </w:rPr>
+        <w:t>한 변수가 증가할 때 다른 변수도 계속해서 증가하거나 계속해서 감소하는 경향</w:t>
+      </w:r>
+      <w:r>
+        <w:rPr>
+          <w:rFonts w:hAnsiTheme="minorEastAsia" w:hint="eastAsia"/>
+          <w:sz w:val="18"/>
+          <w:szCs w:val="18"/>
+        </w:rPr>
+        <w:t>.</w:t>
+      </w:r>
+    </w:p>
+    <w:p>
+      <w:pPr>
+        <w:spacing w:after="0" w:line="276" w:lineRule="auto"/>
+        <w:rPr>
+          <w:rFonts w:hAnsiTheme="minorEastAsia"/>
+          <w:sz w:val="18"/>
+          <w:szCs w:val="18"/>
+        </w:rPr>
+      </w:pPr>
+      <w:r>
+        <w:rPr>
+          <w:rFonts w:hAnsiTheme="minorEastAsia" w:hint="eastAsia"/>
+          <w:sz w:val="18"/>
+          <w:szCs w:val="18"/>
+        </w:rPr>
+        <w:t xml:space="preserve">      -- 증가/감소 방향이 변하지 않지만,</w:t>
+      </w:r>
+      <w:r>
+        <w:rPr>
+          <w:rFonts w:hAnsiTheme="minorEastAsia" w:hint="eastAsia"/>
+          <w:sz w:val="18"/>
+          <w:szCs w:val="18"/>
+        </w:rPr>
+        <w:t xml:space="preserve"> 선형적으로 비례한 증가와 감소가 아닌 경우를 의미한다.</w:t>
+      </w:r>
+    </w:p>
+    <w:p>
+      <w:pPr>
+        <w:spacing w:after="0" w:line="276" w:lineRule="auto"/>
+        <w:rPr>
+          <w:rFonts w:hAnsiTheme="minorEastAsia"/>
+          <w:sz w:val="18"/>
+          <w:szCs w:val="18"/>
+        </w:rPr>
+      </w:pPr>
+      <w:r>
+        <w:rPr>
+          <w:rFonts w:hAnsiTheme="minorEastAsia" w:hint="eastAsia"/>
+          <w:sz w:val="18"/>
+          <w:szCs w:val="18"/>
+        </w:rPr>
+        <w:t xml:space="preserve">      -- 그래서 그래프로 표현하면 직선보다 휘어진 곡선의 경향을 보인다.</w:t>
+      </w:r>
+    </w:p>
+    <w:p>
+      <w:pPr>
+        <w:spacing w:after="0" w:line="276" w:lineRule="auto"/>
+        <w:rPr>
+          <w:rFonts w:hAnsiTheme="minorEastAsia"/>
+          <w:sz w:val="18"/>
+          <w:szCs w:val="18"/>
+        </w:rPr>
+      </w:pPr>
+    </w:p>
+    <w:p>
+      <w:pPr>
+        <w:spacing w:after="0" w:line="276" w:lineRule="auto"/>
+        <w:rPr>
+          <w:rFonts w:hAnsiTheme="minorEastAsia" w:hint="eastAsia"/>
+          <w:sz w:val="18"/>
+          <w:szCs w:val="18"/>
+        </w:rPr>
+      </w:pPr>
+      <w:r>
+        <w:rPr>
+          <w:rFonts w:hAnsiTheme="minorEastAsia" w:hint="eastAsia"/>
+          <w:sz w:val="18"/>
+          <w:szCs w:val="18"/>
+        </w:rPr>
+        <w:t xml:space="preserve">3) </w:t>
+      </w:r>
+      <w:r>
+        <w:rPr>
+          <w:rFonts w:hAnsiTheme="minorEastAsia" w:hint="eastAsia"/>
+          <w:b/>
+          <w:bCs/>
+          <w:sz w:val="18"/>
+          <w:szCs w:val="18"/>
+        </w:rPr>
+        <w:t>Kendall</w:t>
+      </w:r>
+      <w:r>
+        <w:rPr>
+          <w:rFonts w:hAnsiTheme="minorEastAsia" w:hint="eastAsia"/>
+          <w:sz w:val="18"/>
+          <w:szCs w:val="18"/>
+        </w:rPr>
+        <w:t xml:space="preserve"> Tau 상관계수</w:t>
+      </w:r>
+    </w:p>
+    <w:p>
+      <w:pPr>
+        <w:spacing w:after="0" w:line="276" w:lineRule="auto"/>
+        <w:rPr>
+          <w:rFonts w:hAnsiTheme="minorEastAsia"/>
+          <w:sz w:val="18"/>
+          <w:szCs w:val="18"/>
+        </w:rPr>
+      </w:pPr>
+      <w:r>
+        <w:rPr>
+          <w:rFonts w:hAnsiTheme="minorEastAsia" w:hint="eastAsia"/>
+          <w:sz w:val="18"/>
+          <w:szCs w:val="18"/>
+        </w:rPr>
+        <w:t xml:space="preserve">- 두 변수 간의 </w:t>
+      </w:r>
+      <w:r>
+        <w:rPr>
+          <w:rFonts w:hAnsiTheme="minorEastAsia"/>
+          <w:sz w:val="18"/>
+          <w:szCs w:val="18"/>
+        </w:rPr>
+        <w:t>‘</w:t>
+      </w:r>
+      <w:r>
+        <w:rPr>
+          <w:rFonts w:hAnsiTheme="minorEastAsia" w:hint="eastAsia"/>
+          <w:sz w:val="18"/>
+          <w:szCs w:val="18"/>
+        </w:rPr>
+        <w:t>순서 일치도</w:t>
+      </w:r>
+      <w:r>
+        <w:rPr>
+          <w:rFonts w:hAnsiTheme="minorEastAsia"/>
+          <w:sz w:val="18"/>
+          <w:szCs w:val="18"/>
+        </w:rPr>
+        <w:t>’</w:t>
+      </w:r>
+      <w:proofErr w:type="spellStart"/>
+      <w:r>
+        <w:rPr>
+          <w:rFonts w:hAnsiTheme="minorEastAsia" w:hint="eastAsia"/>
+          <w:sz w:val="18"/>
+          <w:szCs w:val="18"/>
+        </w:rPr>
+        <w:t>를</w:t>
+      </w:r>
+      <w:proofErr w:type="spellEnd"/>
+      <w:r>
+        <w:rPr>
+          <w:rFonts w:hAnsiTheme="minorEastAsia" w:hint="eastAsia"/>
+          <w:sz w:val="18"/>
+          <w:szCs w:val="18"/>
+        </w:rPr>
+        <w:t xml:space="preserve"> 측정하는 방법</w:t>
+      </w:r>
+      <w:r>
+        <w:rPr>
+          <w:rFonts w:hAnsiTheme="minorEastAsia" w:hint="eastAsia"/>
+          <w:sz w:val="18"/>
+          <w:szCs w:val="18"/>
+        </w:rPr>
+        <w:t xml:space="preserve"> (순서쌍을 비교)</w:t>
+      </w:r>
+      <w:r>
+        <w:rPr>
+          <w:rFonts w:hAnsiTheme="minorEastAsia" w:hint="eastAsia"/>
+          <w:sz w:val="18"/>
+          <w:szCs w:val="18"/>
+        </w:rPr>
+        <w:t>.</w:t>
+      </w:r>
+    </w:p>
+    <w:p>
+      <w:pPr>
+        <w:spacing w:after="0" w:line="276" w:lineRule="auto"/>
+        <w:rPr>
+          <w:rFonts w:hAnsiTheme="minorEastAsia"/>
+          <w:sz w:val="18"/>
+          <w:szCs w:val="18"/>
+        </w:rPr>
+      </w:pPr>
+      <w:r>
+        <w:rPr>
+          <w:rFonts w:hAnsiTheme="minorEastAsia" w:hint="eastAsia"/>
+          <w:sz w:val="18"/>
+          <w:szCs w:val="18"/>
+        </w:rPr>
+        <w:t>- 순서(순위)쌍 간의 일치/불일치를 기반으로</w:t>
+      </w:r>
+      <w:r>
+        <w:rPr>
+          <w:rFonts w:hAnsiTheme="minorEastAsia" w:hint="eastAsia"/>
+          <w:sz w:val="18"/>
+          <w:szCs w:val="18"/>
+        </w:rPr>
+        <w:t xml:space="preserve"> 계산하여</w:t>
+      </w:r>
+      <w:r>
+        <w:rPr>
+          <w:rFonts w:hAnsiTheme="minorEastAsia" w:hint="eastAsia"/>
+          <w:sz w:val="18"/>
+          <w:szCs w:val="18"/>
+        </w:rPr>
+        <w:t xml:space="preserve"> Spearman보다 순위에 대한 세밀한 평가가 가능하다.</w:t>
+      </w:r>
+    </w:p>
+    <w:p>
+      <w:pPr>
+        <w:spacing w:after="0" w:line="276" w:lineRule="auto"/>
+        <w:rPr>
+          <w:rFonts w:hAnsiTheme="minorEastAsia"/>
+          <w:sz w:val="18"/>
+          <w:szCs w:val="18"/>
+        </w:rPr>
+      </w:pPr>
+      <w:r>
+        <w:rPr>
+          <w:rFonts w:hAnsiTheme="minorEastAsia" w:hint="eastAsia"/>
+          <w:sz w:val="18"/>
+          <w:szCs w:val="18"/>
+        </w:rPr>
+        <w:t xml:space="preserve">- </w:t>
+      </w:r>
+      <w:r>
+        <w:rPr>
+          <w:rFonts w:hAnsiTheme="minorEastAsia" w:hint="eastAsia"/>
+          <w:sz w:val="18"/>
+          <w:szCs w:val="18"/>
+        </w:rPr>
+        <w:t>작은 표본의 데이터 또는 이상치가 존재하는 데이터의 경우에도</w:t>
+      </w:r>
+      <w:r>
+        <w:rPr>
+          <w:rFonts w:hAnsiTheme="minorEastAsia" w:hint="eastAsia"/>
+          <w:sz w:val="18"/>
+          <w:szCs w:val="18"/>
+        </w:rPr>
+        <w:t xml:space="preserve"> 민감하지 않은 분석이 가능하다</w:t>
+      </w:r>
+      <w:r>
+        <w:rPr>
+          <w:rFonts w:hAnsiTheme="minorEastAsia" w:hint="eastAsia"/>
+          <w:sz w:val="18"/>
+          <w:szCs w:val="18"/>
+        </w:rPr>
+        <w:t>.</w:t>
+      </w:r>
+    </w:p>
+    <w:p>
+      <w:pPr>
+        <w:spacing w:after="0" w:line="276" w:lineRule="auto"/>
+        <w:rPr>
+          <w:rFonts w:hAnsiTheme="minorEastAsia" w:hint="eastAsia"/>
+          <w:sz w:val="18"/>
+          <w:szCs w:val="18"/>
+        </w:rPr>
+      </w:pPr>
+      <w:r>
+        <w:rPr>
+          <w:rFonts w:hAnsiTheme="minorEastAsia" w:hint="eastAsia"/>
+          <w:sz w:val="18"/>
+          <w:szCs w:val="18"/>
+        </w:rPr>
+        <w:t xml:space="preserve">  </w:t>
+      </w:r>
+      <w:proofErr w:type="spellStart"/>
+      <w:r>
+        <w:rPr>
+          <w:rFonts w:hAnsiTheme="minorEastAsia" w:hint="eastAsia"/>
+          <w:sz w:val="18"/>
+          <w:szCs w:val="18"/>
+        </w:rPr>
+        <w:t>ㆍ</w:t>
+      </w:r>
+      <w:r>
+        <w:rPr>
+          <w:rFonts w:hAnsiTheme="minorEastAsia" w:hint="eastAsia"/>
+          <w:sz w:val="18"/>
+          <w:szCs w:val="18"/>
+        </w:rPr>
+        <w:t>이상치가</w:t>
+      </w:r>
+      <w:proofErr w:type="spellEnd"/>
+      <w:r>
+        <w:rPr>
+          <w:rFonts w:hAnsiTheme="minorEastAsia" w:hint="eastAsia"/>
+          <w:sz w:val="18"/>
+          <w:szCs w:val="18"/>
+        </w:rPr>
+        <w:t xml:space="preserve"> 있더라도 </w:t>
+      </w:r>
+      <w:r>
+        <w:rPr>
+          <w:rFonts w:hAnsiTheme="minorEastAsia"/>
+          <w:sz w:val="18"/>
+          <w:szCs w:val="18"/>
+        </w:rPr>
+        <w:t>‘</w:t>
+      </w:r>
+      <w:r>
+        <w:rPr>
+          <w:rFonts w:hAnsiTheme="minorEastAsia" w:hint="eastAsia"/>
+          <w:sz w:val="18"/>
+          <w:szCs w:val="18"/>
+        </w:rPr>
+        <w:t>순위</w:t>
+      </w:r>
+      <w:r>
+        <w:rPr>
+          <w:rFonts w:hAnsiTheme="minorEastAsia"/>
+          <w:sz w:val="18"/>
+          <w:szCs w:val="18"/>
+        </w:rPr>
+        <w:t>’</w:t>
+      </w:r>
+      <w:proofErr w:type="spellStart"/>
+      <w:r>
+        <w:rPr>
+          <w:rFonts w:hAnsiTheme="minorEastAsia" w:hint="eastAsia"/>
+          <w:sz w:val="18"/>
+          <w:szCs w:val="18"/>
+        </w:rPr>
+        <w:t>에</w:t>
+      </w:r>
+      <w:proofErr w:type="spellEnd"/>
+      <w:r>
+        <w:rPr>
+          <w:rFonts w:hAnsiTheme="minorEastAsia" w:hint="eastAsia"/>
+          <w:sz w:val="18"/>
+          <w:szCs w:val="18"/>
+        </w:rPr>
+        <w:t xml:space="preserve"> 크게 변화를 주지 않기 때문.</w:t>
+      </w:r>
+    </w:p>
+    <w:p>
+      <w:pPr>
+        <w:spacing w:after="0" w:line="276" w:lineRule="auto"/>
+        <w:rPr>
+          <w:rFonts w:hAnsiTheme="minorEastAsia"/>
+          <w:sz w:val="18"/>
+          <w:szCs w:val="18"/>
+        </w:rPr>
+      </w:pPr>
+    </w:p>
+    <w:p>
+      <w:pPr>
+        <w:spacing w:after="0" w:line="276" w:lineRule="auto"/>
+        <w:rPr>
+          <w:rFonts w:hAnsiTheme="minorEastAsia"/>
+          <w:sz w:val="18"/>
+          <w:szCs w:val="18"/>
+        </w:rPr>
+      </w:pPr>
+    </w:p>
+    <w:p>
+      <w:pPr>
+        <w:spacing w:after="0" w:line="276" w:lineRule="auto"/>
+        <w:rPr>
+          <w:rFonts w:hAnsiTheme="minorEastAsia"/>
+          <w:sz w:val="18"/>
+          <w:szCs w:val="18"/>
+        </w:rPr>
+      </w:pPr>
+    </w:p>
+    <w:p>
+      <w:pPr>
+        <w:spacing w:after="0" w:line="276" w:lineRule="auto"/>
+        <w:rPr>
+          <w:rFonts w:hAnsiTheme="minorEastAsia"/>
+          <w:sz w:val="18"/>
+          <w:szCs w:val="18"/>
+        </w:rPr>
+      </w:pPr>
+    </w:p>
+    <w:p>
+      <w:pPr>
+        <w:spacing w:after="0" w:line="276" w:lineRule="auto"/>
+        <w:rPr>
+          <w:rFonts w:hAnsiTheme="minorEastAsia"/>
+          <w:sz w:val="18"/>
+          <w:szCs w:val="18"/>
+        </w:rPr>
+      </w:pPr>
+    </w:p>
+    <w:p>
+      <w:pPr>
+        <w:spacing w:after="0" w:line="276" w:lineRule="auto"/>
+        <w:rPr>
+          <w:rFonts w:hAnsiTheme="minorEastAsia"/>
+          <w:sz w:val="18"/>
+          <w:szCs w:val="18"/>
+        </w:rPr>
+      </w:pPr>
+    </w:p>
+    <w:p>
+      <w:pPr>
+        <w:spacing w:after="0" w:line="276" w:lineRule="auto"/>
+        <w:rPr>
+          <w:rFonts w:hAnsiTheme="minorEastAsia"/>
+          <w:sz w:val="18"/>
+          <w:szCs w:val="18"/>
+        </w:rPr>
+      </w:pPr>
+    </w:p>
+    <w:p>
+      <w:pPr>
+        <w:spacing w:after="0" w:line="276" w:lineRule="auto"/>
+        <w:rPr>
+          <w:rFonts w:hAnsiTheme="minorEastAsia"/>
+          <w:sz w:val="18"/>
+          <w:szCs w:val="18"/>
+        </w:rPr>
+      </w:pPr>
+    </w:p>
+    <w:p>
+      <w:pPr>
+        <w:spacing w:after="0" w:line="276" w:lineRule="auto"/>
+        <w:rPr>
+          <w:rFonts w:hAnsiTheme="minorEastAsia"/>
+          <w:sz w:val="18"/>
+          <w:szCs w:val="18"/>
+        </w:rPr>
+      </w:pPr>
+    </w:p>
+    <w:p>
+      <w:pPr>
+        <w:spacing w:after="0" w:line="276" w:lineRule="auto"/>
+        <w:rPr>
+          <w:rFonts w:hAnsiTheme="minorEastAsia"/>
+          <w:sz w:val="18"/>
+          <w:szCs w:val="18"/>
+        </w:rPr>
+      </w:pPr>
+    </w:p>
+    <w:p>
+      <w:pPr>
+        <w:spacing w:after="0" w:line="276" w:lineRule="auto"/>
+        <w:rPr>
+          <w:rFonts w:hAnsiTheme="minorEastAsia"/>
+          <w:sz w:val="18"/>
+          <w:szCs w:val="18"/>
+        </w:rPr>
+      </w:pPr>
+    </w:p>
+    <w:p>
+      <w:pPr>
+        <w:spacing w:after="0" w:line="276" w:lineRule="auto"/>
+        <w:rPr>
+          <w:rFonts w:hAnsiTheme="minorEastAsia" w:hint="eastAsia"/>
+          <w:sz w:val="18"/>
+          <w:szCs w:val="18"/>
+        </w:rPr>
+      </w:pPr>
+    </w:p>
+    <w:p>
+      <w:pPr>
+        <w:spacing w:after="0" w:line="276" w:lineRule="auto"/>
+        <w:rPr>
+          <w:rFonts w:hAnsiTheme="minorEastAsia" w:hint="eastAsia"/>
           <w:sz w:val="18"/>
           <w:szCs w:val="18"/>
         </w:rPr>
@@ -28571,6 +32758,95 @@
     </w:lvl>
   </w:abstractNum>
   <w:abstractNum w:abstractNumId="2" w15:restartNumberingAfterBreak="0">
+    <w:nsid w:val="042405DF"/>
+    <w:multiLevelType w:val="hybridMultilevel"/>
+    <w:tmpl w:val="E3B09414"/>
+    <w:lvl w:ilvl="0" w:tplc="0E8C7C8E">
+      <w:start w:val="1"/>
+      <w:numFmt w:val="decimal"/>
+      <w:lvlText w:val="%1)"/>
+      <w:lvlJc w:val="left"/>
+      <w:pPr>
+        <w:ind w:left="540" w:hanging="360"/>
+      </w:pPr>
+      <w:rPr>
+        <w:rFonts w:hint="eastAsia"/>
+      </w:rPr>
+    </w:lvl>
+    <w:lvl w:ilvl="1" w:tplc="04090019" w:tentative="1">
+      <w:start w:val="1"/>
+      <w:numFmt w:val="upperLetter"/>
+      <w:lvlText w:val="%2."/>
+      <w:lvlJc w:val="left"/>
+      <w:pPr>
+        <w:ind w:left="1060" w:hanging="440"/>
+      </w:pPr>
+    </w:lvl>
+    <w:lvl w:ilvl="2" w:tplc="0409001B" w:tentative="1">
+      <w:start w:val="1"/>
+      <w:numFmt w:val="lowerRoman"/>
+      <w:lvlText w:val="%3."/>
+      <w:lvlJc w:val="right"/>
+      <w:pPr>
+        <w:ind w:left="1500" w:hanging="440"/>
+      </w:pPr>
+    </w:lvl>
+    <w:lvl w:ilvl="3" w:tplc="0409000F" w:tentative="1">
+      <w:start w:val="1"/>
+      <w:numFmt w:val="decimal"/>
+      <w:lvlText w:val="%4."/>
+      <w:lvlJc w:val="left"/>
+      <w:pPr>
+        <w:ind w:left="1940" w:hanging="440"/>
+      </w:pPr>
+    </w:lvl>
+    <w:lvl w:ilvl="4" w:tplc="04090019" w:tentative="1">
+      <w:start w:val="1"/>
+      <w:numFmt w:val="upperLetter"/>
+      <w:lvlText w:val="%5."/>
+      <w:lvlJc w:val="left"/>
+      <w:pPr>
+        <w:ind w:left="2380" w:hanging="440"/>
+      </w:pPr>
+    </w:lvl>
+    <w:lvl w:ilvl="5" w:tplc="0409001B" w:tentative="1">
+      <w:start w:val="1"/>
+      <w:numFmt w:val="lowerRoman"/>
+      <w:lvlText w:val="%6."/>
+      <w:lvlJc w:val="right"/>
+      <w:pPr>
+        <w:ind w:left="2820" w:hanging="440"/>
+      </w:pPr>
+    </w:lvl>
+    <w:lvl w:ilvl="6" w:tplc="0409000F" w:tentative="1">
+      <w:start w:val="1"/>
+      <w:numFmt w:val="decimal"/>
+      <w:lvlText w:val="%7."/>
+      <w:lvlJc w:val="left"/>
+      <w:pPr>
+        <w:ind w:left="3260" w:hanging="440"/>
+      </w:pPr>
+    </w:lvl>
+    <w:lvl w:ilvl="7" w:tplc="04090019" w:tentative="1">
+      <w:start w:val="1"/>
+      <w:numFmt w:val="upperLetter"/>
+      <w:lvlText w:val="%8."/>
+      <w:lvlJc w:val="left"/>
+      <w:pPr>
+        <w:ind w:left="3700" w:hanging="440"/>
+      </w:pPr>
+    </w:lvl>
+    <w:lvl w:ilvl="8" w:tplc="0409001B" w:tentative="1">
+      <w:start w:val="1"/>
+      <w:numFmt w:val="lowerRoman"/>
+      <w:lvlText w:val="%9."/>
+      <w:lvlJc w:val="right"/>
+      <w:pPr>
+        <w:ind w:left="4140" w:hanging="440"/>
+      </w:pPr>
+    </w:lvl>
+  </w:abstractNum>
+  <w:abstractNum w:abstractNumId="3" w15:restartNumberingAfterBreak="0">
     <w:nsid w:val="058D3305"/>
     <w:multiLevelType w:val="hybridMultilevel"/>
     <w:tmpl w:val="5D96BE6C"/>
@@ -28683,7 +32959,120 @@
       </w:rPr>
     </w:lvl>
   </w:abstractNum>
-  <w:abstractNum w:abstractNumId="3" w15:restartNumberingAfterBreak="0">
+  <w:abstractNum w:abstractNumId="4" w15:restartNumberingAfterBreak="0">
+    <w:nsid w:val="0B8814B8"/>
+    <w:multiLevelType w:val="hybridMultilevel"/>
+    <w:tmpl w:val="EE12C712"/>
+    <w:lvl w:ilvl="0" w:tplc="6D0E544A">
+      <w:start w:val="2"/>
+      <w:numFmt w:val="bullet"/>
+      <w:lvlText w:val=""/>
+      <w:lvlJc w:val="left"/>
+      <w:pPr>
+        <w:ind w:left="810" w:hanging="360"/>
+      </w:pPr>
+      <w:rPr>
+        <w:rFonts w:ascii="Wingdings" w:eastAsiaTheme="minorEastAsia" w:hAnsi="Wingdings" w:cstheme="minorBidi" w:hint="default"/>
+      </w:rPr>
+    </w:lvl>
+    <w:lvl w:ilvl="1" w:tplc="04090003" w:tentative="1">
+      <w:start w:val="1"/>
+      <w:numFmt w:val="bullet"/>
+      <w:lvlText w:val=""/>
+      <w:lvlJc w:val="left"/>
+      <w:pPr>
+        <w:ind w:left="1330" w:hanging="440"/>
+      </w:pPr>
+      <w:rPr>
+        <w:rFonts w:ascii="Wingdings" w:hAnsi="Wingdings" w:hint="default"/>
+      </w:rPr>
+    </w:lvl>
+    <w:lvl w:ilvl="2" w:tplc="04090005" w:tentative="1">
+      <w:start w:val="1"/>
+      <w:numFmt w:val="bullet"/>
+      <w:lvlText w:val=""/>
+      <w:lvlJc w:val="left"/>
+      <w:pPr>
+        <w:ind w:left="1770" w:hanging="440"/>
+      </w:pPr>
+      <w:rPr>
+        <w:rFonts w:ascii="Wingdings" w:hAnsi="Wingdings" w:hint="default"/>
+      </w:rPr>
+    </w:lvl>
+    <w:lvl w:ilvl="3" w:tplc="04090001" w:tentative="1">
+      <w:start w:val="1"/>
+      <w:numFmt w:val="bullet"/>
+      <w:lvlText w:val=""/>
+      <w:lvlJc w:val="left"/>
+      <w:pPr>
+        <w:ind w:left="2210" w:hanging="440"/>
+      </w:pPr>
+      <w:rPr>
+        <w:rFonts w:ascii="Wingdings" w:hAnsi="Wingdings" w:hint="default"/>
+      </w:rPr>
+    </w:lvl>
+    <w:lvl w:ilvl="4" w:tplc="04090003" w:tentative="1">
+      <w:start w:val="1"/>
+      <w:numFmt w:val="bullet"/>
+      <w:lvlText w:val=""/>
+      <w:lvlJc w:val="left"/>
+      <w:pPr>
+        <w:ind w:left="2650" w:hanging="440"/>
+      </w:pPr>
+      <w:rPr>
+        <w:rFonts w:ascii="Wingdings" w:hAnsi="Wingdings" w:hint="default"/>
+      </w:rPr>
+    </w:lvl>
+    <w:lvl w:ilvl="5" w:tplc="04090005" w:tentative="1">
+      <w:start w:val="1"/>
+      <w:numFmt w:val="bullet"/>
+      <w:lvlText w:val=""/>
+      <w:lvlJc w:val="left"/>
+      <w:pPr>
+        <w:ind w:left="3090" w:hanging="440"/>
+      </w:pPr>
+      <w:rPr>
+        <w:rFonts w:ascii="Wingdings" w:hAnsi="Wingdings" w:hint="default"/>
+      </w:rPr>
+    </w:lvl>
+    <w:lvl w:ilvl="6" w:tplc="04090001" w:tentative="1">
+      <w:start w:val="1"/>
+      <w:numFmt w:val="bullet"/>
+      <w:lvlText w:val=""/>
+      <w:lvlJc w:val="left"/>
+      <w:pPr>
+        <w:ind w:left="3530" w:hanging="440"/>
+      </w:pPr>
+      <w:rPr>
+        <w:rFonts w:ascii="Wingdings" w:hAnsi="Wingdings" w:hint="default"/>
+      </w:rPr>
+    </w:lvl>
+    <w:lvl w:ilvl="7" w:tplc="04090003" w:tentative="1">
+      <w:start w:val="1"/>
+      <w:numFmt w:val="bullet"/>
+      <w:lvlText w:val=""/>
+      <w:lvlJc w:val="left"/>
+      <w:pPr>
+        <w:ind w:left="3970" w:hanging="440"/>
+      </w:pPr>
+      <w:rPr>
+        <w:rFonts w:ascii="Wingdings" w:hAnsi="Wingdings" w:hint="default"/>
+      </w:rPr>
+    </w:lvl>
+    <w:lvl w:ilvl="8" w:tplc="04090005" w:tentative="1">
+      <w:start w:val="1"/>
+      <w:numFmt w:val="bullet"/>
+      <w:lvlText w:val=""/>
+      <w:lvlJc w:val="left"/>
+      <w:pPr>
+        <w:ind w:left="4410" w:hanging="440"/>
+      </w:pPr>
+      <w:rPr>
+        <w:rFonts w:ascii="Wingdings" w:hAnsi="Wingdings" w:hint="default"/>
+      </w:rPr>
+    </w:lvl>
+  </w:abstractNum>
+  <w:abstractNum w:abstractNumId="5" w15:restartNumberingAfterBreak="0">
     <w:nsid w:val="1E990D74"/>
     <w:multiLevelType w:val="hybridMultilevel"/>
     <w:tmpl w:val="3990A18C"/>
@@ -28796,7 +33185,7 @@
       </w:rPr>
     </w:lvl>
   </w:abstractNum>
-  <w:abstractNum w:abstractNumId="4" w15:restartNumberingAfterBreak="0">
+  <w:abstractNum w:abstractNumId="6" w15:restartNumberingAfterBreak="0">
     <w:nsid w:val="24656F5A"/>
     <w:multiLevelType w:val="hybridMultilevel"/>
     <w:tmpl w:val="24DC5D8E"/>
@@ -28885,7 +33274,7 @@
       </w:pPr>
     </w:lvl>
   </w:abstractNum>
-  <w:abstractNum w:abstractNumId="5" w15:restartNumberingAfterBreak="0">
+  <w:abstractNum w:abstractNumId="7" w15:restartNumberingAfterBreak="0">
     <w:nsid w:val="295F4EED"/>
     <w:multiLevelType w:val="hybridMultilevel"/>
     <w:tmpl w:val="1A7E9AC8"/>
@@ -28998,7 +33387,7 @@
       </w:rPr>
     </w:lvl>
   </w:abstractNum>
-  <w:abstractNum w:abstractNumId="6" w15:restartNumberingAfterBreak="0">
+  <w:abstractNum w:abstractNumId="8" w15:restartNumberingAfterBreak="0">
     <w:nsid w:val="2CC11411"/>
     <w:multiLevelType w:val="hybridMultilevel"/>
     <w:tmpl w:val="B568CB2A"/>
@@ -29111,7 +33500,7 @@
       </w:rPr>
     </w:lvl>
   </w:abstractNum>
-  <w:abstractNum w:abstractNumId="7" w15:restartNumberingAfterBreak="0">
+  <w:abstractNum w:abstractNumId="9" w15:restartNumberingAfterBreak="0">
     <w:nsid w:val="32702530"/>
     <w:multiLevelType w:val="hybridMultilevel"/>
     <w:tmpl w:val="2200D17A"/>
@@ -29224,7 +33613,7 @@
       </w:rPr>
     </w:lvl>
   </w:abstractNum>
-  <w:abstractNum w:abstractNumId="8" w15:restartNumberingAfterBreak="0">
+  <w:abstractNum w:abstractNumId="10" w15:restartNumberingAfterBreak="0">
     <w:nsid w:val="3C5E3226"/>
     <w:multiLevelType w:val="hybridMultilevel"/>
     <w:tmpl w:val="49E085A0"/>
@@ -29313,17 +33702,17 @@
       </w:pPr>
     </w:lvl>
   </w:abstractNum>
-  <w:abstractNum w:abstractNumId="9" w15:restartNumberingAfterBreak="0">
-    <w:nsid w:val="4FEC62E7"/>
+  <w:abstractNum w:abstractNumId="11" w15:restartNumberingAfterBreak="0">
+    <w:nsid w:val="4CC721B9"/>
     <w:multiLevelType w:val="hybridMultilevel"/>
-    <w:tmpl w:val="1826E7B6"/>
-    <w:lvl w:ilvl="0" w:tplc="2A5C7BC0">
-      <w:start w:val="1"/>
+    <w:tmpl w:val="8EC0ED3E"/>
+    <w:lvl w:ilvl="0" w:tplc="5E5687A6">
+      <w:start w:val="2"/>
       <w:numFmt w:val="bullet"/>
       <w:lvlText w:val="-"/>
       <w:lvlJc w:val="left"/>
       <w:pPr>
-        <w:ind w:left="900" w:hanging="360"/>
+        <w:ind w:left="540" w:hanging="360"/>
       </w:pPr>
       <w:rPr>
         <w:rFonts w:ascii="맑은 고딕" w:eastAsia="맑은 고딕" w:hAnsi="맑은 고딕" w:cstheme="minorBidi" w:hint="eastAsia"/>
@@ -29335,7 +33724,7 @@
       <w:lvlText w:val=""/>
       <w:lvlJc w:val="left"/>
       <w:pPr>
-        <w:ind w:left="1420" w:hanging="440"/>
+        <w:ind w:left="1060" w:hanging="440"/>
       </w:pPr>
       <w:rPr>
         <w:rFonts w:ascii="Wingdings" w:hAnsi="Wingdings" w:hint="default"/>
@@ -29347,7 +33736,7 @@
       <w:lvlText w:val=""/>
       <w:lvlJc w:val="left"/>
       <w:pPr>
-        <w:ind w:left="1860" w:hanging="440"/>
+        <w:ind w:left="1500" w:hanging="440"/>
       </w:pPr>
       <w:rPr>
         <w:rFonts w:ascii="Wingdings" w:hAnsi="Wingdings" w:hint="default"/>
@@ -29359,7 +33748,7 @@
       <w:lvlText w:val=""/>
       <w:lvlJc w:val="left"/>
       <w:pPr>
-        <w:ind w:left="2300" w:hanging="440"/>
+        <w:ind w:left="1940" w:hanging="440"/>
       </w:pPr>
       <w:rPr>
         <w:rFonts w:ascii="Wingdings" w:hAnsi="Wingdings" w:hint="default"/>
@@ -29371,7 +33760,7 @@
       <w:lvlText w:val=""/>
       <w:lvlJc w:val="left"/>
       <w:pPr>
-        <w:ind w:left="2740" w:hanging="440"/>
+        <w:ind w:left="2380" w:hanging="440"/>
       </w:pPr>
       <w:rPr>
         <w:rFonts w:ascii="Wingdings" w:hAnsi="Wingdings" w:hint="default"/>
@@ -29383,7 +33772,7 @@
       <w:lvlText w:val=""/>
       <w:lvlJc w:val="left"/>
       <w:pPr>
-        <w:ind w:left="3180" w:hanging="440"/>
+        <w:ind w:left="2820" w:hanging="440"/>
       </w:pPr>
       <w:rPr>
         <w:rFonts w:ascii="Wingdings" w:hAnsi="Wingdings" w:hint="default"/>
@@ -29395,7 +33784,7 @@
       <w:lvlText w:val=""/>
       <w:lvlJc w:val="left"/>
       <w:pPr>
-        <w:ind w:left="3620" w:hanging="440"/>
+        <w:ind w:left="3260" w:hanging="440"/>
       </w:pPr>
       <w:rPr>
         <w:rFonts w:ascii="Wingdings" w:hAnsi="Wingdings" w:hint="default"/>
@@ -29407,7 +33796,7 @@
       <w:lvlText w:val=""/>
       <w:lvlJc w:val="left"/>
       <w:pPr>
-        <w:ind w:left="4060" w:hanging="440"/>
+        <w:ind w:left="3700" w:hanging="440"/>
       </w:pPr>
       <w:rPr>
         <w:rFonts w:ascii="Wingdings" w:hAnsi="Wingdings" w:hint="default"/>
@@ -29419,14 +33808,127 @@
       <w:lvlText w:val=""/>
       <w:lvlJc w:val="left"/>
       <w:pPr>
-        <w:ind w:left="4500" w:hanging="440"/>
+        <w:ind w:left="4140" w:hanging="440"/>
       </w:pPr>
       <w:rPr>
         <w:rFonts w:ascii="Wingdings" w:hAnsi="Wingdings" w:hint="default"/>
       </w:rPr>
     </w:lvl>
   </w:abstractNum>
-  <w:abstractNum w:abstractNumId="10" w15:restartNumberingAfterBreak="0">
+  <w:abstractNum w:abstractNumId="12" w15:restartNumberingAfterBreak="0">
+    <w:nsid w:val="4FEC62E7"/>
+    <w:multiLevelType w:val="hybridMultilevel"/>
+    <w:tmpl w:val="1826E7B6"/>
+    <w:lvl w:ilvl="0" w:tplc="2A5C7BC0">
+      <w:start w:val="1"/>
+      <w:numFmt w:val="bullet"/>
+      <w:lvlText w:val="-"/>
+      <w:lvlJc w:val="left"/>
+      <w:pPr>
+        <w:ind w:left="900" w:hanging="360"/>
+      </w:pPr>
+      <w:rPr>
+        <w:rFonts w:ascii="맑은 고딕" w:eastAsia="맑은 고딕" w:hAnsi="맑은 고딕" w:cstheme="minorBidi" w:hint="eastAsia"/>
+      </w:rPr>
+    </w:lvl>
+    <w:lvl w:ilvl="1" w:tplc="04090003" w:tentative="1">
+      <w:start w:val="1"/>
+      <w:numFmt w:val="bullet"/>
+      <w:lvlText w:val=""/>
+      <w:lvlJc w:val="left"/>
+      <w:pPr>
+        <w:ind w:left="1420" w:hanging="440"/>
+      </w:pPr>
+      <w:rPr>
+        <w:rFonts w:ascii="Wingdings" w:hAnsi="Wingdings" w:hint="default"/>
+      </w:rPr>
+    </w:lvl>
+    <w:lvl w:ilvl="2" w:tplc="04090005" w:tentative="1">
+      <w:start w:val="1"/>
+      <w:numFmt w:val="bullet"/>
+      <w:lvlText w:val=""/>
+      <w:lvlJc w:val="left"/>
+      <w:pPr>
+        <w:ind w:left="1860" w:hanging="440"/>
+      </w:pPr>
+      <w:rPr>
+        <w:rFonts w:ascii="Wingdings" w:hAnsi="Wingdings" w:hint="default"/>
+      </w:rPr>
+    </w:lvl>
+    <w:lvl w:ilvl="3" w:tplc="04090001" w:tentative="1">
+      <w:start w:val="1"/>
+      <w:numFmt w:val="bullet"/>
+      <w:lvlText w:val=""/>
+      <w:lvlJc w:val="left"/>
+      <w:pPr>
+        <w:ind w:left="2300" w:hanging="440"/>
+      </w:pPr>
+      <w:rPr>
+        <w:rFonts w:ascii="Wingdings" w:hAnsi="Wingdings" w:hint="default"/>
+      </w:rPr>
+    </w:lvl>
+    <w:lvl w:ilvl="4" w:tplc="04090003" w:tentative="1">
+      <w:start w:val="1"/>
+      <w:numFmt w:val="bullet"/>
+      <w:lvlText w:val=""/>
+      <w:lvlJc w:val="left"/>
+      <w:pPr>
+        <w:ind w:left="2740" w:hanging="440"/>
+      </w:pPr>
+      <w:rPr>
+        <w:rFonts w:ascii="Wingdings" w:hAnsi="Wingdings" w:hint="default"/>
+      </w:rPr>
+    </w:lvl>
+    <w:lvl w:ilvl="5" w:tplc="04090005" w:tentative="1">
+      <w:start w:val="1"/>
+      <w:numFmt w:val="bullet"/>
+      <w:lvlText w:val=""/>
+      <w:lvlJc w:val="left"/>
+      <w:pPr>
+        <w:ind w:left="3180" w:hanging="440"/>
+      </w:pPr>
+      <w:rPr>
+        <w:rFonts w:ascii="Wingdings" w:hAnsi="Wingdings" w:hint="default"/>
+      </w:rPr>
+    </w:lvl>
+    <w:lvl w:ilvl="6" w:tplc="04090001" w:tentative="1">
+      <w:start w:val="1"/>
+      <w:numFmt w:val="bullet"/>
+      <w:lvlText w:val=""/>
+      <w:lvlJc w:val="left"/>
+      <w:pPr>
+        <w:ind w:left="3620" w:hanging="440"/>
+      </w:pPr>
+      <w:rPr>
+        <w:rFonts w:ascii="Wingdings" w:hAnsi="Wingdings" w:hint="default"/>
+      </w:rPr>
+    </w:lvl>
+    <w:lvl w:ilvl="7" w:tplc="04090003" w:tentative="1">
+      <w:start w:val="1"/>
+      <w:numFmt w:val="bullet"/>
+      <w:lvlText w:val=""/>
+      <w:lvlJc w:val="left"/>
+      <w:pPr>
+        <w:ind w:left="4060" w:hanging="440"/>
+      </w:pPr>
+      <w:rPr>
+        <w:rFonts w:ascii="Wingdings" w:hAnsi="Wingdings" w:hint="default"/>
+      </w:rPr>
+    </w:lvl>
+    <w:lvl w:ilvl="8" w:tplc="04090005" w:tentative="1">
+      <w:start w:val="1"/>
+      <w:numFmt w:val="bullet"/>
+      <w:lvlText w:val=""/>
+      <w:lvlJc w:val="left"/>
+      <w:pPr>
+        <w:ind w:left="4500" w:hanging="440"/>
+      </w:pPr>
+      <w:rPr>
+        <w:rFonts w:ascii="Wingdings" w:hAnsi="Wingdings" w:hint="default"/>
+      </w:rPr>
+    </w:lvl>
+  </w:abstractNum>
+  <w:abstractNum w:abstractNumId="13" w15:restartNumberingAfterBreak="0">
     <w:nsid w:val="55C414B9"/>
     <w:multiLevelType w:val="hybridMultilevel"/>
     <w:tmpl w:val="2BC47228"/>
@@ -29515,7 +34017,7 @@
       </w:pPr>
     </w:lvl>
   </w:abstractNum>
-  <w:abstractNum w:abstractNumId="11" w15:restartNumberingAfterBreak="0">
+  <w:abstractNum w:abstractNumId="14" w15:restartNumberingAfterBreak="0">
     <w:nsid w:val="5FC97C47"/>
     <w:multiLevelType w:val="hybridMultilevel"/>
     <w:tmpl w:val="8FC28EF4"/>
@@ -29628,7 +34130,7 @@
       </w:rPr>
     </w:lvl>
   </w:abstractNum>
-  <w:abstractNum w:abstractNumId="12" w15:restartNumberingAfterBreak="0">
+  <w:abstractNum w:abstractNumId="15" w15:restartNumberingAfterBreak="0">
     <w:nsid w:val="61E85AAE"/>
     <w:multiLevelType w:val="hybridMultilevel"/>
     <w:tmpl w:val="334EA9CC"/>
@@ -29717,7 +34219,7 @@
       </w:pPr>
     </w:lvl>
   </w:abstractNum>
-  <w:abstractNum w:abstractNumId="13" w15:restartNumberingAfterBreak="0">
+  <w:abstractNum w:abstractNumId="16" w15:restartNumberingAfterBreak="0">
     <w:nsid w:val="651A5D06"/>
     <w:multiLevelType w:val="hybridMultilevel"/>
     <w:tmpl w:val="D696B00A"/>
@@ -29830,7 +34332,7 @@
       </w:rPr>
     </w:lvl>
   </w:abstractNum>
-  <w:abstractNum w:abstractNumId="14" w15:restartNumberingAfterBreak="0">
+  <w:abstractNum w:abstractNumId="17" w15:restartNumberingAfterBreak="0">
     <w:nsid w:val="703C70CD"/>
     <w:multiLevelType w:val="hybridMultilevel"/>
     <w:tmpl w:val="13527984"/>
@@ -29943,7 +34445,7 @@
       </w:rPr>
     </w:lvl>
   </w:abstractNum>
-  <w:abstractNum w:abstractNumId="15" w15:restartNumberingAfterBreak="0">
+  <w:abstractNum w:abstractNumId="18" w15:restartNumberingAfterBreak="0">
     <w:nsid w:val="707C15EC"/>
     <w:multiLevelType w:val="hybridMultilevel"/>
     <w:tmpl w:val="7382ABAE"/>
@@ -30056,7 +34558,7 @@
       </w:rPr>
     </w:lvl>
   </w:abstractNum>
-  <w:abstractNum w:abstractNumId="16" w15:restartNumberingAfterBreak="0">
+  <w:abstractNum w:abstractNumId="19" w15:restartNumberingAfterBreak="0">
     <w:nsid w:val="724C1644"/>
     <w:multiLevelType w:val="hybridMultilevel"/>
     <w:tmpl w:val="4EEC160E"/>
@@ -30145,56 +34647,181 @@
       </w:pPr>
     </w:lvl>
   </w:abstractNum>
+  <w:abstractNum w:abstractNumId="20" w15:restartNumberingAfterBreak="0">
+    <w:nsid w:val="7741397B"/>
+    <w:multiLevelType w:val="hybridMultilevel"/>
+    <w:tmpl w:val="6262D2CC"/>
+    <w:lvl w:ilvl="0" w:tplc="3D9E497A">
+      <w:start w:val="2"/>
+      <w:numFmt w:val="bullet"/>
+      <w:lvlText w:val="★"/>
+      <w:lvlJc w:val="left"/>
+      <w:pPr>
+        <w:ind w:left="720" w:hanging="360"/>
+      </w:pPr>
+      <w:rPr>
+        <w:rFonts w:ascii="맑은 고딕" w:eastAsia="맑은 고딕" w:hAnsi="맑은 고딕" w:cstheme="minorBidi" w:hint="eastAsia"/>
+      </w:rPr>
+    </w:lvl>
+    <w:lvl w:ilvl="1" w:tplc="04090003" w:tentative="1">
+      <w:start w:val="1"/>
+      <w:numFmt w:val="bullet"/>
+      <w:lvlText w:val=""/>
+      <w:lvlJc w:val="left"/>
+      <w:pPr>
+        <w:ind w:left="1240" w:hanging="440"/>
+      </w:pPr>
+      <w:rPr>
+        <w:rFonts w:ascii="Wingdings" w:hAnsi="Wingdings" w:hint="default"/>
+      </w:rPr>
+    </w:lvl>
+    <w:lvl w:ilvl="2" w:tplc="04090005" w:tentative="1">
+      <w:start w:val="1"/>
+      <w:numFmt w:val="bullet"/>
+      <w:lvlText w:val=""/>
+      <w:lvlJc w:val="left"/>
+      <w:pPr>
+        <w:ind w:left="1680" w:hanging="440"/>
+      </w:pPr>
+      <w:rPr>
+        <w:rFonts w:ascii="Wingdings" w:hAnsi="Wingdings" w:hint="default"/>
+      </w:rPr>
+    </w:lvl>
+    <w:lvl w:ilvl="3" w:tplc="04090001" w:tentative="1">
+      <w:start w:val="1"/>
+      <w:numFmt w:val="bullet"/>
+      <w:lvlText w:val=""/>
+      <w:lvlJc w:val="left"/>
+      <w:pPr>
+        <w:ind w:left="2120" w:hanging="440"/>
+      </w:pPr>
+      <w:rPr>
+        <w:rFonts w:ascii="Wingdings" w:hAnsi="Wingdings" w:hint="default"/>
+      </w:rPr>
+    </w:lvl>
+    <w:lvl w:ilvl="4" w:tplc="04090003" w:tentative="1">
+      <w:start w:val="1"/>
+      <w:numFmt w:val="bullet"/>
+      <w:lvlText w:val=""/>
+      <w:lvlJc w:val="left"/>
+      <w:pPr>
+        <w:ind w:left="2560" w:hanging="440"/>
+      </w:pPr>
+      <w:rPr>
+        <w:rFonts w:ascii="Wingdings" w:hAnsi="Wingdings" w:hint="default"/>
+      </w:rPr>
+    </w:lvl>
+    <w:lvl w:ilvl="5" w:tplc="04090005" w:tentative="1">
+      <w:start w:val="1"/>
+      <w:numFmt w:val="bullet"/>
+      <w:lvlText w:val=""/>
+      <w:lvlJc w:val="left"/>
+      <w:pPr>
+        <w:ind w:left="3000" w:hanging="440"/>
+      </w:pPr>
+      <w:rPr>
+        <w:rFonts w:ascii="Wingdings" w:hAnsi="Wingdings" w:hint="default"/>
+      </w:rPr>
+    </w:lvl>
+    <w:lvl w:ilvl="6" w:tplc="04090001" w:tentative="1">
+      <w:start w:val="1"/>
+      <w:numFmt w:val="bullet"/>
+      <w:lvlText w:val=""/>
+      <w:lvlJc w:val="left"/>
+      <w:pPr>
+        <w:ind w:left="3440" w:hanging="440"/>
+      </w:pPr>
+      <w:rPr>
+        <w:rFonts w:ascii="Wingdings" w:hAnsi="Wingdings" w:hint="default"/>
+      </w:rPr>
+    </w:lvl>
+    <w:lvl w:ilvl="7" w:tplc="04090003" w:tentative="1">
+      <w:start w:val="1"/>
+      <w:numFmt w:val="bullet"/>
+      <w:lvlText w:val=""/>
+      <w:lvlJc w:val="left"/>
+      <w:pPr>
+        <w:ind w:left="3880" w:hanging="440"/>
+      </w:pPr>
+      <w:rPr>
+        <w:rFonts w:ascii="Wingdings" w:hAnsi="Wingdings" w:hint="default"/>
+      </w:rPr>
+    </w:lvl>
+    <w:lvl w:ilvl="8" w:tplc="04090005" w:tentative="1">
+      <w:start w:val="1"/>
+      <w:numFmt w:val="bullet"/>
+      <w:lvlText w:val=""/>
+      <w:lvlJc w:val="left"/>
+      <w:pPr>
+        <w:ind w:left="4320" w:hanging="440"/>
+      </w:pPr>
+      <w:rPr>
+        <w:rFonts w:ascii="Wingdings" w:hAnsi="Wingdings" w:hint="default"/>
+      </w:rPr>
+    </w:lvl>
+  </w:abstractNum>
   <w:num w:numId="1" w16cid:durableId="215630406">
-    <w:abstractNumId w:val="4"/>
+    <w:abstractNumId w:val="6"/>
   </w:num>
   <w:num w:numId="2" w16cid:durableId="958684830">
-    <w:abstractNumId w:val="11"/>
+    <w:abstractNumId w:val="14"/>
   </w:num>
   <w:num w:numId="3" w16cid:durableId="710425280">
+    <w:abstractNumId w:val="5"/>
+  </w:num>
+  <w:num w:numId="4" w16cid:durableId="150415984">
+    <w:abstractNumId w:val="16"/>
+  </w:num>
+  <w:num w:numId="5" w16cid:durableId="43256099">
+    <w:abstractNumId w:val="7"/>
+  </w:num>
+  <w:num w:numId="6" w16cid:durableId="2063938966">
+    <w:abstractNumId w:val="10"/>
+  </w:num>
+  <w:num w:numId="7" w16cid:durableId="1926107141">
+    <w:abstractNumId w:val="19"/>
+  </w:num>
+  <w:num w:numId="8" w16cid:durableId="1557159663">
     <w:abstractNumId w:val="3"/>
   </w:num>
-  <w:num w:numId="4" w16cid:durableId="150415984">
-    <w:abstractNumId w:val="13"/>
-  </w:num>
-  <w:num w:numId="5" w16cid:durableId="43256099">
-    <w:abstractNumId w:val="5"/>
-  </w:num>
-  <w:num w:numId="6" w16cid:durableId="2063938966">
-    <w:abstractNumId w:val="8"/>
-  </w:num>
-  <w:num w:numId="7" w16cid:durableId="1926107141">
-    <w:abstractNumId w:val="16"/>
-  </w:num>
-  <w:num w:numId="8" w16cid:durableId="1557159663">
-    <w:abstractNumId w:val="2"/>
-  </w:num>
   <w:num w:numId="9" w16cid:durableId="1853760544">
-    <w:abstractNumId w:val="9"/>
+    <w:abstractNumId w:val="12"/>
   </w:num>
   <w:num w:numId="10" w16cid:durableId="2091074578">
-    <w:abstractNumId w:val="15"/>
+    <w:abstractNumId w:val="18"/>
   </w:num>
   <w:num w:numId="11" w16cid:durableId="803811402">
     <w:abstractNumId w:val="1"/>
   </w:num>
   <w:num w:numId="12" w16cid:durableId="1654482358">
-    <w:abstractNumId w:val="12"/>
+    <w:abstractNumId w:val="15"/>
   </w:num>
   <w:num w:numId="13" w16cid:durableId="1199049122">
-    <w:abstractNumId w:val="10"/>
+    <w:abstractNumId w:val="13"/>
   </w:num>
   <w:num w:numId="14" w16cid:durableId="1757092130">
     <w:abstractNumId w:val="0"/>
   </w:num>
   <w:num w:numId="15" w16cid:durableId="1687556777">
-    <w:abstractNumId w:val="7"/>
+    <w:abstractNumId w:val="9"/>
   </w:num>
   <w:num w:numId="16" w16cid:durableId="1520702719">
-    <w:abstractNumId w:val="14"/>
+    <w:abstractNumId w:val="17"/>
   </w:num>
   <w:num w:numId="17" w16cid:durableId="1715544995">
-    <w:abstractNumId w:val="6"/>
+    <w:abstractNumId w:val="8"/>
+  </w:num>
+  <w:num w:numId="18" w16cid:durableId="843739260">
+    <w:abstractNumId w:val="20"/>
+  </w:num>
+  <w:num w:numId="19" w16cid:durableId="1914048273">
+    <w:abstractNumId w:val="11"/>
+  </w:num>
+  <w:num w:numId="20" w16cid:durableId="564150092">
+    <w:abstractNumId w:val="2"/>
+  </w:num>
+  <w:num w:numId="21" w16cid:durableId="1632595295">
+    <w:abstractNumId w:val="4"/>
   </w:num>
 </w:numbering>
 </file>
@@ -30806,6 +35433,7 @@
   <w:style w:type="character" w:default="1" w:styleId="a0">
     <w:name w:val="Default Paragraph Font"/>
     <w:uiPriority w:val="1"/>
+    <w:semiHidden/>
     <w:unhideWhenUsed/>
   </w:style>
   <w:style w:type="table" w:default="1" w:styleId="a1">

--- a/빅분기준비문서.docx
+++ b/빅분기준비문서.docx
@@ -30182,7 +30182,7 @@
       <w:pPr>
         <w:spacing w:after="0" w:line="276" w:lineRule="auto"/>
         <w:rPr>
-          <w:rFonts w:hAnsiTheme="minorEastAsia" w:hint="eastAsia"/>
+          <w:rFonts w:hAnsiTheme="minorEastAsia"/>
           <w:sz w:val="18"/>
           <w:szCs w:val="18"/>
         </w:rPr>
@@ -30279,6 +30279,7 @@
       <w:r>
         <w:rPr>
           <w:rFonts w:hAnsiTheme="minorEastAsia"/>
+          <w:noProof/>
           <w:sz w:val="18"/>
           <w:szCs w:val="18"/>
         </w:rPr>
@@ -30324,7 +30325,7 @@
         <w:pStyle w:val="ab"/>
         <w:jc w:val="center"/>
         <w:rPr>
-          <w:rFonts w:hAnsiTheme="minorEastAsia" w:hint="eastAsia"/>
+          <w:rFonts w:hAnsiTheme="minorEastAsia"/>
           <w:sz w:val="16"/>
           <w:szCs w:val="16"/>
         </w:rPr>
@@ -30418,6 +30419,7 @@
       <w:r>
         <w:rPr>
           <w:rFonts w:hAnsiTheme="minorEastAsia"/>
+          <w:noProof/>
           <w:sz w:val="18"/>
           <w:szCs w:val="18"/>
         </w:rPr>
@@ -30463,7 +30465,7 @@
         <w:pStyle w:val="ab"/>
         <w:jc w:val="center"/>
         <w:rPr>
-          <w:rFonts w:hAnsiTheme="minorEastAsia" w:hint="eastAsia"/>
+          <w:rFonts w:hAnsiTheme="minorEastAsia"/>
           <w:sz w:val="16"/>
           <w:szCs w:val="16"/>
         </w:rPr>
@@ -30649,15 +30651,7 @@
           <w:sz w:val="18"/>
           <w:szCs w:val="18"/>
         </w:rPr>
-        <w:t>ㆍ</w:t>
-      </w:r>
-      <w:r>
-        <w:rPr>
-          <w:rFonts w:hAnsiTheme="minorEastAsia" w:hint="eastAsia"/>
-          <w:sz w:val="18"/>
-          <w:szCs w:val="18"/>
-        </w:rPr>
-        <w:t>음수</w:t>
+        <w:t>ㆍ음수</w:t>
       </w:r>
       <w:proofErr w:type="spellEnd"/>
       <w:r>
@@ -30807,7 +30801,7 @@
         <w:spacing w:after="0" w:line="276" w:lineRule="auto"/>
         <w:ind w:firstLine="180"/>
         <w:rPr>
-          <w:rFonts w:hAnsiTheme="minorEastAsia" w:hint="eastAsia"/>
+          <w:rFonts w:hAnsiTheme="minorEastAsia"/>
           <w:sz w:val="18"/>
           <w:szCs w:val="18"/>
         </w:rPr>
@@ -31280,7 +31274,7 @@
         <w:spacing w:after="0" w:line="276" w:lineRule="auto"/>
         <w:ind w:firstLine="180"/>
         <w:rPr>
-          <w:rFonts w:hAnsiTheme="minorEastAsia" w:hint="eastAsia"/>
+          <w:rFonts w:hAnsiTheme="minorEastAsia"/>
           <w:sz w:val="18"/>
           <w:szCs w:val="18"/>
         </w:rPr>
@@ -31792,15 +31786,7 @@
           <w:sz w:val="18"/>
           <w:szCs w:val="18"/>
         </w:rPr>
-        <w:t>ㆍ</w:t>
-      </w:r>
-      <w:r>
-        <w:rPr>
-          <w:rFonts w:hAnsiTheme="minorEastAsia" w:hint="eastAsia"/>
-          <w:sz w:val="18"/>
-          <w:szCs w:val="18"/>
-        </w:rPr>
-        <w:t>단조</w:t>
+        <w:t>ㆍ단조</w:t>
       </w:r>
       <w:proofErr w:type="spellEnd"/>
       <w:r>
@@ -31895,7 +31881,7 @@
       <w:pPr>
         <w:spacing w:after="0" w:line="276" w:lineRule="auto"/>
         <w:rPr>
-          <w:rFonts w:hAnsiTheme="minorEastAsia" w:hint="eastAsia"/>
+          <w:rFonts w:hAnsiTheme="minorEastAsia"/>
           <w:sz w:val="18"/>
           <w:szCs w:val="18"/>
         </w:rPr>
@@ -32083,7 +32069,7 @@
       <w:pPr>
         <w:spacing w:after="0" w:line="276" w:lineRule="auto"/>
         <w:rPr>
-          <w:rFonts w:hAnsiTheme="minorEastAsia" w:hint="eastAsia"/>
+          <w:rFonts w:hAnsiTheme="minorEastAsia"/>
           <w:sz w:val="18"/>
           <w:szCs w:val="18"/>
         </w:rPr>
@@ -32185,15 +32171,830 @@
         </w:rPr>
       </w:pPr>
     </w:p>
+    <w:tbl>
+      <w:tblPr>
+        <w:tblStyle w:val="aa"/>
+        <w:tblW w:w="0" w:type="auto"/>
+        <w:tblLook w:val="04A0" w:firstRow="1" w:lastRow="0" w:firstColumn="1" w:lastColumn="0" w:noHBand="0" w:noVBand="1"/>
+      </w:tblPr>
+      <w:tblGrid>
+        <w:gridCol w:w="9736"/>
+      </w:tblGrid>
+      <w:tr>
+        <w:tc>
+          <w:tcPr>
+            <w:tcW w:w="9736" w:type="dxa"/>
+          </w:tcPr>
+          <w:p>
+            <w:pPr>
+              <w:spacing w:line="276" w:lineRule="auto"/>
+              <w:rPr>
+                <w:rFonts w:hAnsiTheme="minorEastAsia"/>
+                <w:sz w:val="18"/>
+                <w:szCs w:val="18"/>
+              </w:rPr>
+            </w:pPr>
+            <w:r>
+              <w:rPr>
+                <w:rFonts w:hAnsiTheme="minorEastAsia" w:hint="eastAsia"/>
+                <w:sz w:val="18"/>
+                <w:szCs w:val="18"/>
+              </w:rPr>
+              <w:t># Pearson 상관계수</w:t>
+            </w:r>
+          </w:p>
+          <w:p>
+            <w:pPr>
+              <w:spacing w:line="276" w:lineRule="auto"/>
+              <w:rPr>
+                <w:rFonts w:hAnsiTheme="minorEastAsia"/>
+                <w:sz w:val="18"/>
+                <w:szCs w:val="18"/>
+              </w:rPr>
+            </w:pPr>
+            <w:r>
+              <w:rPr>
+                <w:rFonts w:hAnsiTheme="minorEastAsia" w:hint="eastAsia"/>
+                <w:sz w:val="18"/>
+                <w:szCs w:val="18"/>
+              </w:rPr>
+              <w:t xml:space="preserve"># Pandas </w:t>
+            </w:r>
+            <w:proofErr w:type="spellStart"/>
+            <w:r>
+              <w:rPr>
+                <w:rFonts w:hAnsiTheme="minorEastAsia" w:hint="eastAsia"/>
+                <w:sz w:val="18"/>
+                <w:szCs w:val="18"/>
+              </w:rPr>
+              <w:t>DataFrame</w:t>
+            </w:r>
+            <w:proofErr w:type="spellEnd"/>
+            <w:r>
+              <w:rPr>
+                <w:rFonts w:hAnsiTheme="minorEastAsia" w:hint="eastAsia"/>
+                <w:sz w:val="18"/>
+                <w:szCs w:val="18"/>
+              </w:rPr>
+              <w:t xml:space="preserve"> 객체에서 </w:t>
+            </w:r>
+            <w:proofErr w:type="spellStart"/>
+            <w:r>
+              <w:rPr>
+                <w:rFonts w:hAnsiTheme="minorEastAsia" w:hint="eastAsia"/>
+                <w:sz w:val="18"/>
+                <w:szCs w:val="18"/>
+              </w:rPr>
+              <w:t>corr</w:t>
+            </w:r>
+            <w:proofErr w:type="spellEnd"/>
+            <w:r>
+              <w:rPr>
+                <w:rFonts w:hAnsiTheme="minorEastAsia" w:hint="eastAsia"/>
+                <w:sz w:val="18"/>
+                <w:szCs w:val="18"/>
+              </w:rPr>
+              <w:t>() 함수로 활용 가능.</w:t>
+            </w:r>
+          </w:p>
+          <w:p>
+            <w:pPr>
+              <w:spacing w:line="276" w:lineRule="auto"/>
+              <w:rPr>
+                <w:rFonts w:hAnsiTheme="minorEastAsia"/>
+                <w:sz w:val="18"/>
+                <w:szCs w:val="18"/>
+              </w:rPr>
+            </w:pPr>
+            <w:r>
+              <w:rPr>
+                <w:rFonts w:hAnsiTheme="minorEastAsia" w:hint="eastAsia"/>
+                <w:sz w:val="18"/>
+                <w:szCs w:val="18"/>
+              </w:rPr>
+              <w:t>import pandas as pd</w:t>
+            </w:r>
+          </w:p>
+          <w:p>
+            <w:pPr>
+              <w:spacing w:line="276" w:lineRule="auto"/>
+              <w:rPr>
+                <w:rFonts w:hAnsiTheme="minorEastAsia"/>
+                <w:sz w:val="18"/>
+                <w:szCs w:val="18"/>
+              </w:rPr>
+            </w:pPr>
+            <w:r>
+              <w:rPr>
+                <w:rFonts w:hAnsiTheme="minorEastAsia"/>
+                <w:sz w:val="18"/>
+                <w:szCs w:val="18"/>
+              </w:rPr>
+              <w:t>“””</w:t>
+            </w:r>
+          </w:p>
+          <w:p>
+            <w:pPr>
+              <w:spacing w:line="276" w:lineRule="auto"/>
+              <w:rPr>
+                <w:rFonts w:hAnsiTheme="minorEastAsia" w:hint="eastAsia"/>
+                <w:sz w:val="18"/>
+                <w:szCs w:val="18"/>
+              </w:rPr>
+            </w:pPr>
+            <w:r>
+              <w:rPr>
+                <w:rFonts w:hAnsiTheme="minorEastAsia"/>
+                <w:sz w:val="18"/>
+                <w:szCs w:val="18"/>
+              </w:rPr>
+              <w:t>Data columns (total 2 columns):</w:t>
+            </w:r>
+            <w:r>
+              <w:rPr>
+                <w:rFonts w:hAnsiTheme="minorEastAsia"/>
+                <w:sz w:val="18"/>
+                <w:szCs w:val="18"/>
+              </w:rPr>
+              <w:br/>
+              <w:t xml:space="preserve"> #   </w:t>
+            </w:r>
+            <w:proofErr w:type="gramStart"/>
+            <w:r>
+              <w:rPr>
+                <w:rFonts w:hAnsiTheme="minorEastAsia"/>
+                <w:sz w:val="18"/>
+                <w:szCs w:val="18"/>
+              </w:rPr>
+              <w:t>Column  Non</w:t>
+            </w:r>
+            <w:proofErr w:type="gramEnd"/>
+            <w:r>
+              <w:rPr>
+                <w:rFonts w:hAnsiTheme="minorEastAsia"/>
+                <w:sz w:val="18"/>
+                <w:szCs w:val="18"/>
+              </w:rPr>
+              <w:t xml:space="preserve">-Null Count  </w:t>
+            </w:r>
+            <w:proofErr w:type="spellStart"/>
+            <w:r>
+              <w:rPr>
+                <w:rFonts w:hAnsiTheme="minorEastAsia"/>
+                <w:sz w:val="18"/>
+                <w:szCs w:val="18"/>
+              </w:rPr>
+              <w:t>Dtype</w:t>
+            </w:r>
+            <w:proofErr w:type="spellEnd"/>
+            <w:r>
+              <w:rPr>
+                <w:rFonts w:hAnsiTheme="minorEastAsia"/>
+                <w:sz w:val="18"/>
+                <w:szCs w:val="18"/>
+              </w:rPr>
+              <w:br/>
+            </w:r>
+            <w:r>
+              <w:rPr>
+                <w:rFonts w:hAnsiTheme="minorEastAsia" w:hint="eastAsia"/>
+                <w:sz w:val="18"/>
+                <w:szCs w:val="18"/>
+              </w:rPr>
+              <w:t xml:space="preserve">  </w:t>
+            </w:r>
+            <w:r>
+              <w:rPr>
+                <w:rFonts w:hAnsiTheme="minorEastAsia"/>
+                <w:sz w:val="18"/>
+                <w:szCs w:val="18"/>
+              </w:rPr>
+              <w:t xml:space="preserve">---  ------  </w:t>
+            </w:r>
+            <w:r>
+              <w:rPr>
+                <w:rFonts w:hAnsiTheme="minorEastAsia" w:hint="eastAsia"/>
+                <w:sz w:val="18"/>
+                <w:szCs w:val="18"/>
+              </w:rPr>
+              <w:t xml:space="preserve">  </w:t>
+            </w:r>
+            <w:r>
+              <w:rPr>
+                <w:rFonts w:hAnsiTheme="minorEastAsia"/>
+                <w:sz w:val="18"/>
+                <w:szCs w:val="18"/>
+              </w:rPr>
+              <w:t xml:space="preserve">--------------  </w:t>
+            </w:r>
+            <w:r>
+              <w:rPr>
+                <w:rFonts w:hAnsiTheme="minorEastAsia" w:hint="eastAsia"/>
+                <w:sz w:val="18"/>
+                <w:szCs w:val="18"/>
+              </w:rPr>
+              <w:t xml:space="preserve">  </w:t>
+            </w:r>
+            <w:r>
+              <w:rPr>
+                <w:rFonts w:hAnsiTheme="minorEastAsia"/>
+                <w:sz w:val="18"/>
+                <w:szCs w:val="18"/>
+              </w:rPr>
+              <w:t>-----</w:t>
+            </w:r>
+            <w:r>
+              <w:rPr>
+                <w:rFonts w:hAnsiTheme="minorEastAsia"/>
+                <w:sz w:val="18"/>
+                <w:szCs w:val="18"/>
+              </w:rPr>
+              <w:br/>
+              <w:t xml:space="preserve"> 0   </w:t>
+            </w:r>
+            <w:r>
+              <w:rPr>
+                <w:rFonts w:hAnsiTheme="minorEastAsia" w:hint="eastAsia"/>
+                <w:sz w:val="18"/>
+                <w:szCs w:val="18"/>
+              </w:rPr>
+              <w:t xml:space="preserve"> </w:t>
+            </w:r>
+            <w:r>
+              <w:rPr>
+                <w:rFonts w:hAnsiTheme="minorEastAsia"/>
+                <w:sz w:val="18"/>
+                <w:szCs w:val="18"/>
+              </w:rPr>
+              <w:t xml:space="preserve">height  </w:t>
+            </w:r>
+            <w:r>
+              <w:rPr>
+                <w:rFonts w:hAnsiTheme="minorEastAsia" w:hint="eastAsia"/>
+                <w:sz w:val="18"/>
+                <w:szCs w:val="18"/>
+              </w:rPr>
+              <w:t xml:space="preserve">  </w:t>
+            </w:r>
+            <w:r>
+              <w:rPr>
+                <w:rFonts w:hAnsiTheme="minorEastAsia"/>
+                <w:sz w:val="18"/>
+                <w:szCs w:val="18"/>
+              </w:rPr>
+              <w:t>15 non-null     int64</w:t>
+            </w:r>
+            <w:r>
+              <w:rPr>
+                <w:rFonts w:hAnsiTheme="minorEastAsia"/>
+                <w:sz w:val="18"/>
+                <w:szCs w:val="18"/>
+              </w:rPr>
+              <w:br/>
+              <w:t xml:space="preserve"> 1   </w:t>
+            </w:r>
+            <w:r>
+              <w:rPr>
+                <w:rFonts w:hAnsiTheme="minorEastAsia" w:hint="eastAsia"/>
+                <w:sz w:val="18"/>
+                <w:szCs w:val="18"/>
+              </w:rPr>
+              <w:t xml:space="preserve"> </w:t>
+            </w:r>
+            <w:r>
+              <w:rPr>
+                <w:rFonts w:hAnsiTheme="minorEastAsia"/>
+                <w:sz w:val="18"/>
+                <w:szCs w:val="18"/>
+              </w:rPr>
+              <w:t xml:space="preserve">weight  </w:t>
+            </w:r>
+            <w:r>
+              <w:rPr>
+                <w:rFonts w:hAnsiTheme="minorEastAsia" w:hint="eastAsia"/>
+                <w:sz w:val="18"/>
+                <w:szCs w:val="18"/>
+              </w:rPr>
+              <w:t xml:space="preserve">  </w:t>
+            </w:r>
+            <w:r>
+              <w:rPr>
+                <w:rFonts w:hAnsiTheme="minorEastAsia"/>
+                <w:sz w:val="18"/>
+                <w:szCs w:val="18"/>
+              </w:rPr>
+              <w:t xml:space="preserve">15 non-null    </w:t>
+            </w:r>
+            <w:r>
+              <w:rPr>
+                <w:rFonts w:hAnsiTheme="minorEastAsia" w:hint="eastAsia"/>
+                <w:sz w:val="18"/>
+                <w:szCs w:val="18"/>
+              </w:rPr>
+              <w:t xml:space="preserve"> </w:t>
+            </w:r>
+            <w:r>
+              <w:rPr>
+                <w:rFonts w:hAnsiTheme="minorEastAsia"/>
+                <w:sz w:val="18"/>
+                <w:szCs w:val="18"/>
+              </w:rPr>
+              <w:t>int64</w:t>
+            </w:r>
+          </w:p>
+          <w:p>
+            <w:pPr>
+              <w:spacing w:line="276" w:lineRule="auto"/>
+              <w:rPr>
+                <w:rFonts w:hAnsiTheme="minorEastAsia"/>
+                <w:sz w:val="18"/>
+                <w:szCs w:val="18"/>
+              </w:rPr>
+            </w:pPr>
+            <w:r>
+              <w:rPr>
+                <w:rFonts w:hAnsiTheme="minorEastAsia"/>
+                <w:sz w:val="18"/>
+                <w:szCs w:val="18"/>
+              </w:rPr>
+              <w:t>“””</w:t>
+            </w:r>
+          </w:p>
+          <w:p>
+            <w:pPr>
+              <w:spacing w:line="276" w:lineRule="auto"/>
+              <w:rPr>
+                <w:rFonts w:ascii="Consolas" w:hAnsi="Consolas"/>
+                <w:b/>
+                <w:bCs/>
+                <w:sz w:val="18"/>
+                <w:szCs w:val="18"/>
+              </w:rPr>
+            </w:pPr>
+            <w:r>
+              <w:rPr>
+                <w:rFonts w:ascii="Consolas" w:hAnsi="Consolas"/>
+                <w:b/>
+                <w:bCs/>
+                <w:sz w:val="18"/>
+                <w:szCs w:val="18"/>
+              </w:rPr>
+              <w:t>print(</w:t>
+            </w:r>
+            <w:proofErr w:type="spellStart"/>
+            <w:proofErr w:type="gramStart"/>
+            <w:r>
+              <w:rPr>
+                <w:rFonts w:ascii="Consolas" w:hAnsi="Consolas"/>
+                <w:b/>
+                <w:bCs/>
+                <w:sz w:val="18"/>
+                <w:szCs w:val="18"/>
+              </w:rPr>
+              <w:t>df.corr</w:t>
+            </w:r>
+            <w:proofErr w:type="spellEnd"/>
+            <w:proofErr w:type="gramEnd"/>
+            <w:r>
+              <w:rPr>
+                <w:rFonts w:ascii="Consolas" w:hAnsi="Consolas"/>
+                <w:b/>
+                <w:bCs/>
+                <w:sz w:val="18"/>
+                <w:szCs w:val="18"/>
+              </w:rPr>
+              <w:t>(method=’</w:t>
+            </w:r>
+            <w:proofErr w:type="spellStart"/>
+            <w:r>
+              <w:rPr>
+                <w:rFonts w:ascii="Consolas" w:hAnsi="Consolas"/>
+                <w:b/>
+                <w:bCs/>
+                <w:sz w:val="18"/>
+                <w:szCs w:val="18"/>
+              </w:rPr>
+              <w:t>pearson</w:t>
+            </w:r>
+            <w:proofErr w:type="spellEnd"/>
+            <w:r>
+              <w:rPr>
+                <w:rFonts w:ascii="Consolas" w:hAnsi="Consolas"/>
+                <w:b/>
+                <w:bCs/>
+                <w:sz w:val="18"/>
+                <w:szCs w:val="18"/>
+              </w:rPr>
+              <w:t>’)</w:t>
+            </w:r>
+            <w:r>
+              <w:rPr>
+                <w:rFonts w:ascii="Consolas" w:hAnsi="Consolas"/>
+                <w:b/>
+                <w:bCs/>
+                <w:sz w:val="18"/>
+                <w:szCs w:val="18"/>
+              </w:rPr>
+              <w:t>)</w:t>
+            </w:r>
+          </w:p>
+          <w:p>
+            <w:pPr>
+              <w:spacing w:line="276" w:lineRule="auto"/>
+              <w:rPr>
+                <w:rFonts w:hAnsiTheme="minorEastAsia"/>
+                <w:sz w:val="18"/>
+                <w:szCs w:val="18"/>
+              </w:rPr>
+            </w:pPr>
+            <w:r>
+              <w:rPr>
+                <w:rFonts w:hAnsiTheme="minorEastAsia"/>
+                <w:sz w:val="18"/>
+                <w:szCs w:val="18"/>
+              </w:rPr>
+              <w:t>“””</w:t>
+            </w:r>
+          </w:p>
+          <w:p>
+            <w:pPr>
+              <w:spacing w:line="276" w:lineRule="auto"/>
+              <w:ind w:firstLineChars="500" w:firstLine="900"/>
+              <w:rPr>
+                <w:rFonts w:hAnsiTheme="minorEastAsia" w:hint="eastAsia"/>
+                <w:sz w:val="18"/>
+                <w:szCs w:val="18"/>
+              </w:rPr>
+            </w:pPr>
+            <w:r>
+              <w:rPr>
+                <w:rFonts w:hAnsiTheme="minorEastAsia"/>
+                <w:sz w:val="18"/>
+                <w:szCs w:val="18"/>
+              </w:rPr>
+              <w:t>height    weight</w:t>
+            </w:r>
+            <w:r>
+              <w:rPr>
+                <w:rFonts w:hAnsiTheme="minorEastAsia"/>
+                <w:sz w:val="18"/>
+                <w:szCs w:val="18"/>
+              </w:rPr>
+              <w:br/>
+            </w:r>
+            <w:proofErr w:type="gramStart"/>
+            <w:r>
+              <w:rPr>
+                <w:rFonts w:hAnsiTheme="minorEastAsia"/>
+                <w:sz w:val="18"/>
+                <w:szCs w:val="18"/>
+              </w:rPr>
+              <w:t>height  1.000000</w:t>
+            </w:r>
+            <w:proofErr w:type="gramEnd"/>
+            <w:r>
+              <w:rPr>
+                <w:rFonts w:hAnsiTheme="minorEastAsia"/>
+                <w:sz w:val="18"/>
+                <w:szCs w:val="18"/>
+              </w:rPr>
+              <w:t xml:space="preserve">  0.995495</w:t>
+            </w:r>
+            <w:r>
+              <w:rPr>
+                <w:rFonts w:hAnsiTheme="minorEastAsia"/>
+                <w:sz w:val="18"/>
+                <w:szCs w:val="18"/>
+              </w:rPr>
+              <w:br/>
+              <w:t>weight  0.995495  1.000000</w:t>
+            </w:r>
+          </w:p>
+          <w:p>
+            <w:pPr>
+              <w:spacing w:line="276" w:lineRule="auto"/>
+              <w:rPr>
+                <w:rFonts w:hAnsiTheme="minorEastAsia"/>
+                <w:sz w:val="18"/>
+                <w:szCs w:val="18"/>
+              </w:rPr>
+            </w:pPr>
+            <w:r>
+              <w:rPr>
+                <w:rFonts w:hAnsiTheme="minorEastAsia"/>
+                <w:sz w:val="18"/>
+                <w:szCs w:val="18"/>
+              </w:rPr>
+              <w:t>“””</w:t>
+            </w:r>
+          </w:p>
+          <w:p>
+            <w:pPr>
+              <w:spacing w:line="276" w:lineRule="auto"/>
+              <w:rPr>
+                <w:rFonts w:hAnsiTheme="minorEastAsia"/>
+                <w:sz w:val="18"/>
+                <w:szCs w:val="18"/>
+              </w:rPr>
+            </w:pPr>
+            <w:r>
+              <w:rPr>
+                <w:rFonts w:hAnsiTheme="minorEastAsia" w:hint="eastAsia"/>
+                <w:sz w:val="18"/>
+                <w:szCs w:val="18"/>
+              </w:rPr>
+              <w:t xml:space="preserve"># </w:t>
+            </w:r>
+            <w:proofErr w:type="spellStart"/>
+            <w:proofErr w:type="gramStart"/>
+            <w:r>
+              <w:rPr>
+                <w:rFonts w:hAnsiTheme="minorEastAsia" w:hint="eastAsia"/>
+                <w:sz w:val="18"/>
+                <w:szCs w:val="18"/>
+              </w:rPr>
+              <w:t>스피어만은</w:t>
+            </w:r>
+            <w:proofErr w:type="spellEnd"/>
+            <w:r>
+              <w:rPr>
+                <w:rFonts w:hAnsiTheme="minorEastAsia" w:hint="eastAsia"/>
+                <w:sz w:val="18"/>
+                <w:szCs w:val="18"/>
+              </w:rPr>
+              <w:t xml:space="preserve">  </w:t>
+            </w:r>
+            <w:proofErr w:type="spellStart"/>
+            <w:r>
+              <w:rPr>
+                <w:rFonts w:hAnsiTheme="minorEastAsia" w:hint="eastAsia"/>
+                <w:sz w:val="18"/>
+                <w:szCs w:val="18"/>
+              </w:rPr>
+              <w:t>df</w:t>
+            </w:r>
+            <w:proofErr w:type="gramEnd"/>
+            <w:r>
+              <w:rPr>
+                <w:rFonts w:hAnsiTheme="minorEastAsia" w:hint="eastAsia"/>
+                <w:sz w:val="18"/>
+                <w:szCs w:val="18"/>
+              </w:rPr>
+              <w:t>.corr</w:t>
+            </w:r>
+            <w:proofErr w:type="spellEnd"/>
+            <w:r>
+              <w:rPr>
+                <w:rFonts w:hAnsiTheme="minorEastAsia" w:hint="eastAsia"/>
+                <w:sz w:val="18"/>
+                <w:szCs w:val="18"/>
+              </w:rPr>
+              <w:t>(method=</w:t>
+            </w:r>
+            <w:r>
+              <w:rPr>
+                <w:rFonts w:hAnsiTheme="minorEastAsia"/>
+                <w:sz w:val="18"/>
+                <w:szCs w:val="18"/>
+              </w:rPr>
+              <w:t>’</w:t>
+            </w:r>
+            <w:r>
+              <w:rPr>
+                <w:rFonts w:hAnsiTheme="minorEastAsia" w:hint="eastAsia"/>
+                <w:sz w:val="18"/>
+                <w:szCs w:val="18"/>
+              </w:rPr>
+              <w:t>spearman</w:t>
+            </w:r>
+            <w:r>
+              <w:rPr>
+                <w:rFonts w:hAnsiTheme="minorEastAsia"/>
+                <w:sz w:val="18"/>
+                <w:szCs w:val="18"/>
+              </w:rPr>
+              <w:t>’</w:t>
+            </w:r>
+            <w:r>
+              <w:rPr>
+                <w:rFonts w:hAnsiTheme="minorEastAsia" w:hint="eastAsia"/>
+                <w:sz w:val="18"/>
+                <w:szCs w:val="18"/>
+              </w:rPr>
+              <w:t>)</w:t>
+            </w:r>
+          </w:p>
+          <w:p>
+            <w:pPr>
+              <w:spacing w:line="276" w:lineRule="auto"/>
+              <w:rPr>
+                <w:rFonts w:hAnsiTheme="minorEastAsia"/>
+                <w:sz w:val="18"/>
+                <w:szCs w:val="18"/>
+              </w:rPr>
+            </w:pPr>
+            <w:r>
+              <w:rPr>
+                <w:rFonts w:hAnsiTheme="minorEastAsia" w:hint="eastAsia"/>
+                <w:sz w:val="18"/>
+                <w:szCs w:val="18"/>
+              </w:rPr>
+              <w:t xml:space="preserve"># </w:t>
+            </w:r>
+            <w:proofErr w:type="spellStart"/>
+            <w:r>
+              <w:rPr>
+                <w:rFonts w:hAnsiTheme="minorEastAsia" w:hint="eastAsia"/>
+                <w:sz w:val="18"/>
+                <w:szCs w:val="18"/>
+              </w:rPr>
+              <w:t>켄달은</w:t>
+            </w:r>
+            <w:proofErr w:type="spellEnd"/>
+            <w:r>
+              <w:rPr>
+                <w:rFonts w:hAnsiTheme="minorEastAsia" w:hint="eastAsia"/>
+                <w:sz w:val="18"/>
+                <w:szCs w:val="18"/>
+              </w:rPr>
+              <w:t xml:space="preserve"> </w:t>
+            </w:r>
+            <w:proofErr w:type="spellStart"/>
+            <w:proofErr w:type="gramStart"/>
+            <w:r>
+              <w:rPr>
+                <w:rFonts w:hAnsiTheme="minorEastAsia" w:hint="eastAsia"/>
+                <w:sz w:val="18"/>
+                <w:szCs w:val="18"/>
+              </w:rPr>
+              <w:t>df.corr</w:t>
+            </w:r>
+            <w:proofErr w:type="spellEnd"/>
+            <w:proofErr w:type="gramEnd"/>
+            <w:r>
+              <w:rPr>
+                <w:rFonts w:hAnsiTheme="minorEastAsia" w:hint="eastAsia"/>
+                <w:sz w:val="18"/>
+                <w:szCs w:val="18"/>
+              </w:rPr>
+              <w:t>(method=</w:t>
+            </w:r>
+            <w:r>
+              <w:rPr>
+                <w:rFonts w:hAnsiTheme="minorEastAsia"/>
+                <w:sz w:val="18"/>
+                <w:szCs w:val="18"/>
+              </w:rPr>
+              <w:t>’</w:t>
+            </w:r>
+            <w:proofErr w:type="spellStart"/>
+            <w:r>
+              <w:rPr>
+                <w:rFonts w:hAnsiTheme="minorEastAsia" w:hint="eastAsia"/>
+                <w:sz w:val="18"/>
+                <w:szCs w:val="18"/>
+              </w:rPr>
+              <w:t>kendall</w:t>
+            </w:r>
+            <w:proofErr w:type="spellEnd"/>
+            <w:r>
+              <w:rPr>
+                <w:rFonts w:hAnsiTheme="minorEastAsia"/>
+                <w:sz w:val="18"/>
+                <w:szCs w:val="18"/>
+              </w:rPr>
+              <w:t>’</w:t>
+            </w:r>
+            <w:r>
+              <w:rPr>
+                <w:rFonts w:hAnsiTheme="minorEastAsia" w:hint="eastAsia"/>
+                <w:sz w:val="18"/>
+                <w:szCs w:val="18"/>
+              </w:rPr>
+              <w:t>)</w:t>
+            </w:r>
+          </w:p>
+          <w:p>
+            <w:pPr>
+              <w:spacing w:line="276" w:lineRule="auto"/>
+              <w:rPr>
+                <w:rFonts w:hAnsiTheme="minorEastAsia"/>
+                <w:sz w:val="18"/>
+                <w:szCs w:val="18"/>
+              </w:rPr>
+            </w:pPr>
+          </w:p>
+          <w:p>
+            <w:pPr>
+              <w:keepNext/>
+              <w:spacing w:line="276" w:lineRule="auto"/>
+              <w:rPr>
+                <w:rFonts w:hAnsiTheme="minorEastAsia" w:hint="eastAsia"/>
+                <w:sz w:val="18"/>
+                <w:szCs w:val="18"/>
+              </w:rPr>
+            </w:pPr>
+          </w:p>
+        </w:tc>
+      </w:tr>
+    </w:tbl>
     <w:p>
       <w:pPr>
-        <w:spacing w:after="0" w:line="276" w:lineRule="auto"/>
-        <w:rPr>
-          <w:rFonts w:hAnsiTheme="minorEastAsia"/>
-          <w:sz w:val="18"/>
-          <w:szCs w:val="18"/>
-        </w:rPr>
-      </w:pPr>
+        <w:pStyle w:val="ab"/>
+        <w:jc w:val="center"/>
+        <w:rPr>
+          <w:rFonts w:hAnsiTheme="minorEastAsia" w:hint="eastAsia"/>
+          <w:sz w:val="16"/>
+          <w:szCs w:val="16"/>
+        </w:rPr>
+      </w:pPr>
+      <w:r>
+        <w:rPr>
+          <w:sz w:val="16"/>
+          <w:szCs w:val="16"/>
+        </w:rPr>
+        <w:t xml:space="preserve">Table </w:t>
+      </w:r>
+      <w:r>
+        <w:rPr>
+          <w:sz w:val="16"/>
+          <w:szCs w:val="16"/>
+        </w:rPr>
+        <w:fldChar w:fldCharType="begin"/>
+      </w:r>
+      <w:r>
+        <w:rPr>
+          <w:sz w:val="16"/>
+          <w:szCs w:val="16"/>
+        </w:rPr>
+        <w:instrText xml:space="preserve"> SEQ Table \* ARABIC </w:instrText>
+      </w:r>
+      <w:r>
+        <w:rPr>
+          <w:sz w:val="16"/>
+          <w:szCs w:val="16"/>
+        </w:rPr>
+        <w:fldChar w:fldCharType="separate"/>
+      </w:r>
+      <w:r>
+        <w:rPr>
+          <w:noProof/>
+          <w:sz w:val="16"/>
+          <w:szCs w:val="16"/>
+        </w:rPr>
+        <w:t>22</w:t>
+      </w:r>
+      <w:r>
+        <w:rPr>
+          <w:sz w:val="16"/>
+          <w:szCs w:val="16"/>
+        </w:rPr>
+        <w:fldChar w:fldCharType="end"/>
+      </w:r>
+      <w:r>
+        <w:rPr>
+          <w:rFonts w:hint="eastAsia"/>
+          <w:sz w:val="16"/>
+          <w:szCs w:val="16"/>
+        </w:rPr>
+        <w:t xml:space="preserve">. Pandas </w:t>
+      </w:r>
+      <w:proofErr w:type="spellStart"/>
+      <w:r>
+        <w:rPr>
+          <w:rFonts w:hint="eastAsia"/>
+          <w:sz w:val="16"/>
+          <w:szCs w:val="16"/>
+        </w:rPr>
+        <w:t>DataFrame</w:t>
+      </w:r>
+      <w:proofErr w:type="spellEnd"/>
+      <w:r>
+        <w:rPr>
+          <w:rFonts w:hint="eastAsia"/>
+          <w:sz w:val="16"/>
+          <w:szCs w:val="16"/>
+        </w:rPr>
+        <w:t xml:space="preserve">의 </w:t>
+      </w:r>
+      <w:proofErr w:type="spellStart"/>
+      <w:r>
+        <w:rPr>
+          <w:rFonts w:hint="eastAsia"/>
+          <w:sz w:val="16"/>
+          <w:szCs w:val="16"/>
+        </w:rPr>
+        <w:t>corr</w:t>
+      </w:r>
+      <w:proofErr w:type="spellEnd"/>
+      <w:r>
+        <w:rPr>
+          <w:rFonts w:hint="eastAsia"/>
+          <w:sz w:val="16"/>
+          <w:szCs w:val="16"/>
+        </w:rPr>
+        <w:t>() 함수로 상관계수 출력</w:t>
+      </w:r>
     </w:p>
     <w:p>
       <w:pPr>
@@ -32225,21 +33026,708 @@
         </w:rPr>
       </w:pPr>
     </w:p>
+    <w:tbl>
+      <w:tblPr>
+        <w:tblStyle w:val="aa"/>
+        <w:tblW w:w="0" w:type="auto"/>
+        <w:tblLook w:val="04A0" w:firstRow="1" w:lastRow="0" w:firstColumn="1" w:lastColumn="0" w:noHBand="0" w:noVBand="1"/>
+      </w:tblPr>
+      <w:tblGrid>
+        <w:gridCol w:w="9736"/>
+      </w:tblGrid>
+      <w:tr>
+        <w:tc>
+          <w:tcPr>
+            <w:tcW w:w="9736" w:type="dxa"/>
+          </w:tcPr>
+          <w:p>
+            <w:pPr>
+              <w:spacing w:line="276" w:lineRule="auto"/>
+              <w:rPr>
+                <w:rFonts w:hAnsiTheme="minorEastAsia"/>
+                <w:sz w:val="18"/>
+                <w:szCs w:val="18"/>
+              </w:rPr>
+            </w:pPr>
+            <w:r>
+              <w:rPr>
+                <w:rFonts w:hAnsiTheme="minorEastAsia" w:hint="eastAsia"/>
+                <w:sz w:val="18"/>
+                <w:szCs w:val="18"/>
+              </w:rPr>
+              <w:lastRenderedPageBreak/>
+              <w:t xml:space="preserve"># </w:t>
+            </w:r>
+            <w:proofErr w:type="spellStart"/>
+            <w:r>
+              <w:rPr>
+                <w:rFonts w:hAnsiTheme="minorEastAsia" w:hint="eastAsia"/>
+                <w:sz w:val="18"/>
+                <w:szCs w:val="18"/>
+              </w:rPr>
+              <w:t>scipy</w:t>
+            </w:r>
+            <w:proofErr w:type="spellEnd"/>
+            <w:r>
+              <w:rPr>
+                <w:rFonts w:hAnsiTheme="minorEastAsia" w:hint="eastAsia"/>
+                <w:sz w:val="18"/>
+                <w:szCs w:val="18"/>
+              </w:rPr>
+              <w:t xml:space="preserve"> 라이브러리의 stats 모듈에서 </w:t>
+            </w:r>
+            <w:proofErr w:type="spellStart"/>
+            <w:r>
+              <w:rPr>
+                <w:rFonts w:hAnsiTheme="minorEastAsia" w:hint="eastAsia"/>
+                <w:sz w:val="18"/>
+                <w:szCs w:val="18"/>
+              </w:rPr>
+              <w:t>pearson</w:t>
+            </w:r>
+            <w:proofErr w:type="spellEnd"/>
+            <w:r>
+              <w:rPr>
+                <w:rFonts w:hAnsiTheme="minorEastAsia" w:hint="eastAsia"/>
+                <w:sz w:val="18"/>
+                <w:szCs w:val="18"/>
+              </w:rPr>
+              <w:t xml:space="preserve"> 상관계수 적용</w:t>
+            </w:r>
+            <w:r>
+              <w:rPr>
+                <w:rFonts w:hAnsiTheme="minorEastAsia" w:hint="eastAsia"/>
+                <w:sz w:val="18"/>
+                <w:szCs w:val="18"/>
+              </w:rPr>
+              <w:t xml:space="preserve"> (함수명은 </w:t>
+            </w:r>
+            <w:proofErr w:type="spellStart"/>
+            <w:r>
+              <w:rPr>
+                <w:rFonts w:hAnsiTheme="minorEastAsia" w:hint="eastAsia"/>
+                <w:b/>
+                <w:bCs/>
+                <w:sz w:val="18"/>
+                <w:szCs w:val="18"/>
+              </w:rPr>
+              <w:t>pearsonr</w:t>
+            </w:r>
+            <w:proofErr w:type="spellEnd"/>
+            <w:r>
+              <w:rPr>
+                <w:rFonts w:hAnsiTheme="minorEastAsia" w:hint="eastAsia"/>
+                <w:sz w:val="18"/>
+                <w:szCs w:val="18"/>
+              </w:rPr>
+              <w:t>임에 주의)</w:t>
+            </w:r>
+            <w:r>
+              <w:rPr>
+                <w:rFonts w:hAnsiTheme="minorEastAsia" w:hint="eastAsia"/>
+                <w:sz w:val="18"/>
+                <w:szCs w:val="18"/>
+              </w:rPr>
+              <w:t>.</w:t>
+            </w:r>
+            <w:r>
+              <w:rPr>
+                <w:rFonts w:hAnsiTheme="minorEastAsia" w:hint="eastAsia"/>
+                <w:sz w:val="18"/>
+                <w:szCs w:val="18"/>
+              </w:rPr>
+              <w:t xml:space="preserve"> </w:t>
+            </w:r>
+          </w:p>
+          <w:p>
+            <w:pPr>
+              <w:spacing w:line="276" w:lineRule="auto"/>
+              <w:rPr>
+                <w:rFonts w:hAnsiTheme="minorEastAsia"/>
+                <w:sz w:val="18"/>
+                <w:szCs w:val="18"/>
+              </w:rPr>
+            </w:pPr>
+            <w:r>
+              <w:rPr>
+                <w:rFonts w:hAnsiTheme="minorEastAsia" w:hint="eastAsia"/>
+                <w:sz w:val="18"/>
+                <w:szCs w:val="18"/>
+              </w:rPr>
+              <w:t xml:space="preserve">from </w:t>
+            </w:r>
+            <w:proofErr w:type="spellStart"/>
+            <w:r>
+              <w:rPr>
+                <w:rFonts w:hAnsiTheme="minorEastAsia" w:hint="eastAsia"/>
+                <w:sz w:val="18"/>
+                <w:szCs w:val="18"/>
+              </w:rPr>
+              <w:t>scipy</w:t>
+            </w:r>
+            <w:proofErr w:type="spellEnd"/>
+            <w:r>
+              <w:rPr>
+                <w:rFonts w:hAnsiTheme="minorEastAsia" w:hint="eastAsia"/>
+                <w:sz w:val="18"/>
+                <w:szCs w:val="18"/>
+              </w:rPr>
+              <w:t xml:space="preserve"> import </w:t>
+            </w:r>
+            <w:r>
+              <w:rPr>
+                <w:rFonts w:hAnsiTheme="minorEastAsia" w:hint="eastAsia"/>
+                <w:sz w:val="18"/>
+                <w:szCs w:val="18"/>
+              </w:rPr>
+              <w:t>stats</w:t>
+            </w:r>
+          </w:p>
+          <w:p>
+            <w:pPr>
+              <w:spacing w:line="276" w:lineRule="auto"/>
+              <w:rPr>
+                <w:rFonts w:hAnsiTheme="minorEastAsia"/>
+                <w:sz w:val="18"/>
+                <w:szCs w:val="18"/>
+              </w:rPr>
+            </w:pPr>
+            <w:r>
+              <w:rPr>
+                <w:rFonts w:hAnsiTheme="minorEastAsia" w:hint="eastAsia"/>
+                <w:sz w:val="18"/>
+                <w:szCs w:val="18"/>
+              </w:rPr>
+              <w:t xml:space="preserve"># </w:t>
+            </w:r>
+            <w:proofErr w:type="spellStart"/>
+            <w:r>
+              <w:rPr>
+                <w:rFonts w:hAnsiTheme="minorEastAsia" w:hint="eastAsia"/>
+                <w:sz w:val="18"/>
+                <w:szCs w:val="18"/>
+              </w:rPr>
+              <w:t>df</w:t>
+            </w:r>
+            <w:proofErr w:type="spellEnd"/>
+            <w:r>
+              <w:rPr>
+                <w:rFonts w:hAnsiTheme="minorEastAsia" w:hint="eastAsia"/>
+                <w:sz w:val="18"/>
+                <w:szCs w:val="18"/>
+              </w:rPr>
+              <w:t xml:space="preserve">의 </w:t>
+            </w:r>
+            <w:r>
+              <w:rPr>
+                <w:rFonts w:hAnsiTheme="minorEastAsia"/>
+                <w:sz w:val="18"/>
+                <w:szCs w:val="18"/>
+              </w:rPr>
+              <w:t>‘</w:t>
+            </w:r>
+            <w:r>
+              <w:rPr>
+                <w:rFonts w:hAnsiTheme="minorEastAsia" w:hint="eastAsia"/>
+                <w:sz w:val="18"/>
+                <w:szCs w:val="18"/>
+              </w:rPr>
+              <w:t>weight</w:t>
+            </w:r>
+            <w:r>
+              <w:rPr>
+                <w:rFonts w:hAnsiTheme="minorEastAsia"/>
+                <w:sz w:val="18"/>
+                <w:szCs w:val="18"/>
+              </w:rPr>
+              <w:t>’</w:t>
+            </w:r>
+            <w:r>
+              <w:rPr>
+                <w:rFonts w:hAnsiTheme="minorEastAsia" w:hint="eastAsia"/>
+                <w:sz w:val="18"/>
+                <w:szCs w:val="18"/>
+              </w:rPr>
+              <w:t xml:space="preserve">와 </w:t>
+            </w:r>
+            <w:r>
+              <w:rPr>
+                <w:rFonts w:hAnsiTheme="minorEastAsia"/>
+                <w:sz w:val="18"/>
+                <w:szCs w:val="18"/>
+              </w:rPr>
+              <w:t>‘</w:t>
+            </w:r>
+            <w:r>
+              <w:rPr>
+                <w:rFonts w:hAnsiTheme="minorEastAsia" w:hint="eastAsia"/>
+                <w:sz w:val="18"/>
+                <w:szCs w:val="18"/>
+              </w:rPr>
+              <w:t>height</w:t>
+            </w:r>
+            <w:r>
+              <w:rPr>
+                <w:rFonts w:hAnsiTheme="minorEastAsia"/>
+                <w:sz w:val="18"/>
+                <w:szCs w:val="18"/>
+              </w:rPr>
+              <w:t>’</w:t>
+            </w:r>
+            <w:r>
+              <w:rPr>
+                <w:rFonts w:hAnsiTheme="minorEastAsia" w:hint="eastAsia"/>
+                <w:sz w:val="18"/>
+                <w:szCs w:val="18"/>
+              </w:rPr>
+              <w:t xml:space="preserve"> column의 상관계수를 알고 싶다고 가정.</w:t>
+            </w:r>
+          </w:p>
+          <w:p>
+            <w:pPr>
+              <w:spacing w:line="276" w:lineRule="auto"/>
+              <w:rPr>
+                <w:rFonts w:ascii="Consolas" w:hAnsi="Consolas"/>
+                <w:b/>
+                <w:bCs/>
+                <w:sz w:val="18"/>
+                <w:szCs w:val="18"/>
+              </w:rPr>
+            </w:pPr>
+            <w:proofErr w:type="spellStart"/>
+            <w:r>
+              <w:rPr>
+                <w:rFonts w:ascii="Consolas" w:hAnsi="Consolas"/>
+                <w:b/>
+                <w:bCs/>
+                <w:sz w:val="18"/>
+                <w:szCs w:val="18"/>
+              </w:rPr>
+              <w:t>rst</w:t>
+            </w:r>
+            <w:proofErr w:type="spellEnd"/>
+            <w:r>
+              <w:rPr>
+                <w:rFonts w:ascii="Consolas" w:hAnsi="Consolas"/>
+                <w:b/>
+                <w:bCs/>
+                <w:sz w:val="18"/>
+                <w:szCs w:val="18"/>
+              </w:rPr>
+              <w:t xml:space="preserve"> = </w:t>
+            </w:r>
+            <w:proofErr w:type="spellStart"/>
+            <w:proofErr w:type="gramStart"/>
+            <w:r>
+              <w:rPr>
+                <w:rFonts w:ascii="Consolas" w:hAnsi="Consolas"/>
+                <w:b/>
+                <w:bCs/>
+                <w:sz w:val="18"/>
+                <w:szCs w:val="18"/>
+              </w:rPr>
+              <w:t>stats.pearson</w:t>
+            </w:r>
+            <w:r>
+              <w:rPr>
+                <w:rFonts w:ascii="Consolas" w:hAnsi="Consolas"/>
+                <w:b/>
+                <w:bCs/>
+                <w:sz w:val="18"/>
+                <w:szCs w:val="18"/>
+              </w:rPr>
+              <w:t>r</w:t>
+            </w:r>
+            <w:proofErr w:type="spellEnd"/>
+            <w:proofErr w:type="gramEnd"/>
+            <w:r>
+              <w:rPr>
+                <w:rFonts w:ascii="Consolas" w:hAnsi="Consolas"/>
+                <w:b/>
+                <w:bCs/>
+                <w:sz w:val="18"/>
+                <w:szCs w:val="18"/>
+              </w:rPr>
+              <w:t>(</w:t>
+            </w:r>
+            <w:proofErr w:type="spellStart"/>
+            <w:r>
+              <w:rPr>
+                <w:rFonts w:ascii="Consolas" w:hAnsi="Consolas"/>
+                <w:b/>
+                <w:bCs/>
+                <w:sz w:val="18"/>
+                <w:szCs w:val="18"/>
+              </w:rPr>
+              <w:t>df</w:t>
+            </w:r>
+            <w:proofErr w:type="spellEnd"/>
+            <w:r>
+              <w:rPr>
+                <w:rFonts w:ascii="Consolas" w:hAnsi="Consolas"/>
+                <w:b/>
+                <w:bCs/>
+                <w:sz w:val="18"/>
+                <w:szCs w:val="18"/>
+              </w:rPr>
+              <w:t xml:space="preserve">[‘height’], </w:t>
+            </w:r>
+            <w:proofErr w:type="spellStart"/>
+            <w:r>
+              <w:rPr>
+                <w:rFonts w:ascii="Consolas" w:hAnsi="Consolas"/>
+                <w:b/>
+                <w:bCs/>
+                <w:sz w:val="18"/>
+                <w:szCs w:val="18"/>
+              </w:rPr>
+              <w:t>df</w:t>
+            </w:r>
+            <w:proofErr w:type="spellEnd"/>
+            <w:r>
+              <w:rPr>
+                <w:rFonts w:ascii="Consolas" w:hAnsi="Consolas"/>
+                <w:b/>
+                <w:bCs/>
+                <w:sz w:val="18"/>
+                <w:szCs w:val="18"/>
+              </w:rPr>
+              <w:t>[‘weight’])</w:t>
+            </w:r>
+          </w:p>
+          <w:p>
+            <w:pPr>
+              <w:spacing w:line="276" w:lineRule="auto"/>
+              <w:rPr>
+                <w:rFonts w:hAnsiTheme="minorEastAsia" w:hint="eastAsia"/>
+                <w:sz w:val="18"/>
+                <w:szCs w:val="18"/>
+              </w:rPr>
+            </w:pPr>
+            <w:r>
+              <w:rPr>
+                <w:rFonts w:hAnsiTheme="minorEastAsia" w:hint="eastAsia"/>
+                <w:sz w:val="18"/>
+                <w:szCs w:val="18"/>
+              </w:rPr>
+              <w:t xml:space="preserve"># </w:t>
+            </w:r>
+            <w:proofErr w:type="spellStart"/>
+            <w:proofErr w:type="gramStart"/>
+            <w:r>
+              <w:rPr>
+                <w:rFonts w:hAnsiTheme="minorEastAsia"/>
+                <w:sz w:val="18"/>
+                <w:szCs w:val="18"/>
+              </w:rPr>
+              <w:t>PearsonRResult</w:t>
+            </w:r>
+            <w:proofErr w:type="spellEnd"/>
+            <w:r>
+              <w:rPr>
+                <w:rFonts w:hAnsiTheme="minorEastAsia"/>
+                <w:sz w:val="18"/>
+                <w:szCs w:val="18"/>
+              </w:rPr>
+              <w:t>(</w:t>
+            </w:r>
+            <w:proofErr w:type="gramEnd"/>
+            <w:r>
+              <w:rPr>
+                <w:rFonts w:hAnsiTheme="minorEastAsia"/>
+                <w:sz w:val="18"/>
+                <w:szCs w:val="18"/>
+              </w:rPr>
+              <w:t xml:space="preserve">statistic=0.9954947677842163, </w:t>
+            </w:r>
+            <w:proofErr w:type="spellStart"/>
+            <w:r>
+              <w:rPr>
+                <w:rFonts w:hAnsiTheme="minorEastAsia"/>
+                <w:sz w:val="18"/>
+                <w:szCs w:val="18"/>
+              </w:rPr>
+              <w:t>pvalue</w:t>
+            </w:r>
+            <w:proofErr w:type="spellEnd"/>
+            <w:r>
+              <w:rPr>
+                <w:rFonts w:hAnsiTheme="minorEastAsia"/>
+                <w:sz w:val="18"/>
+                <w:szCs w:val="18"/>
+              </w:rPr>
+              <w:t>=1.0909729585995878e-14)</w:t>
+            </w:r>
+          </w:p>
+          <w:p>
+            <w:pPr>
+              <w:spacing w:line="276" w:lineRule="auto"/>
+              <w:rPr>
+                <w:rFonts w:hAnsiTheme="minorEastAsia"/>
+                <w:sz w:val="18"/>
+                <w:szCs w:val="18"/>
+              </w:rPr>
+            </w:pPr>
+          </w:p>
+          <w:p>
+            <w:pPr>
+              <w:spacing w:line="276" w:lineRule="auto"/>
+              <w:rPr>
+                <w:rFonts w:hAnsiTheme="minorEastAsia"/>
+                <w:sz w:val="18"/>
+                <w:szCs w:val="18"/>
+              </w:rPr>
+            </w:pPr>
+            <w:r>
+              <w:rPr>
+                <w:rFonts w:hAnsiTheme="minorEastAsia" w:hint="eastAsia"/>
+                <w:sz w:val="18"/>
+                <w:szCs w:val="18"/>
+              </w:rPr>
+              <w:t xml:space="preserve">- </w:t>
+            </w:r>
+            <w:proofErr w:type="gramStart"/>
+            <w:r>
+              <w:rPr>
+                <w:rFonts w:hAnsiTheme="minorEastAsia" w:hint="eastAsia"/>
+                <w:sz w:val="18"/>
+                <w:szCs w:val="18"/>
+              </w:rPr>
+              <w:t>statistic :</w:t>
+            </w:r>
+            <w:proofErr w:type="gramEnd"/>
+            <w:r>
+              <w:rPr>
+                <w:rFonts w:hAnsiTheme="minorEastAsia" w:hint="eastAsia"/>
+                <w:sz w:val="18"/>
+                <w:szCs w:val="18"/>
+              </w:rPr>
+              <w:t xml:space="preserve"> </w:t>
+            </w:r>
+            <w:r>
+              <w:rPr>
+                <w:rFonts w:hAnsiTheme="minorEastAsia" w:hint="eastAsia"/>
+                <w:sz w:val="18"/>
+                <w:szCs w:val="18"/>
+              </w:rPr>
+              <w:t xml:space="preserve">T-검정 통계량,    </w:t>
+            </w:r>
+            <w:proofErr w:type="spellStart"/>
+            <w:r>
+              <w:rPr>
+                <w:rFonts w:hAnsiTheme="minorEastAsia" w:hint="eastAsia"/>
+                <w:sz w:val="18"/>
+                <w:szCs w:val="18"/>
+              </w:rPr>
+              <w:t>pvalue</w:t>
+            </w:r>
+            <w:proofErr w:type="spellEnd"/>
+            <w:r>
+              <w:rPr>
+                <w:rFonts w:hAnsiTheme="minorEastAsia" w:hint="eastAsia"/>
+                <w:sz w:val="18"/>
+                <w:szCs w:val="18"/>
+              </w:rPr>
+              <w:t xml:space="preserve"> : 유의 확률 p-값</w:t>
+            </w:r>
+          </w:p>
+          <w:p>
+            <w:pPr>
+              <w:keepNext/>
+              <w:spacing w:line="276" w:lineRule="auto"/>
+              <w:rPr>
+                <w:rFonts w:hAnsiTheme="minorEastAsia" w:hint="eastAsia"/>
+                <w:sz w:val="18"/>
+                <w:szCs w:val="18"/>
+              </w:rPr>
+            </w:pPr>
+            <w:r>
+              <w:rPr>
+                <w:rFonts w:hAnsiTheme="minorEastAsia" w:hint="eastAsia"/>
+                <w:sz w:val="18"/>
+                <w:szCs w:val="18"/>
+              </w:rPr>
+              <w:t xml:space="preserve">- </w:t>
+            </w:r>
+            <w:proofErr w:type="spellStart"/>
+            <w:r>
+              <w:rPr>
+                <w:rFonts w:hAnsiTheme="minorEastAsia" w:hint="eastAsia"/>
+                <w:sz w:val="18"/>
+                <w:szCs w:val="18"/>
+              </w:rPr>
+              <w:t>rst</w:t>
+            </w:r>
+            <w:proofErr w:type="spellEnd"/>
+            <w:r>
+              <w:rPr>
+                <w:rFonts w:hAnsiTheme="minorEastAsia" w:hint="eastAsia"/>
+                <w:sz w:val="18"/>
+                <w:szCs w:val="18"/>
+              </w:rPr>
+              <w:t xml:space="preserve">[0] = statistic값 </w:t>
+            </w:r>
+            <w:proofErr w:type="gramStart"/>
+            <w:r>
+              <w:rPr>
+                <w:rFonts w:hAnsiTheme="minorEastAsia" w:hint="eastAsia"/>
+                <w:sz w:val="18"/>
+                <w:szCs w:val="18"/>
+              </w:rPr>
+              <w:t xml:space="preserve">반환,   </w:t>
+            </w:r>
+            <w:proofErr w:type="gramEnd"/>
+            <w:r>
+              <w:rPr>
+                <w:rFonts w:hAnsiTheme="minorEastAsia" w:hint="eastAsia"/>
+                <w:sz w:val="18"/>
+                <w:szCs w:val="18"/>
+              </w:rPr>
+              <w:t xml:space="preserve"> </w:t>
+            </w:r>
+            <w:proofErr w:type="spellStart"/>
+            <w:r>
+              <w:rPr>
+                <w:rFonts w:hAnsiTheme="minorEastAsia" w:hint="eastAsia"/>
+                <w:sz w:val="18"/>
+                <w:szCs w:val="18"/>
+              </w:rPr>
+              <w:t>rst</w:t>
+            </w:r>
+            <w:proofErr w:type="spellEnd"/>
+            <w:r>
+              <w:rPr>
+                <w:rFonts w:hAnsiTheme="minorEastAsia" w:hint="eastAsia"/>
+                <w:sz w:val="18"/>
+                <w:szCs w:val="18"/>
+              </w:rPr>
+              <w:t xml:space="preserve">[1] = </w:t>
+            </w:r>
+            <w:proofErr w:type="spellStart"/>
+            <w:r>
+              <w:rPr>
+                <w:rFonts w:hAnsiTheme="minorEastAsia" w:hint="eastAsia"/>
+                <w:sz w:val="18"/>
+                <w:szCs w:val="18"/>
+              </w:rPr>
+              <w:t>pvalue</w:t>
+            </w:r>
+            <w:proofErr w:type="spellEnd"/>
+            <w:r>
+              <w:rPr>
+                <w:rFonts w:hAnsiTheme="minorEastAsia" w:hint="eastAsia"/>
+                <w:sz w:val="18"/>
+                <w:szCs w:val="18"/>
+              </w:rPr>
+              <w:t>값 반환</w:t>
+            </w:r>
+          </w:p>
+        </w:tc>
+      </w:tr>
+    </w:tbl>
     <w:p>
       <w:pPr>
-        <w:spacing w:after="0" w:line="276" w:lineRule="auto"/>
-        <w:rPr>
-          <w:rFonts w:hAnsiTheme="minorEastAsia"/>
-          <w:sz w:val="18"/>
-          <w:szCs w:val="18"/>
-        </w:rPr>
-      </w:pPr>
+        <w:pStyle w:val="ab"/>
+        <w:jc w:val="center"/>
+        <w:rPr>
+          <w:rFonts w:hAnsiTheme="minorEastAsia" w:hint="eastAsia"/>
+          <w:sz w:val="16"/>
+          <w:szCs w:val="16"/>
+        </w:rPr>
+      </w:pPr>
+      <w:r>
+        <w:rPr>
+          <w:sz w:val="16"/>
+          <w:szCs w:val="16"/>
+        </w:rPr>
+        <w:t xml:space="preserve">Table </w:t>
+      </w:r>
+      <w:r>
+        <w:rPr>
+          <w:sz w:val="16"/>
+          <w:szCs w:val="16"/>
+        </w:rPr>
+        <w:fldChar w:fldCharType="begin"/>
+      </w:r>
+      <w:r>
+        <w:rPr>
+          <w:sz w:val="16"/>
+          <w:szCs w:val="16"/>
+        </w:rPr>
+        <w:instrText xml:space="preserve"> SEQ Table \* ARABIC </w:instrText>
+      </w:r>
+      <w:r>
+        <w:rPr>
+          <w:sz w:val="16"/>
+          <w:szCs w:val="16"/>
+        </w:rPr>
+        <w:fldChar w:fldCharType="separate"/>
+      </w:r>
+      <w:r>
+        <w:rPr>
+          <w:noProof/>
+          <w:sz w:val="16"/>
+          <w:szCs w:val="16"/>
+        </w:rPr>
+        <w:t>23</w:t>
+      </w:r>
+      <w:r>
+        <w:rPr>
+          <w:sz w:val="16"/>
+          <w:szCs w:val="16"/>
+        </w:rPr>
+        <w:fldChar w:fldCharType="end"/>
+      </w:r>
+      <w:r>
+        <w:rPr>
+          <w:rFonts w:hint="eastAsia"/>
+          <w:sz w:val="16"/>
+          <w:szCs w:val="16"/>
+        </w:rPr>
+        <w:t xml:space="preserve">. </w:t>
+      </w:r>
+      <w:proofErr w:type="spellStart"/>
+      <w:r>
+        <w:rPr>
+          <w:rFonts w:hint="eastAsia"/>
+          <w:sz w:val="16"/>
+          <w:szCs w:val="16"/>
+        </w:rPr>
+        <w:t>scipy</w:t>
+      </w:r>
+      <w:proofErr w:type="spellEnd"/>
+      <w:r>
+        <w:rPr>
+          <w:rFonts w:hint="eastAsia"/>
+          <w:sz w:val="16"/>
+          <w:szCs w:val="16"/>
+        </w:rPr>
+        <w:t xml:space="preserve"> 라이브러리의 stats 모듈로 </w:t>
+      </w:r>
+      <w:proofErr w:type="spellStart"/>
+      <w:r>
+        <w:rPr>
+          <w:rFonts w:hint="eastAsia"/>
+          <w:sz w:val="16"/>
+          <w:szCs w:val="16"/>
+        </w:rPr>
+        <w:t>pearson</w:t>
+      </w:r>
+      <w:proofErr w:type="spellEnd"/>
+      <w:r>
+        <w:rPr>
+          <w:rFonts w:hint="eastAsia"/>
+          <w:sz w:val="16"/>
+          <w:szCs w:val="16"/>
+        </w:rPr>
+        <w:t xml:space="preserve"> 상관계수 출력</w:t>
+      </w:r>
     </w:p>
     <w:p>
       <w:pPr>
         <w:spacing w:after="0" w:line="276" w:lineRule="auto"/>
         <w:rPr>
-          <w:rFonts w:hAnsiTheme="minorEastAsia"/>
+          <w:rFonts w:hAnsiTheme="minorEastAsia" w:hint="eastAsia"/>
           <w:sz w:val="18"/>
           <w:szCs w:val="18"/>
         </w:rPr>
@@ -32254,6 +33742,22 @@
           <w:szCs w:val="18"/>
         </w:rPr>
       </w:pPr>
+      <w:r>
+        <w:rPr>
+          <w:rFonts w:hAnsiTheme="minorEastAsia" w:hint="eastAsia"/>
+          <w:sz w:val="18"/>
+          <w:szCs w:val="18"/>
+        </w:rPr>
+        <w:t xml:space="preserve">▶ </w:t>
+      </w:r>
+      <w:r>
+        <w:rPr>
+          <w:rFonts w:hAnsiTheme="minorEastAsia" w:hint="eastAsia"/>
+          <w:sz w:val="18"/>
+          <w:szCs w:val="18"/>
+        </w:rPr>
+        <w:t>Regression Analysis (회귀분석)</w:t>
+      </w:r>
     </w:p>
     <w:p>
       <w:pPr>
@@ -32264,16 +33768,98 @@
           <w:szCs w:val="18"/>
         </w:rPr>
       </w:pPr>
+      <w:r>
+        <w:rPr>
+          <w:rFonts w:hAnsiTheme="minorEastAsia" w:hint="eastAsia"/>
+          <w:sz w:val="18"/>
+          <w:szCs w:val="18"/>
+        </w:rPr>
+        <w:t xml:space="preserve"> - </w:t>
+      </w:r>
+      <w:r>
+        <w:rPr>
+          <w:rFonts w:hAnsiTheme="minorEastAsia" w:hint="eastAsia"/>
+          <w:sz w:val="18"/>
+          <w:szCs w:val="18"/>
+        </w:rPr>
+        <w:t>영향을 주는 독립변수 X와</w:t>
+      </w:r>
+      <w:r>
+        <w:rPr>
+          <w:rFonts w:hAnsiTheme="minorEastAsia" w:hint="eastAsia"/>
+          <w:sz w:val="18"/>
+          <w:szCs w:val="18"/>
+        </w:rPr>
+        <w:t xml:space="preserve"> 영향을 받는 종속변수 Y의</w:t>
+      </w:r>
+      <w:r>
+        <w:rPr>
+          <w:rFonts w:hAnsiTheme="minorEastAsia" w:hint="eastAsia"/>
+          <w:sz w:val="18"/>
+          <w:szCs w:val="18"/>
+        </w:rPr>
+        <w:t xml:space="preserve"> 함수적 관계를 규명.</w:t>
+      </w:r>
     </w:p>
     <w:p>
       <w:pPr>
         <w:spacing w:after="0" w:line="276" w:lineRule="auto"/>
         <w:rPr>
-          <w:rFonts w:hAnsiTheme="minorEastAsia"/>
-          <w:sz w:val="18"/>
-          <w:szCs w:val="18"/>
-        </w:rPr>
-      </w:pPr>
+          <w:rFonts w:hAnsiTheme="minorEastAsia" w:hint="eastAsia"/>
+          <w:sz w:val="18"/>
+          <w:szCs w:val="18"/>
+        </w:rPr>
+      </w:pPr>
+      <w:r>
+        <w:rPr>
+          <w:rFonts w:hAnsiTheme="minorEastAsia" w:hint="eastAsia"/>
+          <w:sz w:val="18"/>
+          <w:szCs w:val="18"/>
+        </w:rPr>
+        <w:t xml:space="preserve"> </w:t>
+      </w:r>
+      <w:r>
+        <w:rPr>
+          <w:rFonts w:hAnsiTheme="minorEastAsia" w:hint="eastAsia"/>
+          <w:sz w:val="18"/>
+          <w:szCs w:val="18"/>
+        </w:rPr>
+        <w:t xml:space="preserve">  </w:t>
+      </w:r>
+      <w:proofErr w:type="spellStart"/>
+      <w:r>
+        <w:rPr>
+          <w:rFonts w:hAnsiTheme="minorEastAsia" w:hint="eastAsia"/>
+          <w:sz w:val="18"/>
+          <w:szCs w:val="18"/>
+        </w:rPr>
+        <w:t>ㆍ</w:t>
+      </w:r>
+      <w:r>
+        <w:rPr>
+          <w:rFonts w:hAnsiTheme="minorEastAsia" w:hint="eastAsia"/>
+          <w:sz w:val="18"/>
+          <w:szCs w:val="18"/>
+        </w:rPr>
+        <w:t>독립변수와</w:t>
+      </w:r>
+      <w:proofErr w:type="spellEnd"/>
+      <w:r>
+        <w:rPr>
+          <w:rFonts w:hAnsiTheme="minorEastAsia" w:hint="eastAsia"/>
+          <w:sz w:val="18"/>
+          <w:szCs w:val="18"/>
+        </w:rPr>
+        <w:t xml:space="preserve"> 종속변수 사이의 </w:t>
+      </w:r>
+      <w:r>
+        <w:rPr>
+          <w:rFonts w:hAnsiTheme="minorEastAsia" w:hint="eastAsia"/>
+          <w:sz w:val="18"/>
+          <w:szCs w:val="18"/>
+        </w:rPr>
+        <w:t>회귀식으로 종속변수에 대한 독립변수들의 영향력이 유의한지 분석한다.</w:t>
+      </w:r>
     </w:p>
     <w:p>
       <w:pPr>
@@ -32284,44 +33870,1129 @@
           <w:szCs w:val="18"/>
         </w:rPr>
       </w:pPr>
+      <w:r>
+        <w:rPr>
+          <w:rFonts w:hAnsiTheme="minorEastAsia" w:hint="eastAsia"/>
+          <w:sz w:val="18"/>
+          <w:szCs w:val="18"/>
+        </w:rPr>
+        <w:t xml:space="preserve"> - 독립변수와 종속변수 모두 </w:t>
+      </w:r>
+      <w:r>
+        <w:rPr>
+          <w:rFonts w:hAnsiTheme="minorEastAsia"/>
+          <w:sz w:val="18"/>
+          <w:szCs w:val="18"/>
+        </w:rPr>
+        <w:t>‘</w:t>
+      </w:r>
+      <w:proofErr w:type="spellStart"/>
+      <w:r>
+        <w:rPr>
+          <w:rFonts w:hAnsiTheme="minorEastAsia" w:hint="eastAsia"/>
+          <w:sz w:val="18"/>
+          <w:szCs w:val="18"/>
+        </w:rPr>
+        <w:t>등간척도</w:t>
+      </w:r>
+      <w:proofErr w:type="spellEnd"/>
+      <w:r>
+        <w:rPr>
+          <w:rFonts w:hAnsiTheme="minorEastAsia"/>
+          <w:sz w:val="18"/>
+          <w:szCs w:val="18"/>
+        </w:rPr>
+        <w:t>’</w:t>
+      </w:r>
+      <w:r>
+        <w:rPr>
+          <w:rFonts w:hAnsiTheme="minorEastAsia" w:hint="eastAsia"/>
+          <w:sz w:val="18"/>
+          <w:szCs w:val="18"/>
+        </w:rPr>
+        <w:t xml:space="preserve"> 또는 </w:t>
+      </w:r>
+      <w:r>
+        <w:rPr>
+          <w:rFonts w:hAnsiTheme="minorEastAsia"/>
+          <w:sz w:val="18"/>
+          <w:szCs w:val="18"/>
+        </w:rPr>
+        <w:t>‘</w:t>
+      </w:r>
+      <w:r>
+        <w:rPr>
+          <w:rFonts w:hAnsiTheme="minorEastAsia" w:hint="eastAsia"/>
+          <w:sz w:val="18"/>
+          <w:szCs w:val="18"/>
+        </w:rPr>
+        <w:t>비율척도</w:t>
+      </w:r>
+      <w:r>
+        <w:rPr>
+          <w:rFonts w:hAnsiTheme="minorEastAsia"/>
+          <w:sz w:val="18"/>
+          <w:szCs w:val="18"/>
+        </w:rPr>
+        <w:t>’</w:t>
+      </w:r>
+      <w:r>
+        <w:rPr>
+          <w:rFonts w:hAnsiTheme="minorEastAsia" w:hint="eastAsia"/>
+          <w:sz w:val="18"/>
+          <w:szCs w:val="18"/>
+        </w:rPr>
+        <w:t xml:space="preserve">같은 </w:t>
+      </w:r>
+      <w:r>
+        <w:rPr>
+          <w:rFonts w:hAnsiTheme="minorEastAsia"/>
+          <w:sz w:val="18"/>
+          <w:szCs w:val="18"/>
+        </w:rPr>
+        <w:t>‘</w:t>
+      </w:r>
+      <w:r>
+        <w:rPr>
+          <w:rFonts w:hAnsiTheme="minorEastAsia" w:hint="eastAsia"/>
+          <w:sz w:val="18"/>
+          <w:szCs w:val="18"/>
+        </w:rPr>
+        <w:t>연속형 변수</w:t>
+      </w:r>
+      <w:r>
+        <w:rPr>
+          <w:rFonts w:hAnsiTheme="minorEastAsia"/>
+          <w:sz w:val="18"/>
+          <w:szCs w:val="18"/>
+        </w:rPr>
+        <w:t>’</w:t>
+      </w:r>
+      <w:r>
+        <w:rPr>
+          <w:rFonts w:hAnsiTheme="minorEastAsia" w:hint="eastAsia"/>
+          <w:sz w:val="18"/>
+          <w:szCs w:val="18"/>
+        </w:rPr>
+        <w:t xml:space="preserve"> 자료여야 한다.</w:t>
+      </w:r>
     </w:p>
     <w:p>
       <w:pPr>
         <w:spacing w:after="0" w:line="276" w:lineRule="auto"/>
         <w:rPr>
-          <w:rFonts w:hAnsiTheme="minorEastAsia" w:hint="eastAsia"/>
-          <w:sz w:val="18"/>
-          <w:szCs w:val="18"/>
-        </w:rPr>
-      </w:pPr>
+          <w:rFonts w:hAnsiTheme="minorEastAsia"/>
+          <w:sz w:val="18"/>
+          <w:szCs w:val="18"/>
+        </w:rPr>
+      </w:pPr>
+      <w:r>
+        <w:rPr>
+          <w:rFonts w:hAnsiTheme="minorEastAsia" w:hint="eastAsia"/>
+          <w:sz w:val="18"/>
+          <w:szCs w:val="18"/>
+        </w:rPr>
+        <w:t xml:space="preserve">   </w:t>
+      </w:r>
+      <w:proofErr w:type="spellStart"/>
+      <w:r>
+        <w:rPr>
+          <w:rFonts w:hAnsiTheme="minorEastAsia" w:hint="eastAsia"/>
+          <w:sz w:val="18"/>
+          <w:szCs w:val="18"/>
+        </w:rPr>
+        <w:t>ㆍ</w:t>
+      </w:r>
+      <w:r>
+        <w:rPr>
+          <w:rFonts w:hAnsiTheme="minorEastAsia" w:hint="eastAsia"/>
+          <w:sz w:val="18"/>
+          <w:szCs w:val="18"/>
+        </w:rPr>
+        <w:t>등간척도</w:t>
+      </w:r>
+      <w:proofErr w:type="spellEnd"/>
+      <w:r>
+        <w:rPr>
+          <w:rFonts w:hAnsiTheme="minorEastAsia" w:hint="eastAsia"/>
+          <w:sz w:val="18"/>
+          <w:szCs w:val="18"/>
+        </w:rPr>
+        <w:t xml:space="preserve">(Interval </w:t>
+      </w:r>
+      <w:r>
+        <w:rPr>
+          <w:rFonts w:hAnsiTheme="minorEastAsia" w:hint="eastAsia"/>
+          <w:sz w:val="18"/>
+          <w:szCs w:val="18"/>
+        </w:rPr>
+        <w:t xml:space="preserve">Scale): </w:t>
+      </w:r>
+      <w:r>
+        <w:rPr>
+          <w:rFonts w:hAnsiTheme="minorEastAsia" w:hint="eastAsia"/>
+          <w:sz w:val="18"/>
+          <w:szCs w:val="18"/>
+        </w:rPr>
+        <w:t>측정 값들 사이의 차이(간격)가 일정한 척도.</w:t>
+      </w:r>
     </w:p>
     <w:p>
       <w:pPr>
         <w:spacing w:after="0" w:line="276" w:lineRule="auto"/>
-        <w:ind w:firstLine="180"/>
         <w:rPr>
           <w:rFonts w:hAnsiTheme="minorEastAsia"/>
           <w:sz w:val="18"/>
           <w:szCs w:val="18"/>
         </w:rPr>
       </w:pPr>
+      <w:r>
+        <w:rPr>
+          <w:rFonts w:hAnsiTheme="minorEastAsia" w:hint="eastAsia"/>
+          <w:sz w:val="18"/>
+          <w:szCs w:val="18"/>
+        </w:rPr>
+        <w:t xml:space="preserve">     </w:t>
+      </w:r>
+      <w:r>
+        <w:rPr>
+          <w:rFonts w:hAnsiTheme="minorEastAsia" w:hint="eastAsia"/>
+          <w:sz w:val="18"/>
+          <w:szCs w:val="18"/>
+        </w:rPr>
+        <w:t>절대적인 0점이 없는 것이 중요한 특징 (</w:t>
+      </w:r>
+      <w:r>
+        <w:rPr>
+          <w:rFonts w:hAnsiTheme="minorEastAsia" w:hint="eastAsia"/>
+          <w:sz w:val="18"/>
+          <w:szCs w:val="18"/>
+        </w:rPr>
+        <w:t>ex. 온도는 0도라고 해서 열이 아예 없는 상태가 아니다).</w:t>
+      </w:r>
     </w:p>
     <w:p>
       <w:pPr>
         <w:spacing w:after="0" w:line="276" w:lineRule="auto"/>
-        <w:ind w:firstLine="180"/>
         <w:rPr>
           <w:rFonts w:hAnsiTheme="minorEastAsia"/>
           <w:sz w:val="18"/>
           <w:szCs w:val="18"/>
         </w:rPr>
       </w:pPr>
+      <w:r>
+        <w:rPr>
+          <w:rFonts w:hAnsiTheme="minorEastAsia" w:hint="eastAsia"/>
+          <w:sz w:val="18"/>
+          <w:szCs w:val="18"/>
+        </w:rPr>
+        <w:t xml:space="preserve">     크거나 작다는 것을 비교할 수는 있으나 </w:t>
+      </w:r>
+      <w:r>
+        <w:rPr>
+          <w:rFonts w:hAnsiTheme="minorEastAsia"/>
+          <w:sz w:val="18"/>
+          <w:szCs w:val="18"/>
+        </w:rPr>
+        <w:t>‘</w:t>
+      </w:r>
+      <w:r>
+        <w:rPr>
+          <w:rFonts w:hAnsiTheme="minorEastAsia" w:hint="eastAsia"/>
+          <w:sz w:val="18"/>
+          <w:szCs w:val="18"/>
+        </w:rPr>
+        <w:t>배수</w:t>
+      </w:r>
+      <w:r>
+        <w:rPr>
+          <w:rFonts w:hAnsiTheme="minorEastAsia"/>
+          <w:sz w:val="18"/>
+          <w:szCs w:val="18"/>
+        </w:rPr>
+        <w:t>’</w:t>
+      </w:r>
+      <w:r>
+        <w:rPr>
+          <w:rFonts w:hAnsiTheme="minorEastAsia" w:hint="eastAsia"/>
+          <w:sz w:val="18"/>
+          <w:szCs w:val="18"/>
+        </w:rPr>
+        <w:t>로 비교할 수는 없다.</w:t>
+      </w:r>
     </w:p>
     <w:p>
       <w:pPr>
         <w:spacing w:after="0" w:line="276" w:lineRule="auto"/>
-        <w:ind w:firstLine="180"/>
-        <w:rPr>
+        <w:rPr>
+          <w:rFonts w:hAnsiTheme="minorEastAsia"/>
+          <w:sz w:val="18"/>
+          <w:szCs w:val="18"/>
+        </w:rPr>
+      </w:pPr>
+      <w:r>
+        <w:rPr>
+          <w:rFonts w:hAnsiTheme="minorEastAsia" w:hint="eastAsia"/>
+          <w:sz w:val="18"/>
+          <w:szCs w:val="18"/>
+        </w:rPr>
+        <w:t xml:space="preserve">     (</w:t>
+      </w:r>
+      <w:r>
+        <w:rPr>
+          <w:rFonts w:hAnsiTheme="minorEastAsia" w:hint="eastAsia"/>
+          <w:sz w:val="18"/>
+          <w:szCs w:val="18"/>
+        </w:rPr>
+        <w:t xml:space="preserve">ex. </w:t>
+      </w:r>
+      <w:r>
+        <w:rPr>
+          <w:rFonts w:hAnsiTheme="minorEastAsia" w:hint="eastAsia"/>
+          <w:sz w:val="18"/>
+          <w:szCs w:val="18"/>
+        </w:rPr>
+        <w:t>온도에서 10도가 20도보다 작지만, 1/2배 따</w:t>
+      </w:r>
+      <w:r>
+        <w:rPr>
+          <w:rFonts w:hAnsiTheme="minorEastAsia" w:hint="eastAsia"/>
+          <w:sz w:val="18"/>
+          <w:szCs w:val="18"/>
+        </w:rPr>
+        <w:t>뜻</w:t>
+      </w:r>
+      <w:r>
+        <w:rPr>
+          <w:rFonts w:hAnsiTheme="minorEastAsia" w:hint="eastAsia"/>
+          <w:sz w:val="18"/>
+          <w:szCs w:val="18"/>
+        </w:rPr>
+        <w:t>하다고 볼 수는 없다)</w:t>
+      </w:r>
+    </w:p>
+    <w:p>
+      <w:pPr>
+        <w:spacing w:after="0" w:line="276" w:lineRule="auto"/>
+        <w:rPr>
+          <w:rFonts w:hAnsiTheme="minorEastAsia" w:hint="eastAsia"/>
+          <w:sz w:val="18"/>
+          <w:szCs w:val="18"/>
+        </w:rPr>
+      </w:pPr>
+      <w:r>
+        <w:rPr>
+          <w:rFonts w:hAnsiTheme="minorEastAsia" w:hint="eastAsia"/>
+          <w:sz w:val="18"/>
+          <w:szCs w:val="18"/>
+        </w:rPr>
+        <w:t xml:space="preserve">     </w:t>
+      </w:r>
+      <w:proofErr w:type="gramStart"/>
+      <w:r>
+        <w:rPr>
+          <w:rFonts w:hAnsiTheme="minorEastAsia" w:hint="eastAsia"/>
+          <w:sz w:val="18"/>
+          <w:szCs w:val="18"/>
+        </w:rPr>
+        <w:t>[ 온도</w:t>
+      </w:r>
+      <w:proofErr w:type="gramEnd"/>
+      <w:r>
+        <w:rPr>
+          <w:rFonts w:hAnsiTheme="minorEastAsia" w:hint="eastAsia"/>
+          <w:sz w:val="18"/>
+          <w:szCs w:val="18"/>
+        </w:rPr>
+        <w:t>, 날짜, IQ 등 ]</w:t>
+      </w:r>
+    </w:p>
+    <w:p>
+      <w:pPr>
+        <w:spacing w:after="0" w:line="276" w:lineRule="auto"/>
+        <w:rPr>
+          <w:rFonts w:hAnsiTheme="minorEastAsia"/>
+          <w:sz w:val="18"/>
+          <w:szCs w:val="18"/>
+        </w:rPr>
+      </w:pPr>
+      <w:r>
+        <w:rPr>
+          <w:rFonts w:hAnsiTheme="minorEastAsia" w:hint="eastAsia"/>
+          <w:sz w:val="18"/>
+          <w:szCs w:val="18"/>
+        </w:rPr>
+        <w:t xml:space="preserve"> </w:t>
+      </w:r>
+    </w:p>
+    <w:p>
+      <w:pPr>
+        <w:spacing w:after="0" w:line="276" w:lineRule="auto"/>
+        <w:rPr>
+          <w:rFonts w:hAnsiTheme="minorEastAsia"/>
+          <w:sz w:val="18"/>
+          <w:szCs w:val="18"/>
+        </w:rPr>
+      </w:pPr>
+      <w:r>
+        <w:rPr>
+          <w:rFonts w:hAnsiTheme="minorEastAsia" w:hint="eastAsia"/>
+          <w:sz w:val="18"/>
+          <w:szCs w:val="18"/>
+        </w:rPr>
+        <w:t xml:space="preserve">   </w:t>
+      </w:r>
+      <w:proofErr w:type="spellStart"/>
+      <w:r>
+        <w:rPr>
+          <w:rFonts w:hAnsiTheme="minorEastAsia" w:hint="eastAsia"/>
+          <w:sz w:val="18"/>
+          <w:szCs w:val="18"/>
+        </w:rPr>
+        <w:t>ㆍ</w:t>
+      </w:r>
+      <w:r>
+        <w:rPr>
+          <w:rFonts w:hAnsiTheme="minorEastAsia" w:hint="eastAsia"/>
+          <w:sz w:val="18"/>
+          <w:szCs w:val="18"/>
+        </w:rPr>
+        <w:t>비율척도</w:t>
+      </w:r>
+      <w:proofErr w:type="spellEnd"/>
+      <w:r>
+        <w:rPr>
+          <w:rFonts w:hAnsiTheme="minorEastAsia" w:hint="eastAsia"/>
+          <w:sz w:val="18"/>
+          <w:szCs w:val="18"/>
+        </w:rPr>
+        <w:t>(Ratio Scale)</w:t>
+      </w:r>
+      <w:r>
+        <w:rPr>
+          <w:rFonts w:hAnsiTheme="minorEastAsia" w:hint="eastAsia"/>
+          <w:sz w:val="18"/>
+          <w:szCs w:val="18"/>
+        </w:rPr>
+        <w:t xml:space="preserve">: </w:t>
+      </w:r>
+      <w:proofErr w:type="spellStart"/>
+      <w:r>
+        <w:rPr>
+          <w:rFonts w:hAnsiTheme="minorEastAsia" w:hint="eastAsia"/>
+          <w:sz w:val="18"/>
+          <w:szCs w:val="18"/>
+        </w:rPr>
+        <w:t>등간척도의</w:t>
+      </w:r>
+      <w:proofErr w:type="spellEnd"/>
+      <w:r>
+        <w:rPr>
+          <w:rFonts w:hAnsiTheme="minorEastAsia" w:hint="eastAsia"/>
+          <w:sz w:val="18"/>
+          <w:szCs w:val="18"/>
+        </w:rPr>
+        <w:t xml:space="preserve"> 성질을 가지면서 </w:t>
+      </w:r>
+      <w:r>
+        <w:rPr>
+          <w:rFonts w:hAnsiTheme="minorEastAsia" w:hint="eastAsia"/>
+          <w:sz w:val="18"/>
+          <w:szCs w:val="18"/>
+        </w:rPr>
+        <w:t>절대적인 0점이 존재하는 척도.</w:t>
+      </w:r>
+    </w:p>
+    <w:p>
+      <w:pPr>
+        <w:spacing w:after="0" w:line="276" w:lineRule="auto"/>
+        <w:rPr>
+          <w:rFonts w:hAnsiTheme="minorEastAsia"/>
+          <w:sz w:val="18"/>
+          <w:szCs w:val="18"/>
+        </w:rPr>
+      </w:pPr>
+      <w:r>
+        <w:rPr>
+          <w:rFonts w:hAnsiTheme="minorEastAsia" w:hint="eastAsia"/>
+          <w:sz w:val="18"/>
+          <w:szCs w:val="18"/>
+        </w:rPr>
+        <w:t xml:space="preserve">     </w:t>
+      </w:r>
+      <w:r>
+        <w:rPr>
+          <w:rFonts w:hAnsiTheme="minorEastAsia" w:hint="eastAsia"/>
+          <w:sz w:val="18"/>
+          <w:szCs w:val="18"/>
+        </w:rPr>
+        <w:t xml:space="preserve"> 크거나 </w:t>
+      </w:r>
+      <w:proofErr w:type="spellStart"/>
+      <w:r>
+        <w:rPr>
+          <w:rFonts w:hAnsiTheme="minorEastAsia" w:hint="eastAsia"/>
+          <w:sz w:val="18"/>
+          <w:szCs w:val="18"/>
+        </w:rPr>
+        <w:t>작다를</w:t>
+      </w:r>
+      <w:proofErr w:type="spellEnd"/>
+      <w:r>
+        <w:rPr>
+          <w:rFonts w:hAnsiTheme="minorEastAsia" w:hint="eastAsia"/>
+          <w:sz w:val="18"/>
+          <w:szCs w:val="18"/>
+        </w:rPr>
+        <w:t xml:space="preserve"> 포함해 </w:t>
+      </w:r>
+      <w:r>
+        <w:rPr>
+          <w:rFonts w:hAnsiTheme="minorEastAsia"/>
+          <w:sz w:val="18"/>
+          <w:szCs w:val="18"/>
+        </w:rPr>
+        <w:t>‘</w:t>
+      </w:r>
+      <w:r>
+        <w:rPr>
+          <w:rFonts w:hAnsiTheme="minorEastAsia" w:hint="eastAsia"/>
+          <w:sz w:val="18"/>
+          <w:szCs w:val="18"/>
+        </w:rPr>
+        <w:t>배수(비율)</w:t>
+      </w:r>
+      <w:r>
+        <w:rPr>
+          <w:rFonts w:hAnsiTheme="minorEastAsia"/>
+          <w:sz w:val="18"/>
+          <w:szCs w:val="18"/>
+        </w:rPr>
+        <w:t>’</w:t>
+      </w:r>
+      <w:r>
+        <w:rPr>
+          <w:rFonts w:hAnsiTheme="minorEastAsia" w:hint="eastAsia"/>
+          <w:sz w:val="18"/>
+          <w:szCs w:val="18"/>
+        </w:rPr>
+        <w:t>로도 비교할 수 있다</w:t>
+      </w:r>
+      <w:r>
+        <w:rPr>
+          <w:rFonts w:hAnsiTheme="minorEastAsia" w:hint="eastAsia"/>
+          <w:sz w:val="18"/>
+          <w:szCs w:val="18"/>
+        </w:rPr>
+        <w:t xml:space="preserve"> </w:t>
+      </w:r>
+      <w:r>
+        <w:rPr>
+          <w:rFonts w:hAnsiTheme="minorEastAsia"/>
+          <w:sz w:val="18"/>
+          <w:szCs w:val="18"/>
+        </w:rPr>
+        <w:sym w:font="Wingdings" w:char="F0E0"/>
+      </w:r>
+      <w:r>
+        <w:rPr>
+          <w:rFonts w:hAnsiTheme="minorEastAsia" w:hint="eastAsia"/>
+          <w:sz w:val="18"/>
+          <w:szCs w:val="18"/>
+        </w:rPr>
+        <w:t xml:space="preserve"> 모든 산술 연산이 가능한 척도.</w:t>
+      </w:r>
+    </w:p>
+    <w:p>
+      <w:pPr>
+        <w:spacing w:after="0" w:line="276" w:lineRule="auto"/>
+        <w:rPr>
+          <w:rFonts w:hAnsiTheme="minorEastAsia" w:hint="eastAsia"/>
+          <w:sz w:val="18"/>
+          <w:szCs w:val="18"/>
+        </w:rPr>
+      </w:pPr>
+      <w:r>
+        <w:rPr>
+          <w:rFonts w:hAnsiTheme="minorEastAsia" w:hint="eastAsia"/>
+          <w:sz w:val="18"/>
+          <w:szCs w:val="18"/>
+        </w:rPr>
+        <w:t xml:space="preserve">      (ex.</w:t>
+      </w:r>
+      <w:r>
+        <w:rPr>
+          <w:rFonts w:hAnsiTheme="minorEastAsia" w:hint="eastAsia"/>
+          <w:sz w:val="18"/>
+          <w:szCs w:val="18"/>
+        </w:rPr>
+        <w:t xml:space="preserve"> 몸무게가 40kg인 사람은 80kg인 사람보다 작으며, 2배 가볍다. 또한, 0kg은</w:t>
+      </w:r>
+      <w:r>
+        <w:rPr>
+          <w:rFonts w:hAnsiTheme="minorEastAsia" w:hint="eastAsia"/>
+          <w:sz w:val="18"/>
+          <w:szCs w:val="18"/>
+        </w:rPr>
+        <w:t xml:space="preserve"> 무게가 없음을 의미한다).</w:t>
+      </w:r>
+    </w:p>
+    <w:p>
+      <w:pPr>
+        <w:spacing w:after="0" w:line="276" w:lineRule="auto"/>
+        <w:rPr>
+          <w:rFonts w:hAnsiTheme="minorEastAsia" w:hint="eastAsia"/>
+          <w:sz w:val="18"/>
+          <w:szCs w:val="18"/>
+        </w:rPr>
+      </w:pPr>
+      <w:r>
+        <w:rPr>
+          <w:rFonts w:hAnsiTheme="minorEastAsia" w:hint="eastAsia"/>
+          <w:sz w:val="18"/>
+          <w:szCs w:val="18"/>
+        </w:rPr>
+        <w:t xml:space="preserve">      </w:t>
+      </w:r>
+      <w:proofErr w:type="gramStart"/>
+      <w:r>
+        <w:rPr>
+          <w:rFonts w:hAnsiTheme="minorEastAsia" w:hint="eastAsia"/>
+          <w:sz w:val="18"/>
+          <w:szCs w:val="18"/>
+        </w:rPr>
+        <w:t>[ 키</w:t>
+      </w:r>
+      <w:proofErr w:type="gramEnd"/>
+      <w:r>
+        <w:rPr>
+          <w:rFonts w:hAnsiTheme="minorEastAsia" w:hint="eastAsia"/>
+          <w:sz w:val="18"/>
+          <w:szCs w:val="18"/>
+        </w:rPr>
+        <w:t xml:space="preserve">, 몸무게, 시간, 길이, 나이 등 ] </w:t>
+      </w:r>
+    </w:p>
+    <w:tbl>
+      <w:tblPr>
+        <w:tblStyle w:val="aa"/>
+        <w:tblW w:w="0" w:type="auto"/>
+        <w:tblLook w:val="04A0" w:firstRow="1" w:lastRow="0" w:firstColumn="1" w:lastColumn="0" w:noHBand="0" w:noVBand="1"/>
+      </w:tblPr>
+      <w:tblGrid>
+        <w:gridCol w:w="9736"/>
+      </w:tblGrid>
+      <w:tr>
+        <w:tc>
+          <w:tcPr>
+            <w:tcW w:w="9736" w:type="dxa"/>
+          </w:tcPr>
+          <w:p>
+            <w:pPr>
+              <w:spacing w:line="276" w:lineRule="auto"/>
+              <w:ind w:firstLineChars="100" w:firstLine="180"/>
+              <w:rPr>
+                <w:rFonts w:hAnsiTheme="minorEastAsia" w:hint="eastAsia"/>
+                <w:sz w:val="18"/>
+                <w:szCs w:val="18"/>
+              </w:rPr>
+            </w:pPr>
+            <w:r>
+              <w:rPr>
+                <w:rFonts w:hAnsiTheme="minorEastAsia" w:hint="eastAsia"/>
+                <w:b/>
+                <w:bCs/>
+                <w:sz w:val="18"/>
+                <w:szCs w:val="18"/>
+              </w:rPr>
+              <w:t>명목척도</w:t>
+            </w:r>
+            <w:r>
+              <w:rPr>
+                <w:rFonts w:hAnsiTheme="minorEastAsia" w:hint="eastAsia"/>
+                <w:sz w:val="18"/>
+                <w:szCs w:val="18"/>
+              </w:rPr>
+              <w:t>는 대상을 구분하는 데 사용되는 척도이다. 명목척도는 대상을 구분하는 데만 사용될 수 있고, 크기나 순서를 나타낼 수 없다.</w:t>
+            </w:r>
+            <w:r>
+              <w:rPr>
+                <w:rFonts w:hAnsiTheme="minorEastAsia" w:hint="eastAsia"/>
+                <w:sz w:val="18"/>
+                <w:szCs w:val="18"/>
+              </w:rPr>
+              <w:t xml:space="preserve"> </w:t>
+            </w:r>
+            <w:r>
+              <w:rPr>
+                <w:rFonts w:hAnsiTheme="minorEastAsia" w:hint="eastAsia"/>
+                <w:sz w:val="18"/>
+                <w:szCs w:val="18"/>
+              </w:rPr>
+              <w:t>성별(</w:t>
+            </w:r>
+            <w:proofErr w:type="gramStart"/>
+            <w:r>
+              <w:rPr>
+                <w:rFonts w:hAnsiTheme="minorEastAsia" w:hint="eastAsia"/>
+                <w:sz w:val="18"/>
+                <w:szCs w:val="18"/>
+              </w:rPr>
+              <w:t>남자,여자</w:t>
+            </w:r>
+            <w:proofErr w:type="gramEnd"/>
+            <w:r>
+              <w:rPr>
+                <w:rFonts w:hAnsiTheme="minorEastAsia" w:hint="eastAsia"/>
+                <w:sz w:val="18"/>
+                <w:szCs w:val="18"/>
+              </w:rPr>
+              <w:t xml:space="preserve">), 출신 지역(서울,경기,인천), 혈액형(A형, B형, O형, AB형) 등이 </w:t>
+            </w:r>
+            <w:proofErr w:type="spellStart"/>
+            <w:r>
+              <w:rPr>
+                <w:rFonts w:hAnsiTheme="minorEastAsia" w:hint="eastAsia"/>
+                <w:sz w:val="18"/>
+                <w:szCs w:val="18"/>
+              </w:rPr>
+              <w:t>명목척도이다</w:t>
+            </w:r>
+            <w:proofErr w:type="spellEnd"/>
+            <w:r>
+              <w:rPr>
+                <w:rFonts w:hAnsiTheme="minorEastAsia" w:hint="eastAsia"/>
+                <w:sz w:val="18"/>
+                <w:szCs w:val="18"/>
+              </w:rPr>
+              <w:t>.</w:t>
+            </w:r>
+          </w:p>
+          <w:p>
+            <w:pPr>
+              <w:spacing w:line="276" w:lineRule="auto"/>
+              <w:ind w:firstLineChars="100" w:firstLine="180"/>
+              <w:rPr>
+                <w:rFonts w:hAnsiTheme="minorEastAsia" w:hint="eastAsia"/>
+                <w:sz w:val="18"/>
+                <w:szCs w:val="18"/>
+              </w:rPr>
+            </w:pPr>
+            <w:r>
+              <w:rPr>
+                <w:rFonts w:hAnsiTheme="minorEastAsia" w:hint="eastAsia"/>
+                <w:b/>
+                <w:bCs/>
+                <w:sz w:val="18"/>
+                <w:szCs w:val="18"/>
+              </w:rPr>
+              <w:t>서열척도</w:t>
+            </w:r>
+            <w:r>
+              <w:rPr>
+                <w:rFonts w:hAnsiTheme="minorEastAsia" w:hint="eastAsia"/>
+                <w:sz w:val="18"/>
+                <w:szCs w:val="18"/>
+              </w:rPr>
+              <w:t xml:space="preserve">는 대상을 크기나 순서에 따라 나열하는 데 사용되는 척도이다. 서열척도는 대상의 크기나 순서를 나타낼 수 있지만, 크기나 순서 간의 차이를 나타낼 수는 없다. 예를 들어, 운동선수의 순위, 음식의 맛 순위 등이 </w:t>
+            </w:r>
+            <w:proofErr w:type="spellStart"/>
+            <w:r>
+              <w:rPr>
+                <w:rFonts w:hAnsiTheme="minorEastAsia" w:hint="eastAsia"/>
+                <w:sz w:val="18"/>
+                <w:szCs w:val="18"/>
+              </w:rPr>
+              <w:t>서열척도이다</w:t>
+            </w:r>
+            <w:proofErr w:type="spellEnd"/>
+            <w:r>
+              <w:rPr>
+                <w:rFonts w:hAnsiTheme="minorEastAsia" w:hint="eastAsia"/>
+                <w:sz w:val="18"/>
+                <w:szCs w:val="18"/>
+              </w:rPr>
+              <w:t>.</w:t>
+            </w:r>
+          </w:p>
+          <w:p>
+            <w:pPr>
+              <w:spacing w:line="276" w:lineRule="auto"/>
+              <w:ind w:firstLineChars="100" w:firstLine="180"/>
+              <w:rPr>
+                <w:rFonts w:hAnsiTheme="minorEastAsia" w:hint="eastAsia"/>
+                <w:sz w:val="18"/>
+                <w:szCs w:val="18"/>
+              </w:rPr>
+            </w:pPr>
+            <w:proofErr w:type="spellStart"/>
+            <w:r>
+              <w:rPr>
+                <w:rFonts w:hAnsiTheme="minorEastAsia" w:hint="eastAsia"/>
+                <w:b/>
+                <w:bCs/>
+                <w:sz w:val="18"/>
+                <w:szCs w:val="18"/>
+              </w:rPr>
+              <w:t>등간척도</w:t>
+            </w:r>
+            <w:r>
+              <w:rPr>
+                <w:rFonts w:hAnsiTheme="minorEastAsia" w:hint="eastAsia"/>
+                <w:sz w:val="18"/>
+                <w:szCs w:val="18"/>
+              </w:rPr>
+              <w:t>는</w:t>
+            </w:r>
+            <w:proofErr w:type="spellEnd"/>
+            <w:r>
+              <w:rPr>
+                <w:rFonts w:hAnsiTheme="minorEastAsia" w:hint="eastAsia"/>
+                <w:sz w:val="18"/>
+                <w:szCs w:val="18"/>
+              </w:rPr>
+              <w:t xml:space="preserve"> </w:t>
+            </w:r>
+            <w:r>
+              <w:rPr>
+                <w:rFonts w:hAnsiTheme="minorEastAsia" w:hint="eastAsia"/>
+                <w:sz w:val="18"/>
+                <w:szCs w:val="18"/>
+              </w:rPr>
+              <w:t>대상의 크기나 순서 간의 차이를 나타낼 수 있</w:t>
+            </w:r>
+            <w:r>
+              <w:rPr>
+                <w:rFonts w:hAnsiTheme="minorEastAsia" w:hint="eastAsia"/>
+                <w:sz w:val="18"/>
+                <w:szCs w:val="18"/>
+              </w:rPr>
+              <w:t>으며 크기/순서의 차이가 동일하다는 것을 의미한다.</w:t>
+            </w:r>
+            <w:r>
+              <w:rPr>
+                <w:rFonts w:hAnsiTheme="minorEastAsia" w:hint="eastAsia"/>
+                <w:sz w:val="18"/>
+                <w:szCs w:val="18"/>
+              </w:rPr>
+              <w:t xml:space="preserve"> </w:t>
+            </w:r>
+            <w:r>
+              <w:rPr>
+                <w:rFonts w:hAnsiTheme="minorEastAsia" w:hint="eastAsia"/>
+                <w:sz w:val="18"/>
+                <w:szCs w:val="18"/>
+              </w:rPr>
+              <w:t>절대적인 0</w:t>
+            </w:r>
+            <w:r>
+              <w:rPr>
+                <w:rFonts w:hAnsiTheme="minorEastAsia" w:hint="eastAsia"/>
+                <w:sz w:val="18"/>
+                <w:szCs w:val="18"/>
+              </w:rPr>
+              <w:t>이 존재하지 않으며 단순히 측정상의 값으로 적용한다.</w:t>
+            </w:r>
+            <w:r>
+              <w:rPr>
+                <w:rFonts w:hAnsiTheme="minorEastAsia" w:hint="eastAsia"/>
+                <w:sz w:val="18"/>
+                <w:szCs w:val="18"/>
+              </w:rPr>
+              <w:t xml:space="preserve"> </w:t>
+            </w:r>
+            <w:r>
+              <w:rPr>
+                <w:rFonts w:hAnsiTheme="minorEastAsia" w:hint="eastAsia"/>
+                <w:sz w:val="18"/>
+                <w:szCs w:val="18"/>
+              </w:rPr>
+              <w:t>온도, 설문조사 결과 등에 해당한다.</w:t>
+            </w:r>
+          </w:p>
+          <w:p>
+            <w:pPr>
+              <w:spacing w:line="276" w:lineRule="auto"/>
+              <w:ind w:firstLineChars="100" w:firstLine="180"/>
+              <w:rPr>
+                <w:rFonts w:hAnsiTheme="minorEastAsia" w:hint="eastAsia"/>
+                <w:sz w:val="18"/>
+                <w:szCs w:val="18"/>
+              </w:rPr>
+            </w:pPr>
+            <w:r>
+              <w:rPr>
+                <w:rFonts w:hAnsiTheme="minorEastAsia" w:hint="eastAsia"/>
+                <w:b/>
+                <w:bCs/>
+                <w:sz w:val="18"/>
+                <w:szCs w:val="18"/>
+              </w:rPr>
+              <w:t>비율척도</w:t>
+            </w:r>
+            <w:r>
+              <w:rPr>
+                <w:rFonts w:hAnsiTheme="minorEastAsia" w:hint="eastAsia"/>
+                <w:sz w:val="18"/>
+                <w:szCs w:val="18"/>
+              </w:rPr>
+              <w:t xml:space="preserve">는 </w:t>
+            </w:r>
+            <w:proofErr w:type="spellStart"/>
+            <w:r>
+              <w:rPr>
+                <w:rFonts w:hAnsiTheme="minorEastAsia" w:hint="eastAsia"/>
+                <w:sz w:val="18"/>
+                <w:szCs w:val="18"/>
+              </w:rPr>
+              <w:t>등간척도에서</w:t>
+            </w:r>
+            <w:proofErr w:type="spellEnd"/>
+            <w:r>
+              <w:rPr>
+                <w:rFonts w:hAnsiTheme="minorEastAsia" w:hint="eastAsia"/>
+                <w:sz w:val="18"/>
+                <w:szCs w:val="18"/>
+              </w:rPr>
+              <w:t xml:space="preserve"> 크기의 절대적 크기를 나타낼 수 있는 척도이다. 비율척도는 0을 기준으로 하고(절대0점), 0을 기준으로 한 크기의 차이를 나타낼 수 있다. 예를 들어, 키, 몸무게, 시간, 거리 등</w:t>
+            </w:r>
+            <w:r>
+              <w:rPr>
+                <w:rFonts w:hAnsiTheme="minorEastAsia" w:hint="eastAsia"/>
+                <w:sz w:val="18"/>
+                <w:szCs w:val="18"/>
+              </w:rPr>
+              <w:t>에 해당한다</w:t>
+            </w:r>
+            <w:r>
+              <w:rPr>
+                <w:rFonts w:hAnsiTheme="minorEastAsia" w:hint="eastAsia"/>
+                <w:sz w:val="18"/>
+                <w:szCs w:val="18"/>
+              </w:rPr>
+              <w:t>.</w:t>
+            </w:r>
+          </w:p>
+          <w:p>
+            <w:pPr>
+              <w:spacing w:line="276" w:lineRule="auto"/>
+              <w:ind w:firstLineChars="100" w:firstLine="180"/>
+              <w:rPr>
+                <w:rFonts w:hAnsiTheme="minorEastAsia" w:hint="eastAsia"/>
+                <w:sz w:val="18"/>
+                <w:szCs w:val="18"/>
+              </w:rPr>
+            </w:pPr>
+            <w:r>
+              <w:rPr>
+                <w:rFonts w:hAnsiTheme="minorEastAsia" w:hint="eastAsia"/>
+                <w:sz w:val="18"/>
+                <w:szCs w:val="18"/>
+              </w:rPr>
+              <w:t xml:space="preserve">일반적으로 </w:t>
+            </w:r>
+            <w:r>
+              <w:rPr>
+                <w:rFonts w:hAnsiTheme="minorEastAsia" w:hint="eastAsia"/>
+                <w:b/>
+                <w:bCs/>
+                <w:sz w:val="18"/>
+                <w:szCs w:val="18"/>
+              </w:rPr>
+              <w:t>명목</w:t>
+            </w:r>
+            <w:r>
+              <w:rPr>
+                <w:rFonts w:hAnsiTheme="minorEastAsia" w:hint="eastAsia"/>
+                <w:sz w:val="18"/>
+                <w:szCs w:val="18"/>
+              </w:rPr>
+              <w:t xml:space="preserve">형 데이터와 </w:t>
+            </w:r>
+            <w:r>
+              <w:rPr>
+                <w:rFonts w:hAnsiTheme="minorEastAsia" w:hint="eastAsia"/>
+                <w:b/>
+                <w:bCs/>
+                <w:sz w:val="18"/>
+                <w:szCs w:val="18"/>
+              </w:rPr>
+              <w:t>서열</w:t>
+            </w:r>
+            <w:r>
+              <w:rPr>
+                <w:rFonts w:hAnsiTheme="minorEastAsia" w:hint="eastAsia"/>
+                <w:sz w:val="18"/>
+                <w:szCs w:val="18"/>
+              </w:rPr>
+              <w:t xml:space="preserve"> 데이터는 </w:t>
+            </w:r>
+            <w:r>
+              <w:rPr>
+                <w:rFonts w:hAnsiTheme="minorEastAsia" w:hint="eastAsia"/>
+                <w:b/>
+                <w:bCs/>
+                <w:sz w:val="18"/>
+                <w:szCs w:val="18"/>
+              </w:rPr>
+              <w:t>범주형</w:t>
+            </w:r>
+            <w:r>
+              <w:rPr>
+                <w:rFonts w:hAnsiTheme="minorEastAsia" w:hint="eastAsia"/>
+                <w:sz w:val="18"/>
+                <w:szCs w:val="18"/>
+              </w:rPr>
+              <w:t xml:space="preserve"> 데이터로 구분한다. 절대값이 없으며 평균, 분산, 표준편차 등 연산을 적용할 수 없는 변수다.</w:t>
+            </w:r>
+          </w:p>
+          <w:p>
+            <w:pPr>
+              <w:spacing w:line="276" w:lineRule="auto"/>
+              <w:ind w:firstLineChars="100" w:firstLine="180"/>
+              <w:rPr>
+                <w:rFonts w:hAnsiTheme="minorEastAsia" w:hint="eastAsia"/>
+                <w:sz w:val="18"/>
+                <w:szCs w:val="18"/>
+              </w:rPr>
+            </w:pPr>
+            <w:r>
+              <w:rPr>
+                <w:rFonts w:hAnsiTheme="minorEastAsia" w:hint="eastAsia"/>
+                <w:sz w:val="18"/>
+                <w:szCs w:val="18"/>
+              </w:rPr>
+              <w:t xml:space="preserve">반면 일반적으로 </w:t>
+            </w:r>
+            <w:proofErr w:type="spellStart"/>
+            <w:r>
+              <w:rPr>
+                <w:rFonts w:hAnsiTheme="minorEastAsia" w:hint="eastAsia"/>
+                <w:b/>
+                <w:bCs/>
+                <w:sz w:val="18"/>
+                <w:szCs w:val="18"/>
+              </w:rPr>
+              <w:t>등간</w:t>
+            </w:r>
+            <w:r>
+              <w:rPr>
+                <w:rFonts w:hAnsiTheme="minorEastAsia" w:hint="eastAsia"/>
+                <w:sz w:val="18"/>
+                <w:szCs w:val="18"/>
+              </w:rPr>
+              <w:t>형</w:t>
+            </w:r>
+            <w:proofErr w:type="spellEnd"/>
+            <w:r>
+              <w:rPr>
+                <w:rFonts w:hAnsiTheme="minorEastAsia" w:hint="eastAsia"/>
+                <w:sz w:val="18"/>
+                <w:szCs w:val="18"/>
+              </w:rPr>
+              <w:t xml:space="preserve"> 데이터와 </w:t>
+            </w:r>
+            <w:r>
+              <w:rPr>
+                <w:rFonts w:hAnsiTheme="minorEastAsia" w:hint="eastAsia"/>
+                <w:b/>
+                <w:bCs/>
+                <w:sz w:val="18"/>
+                <w:szCs w:val="18"/>
+              </w:rPr>
+              <w:t>비율</w:t>
+            </w:r>
+            <w:r>
+              <w:rPr>
+                <w:rFonts w:hAnsiTheme="minorEastAsia" w:hint="eastAsia"/>
+                <w:sz w:val="18"/>
+                <w:szCs w:val="18"/>
+              </w:rPr>
+              <w:t xml:space="preserve">형 데이터는 </w:t>
+            </w:r>
+            <w:r>
+              <w:rPr>
+                <w:rFonts w:hAnsiTheme="minorEastAsia" w:hint="eastAsia"/>
+                <w:b/>
+                <w:bCs/>
+                <w:sz w:val="18"/>
+                <w:szCs w:val="18"/>
+              </w:rPr>
+              <w:t>수치형</w:t>
+            </w:r>
+            <w:r>
+              <w:rPr>
+                <w:rFonts w:hAnsiTheme="minorEastAsia" w:hint="eastAsia"/>
+                <w:sz w:val="18"/>
+                <w:szCs w:val="18"/>
+              </w:rPr>
+              <w:t xml:space="preserve"> 데이터로 취급한다. 경우에 따라 </w:t>
+            </w:r>
+            <w:proofErr w:type="spellStart"/>
+            <w:r>
+              <w:rPr>
+                <w:rFonts w:hAnsiTheme="minorEastAsia" w:hint="eastAsia"/>
+                <w:sz w:val="18"/>
+                <w:szCs w:val="18"/>
+              </w:rPr>
+              <w:t>등간형</w:t>
+            </w:r>
+            <w:proofErr w:type="spellEnd"/>
+            <w:r>
+              <w:rPr>
+                <w:rFonts w:hAnsiTheme="minorEastAsia" w:hint="eastAsia"/>
+                <w:sz w:val="18"/>
+                <w:szCs w:val="18"/>
+              </w:rPr>
+              <w:t xml:space="preserve"> 데이터를 범주형 데이터로 구분하기도 하는데, </w:t>
+            </w:r>
+            <w:proofErr w:type="spellStart"/>
+            <w:r>
+              <w:rPr>
+                <w:rFonts w:hAnsiTheme="minorEastAsia" w:hint="eastAsia"/>
+                <w:sz w:val="18"/>
+                <w:szCs w:val="18"/>
+              </w:rPr>
+              <w:t>리커트</w:t>
+            </w:r>
+            <w:proofErr w:type="spellEnd"/>
+            <w:r>
+              <w:rPr>
+                <w:rFonts w:hAnsiTheme="minorEastAsia" w:hint="eastAsia"/>
+                <w:sz w:val="18"/>
+                <w:szCs w:val="18"/>
+              </w:rPr>
+              <w:t xml:space="preserve"> 척도와 같이 수치형으로 취급되어 연산이 적용되기도 한다.</w:t>
+            </w:r>
+          </w:p>
+          <w:p>
+            <w:pPr>
+              <w:spacing w:line="276" w:lineRule="auto"/>
+              <w:rPr>
+                <w:rFonts w:hAnsiTheme="minorEastAsia" w:hint="eastAsia"/>
+                <w:sz w:val="18"/>
+                <w:szCs w:val="18"/>
+              </w:rPr>
+            </w:pPr>
+          </w:p>
+        </w:tc>
+      </w:tr>
+    </w:tbl>
+    <w:p>
+      <w:pPr>
+        <w:spacing w:after="0" w:line="276" w:lineRule="auto"/>
+        <w:rPr>
+          <w:rFonts w:hAnsiTheme="minorEastAsia" w:hint="eastAsia"/>
+          <w:sz w:val="18"/>
+          <w:szCs w:val="18"/>
+        </w:rPr>
+      </w:pPr>
+    </w:p>
+    <w:p>
+      <w:pPr>
+        <w:spacing w:after="0" w:line="276" w:lineRule="auto"/>
+        <w:rPr>
+          <w:rFonts w:hint="eastAsia"/>
           <w:sz w:val="18"/>
           <w:szCs w:val="18"/>
         </w:rPr>
@@ -35433,7 +38104,6 @@
   <w:style w:type="character" w:default="1" w:styleId="a0">
     <w:name w:val="Default Paragraph Font"/>
     <w:uiPriority w:val="1"/>
-    <w:semiHidden/>
     <w:unhideWhenUsed/>
   </w:style>
   <w:style w:type="table" w:default="1" w:styleId="a1">

--- a/빅분기준비문서.docx
+++ b/빅분기준비문서.docx
@@ -37723,7 +37723,65 @@
           <w:szCs w:val="18"/>
         </w:rPr>
         <w:lastRenderedPageBreak/>
-        <w:t>5회 기출문제 복원 예시</w:t>
+        <w:t>◈</w:t>
+      </w:r>
+      <w:r>
+        <w:rPr>
+          <w:rFonts w:hAnsiTheme="minorEastAsia" w:hint="eastAsia"/>
+          <w:sz w:val="18"/>
+          <w:szCs w:val="18"/>
+        </w:rPr>
+        <w:t xml:space="preserve"> </w:t>
+      </w:r>
+      <w:proofErr w:type="spellStart"/>
+      <w:r>
+        <w:rPr>
+          <w:rFonts w:hAnsiTheme="minorEastAsia" w:hint="eastAsia"/>
+          <w:sz w:val="18"/>
+          <w:szCs w:val="18"/>
+        </w:rPr>
+        <w:t>빅데이터분석기사</w:t>
+      </w:r>
+      <w:proofErr w:type="spellEnd"/>
+      <w:r>
+        <w:rPr>
+          <w:rFonts w:hAnsiTheme="minorEastAsia" w:hint="eastAsia"/>
+          <w:sz w:val="18"/>
+          <w:szCs w:val="18"/>
+        </w:rPr>
+        <w:t xml:space="preserve"> </w:t>
+      </w:r>
+      <w:r>
+        <w:rPr>
+          <w:rFonts w:hAnsiTheme="minorEastAsia"/>
+          <w:sz w:val="18"/>
+          <w:szCs w:val="18"/>
+        </w:rPr>
+        <w:t>‘</w:t>
+      </w:r>
+      <w:r>
+        <w:rPr>
+          <w:rFonts w:hAnsiTheme="minorEastAsia" w:hint="eastAsia"/>
+          <w:sz w:val="18"/>
+          <w:szCs w:val="18"/>
+        </w:rPr>
+        <w:t>분류 (Classifier)</w:t>
+      </w:r>
+      <w:r>
+        <w:rPr>
+          <w:rFonts w:hAnsiTheme="minorEastAsia"/>
+          <w:sz w:val="18"/>
+          <w:szCs w:val="18"/>
+        </w:rPr>
+        <w:t>’</w:t>
+      </w:r>
+      <w:r>
+        <w:rPr>
+          <w:rFonts w:hAnsiTheme="minorEastAsia" w:hint="eastAsia"/>
+          <w:sz w:val="18"/>
+          <w:szCs w:val="18"/>
+        </w:rPr>
+        <w:t xml:space="preserve"> 모델</w:t>
       </w:r>
     </w:p>
     <w:p>
@@ -37741,7 +37799,73 @@
           <w:sz w:val="18"/>
           <w:szCs w:val="18"/>
         </w:rPr>
-        <w:t>Phase 1.</w:t>
+        <w:t xml:space="preserve"> - 회귀(Regressor)에서 사용한 </w:t>
+      </w:r>
+      <w:r>
+        <w:rPr>
+          <w:rFonts w:hAnsiTheme="minorEastAsia"/>
+          <w:sz w:val="18"/>
+          <w:szCs w:val="18"/>
+        </w:rPr>
+        <w:t>‘</w:t>
+      </w:r>
+      <w:proofErr w:type="spellStart"/>
+      <w:r>
+        <w:rPr>
+          <w:rFonts w:hAnsiTheme="minorEastAsia" w:hint="eastAsia"/>
+          <w:sz w:val="18"/>
+          <w:szCs w:val="18"/>
+        </w:rPr>
+        <w:t>랜덤포레스트</w:t>
+      </w:r>
+      <w:proofErr w:type="spellEnd"/>
+      <w:r>
+        <w:rPr>
+          <w:rFonts w:hAnsiTheme="minorEastAsia"/>
+          <w:sz w:val="18"/>
+          <w:szCs w:val="18"/>
+        </w:rPr>
+        <w:t>’</w:t>
+      </w:r>
+      <w:r>
+        <w:rPr>
+          <w:rFonts w:hAnsiTheme="minorEastAsia" w:hint="eastAsia"/>
+          <w:sz w:val="18"/>
+          <w:szCs w:val="18"/>
+        </w:rPr>
+        <w:t xml:space="preserve">와 </w:t>
+      </w:r>
+      <w:r>
+        <w:rPr>
+          <w:rFonts w:hAnsiTheme="minorEastAsia"/>
+          <w:sz w:val="18"/>
+          <w:szCs w:val="18"/>
+        </w:rPr>
+        <w:t>‘</w:t>
+      </w:r>
+      <w:r>
+        <w:rPr>
+          <w:rFonts w:hAnsiTheme="minorEastAsia" w:hint="eastAsia"/>
+          <w:sz w:val="18"/>
+          <w:szCs w:val="18"/>
+        </w:rPr>
+        <w:t>LGBM</w:t>
+      </w:r>
+      <w:r>
+        <w:rPr>
+          <w:rFonts w:hAnsiTheme="minorEastAsia"/>
+          <w:sz w:val="18"/>
+          <w:szCs w:val="18"/>
+        </w:rPr>
+        <w:t>’</w:t>
+      </w:r>
+      <w:r>
+        <w:rPr>
+          <w:rFonts w:hAnsiTheme="minorEastAsia" w:hint="eastAsia"/>
+          <w:sz w:val="18"/>
+          <w:szCs w:val="18"/>
+        </w:rPr>
+        <w:t>을 동일하게 사용한다 (둘 다 사용 가능한 대표적인 모델).</w:t>
       </w:r>
     </w:p>
     <w:p>
@@ -37759,7 +37883,7 @@
           <w:sz w:val="18"/>
           <w:szCs w:val="18"/>
         </w:rPr>
-        <w:t xml:space="preserve"> Q1. </w:t>
+        <w:t xml:space="preserve"> - 단, 회귀에서는 </w:t>
       </w:r>
       <w:r>
         <w:rPr>
@@ -37776,11 +37900,19 @@
           <w:sz w:val="18"/>
           <w:szCs w:val="18"/>
         </w:rPr>
-        <w:t>종양제봉투처리방식</w:t>
+        <w:t>RandomForestRegressor</w:t>
       </w:r>
       <w:proofErr w:type="spellEnd"/>
       <w:r>
         <w:rPr>
+          <w:rFonts w:hAnsiTheme="minorEastAsia" w:hint="eastAsia"/>
+          <w:sz w:val="18"/>
+          <w:szCs w:val="18"/>
+        </w:rPr>
+        <w:t>()</w:t>
+      </w:r>
+      <w:r>
+        <w:rPr>
           <w:rFonts w:hAnsiTheme="minorEastAsia"/>
           <w:sz w:val="18"/>
           <w:szCs w:val="18"/>
@@ -37793,7 +37925,15 @@
           <w:sz w:val="18"/>
           <w:szCs w:val="18"/>
         </w:rPr>
-        <w:t xml:space="preserve">이 </w:t>
+        <w:t xml:space="preserve">, </w:t>
+      </w:r>
+      <w:r>
+        <w:rPr>
+          <w:rFonts w:hAnsiTheme="minorEastAsia"/>
+          <w:sz w:val="18"/>
+          <w:szCs w:val="18"/>
+        </w:rPr>
+        <w:t>‘</w:t>
       </w:r>
       <w:proofErr w:type="spellStart"/>
       <w:r>
@@ -37802,7 +37942,7 @@
           <w:sz w:val="18"/>
           <w:szCs w:val="18"/>
         </w:rPr>
-        <w:t>소각용이며</w:t>
+        <w:t>LGBMRegressor</w:t>
       </w:r>
       <w:proofErr w:type="spellEnd"/>
       <w:r>
@@ -37811,7 +37951,7 @@
           <w:sz w:val="18"/>
           <w:szCs w:val="18"/>
         </w:rPr>
-        <w:t xml:space="preserve"> </w:t>
+        <w:t>()</w:t>
       </w:r>
       <w:r>
         <w:rPr>
@@ -37819,24 +37959,6 @@
           <w:sz w:val="18"/>
           <w:szCs w:val="18"/>
         </w:rPr>
-        <w:t>‘</w:t>
-      </w:r>
-      <w:proofErr w:type="spellStart"/>
-      <w:r>
-        <w:rPr>
-          <w:rFonts w:hAnsiTheme="minorEastAsia" w:hint="eastAsia"/>
-          <w:sz w:val="18"/>
-          <w:szCs w:val="18"/>
-        </w:rPr>
-        <w:t>종양제봉투사용대상</w:t>
-      </w:r>
-      <w:proofErr w:type="spellEnd"/>
-      <w:r>
-        <w:rPr>
-          <w:rFonts w:hAnsiTheme="minorEastAsia"/>
-          <w:sz w:val="18"/>
-          <w:szCs w:val="18"/>
-        </w:rPr>
         <w:t>’</w:t>
       </w:r>
       <w:r>
@@ -37845,7 +37967,7 @@
           <w:sz w:val="18"/>
           <w:szCs w:val="18"/>
         </w:rPr>
-        <w:t>이 가정용인 2L 종량제 봉투의 평균 가격 출력.</w:t>
+        <w:t>였지만,</w:t>
       </w:r>
     </w:p>
     <w:p>
@@ -37857,6 +37979,108 @@
           <w:szCs w:val="18"/>
         </w:rPr>
       </w:pPr>
+      <w:r>
+        <w:rPr>
+          <w:rFonts w:hAnsiTheme="minorEastAsia" w:hint="eastAsia"/>
+          <w:sz w:val="18"/>
+          <w:szCs w:val="18"/>
+        </w:rPr>
+        <w:t xml:space="preserve">   분류에서는 </w:t>
+      </w:r>
+      <w:r>
+        <w:rPr>
+          <w:rFonts w:hAnsiTheme="minorEastAsia"/>
+          <w:sz w:val="18"/>
+          <w:szCs w:val="18"/>
+        </w:rPr>
+        <w:t>‘</w:t>
+      </w:r>
+      <w:proofErr w:type="spellStart"/>
+      <w:r>
+        <w:rPr>
+          <w:rFonts w:hAnsiTheme="minorEastAsia" w:hint="eastAsia"/>
+          <w:sz w:val="18"/>
+          <w:szCs w:val="18"/>
+        </w:rPr>
+        <w:t>RandomForestClassifier</w:t>
+      </w:r>
+      <w:proofErr w:type="spellEnd"/>
+      <w:r>
+        <w:rPr>
+          <w:rFonts w:hAnsiTheme="minorEastAsia" w:hint="eastAsia"/>
+          <w:sz w:val="18"/>
+          <w:szCs w:val="18"/>
+        </w:rPr>
+        <w:t>()</w:t>
+      </w:r>
+      <w:r>
+        <w:rPr>
+          <w:rFonts w:hAnsiTheme="minorEastAsia"/>
+          <w:sz w:val="18"/>
+          <w:szCs w:val="18"/>
+        </w:rPr>
+        <w:t>’</w:t>
+      </w:r>
+      <w:r>
+        <w:rPr>
+          <w:rFonts w:hAnsiTheme="minorEastAsia" w:hint="eastAsia"/>
+          <w:sz w:val="18"/>
+          <w:szCs w:val="18"/>
+        </w:rPr>
+        <w:t xml:space="preserve">, </w:t>
+      </w:r>
+      <w:r>
+        <w:rPr>
+          <w:rFonts w:hAnsiTheme="minorEastAsia"/>
+          <w:sz w:val="18"/>
+          <w:szCs w:val="18"/>
+        </w:rPr>
+        <w:t>‘</w:t>
+      </w:r>
+      <w:proofErr w:type="spellStart"/>
+      <w:r>
+        <w:rPr>
+          <w:rFonts w:hAnsiTheme="minorEastAsia" w:hint="eastAsia"/>
+          <w:sz w:val="18"/>
+          <w:szCs w:val="18"/>
+        </w:rPr>
+        <w:t>LGBMClassifier</w:t>
+      </w:r>
+      <w:proofErr w:type="spellEnd"/>
+      <w:r>
+        <w:rPr>
+          <w:rFonts w:hAnsiTheme="minorEastAsia" w:hint="eastAsia"/>
+          <w:sz w:val="18"/>
+          <w:szCs w:val="18"/>
+        </w:rPr>
+        <w:t>()</w:t>
+      </w:r>
+      <w:r>
+        <w:rPr>
+          <w:rFonts w:hAnsiTheme="minorEastAsia"/>
+          <w:sz w:val="18"/>
+          <w:szCs w:val="18"/>
+        </w:rPr>
+        <w:t>’</w:t>
+      </w:r>
+      <w:proofErr w:type="spellStart"/>
+      <w:r>
+        <w:rPr>
+          <w:rFonts w:hAnsiTheme="minorEastAsia" w:hint="eastAsia"/>
+          <w:sz w:val="18"/>
+          <w:szCs w:val="18"/>
+        </w:rPr>
+        <w:t>를</w:t>
+      </w:r>
+      <w:proofErr w:type="spellEnd"/>
+      <w:r>
+        <w:rPr>
+          <w:rFonts w:hAnsiTheme="minorEastAsia" w:hint="eastAsia"/>
+          <w:sz w:val="18"/>
+          <w:szCs w:val="18"/>
+        </w:rPr>
+        <w:t xml:space="preserve"> 사용함에 주의한다.</w:t>
+      </w:r>
     </w:p>
     <w:p>
       <w:pPr>
@@ -38960,6 +39184,118 @@
     </w:lvl>
   </w:abstractNum>
   <w:abstractNum w:abstractNumId="7" w15:restartNumberingAfterBreak="0">
+    <w:nsid w:val="20B744BB"/>
+    <w:multiLevelType w:val="hybridMultilevel"/>
+    <w:tmpl w:val="84BEE3FC"/>
+    <w:lvl w:ilvl="0" w:tplc="A83CAC4C">
+      <w:numFmt w:val="bullet"/>
+      <w:lvlText w:val="-"/>
+      <w:lvlJc w:val="left"/>
+      <w:pPr>
+        <w:ind w:left="450" w:hanging="360"/>
+      </w:pPr>
+      <w:rPr>
+        <w:rFonts w:ascii="맑은 고딕" w:eastAsia="맑은 고딕" w:hAnsi="맑은 고딕" w:cstheme="minorBidi" w:hint="eastAsia"/>
+      </w:rPr>
+    </w:lvl>
+    <w:lvl w:ilvl="1" w:tplc="04090003" w:tentative="1">
+      <w:start w:val="1"/>
+      <w:numFmt w:val="bullet"/>
+      <w:lvlText w:val=""/>
+      <w:lvlJc w:val="left"/>
+      <w:pPr>
+        <w:ind w:left="970" w:hanging="440"/>
+      </w:pPr>
+      <w:rPr>
+        <w:rFonts w:ascii="Wingdings" w:hAnsi="Wingdings" w:hint="default"/>
+      </w:rPr>
+    </w:lvl>
+    <w:lvl w:ilvl="2" w:tplc="04090005" w:tentative="1">
+      <w:start w:val="1"/>
+      <w:numFmt w:val="bullet"/>
+      <w:lvlText w:val=""/>
+      <w:lvlJc w:val="left"/>
+      <w:pPr>
+        <w:ind w:left="1410" w:hanging="440"/>
+      </w:pPr>
+      <w:rPr>
+        <w:rFonts w:ascii="Wingdings" w:hAnsi="Wingdings" w:hint="default"/>
+      </w:rPr>
+    </w:lvl>
+    <w:lvl w:ilvl="3" w:tplc="04090001" w:tentative="1">
+      <w:start w:val="1"/>
+      <w:numFmt w:val="bullet"/>
+      <w:lvlText w:val=""/>
+      <w:lvlJc w:val="left"/>
+      <w:pPr>
+        <w:ind w:left="1850" w:hanging="440"/>
+      </w:pPr>
+      <w:rPr>
+        <w:rFonts w:ascii="Wingdings" w:hAnsi="Wingdings" w:hint="default"/>
+      </w:rPr>
+    </w:lvl>
+    <w:lvl w:ilvl="4" w:tplc="04090003" w:tentative="1">
+      <w:start w:val="1"/>
+      <w:numFmt w:val="bullet"/>
+      <w:lvlText w:val=""/>
+      <w:lvlJc w:val="left"/>
+      <w:pPr>
+        <w:ind w:left="2290" w:hanging="440"/>
+      </w:pPr>
+      <w:rPr>
+        <w:rFonts w:ascii="Wingdings" w:hAnsi="Wingdings" w:hint="default"/>
+      </w:rPr>
+    </w:lvl>
+    <w:lvl w:ilvl="5" w:tplc="04090005" w:tentative="1">
+      <w:start w:val="1"/>
+      <w:numFmt w:val="bullet"/>
+      <w:lvlText w:val=""/>
+      <w:lvlJc w:val="left"/>
+      <w:pPr>
+        <w:ind w:left="2730" w:hanging="440"/>
+      </w:pPr>
+      <w:rPr>
+        <w:rFonts w:ascii="Wingdings" w:hAnsi="Wingdings" w:hint="default"/>
+      </w:rPr>
+    </w:lvl>
+    <w:lvl w:ilvl="6" w:tplc="04090001" w:tentative="1">
+      <w:start w:val="1"/>
+      <w:numFmt w:val="bullet"/>
+      <w:lvlText w:val=""/>
+      <w:lvlJc w:val="left"/>
+      <w:pPr>
+        <w:ind w:left="3170" w:hanging="440"/>
+      </w:pPr>
+      <w:rPr>
+        <w:rFonts w:ascii="Wingdings" w:hAnsi="Wingdings" w:hint="default"/>
+      </w:rPr>
+    </w:lvl>
+    <w:lvl w:ilvl="7" w:tplc="04090003" w:tentative="1">
+      <w:start w:val="1"/>
+      <w:numFmt w:val="bullet"/>
+      <w:lvlText w:val=""/>
+      <w:lvlJc w:val="left"/>
+      <w:pPr>
+        <w:ind w:left="3610" w:hanging="440"/>
+      </w:pPr>
+      <w:rPr>
+        <w:rFonts w:ascii="Wingdings" w:hAnsi="Wingdings" w:hint="default"/>
+      </w:rPr>
+    </w:lvl>
+    <w:lvl w:ilvl="8" w:tplc="04090005" w:tentative="1">
+      <w:start w:val="1"/>
+      <w:numFmt w:val="bullet"/>
+      <w:lvlText w:val=""/>
+      <w:lvlJc w:val="left"/>
+      <w:pPr>
+        <w:ind w:left="4050" w:hanging="440"/>
+      </w:pPr>
+      <w:rPr>
+        <w:rFonts w:ascii="Wingdings" w:hAnsi="Wingdings" w:hint="default"/>
+      </w:rPr>
+    </w:lvl>
+  </w:abstractNum>
+  <w:abstractNum w:abstractNumId="8" w15:restartNumberingAfterBreak="0">
     <w:nsid w:val="24656F5A"/>
     <w:multiLevelType w:val="hybridMultilevel"/>
     <w:tmpl w:val="24DC5D8E"/>
@@ -39048,7 +39384,7 @@
       </w:pPr>
     </w:lvl>
   </w:abstractNum>
-  <w:abstractNum w:abstractNumId="8" w15:restartNumberingAfterBreak="0">
+  <w:abstractNum w:abstractNumId="9" w15:restartNumberingAfterBreak="0">
     <w:nsid w:val="295F4EED"/>
     <w:multiLevelType w:val="hybridMultilevel"/>
     <w:tmpl w:val="1A7E9AC8"/>
@@ -39161,7 +39497,7 @@
       </w:rPr>
     </w:lvl>
   </w:abstractNum>
-  <w:abstractNum w:abstractNumId="9" w15:restartNumberingAfterBreak="0">
+  <w:abstractNum w:abstractNumId="10" w15:restartNumberingAfterBreak="0">
     <w:nsid w:val="2CC11411"/>
     <w:multiLevelType w:val="hybridMultilevel"/>
     <w:tmpl w:val="B568CB2A"/>
@@ -39274,7 +39610,7 @@
       </w:rPr>
     </w:lvl>
   </w:abstractNum>
-  <w:abstractNum w:abstractNumId="10" w15:restartNumberingAfterBreak="0">
+  <w:abstractNum w:abstractNumId="11" w15:restartNumberingAfterBreak="0">
     <w:nsid w:val="32702530"/>
     <w:multiLevelType w:val="hybridMultilevel"/>
     <w:tmpl w:val="2200D17A"/>
@@ -39387,7 +39723,7 @@
       </w:rPr>
     </w:lvl>
   </w:abstractNum>
-  <w:abstractNum w:abstractNumId="11" w15:restartNumberingAfterBreak="0">
+  <w:abstractNum w:abstractNumId="12" w15:restartNumberingAfterBreak="0">
     <w:nsid w:val="3C5E3226"/>
     <w:multiLevelType w:val="hybridMultilevel"/>
     <w:tmpl w:val="49E085A0"/>
@@ -39476,7 +39812,7 @@
       </w:pPr>
     </w:lvl>
   </w:abstractNum>
-  <w:abstractNum w:abstractNumId="12" w15:restartNumberingAfterBreak="0">
+  <w:abstractNum w:abstractNumId="13" w15:restartNumberingAfterBreak="0">
     <w:nsid w:val="4CC721B9"/>
     <w:multiLevelType w:val="hybridMultilevel"/>
     <w:tmpl w:val="8EC0ED3E"/>
@@ -39589,7 +39925,7 @@
       </w:rPr>
     </w:lvl>
   </w:abstractNum>
-  <w:abstractNum w:abstractNumId="13" w15:restartNumberingAfterBreak="0">
+  <w:abstractNum w:abstractNumId="14" w15:restartNumberingAfterBreak="0">
     <w:nsid w:val="4FEC62E7"/>
     <w:multiLevelType w:val="hybridMultilevel"/>
     <w:tmpl w:val="1826E7B6"/>
@@ -39702,7 +40038,7 @@
       </w:rPr>
     </w:lvl>
   </w:abstractNum>
-  <w:abstractNum w:abstractNumId="14" w15:restartNumberingAfterBreak="0">
+  <w:abstractNum w:abstractNumId="15" w15:restartNumberingAfterBreak="0">
     <w:nsid w:val="55C414B9"/>
     <w:multiLevelType w:val="hybridMultilevel"/>
     <w:tmpl w:val="2BC47228"/>
@@ -39791,7 +40127,7 @@
       </w:pPr>
     </w:lvl>
   </w:abstractNum>
-  <w:abstractNum w:abstractNumId="15" w15:restartNumberingAfterBreak="0">
+  <w:abstractNum w:abstractNumId="16" w15:restartNumberingAfterBreak="0">
     <w:nsid w:val="5FC97C47"/>
     <w:multiLevelType w:val="hybridMultilevel"/>
     <w:tmpl w:val="8FC28EF4"/>
@@ -39904,7 +40240,7 @@
       </w:rPr>
     </w:lvl>
   </w:abstractNum>
-  <w:abstractNum w:abstractNumId="16" w15:restartNumberingAfterBreak="0">
+  <w:abstractNum w:abstractNumId="17" w15:restartNumberingAfterBreak="0">
     <w:nsid w:val="61E85AAE"/>
     <w:multiLevelType w:val="hybridMultilevel"/>
     <w:tmpl w:val="334EA9CC"/>
@@ -39993,7 +40329,7 @@
       </w:pPr>
     </w:lvl>
   </w:abstractNum>
-  <w:abstractNum w:abstractNumId="17" w15:restartNumberingAfterBreak="0">
+  <w:abstractNum w:abstractNumId="18" w15:restartNumberingAfterBreak="0">
     <w:nsid w:val="651A5D06"/>
     <w:multiLevelType w:val="hybridMultilevel"/>
     <w:tmpl w:val="D696B00A"/>
@@ -40106,7 +40442,7 @@
       </w:rPr>
     </w:lvl>
   </w:abstractNum>
-  <w:abstractNum w:abstractNumId="18" w15:restartNumberingAfterBreak="0">
+  <w:abstractNum w:abstractNumId="19" w15:restartNumberingAfterBreak="0">
     <w:nsid w:val="703C70CD"/>
     <w:multiLevelType w:val="hybridMultilevel"/>
     <w:tmpl w:val="13527984"/>
@@ -40219,7 +40555,7 @@
       </w:rPr>
     </w:lvl>
   </w:abstractNum>
-  <w:abstractNum w:abstractNumId="19" w15:restartNumberingAfterBreak="0">
+  <w:abstractNum w:abstractNumId="20" w15:restartNumberingAfterBreak="0">
     <w:nsid w:val="707C15EC"/>
     <w:multiLevelType w:val="hybridMultilevel"/>
     <w:tmpl w:val="7382ABAE"/>
@@ -40332,7 +40668,7 @@
       </w:rPr>
     </w:lvl>
   </w:abstractNum>
-  <w:abstractNum w:abstractNumId="20" w15:restartNumberingAfterBreak="0">
+  <w:abstractNum w:abstractNumId="21" w15:restartNumberingAfterBreak="0">
     <w:nsid w:val="724C1644"/>
     <w:multiLevelType w:val="hybridMultilevel"/>
     <w:tmpl w:val="4EEC160E"/>
@@ -40421,7 +40757,7 @@
       </w:pPr>
     </w:lvl>
   </w:abstractNum>
-  <w:abstractNum w:abstractNumId="21" w15:restartNumberingAfterBreak="0">
+  <w:abstractNum w:abstractNumId="22" w15:restartNumberingAfterBreak="0">
     <w:nsid w:val="7741397B"/>
     <w:multiLevelType w:val="hybridMultilevel"/>
     <w:tmpl w:val="6262D2CC"/>
@@ -40535,61 +40871,61 @@
     </w:lvl>
   </w:abstractNum>
   <w:num w:numId="1" w16cid:durableId="215630406">
-    <w:abstractNumId w:val="7"/>
+    <w:abstractNumId w:val="8"/>
   </w:num>
   <w:num w:numId="2" w16cid:durableId="958684830">
-    <w:abstractNumId w:val="15"/>
+    <w:abstractNumId w:val="16"/>
   </w:num>
   <w:num w:numId="3" w16cid:durableId="710425280">
     <w:abstractNumId w:val="6"/>
   </w:num>
   <w:num w:numId="4" w16cid:durableId="150415984">
-    <w:abstractNumId w:val="17"/>
+    <w:abstractNumId w:val="18"/>
   </w:num>
   <w:num w:numId="5" w16cid:durableId="43256099">
-    <w:abstractNumId w:val="8"/>
+    <w:abstractNumId w:val="9"/>
   </w:num>
   <w:num w:numId="6" w16cid:durableId="2063938966">
-    <w:abstractNumId w:val="11"/>
+    <w:abstractNumId w:val="12"/>
   </w:num>
   <w:num w:numId="7" w16cid:durableId="1926107141">
-    <w:abstractNumId w:val="20"/>
+    <w:abstractNumId w:val="21"/>
   </w:num>
   <w:num w:numId="8" w16cid:durableId="1557159663">
     <w:abstractNumId w:val="3"/>
   </w:num>
   <w:num w:numId="9" w16cid:durableId="1853760544">
-    <w:abstractNumId w:val="13"/>
+    <w:abstractNumId w:val="14"/>
   </w:num>
   <w:num w:numId="10" w16cid:durableId="2091074578">
-    <w:abstractNumId w:val="19"/>
+    <w:abstractNumId w:val="20"/>
   </w:num>
   <w:num w:numId="11" w16cid:durableId="803811402">
     <w:abstractNumId w:val="1"/>
   </w:num>
   <w:num w:numId="12" w16cid:durableId="1654482358">
-    <w:abstractNumId w:val="16"/>
+    <w:abstractNumId w:val="17"/>
   </w:num>
   <w:num w:numId="13" w16cid:durableId="1199049122">
-    <w:abstractNumId w:val="14"/>
+    <w:abstractNumId w:val="15"/>
   </w:num>
   <w:num w:numId="14" w16cid:durableId="1757092130">
     <w:abstractNumId w:val="0"/>
   </w:num>
   <w:num w:numId="15" w16cid:durableId="1687556777">
+    <w:abstractNumId w:val="11"/>
+  </w:num>
+  <w:num w:numId="16" w16cid:durableId="1520702719">
+    <w:abstractNumId w:val="19"/>
+  </w:num>
+  <w:num w:numId="17" w16cid:durableId="1715544995">
     <w:abstractNumId w:val="10"/>
   </w:num>
-  <w:num w:numId="16" w16cid:durableId="1520702719">
-    <w:abstractNumId w:val="18"/>
-  </w:num>
-  <w:num w:numId="17" w16cid:durableId="1715544995">
-    <w:abstractNumId w:val="9"/>
-  </w:num>
   <w:num w:numId="18" w16cid:durableId="843739260">
-    <w:abstractNumId w:val="21"/>
+    <w:abstractNumId w:val="22"/>
   </w:num>
   <w:num w:numId="19" w16cid:durableId="1914048273">
-    <w:abstractNumId w:val="12"/>
+    <w:abstractNumId w:val="13"/>
   </w:num>
   <w:num w:numId="20" w16cid:durableId="564150092">
     <w:abstractNumId w:val="2"/>
@@ -40599,6 +40935,9 @@
   </w:num>
   <w:num w:numId="22" w16cid:durableId="255748724">
     <w:abstractNumId w:val="5"/>
+  </w:num>
+  <w:num w:numId="23" w16cid:durableId="1975212706">
+    <w:abstractNumId w:val="7"/>
   </w:num>
 </w:numbering>
 </file>

--- a/빅분기준비문서.docx
+++ b/빅분기준비문서.docx
@@ -22509,7 +22509,7 @@
                     <pic:cNvPicPr/>
                   </pic:nvPicPr>
                   <pic:blipFill>
-                    <a:blip r:embed="rId5"/>
+                    <a:blip r:embed="rId6"/>
                     <a:stretch>
                       <a:fillRect/>
                     </a:stretch>
@@ -22649,7 +22649,7 @@
                     <pic:cNvPicPr/>
                   </pic:nvPicPr>
                   <pic:blipFill>
-                    <a:blip r:embed="rId6"/>
+                    <a:blip r:embed="rId7"/>
                     <a:stretch>
                       <a:fillRect/>
                     </a:stretch>
@@ -31335,6 +31335,22 @@
           <w:szCs w:val="18"/>
         </w:rPr>
       </w:pPr>
+      <w:r>
+        <w:rPr>
+          <w:rFonts w:hint="eastAsia"/>
+          <w:sz w:val="18"/>
+          <w:szCs w:val="18"/>
+        </w:rPr>
+        <w:t>3) 기타 적용 모델 예시</w:t>
+      </w:r>
+      <w:r>
+        <w:rPr>
+          <w:rFonts w:hint="eastAsia"/>
+          <w:sz w:val="18"/>
+          <w:szCs w:val="18"/>
+        </w:rPr>
+        <w:t xml:space="preserve"> ( 회귀, 분류 전부 )</w:t>
+      </w:r>
     </w:p>
     <w:p>
       <w:pPr>
@@ -31344,6 +31360,44 @@
           <w:szCs w:val="18"/>
         </w:rPr>
       </w:pPr>
+      <w:r>
+        <w:rPr>
+          <w:rFonts w:hint="eastAsia"/>
+          <w:sz w:val="18"/>
+          <w:szCs w:val="18"/>
+        </w:rPr>
+        <w:t xml:space="preserve">from sklearn.svm import SVC  </w:t>
+      </w:r>
+      <w:r>
+        <w:rPr>
+          <w:sz w:val="18"/>
+          <w:szCs w:val="18"/>
+        </w:rPr>
+        <w:sym w:font="Wingdings" w:char="F0E0"/>
+      </w:r>
+      <w:r>
+        <w:rPr>
+          <w:rFonts w:hint="eastAsia"/>
+          <w:sz w:val="18"/>
+          <w:szCs w:val="18"/>
+        </w:rPr>
+        <w:t xml:space="preserve">  model = SVC( kernel=</w:t>
+      </w:r>
+      <w:r>
+        <w:rPr>
+          <w:sz w:val="18"/>
+          <w:szCs w:val="18"/>
+        </w:rPr>
+        <w:t>’</w:t>
+      </w:r>
+      <w:r>
+        <w:rPr>
+          <w:rFonts w:hint="eastAsia"/>
+          <w:sz w:val="18"/>
+          <w:szCs w:val="18"/>
+        </w:rPr>
+        <w:t>rbf', C=10, gamma=0.1, random_state=55)</w:t>
+      </w:r>
     </w:p>
     <w:p>
       <w:pPr>
@@ -31353,15 +31407,100 @@
           <w:szCs w:val="18"/>
         </w:rPr>
       </w:pPr>
+      <w:r>
+        <w:rPr>
+          <w:rFonts w:hint="eastAsia"/>
+          <w:sz w:val="18"/>
+          <w:szCs w:val="18"/>
+        </w:rPr>
+        <w:t xml:space="preserve">from sklearn.tree import DecisionTreeClassifier  </w:t>
+      </w:r>
+      <w:r>
+        <w:rPr>
+          <w:sz w:val="18"/>
+          <w:szCs w:val="18"/>
+        </w:rPr>
+        <w:sym w:font="Wingdings" w:char="F0E0"/>
+      </w:r>
+      <w:r>
+        <w:rPr>
+          <w:rFonts w:hint="eastAsia"/>
+          <w:sz w:val="18"/>
+          <w:szCs w:val="18"/>
+        </w:rPr>
+        <w:t xml:space="preserve">  model = </w:t>
+      </w:r>
+      <w:r>
+        <w:rPr>
+          <w:rFonts w:hint="eastAsia"/>
+          <w:sz w:val="18"/>
+          <w:szCs w:val="18"/>
+        </w:rPr>
+        <w:t>DecisionTreeClassifier(criterion=</w:t>
+      </w:r>
+      <w:r>
+        <w:rPr>
+          <w:sz w:val="18"/>
+          <w:szCs w:val="18"/>
+        </w:rPr>
+        <w:t>’</w:t>
+      </w:r>
+      <w:r>
+        <w:rPr>
+          <w:rFonts w:hint="eastAsia"/>
+          <w:sz w:val="18"/>
+          <w:szCs w:val="18"/>
+        </w:rPr>
+        <w:t>entropy</w:t>
+      </w:r>
+      <w:r>
+        <w:rPr>
+          <w:sz w:val="18"/>
+          <w:szCs w:val="18"/>
+        </w:rPr>
+        <w:t>’</w:t>
+      </w:r>
+      <w:r>
+        <w:rPr>
+          <w:rFonts w:hint="eastAsia"/>
+          <w:sz w:val="18"/>
+          <w:szCs w:val="18"/>
+        </w:rPr>
+        <w:t>)</w:t>
+      </w:r>
     </w:p>
     <w:p>
       <w:pPr>
         <w:spacing w:after="0" w:line="276" w:lineRule="auto"/>
         <w:rPr>
-          <w:sz w:val="18"/>
-          <w:szCs w:val="18"/>
-        </w:rPr>
-      </w:pPr>
+          <w:rFonts w:hint="eastAsia"/>
+          <w:sz w:val="18"/>
+          <w:szCs w:val="18"/>
+        </w:rPr>
+      </w:pPr>
+      <w:r>
+        <w:rPr>
+          <w:rFonts w:hint="eastAsia"/>
+          <w:sz w:val="18"/>
+          <w:szCs w:val="18"/>
+        </w:rPr>
+        <w:t xml:space="preserve">from sklearn.linear_model import LogisticRegression  </w:t>
+      </w:r>
+      <w:r>
+        <w:rPr>
+          <w:sz w:val="18"/>
+          <w:szCs w:val="18"/>
+        </w:rPr>
+        <w:sym w:font="Wingdings" w:char="F0E0"/>
+      </w:r>
+      <w:r>
+        <w:rPr>
+          <w:rFonts w:hint="eastAsia"/>
+          <w:sz w:val="18"/>
+          <w:szCs w:val="18"/>
+        </w:rPr>
+        <w:t xml:space="preserve"> model = LogisticRegression()</w:t>
+      </w:r>
     </w:p>
     <w:p>
       <w:pPr>
@@ -31484,15 +31623,7 @@
           <w:sz w:val="18"/>
           <w:szCs w:val="18"/>
         </w:rPr>
-        <w:t>▶</w:t>
-      </w:r>
-      <w:r>
-        <w:rPr>
-          <w:rFonts w:hAnsiTheme="minorEastAsia" w:hint="eastAsia"/>
-          <w:sz w:val="18"/>
-          <w:szCs w:val="18"/>
-        </w:rPr>
-        <w:t xml:space="preserve"> 분류 모델 성능 평가</w:t>
+        <w:t>▶ 분류 모델 성능 평가</w:t>
       </w:r>
     </w:p>
     <w:p>
@@ -31686,7 +31817,6 @@
       <w:pPr>
         <w:spacing w:after="0" w:line="276" w:lineRule="auto"/>
         <w:rPr>
-          <w:rFonts w:hint="eastAsia"/>
           <w:sz w:val="18"/>
           <w:szCs w:val="18"/>
         </w:rPr>
@@ -31703,6 +31833,7 @@
       </w:pPr>
       <w:r>
         <w:rPr>
+          <w:noProof/>
           <w:sz w:val="18"/>
           <w:szCs w:val="18"/>
         </w:rPr>
@@ -31722,7 +31853,7 @@
                     <pic:cNvPicPr/>
                   </pic:nvPicPr>
                   <pic:blipFill rotWithShape="1">
-                    <a:blip r:embed="rId7"/>
+                    <a:blip r:embed="rId8"/>
                     <a:srcRect r="9555"/>
                     <a:stretch/>
                   </pic:blipFill>
@@ -32192,7 +32323,7 @@
       <w:pPr>
         <w:spacing w:after="0" w:line="380" w:lineRule="exact"/>
         <w:rPr>
-          <w:rFonts w:hAnsiTheme="minorEastAsia" w:hint="eastAsia"/>
+          <w:rFonts w:hAnsiTheme="minorEastAsia"/>
           <w:sz w:val="18"/>
           <w:szCs w:val="18"/>
         </w:rPr>
@@ -32329,7 +32460,7 @@
       <w:pPr>
         <w:spacing w:after="0" w:line="380" w:lineRule="exact"/>
         <w:rPr>
-          <w:rFonts w:hAnsiTheme="minorEastAsia" w:hint="eastAsia"/>
+          <w:rFonts w:hAnsiTheme="minorEastAsia"/>
           <w:b/>
           <w:bCs/>
           <w:sz w:val="18"/>
@@ -32510,7 +32641,7 @@
       <w:pPr>
         <w:spacing w:after="0" w:line="380" w:lineRule="exact"/>
         <w:rPr>
-          <w:rFonts w:hAnsiTheme="minorEastAsia" w:hint="eastAsia"/>
+          <w:rFonts w:hAnsiTheme="minorEastAsia"/>
           <w:b/>
           <w:bCs/>
           <w:sz w:val="18"/>
@@ -32664,7 +32795,7 @@
       <w:pPr>
         <w:spacing w:after="0" w:line="380" w:lineRule="exact"/>
         <w:rPr>
-          <w:rFonts w:hAnsiTheme="minorEastAsia" w:hint="eastAsia"/>
+          <w:rFonts w:hAnsiTheme="minorEastAsia"/>
           <w:sz w:val="18"/>
           <w:szCs w:val="18"/>
         </w:rPr>
@@ -32700,7 +32831,7 @@
       <w:pPr>
         <w:spacing w:after="0" w:line="380" w:lineRule="exact"/>
         <w:rPr>
-          <w:rFonts w:hAnsiTheme="minorEastAsia" w:hint="eastAsia"/>
+          <w:rFonts w:hAnsiTheme="minorEastAsia"/>
           <w:sz w:val="18"/>
           <w:szCs w:val="18"/>
         </w:rPr>
@@ -32766,7 +32897,6 @@
       <w:pPr>
         <w:spacing w:after="0" w:line="276" w:lineRule="auto"/>
         <w:rPr>
-          <w:rFonts w:hint="eastAsia"/>
           <w:sz w:val="18"/>
           <w:szCs w:val="18"/>
         </w:rPr>
@@ -32907,7 +33037,6 @@
       <w:pPr>
         <w:spacing w:after="0" w:line="276" w:lineRule="auto"/>
         <w:rPr>
-          <w:rFonts w:hint="eastAsia"/>
           <w:sz w:val="18"/>
           <w:szCs w:val="18"/>
         </w:rPr>
@@ -32949,7 +33078,6 @@
       <w:pPr>
         <w:spacing w:after="0" w:line="276" w:lineRule="auto"/>
         <w:rPr>
-          <w:rFonts w:hint="eastAsia"/>
           <w:sz w:val="18"/>
           <w:szCs w:val="18"/>
         </w:rPr>
@@ -32966,6 +33094,7 @@
       </w:pPr>
       <w:r>
         <w:rPr>
+          <w:noProof/>
           <w:sz w:val="18"/>
           <w:szCs w:val="18"/>
         </w:rPr>
@@ -32985,7 +33114,7 @@
                     <pic:cNvPicPr/>
                   </pic:nvPicPr>
                   <pic:blipFill>
-                    <a:blip r:embed="rId8"/>
+                    <a:blip r:embed="rId9"/>
                     <a:stretch>
                       <a:fillRect/>
                     </a:stretch>
@@ -33086,99 +33215,1701 @@
           <w:sz w:val="18"/>
           <w:szCs w:val="18"/>
         </w:rPr>
+        <w:t xml:space="preserve">ㆍ곡선으로 만들어지는 하단의 공간을 AUC ( Area Under the ROC </w:t>
+      </w:r>
+      <w:r>
+        <w:rPr>
+          <w:rFonts w:hAnsiTheme="minorEastAsia" w:hint="eastAsia"/>
+          <w:sz w:val="18"/>
+          <w:szCs w:val="18"/>
+        </w:rPr>
+        <w:t>C</w:t>
+      </w:r>
+      <w:r>
+        <w:rPr>
+          <w:rFonts w:hAnsiTheme="minorEastAsia" w:hint="eastAsia"/>
+          <w:sz w:val="18"/>
+          <w:szCs w:val="18"/>
+        </w:rPr>
+        <w:t>urve)</w:t>
+      </w:r>
+      <w:r>
+        <w:rPr>
+          <w:rFonts w:hAnsiTheme="minorEastAsia" w:hint="eastAsia"/>
+          <w:sz w:val="18"/>
+          <w:szCs w:val="18"/>
+        </w:rPr>
+        <w:t>라고 하며</w:t>
+      </w:r>
+      <w:r>
+        <w:rPr>
+          <w:rFonts w:hAnsiTheme="minorEastAsia" w:hint="eastAsia"/>
+          <w:sz w:val="18"/>
+          <w:szCs w:val="18"/>
+        </w:rPr>
+        <w:t xml:space="preserve"> 공간이 커질수록 우수한 모델.</w:t>
+      </w:r>
+    </w:p>
+    <w:p>
+      <w:pPr>
+        <w:spacing w:after="0" w:line="276" w:lineRule="auto"/>
+        <w:rPr>
+          <w:rFonts w:hAnsiTheme="minorEastAsia"/>
+          <w:sz w:val="18"/>
+          <w:szCs w:val="18"/>
+        </w:rPr>
+      </w:pPr>
+      <w:r>
+        <w:rPr>
+          <w:rFonts w:hAnsiTheme="minorEastAsia" w:hint="eastAsia"/>
+          <w:sz w:val="18"/>
+          <w:szCs w:val="18"/>
+        </w:rPr>
+        <w:t xml:space="preserve">   &gt; 0.5 ~ 0.6 : 판별 능력 없음      &gt; </w:t>
+      </w:r>
+      <w:r>
+        <w:rPr>
+          <w:rFonts w:hAnsiTheme="minorEastAsia" w:hint="eastAsia"/>
+          <w:sz w:val="18"/>
+          <w:szCs w:val="18"/>
+        </w:rPr>
+        <w:t>0.7 ~ 0.8 : 모델 성능 양호       &gt; 0.9 ~ 1.0 : 모델 성능 뛰어남</w:t>
+      </w:r>
+    </w:p>
+    <w:p>
+      <w:pPr>
+        <w:spacing w:after="0" w:line="276" w:lineRule="auto"/>
+        <w:rPr>
+          <w:rFonts w:hAnsiTheme="minorEastAsia"/>
+          <w:sz w:val="18"/>
+          <w:szCs w:val="18"/>
+        </w:rPr>
+      </w:pPr>
+      <w:r>
+        <w:rPr>
+          <w:rFonts w:hAnsiTheme="minorEastAsia" w:hint="eastAsia"/>
+          <w:sz w:val="18"/>
+          <w:szCs w:val="18"/>
+        </w:rPr>
+        <w:t xml:space="preserve">   &gt; 0.6 ~ 0.7 : 모델 성능 불량</w:t>
+      </w:r>
+      <w:r>
+        <w:rPr>
+          <w:rFonts w:hAnsiTheme="minorEastAsia" w:hint="eastAsia"/>
+          <w:sz w:val="18"/>
+          <w:szCs w:val="18"/>
+        </w:rPr>
+        <w:t xml:space="preserve">      &gt; 0.8 ~ 0.9 : 모델 성능 우수</w:t>
+      </w:r>
+    </w:p>
+    <w:p>
+      <w:pPr>
+        <w:spacing w:after="0" w:line="276" w:lineRule="auto"/>
+        <w:rPr>
+          <w:sz w:val="18"/>
+          <w:szCs w:val="18"/>
+        </w:rPr>
+      </w:pPr>
+    </w:p>
+    <w:p>
+      <w:pPr>
+        <w:spacing w:after="0" w:line="276" w:lineRule="auto"/>
+        <w:rPr>
+          <w:sz w:val="18"/>
+          <w:szCs w:val="18"/>
+        </w:rPr>
+      </w:pPr>
+    </w:p>
+    <w:p>
+      <w:pPr>
+        <w:spacing w:after="0" w:line="276" w:lineRule="auto"/>
+        <w:rPr>
+          <w:sz w:val="18"/>
+          <w:szCs w:val="18"/>
+        </w:rPr>
+      </w:pPr>
+    </w:p>
+    <w:p>
+      <w:pPr>
+        <w:spacing w:after="0" w:line="276" w:lineRule="auto"/>
+        <w:rPr>
+          <w:sz w:val="18"/>
+          <w:szCs w:val="18"/>
+        </w:rPr>
+      </w:pPr>
+    </w:p>
+    <w:p>
+      <w:pPr>
+        <w:spacing w:after="0" w:line="276" w:lineRule="auto"/>
+        <w:rPr>
+          <w:rFonts w:hAnsiTheme="minorEastAsia"/>
+          <w:sz w:val="18"/>
+          <w:szCs w:val="18"/>
+        </w:rPr>
+      </w:pPr>
+      <w:r>
+        <w:rPr>
+          <w:rFonts w:hAnsiTheme="minorEastAsia" w:hint="eastAsia"/>
+          <w:sz w:val="18"/>
+          <w:szCs w:val="18"/>
+        </w:rPr>
+        <w:t>▶ 회귀 모델 성능 평가</w:t>
+      </w:r>
+    </w:p>
+    <w:p>
+      <w:pPr>
+        <w:spacing w:after="0" w:line="276" w:lineRule="auto"/>
+        <w:rPr>
+          <w:rFonts w:hAnsiTheme="minorEastAsia"/>
+          <w:sz w:val="18"/>
+          <w:szCs w:val="18"/>
+        </w:rPr>
+      </w:pPr>
+      <w:r>
+        <w:rPr>
+          <w:rFonts w:hAnsiTheme="minorEastAsia" w:hint="eastAsia"/>
+          <w:sz w:val="18"/>
+          <w:szCs w:val="18"/>
+        </w:rPr>
+        <w:t>-</w:t>
+      </w:r>
+      <w:r>
+        <w:rPr>
+          <w:rFonts w:hAnsiTheme="minorEastAsia" w:hint="eastAsia"/>
+          <w:sz w:val="18"/>
+          <w:szCs w:val="18"/>
+        </w:rPr>
+        <w:t xml:space="preserve"> 회귀 모델은</w:t>
+      </w:r>
+      <w:r>
+        <w:rPr>
+          <w:rFonts w:hAnsiTheme="minorEastAsia" w:hint="eastAsia"/>
+          <w:sz w:val="18"/>
+          <w:szCs w:val="18"/>
+        </w:rPr>
+        <w:t xml:space="preserve"> </w:t>
+      </w:r>
+      <w:r>
+        <w:rPr>
+          <w:rFonts w:hAnsiTheme="minorEastAsia"/>
+          <w:sz w:val="18"/>
+          <w:szCs w:val="18"/>
+        </w:rPr>
+        <w:t>‘</w:t>
+      </w:r>
+      <w:r>
+        <w:rPr>
+          <w:rFonts w:hAnsiTheme="minorEastAsia" w:hint="eastAsia"/>
+          <w:sz w:val="18"/>
+          <w:szCs w:val="18"/>
+        </w:rPr>
+        <w:t>독립변수가 종속변수와 어떤 관계성으로 영향을 주는지</w:t>
+      </w:r>
+      <w:r>
+        <w:rPr>
+          <w:rFonts w:hAnsiTheme="minorEastAsia"/>
+          <w:sz w:val="18"/>
+          <w:szCs w:val="18"/>
+        </w:rPr>
+        <w:t>’</w:t>
+      </w:r>
+      <w:r>
+        <w:rPr>
+          <w:rFonts w:hAnsiTheme="minorEastAsia" w:hint="eastAsia"/>
+          <w:sz w:val="18"/>
+          <w:szCs w:val="18"/>
+        </w:rPr>
+        <w:t>를 분석하고</w:t>
+      </w:r>
+      <w:r>
+        <w:rPr>
+          <w:rFonts w:hAnsiTheme="minorEastAsia" w:hint="eastAsia"/>
+          <w:sz w:val="18"/>
+          <w:szCs w:val="18"/>
+        </w:rPr>
+        <w:t xml:space="preserve"> </w:t>
+      </w:r>
+      <w:r>
+        <w:rPr>
+          <w:rFonts w:hAnsiTheme="minorEastAsia"/>
+          <w:sz w:val="18"/>
+          <w:szCs w:val="18"/>
+        </w:rPr>
+        <w:t>‘</w:t>
+      </w:r>
+      <w:r>
+        <w:rPr>
+          <w:rFonts w:hAnsiTheme="minorEastAsia" w:hint="eastAsia"/>
+          <w:sz w:val="18"/>
+          <w:szCs w:val="18"/>
+        </w:rPr>
+        <w:t>종속변수의</w:t>
+      </w:r>
+      <w:r>
+        <w:rPr>
+          <w:rFonts w:hAnsiTheme="minorEastAsia" w:hint="eastAsia"/>
+          <w:sz w:val="18"/>
+          <w:szCs w:val="18"/>
+        </w:rPr>
+        <w:t xml:space="preserve"> 실측값</w:t>
+      </w:r>
+      <w:r>
+        <w:rPr>
+          <w:rFonts w:hAnsiTheme="minorEastAsia" w:hint="eastAsia"/>
+          <w:sz w:val="18"/>
+          <w:szCs w:val="18"/>
+        </w:rPr>
+        <w:t>을 판단</w:t>
+      </w:r>
+      <w:r>
+        <w:rPr>
+          <w:rFonts w:hAnsiTheme="minorEastAsia" w:hint="eastAsia"/>
+          <w:sz w:val="18"/>
+          <w:szCs w:val="18"/>
+        </w:rPr>
+        <w:t>(예측)</w:t>
+      </w:r>
+      <w:r>
+        <w:rPr>
+          <w:rFonts w:hAnsiTheme="minorEastAsia"/>
+          <w:sz w:val="18"/>
+          <w:szCs w:val="18"/>
+        </w:rPr>
+        <w:t>’</w:t>
+      </w:r>
+    </w:p>
+    <w:p>
+      <w:pPr>
+        <w:spacing w:after="0" w:line="276" w:lineRule="auto"/>
+        <w:ind w:firstLineChars="100" w:firstLine="180"/>
+        <w:rPr>
+          <w:rFonts w:hAnsiTheme="minorEastAsia"/>
+          <w:sz w:val="18"/>
+          <w:szCs w:val="18"/>
+        </w:rPr>
+      </w:pPr>
+      <w:r>
+        <w:rPr>
+          <w:rFonts w:hAnsiTheme="minorEastAsia" w:hint="eastAsia"/>
+          <w:sz w:val="18"/>
+          <w:szCs w:val="18"/>
+        </w:rPr>
+        <w:t>하</w:t>
+      </w:r>
+      <w:r>
+        <w:rPr>
+          <w:rFonts w:hAnsiTheme="minorEastAsia" w:hint="eastAsia"/>
+          <w:sz w:val="18"/>
+          <w:szCs w:val="18"/>
+        </w:rPr>
+        <w:t>는</w:t>
+      </w:r>
+      <w:r>
+        <w:rPr>
+          <w:rFonts w:hAnsiTheme="minorEastAsia" w:hint="eastAsia"/>
+          <w:sz w:val="18"/>
+          <w:szCs w:val="18"/>
+        </w:rPr>
+        <w:t xml:space="preserve"> </w:t>
+      </w:r>
+      <w:r>
+        <w:rPr>
+          <w:rFonts w:hAnsiTheme="minorEastAsia" w:hint="eastAsia"/>
+          <w:sz w:val="18"/>
+          <w:szCs w:val="18"/>
+        </w:rPr>
+        <w:t>역할이다.</w:t>
+      </w:r>
+      <w:r>
+        <w:rPr>
+          <w:rFonts w:hAnsiTheme="minorEastAsia" w:hint="eastAsia"/>
+          <w:sz w:val="18"/>
+          <w:szCs w:val="18"/>
+        </w:rPr>
+        <w:t xml:space="preserve"> 따라서 성능 평가 지표는</w:t>
+      </w:r>
+      <w:r>
+        <w:rPr>
+          <w:rFonts w:hAnsiTheme="minorEastAsia" w:hint="eastAsia"/>
+          <w:sz w:val="18"/>
+          <w:szCs w:val="18"/>
+        </w:rPr>
+        <w:t xml:space="preserve"> 실측값과 예측값의 비교를 통해</w:t>
+      </w:r>
+      <w:r>
+        <w:rPr>
+          <w:rFonts w:hAnsiTheme="minorEastAsia" w:hint="eastAsia"/>
+          <w:sz w:val="18"/>
+          <w:szCs w:val="18"/>
+        </w:rPr>
+        <w:t xml:space="preserve"> </w:t>
+      </w:r>
+      <w:r>
+        <w:rPr>
+          <w:rFonts w:hAnsiTheme="minorEastAsia"/>
+          <w:sz w:val="18"/>
+          <w:szCs w:val="18"/>
+        </w:rPr>
+        <w:t>‘</w:t>
+      </w:r>
+      <w:r>
+        <w:rPr>
+          <w:rFonts w:hAnsiTheme="minorEastAsia" w:hint="eastAsia"/>
+          <w:sz w:val="18"/>
+          <w:szCs w:val="18"/>
+        </w:rPr>
+        <w:t>잔차가 평균으로 얼마나 회귀하는지</w:t>
+      </w:r>
+      <w:r>
+        <w:rPr>
+          <w:rFonts w:hAnsiTheme="minorEastAsia"/>
+          <w:sz w:val="18"/>
+          <w:szCs w:val="18"/>
+        </w:rPr>
+        <w:t>’</w:t>
+      </w:r>
+      <w:r>
+        <w:rPr>
+          <w:rFonts w:hAnsiTheme="minorEastAsia" w:hint="eastAsia"/>
+          <w:sz w:val="18"/>
+          <w:szCs w:val="18"/>
+        </w:rPr>
+        <w:t>를</w:t>
+      </w:r>
+    </w:p>
+    <w:p>
+      <w:pPr>
+        <w:spacing w:after="0" w:line="276" w:lineRule="auto"/>
+        <w:ind w:firstLineChars="100" w:firstLine="180"/>
+        <w:rPr>
+          <w:rFonts w:hAnsiTheme="minorEastAsia"/>
+          <w:sz w:val="18"/>
+          <w:szCs w:val="18"/>
+        </w:rPr>
+      </w:pPr>
+      <w:r>
+        <w:rPr>
+          <w:rFonts w:hAnsiTheme="minorEastAsia" w:hint="eastAsia"/>
+          <w:sz w:val="18"/>
+          <w:szCs w:val="18"/>
+        </w:rPr>
+        <w:t>확인한다.</w:t>
+      </w:r>
+      <w:r>
+        <w:rPr>
+          <w:rFonts w:hAnsiTheme="minorEastAsia" w:hint="eastAsia"/>
+          <w:sz w:val="18"/>
+          <w:szCs w:val="18"/>
+        </w:rPr>
+        <w:t xml:space="preserve"> </w:t>
+      </w:r>
+    </w:p>
+    <w:p>
+      <w:pPr>
+        <w:spacing w:after="0" w:line="276" w:lineRule="auto"/>
+        <w:ind w:firstLineChars="100" w:firstLine="180"/>
+        <w:rPr>
+          <w:rFonts w:hAnsiTheme="minorEastAsia" w:hint="eastAsia"/>
+          <w:sz w:val="18"/>
+          <w:szCs w:val="18"/>
+        </w:rPr>
+      </w:pPr>
+    </w:p>
+    <w:p>
+      <w:pPr>
+        <w:pStyle w:val="a6"/>
+        <w:numPr>
+          <w:ilvl w:val="0"/>
+          <w:numId w:val="33"/>
+        </w:numPr>
+        <w:spacing w:after="0" w:line="276" w:lineRule="auto"/>
+        <w:rPr>
+          <w:sz w:val="18"/>
+          <w:szCs w:val="18"/>
+        </w:rPr>
+      </w:pPr>
+      <w:r>
+        <w:rPr>
+          <w:rFonts w:hint="eastAsia"/>
+          <w:sz w:val="18"/>
+          <w:szCs w:val="18"/>
+        </w:rPr>
+        <w:t xml:space="preserve">R2 score ( 결정계수 </w:t>
+      </w:r>
+      <w:r>
+        <w:rPr>
+          <w:sz w:val="18"/>
+          <w:szCs w:val="18"/>
+        </w:rPr>
+        <w:t>–</w:t>
+      </w:r>
+      <w:r>
+        <w:rPr>
+          <w:rFonts w:hint="eastAsia"/>
+          <w:sz w:val="18"/>
+          <w:szCs w:val="18"/>
+        </w:rPr>
+        <w:t xml:space="preserve"> R-squared )</w:t>
+      </w:r>
+    </w:p>
+    <w:p>
+      <w:pPr>
+        <w:spacing w:after="0" w:line="276" w:lineRule="auto"/>
+        <w:rPr>
+          <w:sz w:val="18"/>
+          <w:szCs w:val="18"/>
+        </w:rPr>
+      </w:pPr>
+      <w:r>
+        <w:rPr>
+          <w:rFonts w:hint="eastAsia"/>
+          <w:sz w:val="18"/>
+          <w:szCs w:val="18"/>
+        </w:rPr>
+        <w:t xml:space="preserve"> - 회귀 모델에서 독립변수가 종속변수를 얼마나 잘 설명해주는지 평가하는 지표.</w:t>
+      </w:r>
+      <w:r>
+        <w:rPr>
+          <w:rFonts w:hint="eastAsia"/>
+          <w:sz w:val="18"/>
+          <w:szCs w:val="18"/>
+        </w:rPr>
+        <w:t xml:space="preserve"> (상관계수를 제곱한 형태)</w:t>
+      </w:r>
+    </w:p>
+    <w:p>
+      <w:pPr>
+        <w:spacing w:after="0" w:line="276" w:lineRule="auto"/>
+        <w:rPr>
+          <w:sz w:val="18"/>
+          <w:szCs w:val="18"/>
+        </w:rPr>
+      </w:pPr>
+      <w:r>
+        <w:rPr>
+          <w:rFonts w:hint="eastAsia"/>
+          <w:sz w:val="18"/>
+          <w:szCs w:val="18"/>
+        </w:rPr>
+        <w:t xml:space="preserve"> - 상관계수는 </w:t>
+      </w:r>
+      <w:r>
+        <w:rPr>
+          <w:sz w:val="18"/>
+          <w:szCs w:val="18"/>
+        </w:rPr>
+        <w:t>‘</w:t>
+      </w:r>
+      <w:r>
+        <w:rPr>
+          <w:rFonts w:hint="eastAsia"/>
+          <w:sz w:val="18"/>
+          <w:szCs w:val="18"/>
+        </w:rPr>
+        <w:t>독립-독립</w:t>
+      </w:r>
+      <w:r>
+        <w:rPr>
+          <w:sz w:val="18"/>
+          <w:szCs w:val="18"/>
+        </w:rPr>
+        <w:t>’</w:t>
+      </w:r>
+      <w:r>
+        <w:rPr>
+          <w:rFonts w:hint="eastAsia"/>
+          <w:sz w:val="18"/>
+          <w:szCs w:val="18"/>
+        </w:rPr>
+        <w:t xml:space="preserve"> 또는 </w:t>
+      </w:r>
+      <w:r>
+        <w:rPr>
+          <w:sz w:val="18"/>
+          <w:szCs w:val="18"/>
+        </w:rPr>
+        <w:t>‘</w:t>
+      </w:r>
+      <w:r>
+        <w:rPr>
+          <w:rFonts w:hint="eastAsia"/>
+          <w:sz w:val="18"/>
+          <w:szCs w:val="18"/>
+        </w:rPr>
+        <w:t>독립-종속</w:t>
+      </w:r>
+      <w:r>
+        <w:rPr>
+          <w:sz w:val="18"/>
+          <w:szCs w:val="18"/>
+        </w:rPr>
+        <w:t>’</w:t>
+      </w:r>
+      <w:r>
+        <w:rPr>
+          <w:rFonts w:hint="eastAsia"/>
+          <w:sz w:val="18"/>
+          <w:szCs w:val="18"/>
+        </w:rPr>
+        <w:t xml:space="preserve"> 간의 상관성을 확인하지만, 결정계수는 </w:t>
+      </w:r>
+      <w:r>
+        <w:rPr>
+          <w:sz w:val="18"/>
+          <w:szCs w:val="18"/>
+        </w:rPr>
+        <w:t>‘</w:t>
+      </w:r>
+      <w:r>
+        <w:rPr>
+          <w:rFonts w:hint="eastAsia"/>
+          <w:sz w:val="18"/>
+          <w:szCs w:val="18"/>
+        </w:rPr>
+        <w:t>(회귀 모델+독립변수)-종속</w:t>
+      </w:r>
+      <w:r>
+        <w:rPr>
+          <w:sz w:val="18"/>
+          <w:szCs w:val="18"/>
+        </w:rPr>
+        <w:t>’</w:t>
+      </w:r>
+      <w:r>
+        <w:rPr>
+          <w:rFonts w:hint="eastAsia"/>
+          <w:sz w:val="18"/>
+          <w:szCs w:val="18"/>
+        </w:rPr>
+        <w:t xml:space="preserve"> 간의</w:t>
+      </w:r>
+    </w:p>
+    <w:p>
+      <w:pPr>
+        <w:spacing w:after="0" w:line="276" w:lineRule="auto"/>
+        <w:rPr>
+          <w:rFonts w:hint="eastAsia"/>
+          <w:sz w:val="18"/>
+          <w:szCs w:val="18"/>
+        </w:rPr>
+      </w:pPr>
+      <w:r>
+        <w:rPr>
+          <w:rFonts w:hint="eastAsia"/>
+          <w:sz w:val="18"/>
+          <w:szCs w:val="18"/>
+        </w:rPr>
+        <w:t xml:space="preserve">   상관성을</w:t>
+      </w:r>
+      <w:r>
+        <w:rPr>
+          <w:rFonts w:hint="eastAsia"/>
+          <w:sz w:val="18"/>
+          <w:szCs w:val="18"/>
+        </w:rPr>
+        <w:t xml:space="preserve"> 설명하는 것으로 이해하면 된다.</w:t>
+      </w:r>
+    </w:p>
+    <w:p>
+      <w:pPr>
+        <w:spacing w:after="0" w:line="276" w:lineRule="auto"/>
+        <w:rPr>
+          <w:sz w:val="18"/>
+          <w:szCs w:val="18"/>
+        </w:rPr>
+      </w:pPr>
+      <w:r>
+        <w:rPr>
+          <w:rFonts w:hint="eastAsia"/>
+          <w:sz w:val="18"/>
+          <w:szCs w:val="18"/>
+        </w:rPr>
+        <w:t xml:space="preserve"> - 결정계수는 </w:t>
+      </w:r>
+      <w:r>
+        <w:rPr>
+          <w:rFonts w:hint="eastAsia"/>
+          <w:sz w:val="18"/>
+          <w:szCs w:val="18"/>
+        </w:rPr>
+        <w:t xml:space="preserve">0~1 사이의 값을 가지며 </w:t>
+      </w:r>
+      <w:r>
+        <w:rPr>
+          <w:rFonts w:hint="eastAsia"/>
+          <w:sz w:val="18"/>
+          <w:szCs w:val="18"/>
+        </w:rPr>
+        <w:t>1에 가까울수록 회귀 모델이 높은 연관성을 가지고 있다고</w:t>
+      </w:r>
+      <w:r>
+        <w:rPr>
+          <w:rFonts w:hint="eastAsia"/>
+          <w:sz w:val="18"/>
+          <w:szCs w:val="18"/>
+        </w:rPr>
+        <w:t xml:space="preserve"> 해석할 수 있다.</w:t>
+      </w:r>
+    </w:p>
+    <w:p>
+      <w:pPr>
+        <w:spacing w:after="0" w:line="276" w:lineRule="auto"/>
+        <w:rPr>
+          <w:sz w:val="18"/>
+          <w:szCs w:val="18"/>
+        </w:rPr>
+      </w:pPr>
+      <w:r>
+        <w:rPr>
+          <w:rFonts w:hint="eastAsia"/>
+          <w:sz w:val="18"/>
+          <w:szCs w:val="18"/>
+        </w:rPr>
+        <w:t xml:space="preserve"> -</w:t>
+      </w:r>
+      <w:r>
+        <w:rPr>
+          <w:rFonts w:hint="eastAsia"/>
+          <w:sz w:val="18"/>
+          <w:szCs w:val="18"/>
+        </w:rPr>
+        <w:t xml:space="preserve"> 결정계수 계산은 다음과 같다.</w:t>
+      </w:r>
+    </w:p>
+    <w:p>
+      <w:pPr>
+        <w:spacing w:after="0" w:line="276" w:lineRule="auto"/>
+        <w:rPr>
+          <w:rFonts w:hint="eastAsia"/>
+          <w:sz w:val="18"/>
+          <w:szCs w:val="18"/>
+        </w:rPr>
+      </w:pPr>
+    </w:p>
+    <w:p>
+      <w:pPr>
+        <w:spacing w:after="0" w:line="276" w:lineRule="auto"/>
+        <w:jc w:val="center"/>
+        <w:rPr>
+          <w:sz w:val="18"/>
+          <w:szCs w:val="18"/>
+        </w:rPr>
+      </w:pPr>
+      <w:r>
+        <w:rPr>
+          <w:sz w:val="18"/>
+          <w:szCs w:val="18"/>
+        </w:rPr>
+        <w:drawing>
+          <wp:inline distT="0" distB="0" distL="0" distR="0" wp14:anchorId="77C3053F" wp14:editId="4F9FB490">
+            <wp:extent cx="4701816" cy="758871"/>
+            <wp:effectExtent l="0" t="0" r="3810" b="3175"/>
+            <wp:docPr id="1724968399" name="그림 1" descr="텍스트, 폰트, 화이트, 스크린샷이(가) 표시된 사진&#10;&#10;자동 생성된 설명"/>
+            <wp:cNvGraphicFramePr>
+              <a:graphicFrameLocks xmlns:a="http://schemas.openxmlformats.org/drawingml/2006/main" noChangeAspect="1"/>
+            </wp:cNvGraphicFramePr>
+            <a:graphic xmlns:a="http://schemas.openxmlformats.org/drawingml/2006/main">
+              <a:graphicData uri="http://schemas.openxmlformats.org/drawingml/2006/picture">
+                <pic:pic xmlns:pic="http://schemas.openxmlformats.org/drawingml/2006/picture">
+                  <pic:nvPicPr>
+                    <pic:cNvPr id="1724968399" name="그림 1" descr="텍스트, 폰트, 화이트, 스크린샷이(가) 표시된 사진&#10;&#10;자동 생성된 설명"/>
+                    <pic:cNvPicPr/>
+                  </pic:nvPicPr>
+                  <pic:blipFill>
+                    <a:blip r:embed="rId10"/>
+                    <a:stretch>
+                      <a:fillRect/>
+                    </a:stretch>
+                  </pic:blipFill>
+                  <pic:spPr>
+                    <a:xfrm>
+                      <a:off x="0" y="0"/>
+                      <a:ext cx="4747339" cy="766218"/>
+                    </a:xfrm>
+                    <a:prstGeom prst="rect">
+                      <a:avLst/>
+                    </a:prstGeom>
+                  </pic:spPr>
+                </pic:pic>
+              </a:graphicData>
+            </a:graphic>
+          </wp:inline>
+        </w:drawing>
+      </w:r>
+    </w:p>
+    <w:tbl>
+      <w:tblPr>
+        <w:tblStyle w:val="aa"/>
+        <w:tblW w:w="0" w:type="auto"/>
+        <w:tblLook w:val="04A0" w:firstRow="1" w:lastRow="0" w:firstColumn="1" w:lastColumn="0" w:noHBand="0" w:noVBand="1"/>
+      </w:tblPr>
+      <w:tblGrid>
+        <w:gridCol w:w="3539"/>
+        <w:gridCol w:w="6197"/>
+      </w:tblGrid>
+      <w:tr>
+        <w:tc>
+          <w:tcPr>
+            <w:tcW w:w="3539" w:type="dxa"/>
+          </w:tcPr>
+          <w:p>
+            <w:pPr>
+              <w:spacing w:line="276" w:lineRule="auto"/>
+              <w:rPr>
+                <w:rFonts w:hint="eastAsia"/>
+                <w:sz w:val="18"/>
+                <w:szCs w:val="18"/>
+              </w:rPr>
+            </w:pPr>
+            <w:r>
+              <w:rPr>
+                <w:sz w:val="18"/>
+                <w:szCs w:val="18"/>
+              </w:rPr>
+              <w:lastRenderedPageBreak/>
+              <w:drawing>
+                <wp:inline distT="0" distB="0" distL="0" distR="0" wp14:anchorId="4E990DC5" wp14:editId="4B51242A">
+                  <wp:extent cx="2075290" cy="1789326"/>
+                  <wp:effectExtent l="0" t="0" r="1270" b="1905"/>
+                  <wp:docPr id="166081645" name="그림 1"/>
+                  <wp:cNvGraphicFramePr>
+                    <a:graphicFrameLocks xmlns:a="http://schemas.openxmlformats.org/drawingml/2006/main" noChangeAspect="1"/>
+                  </wp:cNvGraphicFramePr>
+                  <a:graphic xmlns:a="http://schemas.openxmlformats.org/drawingml/2006/main">
+                    <a:graphicData uri="http://schemas.openxmlformats.org/drawingml/2006/picture">
+                      <pic:pic xmlns:pic="http://schemas.openxmlformats.org/drawingml/2006/picture">
+                        <pic:nvPicPr>
+                          <pic:cNvPr id="166081645" name=""/>
+                          <pic:cNvPicPr/>
+                        </pic:nvPicPr>
+                        <pic:blipFill>
+                          <a:blip r:embed="rId11"/>
+                          <a:stretch>
+                            <a:fillRect/>
+                          </a:stretch>
+                        </pic:blipFill>
+                        <pic:spPr>
+                          <a:xfrm>
+                            <a:off x="0" y="0"/>
+                            <a:ext cx="2082401" cy="1795457"/>
+                          </a:xfrm>
+                          <a:prstGeom prst="rect">
+                            <a:avLst/>
+                          </a:prstGeom>
+                        </pic:spPr>
+                      </pic:pic>
+                    </a:graphicData>
+                  </a:graphic>
+                </wp:inline>
+              </w:drawing>
+            </w:r>
+          </w:p>
+        </w:tc>
+        <w:tc>
+          <w:tcPr>
+            <w:tcW w:w="6197" w:type="dxa"/>
+          </w:tcPr>
+          <w:p>
+            <w:pPr>
+              <w:spacing w:line="276" w:lineRule="auto"/>
+              <w:rPr>
+                <w:sz w:val="18"/>
+                <w:szCs w:val="18"/>
+              </w:rPr>
+            </w:pPr>
+            <w:r>
+              <w:rPr>
+                <w:rFonts w:hint="eastAsia"/>
+                <w:sz w:val="18"/>
+                <w:szCs w:val="18"/>
+              </w:rPr>
+              <w:t xml:space="preserve">SST ( Total Sum of Squares </w:t>
+            </w:r>
+            <w:r>
+              <w:rPr>
+                <w:sz w:val="18"/>
+                <w:szCs w:val="18"/>
+              </w:rPr>
+              <w:t>–</w:t>
+            </w:r>
+            <w:r>
+              <w:rPr>
+                <w:rFonts w:hint="eastAsia"/>
+                <w:sz w:val="18"/>
+                <w:szCs w:val="18"/>
+              </w:rPr>
+              <w:t xml:space="preserve"> 총 </w:t>
+            </w:r>
+            <w:proofErr w:type="spellStart"/>
+            <w:r>
+              <w:rPr>
+                <w:rFonts w:hint="eastAsia"/>
+                <w:sz w:val="18"/>
+                <w:szCs w:val="18"/>
+              </w:rPr>
+              <w:t>제곱합</w:t>
+            </w:r>
+            <w:proofErr w:type="spellEnd"/>
+            <w:r>
+              <w:rPr>
+                <w:rFonts w:hint="eastAsia"/>
+                <w:sz w:val="18"/>
+                <w:szCs w:val="18"/>
+              </w:rPr>
+              <w:t xml:space="preserve"> )</w:t>
+            </w:r>
+          </w:p>
+          <w:p>
+            <w:pPr>
+              <w:spacing w:line="276" w:lineRule="auto"/>
+              <w:rPr>
+                <w:sz w:val="18"/>
+                <w:szCs w:val="18"/>
+              </w:rPr>
+            </w:pPr>
+            <w:r>
+              <w:rPr>
+                <w:rFonts w:hint="eastAsia"/>
+                <w:sz w:val="18"/>
+                <w:szCs w:val="18"/>
+              </w:rPr>
+              <w:t xml:space="preserve"> - </w:t>
+            </w:r>
+            <w:proofErr w:type="spellStart"/>
+            <w:r>
+              <w:rPr>
+                <w:rFonts w:hint="eastAsia"/>
+                <w:sz w:val="18"/>
+                <w:szCs w:val="18"/>
+              </w:rPr>
+              <w:t>실측값과</w:t>
+            </w:r>
+            <w:proofErr w:type="spellEnd"/>
+            <w:r>
+              <w:rPr>
+                <w:rFonts w:hint="eastAsia"/>
+                <w:sz w:val="18"/>
+                <w:szCs w:val="18"/>
+              </w:rPr>
+              <w:t xml:space="preserve"> 평균의 차이를 제곱한 합계</w:t>
+            </w:r>
+          </w:p>
+          <w:p>
+            <w:pPr>
+              <w:spacing w:line="276" w:lineRule="auto"/>
+              <w:rPr>
+                <w:sz w:val="18"/>
+                <w:szCs w:val="18"/>
+              </w:rPr>
+            </w:pPr>
+          </w:p>
+          <w:p>
+            <w:pPr>
+              <w:spacing w:line="276" w:lineRule="auto"/>
+              <w:rPr>
+                <w:sz w:val="18"/>
+                <w:szCs w:val="18"/>
+              </w:rPr>
+            </w:pPr>
+            <w:r>
+              <w:rPr>
+                <w:rFonts w:hint="eastAsia"/>
+                <w:sz w:val="18"/>
+                <w:szCs w:val="18"/>
+              </w:rPr>
+              <w:t xml:space="preserve">SSR ( Regression Sum of Squares </w:t>
+            </w:r>
+            <w:r>
+              <w:rPr>
+                <w:sz w:val="18"/>
+                <w:szCs w:val="18"/>
+              </w:rPr>
+              <w:t>–</w:t>
+            </w:r>
+            <w:r>
+              <w:rPr>
+                <w:rFonts w:hint="eastAsia"/>
+                <w:sz w:val="18"/>
+                <w:szCs w:val="18"/>
+              </w:rPr>
+              <w:t xml:space="preserve"> 회귀 </w:t>
+            </w:r>
+            <w:proofErr w:type="spellStart"/>
+            <w:r>
+              <w:rPr>
+                <w:rFonts w:hint="eastAsia"/>
+                <w:sz w:val="18"/>
+                <w:szCs w:val="18"/>
+              </w:rPr>
+              <w:t>제곱합</w:t>
+            </w:r>
+            <w:proofErr w:type="spellEnd"/>
+            <w:r>
+              <w:rPr>
+                <w:rFonts w:hint="eastAsia"/>
+                <w:sz w:val="18"/>
+                <w:szCs w:val="18"/>
+              </w:rPr>
+              <w:t xml:space="preserve"> )</w:t>
+            </w:r>
+          </w:p>
+          <w:p>
+            <w:pPr>
+              <w:spacing w:line="276" w:lineRule="auto"/>
+              <w:rPr>
+                <w:sz w:val="18"/>
+                <w:szCs w:val="18"/>
+              </w:rPr>
+            </w:pPr>
+            <w:r>
+              <w:rPr>
+                <w:rFonts w:hint="eastAsia"/>
+                <w:sz w:val="18"/>
+                <w:szCs w:val="18"/>
+              </w:rPr>
+              <w:t xml:space="preserve"> - </w:t>
+            </w:r>
+            <w:proofErr w:type="spellStart"/>
+            <w:r>
+              <w:rPr>
+                <w:rFonts w:hint="eastAsia"/>
+                <w:sz w:val="18"/>
+                <w:szCs w:val="18"/>
+              </w:rPr>
+              <w:t>예측값과</w:t>
+            </w:r>
+            <w:proofErr w:type="spellEnd"/>
+            <w:r>
+              <w:rPr>
+                <w:rFonts w:hint="eastAsia"/>
+                <w:sz w:val="18"/>
+                <w:szCs w:val="18"/>
+              </w:rPr>
+              <w:t xml:space="preserve"> 평균의 차이를 제곱한 합계</w:t>
+            </w:r>
+          </w:p>
+          <w:p>
+            <w:pPr>
+              <w:spacing w:line="276" w:lineRule="auto"/>
+              <w:rPr>
+                <w:sz w:val="18"/>
+                <w:szCs w:val="18"/>
+              </w:rPr>
+            </w:pPr>
+          </w:p>
+          <w:p>
+            <w:pPr>
+              <w:spacing w:line="276" w:lineRule="auto"/>
+              <w:rPr>
+                <w:sz w:val="18"/>
+                <w:szCs w:val="18"/>
+              </w:rPr>
+            </w:pPr>
+            <w:r>
+              <w:rPr>
+                <w:rFonts w:hint="eastAsia"/>
+                <w:sz w:val="18"/>
+                <w:szCs w:val="18"/>
+              </w:rPr>
+              <w:t xml:space="preserve">SSE ( Error Sum of Squares </w:t>
+            </w:r>
+            <w:r>
+              <w:rPr>
+                <w:sz w:val="18"/>
+                <w:szCs w:val="18"/>
+              </w:rPr>
+              <w:t>–</w:t>
+            </w:r>
+            <w:r>
+              <w:rPr>
+                <w:rFonts w:hint="eastAsia"/>
+                <w:sz w:val="18"/>
+                <w:szCs w:val="18"/>
+              </w:rPr>
+              <w:t xml:space="preserve"> </w:t>
+            </w:r>
+            <w:proofErr w:type="spellStart"/>
+            <w:r>
+              <w:rPr>
+                <w:rFonts w:hint="eastAsia"/>
+                <w:sz w:val="18"/>
+                <w:szCs w:val="18"/>
+              </w:rPr>
+              <w:t>잔차</w:t>
+            </w:r>
+            <w:proofErr w:type="spellEnd"/>
+            <w:r>
+              <w:rPr>
+                <w:rFonts w:hint="eastAsia"/>
+                <w:sz w:val="18"/>
+                <w:szCs w:val="18"/>
+              </w:rPr>
+              <w:t xml:space="preserve"> </w:t>
+            </w:r>
+            <w:proofErr w:type="spellStart"/>
+            <w:r>
+              <w:rPr>
+                <w:rFonts w:hint="eastAsia"/>
+                <w:sz w:val="18"/>
+                <w:szCs w:val="18"/>
+              </w:rPr>
+              <w:t>제곱합</w:t>
+            </w:r>
+            <w:proofErr w:type="spellEnd"/>
+            <w:r>
+              <w:rPr>
+                <w:rFonts w:hint="eastAsia"/>
+                <w:sz w:val="18"/>
+                <w:szCs w:val="18"/>
+              </w:rPr>
+              <w:t xml:space="preserve"> )</w:t>
+            </w:r>
+          </w:p>
+          <w:p>
+            <w:pPr>
+              <w:spacing w:line="276" w:lineRule="auto"/>
+              <w:rPr>
+                <w:rFonts w:hint="eastAsia"/>
+                <w:sz w:val="18"/>
+                <w:szCs w:val="18"/>
+              </w:rPr>
+            </w:pPr>
+            <w:r>
+              <w:rPr>
+                <w:rFonts w:hint="eastAsia"/>
+                <w:sz w:val="18"/>
+                <w:szCs w:val="18"/>
+              </w:rPr>
+              <w:t xml:space="preserve"> - </w:t>
+            </w:r>
+            <w:proofErr w:type="spellStart"/>
+            <w:r>
+              <w:rPr>
+                <w:rFonts w:hint="eastAsia"/>
+                <w:sz w:val="18"/>
+                <w:szCs w:val="18"/>
+              </w:rPr>
+              <w:t>실측값과</w:t>
+            </w:r>
+            <w:proofErr w:type="spellEnd"/>
+            <w:r>
+              <w:rPr>
+                <w:rFonts w:hint="eastAsia"/>
+                <w:sz w:val="18"/>
+                <w:szCs w:val="18"/>
+              </w:rPr>
+              <w:t xml:space="preserve"> </w:t>
+            </w:r>
+            <w:proofErr w:type="spellStart"/>
+            <w:r>
+              <w:rPr>
+                <w:rFonts w:hint="eastAsia"/>
+                <w:sz w:val="18"/>
+                <w:szCs w:val="18"/>
+              </w:rPr>
+              <w:t>예측값의</w:t>
+            </w:r>
+            <w:proofErr w:type="spellEnd"/>
+            <w:r>
+              <w:rPr>
+                <w:rFonts w:hint="eastAsia"/>
+                <w:sz w:val="18"/>
+                <w:szCs w:val="18"/>
+              </w:rPr>
+              <w:t xml:space="preserve"> 차이를 제곱한 합계</w:t>
+            </w:r>
+          </w:p>
+        </w:tc>
+      </w:tr>
+    </w:tbl>
+    <w:p>
+      <w:pPr>
+        <w:spacing w:after="0" w:line="276" w:lineRule="auto"/>
+        <w:rPr>
+          <w:rFonts w:hint="eastAsia"/>
+          <w:sz w:val="18"/>
+          <w:szCs w:val="18"/>
+        </w:rPr>
+      </w:pPr>
+    </w:p>
+    <w:p>
+      <w:pPr>
+        <w:keepNext/>
+        <w:spacing w:after="0" w:line="276" w:lineRule="auto"/>
+        <w:jc w:val="center"/>
+      </w:pPr>
+      <w:r>
+        <w:rPr>
+          <w:sz w:val="18"/>
+          <w:szCs w:val="18"/>
+        </w:rPr>
+        <w:drawing>
+          <wp:inline distT="0" distB="0" distL="0" distR="0" wp14:anchorId="079093EC" wp14:editId="041922F1">
+            <wp:extent cx="4227474" cy="3267986"/>
+            <wp:effectExtent l="19050" t="19050" r="20955" b="27940"/>
+            <wp:docPr id="207145054" name="그림 1" descr="텍스트, 라인, 도표, 스크린샷이(가) 표시된 사진&#10;&#10;자동 생성된 설명"/>
+            <wp:cNvGraphicFramePr>
+              <a:graphicFrameLocks xmlns:a="http://schemas.openxmlformats.org/drawingml/2006/main" noChangeAspect="1"/>
+            </wp:cNvGraphicFramePr>
+            <a:graphic xmlns:a="http://schemas.openxmlformats.org/drawingml/2006/main">
+              <a:graphicData uri="http://schemas.openxmlformats.org/drawingml/2006/picture">
+                <pic:pic xmlns:pic="http://schemas.openxmlformats.org/drawingml/2006/picture">
+                  <pic:nvPicPr>
+                    <pic:cNvPr id="207145054" name="그림 1" descr="텍스트, 라인, 도표, 스크린샷이(가) 표시된 사진&#10;&#10;자동 생성된 설명"/>
+                    <pic:cNvPicPr/>
+                  </pic:nvPicPr>
+                  <pic:blipFill>
+                    <a:blip r:embed="rId12"/>
+                    <a:stretch>
+                      <a:fillRect/>
+                    </a:stretch>
+                  </pic:blipFill>
+                  <pic:spPr>
+                    <a:xfrm>
+                      <a:off x="0" y="0"/>
+                      <a:ext cx="4235058" cy="3273848"/>
+                    </a:xfrm>
+                    <a:prstGeom prst="rect">
+                      <a:avLst/>
+                    </a:prstGeom>
+                    <a:ln>
+                      <a:solidFill>
+                        <a:schemeClr val="bg1">
+                          <a:lumMod val="50000"/>
+                        </a:schemeClr>
+                      </a:solidFill>
+                    </a:ln>
+                  </pic:spPr>
+                </pic:pic>
+              </a:graphicData>
+            </a:graphic>
+          </wp:inline>
+        </w:drawing>
+      </w:r>
+    </w:p>
+    <w:p>
+      <w:pPr>
+        <w:pStyle w:val="ab"/>
+        <w:jc w:val="center"/>
+        <w:rPr>
+          <w:rFonts w:hint="eastAsia"/>
+          <w:sz w:val="16"/>
+          <w:szCs w:val="16"/>
+        </w:rPr>
+      </w:pPr>
+      <w:r>
+        <w:rPr>
+          <w:sz w:val="16"/>
+          <w:szCs w:val="16"/>
+        </w:rPr>
+        <w:t xml:space="preserve">Figure </w:t>
+      </w:r>
+      <w:r>
+        <w:rPr>
+          <w:sz w:val="16"/>
+          <w:szCs w:val="16"/>
+        </w:rPr>
+        <w:fldChar w:fldCharType="begin"/>
+      </w:r>
+      <w:r>
+        <w:rPr>
+          <w:sz w:val="16"/>
+          <w:szCs w:val="16"/>
+        </w:rPr>
+        <w:instrText xml:space="preserve"> SEQ Figure \* ARABIC </w:instrText>
+      </w:r>
+      <w:r>
+        <w:rPr>
+          <w:sz w:val="16"/>
+          <w:szCs w:val="16"/>
+        </w:rPr>
+        <w:fldChar w:fldCharType="separate"/>
+      </w:r>
+      <w:r>
+        <w:rPr>
+          <w:noProof/>
+          <w:sz w:val="16"/>
+          <w:szCs w:val="16"/>
+        </w:rPr>
+        <w:t>3</w:t>
+      </w:r>
+      <w:r>
+        <w:rPr>
+          <w:sz w:val="16"/>
+          <w:szCs w:val="16"/>
+        </w:rPr>
+        <w:fldChar w:fldCharType="end"/>
+      </w:r>
+      <w:r>
+        <w:rPr>
+          <w:rFonts w:hint="eastAsia"/>
+          <w:sz w:val="16"/>
+          <w:szCs w:val="16"/>
+        </w:rPr>
+        <w:t>. R2 Score에 필요한 데이터 예시</w:t>
+      </w:r>
+    </w:p>
+    <w:p>
+      <w:pPr>
+        <w:spacing w:after="0" w:line="276" w:lineRule="auto"/>
+        <w:rPr>
+          <w:sz w:val="18"/>
+          <w:szCs w:val="18"/>
+        </w:rPr>
+      </w:pPr>
+    </w:p>
+    <w:p>
+      <w:pPr>
+        <w:spacing w:after="0" w:line="276" w:lineRule="auto"/>
+        <w:rPr>
+          <w:sz w:val="18"/>
+          <w:szCs w:val="18"/>
+        </w:rPr>
+      </w:pPr>
+      <w:r>
+        <w:rPr>
+          <w:rFonts w:hint="eastAsia"/>
+          <w:sz w:val="18"/>
+          <w:szCs w:val="18"/>
+        </w:rPr>
+        <w:t>- 결정계수는 독립변수 구성이 늘어날수록</w:t>
+      </w:r>
+      <w:r>
+        <w:rPr>
+          <w:rFonts w:hint="eastAsia"/>
+          <w:sz w:val="18"/>
+          <w:szCs w:val="18"/>
+        </w:rPr>
+        <w:t xml:space="preserve"> 함께 증가하는 성질이 있기 때문에 </w:t>
+      </w:r>
+      <w:r>
+        <w:rPr>
+          <w:sz w:val="18"/>
+          <w:szCs w:val="18"/>
+        </w:rPr>
+        <w:t>‘</w:t>
+      </w:r>
+      <w:r>
+        <w:rPr>
+          <w:rFonts w:hint="eastAsia"/>
+          <w:sz w:val="18"/>
+          <w:szCs w:val="18"/>
+        </w:rPr>
+        <w:t>조정된 결정계수-Adjusted R2)</w:t>
+      </w:r>
+      <w:r>
+        <w:rPr>
+          <w:sz w:val="18"/>
+          <w:szCs w:val="18"/>
+        </w:rPr>
+        <w:t>’</w:t>
+      </w:r>
+      <w:proofErr w:type="spellStart"/>
+      <w:r>
+        <w:rPr>
+          <w:rFonts w:hint="eastAsia"/>
+          <w:sz w:val="18"/>
+          <w:szCs w:val="18"/>
+        </w:rPr>
+        <w:t>를</w:t>
+      </w:r>
+      <w:proofErr w:type="spellEnd"/>
+      <w:r>
+        <w:rPr>
+          <w:rFonts w:hint="eastAsia"/>
+          <w:sz w:val="18"/>
+          <w:szCs w:val="18"/>
+        </w:rPr>
+        <w:t xml:space="preserve"> 사용</w:t>
+      </w:r>
+    </w:p>
+    <w:p>
+      <w:pPr>
+        <w:spacing w:after="0" w:line="276" w:lineRule="auto"/>
+        <w:ind w:firstLine="180"/>
+        <w:rPr>
+          <w:sz w:val="18"/>
+          <w:szCs w:val="18"/>
+        </w:rPr>
+      </w:pPr>
+      <w:r>
+        <w:rPr>
+          <w:rFonts w:hint="eastAsia"/>
+          <w:sz w:val="18"/>
+          <w:szCs w:val="18"/>
+        </w:rPr>
+        <w:t xml:space="preserve">한다. </w:t>
+      </w:r>
+    </w:p>
+    <w:p>
+      <w:pPr>
+        <w:spacing w:after="0" w:line="276" w:lineRule="auto"/>
+        <w:ind w:firstLine="180"/>
+        <w:rPr>
+          <w:sz w:val="18"/>
+          <w:szCs w:val="18"/>
+        </w:rPr>
+      </w:pPr>
+    </w:p>
+    <w:p>
+      <w:pPr>
+        <w:spacing w:after="0" w:line="276" w:lineRule="auto"/>
+        <w:ind w:firstLine="180"/>
+        <w:jc w:val="center"/>
+        <w:rPr>
+          <w:rFonts w:hint="eastAsia"/>
+          <w:sz w:val="18"/>
+          <w:szCs w:val="18"/>
+        </w:rPr>
+      </w:pPr>
+      <w:r>
+        <w:rPr>
+          <w:sz w:val="18"/>
+          <w:szCs w:val="18"/>
+        </w:rPr>
+        <w:drawing>
+          <wp:inline distT="0" distB="0" distL="0" distR="0" wp14:anchorId="693519F8" wp14:editId="2D6DB958">
+            <wp:extent cx="4157869" cy="1221712"/>
+            <wp:effectExtent l="0" t="0" r="0" b="0"/>
+            <wp:docPr id="560148514" name="그림 1" descr="텍스트, 폰트, 스크린샷, 화이트이(가) 표시된 사진&#10;&#10;자동 생성된 설명"/>
+            <wp:cNvGraphicFramePr>
+              <a:graphicFrameLocks xmlns:a="http://schemas.openxmlformats.org/drawingml/2006/main" noChangeAspect="1"/>
+            </wp:cNvGraphicFramePr>
+            <a:graphic xmlns:a="http://schemas.openxmlformats.org/drawingml/2006/main">
+              <a:graphicData uri="http://schemas.openxmlformats.org/drawingml/2006/picture">
+                <pic:pic xmlns:pic="http://schemas.openxmlformats.org/drawingml/2006/picture">
+                  <pic:nvPicPr>
+                    <pic:cNvPr id="560148514" name="그림 1" descr="텍스트, 폰트, 스크린샷, 화이트이(가) 표시된 사진&#10;&#10;자동 생성된 설명"/>
+                    <pic:cNvPicPr/>
+                  </pic:nvPicPr>
+                  <pic:blipFill>
+                    <a:blip r:embed="rId13"/>
+                    <a:stretch>
+                      <a:fillRect/>
+                    </a:stretch>
+                  </pic:blipFill>
+                  <pic:spPr>
+                    <a:xfrm>
+                      <a:off x="0" y="0"/>
+                      <a:ext cx="4180104" cy="1228245"/>
+                    </a:xfrm>
+                    <a:prstGeom prst="rect">
+                      <a:avLst/>
+                    </a:prstGeom>
+                  </pic:spPr>
+                </pic:pic>
+              </a:graphicData>
+            </a:graphic>
+          </wp:inline>
+        </w:drawing>
+      </w:r>
+    </w:p>
+    <w:p>
+      <w:pPr>
+        <w:spacing w:after="0" w:line="276" w:lineRule="auto"/>
+        <w:rPr>
+          <w:sz w:val="18"/>
+          <w:szCs w:val="18"/>
+        </w:rPr>
+      </w:pPr>
+      <w:r>
+        <w:rPr>
+          <w:rFonts w:hint="eastAsia"/>
+          <w:sz w:val="18"/>
+          <w:szCs w:val="18"/>
+        </w:rPr>
+        <w:t xml:space="preserve"> - python에서 scikit-learn Lib로</w:t>
+      </w:r>
+      <w:r>
+        <w:rPr>
+          <w:rFonts w:hint="eastAsia"/>
+          <w:sz w:val="18"/>
+          <w:szCs w:val="18"/>
+        </w:rPr>
+        <w:t xml:space="preserve"> 편리하게 결정계수를 계산할 수 있다.</w:t>
+      </w:r>
+    </w:p>
+    <w:p>
+      <w:pPr>
+        <w:spacing w:after="0" w:line="276" w:lineRule="auto"/>
+        <w:rPr>
+          <w:sz w:val="18"/>
+          <w:szCs w:val="18"/>
+        </w:rPr>
+      </w:pPr>
+      <w:r>
+        <w:rPr>
+          <w:rFonts w:hint="eastAsia"/>
+          <w:sz w:val="18"/>
+          <w:szCs w:val="18"/>
+        </w:rPr>
+        <w:t xml:space="preserve">  </w:t>
+      </w:r>
+      <w:r>
+        <w:rPr>
+          <w:rFonts w:hint="eastAsia"/>
+          <w:sz w:val="18"/>
+          <w:szCs w:val="18"/>
+        </w:rPr>
+        <w:t xml:space="preserve"> </w:t>
+      </w:r>
+      <w:proofErr w:type="spellStart"/>
+      <w:r>
+        <w:rPr>
+          <w:rFonts w:hAnsiTheme="minorEastAsia" w:hint="eastAsia"/>
+          <w:sz w:val="18"/>
+          <w:szCs w:val="18"/>
+        </w:rPr>
         <w:t>ㆍ</w:t>
       </w:r>
-      <w:r>
-        <w:rPr>
-          <w:rFonts w:hAnsiTheme="minorEastAsia" w:hint="eastAsia"/>
-          <w:sz w:val="18"/>
-          <w:szCs w:val="18"/>
-        </w:rPr>
-        <w:t xml:space="preserve">곡선으로 만들어지는 하단의 공간을 AUC ( Area Under the ROC </w:t>
-      </w:r>
-      <w:r>
-        <w:rPr>
-          <w:rFonts w:hAnsiTheme="minorEastAsia" w:hint="eastAsia"/>
-          <w:sz w:val="18"/>
-          <w:szCs w:val="18"/>
-        </w:rPr>
-        <w:t>C</w:t>
-      </w:r>
-      <w:r>
-        <w:rPr>
-          <w:rFonts w:hAnsiTheme="minorEastAsia" w:hint="eastAsia"/>
-          <w:sz w:val="18"/>
-          <w:szCs w:val="18"/>
-        </w:rPr>
-        <w:t>urve)</w:t>
-      </w:r>
-      <w:r>
-        <w:rPr>
-          <w:rFonts w:hAnsiTheme="minorEastAsia" w:hint="eastAsia"/>
-          <w:sz w:val="18"/>
-          <w:szCs w:val="18"/>
-        </w:rPr>
-        <w:t>라고 하며</w:t>
-      </w:r>
-      <w:r>
-        <w:rPr>
-          <w:rFonts w:hAnsiTheme="minorEastAsia" w:hint="eastAsia"/>
-          <w:sz w:val="18"/>
-          <w:szCs w:val="18"/>
-        </w:rPr>
-        <w:t xml:space="preserve"> 공간이 커질수록 우수한 모델.</w:t>
+      <w:proofErr w:type="spellEnd"/>
+      <w:r>
+        <w:rPr>
+          <w:rFonts w:hint="eastAsia"/>
+          <w:sz w:val="18"/>
+          <w:szCs w:val="18"/>
+        </w:rPr>
+        <w:t xml:space="preserve">Ex) from </w:t>
+      </w:r>
+      <w:proofErr w:type="spellStart"/>
+      <w:r>
+        <w:rPr>
+          <w:rFonts w:hint="eastAsia"/>
+          <w:sz w:val="18"/>
+          <w:szCs w:val="18"/>
+        </w:rPr>
+        <w:t>sklearn.metrics</w:t>
+      </w:r>
+      <w:proofErr w:type="spellEnd"/>
+      <w:r>
+        <w:rPr>
+          <w:rFonts w:hint="eastAsia"/>
+          <w:sz w:val="18"/>
+          <w:szCs w:val="18"/>
+        </w:rPr>
+        <w:t xml:space="preserve"> import r2_score</w:t>
       </w:r>
     </w:p>
     <w:p>
       <w:pPr>
         <w:spacing w:after="0" w:line="276" w:lineRule="auto"/>
         <w:rPr>
-          <w:rFonts w:hAnsiTheme="minorEastAsia" w:hint="eastAsia"/>
-          <w:sz w:val="18"/>
-          <w:szCs w:val="18"/>
-        </w:rPr>
-      </w:pPr>
-      <w:r>
-        <w:rPr>
-          <w:rFonts w:hAnsiTheme="minorEastAsia" w:hint="eastAsia"/>
-          <w:sz w:val="18"/>
-          <w:szCs w:val="18"/>
-        </w:rPr>
-        <w:t xml:space="preserve">   &gt; 0.5 ~ 0.6 : 판별 능력 없음      &gt; </w:t>
-      </w:r>
-      <w:r>
-        <w:rPr>
-          <w:rFonts w:hAnsiTheme="minorEastAsia" w:hint="eastAsia"/>
-          <w:sz w:val="18"/>
-          <w:szCs w:val="18"/>
-        </w:rPr>
-        <w:t>0.7 ~ 0.8 : 모델 성능 양호       &gt; 0.9 ~ 1.0 : 모델 성능 뛰어남</w:t>
+          <w:rFonts w:hint="eastAsia"/>
+          <w:sz w:val="18"/>
+          <w:szCs w:val="18"/>
+        </w:rPr>
+      </w:pPr>
+      <w:r>
+        <w:rPr>
+          <w:rFonts w:hint="eastAsia"/>
+          <w:sz w:val="18"/>
+          <w:szCs w:val="18"/>
+        </w:rPr>
+        <w:t xml:space="preserve">        r2 = r2_score( y, </w:t>
+      </w:r>
+      <w:proofErr w:type="spellStart"/>
+      <w:r>
+        <w:rPr>
+          <w:rFonts w:hint="eastAsia"/>
+          <w:sz w:val="18"/>
+          <w:szCs w:val="18"/>
+        </w:rPr>
+        <w:t>y_pred</w:t>
+      </w:r>
+      <w:proofErr w:type="spellEnd"/>
+      <w:r>
+        <w:rPr>
+          <w:rFonts w:hint="eastAsia"/>
+          <w:sz w:val="18"/>
+          <w:szCs w:val="18"/>
+        </w:rPr>
+        <w:t xml:space="preserve"> )   # y는 종속변수, </w:t>
+      </w:r>
+      <w:proofErr w:type="spellStart"/>
+      <w:r>
+        <w:rPr>
+          <w:rFonts w:hint="eastAsia"/>
+          <w:sz w:val="18"/>
+          <w:szCs w:val="18"/>
+        </w:rPr>
+        <w:t>y_pred</w:t>
+      </w:r>
+      <w:proofErr w:type="spellEnd"/>
+      <w:r>
+        <w:rPr>
+          <w:rFonts w:hint="eastAsia"/>
+          <w:sz w:val="18"/>
+          <w:szCs w:val="18"/>
+        </w:rPr>
+        <w:t xml:space="preserve">는 모델의 predict() 결과로 얻은 </w:t>
+      </w:r>
+      <w:proofErr w:type="spellStart"/>
+      <w:r>
+        <w:rPr>
+          <w:rFonts w:hint="eastAsia"/>
+          <w:sz w:val="18"/>
+          <w:szCs w:val="18"/>
+        </w:rPr>
+        <w:t>예측값에</w:t>
+      </w:r>
+      <w:proofErr w:type="spellEnd"/>
+      <w:r>
+        <w:rPr>
+          <w:rFonts w:hint="eastAsia"/>
+          <w:sz w:val="18"/>
+          <w:szCs w:val="18"/>
+        </w:rPr>
+        <w:t xml:space="preserve"> 해당한다.</w:t>
       </w:r>
     </w:p>
     <w:p>
       <w:pPr>
         <w:spacing w:after="0" w:line="276" w:lineRule="auto"/>
         <w:rPr>
-          <w:rFonts w:hAnsiTheme="minorEastAsia" w:hint="eastAsia"/>
-          <w:sz w:val="18"/>
-          <w:szCs w:val="18"/>
-        </w:rPr>
-      </w:pPr>
-      <w:r>
-        <w:rPr>
-          <w:rFonts w:hAnsiTheme="minorEastAsia" w:hint="eastAsia"/>
-          <w:sz w:val="18"/>
-          <w:szCs w:val="18"/>
-        </w:rPr>
-        <w:t xml:space="preserve">   &gt; 0.6 ~ 0.7 : 모델 성능 불량</w:t>
-      </w:r>
-      <w:r>
-        <w:rPr>
-          <w:rFonts w:hAnsiTheme="minorEastAsia" w:hint="eastAsia"/>
-          <w:sz w:val="18"/>
-          <w:szCs w:val="18"/>
-        </w:rPr>
-        <w:t xml:space="preserve">      &gt; 0.8 ~ 0.9 : 모델 성능 우수</w:t>
+          <w:rFonts w:hint="eastAsia"/>
+          <w:sz w:val="18"/>
+          <w:szCs w:val="18"/>
+        </w:rPr>
+      </w:pPr>
+      <w:r>
+        <w:rPr>
+          <w:rFonts w:hint="eastAsia"/>
+          <w:sz w:val="18"/>
+          <w:szCs w:val="18"/>
+        </w:rPr>
+        <w:t xml:space="preserve">    </w:t>
+      </w:r>
+      <w:r>
+        <w:rPr>
+          <w:rFonts w:hint="eastAsia"/>
+          <w:sz w:val="18"/>
+          <w:szCs w:val="18"/>
+        </w:rPr>
+        <w:t xml:space="preserve">adj_r2 = 1- (1- r2) * ( </w:t>
+      </w:r>
+      <w:r>
+        <w:rPr>
+          <w:rFonts w:hint="eastAsia"/>
+          <w:sz w:val="18"/>
+          <w:szCs w:val="18"/>
+        </w:rPr>
+        <w:t xml:space="preserve"> (</w:t>
+      </w:r>
+      <w:proofErr w:type="spellStart"/>
+      <w:r>
+        <w:rPr>
+          <w:rFonts w:hint="eastAsia"/>
+          <w:sz w:val="18"/>
+          <w:szCs w:val="18"/>
+        </w:rPr>
+        <w:t>len</w:t>
+      </w:r>
+      <w:proofErr w:type="spellEnd"/>
+      <w:r>
+        <w:rPr>
+          <w:rFonts w:hint="eastAsia"/>
+          <w:sz w:val="18"/>
+          <w:szCs w:val="18"/>
+        </w:rPr>
+        <w:t xml:space="preserve">(y) -1) / </w:t>
+      </w:r>
+      <w:r>
+        <w:rPr>
+          <w:rFonts w:hint="eastAsia"/>
+          <w:sz w:val="18"/>
+          <w:szCs w:val="18"/>
+        </w:rPr>
+        <w:t xml:space="preserve"> (</w:t>
+      </w:r>
+      <w:proofErr w:type="spellStart"/>
+      <w:r>
+        <w:rPr>
+          <w:rFonts w:hint="eastAsia"/>
+          <w:sz w:val="18"/>
+          <w:szCs w:val="18"/>
+        </w:rPr>
+        <w:t>len</w:t>
+      </w:r>
+      <w:proofErr w:type="spellEnd"/>
+      <w:r>
+        <w:rPr>
+          <w:rFonts w:hint="eastAsia"/>
+          <w:sz w:val="18"/>
+          <w:szCs w:val="18"/>
+        </w:rPr>
+        <w:t xml:space="preserve">(y) </w:t>
+      </w:r>
+      <w:r>
+        <w:rPr>
+          <w:sz w:val="18"/>
+          <w:szCs w:val="18"/>
+        </w:rPr>
+        <w:t>–</w:t>
+      </w:r>
+      <w:r>
+        <w:rPr>
+          <w:rFonts w:hint="eastAsia"/>
+          <w:sz w:val="18"/>
+          <w:szCs w:val="18"/>
+        </w:rPr>
+        <w:t xml:space="preserve"> </w:t>
+      </w:r>
+      <w:proofErr w:type="spellStart"/>
+      <w:r>
+        <w:rPr>
+          <w:rFonts w:hint="eastAsia"/>
+          <w:sz w:val="18"/>
+          <w:szCs w:val="18"/>
+        </w:rPr>
+        <w:t>train_x.shape</w:t>
+      </w:r>
+      <w:proofErr w:type="spellEnd"/>
+      <w:r>
+        <w:rPr>
+          <w:rFonts w:hint="eastAsia"/>
+          <w:sz w:val="18"/>
+          <w:szCs w:val="18"/>
+        </w:rPr>
+        <w:t>[1]</w:t>
+      </w:r>
+      <w:r>
+        <w:rPr>
+          <w:rFonts w:hint="eastAsia"/>
+          <w:sz w:val="18"/>
+          <w:szCs w:val="18"/>
+        </w:rPr>
+        <w:t xml:space="preserve"> </w:t>
+      </w:r>
+      <w:r>
+        <w:rPr>
+          <w:sz w:val="18"/>
+          <w:szCs w:val="18"/>
+        </w:rPr>
+        <w:t>–</w:t>
+      </w:r>
+      <w:r>
+        <w:rPr>
+          <w:rFonts w:hint="eastAsia"/>
+          <w:sz w:val="18"/>
+          <w:szCs w:val="18"/>
+        </w:rPr>
+        <w:t xml:space="preserve"> 1)</w:t>
+      </w:r>
+      <w:r>
+        <w:rPr>
+          <w:rFonts w:hint="eastAsia"/>
+          <w:sz w:val="18"/>
+          <w:szCs w:val="18"/>
+        </w:rPr>
+        <w:t xml:space="preserve"> )</w:t>
+      </w:r>
+      <w:r>
+        <w:rPr>
+          <w:rFonts w:hint="eastAsia"/>
+          <w:sz w:val="18"/>
+          <w:szCs w:val="18"/>
+        </w:rPr>
+        <w:t xml:space="preserve"> </w:t>
       </w:r>
     </w:p>
     <w:p>
@@ -33293,6 +35024,7 @@
       <w:pPr>
         <w:spacing w:after="0" w:line="276" w:lineRule="auto"/>
         <w:rPr>
+          <w:rFonts w:hint="eastAsia"/>
           <w:sz w:val="18"/>
           <w:szCs w:val="18"/>
         </w:rPr>
@@ -33302,69 +35034,360 @@
       <w:pPr>
         <w:spacing w:after="0" w:line="276" w:lineRule="auto"/>
         <w:rPr>
-          <w:sz w:val="18"/>
-          <w:szCs w:val="18"/>
-        </w:rPr>
-      </w:pPr>
+          <w:rFonts w:hint="eastAsia"/>
+          <w:sz w:val="18"/>
+          <w:szCs w:val="18"/>
+        </w:rPr>
+      </w:pPr>
+    </w:p>
+    <w:p>
+      <w:pPr>
+        <w:rPr>
+          <w:rFonts w:hint="eastAsia"/>
+          <w:b/>
+          <w:bCs/>
+          <w:sz w:val="18"/>
+          <w:szCs w:val="18"/>
+        </w:rPr>
+      </w:pPr>
+      <w:r>
+        <w:rPr>
+          <w:rFonts w:hint="eastAsia"/>
+          <w:b/>
+          <w:bCs/>
+          <w:sz w:val="18"/>
+          <w:szCs w:val="18"/>
+        </w:rPr>
+        <w:t>Chap</w:t>
+      </w:r>
+      <w:r>
+        <w:rPr>
+          <w:rFonts w:hint="eastAsia"/>
+          <w:b/>
+          <w:bCs/>
+          <w:sz w:val="18"/>
+          <w:szCs w:val="18"/>
+        </w:rPr>
+        <w:t>4</w:t>
+      </w:r>
+      <w:r>
+        <w:rPr>
+          <w:rFonts w:hint="eastAsia"/>
+          <w:b/>
+          <w:bCs/>
+          <w:sz w:val="18"/>
+          <w:szCs w:val="18"/>
+        </w:rPr>
+        <w:t xml:space="preserve">. </w:t>
+      </w:r>
+      <w:r>
+        <w:rPr>
+          <w:rFonts w:hint="eastAsia"/>
+          <w:b/>
+          <w:bCs/>
+          <w:sz w:val="18"/>
+          <w:szCs w:val="18"/>
+        </w:rPr>
+        <w:t xml:space="preserve">피처(특성-Feature) </w:t>
+      </w:r>
+      <w:r>
+        <w:rPr>
+          <w:rFonts w:hint="eastAsia"/>
+          <w:b/>
+          <w:bCs/>
+          <w:sz w:val="18"/>
+          <w:szCs w:val="18"/>
+        </w:rPr>
+        <w:t>표준화(Scaling) / 정규화(</w:t>
+      </w:r>
+      <w:r>
+        <w:rPr>
+          <w:rFonts w:hint="eastAsia"/>
+          <w:b/>
+          <w:bCs/>
+          <w:sz w:val="18"/>
+          <w:szCs w:val="18"/>
+        </w:rPr>
+        <w:t>Normalization</w:t>
+      </w:r>
+      <w:r>
+        <w:rPr>
+          <w:rFonts w:hint="eastAsia"/>
+          <w:b/>
+          <w:bCs/>
+          <w:sz w:val="18"/>
+          <w:szCs w:val="18"/>
+        </w:rPr>
+        <w:t>)</w:t>
+      </w:r>
     </w:p>
     <w:p>
       <w:pPr>
         <w:spacing w:after="0" w:line="276" w:lineRule="auto"/>
         <w:rPr>
-          <w:sz w:val="18"/>
-          <w:szCs w:val="18"/>
-        </w:rPr>
-      </w:pPr>
+          <w:rFonts w:hAnsiTheme="minorEastAsia"/>
+          <w:sz w:val="18"/>
+          <w:szCs w:val="18"/>
+        </w:rPr>
+      </w:pPr>
+      <w:r>
+        <w:rPr>
+          <w:rFonts w:hAnsiTheme="minorEastAsia" w:hint="eastAsia"/>
+          <w:sz w:val="18"/>
+          <w:szCs w:val="18"/>
+        </w:rPr>
+        <w:t>- Feature는 종류별로 값이 다양하게 분포하는 특징이 있다</w:t>
+      </w:r>
+      <w:r>
+        <w:rPr>
+          <w:rFonts w:hAnsiTheme="minorEastAsia" w:hint="eastAsia"/>
+          <w:sz w:val="18"/>
+          <w:szCs w:val="18"/>
+        </w:rPr>
+        <w:t xml:space="preserve"> (체중, 키, </w:t>
+      </w:r>
+      <w:r>
+        <w:rPr>
+          <w:rFonts w:hAnsiTheme="minorEastAsia" w:hint="eastAsia"/>
+          <w:sz w:val="18"/>
+          <w:szCs w:val="18"/>
+        </w:rPr>
+        <w:t>빈도수, 거리 등). 따라서 분석 과정에서 값들을</w:t>
+      </w:r>
     </w:p>
     <w:p>
       <w:pPr>
         <w:spacing w:after="0" w:line="276" w:lineRule="auto"/>
         <w:rPr>
-          <w:sz w:val="18"/>
-          <w:szCs w:val="18"/>
-        </w:rPr>
-      </w:pPr>
+          <w:rFonts w:hAnsiTheme="minorEastAsia"/>
+          <w:sz w:val="18"/>
+          <w:szCs w:val="18"/>
+        </w:rPr>
+      </w:pPr>
+      <w:r>
+        <w:rPr>
+          <w:rFonts w:hAnsiTheme="minorEastAsia" w:hint="eastAsia"/>
+          <w:sz w:val="18"/>
+          <w:szCs w:val="18"/>
+        </w:rPr>
+        <w:t xml:space="preserve"> 비교할 때 </w:t>
+      </w:r>
+      <w:r>
+        <w:rPr>
+          <w:rFonts w:hAnsiTheme="minorEastAsia" w:hint="eastAsia"/>
+          <w:sz w:val="18"/>
+          <w:szCs w:val="18"/>
+        </w:rPr>
+        <w:t xml:space="preserve">값의 크기에 의해 </w:t>
+      </w:r>
+      <w:r>
+        <w:rPr>
+          <w:rFonts w:hAnsiTheme="minorEastAsia" w:hint="eastAsia"/>
+          <w:sz w:val="18"/>
+          <w:szCs w:val="18"/>
+        </w:rPr>
+        <w:t xml:space="preserve">특정 Feature에 </w:t>
+      </w:r>
+      <w:r>
+        <w:rPr>
+          <w:rFonts w:hAnsiTheme="minorEastAsia" w:hint="eastAsia"/>
+          <w:sz w:val="18"/>
+          <w:szCs w:val="18"/>
+        </w:rPr>
+        <w:t>편향</w:t>
+      </w:r>
+      <w:r>
+        <w:rPr>
+          <w:rFonts w:hAnsiTheme="minorEastAsia" w:hint="eastAsia"/>
+          <w:sz w:val="18"/>
+          <w:szCs w:val="18"/>
+        </w:rPr>
+        <w:t>(Bias)</w:t>
+      </w:r>
+      <w:r>
+        <w:rPr>
+          <w:rFonts w:hAnsiTheme="minorEastAsia" w:hint="eastAsia"/>
+          <w:sz w:val="18"/>
+          <w:szCs w:val="18"/>
+        </w:rPr>
+        <w:t>된 학습이 될 수 있다.</w:t>
+      </w:r>
+      <w:r>
+        <w:rPr>
+          <w:rFonts w:hAnsiTheme="minorEastAsia" w:hint="eastAsia"/>
+          <w:sz w:val="18"/>
+          <w:szCs w:val="18"/>
+        </w:rPr>
+        <w:t xml:space="preserve"> 이를 방지하기 위해</w:t>
+      </w:r>
+      <w:r>
+        <w:rPr>
+          <w:rFonts w:hAnsiTheme="minorEastAsia" w:hint="eastAsia"/>
+          <w:sz w:val="18"/>
+          <w:szCs w:val="18"/>
+        </w:rPr>
+        <w:t xml:space="preserve"> 값의 범위를 0~1</w:t>
+      </w:r>
     </w:p>
     <w:p>
       <w:pPr>
         <w:spacing w:after="0" w:line="276" w:lineRule="auto"/>
         <w:rPr>
-          <w:sz w:val="18"/>
-          <w:szCs w:val="18"/>
-        </w:rPr>
-      </w:pPr>
+          <w:rFonts w:hAnsiTheme="minorEastAsia" w:hint="eastAsia"/>
+          <w:sz w:val="18"/>
+          <w:szCs w:val="18"/>
+        </w:rPr>
+      </w:pPr>
+      <w:r>
+        <w:rPr>
+          <w:rFonts w:hAnsiTheme="minorEastAsia" w:hint="eastAsia"/>
+          <w:sz w:val="18"/>
+          <w:szCs w:val="18"/>
+        </w:rPr>
+        <w:t xml:space="preserve"> 사이에 맞춰</w:t>
+      </w:r>
+      <w:r>
+        <w:rPr>
+          <w:rFonts w:hAnsiTheme="minorEastAsia" w:hint="eastAsia"/>
+          <w:sz w:val="18"/>
+          <w:szCs w:val="18"/>
+        </w:rPr>
+        <w:t xml:space="preserve"> </w:t>
+      </w:r>
+      <w:r>
+        <w:rPr>
+          <w:rFonts w:hAnsiTheme="minorEastAsia" w:hint="eastAsia"/>
+          <w:sz w:val="18"/>
+          <w:szCs w:val="18"/>
+        </w:rPr>
+        <w:t>동일한 비율로 분석에 참여할 수 있도록 한다.</w:t>
+      </w:r>
     </w:p>
     <w:p>
       <w:pPr>
         <w:spacing w:after="0" w:line="276" w:lineRule="auto"/>
         <w:rPr>
-          <w:sz w:val="18"/>
-          <w:szCs w:val="18"/>
-        </w:rPr>
-      </w:pPr>
+          <w:rFonts w:hAnsiTheme="minorEastAsia"/>
+          <w:sz w:val="18"/>
+          <w:szCs w:val="18"/>
+        </w:rPr>
+      </w:pPr>
+      <w:r>
+        <w:rPr>
+          <w:rFonts w:hAnsiTheme="minorEastAsia" w:hint="eastAsia"/>
+          <w:sz w:val="18"/>
+          <w:szCs w:val="18"/>
+        </w:rPr>
+        <w:t>▶</w:t>
+      </w:r>
+      <w:r>
+        <w:rPr>
+          <w:rFonts w:hAnsiTheme="minorEastAsia" w:hint="eastAsia"/>
+          <w:sz w:val="18"/>
+          <w:szCs w:val="18"/>
+        </w:rPr>
+        <w:t xml:space="preserve"> Scaler</w:t>
+      </w:r>
     </w:p>
     <w:p>
       <w:pPr>
         <w:spacing w:after="0" w:line="276" w:lineRule="auto"/>
         <w:rPr>
-          <w:sz w:val="18"/>
-          <w:szCs w:val="18"/>
-        </w:rPr>
-      </w:pPr>
+          <w:rFonts w:hAnsiTheme="minorEastAsia"/>
+          <w:sz w:val="18"/>
+          <w:szCs w:val="18"/>
+        </w:rPr>
+      </w:pPr>
+      <w:r>
+        <w:rPr>
+          <w:rFonts w:hAnsiTheme="minorEastAsia" w:hint="eastAsia"/>
+          <w:sz w:val="18"/>
+          <w:szCs w:val="18"/>
+        </w:rPr>
+        <w:t xml:space="preserve"> - 대표적으로 많이 쓰이는 z-score</w:t>
+      </w:r>
+      <w:r>
+        <w:rPr>
+          <w:rFonts w:hAnsiTheme="minorEastAsia" w:hint="eastAsia"/>
+          <w:sz w:val="18"/>
+          <w:szCs w:val="18"/>
+        </w:rPr>
+        <w:t xml:space="preserve"> Scaler와 Min-Max Scaler를 적용한다.</w:t>
+      </w:r>
+      <w:r>
+        <w:rPr>
+          <w:rFonts w:hAnsiTheme="minorEastAsia" w:hint="eastAsia"/>
+          <w:sz w:val="18"/>
+          <w:szCs w:val="18"/>
+        </w:rPr>
+        <w:t xml:space="preserve"> </w:t>
+      </w:r>
+      <w:r>
+        <w:rPr>
+          <w:rFonts w:hAnsiTheme="minorEastAsia"/>
+          <w:sz w:val="18"/>
+          <w:szCs w:val="18"/>
+        </w:rPr>
+        <w:t>S</w:t>
+      </w:r>
+      <w:r>
+        <w:rPr>
+          <w:rFonts w:hAnsiTheme="minorEastAsia" w:hint="eastAsia"/>
+          <w:sz w:val="18"/>
+          <w:szCs w:val="18"/>
+        </w:rPr>
+        <w:t>cikit-learn Lib에 있으며 연속형 변수에 적</w:t>
+      </w:r>
     </w:p>
     <w:p>
       <w:pPr>
         <w:spacing w:after="0" w:line="276" w:lineRule="auto"/>
-        <w:rPr>
-          <w:sz w:val="18"/>
-          <w:szCs w:val="18"/>
-        </w:rPr>
-      </w:pPr>
+        <w:ind w:firstLine="180"/>
+        <w:rPr>
+          <w:rFonts w:hAnsiTheme="minorEastAsia"/>
+          <w:sz w:val="18"/>
+          <w:szCs w:val="18"/>
+        </w:rPr>
+      </w:pPr>
+      <w:r>
+        <w:rPr>
+          <w:rFonts w:hAnsiTheme="minorEastAsia" w:hint="eastAsia"/>
+          <w:sz w:val="18"/>
+          <w:szCs w:val="18"/>
+        </w:rPr>
+        <w:t>용한다</w:t>
+      </w:r>
+      <w:r>
+        <w:rPr>
+          <w:rFonts w:hAnsiTheme="minorEastAsia" w:hint="eastAsia"/>
+          <w:sz w:val="18"/>
+          <w:szCs w:val="18"/>
+        </w:rPr>
+        <w:t xml:space="preserve">. </w:t>
+      </w:r>
+      <w:r>
+        <w:rPr>
+          <w:rFonts w:hAnsiTheme="minorEastAsia" w:hint="eastAsia"/>
+          <w:sz w:val="18"/>
+          <w:szCs w:val="18"/>
+        </w:rPr>
+        <w:t xml:space="preserve">범주형 변수는 Encoder로 변환하며 이후에 </w:t>
+      </w:r>
+      <w:r>
+        <w:rPr>
+          <w:rFonts w:hAnsiTheme="minorEastAsia" w:hint="eastAsia"/>
+          <w:sz w:val="18"/>
+          <w:szCs w:val="18"/>
+        </w:rPr>
+        <w:t>기술한다.</w:t>
+      </w:r>
     </w:p>
     <w:p>
       <w:pPr>
         <w:spacing w:after="0" w:line="276" w:lineRule="auto"/>
-        <w:rPr>
+        <w:ind w:firstLine="180"/>
+        <w:rPr>
+          <w:rFonts w:hAnsiTheme="minorEastAsia"/>
           <w:sz w:val="18"/>
           <w:szCs w:val="18"/>
         </w:rPr>
@@ -33374,60 +35397,375 @@
       <w:pPr>
         <w:spacing w:after="0" w:line="276" w:lineRule="auto"/>
         <w:rPr>
-          <w:sz w:val="18"/>
-          <w:szCs w:val="18"/>
-        </w:rPr>
-      </w:pPr>
+          <w:rFonts w:hAnsiTheme="minorEastAsia"/>
+          <w:sz w:val="18"/>
+          <w:szCs w:val="18"/>
+        </w:rPr>
+      </w:pPr>
+      <w:r>
+        <w:rPr>
+          <w:rFonts w:hAnsiTheme="minorEastAsia" w:hint="eastAsia"/>
+          <w:sz w:val="18"/>
+          <w:szCs w:val="18"/>
+        </w:rPr>
+        <w:t xml:space="preserve">1) StandardScaler  ( </w:t>
+      </w:r>
+      <w:r>
+        <w:rPr>
+          <w:rFonts w:hAnsiTheme="minorEastAsia"/>
+          <w:sz w:val="18"/>
+          <w:szCs w:val="18"/>
+        </w:rPr>
+        <w:t>from sklearn.preprocessing import StandardScaler</w:t>
+      </w:r>
+      <w:r>
+        <w:rPr>
+          <w:rFonts w:hAnsiTheme="minorEastAsia" w:hint="eastAsia"/>
+          <w:sz w:val="18"/>
+          <w:szCs w:val="18"/>
+        </w:rPr>
+        <w:t xml:space="preserve"> </w:t>
+      </w:r>
+      <w:r>
+        <w:rPr>
+          <w:rFonts w:hAnsiTheme="minorEastAsia" w:hint="eastAsia"/>
+          <w:sz w:val="18"/>
+          <w:szCs w:val="18"/>
+        </w:rPr>
+        <w:t>)</w:t>
+      </w:r>
     </w:p>
     <w:p>
       <w:pPr>
         <w:spacing w:after="0" w:line="276" w:lineRule="auto"/>
         <w:rPr>
-          <w:sz w:val="18"/>
-          <w:szCs w:val="18"/>
-        </w:rPr>
-      </w:pPr>
+          <w:rFonts w:hAnsiTheme="minorEastAsia"/>
+          <w:sz w:val="18"/>
+          <w:szCs w:val="18"/>
+        </w:rPr>
+      </w:pPr>
+      <w:r>
+        <w:rPr>
+          <w:rFonts w:hAnsiTheme="minorEastAsia" w:hint="eastAsia"/>
+          <w:sz w:val="18"/>
+          <w:szCs w:val="18"/>
+        </w:rPr>
+        <w:t xml:space="preserve"> - Z-score 정규화를 적용하는 방식.</w:t>
+      </w:r>
+      <w:r>
+        <w:rPr>
+          <w:rFonts w:hAnsiTheme="minorEastAsia" w:hint="eastAsia"/>
+          <w:sz w:val="18"/>
+          <w:szCs w:val="18"/>
+        </w:rPr>
+        <w:t xml:space="preserve"> 평균이 0이고 표준편차가 1인 분포로 변환하며</w:t>
+      </w:r>
+      <w:r>
+        <w:rPr>
+          <w:rFonts w:hAnsiTheme="minorEastAsia" w:hint="eastAsia"/>
+          <w:sz w:val="18"/>
+          <w:szCs w:val="18"/>
+        </w:rPr>
+        <w:t xml:space="preserve"> 정규분포를 따르는 데이터에 효</w:t>
+      </w:r>
     </w:p>
     <w:p>
       <w:pPr>
         <w:spacing w:after="0" w:line="276" w:lineRule="auto"/>
         <w:rPr>
-          <w:sz w:val="18"/>
-          <w:szCs w:val="18"/>
-        </w:rPr>
-      </w:pPr>
+          <w:rFonts w:hAnsiTheme="minorEastAsia" w:hint="eastAsia"/>
+          <w:sz w:val="18"/>
+          <w:szCs w:val="18"/>
+        </w:rPr>
+      </w:pPr>
+      <w:r>
+        <w:rPr>
+          <w:rFonts w:hAnsiTheme="minorEastAsia" w:hint="eastAsia"/>
+          <w:sz w:val="18"/>
+          <w:szCs w:val="18"/>
+        </w:rPr>
+        <w:t xml:space="preserve">  과적이다. </w:t>
+      </w:r>
+      <w:r>
+        <w:rPr>
+          <w:rFonts w:hAnsiTheme="minorEastAsia" w:hint="eastAsia"/>
+          <w:sz w:val="18"/>
+          <w:szCs w:val="18"/>
+        </w:rPr>
+        <w:t>이상치가 있는 경우</w:t>
+      </w:r>
+      <w:r>
+        <w:rPr>
+          <w:rFonts w:hAnsiTheme="minorEastAsia" w:hint="eastAsia"/>
+          <w:sz w:val="18"/>
+          <w:szCs w:val="18"/>
+        </w:rPr>
+        <w:t xml:space="preserve"> Scaling 결과가 왜곡될 수 있으며 </w:t>
+      </w:r>
+      <w:r>
+        <w:rPr>
+          <w:rFonts w:hAnsiTheme="minorEastAsia" w:hint="eastAsia"/>
+          <w:sz w:val="18"/>
+          <w:szCs w:val="18"/>
+        </w:rPr>
+        <w:t>정규분포를 따르지 않는 데이터에 부적절하다.</w:t>
+      </w:r>
     </w:p>
     <w:p>
       <w:pPr>
         <w:spacing w:after="0" w:line="276" w:lineRule="auto"/>
         <w:rPr>
-          <w:sz w:val="18"/>
-          <w:szCs w:val="18"/>
-        </w:rPr>
-      </w:pPr>
-    </w:p>
-    <w:p>
-      <w:pPr>
+          <w:rFonts w:hAnsiTheme="minorEastAsia" w:hint="eastAsia"/>
+          <w:sz w:val="18"/>
+          <w:szCs w:val="18"/>
+        </w:rPr>
+      </w:pPr>
+    </w:p>
+    <w:p>
+      <w:pPr>
+        <w:keepNext/>
         <w:spacing w:after="0" w:line="276" w:lineRule="auto"/>
-        <w:rPr>
-          <w:sz w:val="18"/>
-          <w:szCs w:val="18"/>
-        </w:rPr>
-      </w:pPr>
+      </w:pPr>
+      <w:r>
+        <w:rPr>
+          <w:rFonts w:hAnsiTheme="minorEastAsia"/>
+          <w:sz w:val="18"/>
+          <w:szCs w:val="18"/>
+        </w:rPr>
+        <w:lastRenderedPageBreak/>
+        <w:drawing>
+          <wp:inline distT="0" distB="0" distL="0" distR="0" wp14:anchorId="3B48BF8C" wp14:editId="7F6E9A1F">
+            <wp:extent cx="6188710" cy="3278505"/>
+            <wp:effectExtent l="0" t="0" r="2540" b="0"/>
+            <wp:docPr id="1731482237" name="그림 1" descr="도표, 라인, 그래프, 평행이(가) 표시된 사진&#10;&#10;자동 생성된 설명"/>
+            <wp:cNvGraphicFramePr>
+              <a:graphicFrameLocks xmlns:a="http://schemas.openxmlformats.org/drawingml/2006/main" noChangeAspect="1"/>
+            </wp:cNvGraphicFramePr>
+            <a:graphic xmlns:a="http://schemas.openxmlformats.org/drawingml/2006/main">
+              <a:graphicData uri="http://schemas.openxmlformats.org/drawingml/2006/picture">
+                <pic:pic xmlns:pic="http://schemas.openxmlformats.org/drawingml/2006/picture">
+                  <pic:nvPicPr>
+                    <pic:cNvPr id="1731482237" name="그림 1" descr="도표, 라인, 그래프, 평행이(가) 표시된 사진&#10;&#10;자동 생성된 설명"/>
+                    <pic:cNvPicPr/>
+                  </pic:nvPicPr>
+                  <pic:blipFill>
+                    <a:blip r:embed="rId14"/>
+                    <a:stretch>
+                      <a:fillRect/>
+                    </a:stretch>
+                  </pic:blipFill>
+                  <pic:spPr>
+                    <a:xfrm>
+                      <a:off x="0" y="0"/>
+                      <a:ext cx="6188710" cy="3278505"/>
+                    </a:xfrm>
+                    <a:prstGeom prst="rect">
+                      <a:avLst/>
+                    </a:prstGeom>
+                  </pic:spPr>
+                </pic:pic>
+              </a:graphicData>
+            </a:graphic>
+          </wp:inline>
+        </w:drawing>
+      </w:r>
+    </w:p>
+    <w:p>
+      <w:pPr>
+        <w:pStyle w:val="ab"/>
+        <w:jc w:val="center"/>
+        <w:rPr>
+          <w:rFonts w:hAnsiTheme="minorEastAsia" w:hint="eastAsia"/>
+          <w:sz w:val="16"/>
+          <w:szCs w:val="16"/>
+        </w:rPr>
+      </w:pPr>
+      <w:r>
+        <w:rPr>
+          <w:sz w:val="16"/>
+          <w:szCs w:val="16"/>
+        </w:rPr>
+        <w:t xml:space="preserve">Figure </w:t>
+      </w:r>
+      <w:r>
+        <w:rPr>
+          <w:sz w:val="16"/>
+          <w:szCs w:val="16"/>
+        </w:rPr>
+        <w:fldChar w:fldCharType="begin"/>
+      </w:r>
+      <w:r>
+        <w:rPr>
+          <w:sz w:val="16"/>
+          <w:szCs w:val="16"/>
+        </w:rPr>
+        <w:instrText xml:space="preserve"> SEQ Figure \* ARABIC </w:instrText>
+      </w:r>
+      <w:r>
+        <w:rPr>
+          <w:sz w:val="16"/>
+          <w:szCs w:val="16"/>
+        </w:rPr>
+        <w:fldChar w:fldCharType="separate"/>
+      </w:r>
+      <w:r>
+        <w:rPr>
+          <w:noProof/>
+          <w:sz w:val="16"/>
+          <w:szCs w:val="16"/>
+        </w:rPr>
+        <w:t>4</w:t>
+      </w:r>
+      <w:r>
+        <w:rPr>
+          <w:sz w:val="16"/>
+          <w:szCs w:val="16"/>
+        </w:rPr>
+        <w:fldChar w:fldCharType="end"/>
+      </w:r>
+      <w:r>
+        <w:rPr>
+          <w:rFonts w:hint="eastAsia"/>
+          <w:sz w:val="16"/>
+          <w:szCs w:val="16"/>
+        </w:rPr>
+        <w:t>. 정규분포를 따를 때, 왜도와 첨도는 0에 가까운 값을 보인다</w:t>
+      </w:r>
     </w:p>
     <w:p>
       <w:pPr>
         <w:spacing w:after="0" w:line="276" w:lineRule="auto"/>
         <w:rPr>
-          <w:sz w:val="18"/>
-          <w:szCs w:val="18"/>
-        </w:rPr>
-      </w:pPr>
-    </w:p>
+          <w:rFonts w:hAnsiTheme="minorEastAsia"/>
+          <w:sz w:val="18"/>
+          <w:szCs w:val="18"/>
+        </w:rPr>
+      </w:pPr>
+    </w:p>
+    <w:p>
+      <w:pPr>
+        <w:spacing w:after="0" w:line="360" w:lineRule="auto"/>
+        <w:rPr>
+          <w:rFonts w:hAnsiTheme="minorEastAsia"/>
+          <w:sz w:val="18"/>
+          <w:szCs w:val="18"/>
+        </w:rPr>
+      </w:pPr>
+      <w:r>
+        <w:rPr>
+          <w:rFonts w:hAnsiTheme="minorEastAsia" w:hint="eastAsia"/>
+          <w:sz w:val="18"/>
+          <w:szCs w:val="18"/>
+        </w:rPr>
+        <w:t>- StandardScaler</w:t>
+      </w:r>
+      <w:r>
+        <w:rPr>
+          <w:rFonts w:hAnsiTheme="minorEastAsia" w:hint="eastAsia"/>
+          <w:sz w:val="18"/>
+          <w:szCs w:val="18"/>
+        </w:rPr>
+        <w:t xml:space="preserve"> 적용 예시</w:t>
+      </w:r>
+    </w:p>
+    <w:tbl>
+      <w:tblPr>
+        <w:tblStyle w:val="aa"/>
+        <w:tblW w:w="0" w:type="auto"/>
+        <w:jc w:val="center"/>
+        <w:tblLook w:val="04A0" w:firstRow="1" w:lastRow="0" w:firstColumn="1" w:lastColumn="0" w:noHBand="0" w:noVBand="1"/>
+      </w:tblPr>
+      <w:tblGrid>
+        <w:gridCol w:w="8075"/>
+      </w:tblGrid>
+      <w:tr>
+        <w:trPr>
+          <w:jc w:val="center"/>
+        </w:trPr>
+        <w:tc>
+          <w:tcPr>
+            <w:tcW w:w="8075" w:type="dxa"/>
+          </w:tcPr>
+          <w:p>
+            <w:pPr>
+              <w:spacing w:line="276" w:lineRule="auto"/>
+              <w:rPr>
+                <w:rFonts w:hAnsiTheme="minorEastAsia"/>
+                <w:sz w:val="18"/>
+                <w:szCs w:val="18"/>
+              </w:rPr>
+            </w:pPr>
+            <w:r>
+              <w:rPr>
+                <w:rFonts w:hAnsiTheme="minorEastAsia" w:hint="eastAsia"/>
+                <w:sz w:val="18"/>
+                <w:szCs w:val="18"/>
+              </w:rPr>
+              <w:t>from sklearn.preprocessing import StandardScaler</w:t>
+            </w:r>
+          </w:p>
+          <w:p>
+            <w:pPr>
+              <w:spacing w:line="276" w:lineRule="auto"/>
+              <w:rPr>
+                <w:rFonts w:hAnsiTheme="minorEastAsia"/>
+                <w:sz w:val="18"/>
+                <w:szCs w:val="18"/>
+              </w:rPr>
+            </w:pPr>
+            <w:r>
+              <w:rPr>
+                <w:rFonts w:hAnsiTheme="minorEastAsia" w:hint="eastAsia"/>
+                <w:sz w:val="18"/>
+                <w:szCs w:val="18"/>
+              </w:rPr>
+              <w:t># x는 연속형 데이터를 가진 독립변수임을 가정</w:t>
+            </w:r>
+          </w:p>
+          <w:p>
+            <w:pPr>
+              <w:spacing w:line="276" w:lineRule="auto"/>
+              <w:rPr>
+                <w:rFonts w:hAnsiTheme="minorEastAsia"/>
+                <w:sz w:val="18"/>
+                <w:szCs w:val="18"/>
+              </w:rPr>
+            </w:pPr>
+            <w:r>
+              <w:rPr>
+                <w:rFonts w:hAnsiTheme="minorEastAsia" w:hint="eastAsia"/>
+                <w:sz w:val="18"/>
+                <w:szCs w:val="18"/>
+              </w:rPr>
+              <w:t>scaler = StandardScaler()</w:t>
+            </w:r>
+          </w:p>
+          <w:p>
+            <w:pPr>
+              <w:spacing w:line="276" w:lineRule="auto"/>
+              <w:rPr>
+                <w:rFonts w:hAnsiTheme="minorEastAsia" w:hint="eastAsia"/>
+                <w:sz w:val="18"/>
+                <w:szCs w:val="18"/>
+              </w:rPr>
+            </w:pPr>
+            <w:r>
+              <w:rPr>
+                <w:rFonts w:hAnsiTheme="minorEastAsia" w:hint="eastAsia"/>
+                <w:sz w:val="18"/>
+                <w:szCs w:val="18"/>
+              </w:rPr>
+              <w:t>scaled_x = scaler.fit_transform(x)    # scaler.fit(x),  scaler.transform(x) 나누어 적용도 가능</w:t>
+            </w:r>
+          </w:p>
+        </w:tc>
+      </w:tr>
+    </w:tbl>
     <w:p>
       <w:pPr>
         <w:spacing w:after="0" w:line="276" w:lineRule="auto"/>
         <w:rPr>
+          <w:rFonts w:hAnsiTheme="minorEastAsia"/>
           <w:sz w:val="18"/>
           <w:szCs w:val="18"/>
         </w:rPr>
@@ -33437,28 +35775,742 @@
       <w:pPr>
         <w:spacing w:after="0" w:line="276" w:lineRule="auto"/>
         <w:rPr>
-          <w:sz w:val="18"/>
-          <w:szCs w:val="18"/>
-        </w:rPr>
-      </w:pPr>
+          <w:rFonts w:hAnsiTheme="minorEastAsia"/>
+          <w:sz w:val="18"/>
+          <w:szCs w:val="18"/>
+        </w:rPr>
+      </w:pPr>
+      <w:r>
+        <w:rPr>
+          <w:rFonts w:hAnsiTheme="minorEastAsia" w:hint="eastAsia"/>
+          <w:sz w:val="18"/>
+          <w:szCs w:val="18"/>
+        </w:rPr>
+        <w:t xml:space="preserve">ㆍ직접 계산식을 적용하려면  </w:t>
+      </w:r>
+      <w:r>
+        <w:rPr>
+          <w:rFonts w:hAnsiTheme="minorEastAsia"/>
+          <w:sz w:val="18"/>
+          <w:szCs w:val="18"/>
+        </w:rPr>
+        <w:t>“</w:t>
+      </w:r>
+      <w:r>
+        <w:rPr>
+          <w:rFonts w:hAnsiTheme="minorEastAsia" w:hint="eastAsia"/>
+          <w:sz w:val="18"/>
+          <w:szCs w:val="18"/>
+        </w:rPr>
+        <w:t xml:space="preserve"> </w:t>
+      </w:r>
+      <w:r>
+        <w:rPr>
+          <w:rFonts w:hAnsiTheme="minorEastAsia" w:hint="eastAsia"/>
+          <w:sz w:val="18"/>
+          <w:szCs w:val="18"/>
+        </w:rPr>
+        <w:t xml:space="preserve">( x </w:t>
+      </w:r>
+      <w:r>
+        <w:rPr>
+          <w:rFonts w:hAnsiTheme="minorEastAsia"/>
+          <w:sz w:val="18"/>
+          <w:szCs w:val="18"/>
+        </w:rPr>
+        <w:t>–</w:t>
+      </w:r>
+      <w:r>
+        <w:rPr>
+          <w:rFonts w:hAnsiTheme="minorEastAsia" w:hint="eastAsia"/>
+          <w:sz w:val="18"/>
+          <w:szCs w:val="18"/>
+        </w:rPr>
+        <w:t xml:space="preserve"> (</w:t>
+      </w:r>
+      <w:r>
+        <w:rPr>
+          <w:rFonts w:hAnsiTheme="minorEastAsia" w:hint="eastAsia"/>
+          <w:sz w:val="18"/>
+          <w:szCs w:val="18"/>
+        </w:rPr>
+        <w:t>X</w:t>
+      </w:r>
+      <w:r>
+        <w:rPr>
+          <w:rFonts w:hAnsiTheme="minorEastAsia" w:hint="eastAsia"/>
+          <w:sz w:val="18"/>
+          <w:szCs w:val="18"/>
+        </w:rPr>
+        <w:t>의 평균)) / (</w:t>
+      </w:r>
+      <w:r>
+        <w:rPr>
+          <w:rFonts w:hAnsiTheme="minorEastAsia" w:hint="eastAsia"/>
+          <w:sz w:val="18"/>
+          <w:szCs w:val="18"/>
+        </w:rPr>
+        <w:t>X</w:t>
+      </w:r>
+      <w:r>
+        <w:rPr>
+          <w:rFonts w:hAnsiTheme="minorEastAsia" w:hint="eastAsia"/>
+          <w:sz w:val="18"/>
+          <w:szCs w:val="18"/>
+        </w:rPr>
+        <w:t xml:space="preserve">의 표준편차) </w:t>
+      </w:r>
+      <w:r>
+        <w:rPr>
+          <w:rFonts w:hAnsiTheme="minorEastAsia"/>
+          <w:sz w:val="18"/>
+          <w:szCs w:val="18"/>
+        </w:rPr>
+        <w:t>“</w:t>
+      </w:r>
+      <w:r>
+        <w:rPr>
+          <w:rFonts w:hAnsiTheme="minorEastAsia" w:hint="eastAsia"/>
+          <w:sz w:val="18"/>
+          <w:szCs w:val="18"/>
+        </w:rPr>
+        <w:t xml:space="preserve"> 로 계산한다.</w:t>
+      </w:r>
     </w:p>
     <w:p>
       <w:pPr>
         <w:spacing w:after="0" w:line="276" w:lineRule="auto"/>
         <w:rPr>
-          <w:sz w:val="18"/>
-          <w:szCs w:val="18"/>
-        </w:rPr>
-      </w:pPr>
+          <w:rFonts w:hAnsiTheme="minorEastAsia" w:hint="eastAsia"/>
+          <w:sz w:val="18"/>
+          <w:szCs w:val="18"/>
+        </w:rPr>
+      </w:pPr>
+      <w:r>
+        <w:rPr>
+          <w:rFonts w:hAnsiTheme="minorEastAsia" w:hint="eastAsia"/>
+          <w:sz w:val="18"/>
+          <w:szCs w:val="18"/>
+        </w:rPr>
+        <w:t xml:space="preserve">  Ex)  df[</w:t>
+      </w:r>
+      <w:r>
+        <w:rPr>
+          <w:rFonts w:hAnsiTheme="minorEastAsia"/>
+          <w:sz w:val="18"/>
+          <w:szCs w:val="18"/>
+        </w:rPr>
+        <w:t>‘</w:t>
+      </w:r>
+      <w:r>
+        <w:rPr>
+          <w:rFonts w:hAnsiTheme="minorEastAsia" w:hint="eastAsia"/>
+          <w:sz w:val="18"/>
+          <w:szCs w:val="18"/>
+        </w:rPr>
+        <w:t>col</w:t>
+      </w:r>
+      <w:r>
+        <w:rPr>
+          <w:rFonts w:hAnsiTheme="minorEastAsia"/>
+          <w:sz w:val="18"/>
+          <w:szCs w:val="18"/>
+        </w:rPr>
+        <w:t>’</w:t>
+      </w:r>
+      <w:r>
+        <w:rPr>
+          <w:rFonts w:hAnsiTheme="minorEastAsia" w:hint="eastAsia"/>
+          <w:sz w:val="18"/>
+          <w:szCs w:val="18"/>
+        </w:rPr>
+        <w:t xml:space="preserve">] = </w:t>
+      </w:r>
+      <w:r>
+        <w:rPr>
+          <w:rFonts w:hAnsiTheme="minorEastAsia" w:hint="eastAsia"/>
+          <w:sz w:val="18"/>
+          <w:szCs w:val="18"/>
+        </w:rPr>
+        <w:t>df[</w:t>
+      </w:r>
+      <w:r>
+        <w:rPr>
+          <w:rFonts w:hAnsiTheme="minorEastAsia"/>
+          <w:sz w:val="18"/>
+          <w:szCs w:val="18"/>
+        </w:rPr>
+        <w:t>‘</w:t>
+      </w:r>
+      <w:r>
+        <w:rPr>
+          <w:rFonts w:hAnsiTheme="minorEastAsia" w:hint="eastAsia"/>
+          <w:sz w:val="18"/>
+          <w:szCs w:val="18"/>
+        </w:rPr>
+        <w:t>col</w:t>
+      </w:r>
+      <w:r>
+        <w:rPr>
+          <w:rFonts w:hAnsiTheme="minorEastAsia"/>
+          <w:sz w:val="18"/>
+          <w:szCs w:val="18"/>
+        </w:rPr>
+        <w:t>’</w:t>
+      </w:r>
+      <w:r>
+        <w:rPr>
+          <w:rFonts w:hAnsiTheme="minorEastAsia" w:hint="eastAsia"/>
+          <w:sz w:val="18"/>
+          <w:szCs w:val="18"/>
+        </w:rPr>
+        <w:t>].apply(</w:t>
+      </w:r>
+      <w:r>
+        <w:rPr>
+          <w:rFonts w:hAnsiTheme="minorEastAsia" w:hint="eastAsia"/>
+          <w:sz w:val="18"/>
+          <w:szCs w:val="18"/>
+        </w:rPr>
+        <w:t xml:space="preserve">lambda row: (row </w:t>
+      </w:r>
+      <w:r>
+        <w:rPr>
+          <w:rFonts w:hAnsiTheme="minorEastAsia"/>
+          <w:sz w:val="18"/>
+          <w:szCs w:val="18"/>
+        </w:rPr>
+        <w:t>–</w:t>
+      </w:r>
+      <w:r>
+        <w:rPr>
+          <w:rFonts w:hAnsiTheme="minorEastAsia" w:hint="eastAsia"/>
+          <w:sz w:val="18"/>
+          <w:szCs w:val="18"/>
+        </w:rPr>
+        <w:t xml:space="preserve"> df[</w:t>
+      </w:r>
+      <w:r>
+        <w:rPr>
+          <w:rFonts w:hAnsiTheme="minorEastAsia"/>
+          <w:sz w:val="18"/>
+          <w:szCs w:val="18"/>
+        </w:rPr>
+        <w:t>‘</w:t>
+      </w:r>
+      <w:r>
+        <w:rPr>
+          <w:rFonts w:hAnsiTheme="minorEastAsia" w:hint="eastAsia"/>
+          <w:sz w:val="18"/>
+          <w:szCs w:val="18"/>
+        </w:rPr>
+        <w:t>col</w:t>
+      </w:r>
+      <w:r>
+        <w:rPr>
+          <w:rFonts w:hAnsiTheme="minorEastAsia"/>
+          <w:sz w:val="18"/>
+          <w:szCs w:val="18"/>
+        </w:rPr>
+        <w:t>’</w:t>
+      </w:r>
+      <w:r>
+        <w:rPr>
+          <w:rFonts w:hAnsiTheme="minorEastAsia" w:hint="eastAsia"/>
+          <w:sz w:val="18"/>
+          <w:szCs w:val="18"/>
+        </w:rPr>
+        <w:t>].mean()) / df[</w:t>
+      </w:r>
+      <w:r>
+        <w:rPr>
+          <w:rFonts w:hAnsiTheme="minorEastAsia"/>
+          <w:sz w:val="18"/>
+          <w:szCs w:val="18"/>
+        </w:rPr>
+        <w:t>‘</w:t>
+      </w:r>
+      <w:r>
+        <w:rPr>
+          <w:rFonts w:hAnsiTheme="minorEastAsia" w:hint="eastAsia"/>
+          <w:sz w:val="18"/>
+          <w:szCs w:val="18"/>
+        </w:rPr>
+        <w:t>col</w:t>
+      </w:r>
+      <w:r>
+        <w:rPr>
+          <w:rFonts w:hAnsiTheme="minorEastAsia"/>
+          <w:sz w:val="18"/>
+          <w:szCs w:val="18"/>
+        </w:rPr>
+        <w:t>’</w:t>
+      </w:r>
+      <w:r>
+        <w:rPr>
+          <w:rFonts w:hAnsiTheme="minorEastAsia" w:hint="eastAsia"/>
+          <w:sz w:val="18"/>
+          <w:szCs w:val="18"/>
+        </w:rPr>
+        <w:t>].std()</w:t>
+      </w:r>
     </w:p>
     <w:p>
       <w:pPr>
         <w:spacing w:after="0" w:line="276" w:lineRule="auto"/>
         <w:rPr>
-          <w:sz w:val="18"/>
-          <w:szCs w:val="18"/>
-        </w:rPr>
-      </w:pPr>
+          <w:rFonts w:hAnsiTheme="minorEastAsia"/>
+          <w:sz w:val="18"/>
+          <w:szCs w:val="18"/>
+        </w:rPr>
+      </w:pPr>
+    </w:p>
+    <w:tbl>
+      <w:tblPr>
+        <w:tblStyle w:val="aa"/>
+        <w:tblW w:w="0" w:type="auto"/>
+        <w:tblLook w:val="04A0" w:firstRow="1" w:lastRow="0" w:firstColumn="1" w:lastColumn="0" w:noHBand="0" w:noVBand="1"/>
+      </w:tblPr>
+      <w:tblGrid>
+        <w:gridCol w:w="2122"/>
+        <w:gridCol w:w="7614"/>
+      </w:tblGrid>
+      <w:tr>
+        <w:tc>
+          <w:tcPr>
+            <w:tcW w:w="2122" w:type="dxa"/>
+          </w:tcPr>
+          <w:p>
+            <w:pPr>
+              <w:keepNext/>
+              <w:spacing w:line="276" w:lineRule="auto"/>
+              <w:jc w:val="center"/>
+              <w:rPr>
+                <w:noProof/>
+                <w:sz w:val="20"/>
+                <w:szCs w:val="20"/>
+              </w:rPr>
+            </w:pPr>
+            <w:r>
+              <w:rPr>
+                <w:noProof/>
+                <w:sz w:val="20"/>
+                <w:szCs w:val="20"/>
+              </w:rPr>
+              <w:t>[[5.1 3.5 1.4 0.2]</w:t>
+            </w:r>
+          </w:p>
+          <w:p>
+            <w:pPr>
+              <w:keepNext/>
+              <w:spacing w:line="276" w:lineRule="auto"/>
+              <w:jc w:val="center"/>
+              <w:rPr>
+                <w:noProof/>
+                <w:sz w:val="20"/>
+                <w:szCs w:val="20"/>
+              </w:rPr>
+            </w:pPr>
+            <w:r>
+              <w:rPr>
+                <w:noProof/>
+                <w:sz w:val="20"/>
+                <w:szCs w:val="20"/>
+              </w:rPr>
+              <w:t>[4.9 3. 1.4 0.2]</w:t>
+            </w:r>
+          </w:p>
+          <w:p>
+            <w:pPr>
+              <w:keepNext/>
+              <w:spacing w:line="276" w:lineRule="auto"/>
+              <w:jc w:val="center"/>
+              <w:rPr>
+                <w:noProof/>
+                <w:sz w:val="20"/>
+                <w:szCs w:val="20"/>
+              </w:rPr>
+            </w:pPr>
+            <w:r>
+              <w:rPr>
+                <w:noProof/>
+                <w:sz w:val="20"/>
+                <w:szCs w:val="20"/>
+              </w:rPr>
+              <w:t>[4.7 3.2 1.3 0.2]</w:t>
+            </w:r>
+          </w:p>
+          <w:p>
+            <w:pPr>
+              <w:keepNext/>
+              <w:spacing w:line="276" w:lineRule="auto"/>
+              <w:jc w:val="center"/>
+              <w:rPr>
+                <w:noProof/>
+              </w:rPr>
+            </w:pPr>
+            <w:r>
+              <w:rPr>
+                <w:noProof/>
+                <w:sz w:val="20"/>
+                <w:szCs w:val="20"/>
+              </w:rPr>
+              <w:t>[4.6 3.1 1.5 0.2]]</w:t>
+            </w:r>
+          </w:p>
+        </w:tc>
+        <w:tc>
+          <w:tcPr>
+            <w:tcW w:w="7614" w:type="dxa"/>
+          </w:tcPr>
+          <w:p>
+            <w:pPr>
+              <w:keepNext/>
+              <w:spacing w:line="276" w:lineRule="auto"/>
+              <w:jc w:val="center"/>
+              <w:rPr>
+                <w:noProof/>
+                <w:sz w:val="20"/>
+                <w:szCs w:val="20"/>
+              </w:rPr>
+            </w:pPr>
+            <w:r>
+              <w:rPr>
+                <w:noProof/>
+                <w:sz w:val="20"/>
+                <w:szCs w:val="20"/>
+              </w:rPr>
+              <w:t>[[-9.00681170e-01</w:t>
+            </w:r>
+            <w:r>
+              <w:rPr>
+                <w:rFonts w:hint="eastAsia"/>
+                <w:noProof/>
+                <w:sz w:val="20"/>
+                <w:szCs w:val="20"/>
+              </w:rPr>
+              <w:t xml:space="preserve"> </w:t>
+            </w:r>
+            <w:r>
+              <w:rPr>
+                <w:noProof/>
+                <w:sz w:val="20"/>
+                <w:szCs w:val="20"/>
+              </w:rPr>
+              <w:t xml:space="preserve"> 1.01908435e+00 </w:t>
+            </w:r>
+            <w:r>
+              <w:rPr>
+                <w:rFonts w:hint="eastAsia"/>
+                <w:noProof/>
+                <w:sz w:val="20"/>
+                <w:szCs w:val="20"/>
+              </w:rPr>
+              <w:t xml:space="preserve"> </w:t>
+            </w:r>
+            <w:r>
+              <w:rPr>
+                <w:noProof/>
+                <w:sz w:val="20"/>
+                <w:szCs w:val="20"/>
+              </w:rPr>
+              <w:t xml:space="preserve">-1.34022653e+00 </w:t>
+            </w:r>
+            <w:r>
+              <w:rPr>
+                <w:rFonts w:hint="eastAsia"/>
+                <w:noProof/>
+                <w:sz w:val="20"/>
+                <w:szCs w:val="20"/>
+              </w:rPr>
+              <w:t xml:space="preserve"> </w:t>
+            </w:r>
+            <w:r>
+              <w:rPr>
+                <w:noProof/>
+                <w:sz w:val="20"/>
+                <w:szCs w:val="20"/>
+              </w:rPr>
+              <w:t xml:space="preserve">-1.31544430e+00] </w:t>
+            </w:r>
+          </w:p>
+          <w:p>
+            <w:pPr>
+              <w:keepNext/>
+              <w:spacing w:line="276" w:lineRule="auto"/>
+              <w:jc w:val="center"/>
+              <w:rPr>
+                <w:noProof/>
+                <w:sz w:val="20"/>
+                <w:szCs w:val="20"/>
+              </w:rPr>
+            </w:pPr>
+            <w:r>
+              <w:rPr>
+                <w:noProof/>
+                <w:sz w:val="20"/>
+                <w:szCs w:val="20"/>
+              </w:rPr>
+              <w:t xml:space="preserve">[-1.14301091e+00 </w:t>
+            </w:r>
+            <w:r>
+              <w:rPr>
+                <w:rFonts w:hint="eastAsia"/>
+                <w:noProof/>
+                <w:sz w:val="20"/>
+                <w:szCs w:val="20"/>
+              </w:rPr>
+              <w:t xml:space="preserve"> </w:t>
+            </w:r>
+            <w:r>
+              <w:rPr>
+                <w:noProof/>
+                <w:sz w:val="20"/>
+                <w:szCs w:val="20"/>
+              </w:rPr>
+              <w:t xml:space="preserve">-1.31979479e-01 </w:t>
+            </w:r>
+            <w:r>
+              <w:rPr>
+                <w:rFonts w:hint="eastAsia"/>
+                <w:noProof/>
+                <w:sz w:val="20"/>
+                <w:szCs w:val="20"/>
+              </w:rPr>
+              <w:t xml:space="preserve"> </w:t>
+            </w:r>
+            <w:r>
+              <w:rPr>
+                <w:noProof/>
+                <w:sz w:val="20"/>
+                <w:szCs w:val="20"/>
+              </w:rPr>
+              <w:t xml:space="preserve">-1.34022653e+00 </w:t>
+            </w:r>
+            <w:r>
+              <w:rPr>
+                <w:rFonts w:hint="eastAsia"/>
+                <w:noProof/>
+                <w:sz w:val="20"/>
+                <w:szCs w:val="20"/>
+              </w:rPr>
+              <w:t xml:space="preserve"> </w:t>
+            </w:r>
+            <w:r>
+              <w:rPr>
+                <w:noProof/>
+                <w:sz w:val="20"/>
+                <w:szCs w:val="20"/>
+              </w:rPr>
+              <w:t xml:space="preserve">-1.31544430e+00] </w:t>
+            </w:r>
+          </w:p>
+          <w:p>
+            <w:pPr>
+              <w:keepNext/>
+              <w:spacing w:line="276" w:lineRule="auto"/>
+              <w:jc w:val="center"/>
+              <w:rPr>
+                <w:noProof/>
+                <w:sz w:val="20"/>
+                <w:szCs w:val="20"/>
+              </w:rPr>
+            </w:pPr>
+            <w:r>
+              <w:rPr>
+                <w:noProof/>
+                <w:sz w:val="20"/>
+                <w:szCs w:val="20"/>
+              </w:rPr>
+              <w:t xml:space="preserve">[-1.38534205e+00 </w:t>
+            </w:r>
+            <w:r>
+              <w:rPr>
+                <w:rFonts w:hint="eastAsia"/>
+                <w:noProof/>
+                <w:sz w:val="20"/>
+                <w:szCs w:val="20"/>
+              </w:rPr>
+              <w:t xml:space="preserve"> </w:t>
+            </w:r>
+            <w:r>
+              <w:rPr>
+                <w:noProof/>
+                <w:sz w:val="20"/>
+                <w:szCs w:val="20"/>
+              </w:rPr>
+              <w:t xml:space="preserve">3.28414053e-01 </w:t>
+            </w:r>
+            <w:r>
+              <w:rPr>
+                <w:rFonts w:hint="eastAsia"/>
+                <w:noProof/>
+                <w:sz w:val="20"/>
+                <w:szCs w:val="20"/>
+              </w:rPr>
+              <w:t xml:space="preserve"> </w:t>
+            </w:r>
+            <w:r>
+              <w:rPr>
+                <w:noProof/>
+                <w:sz w:val="20"/>
+                <w:szCs w:val="20"/>
+              </w:rPr>
+              <w:t xml:space="preserve">-1.39706395e+00 </w:t>
+            </w:r>
+            <w:r>
+              <w:rPr>
+                <w:rFonts w:hint="eastAsia"/>
+                <w:noProof/>
+                <w:sz w:val="20"/>
+                <w:szCs w:val="20"/>
+              </w:rPr>
+              <w:t xml:space="preserve"> </w:t>
+            </w:r>
+            <w:r>
+              <w:rPr>
+                <w:noProof/>
+                <w:sz w:val="20"/>
+                <w:szCs w:val="20"/>
+              </w:rPr>
+              <w:t xml:space="preserve">-1.31544430e+00] </w:t>
+            </w:r>
+          </w:p>
+          <w:p>
+            <w:pPr>
+              <w:keepNext/>
+              <w:spacing w:line="276" w:lineRule="auto"/>
+              <w:jc w:val="center"/>
+              <w:rPr>
+                <w:noProof/>
+                <w:sz w:val="20"/>
+                <w:szCs w:val="20"/>
+              </w:rPr>
+            </w:pPr>
+            <w:r>
+              <w:rPr>
+                <w:noProof/>
+                <w:sz w:val="20"/>
+                <w:szCs w:val="20"/>
+              </w:rPr>
+              <w:t xml:space="preserve">[-1.50652052e+00 </w:t>
+            </w:r>
+            <w:r>
+              <w:rPr>
+                <w:rFonts w:hint="eastAsia"/>
+                <w:noProof/>
+                <w:sz w:val="20"/>
+                <w:szCs w:val="20"/>
+              </w:rPr>
+              <w:t xml:space="preserve"> </w:t>
+            </w:r>
+            <w:r>
+              <w:rPr>
+                <w:noProof/>
+                <w:sz w:val="20"/>
+                <w:szCs w:val="20"/>
+              </w:rPr>
+              <w:t xml:space="preserve">9.82172869e-02 </w:t>
+            </w:r>
+            <w:r>
+              <w:rPr>
+                <w:rFonts w:hint="eastAsia"/>
+                <w:noProof/>
+                <w:sz w:val="20"/>
+                <w:szCs w:val="20"/>
+              </w:rPr>
+              <w:t xml:space="preserve"> </w:t>
+            </w:r>
+            <w:r>
+              <w:rPr>
+                <w:noProof/>
+                <w:sz w:val="20"/>
+                <w:szCs w:val="20"/>
+              </w:rPr>
+              <w:t xml:space="preserve">-1.28338910e+00 </w:t>
+            </w:r>
+            <w:r>
+              <w:rPr>
+                <w:rFonts w:hint="eastAsia"/>
+                <w:noProof/>
+                <w:sz w:val="20"/>
+                <w:szCs w:val="20"/>
+              </w:rPr>
+              <w:t xml:space="preserve"> </w:t>
+            </w:r>
+            <w:r>
+              <w:rPr>
+                <w:noProof/>
+                <w:sz w:val="20"/>
+                <w:szCs w:val="20"/>
+              </w:rPr>
+              <w:t>-1.31544430e+00]]</w:t>
+            </w:r>
+          </w:p>
+        </w:tc>
+      </w:tr>
+    </w:tbl>
+    <w:p>
+      <w:pPr>
+        <w:pStyle w:val="ab"/>
+        <w:jc w:val="center"/>
+        <w:rPr>
+          <w:rFonts w:hAnsiTheme="minorEastAsia" w:hint="eastAsia"/>
+          <w:sz w:val="16"/>
+          <w:szCs w:val="16"/>
+        </w:rPr>
+      </w:pPr>
+      <w:r>
+        <w:rPr>
+          <w:sz w:val="16"/>
+          <w:szCs w:val="16"/>
+        </w:rPr>
+        <w:t xml:space="preserve">Figure </w:t>
+      </w:r>
+      <w:r>
+        <w:rPr>
+          <w:sz w:val="16"/>
+          <w:szCs w:val="16"/>
+        </w:rPr>
+        <w:fldChar w:fldCharType="begin"/>
+      </w:r>
+      <w:r>
+        <w:rPr>
+          <w:sz w:val="16"/>
+          <w:szCs w:val="16"/>
+        </w:rPr>
+        <w:instrText xml:space="preserve"> SEQ Figure \* ARABIC </w:instrText>
+      </w:r>
+      <w:r>
+        <w:rPr>
+          <w:sz w:val="16"/>
+          <w:szCs w:val="16"/>
+        </w:rPr>
+        <w:fldChar w:fldCharType="separate"/>
+      </w:r>
+      <w:r>
+        <w:rPr>
+          <w:noProof/>
+          <w:sz w:val="16"/>
+          <w:szCs w:val="16"/>
+        </w:rPr>
+        <w:t>5</w:t>
+      </w:r>
+      <w:r>
+        <w:rPr>
+          <w:sz w:val="16"/>
+          <w:szCs w:val="16"/>
+        </w:rPr>
+        <w:fldChar w:fldCharType="end"/>
+      </w:r>
+      <w:r>
+        <w:rPr>
+          <w:rFonts w:hint="eastAsia"/>
+          <w:sz w:val="16"/>
+          <w:szCs w:val="16"/>
+        </w:rPr>
+        <w:t>. Scaling 전과 후</w:t>
+      </w:r>
     </w:p>
     <w:p>
       <w:pPr>
@@ -33473,10 +36525,27 @@
       <w:pPr>
         <w:spacing w:after="0" w:line="276" w:lineRule="auto"/>
         <w:rPr>
-          <w:sz w:val="18"/>
-          <w:szCs w:val="18"/>
-        </w:rPr>
-      </w:pPr>
+          <w:rFonts w:hint="eastAsia"/>
+          <w:sz w:val="18"/>
+          <w:szCs w:val="18"/>
+        </w:rPr>
+      </w:pPr>
+      <w:r>
+        <w:rPr>
+          <w:rFonts w:hint="eastAsia"/>
+          <w:sz w:val="18"/>
+          <w:szCs w:val="18"/>
+        </w:rPr>
+        <w:t>2) Min-Max Scaler  ( from sklearn.preprocessing import MinMaxScaler</w:t>
+      </w:r>
+      <w:r>
+        <w:rPr>
+          <w:rFonts w:hint="eastAsia"/>
+          <w:sz w:val="18"/>
+          <w:szCs w:val="18"/>
+        </w:rPr>
+        <w:t xml:space="preserve"> )</w:t>
+      </w:r>
     </w:p>
     <w:p>
       <w:pPr>
@@ -33486,15 +36555,72 @@
           <w:szCs w:val="18"/>
         </w:rPr>
       </w:pPr>
+      <w:r>
+        <w:rPr>
+          <w:rFonts w:hint="eastAsia"/>
+          <w:sz w:val="18"/>
+          <w:szCs w:val="18"/>
+        </w:rPr>
+        <w:t>- 데이터를 선형 변환해 0~1 사이의 값으로 투영되도록</w:t>
+      </w:r>
+      <w:r>
+        <w:rPr>
+          <w:rFonts w:hint="eastAsia"/>
+          <w:sz w:val="18"/>
+          <w:szCs w:val="18"/>
+        </w:rPr>
+        <w:t xml:space="preserve"> 축소/확대하는 방법.</w:t>
+      </w:r>
+      <w:r>
+        <w:rPr>
+          <w:rFonts w:hint="eastAsia"/>
+          <w:sz w:val="18"/>
+          <w:szCs w:val="18"/>
+        </w:rPr>
+        <w:t xml:space="preserve"> 이미지 처리에서 픽셀의 </w:t>
+      </w:r>
+      <w:r>
+        <w:rPr>
+          <w:rFonts w:hint="eastAsia"/>
+          <w:sz w:val="18"/>
+          <w:szCs w:val="18"/>
+        </w:rPr>
+        <w:t>정규화에 사용.</w:t>
+      </w:r>
     </w:p>
     <w:p>
       <w:pPr>
         <w:spacing w:after="0" w:line="276" w:lineRule="auto"/>
         <w:rPr>
-          <w:sz w:val="18"/>
-          <w:szCs w:val="18"/>
-        </w:rPr>
-      </w:pPr>
+          <w:rFonts w:hint="eastAsia"/>
+          <w:sz w:val="18"/>
+          <w:szCs w:val="18"/>
+        </w:rPr>
+      </w:pPr>
+      <w:r>
+        <w:rPr>
+          <w:rFonts w:hint="eastAsia"/>
+          <w:sz w:val="18"/>
+          <w:szCs w:val="18"/>
+        </w:rPr>
+        <w:t xml:space="preserve">  </w:t>
+      </w:r>
+      <w:r>
+        <w:rPr>
+          <w:rFonts w:hint="eastAsia"/>
+          <w:sz w:val="18"/>
+          <w:szCs w:val="18"/>
+        </w:rPr>
+        <w:t>이상치에 매우 민감하기 때문에 정규분포의 형태가 변형될 수 있으며</w:t>
+      </w:r>
+      <w:r>
+        <w:rPr>
+          <w:rFonts w:hint="eastAsia"/>
+          <w:sz w:val="18"/>
+          <w:szCs w:val="18"/>
+        </w:rPr>
+        <w:t xml:space="preserve"> 신규 데이터에 대해 범위를 벗어날 수 있다.</w:t>
+      </w:r>
     </w:p>
     <w:p>
       <w:pPr>
@@ -33507,8 +36633,133 @@
     </w:p>
     <w:p>
       <w:pPr>
+        <w:spacing w:after="0" w:line="360" w:lineRule="auto"/>
+        <w:rPr>
+          <w:sz w:val="18"/>
+          <w:szCs w:val="18"/>
+        </w:rPr>
+      </w:pPr>
+      <w:r>
+        <w:rPr>
+          <w:rFonts w:hint="eastAsia"/>
+          <w:sz w:val="18"/>
+          <w:szCs w:val="18"/>
+        </w:rPr>
+        <w:t>- MinMaxScaler 적용 예시</w:t>
+      </w:r>
+    </w:p>
+    <w:tbl>
+      <w:tblPr>
+        <w:tblStyle w:val="aa"/>
+        <w:tblW w:w="0" w:type="auto"/>
+        <w:jc w:val="center"/>
+        <w:tblLook w:val="04A0" w:firstRow="1" w:lastRow="0" w:firstColumn="1" w:lastColumn="0" w:noHBand="0" w:noVBand="1"/>
+      </w:tblPr>
+      <w:tblGrid>
+        <w:gridCol w:w="8217"/>
+      </w:tblGrid>
+      <w:tr>
+        <w:trPr>
+          <w:jc w:val="center"/>
+        </w:trPr>
+        <w:tc>
+          <w:tcPr>
+            <w:tcW w:w="8217" w:type="dxa"/>
+          </w:tcPr>
+          <w:p>
+            <w:pPr>
+              <w:spacing w:line="276" w:lineRule="auto"/>
+              <w:rPr>
+                <w:sz w:val="18"/>
+                <w:szCs w:val="18"/>
+              </w:rPr>
+            </w:pPr>
+            <w:r>
+              <w:rPr>
+                <w:rFonts w:hint="eastAsia"/>
+                <w:sz w:val="18"/>
+                <w:szCs w:val="18"/>
+              </w:rPr>
+              <w:lastRenderedPageBreak/>
+              <w:t>from sklearn.preprocessing import MinMaxScaler</w:t>
+            </w:r>
+          </w:p>
+          <w:p>
+            <w:pPr>
+              <w:spacing w:line="276" w:lineRule="auto"/>
+              <w:rPr>
+                <w:sz w:val="18"/>
+                <w:szCs w:val="18"/>
+              </w:rPr>
+            </w:pPr>
+            <w:r>
+              <w:rPr>
+                <w:rFonts w:hint="eastAsia"/>
+                <w:sz w:val="18"/>
+                <w:szCs w:val="18"/>
+              </w:rPr>
+              <w:t># x는 연속형 데이터를 가진 독립변수로 가정</w:t>
+            </w:r>
+          </w:p>
+          <w:p>
+            <w:pPr>
+              <w:spacing w:line="276" w:lineRule="auto"/>
+              <w:rPr>
+                <w:sz w:val="18"/>
+                <w:szCs w:val="18"/>
+              </w:rPr>
+            </w:pPr>
+            <w:r>
+              <w:rPr>
+                <w:rFonts w:hint="eastAsia"/>
+                <w:sz w:val="18"/>
+                <w:szCs w:val="18"/>
+              </w:rPr>
+              <w:t>scaler = MinMaxScaler()</w:t>
+            </w:r>
+          </w:p>
+          <w:p>
+            <w:pPr>
+              <w:spacing w:line="276" w:lineRule="auto"/>
+              <w:rPr>
+                <w:rFonts w:hint="eastAsia"/>
+                <w:sz w:val="18"/>
+                <w:szCs w:val="18"/>
+              </w:rPr>
+            </w:pPr>
+            <w:r>
+              <w:rPr>
+                <w:rFonts w:hint="eastAsia"/>
+                <w:sz w:val="18"/>
+                <w:szCs w:val="18"/>
+              </w:rPr>
+              <w:t>scaled_x = scaler.fit_transform(x)</w:t>
+            </w:r>
+            <w:r>
+              <w:rPr>
+                <w:rFonts w:hint="eastAsia"/>
+                <w:sz w:val="18"/>
+                <w:szCs w:val="18"/>
+              </w:rPr>
+              <w:t xml:space="preserve">      </w:t>
+            </w:r>
+            <w:r>
+              <w:rPr>
+                <w:rFonts w:hAnsiTheme="minorEastAsia" w:hint="eastAsia"/>
+                <w:sz w:val="18"/>
+                <w:szCs w:val="18"/>
+              </w:rPr>
+              <w:t># scaler.fit(x),  scaler.transform(x) 나누어 적용도 가능</w:t>
+            </w:r>
+          </w:p>
+        </w:tc>
+      </w:tr>
+    </w:tbl>
+    <w:p>
+      <w:pPr>
         <w:spacing w:after="0" w:line="276" w:lineRule="auto"/>
         <w:rPr>
+          <w:rFonts w:hint="eastAsia"/>
           <w:sz w:val="18"/>
           <w:szCs w:val="18"/>
         </w:rPr>
@@ -33518,24 +36769,376 @@
       <w:pPr>
         <w:spacing w:after="0" w:line="276" w:lineRule="auto"/>
         <w:rPr>
-          <w:sz w:val="18"/>
-          <w:szCs w:val="18"/>
-        </w:rPr>
-      </w:pPr>
+          <w:rFonts w:hAnsiTheme="minorEastAsia" w:hint="eastAsia"/>
+          <w:sz w:val="18"/>
+          <w:szCs w:val="18"/>
+        </w:rPr>
+      </w:pPr>
+      <w:r>
+        <w:rPr>
+          <w:rFonts w:hAnsiTheme="minorEastAsia" w:hint="eastAsia"/>
+          <w:sz w:val="18"/>
+          <w:szCs w:val="18"/>
+        </w:rPr>
+        <w:t xml:space="preserve">ㆍ직접 계산식을 적용하려면  </w:t>
+      </w:r>
+      <w:r>
+        <w:rPr>
+          <w:rFonts w:hAnsiTheme="minorEastAsia"/>
+          <w:sz w:val="18"/>
+          <w:szCs w:val="18"/>
+        </w:rPr>
+        <w:t>“</w:t>
+      </w:r>
+      <w:r>
+        <w:rPr>
+          <w:rFonts w:hAnsiTheme="minorEastAsia" w:hint="eastAsia"/>
+          <w:sz w:val="18"/>
+          <w:szCs w:val="18"/>
+        </w:rPr>
+        <w:t xml:space="preserve"> </w:t>
+      </w:r>
+      <w:r>
+        <w:rPr>
+          <w:rFonts w:hAnsiTheme="minorEastAsia" w:hint="eastAsia"/>
+          <w:sz w:val="18"/>
+          <w:szCs w:val="18"/>
+        </w:rPr>
+        <w:t xml:space="preserve">(x- (X의 최솟값) ) / ((X의 최댓값) </w:t>
+      </w:r>
+      <w:r>
+        <w:rPr>
+          <w:rFonts w:hAnsiTheme="minorEastAsia"/>
+          <w:sz w:val="18"/>
+          <w:szCs w:val="18"/>
+        </w:rPr>
+        <w:t>–</w:t>
+      </w:r>
+      <w:r>
+        <w:rPr>
+          <w:rFonts w:hAnsiTheme="minorEastAsia" w:hint="eastAsia"/>
+          <w:sz w:val="18"/>
+          <w:szCs w:val="18"/>
+        </w:rPr>
+        <w:t xml:space="preserve"> (X의 최솟값))</w:t>
+      </w:r>
+      <w:r>
+        <w:rPr>
+          <w:rFonts w:hAnsiTheme="minorEastAsia"/>
+          <w:sz w:val="18"/>
+          <w:szCs w:val="18"/>
+        </w:rPr>
+        <w:t>“</w:t>
+      </w:r>
+      <w:r>
+        <w:rPr>
+          <w:rFonts w:hAnsiTheme="minorEastAsia" w:hint="eastAsia"/>
+          <w:sz w:val="18"/>
+          <w:szCs w:val="18"/>
+        </w:rPr>
+        <w:t xml:space="preserve"> 식으로 계산한다.</w:t>
+      </w:r>
     </w:p>
     <w:p>
       <w:pPr>
         <w:spacing w:after="0" w:line="276" w:lineRule="auto"/>
         <w:rPr>
-          <w:sz w:val="18"/>
-          <w:szCs w:val="18"/>
-        </w:rPr>
-      </w:pPr>
-    </w:p>
+          <w:rFonts w:hAnsiTheme="minorEastAsia"/>
+          <w:sz w:val="18"/>
+          <w:szCs w:val="18"/>
+        </w:rPr>
+      </w:pPr>
+      <w:r>
+        <w:rPr>
+          <w:rFonts w:hAnsiTheme="minorEastAsia" w:hint="eastAsia"/>
+          <w:sz w:val="18"/>
+          <w:szCs w:val="18"/>
+        </w:rPr>
+        <w:t xml:space="preserve">  </w:t>
+      </w:r>
+    </w:p>
+    <w:tbl>
+      <w:tblPr>
+        <w:tblStyle w:val="aa"/>
+        <w:tblW w:w="0" w:type="auto"/>
+        <w:jc w:val="center"/>
+        <w:tblLook w:val="04A0" w:firstRow="1" w:lastRow="0" w:firstColumn="1" w:lastColumn="0" w:noHBand="0" w:noVBand="1"/>
+      </w:tblPr>
+      <w:tblGrid>
+        <w:gridCol w:w="6658"/>
+      </w:tblGrid>
+      <w:tr>
+        <w:trPr>
+          <w:jc w:val="center"/>
+        </w:trPr>
+        <w:tc>
+          <w:tcPr>
+            <w:tcW w:w="6658" w:type="dxa"/>
+          </w:tcPr>
+          <w:p>
+            <w:pPr>
+              <w:spacing w:line="276" w:lineRule="auto"/>
+              <w:rPr>
+                <w:rFonts w:hAnsiTheme="minorEastAsia"/>
+                <w:sz w:val="18"/>
+                <w:szCs w:val="18"/>
+              </w:rPr>
+            </w:pPr>
+            <w:r>
+              <w:rPr>
+                <w:rFonts w:hAnsiTheme="minorEastAsia" w:hint="eastAsia"/>
+                <w:sz w:val="18"/>
+                <w:szCs w:val="18"/>
+              </w:rPr>
+              <w:t># Min-Max Scaling</w:t>
+            </w:r>
+          </w:p>
+          <w:p>
+            <w:pPr>
+              <w:spacing w:line="276" w:lineRule="auto"/>
+              <w:rPr>
+                <w:rFonts w:hAnsiTheme="minorEastAsia"/>
+                <w:sz w:val="18"/>
+                <w:szCs w:val="18"/>
+              </w:rPr>
+            </w:pPr>
+            <w:r>
+              <w:rPr>
+                <w:rFonts w:hAnsiTheme="minorEastAsia" w:hint="eastAsia"/>
+                <w:sz w:val="18"/>
+                <w:szCs w:val="18"/>
+              </w:rPr>
+              <w:t>X_min = np.min(df[</w:t>
+            </w:r>
+            <w:r>
+              <w:rPr>
+                <w:rFonts w:hAnsiTheme="minorEastAsia"/>
+                <w:sz w:val="18"/>
+                <w:szCs w:val="18"/>
+              </w:rPr>
+              <w:t>‘</w:t>
+            </w:r>
+            <w:r>
+              <w:rPr>
+                <w:rFonts w:hAnsiTheme="minorEastAsia" w:hint="eastAsia"/>
+                <w:sz w:val="18"/>
+                <w:szCs w:val="18"/>
+              </w:rPr>
+              <w:t>col</w:t>
+            </w:r>
+            <w:r>
+              <w:rPr>
+                <w:rFonts w:hAnsiTheme="minorEastAsia"/>
+                <w:sz w:val="18"/>
+                <w:szCs w:val="18"/>
+              </w:rPr>
+              <w:t>’</w:t>
+            </w:r>
+            <w:r>
+              <w:rPr>
+                <w:rFonts w:hAnsiTheme="minorEastAsia" w:hint="eastAsia"/>
+                <w:sz w:val="18"/>
+                <w:szCs w:val="18"/>
+              </w:rPr>
+              <w:t>])</w:t>
+            </w:r>
+            <w:r>
+              <w:rPr>
+                <w:rFonts w:hAnsiTheme="minorEastAsia" w:hint="eastAsia"/>
+                <w:sz w:val="18"/>
+                <w:szCs w:val="18"/>
+              </w:rPr>
+              <w:t xml:space="preserve">   #  또는  </w:t>
+            </w:r>
+            <w:r>
+              <w:rPr>
+                <w:rFonts w:hAnsiTheme="minorEastAsia" w:hint="eastAsia"/>
+                <w:sz w:val="18"/>
+                <w:szCs w:val="18"/>
+              </w:rPr>
+              <w:t>df.col.min()</w:t>
+            </w:r>
+          </w:p>
+          <w:p>
+            <w:pPr>
+              <w:spacing w:line="276" w:lineRule="auto"/>
+              <w:rPr>
+                <w:rFonts w:hAnsiTheme="minorEastAsia"/>
+                <w:sz w:val="18"/>
+                <w:szCs w:val="18"/>
+              </w:rPr>
+            </w:pPr>
+            <w:r>
+              <w:rPr>
+                <w:rFonts w:hAnsiTheme="minorEastAsia" w:hint="eastAsia"/>
+                <w:sz w:val="18"/>
+                <w:szCs w:val="18"/>
+              </w:rPr>
+              <w:t>X_max = np.max(df.col)    #  또는  df[</w:t>
+            </w:r>
+            <w:r>
+              <w:rPr>
+                <w:rFonts w:hAnsiTheme="minorEastAsia"/>
+                <w:sz w:val="18"/>
+                <w:szCs w:val="18"/>
+              </w:rPr>
+              <w:t>‘</w:t>
+            </w:r>
+            <w:r>
+              <w:rPr>
+                <w:rFonts w:hAnsiTheme="minorEastAsia" w:hint="eastAsia"/>
+                <w:sz w:val="18"/>
+                <w:szCs w:val="18"/>
+              </w:rPr>
+              <w:t>col</w:t>
+            </w:r>
+            <w:r>
+              <w:rPr>
+                <w:rFonts w:hAnsiTheme="minorEastAsia"/>
+                <w:sz w:val="18"/>
+                <w:szCs w:val="18"/>
+              </w:rPr>
+              <w:t>’</w:t>
+            </w:r>
+            <w:r>
+              <w:rPr>
+                <w:rFonts w:hAnsiTheme="minorEastAsia" w:hint="eastAsia"/>
+                <w:sz w:val="18"/>
+                <w:szCs w:val="18"/>
+              </w:rPr>
+              <w:t>].max()</w:t>
+            </w:r>
+          </w:p>
+          <w:p>
+            <w:pPr>
+              <w:spacing w:line="276" w:lineRule="auto"/>
+              <w:rPr>
+                <w:rFonts w:hAnsiTheme="minorEastAsia" w:hint="eastAsia"/>
+                <w:sz w:val="18"/>
+                <w:szCs w:val="18"/>
+              </w:rPr>
+            </w:pPr>
+            <w:r>
+              <w:rPr>
+                <w:rFonts w:hAnsiTheme="minorEastAsia" w:hint="eastAsia"/>
+                <w:sz w:val="18"/>
+                <w:szCs w:val="18"/>
+              </w:rPr>
+              <w:t>df[</w:t>
+            </w:r>
+            <w:r>
+              <w:rPr>
+                <w:rFonts w:hAnsiTheme="minorEastAsia"/>
+                <w:sz w:val="18"/>
+                <w:szCs w:val="18"/>
+              </w:rPr>
+              <w:t>‘</w:t>
+            </w:r>
+            <w:r>
+              <w:rPr>
+                <w:rFonts w:hAnsiTheme="minorEastAsia" w:hint="eastAsia"/>
+                <w:sz w:val="18"/>
+                <w:szCs w:val="18"/>
+              </w:rPr>
+              <w:t>col</w:t>
+            </w:r>
+            <w:r>
+              <w:rPr>
+                <w:rFonts w:hAnsiTheme="minorEastAsia"/>
+                <w:sz w:val="18"/>
+                <w:szCs w:val="18"/>
+              </w:rPr>
+              <w:t>’</w:t>
+            </w:r>
+            <w:r>
+              <w:rPr>
+                <w:rFonts w:hAnsiTheme="minorEastAsia" w:hint="eastAsia"/>
+                <w:sz w:val="18"/>
+                <w:szCs w:val="18"/>
+              </w:rPr>
+              <w:t>] = df[</w:t>
+            </w:r>
+            <w:r>
+              <w:rPr>
+                <w:rFonts w:hAnsiTheme="minorEastAsia"/>
+                <w:sz w:val="18"/>
+                <w:szCs w:val="18"/>
+              </w:rPr>
+              <w:t>‘</w:t>
+            </w:r>
+            <w:r>
+              <w:rPr>
+                <w:rFonts w:hAnsiTheme="minorEastAsia" w:hint="eastAsia"/>
+                <w:sz w:val="18"/>
+                <w:szCs w:val="18"/>
+              </w:rPr>
+              <w:t>col</w:t>
+            </w:r>
+            <w:r>
+              <w:rPr>
+                <w:rFonts w:hAnsiTheme="minorEastAsia"/>
+                <w:sz w:val="18"/>
+                <w:szCs w:val="18"/>
+              </w:rPr>
+              <w:t>’</w:t>
+            </w:r>
+            <w:r>
+              <w:rPr>
+                <w:rFonts w:hAnsiTheme="minorEastAsia" w:hint="eastAsia"/>
+                <w:sz w:val="18"/>
+                <w:szCs w:val="18"/>
+              </w:rPr>
+              <w:t xml:space="preserve">].apply(lambda row: (row </w:t>
+            </w:r>
+            <w:r>
+              <w:rPr>
+                <w:rFonts w:hAnsiTheme="minorEastAsia"/>
+                <w:sz w:val="18"/>
+                <w:szCs w:val="18"/>
+              </w:rPr>
+              <w:t>–</w:t>
+            </w:r>
+            <w:r>
+              <w:rPr>
+                <w:rFonts w:hAnsiTheme="minorEastAsia" w:hint="eastAsia"/>
+                <w:sz w:val="18"/>
+                <w:szCs w:val="18"/>
+              </w:rPr>
+              <w:t xml:space="preserve"> X_min) / (X_max </w:t>
+            </w:r>
+            <w:r>
+              <w:rPr>
+                <w:rFonts w:hAnsiTheme="minorEastAsia"/>
+                <w:sz w:val="18"/>
+                <w:szCs w:val="18"/>
+              </w:rPr>
+              <w:t>–</w:t>
+            </w:r>
+            <w:r>
+              <w:rPr>
+                <w:rFonts w:hAnsiTheme="minorEastAsia" w:hint="eastAsia"/>
+                <w:sz w:val="18"/>
+                <w:szCs w:val="18"/>
+              </w:rPr>
+              <w:t xml:space="preserve"> X_min)</w:t>
+            </w:r>
+            <w:r>
+              <w:rPr>
+                <w:rFonts w:hAnsiTheme="minorEastAsia" w:hint="eastAsia"/>
+                <w:sz w:val="18"/>
+                <w:szCs w:val="18"/>
+              </w:rPr>
+              <w:t>)</w:t>
+            </w:r>
+          </w:p>
+        </w:tc>
+      </w:tr>
+    </w:tbl>
     <w:p>
       <w:pPr>
         <w:spacing w:after="0" w:line="276" w:lineRule="auto"/>
         <w:rPr>
+          <w:rFonts w:hAnsiTheme="minorEastAsia" w:hint="eastAsia"/>
           <w:sz w:val="18"/>
           <w:szCs w:val="18"/>
         </w:rPr>
@@ -33545,6 +37148,7 @@
       <w:pPr>
         <w:spacing w:after="0" w:line="276" w:lineRule="auto"/>
         <w:rPr>
+          <w:rFonts w:hint="eastAsia"/>
           <w:sz w:val="18"/>
           <w:szCs w:val="18"/>
         </w:rPr>
@@ -33554,10 +37158,19 @@
       <w:pPr>
         <w:spacing w:after="0" w:line="276" w:lineRule="auto"/>
         <w:rPr>
-          <w:sz w:val="18"/>
-          <w:szCs w:val="18"/>
-        </w:rPr>
-      </w:pPr>
+          <w:rFonts w:hAnsiTheme="minorEastAsia" w:hint="eastAsia"/>
+          <w:sz w:val="18"/>
+          <w:szCs w:val="18"/>
+        </w:rPr>
+      </w:pPr>
+      <w:r>
+        <w:rPr>
+          <w:rFonts w:hAnsiTheme="minorEastAsia" w:hint="eastAsia"/>
+          <w:sz w:val="18"/>
+          <w:szCs w:val="18"/>
+        </w:rPr>
+        <w:t>▶ Encoder</w:t>
+      </w:r>
     </w:p>
     <w:p>
       <w:pPr>
@@ -33567,6 +37180,38 @@
           <w:szCs w:val="18"/>
         </w:rPr>
       </w:pPr>
+      <w:r>
+        <w:rPr>
+          <w:rFonts w:hint="eastAsia"/>
+          <w:sz w:val="18"/>
+          <w:szCs w:val="18"/>
+        </w:rPr>
+        <w:t>- 범주형 데이터(Category)의 경우</w:t>
+      </w:r>
+      <w:r>
+        <w:rPr>
+          <w:rFonts w:hint="eastAsia"/>
+          <w:sz w:val="18"/>
+          <w:szCs w:val="18"/>
+        </w:rPr>
+        <w:t xml:space="preserve"> 대부분 문자열(Object)로</w:t>
+      </w:r>
+      <w:r>
+        <w:rPr>
+          <w:rFonts w:hint="eastAsia"/>
+          <w:sz w:val="18"/>
+          <w:szCs w:val="18"/>
+        </w:rPr>
+        <w:t xml:space="preserve"> 특정 상태를 설명하기 때문에 </w:t>
+      </w:r>
+      <w:r>
+        <w:rPr>
+          <w:rFonts w:hint="eastAsia"/>
+          <w:sz w:val="18"/>
+          <w:szCs w:val="18"/>
+        </w:rPr>
+        <w:t>학습에 무리가 있다.</w:t>
+      </w:r>
     </w:p>
     <w:p>
       <w:pPr>
@@ -33576,6 +37221,14 @@
           <w:szCs w:val="18"/>
         </w:rPr>
       </w:pPr>
+      <w:r>
+        <w:rPr>
+          <w:rFonts w:hint="eastAsia"/>
+          <w:sz w:val="18"/>
+          <w:szCs w:val="18"/>
+        </w:rPr>
+        <w:t xml:space="preserve"> 이를 적절하게 수치형으로 구분하고 학습에 적용할 수 있도록 데이터를 변환하는 방법이 Encoding이다.</w:t>
+      </w:r>
     </w:p>
     <w:p>
       <w:pPr>
@@ -33594,12 +37247,3198 @@
           <w:szCs w:val="18"/>
         </w:rPr>
       </w:pPr>
+      <w:r>
+        <w:rPr>
+          <w:rFonts w:hint="eastAsia"/>
+          <w:sz w:val="18"/>
+          <w:szCs w:val="18"/>
+        </w:rPr>
+        <w:t>1) LabelEncoder   ( from sklearn.preprocessing import LabelEncoder )</w:t>
+      </w:r>
     </w:p>
     <w:p>
       <w:pPr>
         <w:spacing w:after="0" w:line="276" w:lineRule="auto"/>
         <w:rPr>
-          <w:rFonts w:hint="eastAsia"/>
+          <w:sz w:val="18"/>
+          <w:szCs w:val="18"/>
+        </w:rPr>
+      </w:pPr>
+      <w:r>
+        <w:rPr>
+          <w:rFonts w:hint="eastAsia"/>
+          <w:sz w:val="18"/>
+          <w:szCs w:val="18"/>
+        </w:rPr>
+        <w:t xml:space="preserve">- </w:t>
+      </w:r>
+      <w:r>
+        <w:rPr>
+          <w:rFonts w:hint="eastAsia"/>
+          <w:sz w:val="18"/>
+          <w:szCs w:val="18"/>
+        </w:rPr>
+        <w:t>각 Category에 순차적인 숫자를 할당한다.</w:t>
+      </w:r>
+      <w:r>
+        <w:rPr>
+          <w:rFonts w:hint="eastAsia"/>
+          <w:sz w:val="18"/>
+          <w:szCs w:val="18"/>
+        </w:rPr>
+        <w:t xml:space="preserve"> 가장 간단하고 메모리 효율적이라 보편적으로 사용한다.</w:t>
+      </w:r>
+    </w:p>
+    <w:p>
+      <w:pPr>
+        <w:spacing w:after="0" w:line="276" w:lineRule="auto"/>
+        <w:rPr>
+          <w:sz w:val="18"/>
+          <w:szCs w:val="18"/>
+        </w:rPr>
+      </w:pPr>
+      <w:r>
+        <w:rPr>
+          <w:rFonts w:hint="eastAsia"/>
+          <w:sz w:val="18"/>
+          <w:szCs w:val="18"/>
+        </w:rPr>
+        <w:t>- 순서에 의미가 없는 데이터지만 순서가 생기는 값의 구조로 인해 해석에 오류가 발생할 수 있다.</w:t>
+      </w:r>
+    </w:p>
+    <w:p>
+      <w:pPr>
+        <w:spacing w:after="0" w:line="276" w:lineRule="auto"/>
+        <w:rPr>
+          <w:sz w:val="18"/>
+          <w:szCs w:val="18"/>
+        </w:rPr>
+      </w:pPr>
+    </w:p>
+    <w:tbl>
+      <w:tblPr>
+        <w:tblStyle w:val="aa"/>
+        <w:tblW w:w="0" w:type="auto"/>
+        <w:tblLook w:val="04A0" w:firstRow="1" w:lastRow="0" w:firstColumn="1" w:lastColumn="0" w:noHBand="0" w:noVBand="1"/>
+      </w:tblPr>
+      <w:tblGrid>
+        <w:gridCol w:w="9736"/>
+      </w:tblGrid>
+      <w:tr>
+        <w:tc>
+          <w:tcPr>
+            <w:tcW w:w="9736" w:type="dxa"/>
+          </w:tcPr>
+          <w:p>
+            <w:pPr>
+              <w:spacing w:line="276" w:lineRule="auto"/>
+              <w:rPr>
+                <w:sz w:val="18"/>
+                <w:szCs w:val="18"/>
+              </w:rPr>
+            </w:pPr>
+            <w:r>
+              <w:rPr>
+                <w:sz w:val="18"/>
+                <w:szCs w:val="18"/>
+              </w:rPr>
+              <w:t xml:space="preserve">from sklearn.preprocessing import LabelEncoder </w:t>
+            </w:r>
+          </w:p>
+          <w:p>
+            <w:pPr>
+              <w:spacing w:line="276" w:lineRule="auto"/>
+              <w:rPr>
+                <w:sz w:val="18"/>
+                <w:szCs w:val="18"/>
+              </w:rPr>
+            </w:pPr>
+            <w:r>
+              <w:rPr>
+                <w:sz w:val="18"/>
+                <w:szCs w:val="18"/>
+              </w:rPr>
+              <w:t xml:space="preserve">encoder = LabelEncoder() </w:t>
+            </w:r>
+          </w:p>
+          <w:p>
+            <w:pPr>
+              <w:spacing w:line="276" w:lineRule="auto"/>
+              <w:rPr>
+                <w:sz w:val="18"/>
+                <w:szCs w:val="18"/>
+              </w:rPr>
+            </w:pPr>
+            <w:r>
+              <w:rPr>
+                <w:sz w:val="18"/>
+                <w:szCs w:val="18"/>
+              </w:rPr>
+              <w:t>encoded = encoder.fit_transform(['red', 'blue', 'green'])</w:t>
+            </w:r>
+          </w:p>
+          <w:p>
+            <w:pPr>
+              <w:spacing w:line="276" w:lineRule="auto"/>
+              <w:rPr>
+                <w:rFonts w:hint="eastAsia"/>
+                <w:sz w:val="18"/>
+                <w:szCs w:val="18"/>
+              </w:rPr>
+            </w:pPr>
+            <w:r>
+              <w:rPr>
+                <w:rFonts w:hint="eastAsia"/>
+                <w:sz w:val="18"/>
+                <w:szCs w:val="18"/>
+              </w:rPr>
+              <w:t xml:space="preserve"># 결과 : </w:t>
+            </w:r>
+            <w:r>
+              <w:rPr>
+                <w:sz w:val="18"/>
+                <w:szCs w:val="18"/>
+              </w:rPr>
+              <w:t xml:space="preserve">['red', 'blue', 'green'] → </w:t>
+            </w:r>
+            <w:r>
+              <w:rPr>
+                <w:sz w:val="18"/>
+                <w:szCs w:val="18"/>
+              </w:rPr>
+              <w:t>[2 0 1]</w:t>
+            </w:r>
+          </w:p>
+        </w:tc>
+      </w:tr>
+    </w:tbl>
+    <w:p>
+      <w:pPr>
+        <w:spacing w:after="0" w:line="276" w:lineRule="auto"/>
+        <w:rPr>
+          <w:rFonts w:hint="eastAsia"/>
+          <w:sz w:val="18"/>
+          <w:szCs w:val="18"/>
+        </w:rPr>
+      </w:pPr>
+    </w:p>
+    <w:p>
+      <w:pPr>
+        <w:spacing w:after="0" w:line="276" w:lineRule="auto"/>
+        <w:rPr>
+          <w:sz w:val="18"/>
+          <w:szCs w:val="18"/>
+        </w:rPr>
+      </w:pPr>
+      <w:r>
+        <w:rPr>
+          <w:rFonts w:hint="eastAsia"/>
+          <w:sz w:val="18"/>
+          <w:szCs w:val="18"/>
+        </w:rPr>
+        <w:t>2) OneHotEncoder  ( from sklearn.preprocessing import OneHotEncoder )</w:t>
+      </w:r>
+    </w:p>
+    <w:p>
+      <w:pPr>
+        <w:spacing w:after="0" w:line="276" w:lineRule="auto"/>
+        <w:rPr>
+          <w:sz w:val="18"/>
+          <w:szCs w:val="18"/>
+        </w:rPr>
+      </w:pPr>
+      <w:r>
+        <w:rPr>
+          <w:rFonts w:hint="eastAsia"/>
+          <w:sz w:val="18"/>
+          <w:szCs w:val="18"/>
+        </w:rPr>
+        <w:t xml:space="preserve">- </w:t>
+      </w:r>
+      <w:r>
+        <w:rPr>
+          <w:rFonts w:hint="eastAsia"/>
+          <w:sz w:val="18"/>
+          <w:szCs w:val="18"/>
+        </w:rPr>
+        <w:t xml:space="preserve">각 카테고리를 이진(0, 1) 열로 변환하여 </w:t>
+      </w:r>
+      <w:r>
+        <w:rPr>
+          <w:rFonts w:hint="eastAsia"/>
+          <w:sz w:val="18"/>
+          <w:szCs w:val="18"/>
+        </w:rPr>
+        <w:t>구분한다.</w:t>
+      </w:r>
+      <w:r>
+        <w:rPr>
+          <w:rFonts w:hint="eastAsia"/>
+          <w:sz w:val="18"/>
+          <w:szCs w:val="18"/>
+        </w:rPr>
+        <w:t xml:space="preserve"> 순서에 의미가 없는 데이터에 적합한 변환 방식.</w:t>
+      </w:r>
+    </w:p>
+    <w:p>
+      <w:pPr>
+        <w:spacing w:after="0" w:line="276" w:lineRule="auto"/>
+        <w:rPr>
+          <w:sz w:val="18"/>
+          <w:szCs w:val="18"/>
+        </w:rPr>
+      </w:pPr>
+      <w:r>
+        <w:rPr>
+          <w:rFonts w:hint="eastAsia"/>
+          <w:sz w:val="18"/>
+          <w:szCs w:val="18"/>
+        </w:rPr>
+        <w:t xml:space="preserve">- </w:t>
+      </w:r>
+      <w:r>
+        <w:rPr>
+          <w:rFonts w:hint="eastAsia"/>
+          <w:sz w:val="18"/>
+          <w:szCs w:val="18"/>
+        </w:rPr>
+        <w:t>차원이 증가하기 때문에 메모리 사용량이 증가한다</w:t>
+      </w:r>
+      <w:r>
+        <w:rPr>
+          <w:rFonts w:hint="eastAsia"/>
+          <w:sz w:val="18"/>
+          <w:szCs w:val="18"/>
+        </w:rPr>
+        <w:t xml:space="preserve"> (카테고리 항목별로 Column이 증가하기 때문)</w:t>
+      </w:r>
+      <w:r>
+        <w:rPr>
+          <w:rFonts w:hint="eastAsia"/>
+          <w:sz w:val="18"/>
+          <w:szCs w:val="18"/>
+        </w:rPr>
+        <w:t>.</w:t>
+      </w:r>
+    </w:p>
+    <w:p>
+      <w:pPr>
+        <w:spacing w:after="0" w:line="276" w:lineRule="auto"/>
+        <w:rPr>
+          <w:sz w:val="18"/>
+          <w:szCs w:val="18"/>
+        </w:rPr>
+      </w:pPr>
+      <w:r>
+        <w:rPr>
+          <w:rFonts w:hint="eastAsia"/>
+          <w:sz w:val="18"/>
+          <w:szCs w:val="18"/>
+        </w:rPr>
+        <w:t>- Series 객체로는 수행할 수 없는 구조이므로 넘파이</w:t>
+      </w:r>
+      <w:r>
+        <w:rPr>
+          <w:rFonts w:hint="eastAsia"/>
+          <w:sz w:val="18"/>
+          <w:szCs w:val="18"/>
+        </w:rPr>
+        <w:t xml:space="preserve"> 행렬(2차원)</w:t>
+      </w:r>
+      <w:r>
+        <w:rPr>
+          <w:rFonts w:hint="eastAsia"/>
+          <w:sz w:val="18"/>
+          <w:szCs w:val="18"/>
+        </w:rPr>
+        <w:t xml:space="preserve"> 또는 DataFrame</w:t>
+      </w:r>
+      <w:r>
+        <w:rPr>
+          <w:rFonts w:hint="eastAsia"/>
+          <w:sz w:val="18"/>
+          <w:szCs w:val="18"/>
+        </w:rPr>
+        <w:t>(2차원)</w:t>
+      </w:r>
+      <w:r>
+        <w:rPr>
+          <w:rFonts w:hint="eastAsia"/>
+          <w:sz w:val="18"/>
+          <w:szCs w:val="18"/>
+        </w:rPr>
+        <w:t>으로</w:t>
+      </w:r>
+      <w:r>
+        <w:rPr>
+          <w:rFonts w:hint="eastAsia"/>
+          <w:sz w:val="18"/>
+          <w:szCs w:val="18"/>
+        </w:rPr>
+        <w:t xml:space="preserve"> 작업해야 한다.</w:t>
+      </w:r>
+    </w:p>
+    <w:p>
+      <w:pPr>
+        <w:spacing w:after="0" w:line="276" w:lineRule="auto"/>
+        <w:ind w:firstLine="180"/>
+        <w:rPr>
+          <w:sz w:val="18"/>
+          <w:szCs w:val="18"/>
+        </w:rPr>
+      </w:pPr>
+      <w:r>
+        <w:rPr>
+          <w:sz w:val="18"/>
+          <w:szCs w:val="18"/>
+        </w:rPr>
+        <w:sym w:font="Wingdings" w:char="F0E0"/>
+      </w:r>
+      <w:r>
+        <w:rPr>
+          <w:rFonts w:hint="eastAsia"/>
+          <w:sz w:val="18"/>
+          <w:szCs w:val="18"/>
+        </w:rPr>
+        <w:t xml:space="preserve"> 만약 벡터 같은 1차원 구조라면</w:t>
+      </w:r>
+      <w:r>
+        <w:rPr>
+          <w:rFonts w:hint="eastAsia"/>
+          <w:sz w:val="18"/>
+          <w:szCs w:val="18"/>
+        </w:rPr>
+        <w:t xml:space="preserve"> reshape(-1, 1)로 변환해 Matrix 형태로 만들어야 한다.</w:t>
+      </w:r>
+    </w:p>
+    <w:p>
+      <w:pPr>
+        <w:spacing w:after="0" w:line="276" w:lineRule="auto"/>
+        <w:rPr>
+          <w:sz w:val="18"/>
+          <w:szCs w:val="18"/>
+        </w:rPr>
+      </w:pPr>
+    </w:p>
+    <w:p>
+      <w:pPr>
+        <w:spacing w:after="0" w:line="276" w:lineRule="auto"/>
+        <w:rPr>
+          <w:sz w:val="18"/>
+          <w:szCs w:val="18"/>
+        </w:rPr>
+      </w:pPr>
+      <w:r>
+        <w:rPr>
+          <w:rFonts w:hint="eastAsia"/>
+          <w:sz w:val="18"/>
+          <w:szCs w:val="18"/>
+        </w:rPr>
+        <w:t>- OneHotEncoder로 변환된 데이터를</w:t>
+      </w:r>
+      <w:r>
+        <w:rPr>
+          <w:rFonts w:hint="eastAsia"/>
+          <w:sz w:val="18"/>
+          <w:szCs w:val="18"/>
+        </w:rPr>
+        <w:t xml:space="preserve"> 이전 독립변수에 결합해 학습에 사용해야</w:t>
+      </w:r>
+      <w:r>
+        <w:rPr>
+          <w:rFonts w:hint="eastAsia"/>
+          <w:sz w:val="18"/>
+          <w:szCs w:val="18"/>
+        </w:rPr>
+        <w:t xml:space="preserve"> 하므로</w:t>
+      </w:r>
+      <w:r>
+        <w:rPr>
+          <w:rFonts w:hint="eastAsia"/>
+          <w:sz w:val="18"/>
+          <w:szCs w:val="18"/>
+        </w:rPr>
+        <w:t xml:space="preserve"> 전체적인 작업에 도움이 되는</w:t>
+      </w:r>
+    </w:p>
+    <w:p>
+      <w:pPr>
+        <w:spacing w:after="0" w:line="276" w:lineRule="auto"/>
+        <w:rPr>
+          <w:rFonts w:hint="eastAsia"/>
+          <w:sz w:val="18"/>
+          <w:szCs w:val="18"/>
+        </w:rPr>
+      </w:pPr>
+      <w:r>
+        <w:rPr>
+          <w:rFonts w:hint="eastAsia"/>
+          <w:sz w:val="18"/>
+          <w:szCs w:val="18"/>
+        </w:rPr>
+        <w:t xml:space="preserve">  파이프라인(Pipeline)을 적용할 수 있다. </w:t>
+      </w:r>
+      <w:r>
+        <w:rPr>
+          <w:rFonts w:hint="eastAsia"/>
+          <w:sz w:val="18"/>
+          <w:szCs w:val="18"/>
+        </w:rPr>
+        <w:t>이를 위해 ColumnTransformer 사용법도 같이 기술한다.</w:t>
+      </w:r>
+    </w:p>
+    <w:p>
+      <w:pPr>
+        <w:spacing w:after="0" w:line="276" w:lineRule="auto"/>
+        <w:rPr>
+          <w:rFonts w:hint="eastAsia"/>
+          <w:sz w:val="18"/>
+          <w:szCs w:val="18"/>
+        </w:rPr>
+      </w:pPr>
+    </w:p>
+    <w:tbl>
+      <w:tblPr>
+        <w:tblStyle w:val="aa"/>
+        <w:tblW w:w="0" w:type="auto"/>
+        <w:jc w:val="center"/>
+        <w:tblLook w:val="04A0" w:firstRow="1" w:lastRow="0" w:firstColumn="1" w:lastColumn="0" w:noHBand="0" w:noVBand="1"/>
+      </w:tblPr>
+      <w:tblGrid>
+        <w:gridCol w:w="9351"/>
+      </w:tblGrid>
+      <w:tr>
+        <w:trPr>
+          <w:jc w:val="center"/>
+        </w:trPr>
+        <w:tc>
+          <w:tcPr>
+            <w:tcW w:w="9351" w:type="dxa"/>
+          </w:tcPr>
+          <w:p>
+            <w:pPr>
+              <w:spacing w:line="276" w:lineRule="auto"/>
+              <w:rPr>
+                <w:rFonts w:hint="eastAsia"/>
+                <w:sz w:val="18"/>
+                <w:szCs w:val="18"/>
+              </w:rPr>
+            </w:pPr>
+            <w:r>
+              <w:rPr>
+                <w:rFonts w:hint="eastAsia"/>
+                <w:sz w:val="18"/>
+                <w:szCs w:val="18"/>
+              </w:rPr>
+              <w:t>from sklearn.preprocessing import OneHotEncoder</w:t>
+            </w:r>
+            <w:r>
+              <w:rPr>
+                <w:rFonts w:hint="eastAsia"/>
+                <w:sz w:val="18"/>
+                <w:szCs w:val="18"/>
+              </w:rPr>
+              <w:t>, StandardScaler</w:t>
+            </w:r>
+          </w:p>
+          <w:p>
+            <w:pPr>
+              <w:spacing w:line="276" w:lineRule="auto"/>
+              <w:rPr>
+                <w:sz w:val="18"/>
+                <w:szCs w:val="18"/>
+              </w:rPr>
+            </w:pPr>
+            <w:r>
+              <w:rPr>
+                <w:rFonts w:hint="eastAsia"/>
+                <w:sz w:val="18"/>
+                <w:szCs w:val="18"/>
+              </w:rPr>
+              <w:t xml:space="preserve">from sklearn.compose import </w:t>
+            </w:r>
+            <w:r>
+              <w:rPr>
+                <w:rFonts w:hint="eastAsia"/>
+                <w:sz w:val="18"/>
+                <w:szCs w:val="18"/>
+              </w:rPr>
+              <w:t>ColumnTransformer</w:t>
+            </w:r>
+          </w:p>
+          <w:p>
+            <w:pPr>
+              <w:spacing w:line="276" w:lineRule="auto"/>
+              <w:rPr>
+                <w:sz w:val="18"/>
+                <w:szCs w:val="18"/>
+              </w:rPr>
+            </w:pPr>
+            <w:r>
+              <w:rPr>
+                <w:rFonts w:hint="eastAsia"/>
+                <w:sz w:val="18"/>
+                <w:szCs w:val="18"/>
+              </w:rPr>
+              <w:t>from sklearn.linear_model import LogisticRegression</w:t>
+            </w:r>
+          </w:p>
+          <w:p>
+            <w:pPr>
+              <w:spacing w:line="276" w:lineRule="auto"/>
+              <w:rPr>
+                <w:sz w:val="18"/>
+                <w:szCs w:val="18"/>
+              </w:rPr>
+            </w:pPr>
+            <w:r>
+              <w:rPr>
+                <w:rFonts w:hint="eastAsia"/>
+                <w:sz w:val="18"/>
+                <w:szCs w:val="18"/>
+              </w:rPr>
+              <w:lastRenderedPageBreak/>
+              <w:t>from sklearn.model_selection import train_test_split</w:t>
+            </w:r>
+          </w:p>
+          <w:p>
+            <w:pPr>
+              <w:spacing w:line="276" w:lineRule="auto"/>
+              <w:rPr>
+                <w:sz w:val="18"/>
+                <w:szCs w:val="18"/>
+              </w:rPr>
+            </w:pPr>
+            <w:r>
+              <w:rPr>
+                <w:rFonts w:hint="eastAsia"/>
+                <w:sz w:val="18"/>
+                <w:szCs w:val="18"/>
+              </w:rPr>
+              <w:t>from sklearn.pipeline</w:t>
+            </w:r>
+            <w:r>
+              <w:rPr>
+                <w:rFonts w:hint="eastAsia"/>
+                <w:sz w:val="18"/>
+                <w:szCs w:val="18"/>
+              </w:rPr>
+              <w:t xml:space="preserve"> import Pipeline</w:t>
+            </w:r>
+          </w:p>
+          <w:p>
+            <w:pPr>
+              <w:spacing w:line="276" w:lineRule="auto"/>
+              <w:rPr>
+                <w:rFonts w:hint="eastAsia"/>
+                <w:sz w:val="18"/>
+                <w:szCs w:val="18"/>
+              </w:rPr>
+            </w:pPr>
+            <w:r>
+              <w:rPr>
+                <w:rFonts w:hint="eastAsia"/>
+                <w:sz w:val="18"/>
+                <w:szCs w:val="18"/>
+              </w:rPr>
+              <w:t>import pandas as pd</w:t>
+            </w:r>
+          </w:p>
+          <w:p>
+            <w:pPr>
+              <w:spacing w:line="276" w:lineRule="auto"/>
+              <w:rPr>
+                <w:sz w:val="18"/>
+                <w:szCs w:val="18"/>
+              </w:rPr>
+            </w:pPr>
+          </w:p>
+          <w:p>
+            <w:pPr>
+              <w:spacing w:line="276" w:lineRule="auto"/>
+              <w:rPr>
+                <w:sz w:val="18"/>
+                <w:szCs w:val="18"/>
+              </w:rPr>
+            </w:pPr>
+            <w:r>
+              <w:rPr>
+                <w:rFonts w:hint="eastAsia"/>
+                <w:sz w:val="18"/>
+                <w:szCs w:val="18"/>
+              </w:rPr>
+              <w:t>encoder = OneHotEncoder(</w:t>
+            </w:r>
+            <w:r>
+              <w:rPr>
+                <w:rFonts w:hint="eastAsia"/>
+                <w:sz w:val="18"/>
+                <w:szCs w:val="18"/>
+              </w:rPr>
+              <w:t>drop=</w:t>
+            </w:r>
+            <w:r>
+              <w:rPr>
+                <w:sz w:val="18"/>
+                <w:szCs w:val="18"/>
+              </w:rPr>
+              <w:t>’</w:t>
+            </w:r>
+            <w:r>
+              <w:rPr>
+                <w:rFonts w:hint="eastAsia"/>
+                <w:sz w:val="18"/>
+                <w:szCs w:val="18"/>
+              </w:rPr>
+              <w:t>first</w:t>
+            </w:r>
+            <w:r>
+              <w:rPr>
+                <w:sz w:val="18"/>
+                <w:szCs w:val="18"/>
+              </w:rPr>
+              <w:t>’</w:t>
+            </w:r>
+            <w:r>
+              <w:rPr>
+                <w:rFonts w:hint="eastAsia"/>
+                <w:sz w:val="18"/>
+                <w:szCs w:val="18"/>
+              </w:rPr>
+              <w:t xml:space="preserve">, </w:t>
+            </w:r>
+            <w:r>
+              <w:rPr>
+                <w:rFonts w:hint="eastAsia"/>
+                <w:sz w:val="18"/>
+                <w:szCs w:val="18"/>
+              </w:rPr>
+              <w:t>sparse_output=False</w:t>
+            </w:r>
+            <w:r>
+              <w:rPr>
+                <w:rFonts w:hint="eastAsia"/>
+                <w:sz w:val="18"/>
+                <w:szCs w:val="18"/>
+              </w:rPr>
+              <w:t>)</w:t>
+            </w:r>
+            <w:r>
+              <w:rPr>
+                <w:rFonts w:hint="eastAsia"/>
+                <w:sz w:val="18"/>
+                <w:szCs w:val="18"/>
+              </w:rPr>
+              <w:t xml:space="preserve">   </w:t>
+            </w:r>
+          </w:p>
+          <w:p>
+            <w:pPr>
+              <w:spacing w:line="276" w:lineRule="auto"/>
+              <w:rPr>
+                <w:sz w:val="18"/>
+                <w:szCs w:val="18"/>
+              </w:rPr>
+            </w:pPr>
+            <w:r>
+              <w:rPr>
+                <w:rFonts w:hint="eastAsia"/>
+                <w:sz w:val="18"/>
+                <w:szCs w:val="18"/>
+              </w:rPr>
+              <w:t># sparse_output</w:t>
+            </w:r>
+            <w:r>
+              <w:rPr>
+                <w:rFonts w:hint="eastAsia"/>
+                <w:sz w:val="18"/>
+                <w:szCs w:val="18"/>
+              </w:rPr>
+              <w:t xml:space="preserve"> : </w:t>
+            </w:r>
+            <w:r>
+              <w:rPr>
+                <w:rFonts w:hint="eastAsia"/>
+                <w:sz w:val="18"/>
+                <w:szCs w:val="18"/>
+              </w:rPr>
+              <w:t>결과 반환 시 ndarray.  기본값은 희소행렬</w:t>
+            </w:r>
+          </w:p>
+          <w:p>
+            <w:pPr>
+              <w:spacing w:line="276" w:lineRule="auto"/>
+              <w:rPr>
+                <w:rFonts w:hint="eastAsia"/>
+                <w:sz w:val="18"/>
+                <w:szCs w:val="18"/>
+              </w:rPr>
+            </w:pPr>
+            <w:r>
+              <w:rPr>
+                <w:rFonts w:hint="eastAsia"/>
+                <w:sz w:val="18"/>
+                <w:szCs w:val="18"/>
+              </w:rPr>
+              <w:t># drop=</w:t>
+            </w:r>
+            <w:r>
+              <w:rPr>
+                <w:sz w:val="18"/>
+                <w:szCs w:val="18"/>
+              </w:rPr>
+              <w:t>’</w:t>
+            </w:r>
+            <w:r>
+              <w:rPr>
+                <w:rFonts w:hint="eastAsia"/>
+                <w:sz w:val="18"/>
+                <w:szCs w:val="18"/>
+              </w:rPr>
+              <w:t>first</w:t>
+            </w:r>
+            <w:r>
+              <w:rPr>
+                <w:sz w:val="18"/>
+                <w:szCs w:val="18"/>
+              </w:rPr>
+              <w:t>’</w:t>
+            </w:r>
+            <w:r>
+              <w:rPr>
+                <w:rFonts w:hint="eastAsia"/>
+                <w:sz w:val="18"/>
+                <w:szCs w:val="18"/>
+              </w:rPr>
+              <w:t xml:space="preserve"> : 인코딩 결과에서 첫 Column을 제거함 (다중공선성 방지 </w:t>
+            </w:r>
+            <w:r>
+              <w:rPr>
+                <w:sz w:val="18"/>
+                <w:szCs w:val="18"/>
+              </w:rPr>
+              <w:t>–</w:t>
+            </w:r>
+            <w:r>
+              <w:rPr>
+                <w:rFonts w:hint="eastAsia"/>
+                <w:sz w:val="18"/>
+                <w:szCs w:val="18"/>
+              </w:rPr>
+              <w:t xml:space="preserve"> </w:t>
+            </w:r>
+            <w:r>
+              <w:rPr>
+                <w:rFonts w:hint="eastAsia"/>
+                <w:sz w:val="18"/>
+                <w:szCs w:val="18"/>
+              </w:rPr>
+              <w:t>추가 학습 필요)</w:t>
+            </w:r>
+          </w:p>
+          <w:p>
+            <w:pPr>
+              <w:spacing w:line="276" w:lineRule="auto"/>
+              <w:rPr>
+                <w:rFonts w:hint="eastAsia"/>
+                <w:sz w:val="18"/>
+                <w:szCs w:val="18"/>
+              </w:rPr>
+            </w:pPr>
+          </w:p>
+          <w:p>
+            <w:pPr>
+              <w:spacing w:line="276" w:lineRule="auto"/>
+              <w:rPr>
+                <w:sz w:val="18"/>
+                <w:szCs w:val="18"/>
+              </w:rPr>
+            </w:pPr>
+            <w:r>
+              <w:rPr>
+                <w:rFonts w:hint="eastAsia"/>
+                <w:sz w:val="18"/>
+                <w:szCs w:val="18"/>
+              </w:rPr>
+              <w:t># Test DataFrame</w:t>
+            </w:r>
+          </w:p>
+          <w:p>
+            <w:pPr>
+              <w:spacing w:line="276" w:lineRule="auto"/>
+              <w:rPr>
+                <w:rFonts w:hint="eastAsia"/>
+                <w:sz w:val="18"/>
+                <w:szCs w:val="18"/>
+              </w:rPr>
+            </w:pPr>
+            <w:r>
+              <w:rPr>
+                <w:sz w:val="18"/>
+                <w:szCs w:val="18"/>
+              </w:rPr>
+              <w:t>sample = pd.DataFrame({</w:t>
+            </w:r>
+            <w:r>
+              <w:rPr>
+                <w:sz w:val="18"/>
+                <w:szCs w:val="18"/>
+              </w:rPr>
+              <w:br/>
+              <w:t xml:space="preserve">    'age': [25, 30, 35, 40, 45, 50, 20, 32],</w:t>
+            </w:r>
+            <w:r>
+              <w:rPr>
+                <w:sz w:val="18"/>
+                <w:szCs w:val="18"/>
+              </w:rPr>
+              <w:br/>
+              <w:t xml:space="preserve">    'salary': [30000, 45000, 55000, 60000, 70000, 80000, 28000, 45000],</w:t>
+            </w:r>
+            <w:r>
+              <w:rPr>
+                <w:sz w:val="18"/>
+                <w:szCs w:val="18"/>
+              </w:rPr>
+              <w:br/>
+              <w:t xml:space="preserve">    'color': ['red', 'blue', 'green', 'red', 'blue', 'green', 'red', 'blue'],</w:t>
+            </w:r>
+            <w:r>
+              <w:rPr>
+                <w:sz w:val="18"/>
+                <w:szCs w:val="18"/>
+              </w:rPr>
+              <w:br/>
+              <w:t xml:space="preserve">    'target': [0, 1, 1, 0, 1, 1, 0, 1]</w:t>
+            </w:r>
+            <w:r>
+              <w:rPr>
+                <w:sz w:val="18"/>
+                <w:szCs w:val="18"/>
+              </w:rPr>
+              <w:br/>
+              <w:t>})</w:t>
+            </w:r>
+            <w:r>
+              <w:rPr>
+                <w:rFonts w:hint="eastAsia"/>
+                <w:sz w:val="18"/>
+                <w:szCs w:val="18"/>
+              </w:rPr>
+              <w:t>S</w:t>
+            </w:r>
+          </w:p>
+          <w:p>
+            <w:pPr>
+              <w:spacing w:line="276" w:lineRule="auto"/>
+              <w:rPr>
+                <w:rFonts w:hint="eastAsia"/>
+                <w:sz w:val="18"/>
+                <w:szCs w:val="18"/>
+              </w:rPr>
+            </w:pPr>
+            <w:r>
+              <w:rPr>
+                <w:rFonts w:hint="eastAsia"/>
+                <w:sz w:val="18"/>
+                <w:szCs w:val="18"/>
+              </w:rPr>
+              <w:t>X = data[</w:t>
+            </w:r>
+            <w:r>
+              <w:rPr>
+                <w:rFonts w:hint="eastAsia"/>
+                <w:sz w:val="18"/>
+                <w:szCs w:val="18"/>
+              </w:rPr>
+              <w:t>[</w:t>
+            </w:r>
+            <w:r>
+              <w:rPr>
+                <w:sz w:val="18"/>
+                <w:szCs w:val="18"/>
+              </w:rPr>
+              <w:t>‘</w:t>
+            </w:r>
+            <w:r>
+              <w:rPr>
+                <w:rFonts w:hint="eastAsia"/>
+                <w:sz w:val="18"/>
+                <w:szCs w:val="18"/>
+              </w:rPr>
+              <w:t>color</w:t>
+            </w:r>
+            <w:r>
+              <w:rPr>
+                <w:sz w:val="18"/>
+                <w:szCs w:val="18"/>
+              </w:rPr>
+              <w:t>’</w:t>
+            </w:r>
+            <w:r>
+              <w:rPr>
+                <w:rFonts w:hint="eastAsia"/>
+                <w:sz w:val="18"/>
+                <w:szCs w:val="18"/>
+              </w:rPr>
+              <w:t>]</w:t>
+            </w:r>
+            <w:r>
+              <w:rPr>
+                <w:rFonts w:hint="eastAsia"/>
+                <w:sz w:val="18"/>
+                <w:szCs w:val="18"/>
+              </w:rPr>
+              <w:t>]</w:t>
+            </w:r>
+            <w:r>
+              <w:rPr>
+                <w:rFonts w:hint="eastAsia"/>
+                <w:sz w:val="18"/>
+                <w:szCs w:val="18"/>
+              </w:rPr>
+              <w:t xml:space="preserve">  # DataFrame</w:t>
+            </w:r>
+            <w:r>
+              <w:rPr>
+                <w:rFonts w:hint="eastAsia"/>
+                <w:sz w:val="18"/>
+                <w:szCs w:val="18"/>
+              </w:rPr>
+              <w:t>(2차원)</w:t>
+            </w:r>
+            <w:r>
+              <w:rPr>
+                <w:rFonts w:hint="eastAsia"/>
+                <w:sz w:val="18"/>
+                <w:szCs w:val="18"/>
+              </w:rPr>
+              <w:t>구조.  data[</w:t>
+            </w:r>
+            <w:r>
+              <w:rPr>
+                <w:sz w:val="18"/>
+                <w:szCs w:val="18"/>
+              </w:rPr>
+              <w:t>‘</w:t>
+            </w:r>
+            <w:r>
+              <w:rPr>
+                <w:rFonts w:hint="eastAsia"/>
+                <w:sz w:val="18"/>
+                <w:szCs w:val="18"/>
+              </w:rPr>
+              <w:t>color</w:t>
+            </w:r>
+            <w:r>
+              <w:rPr>
+                <w:sz w:val="18"/>
+                <w:szCs w:val="18"/>
+              </w:rPr>
+              <w:t>’</w:t>
+            </w:r>
+            <w:r>
+              <w:rPr>
+                <w:rFonts w:hint="eastAsia"/>
+                <w:sz w:val="18"/>
+                <w:szCs w:val="18"/>
+              </w:rPr>
+              <w:t>]는 Series</w:t>
+            </w:r>
+            <w:r>
+              <w:rPr>
+                <w:rFonts w:hint="eastAsia"/>
+                <w:sz w:val="18"/>
+                <w:szCs w:val="18"/>
+              </w:rPr>
+              <w:t>(1차원)</w:t>
+            </w:r>
+            <w:r>
+              <w:rPr>
+                <w:rFonts w:hint="eastAsia"/>
+                <w:sz w:val="18"/>
+                <w:szCs w:val="18"/>
+              </w:rPr>
+              <w:t xml:space="preserve"> 구조이므로 오류 발생한다.</w:t>
+            </w:r>
+          </w:p>
+          <w:p>
+            <w:pPr>
+              <w:spacing w:line="276" w:lineRule="auto"/>
+              <w:rPr>
+                <w:sz w:val="18"/>
+                <w:szCs w:val="18"/>
+              </w:rPr>
+            </w:pPr>
+            <w:r>
+              <w:rPr>
+                <w:rFonts w:hint="eastAsia"/>
+                <w:sz w:val="18"/>
+                <w:szCs w:val="18"/>
+              </w:rPr>
+              <w:t>X_encoded = encoder.fit_transform(</w:t>
+            </w:r>
+            <w:r>
+              <w:rPr>
+                <w:rFonts w:hint="eastAsia"/>
+                <w:sz w:val="18"/>
+                <w:szCs w:val="18"/>
+              </w:rPr>
+              <w:t>X)</w:t>
+            </w:r>
+            <w:r>
+              <w:rPr>
+                <w:rFonts w:hint="eastAsia"/>
+                <w:sz w:val="18"/>
+                <w:szCs w:val="18"/>
+              </w:rPr>
+              <w:t xml:space="preserve">   # One-Hot Encoding 결과를 확인할 수 있다.</w:t>
+            </w:r>
+          </w:p>
+          <w:p>
+            <w:pPr>
+              <w:spacing w:line="276" w:lineRule="auto"/>
+              <w:rPr>
+                <w:sz w:val="18"/>
+                <w:szCs w:val="18"/>
+              </w:rPr>
+            </w:pPr>
+          </w:p>
+          <w:p>
+            <w:pPr>
+              <w:spacing w:line="276" w:lineRule="auto"/>
+              <w:rPr>
+                <w:sz w:val="18"/>
+                <w:szCs w:val="18"/>
+              </w:rPr>
+            </w:pPr>
+          </w:p>
+          <w:p>
+            <w:pPr>
+              <w:spacing w:line="276" w:lineRule="auto"/>
+              <w:rPr>
+                <w:rFonts w:hint="eastAsia"/>
+                <w:sz w:val="18"/>
+                <w:szCs w:val="18"/>
+              </w:rPr>
+            </w:pPr>
+            <w:r>
+              <w:rPr>
+                <w:rFonts w:hint="eastAsia"/>
+                <w:sz w:val="18"/>
+                <w:szCs w:val="18"/>
+              </w:rPr>
+              <w:t># 학습용 데이터를 위해 ColumnTransformer</w:t>
+            </w:r>
+            <w:r>
+              <w:rPr>
+                <w:rFonts w:hint="eastAsia"/>
+                <w:sz w:val="18"/>
+                <w:szCs w:val="18"/>
+              </w:rPr>
+              <w:t>로 전체 전처리 작업 진행</w:t>
+            </w:r>
+          </w:p>
+          <w:p>
+            <w:pPr>
+              <w:spacing w:line="276" w:lineRule="auto"/>
+              <w:rPr>
+                <w:sz w:val="18"/>
+                <w:szCs w:val="18"/>
+              </w:rPr>
+            </w:pPr>
+            <w:r>
+              <w:rPr>
+                <w:rFonts w:hint="eastAsia"/>
+                <w:sz w:val="18"/>
+                <w:szCs w:val="18"/>
+              </w:rPr>
+              <w:t>process = ColumnTransformer(</w:t>
+            </w:r>
+          </w:p>
+          <w:p>
+            <w:pPr>
+              <w:spacing w:line="276" w:lineRule="auto"/>
+              <w:rPr>
+                <w:sz w:val="18"/>
+                <w:szCs w:val="18"/>
+              </w:rPr>
+            </w:pPr>
+            <w:r>
+              <w:rPr>
+                <w:rFonts w:hint="eastAsia"/>
+                <w:sz w:val="18"/>
+                <w:szCs w:val="18"/>
+              </w:rPr>
+              <w:t xml:space="preserve">    transformers=[</w:t>
+            </w:r>
+          </w:p>
+          <w:p>
+            <w:pPr>
+              <w:spacing w:line="276" w:lineRule="auto"/>
+              <w:rPr>
+                <w:rFonts w:hint="eastAsia"/>
+                <w:sz w:val="18"/>
+                <w:szCs w:val="18"/>
+              </w:rPr>
+            </w:pPr>
+            <w:r>
+              <w:rPr>
+                <w:rFonts w:hint="eastAsia"/>
+                <w:sz w:val="18"/>
+                <w:szCs w:val="18"/>
+              </w:rPr>
+              <w:t xml:space="preserve">        ( </w:t>
+            </w:r>
+            <w:r>
+              <w:rPr>
+                <w:sz w:val="18"/>
+                <w:szCs w:val="18"/>
+              </w:rPr>
+              <w:t>‘</w:t>
+            </w:r>
+            <w:r>
+              <w:rPr>
+                <w:rFonts w:hint="eastAsia"/>
+                <w:sz w:val="18"/>
+                <w:szCs w:val="18"/>
+              </w:rPr>
+              <w:t>num</w:t>
+            </w:r>
+            <w:r>
+              <w:rPr>
+                <w:sz w:val="18"/>
+                <w:szCs w:val="18"/>
+              </w:rPr>
+              <w:t>’</w:t>
+            </w:r>
+            <w:r>
+              <w:rPr>
+                <w:rFonts w:hint="eastAsia"/>
+                <w:sz w:val="18"/>
+                <w:szCs w:val="18"/>
+              </w:rPr>
+              <w:t xml:space="preserve">, StandardScaler(), </w:t>
+            </w:r>
+            <w:r>
+              <w:rPr>
+                <w:rFonts w:hint="eastAsia"/>
+                <w:sz w:val="18"/>
+                <w:szCs w:val="18"/>
+              </w:rPr>
+              <w:t>[</w:t>
+            </w:r>
+            <w:r>
+              <w:rPr>
+                <w:sz w:val="18"/>
+                <w:szCs w:val="18"/>
+              </w:rPr>
+              <w:t>‘</w:t>
+            </w:r>
+            <w:r>
+              <w:rPr>
+                <w:rFonts w:hint="eastAsia"/>
+                <w:sz w:val="18"/>
+                <w:szCs w:val="18"/>
+              </w:rPr>
+              <w:t>age</w:t>
+            </w:r>
+            <w:r>
+              <w:rPr>
+                <w:sz w:val="18"/>
+                <w:szCs w:val="18"/>
+              </w:rPr>
+              <w:t>’</w:t>
+            </w:r>
+            <w:r>
+              <w:rPr>
+                <w:rFonts w:hint="eastAsia"/>
+                <w:sz w:val="18"/>
+                <w:szCs w:val="18"/>
+              </w:rPr>
+              <w:t xml:space="preserve">, </w:t>
+            </w:r>
+            <w:r>
+              <w:rPr>
+                <w:sz w:val="18"/>
+                <w:szCs w:val="18"/>
+              </w:rPr>
+              <w:t>‘</w:t>
+            </w:r>
+            <w:r>
+              <w:rPr>
+                <w:rFonts w:hint="eastAsia"/>
+                <w:sz w:val="18"/>
+                <w:szCs w:val="18"/>
+              </w:rPr>
+              <w:t>salary</w:t>
+            </w:r>
+            <w:r>
+              <w:rPr>
+                <w:sz w:val="18"/>
+                <w:szCs w:val="18"/>
+              </w:rPr>
+              <w:t>’</w:t>
+            </w:r>
+            <w:r>
+              <w:rPr>
+                <w:rFonts w:hint="eastAsia"/>
+                <w:sz w:val="18"/>
+                <w:szCs w:val="18"/>
+              </w:rPr>
+              <w:t>] )</w:t>
+            </w:r>
+            <w:r>
+              <w:rPr>
+                <w:rFonts w:hint="eastAsia"/>
+                <w:sz w:val="18"/>
+                <w:szCs w:val="18"/>
+              </w:rPr>
+              <w:t>,</w:t>
+            </w:r>
+            <w:r>
+              <w:rPr>
+                <w:rFonts w:hint="eastAsia"/>
+                <w:sz w:val="18"/>
+                <w:szCs w:val="18"/>
+              </w:rPr>
+              <w:t xml:space="preserve">     #  StandardScaler()를 적용할 </w:t>
+            </w:r>
+            <w:r>
+              <w:rPr>
+                <w:rFonts w:hint="eastAsia"/>
+                <w:sz w:val="18"/>
+                <w:szCs w:val="18"/>
+              </w:rPr>
+              <w:t>수치형 데이터 세팅</w:t>
+            </w:r>
+          </w:p>
+          <w:p>
+            <w:pPr>
+              <w:spacing w:line="276" w:lineRule="auto"/>
+              <w:rPr>
+                <w:rFonts w:hint="eastAsia"/>
+                <w:sz w:val="18"/>
+                <w:szCs w:val="18"/>
+              </w:rPr>
+            </w:pPr>
+            <w:r>
+              <w:rPr>
+                <w:rFonts w:hint="eastAsia"/>
+                <w:sz w:val="18"/>
+                <w:szCs w:val="18"/>
+              </w:rPr>
+              <w:t xml:space="preserve">        ( </w:t>
+            </w:r>
+            <w:r>
+              <w:rPr>
+                <w:sz w:val="18"/>
+                <w:szCs w:val="18"/>
+              </w:rPr>
+              <w:t>‘</w:t>
+            </w:r>
+            <w:r>
+              <w:rPr>
+                <w:rFonts w:hint="eastAsia"/>
+                <w:sz w:val="18"/>
+                <w:szCs w:val="18"/>
+              </w:rPr>
+              <w:t>cat</w:t>
+            </w:r>
+            <w:r>
+              <w:rPr>
+                <w:sz w:val="18"/>
+                <w:szCs w:val="18"/>
+              </w:rPr>
+              <w:t>’</w:t>
+            </w:r>
+            <w:r>
+              <w:rPr>
+                <w:rFonts w:hint="eastAsia"/>
+                <w:sz w:val="18"/>
+                <w:szCs w:val="18"/>
+              </w:rPr>
+              <w:t xml:space="preserve">, </w:t>
+            </w:r>
+            <w:r>
+              <w:rPr>
+                <w:rFonts w:hint="eastAsia"/>
+                <w:sz w:val="18"/>
+                <w:szCs w:val="18"/>
+              </w:rPr>
+              <w:t>encoder, [</w:t>
+            </w:r>
+            <w:r>
+              <w:rPr>
+                <w:sz w:val="18"/>
+                <w:szCs w:val="18"/>
+              </w:rPr>
+              <w:t>‘</w:t>
+            </w:r>
+            <w:r>
+              <w:rPr>
+                <w:rFonts w:hint="eastAsia"/>
+                <w:sz w:val="18"/>
+                <w:szCs w:val="18"/>
+              </w:rPr>
+              <w:t>color</w:t>
+            </w:r>
+            <w:r>
+              <w:rPr>
+                <w:sz w:val="18"/>
+                <w:szCs w:val="18"/>
+              </w:rPr>
+              <w:t>’</w:t>
+            </w:r>
+            <w:r>
+              <w:rPr>
+                <w:rFonts w:hint="eastAsia"/>
+                <w:sz w:val="18"/>
+                <w:szCs w:val="18"/>
+              </w:rPr>
+              <w:t>] )</w:t>
+            </w:r>
+            <w:r>
+              <w:rPr>
+                <w:rFonts w:hint="eastAsia"/>
+                <w:sz w:val="18"/>
+                <w:szCs w:val="18"/>
+              </w:rPr>
+              <w:t xml:space="preserve">                    #  OneHotEncoder()를 적용할 범주형 데이터 세팅</w:t>
+            </w:r>
+          </w:p>
+          <w:p>
+            <w:pPr>
+              <w:spacing w:line="276" w:lineRule="auto"/>
+              <w:rPr>
+                <w:sz w:val="18"/>
+                <w:szCs w:val="18"/>
+              </w:rPr>
+            </w:pPr>
+            <w:r>
+              <w:rPr>
+                <w:rFonts w:hint="eastAsia"/>
+                <w:sz w:val="18"/>
+                <w:szCs w:val="18"/>
+              </w:rPr>
+              <w:t xml:space="preserve">    ]</w:t>
+            </w:r>
+          </w:p>
+          <w:p>
+            <w:pPr>
+              <w:spacing w:line="276" w:lineRule="auto"/>
+              <w:rPr>
+                <w:rFonts w:hint="eastAsia"/>
+                <w:sz w:val="18"/>
+                <w:szCs w:val="18"/>
+              </w:rPr>
+            </w:pPr>
+            <w:r>
+              <w:rPr>
+                <w:rFonts w:hint="eastAsia"/>
+                <w:sz w:val="18"/>
+                <w:szCs w:val="18"/>
+              </w:rPr>
+              <w:t>)</w:t>
+            </w:r>
+          </w:p>
+          <w:p>
+            <w:pPr>
+              <w:spacing w:line="276" w:lineRule="auto"/>
+              <w:rPr>
+                <w:sz w:val="18"/>
+                <w:szCs w:val="18"/>
+              </w:rPr>
+            </w:pPr>
+            <w:r>
+              <w:rPr>
+                <w:rFonts w:hint="eastAsia"/>
+                <w:sz w:val="18"/>
+                <w:szCs w:val="18"/>
+              </w:rPr>
+              <w:t># process로 변환된 데이터 확인하기.</w:t>
+            </w:r>
+          </w:p>
+          <w:p>
+            <w:pPr>
+              <w:spacing w:line="276" w:lineRule="auto"/>
+              <w:rPr>
+                <w:sz w:val="18"/>
+                <w:szCs w:val="18"/>
+              </w:rPr>
+            </w:pPr>
+            <w:r>
+              <w:rPr>
+                <w:rFonts w:hint="eastAsia"/>
+                <w:sz w:val="18"/>
+                <w:szCs w:val="18"/>
+              </w:rPr>
+              <w:t xml:space="preserve">checkData = </w:t>
+            </w:r>
+            <w:r>
+              <w:rPr>
+                <w:rFonts w:hint="eastAsia"/>
+                <w:sz w:val="18"/>
+                <w:szCs w:val="18"/>
+              </w:rPr>
+              <w:t>process.fit_transform(sample)</w:t>
+            </w:r>
+          </w:p>
+          <w:p>
+            <w:pPr>
+              <w:spacing w:line="276" w:lineRule="auto"/>
+              <w:rPr>
+                <w:sz w:val="18"/>
+                <w:szCs w:val="18"/>
+              </w:rPr>
+            </w:pPr>
+            <w:r>
+              <w:rPr>
+                <w:rFonts w:hint="eastAsia"/>
+                <w:sz w:val="18"/>
+                <w:szCs w:val="18"/>
+              </w:rPr>
+              <w:t>print(checkData)</w:t>
+            </w:r>
+          </w:p>
+          <w:p>
+            <w:pPr>
+              <w:spacing w:line="276" w:lineRule="auto"/>
+              <w:rPr>
+                <w:sz w:val="18"/>
+                <w:szCs w:val="18"/>
+              </w:rPr>
+            </w:pPr>
+          </w:p>
+          <w:tbl>
+            <w:tblPr>
+              <w:tblStyle w:val="aa"/>
+              <w:tblW w:w="0" w:type="auto"/>
+              <w:jc w:val="center"/>
+              <w:tblLook w:val="04A0" w:firstRow="1" w:lastRow="0" w:firstColumn="1" w:lastColumn="0" w:noHBand="0" w:noVBand="1"/>
+            </w:tblPr>
+            <w:tblGrid>
+              <w:gridCol w:w="3363"/>
+              <w:gridCol w:w="4316"/>
+            </w:tblGrid>
+            <w:tr>
+              <w:trPr>
+                <w:jc w:val="center"/>
+              </w:trPr>
+              <w:tc>
+                <w:tcPr>
+                  <w:tcW w:w="3363" w:type="dxa"/>
+                </w:tcPr>
+                <w:p>
+                  <w:pPr>
+                    <w:keepNext/>
+                    <w:spacing w:line="276" w:lineRule="auto"/>
+                    <w:ind w:firstLineChars="200" w:firstLine="400"/>
+                    <w:jc w:val="both"/>
+                    <w:rPr>
+                      <w:sz w:val="20"/>
+                      <w:szCs w:val="20"/>
+                    </w:rPr>
+                  </w:pPr>
+                  <w:r>
+                    <w:rPr>
+                      <w:sz w:val="20"/>
+                      <w:szCs w:val="20"/>
+                    </w:rPr>
+                    <w:lastRenderedPageBreak/>
+                    <w:t xml:space="preserve">age salary </w:t>
+                  </w:r>
+                  <w:r>
+                    <w:rPr>
+                      <w:rFonts w:hint="eastAsia"/>
+                      <w:sz w:val="20"/>
+                      <w:szCs w:val="20"/>
+                    </w:rPr>
+                    <w:t xml:space="preserve"> </w:t>
+                  </w:r>
+                  <w:r>
+                    <w:rPr>
+                      <w:sz w:val="20"/>
+                      <w:szCs w:val="20"/>
+                    </w:rPr>
+                    <w:t xml:space="preserve">color target </w:t>
+                  </w:r>
+                </w:p>
+                <w:p>
+                  <w:pPr>
+                    <w:keepNext/>
+                    <w:spacing w:line="276" w:lineRule="auto"/>
+                    <w:jc w:val="both"/>
+                    <w:rPr>
+                      <w:sz w:val="20"/>
+                      <w:szCs w:val="20"/>
+                    </w:rPr>
+                  </w:pPr>
+                  <w:r>
+                    <w:rPr>
+                      <w:sz w:val="20"/>
+                      <w:szCs w:val="20"/>
+                    </w:rPr>
+                    <w:t xml:space="preserve">0 </w:t>
+                  </w:r>
+                  <w:r>
+                    <w:rPr>
+                      <w:rFonts w:hint="eastAsia"/>
+                      <w:sz w:val="20"/>
+                      <w:szCs w:val="20"/>
+                    </w:rPr>
+                    <w:t xml:space="preserve">  </w:t>
+                  </w:r>
+                  <w:r>
+                    <w:rPr>
+                      <w:sz w:val="20"/>
+                      <w:szCs w:val="20"/>
+                    </w:rPr>
+                    <w:t xml:space="preserve">25 </w:t>
+                  </w:r>
+                  <w:r>
+                    <w:rPr>
+                      <w:rFonts w:hint="eastAsia"/>
+                      <w:sz w:val="20"/>
+                      <w:szCs w:val="20"/>
+                    </w:rPr>
+                    <w:t xml:space="preserve">  </w:t>
+                  </w:r>
+                  <w:r>
+                    <w:rPr>
+                      <w:sz w:val="20"/>
+                      <w:szCs w:val="20"/>
+                    </w:rPr>
+                    <w:t xml:space="preserve">30000 </w:t>
+                  </w:r>
+                  <w:r>
+                    <w:rPr>
+                      <w:rFonts w:hint="eastAsia"/>
+                      <w:sz w:val="20"/>
+                      <w:szCs w:val="20"/>
+                    </w:rPr>
+                    <w:t xml:space="preserve"> </w:t>
+                  </w:r>
+                  <w:r>
+                    <w:rPr>
+                      <w:sz w:val="20"/>
+                      <w:szCs w:val="20"/>
+                    </w:rPr>
+                    <w:t xml:space="preserve">red </w:t>
+                  </w:r>
+                  <w:r>
+                    <w:rPr>
+                      <w:rFonts w:hint="eastAsia"/>
+                      <w:sz w:val="20"/>
+                      <w:szCs w:val="20"/>
+                    </w:rPr>
+                    <w:t xml:space="preserve"> </w:t>
+                  </w:r>
+                  <w:r>
+                    <w:rPr>
+                      <w:rFonts w:hint="eastAsia"/>
+                      <w:sz w:val="20"/>
+                      <w:szCs w:val="20"/>
+                    </w:rPr>
+                    <w:t xml:space="preserve"> </w:t>
+                  </w:r>
+                  <w:r>
+                    <w:rPr>
+                      <w:sz w:val="20"/>
+                      <w:szCs w:val="20"/>
+                    </w:rPr>
+                    <w:t xml:space="preserve">0 </w:t>
+                  </w:r>
+                </w:p>
+                <w:p>
+                  <w:pPr>
+                    <w:keepNext/>
+                    <w:spacing w:line="276" w:lineRule="auto"/>
+                    <w:jc w:val="both"/>
+                    <w:rPr>
+                      <w:sz w:val="20"/>
+                      <w:szCs w:val="20"/>
+                    </w:rPr>
+                  </w:pPr>
+                  <w:r>
+                    <w:rPr>
+                      <w:sz w:val="20"/>
+                      <w:szCs w:val="20"/>
+                    </w:rPr>
+                    <w:t xml:space="preserve">1 </w:t>
+                  </w:r>
+                  <w:r>
+                    <w:rPr>
+                      <w:rFonts w:hint="eastAsia"/>
+                      <w:sz w:val="20"/>
+                      <w:szCs w:val="20"/>
+                    </w:rPr>
+                    <w:t xml:space="preserve">  </w:t>
+                  </w:r>
+                  <w:r>
+                    <w:rPr>
+                      <w:sz w:val="20"/>
+                      <w:szCs w:val="20"/>
+                    </w:rPr>
+                    <w:t xml:space="preserve">30 </w:t>
+                  </w:r>
+                  <w:r>
+                    <w:rPr>
+                      <w:rFonts w:hint="eastAsia"/>
+                      <w:sz w:val="20"/>
+                      <w:szCs w:val="20"/>
+                    </w:rPr>
+                    <w:t xml:space="preserve">  </w:t>
+                  </w:r>
+                  <w:r>
+                    <w:rPr>
+                      <w:sz w:val="20"/>
+                      <w:szCs w:val="20"/>
+                    </w:rPr>
+                    <w:t xml:space="preserve">45000 </w:t>
+                  </w:r>
+                  <w:r>
+                    <w:rPr>
+                      <w:rFonts w:hint="eastAsia"/>
+                      <w:sz w:val="20"/>
+                      <w:szCs w:val="20"/>
+                    </w:rPr>
+                    <w:t xml:space="preserve"> </w:t>
+                  </w:r>
+                  <w:r>
+                    <w:rPr>
+                      <w:sz w:val="20"/>
+                      <w:szCs w:val="20"/>
+                    </w:rPr>
+                    <w:t xml:space="preserve">blue </w:t>
+                  </w:r>
+                  <w:r>
+                    <w:rPr>
+                      <w:rFonts w:hint="eastAsia"/>
+                      <w:sz w:val="20"/>
+                      <w:szCs w:val="20"/>
+                    </w:rPr>
+                    <w:t xml:space="preserve"> </w:t>
+                  </w:r>
+                  <w:r>
+                    <w:rPr>
+                      <w:sz w:val="20"/>
+                      <w:szCs w:val="20"/>
+                    </w:rPr>
+                    <w:t xml:space="preserve">1 </w:t>
+                  </w:r>
+                </w:p>
+                <w:p>
+                  <w:pPr>
+                    <w:keepNext/>
+                    <w:spacing w:line="276" w:lineRule="auto"/>
+                    <w:jc w:val="both"/>
+                    <w:rPr>
+                      <w:sz w:val="20"/>
+                      <w:szCs w:val="20"/>
+                    </w:rPr>
+                  </w:pPr>
+                  <w:r>
+                    <w:rPr>
+                      <w:sz w:val="20"/>
+                      <w:szCs w:val="20"/>
+                    </w:rPr>
+                    <w:t xml:space="preserve">2 </w:t>
+                  </w:r>
+                  <w:r>
+                    <w:rPr>
+                      <w:rFonts w:hint="eastAsia"/>
+                      <w:sz w:val="20"/>
+                      <w:szCs w:val="20"/>
+                    </w:rPr>
+                    <w:t xml:space="preserve">  </w:t>
+                  </w:r>
+                  <w:r>
+                    <w:rPr>
+                      <w:sz w:val="20"/>
+                      <w:szCs w:val="20"/>
+                    </w:rPr>
+                    <w:t xml:space="preserve">35 </w:t>
+                  </w:r>
+                  <w:r>
+                    <w:rPr>
+                      <w:rFonts w:hint="eastAsia"/>
+                      <w:sz w:val="20"/>
+                      <w:szCs w:val="20"/>
+                    </w:rPr>
+                    <w:t xml:space="preserve">  </w:t>
+                  </w:r>
+                  <w:r>
+                    <w:rPr>
+                      <w:sz w:val="20"/>
+                      <w:szCs w:val="20"/>
+                    </w:rPr>
+                    <w:t xml:space="preserve">55000 </w:t>
+                  </w:r>
+                  <w:r>
+                    <w:rPr>
+                      <w:rFonts w:hint="eastAsia"/>
+                      <w:sz w:val="20"/>
+                      <w:szCs w:val="20"/>
+                    </w:rPr>
+                    <w:t xml:space="preserve"> </w:t>
+                  </w:r>
+                  <w:r>
+                    <w:rPr>
+                      <w:sz w:val="20"/>
+                      <w:szCs w:val="20"/>
+                    </w:rPr>
+                    <w:t xml:space="preserve">green 1 </w:t>
+                  </w:r>
+                </w:p>
+                <w:p>
+                  <w:pPr>
+                    <w:keepNext/>
+                    <w:spacing w:line="276" w:lineRule="auto"/>
+                    <w:jc w:val="both"/>
+                    <w:rPr>
+                      <w:sz w:val="20"/>
+                      <w:szCs w:val="20"/>
+                    </w:rPr>
+                  </w:pPr>
+                  <w:r>
+                    <w:rPr>
+                      <w:sz w:val="20"/>
+                      <w:szCs w:val="20"/>
+                    </w:rPr>
+                    <w:t xml:space="preserve">3 </w:t>
+                  </w:r>
+                  <w:r>
+                    <w:rPr>
+                      <w:rFonts w:hint="eastAsia"/>
+                      <w:sz w:val="20"/>
+                      <w:szCs w:val="20"/>
+                    </w:rPr>
+                    <w:t xml:space="preserve">  </w:t>
+                  </w:r>
+                  <w:r>
+                    <w:rPr>
+                      <w:sz w:val="20"/>
+                      <w:szCs w:val="20"/>
+                    </w:rPr>
+                    <w:t xml:space="preserve">40 </w:t>
+                  </w:r>
+                  <w:r>
+                    <w:rPr>
+                      <w:rFonts w:hint="eastAsia"/>
+                      <w:sz w:val="20"/>
+                      <w:szCs w:val="20"/>
+                    </w:rPr>
+                    <w:t xml:space="preserve">  </w:t>
+                  </w:r>
+                  <w:r>
+                    <w:rPr>
+                      <w:sz w:val="20"/>
+                      <w:szCs w:val="20"/>
+                    </w:rPr>
+                    <w:t xml:space="preserve">60000 </w:t>
+                  </w:r>
+                  <w:r>
+                    <w:rPr>
+                      <w:rFonts w:hint="eastAsia"/>
+                      <w:sz w:val="20"/>
+                      <w:szCs w:val="20"/>
+                    </w:rPr>
+                    <w:t xml:space="preserve"> </w:t>
+                  </w:r>
+                  <w:r>
+                    <w:rPr>
+                      <w:sz w:val="20"/>
+                      <w:szCs w:val="20"/>
+                    </w:rPr>
+                    <w:t xml:space="preserve">red </w:t>
+                  </w:r>
+                  <w:r>
+                    <w:rPr>
+                      <w:rFonts w:hint="eastAsia"/>
+                      <w:sz w:val="20"/>
+                      <w:szCs w:val="20"/>
+                    </w:rPr>
+                    <w:t xml:space="preserve">  </w:t>
+                  </w:r>
+                  <w:r>
+                    <w:rPr>
+                      <w:sz w:val="20"/>
+                      <w:szCs w:val="20"/>
+                    </w:rPr>
+                    <w:t xml:space="preserve">0 </w:t>
+                  </w:r>
+                </w:p>
+                <w:p>
+                  <w:pPr>
+                    <w:keepNext/>
+                    <w:spacing w:line="276" w:lineRule="auto"/>
+                    <w:jc w:val="both"/>
+                    <w:rPr>
+                      <w:sz w:val="20"/>
+                      <w:szCs w:val="20"/>
+                    </w:rPr>
+                  </w:pPr>
+                  <w:r>
+                    <w:rPr>
+                      <w:sz w:val="20"/>
+                      <w:szCs w:val="20"/>
+                    </w:rPr>
+                    <w:t xml:space="preserve">4 </w:t>
+                  </w:r>
+                  <w:r>
+                    <w:rPr>
+                      <w:rFonts w:hint="eastAsia"/>
+                      <w:sz w:val="20"/>
+                      <w:szCs w:val="20"/>
+                    </w:rPr>
+                    <w:t xml:space="preserve">  </w:t>
+                  </w:r>
+                  <w:r>
+                    <w:rPr>
+                      <w:sz w:val="20"/>
+                      <w:szCs w:val="20"/>
+                    </w:rPr>
+                    <w:t xml:space="preserve">45 </w:t>
+                  </w:r>
+                  <w:r>
+                    <w:rPr>
+                      <w:rFonts w:hint="eastAsia"/>
+                      <w:sz w:val="20"/>
+                      <w:szCs w:val="20"/>
+                    </w:rPr>
+                    <w:t xml:space="preserve">  </w:t>
+                  </w:r>
+                  <w:r>
+                    <w:rPr>
+                      <w:sz w:val="20"/>
+                      <w:szCs w:val="20"/>
+                    </w:rPr>
+                    <w:t xml:space="preserve">70000 </w:t>
+                  </w:r>
+                  <w:r>
+                    <w:rPr>
+                      <w:rFonts w:hint="eastAsia"/>
+                      <w:sz w:val="20"/>
+                      <w:szCs w:val="20"/>
+                    </w:rPr>
+                    <w:t xml:space="preserve"> </w:t>
+                  </w:r>
+                  <w:r>
+                    <w:rPr>
+                      <w:sz w:val="20"/>
+                      <w:szCs w:val="20"/>
+                    </w:rPr>
+                    <w:t xml:space="preserve">blue </w:t>
+                  </w:r>
+                  <w:r>
+                    <w:rPr>
+                      <w:rFonts w:hint="eastAsia"/>
+                      <w:sz w:val="20"/>
+                      <w:szCs w:val="20"/>
+                    </w:rPr>
+                    <w:t xml:space="preserve"> </w:t>
+                  </w:r>
+                  <w:r>
+                    <w:rPr>
+                      <w:sz w:val="20"/>
+                      <w:szCs w:val="20"/>
+                    </w:rPr>
+                    <w:t xml:space="preserve">1 </w:t>
+                  </w:r>
+                </w:p>
+                <w:p>
+                  <w:pPr>
+                    <w:keepNext/>
+                    <w:spacing w:line="276" w:lineRule="auto"/>
+                    <w:jc w:val="both"/>
+                    <w:rPr>
+                      <w:sz w:val="20"/>
+                      <w:szCs w:val="20"/>
+                    </w:rPr>
+                  </w:pPr>
+                  <w:r>
+                    <w:rPr>
+                      <w:sz w:val="20"/>
+                      <w:szCs w:val="20"/>
+                    </w:rPr>
+                    <w:t xml:space="preserve">5 </w:t>
+                  </w:r>
+                  <w:r>
+                    <w:rPr>
+                      <w:rFonts w:hint="eastAsia"/>
+                      <w:sz w:val="20"/>
+                      <w:szCs w:val="20"/>
+                    </w:rPr>
+                    <w:t xml:space="preserve">  </w:t>
+                  </w:r>
+                  <w:r>
+                    <w:rPr>
+                      <w:sz w:val="20"/>
+                      <w:szCs w:val="20"/>
+                    </w:rPr>
+                    <w:t xml:space="preserve">50 </w:t>
+                  </w:r>
+                  <w:r>
+                    <w:rPr>
+                      <w:rFonts w:hint="eastAsia"/>
+                      <w:sz w:val="20"/>
+                      <w:szCs w:val="20"/>
+                    </w:rPr>
+                    <w:t xml:space="preserve">  </w:t>
+                  </w:r>
+                  <w:r>
+                    <w:rPr>
+                      <w:sz w:val="20"/>
+                      <w:szCs w:val="20"/>
+                    </w:rPr>
+                    <w:t xml:space="preserve">80000 </w:t>
+                  </w:r>
+                  <w:r>
+                    <w:rPr>
+                      <w:rFonts w:hint="eastAsia"/>
+                      <w:sz w:val="20"/>
+                      <w:szCs w:val="20"/>
+                    </w:rPr>
+                    <w:t xml:space="preserve"> </w:t>
+                  </w:r>
+                  <w:r>
+                    <w:rPr>
+                      <w:sz w:val="20"/>
+                      <w:szCs w:val="20"/>
+                    </w:rPr>
+                    <w:t xml:space="preserve">green 1 </w:t>
+                  </w:r>
+                </w:p>
+                <w:p>
+                  <w:pPr>
+                    <w:keepNext/>
+                    <w:spacing w:line="276" w:lineRule="auto"/>
+                    <w:jc w:val="both"/>
+                    <w:rPr>
+                      <w:sz w:val="20"/>
+                      <w:szCs w:val="20"/>
+                    </w:rPr>
+                  </w:pPr>
+                  <w:r>
+                    <w:rPr>
+                      <w:sz w:val="20"/>
+                      <w:szCs w:val="20"/>
+                    </w:rPr>
+                    <w:t xml:space="preserve">6 </w:t>
+                  </w:r>
+                  <w:r>
+                    <w:rPr>
+                      <w:rFonts w:hint="eastAsia"/>
+                      <w:sz w:val="20"/>
+                      <w:szCs w:val="20"/>
+                    </w:rPr>
+                    <w:t xml:space="preserve">  </w:t>
+                  </w:r>
+                  <w:r>
+                    <w:rPr>
+                      <w:sz w:val="20"/>
+                      <w:szCs w:val="20"/>
+                    </w:rPr>
+                    <w:t xml:space="preserve">20 </w:t>
+                  </w:r>
+                  <w:r>
+                    <w:rPr>
+                      <w:rFonts w:hint="eastAsia"/>
+                      <w:sz w:val="20"/>
+                      <w:szCs w:val="20"/>
+                    </w:rPr>
+                    <w:t xml:space="preserve">  </w:t>
+                  </w:r>
+                  <w:r>
+                    <w:rPr>
+                      <w:sz w:val="20"/>
+                      <w:szCs w:val="20"/>
+                    </w:rPr>
+                    <w:t xml:space="preserve">28000 </w:t>
+                  </w:r>
+                  <w:r>
+                    <w:rPr>
+                      <w:rFonts w:hint="eastAsia"/>
+                      <w:sz w:val="20"/>
+                      <w:szCs w:val="20"/>
+                    </w:rPr>
+                    <w:t xml:space="preserve"> </w:t>
+                  </w:r>
+                  <w:r>
+                    <w:rPr>
+                      <w:sz w:val="20"/>
+                      <w:szCs w:val="20"/>
+                    </w:rPr>
+                    <w:t xml:space="preserve">red </w:t>
+                  </w:r>
+                  <w:r>
+                    <w:rPr>
+                      <w:rFonts w:hint="eastAsia"/>
+                      <w:sz w:val="20"/>
+                      <w:szCs w:val="20"/>
+                    </w:rPr>
+                    <w:t xml:space="preserve">  </w:t>
+                  </w:r>
+                  <w:r>
+                    <w:rPr>
+                      <w:sz w:val="20"/>
+                      <w:szCs w:val="20"/>
+                    </w:rPr>
+                    <w:t xml:space="preserve">0 </w:t>
+                  </w:r>
+                </w:p>
+                <w:p>
+                  <w:pPr>
+                    <w:keepNext/>
+                    <w:spacing w:line="276" w:lineRule="auto"/>
+                    <w:jc w:val="both"/>
+                  </w:pPr>
+                  <w:r>
+                    <w:rPr>
+                      <w:sz w:val="20"/>
+                      <w:szCs w:val="20"/>
+                    </w:rPr>
+                    <w:t xml:space="preserve">7 </w:t>
+                  </w:r>
+                  <w:r>
+                    <w:rPr>
+                      <w:rFonts w:hint="eastAsia"/>
+                      <w:sz w:val="20"/>
+                      <w:szCs w:val="20"/>
+                    </w:rPr>
+                    <w:t xml:space="preserve">  </w:t>
+                  </w:r>
+                  <w:r>
+                    <w:rPr>
+                      <w:sz w:val="20"/>
+                      <w:szCs w:val="20"/>
+                    </w:rPr>
+                    <w:t xml:space="preserve">32 </w:t>
+                  </w:r>
+                  <w:r>
+                    <w:rPr>
+                      <w:rFonts w:hint="eastAsia"/>
+                      <w:sz w:val="20"/>
+                      <w:szCs w:val="20"/>
+                    </w:rPr>
+                    <w:t xml:space="preserve">  </w:t>
+                  </w:r>
+                  <w:r>
+                    <w:rPr>
+                      <w:sz w:val="20"/>
+                      <w:szCs w:val="20"/>
+                    </w:rPr>
+                    <w:t xml:space="preserve">45000 </w:t>
+                  </w:r>
+                  <w:r>
+                    <w:rPr>
+                      <w:rFonts w:hint="eastAsia"/>
+                      <w:sz w:val="20"/>
+                      <w:szCs w:val="20"/>
+                    </w:rPr>
+                    <w:t xml:space="preserve"> </w:t>
+                  </w:r>
+                  <w:r>
+                    <w:rPr>
+                      <w:sz w:val="20"/>
+                      <w:szCs w:val="20"/>
+                    </w:rPr>
+                    <w:t xml:space="preserve">blue </w:t>
+                  </w:r>
+                  <w:r>
+                    <w:rPr>
+                      <w:rFonts w:hint="eastAsia"/>
+                      <w:sz w:val="20"/>
+                      <w:szCs w:val="20"/>
+                    </w:rPr>
+                    <w:t xml:space="preserve"> </w:t>
+                  </w:r>
+                  <w:r>
+                    <w:rPr>
+                      <w:sz w:val="20"/>
+                      <w:szCs w:val="20"/>
+                    </w:rPr>
+                    <w:t>1</w:t>
+                  </w:r>
+                </w:p>
+              </w:tc>
+              <w:tc>
+                <w:tcPr>
+                  <w:tcW w:w="4316" w:type="dxa"/>
+                </w:tcPr>
+                <w:p>
+                  <w:pPr>
+                    <w:keepNext/>
+                    <w:spacing w:line="276" w:lineRule="auto"/>
+                    <w:jc w:val="center"/>
+                    <w:rPr>
+                      <w:sz w:val="20"/>
+                      <w:szCs w:val="20"/>
+                    </w:rPr>
+                  </w:pPr>
+                  <w:r>
+                    <w:rPr>
+                      <w:sz w:val="20"/>
+                      <w:szCs w:val="20"/>
+                    </w:rPr>
+                    <w:t xml:space="preserve">[[-1.02321629 -1.26499983 0. 1. ] </w:t>
+                  </w:r>
+                </w:p>
+                <w:p>
+                  <w:pPr>
+                    <w:keepNext/>
+                    <w:spacing w:line="276" w:lineRule="auto"/>
+                    <w:jc w:val="center"/>
+                    <w:rPr>
+                      <w:sz w:val="20"/>
+                      <w:szCs w:val="20"/>
+                    </w:rPr>
+                  </w:pPr>
+                  <w:r>
+                    <w:rPr>
+                      <w:sz w:val="20"/>
+                      <w:szCs w:val="20"/>
+                    </w:rPr>
+                    <w:t xml:space="preserve">[-0.49167536 -0.3875433 0. 0. ] </w:t>
+                  </w:r>
+                </w:p>
+                <w:p>
+                  <w:pPr>
+                    <w:keepNext/>
+                    <w:spacing w:line="276" w:lineRule="auto"/>
+                    <w:jc w:val="center"/>
+                    <w:rPr>
+                      <w:sz w:val="20"/>
+                      <w:szCs w:val="20"/>
+                    </w:rPr>
+                  </w:pPr>
+                  <w:r>
+                    <w:rPr>
+                      <w:sz w:val="20"/>
+                      <w:szCs w:val="20"/>
+                    </w:rPr>
+                    <w:t xml:space="preserve">[ 0.03986557 0.19742772 1. 0. ] </w:t>
+                  </w:r>
+                </w:p>
+                <w:p>
+                  <w:pPr>
+                    <w:keepNext/>
+                    <w:spacing w:line="276" w:lineRule="auto"/>
+                    <w:jc w:val="center"/>
+                    <w:rPr>
+                      <w:sz w:val="20"/>
+                      <w:szCs w:val="20"/>
+                    </w:rPr>
+                  </w:pPr>
+                  <w:r>
+                    <w:rPr>
+                      <w:sz w:val="20"/>
+                      <w:szCs w:val="20"/>
+                    </w:rPr>
+                    <w:t xml:space="preserve">[ 0.5714065 0.48991323 0. 1. ] </w:t>
+                  </w:r>
+                </w:p>
+                <w:p>
+                  <w:pPr>
+                    <w:keepNext/>
+                    <w:spacing w:line="276" w:lineRule="auto"/>
+                    <w:jc w:val="center"/>
+                    <w:rPr>
+                      <w:sz w:val="20"/>
+                      <w:szCs w:val="20"/>
+                    </w:rPr>
+                  </w:pPr>
+                  <w:r>
+                    <w:rPr>
+                      <w:sz w:val="20"/>
+                      <w:szCs w:val="20"/>
+                    </w:rPr>
+                    <w:t xml:space="preserve">[ 1.10294743 1.07488425 0. 0. ] </w:t>
+                  </w:r>
+                </w:p>
+                <w:p>
+                  <w:pPr>
+                    <w:keepNext/>
+                    <w:spacing w:line="276" w:lineRule="auto"/>
+                    <w:jc w:val="center"/>
+                    <w:rPr>
+                      <w:sz w:val="20"/>
+                      <w:szCs w:val="20"/>
+                    </w:rPr>
+                  </w:pPr>
+                  <w:r>
+                    <w:rPr>
+                      <w:sz w:val="20"/>
+                      <w:szCs w:val="20"/>
+                    </w:rPr>
+                    <w:t xml:space="preserve">[ 1.63448835 1.65985526 1. 0. ] </w:t>
+                  </w:r>
+                </w:p>
+                <w:p>
+                  <w:pPr>
+                    <w:keepNext/>
+                    <w:spacing w:line="276" w:lineRule="auto"/>
+                    <w:jc w:val="center"/>
+                    <w:rPr>
+                      <w:sz w:val="20"/>
+                      <w:szCs w:val="20"/>
+                    </w:rPr>
+                  </w:pPr>
+                  <w:r>
+                    <w:rPr>
+                      <w:sz w:val="20"/>
+                      <w:szCs w:val="20"/>
+                    </w:rPr>
+                    <w:t xml:space="preserve">[-1.55475722 -1.38199403 0. 1. ] </w:t>
+                  </w:r>
+                </w:p>
+                <w:p>
+                  <w:pPr>
+                    <w:keepNext/>
+                    <w:spacing w:line="276" w:lineRule="auto"/>
+                    <w:jc w:val="center"/>
+                  </w:pPr>
+                  <w:r>
+                    <w:rPr>
+                      <w:sz w:val="20"/>
+                      <w:szCs w:val="20"/>
+                    </w:rPr>
+                    <w:t>[-0.27905899 -0.3875433 0. 0. ]]</w:t>
+                  </w:r>
+                </w:p>
+              </w:tc>
+            </w:tr>
+          </w:tbl>
+          <w:p>
+            <w:pPr>
+              <w:pStyle w:val="ab"/>
+              <w:jc w:val="center"/>
+              <w:rPr>
+                <w:rFonts w:hint="eastAsia"/>
+                <w:sz w:val="16"/>
+                <w:szCs w:val="16"/>
+              </w:rPr>
+            </w:pPr>
+            <w:r>
+              <w:rPr>
+                <w:sz w:val="16"/>
+                <w:szCs w:val="16"/>
+              </w:rPr>
+              <w:t xml:space="preserve">Figure </w:t>
+            </w:r>
+            <w:r>
+              <w:rPr>
+                <w:sz w:val="16"/>
+                <w:szCs w:val="16"/>
+              </w:rPr>
+              <w:fldChar w:fldCharType="begin"/>
+            </w:r>
+            <w:r>
+              <w:rPr>
+                <w:sz w:val="16"/>
+                <w:szCs w:val="16"/>
+              </w:rPr>
+              <w:instrText xml:space="preserve"> SEQ Figure \* ARABIC </w:instrText>
+            </w:r>
+            <w:r>
+              <w:rPr>
+                <w:sz w:val="16"/>
+                <w:szCs w:val="16"/>
+              </w:rPr>
+              <w:fldChar w:fldCharType="separate"/>
+            </w:r>
+            <w:r>
+              <w:rPr>
+                <w:noProof/>
+                <w:sz w:val="16"/>
+                <w:szCs w:val="16"/>
+              </w:rPr>
+              <w:t>6</w:t>
+            </w:r>
+            <w:r>
+              <w:rPr>
+                <w:sz w:val="16"/>
+                <w:szCs w:val="16"/>
+              </w:rPr>
+              <w:fldChar w:fldCharType="end"/>
+            </w:r>
+            <w:r>
+              <w:rPr>
+                <w:rFonts w:hint="eastAsia"/>
+                <w:sz w:val="16"/>
+                <w:szCs w:val="16"/>
+              </w:rPr>
+              <w:t>. 원본데이터(좌측)와 변환데이터(우측) 비교</w:t>
+            </w:r>
+          </w:p>
+          <w:p>
+            <w:pPr>
+              <w:spacing w:line="276" w:lineRule="auto"/>
+              <w:rPr>
+                <w:sz w:val="18"/>
+                <w:szCs w:val="18"/>
+              </w:rPr>
+            </w:pPr>
+          </w:p>
+          <w:p>
+            <w:pPr>
+              <w:spacing w:line="276" w:lineRule="auto"/>
+              <w:rPr>
+                <w:sz w:val="18"/>
+                <w:szCs w:val="18"/>
+              </w:rPr>
+            </w:pPr>
+            <w:r>
+              <w:rPr>
+                <w:rFonts w:hint="eastAsia"/>
+                <w:sz w:val="18"/>
+                <w:szCs w:val="18"/>
+              </w:rPr>
+              <w:t xml:space="preserve"># process 데이터를 바탕으로 </w:t>
+            </w:r>
+            <w:r>
+              <w:rPr>
+                <w:rFonts w:hint="eastAsia"/>
+                <w:sz w:val="18"/>
+                <w:szCs w:val="18"/>
+              </w:rPr>
+              <w:t>분류 학습 진행</w:t>
+            </w:r>
+          </w:p>
+          <w:p>
+            <w:pPr>
+              <w:spacing w:line="276" w:lineRule="auto"/>
+              <w:rPr>
+                <w:sz w:val="18"/>
+                <w:szCs w:val="18"/>
+              </w:rPr>
+            </w:pPr>
+            <w:r>
+              <w:rPr>
+                <w:rFonts w:hint="eastAsia"/>
+                <w:sz w:val="18"/>
+                <w:szCs w:val="18"/>
+              </w:rPr>
+              <w:t>pipeline = Pipeline([</w:t>
+            </w:r>
+          </w:p>
+          <w:p>
+            <w:pPr>
+              <w:spacing w:line="276" w:lineRule="auto"/>
+              <w:rPr>
+                <w:sz w:val="18"/>
+                <w:szCs w:val="18"/>
+              </w:rPr>
+            </w:pPr>
+            <w:r>
+              <w:rPr>
+                <w:rFonts w:hint="eastAsia"/>
+                <w:sz w:val="18"/>
+                <w:szCs w:val="18"/>
+              </w:rPr>
+              <w:t xml:space="preserve">    ( </w:t>
+            </w:r>
+            <w:r>
+              <w:rPr>
+                <w:sz w:val="18"/>
+                <w:szCs w:val="18"/>
+              </w:rPr>
+              <w:t>‘</w:t>
+            </w:r>
+            <w:r>
+              <w:rPr>
+                <w:rFonts w:hint="eastAsia"/>
+                <w:sz w:val="18"/>
+                <w:szCs w:val="18"/>
+              </w:rPr>
+              <w:t>preprocessor</w:t>
+            </w:r>
+            <w:r>
+              <w:rPr>
+                <w:sz w:val="18"/>
+                <w:szCs w:val="18"/>
+              </w:rPr>
+              <w:t>’</w:t>
+            </w:r>
+            <w:r>
+              <w:rPr>
+                <w:rFonts w:hint="eastAsia"/>
+                <w:sz w:val="18"/>
+                <w:szCs w:val="18"/>
+              </w:rPr>
+              <w:t xml:space="preserve">, process),   </w:t>
+            </w:r>
+            <w:r>
+              <w:rPr>
+                <w:rFonts w:hint="eastAsia"/>
+                <w:sz w:val="18"/>
+                <w:szCs w:val="18"/>
+              </w:rPr>
+              <w:t xml:space="preserve">      </w:t>
+            </w:r>
+            <w:r>
+              <w:rPr>
+                <w:rFonts w:hint="eastAsia"/>
+                <w:sz w:val="18"/>
+                <w:szCs w:val="18"/>
+              </w:rPr>
+              <w:t xml:space="preserve"># 전처리 </w:t>
+            </w:r>
+            <w:r>
+              <w:rPr>
+                <w:sz w:val="18"/>
+                <w:szCs w:val="18"/>
+              </w:rPr>
+              <w:t>‘</w:t>
+            </w:r>
+            <w:r>
+              <w:rPr>
+                <w:rFonts w:hint="eastAsia"/>
+                <w:sz w:val="18"/>
+                <w:szCs w:val="18"/>
+              </w:rPr>
+              <w:t>preprocessor</w:t>
+            </w:r>
+            <w:r>
+              <w:rPr>
+                <w:sz w:val="18"/>
+                <w:szCs w:val="18"/>
+              </w:rPr>
+              <w:t>’</w:t>
+            </w:r>
+            <w:r>
+              <w:rPr>
+                <w:rFonts w:hint="eastAsia"/>
+                <w:sz w:val="18"/>
+                <w:szCs w:val="18"/>
+              </w:rPr>
+              <w:t xml:space="preserve"> 모델로 process 활용</w:t>
+            </w:r>
+          </w:p>
+          <w:p>
+            <w:pPr>
+              <w:spacing w:line="276" w:lineRule="auto"/>
+              <w:rPr>
+                <w:sz w:val="18"/>
+                <w:szCs w:val="18"/>
+              </w:rPr>
+            </w:pPr>
+            <w:r>
+              <w:rPr>
+                <w:rFonts w:hint="eastAsia"/>
+                <w:sz w:val="18"/>
+                <w:szCs w:val="18"/>
+              </w:rPr>
+              <w:t xml:space="preserve">    ( </w:t>
+            </w:r>
+            <w:r>
+              <w:rPr>
+                <w:sz w:val="18"/>
+                <w:szCs w:val="18"/>
+              </w:rPr>
+              <w:t>‘</w:t>
+            </w:r>
+            <w:r>
+              <w:rPr>
+                <w:rFonts w:hint="eastAsia"/>
+                <w:sz w:val="18"/>
+                <w:szCs w:val="18"/>
+              </w:rPr>
+              <w:t>classifier</w:t>
+            </w:r>
+            <w:r>
+              <w:rPr>
+                <w:sz w:val="18"/>
+                <w:szCs w:val="18"/>
+              </w:rPr>
+              <w:t>’</w:t>
+            </w:r>
+            <w:r>
+              <w:rPr>
+                <w:rFonts w:hint="eastAsia"/>
+                <w:sz w:val="18"/>
+                <w:szCs w:val="18"/>
+              </w:rPr>
+              <w:t xml:space="preserve">, </w:t>
+            </w:r>
+            <w:r>
+              <w:rPr>
+                <w:rFonts w:hint="eastAsia"/>
+                <w:sz w:val="18"/>
+                <w:szCs w:val="18"/>
+              </w:rPr>
+              <w:t>LogisticRegression())   # 분류 학습 모델로 LogisticRegression 적용.</w:t>
+            </w:r>
+          </w:p>
+          <w:p>
+            <w:pPr>
+              <w:spacing w:line="276" w:lineRule="auto"/>
+              <w:rPr>
+                <w:sz w:val="18"/>
+                <w:szCs w:val="18"/>
+              </w:rPr>
+            </w:pPr>
+            <w:r>
+              <w:rPr>
+                <w:rFonts w:hint="eastAsia"/>
+                <w:sz w:val="18"/>
+                <w:szCs w:val="18"/>
+              </w:rPr>
+              <w:t>])</w:t>
+            </w:r>
+          </w:p>
+          <w:p>
+            <w:pPr>
+              <w:spacing w:line="276" w:lineRule="auto"/>
+              <w:rPr>
+                <w:rFonts w:hint="eastAsia"/>
+                <w:sz w:val="18"/>
+                <w:szCs w:val="18"/>
+              </w:rPr>
+            </w:pPr>
+          </w:p>
+          <w:p>
+            <w:pPr>
+              <w:spacing w:line="276" w:lineRule="auto"/>
+              <w:rPr>
+                <w:sz w:val="18"/>
+                <w:szCs w:val="18"/>
+              </w:rPr>
+            </w:pPr>
+            <w:r>
+              <w:rPr>
+                <w:sz w:val="18"/>
+                <w:szCs w:val="18"/>
+              </w:rPr>
+              <w:t>X_train, X_test, y_train, y_test = train_test_split(X, y, test_size=0.2)</w:t>
+            </w:r>
+          </w:p>
+          <w:p>
+            <w:pPr>
+              <w:spacing w:line="276" w:lineRule="auto"/>
+              <w:rPr>
+                <w:sz w:val="18"/>
+                <w:szCs w:val="18"/>
+              </w:rPr>
+            </w:pPr>
+          </w:p>
+          <w:p>
+            <w:pPr>
+              <w:spacing w:line="276" w:lineRule="auto"/>
+              <w:rPr>
+                <w:sz w:val="18"/>
+                <w:szCs w:val="18"/>
+              </w:rPr>
+            </w:pPr>
+            <w:r>
+              <w:rPr>
+                <w:sz w:val="18"/>
+                <w:szCs w:val="18"/>
+              </w:rPr>
+              <w:t>pipline.fit(X_train, y_train)</w:t>
+            </w:r>
+            <w:r>
+              <w:rPr>
+                <w:rFonts w:hint="eastAsia"/>
+                <w:sz w:val="18"/>
+                <w:szCs w:val="18"/>
+              </w:rPr>
+              <w:t xml:space="preserve">       # Pipeline을 모델로 학습과 평가하는 과정은 동일하다.</w:t>
+            </w:r>
+            <w:r>
+              <w:rPr>
+                <w:sz w:val="18"/>
+                <w:szCs w:val="18"/>
+              </w:rPr>
+              <w:br/>
+              <w:t>pred = pipline.predict(X_test)</w:t>
+            </w:r>
+          </w:p>
+          <w:p>
+            <w:pPr>
+              <w:spacing w:line="276" w:lineRule="auto"/>
+              <w:rPr>
+                <w:rFonts w:hint="eastAsia"/>
+                <w:sz w:val="18"/>
+                <w:szCs w:val="18"/>
+              </w:rPr>
+            </w:pPr>
+          </w:p>
+        </w:tc>
+      </w:tr>
+    </w:tbl>
+    <w:p>
+      <w:pPr>
+        <w:spacing w:after="0" w:line="276" w:lineRule="auto"/>
+        <w:rPr>
+          <w:sz w:val="18"/>
+          <w:szCs w:val="18"/>
+        </w:rPr>
+      </w:pPr>
+    </w:p>
+    <w:p>
+      <w:pPr>
+        <w:spacing w:after="0" w:line="276" w:lineRule="auto"/>
+        <w:rPr>
+          <w:rFonts w:hint="eastAsia"/>
+          <w:sz w:val="18"/>
+          <w:szCs w:val="18"/>
+        </w:rPr>
+      </w:pPr>
+    </w:p>
+    <w:p>
+      <w:pPr>
+        <w:spacing w:after="0" w:line="276" w:lineRule="auto"/>
+        <w:rPr>
+          <w:sz w:val="18"/>
+          <w:szCs w:val="18"/>
+        </w:rPr>
+      </w:pPr>
+      <w:r>
+        <w:rPr>
+          <w:rFonts w:hint="eastAsia"/>
+          <w:sz w:val="18"/>
+          <w:szCs w:val="18"/>
+        </w:rPr>
+        <w:t>- One-Hot Encoding 방법으로 Pandas에서 get_dummies() 함수를 사용할 수 있다.</w:t>
+      </w:r>
+    </w:p>
+    <w:p>
+      <w:pPr>
+        <w:spacing w:after="0" w:line="276" w:lineRule="auto"/>
+        <w:rPr>
+          <w:rFonts w:hint="eastAsia"/>
+          <w:sz w:val="18"/>
+          <w:szCs w:val="18"/>
+        </w:rPr>
+      </w:pPr>
+      <w:r>
+        <w:rPr>
+          <w:rFonts w:hint="eastAsia"/>
+          <w:sz w:val="18"/>
+          <w:szCs w:val="18"/>
+        </w:rPr>
+        <w:t xml:space="preserve"> </w:t>
+      </w:r>
+      <w:r>
+        <w:rPr>
+          <w:rFonts w:hint="eastAsia"/>
+          <w:sz w:val="18"/>
+          <w:szCs w:val="18"/>
+        </w:rPr>
+        <w:t xml:space="preserve"> Ex) ret = </w:t>
+      </w:r>
+      <w:r>
+        <w:rPr>
+          <w:rFonts w:hint="eastAsia"/>
+          <w:sz w:val="18"/>
+          <w:szCs w:val="18"/>
+        </w:rPr>
+        <w:t>sample[</w:t>
+      </w:r>
+      <w:r>
+        <w:rPr>
+          <w:sz w:val="18"/>
+          <w:szCs w:val="18"/>
+        </w:rPr>
+        <w:t>‘</w:t>
+      </w:r>
+      <w:r>
+        <w:rPr>
+          <w:rFonts w:hint="eastAsia"/>
+          <w:sz w:val="18"/>
+          <w:szCs w:val="18"/>
+        </w:rPr>
+        <w:t>color</w:t>
+      </w:r>
+      <w:r>
+        <w:rPr>
+          <w:sz w:val="18"/>
+          <w:szCs w:val="18"/>
+        </w:rPr>
+        <w:t>’</w:t>
+      </w:r>
+      <w:r>
+        <w:rPr>
+          <w:rFonts w:hint="eastAsia"/>
+          <w:sz w:val="18"/>
+          <w:szCs w:val="18"/>
+        </w:rPr>
+        <w:t>].get_dummies()</w:t>
+      </w:r>
+    </w:p>
+    <w:p>
+      <w:pPr>
+        <w:spacing w:after="0" w:line="276" w:lineRule="auto"/>
+        <w:rPr>
+          <w:rFonts w:hint="eastAsia"/>
+          <w:sz w:val="18"/>
+          <w:szCs w:val="18"/>
+        </w:rPr>
+      </w:pPr>
+      <w:r>
+        <w:rPr>
+          <w:rFonts w:hint="eastAsia"/>
+          <w:sz w:val="18"/>
+          <w:szCs w:val="18"/>
+        </w:rPr>
+        <w:t xml:space="preserve"> </w:t>
+      </w:r>
+      <w:r>
+        <w:rPr>
+          <w:rFonts w:hAnsiTheme="minorEastAsia" w:hint="eastAsia"/>
+          <w:sz w:val="18"/>
+          <w:szCs w:val="18"/>
+        </w:rPr>
+        <w:t>ㆍ</w:t>
+      </w:r>
+      <w:r>
+        <w:rPr>
+          <w:rFonts w:hint="eastAsia"/>
+          <w:sz w:val="18"/>
+          <w:szCs w:val="18"/>
+        </w:rPr>
+        <w:t>옵션 prefix=[</w:t>
+      </w:r>
+      <w:r>
+        <w:rPr>
+          <w:sz w:val="18"/>
+          <w:szCs w:val="18"/>
+        </w:rPr>
+        <w:t>‘</w:t>
+      </w:r>
+      <w:r>
+        <w:rPr>
+          <w:rFonts w:hint="eastAsia"/>
+          <w:sz w:val="18"/>
+          <w:szCs w:val="18"/>
+        </w:rPr>
+        <w:t>col1</w:t>
+      </w:r>
+      <w:r>
+        <w:rPr>
+          <w:sz w:val="18"/>
+          <w:szCs w:val="18"/>
+        </w:rPr>
+        <w:t>’</w:t>
+      </w:r>
+      <w:r>
+        <w:rPr>
+          <w:rFonts w:hint="eastAsia"/>
+          <w:sz w:val="18"/>
+          <w:szCs w:val="18"/>
+        </w:rPr>
+        <w:t xml:space="preserve">, </w:t>
+      </w:r>
+      <w:r>
+        <w:rPr>
+          <w:sz w:val="18"/>
+          <w:szCs w:val="18"/>
+        </w:rPr>
+        <w:t>‘</w:t>
+      </w:r>
+      <w:r>
+        <w:rPr>
+          <w:rFonts w:hint="eastAsia"/>
+          <w:sz w:val="18"/>
+          <w:szCs w:val="18"/>
+        </w:rPr>
+        <w:t>col2</w:t>
+      </w:r>
+      <w:r>
+        <w:rPr>
+          <w:sz w:val="18"/>
+          <w:szCs w:val="18"/>
+        </w:rPr>
+        <w:t>’</w:t>
+      </w:r>
+      <w:r>
+        <w:rPr>
+          <w:rFonts w:hint="eastAsia"/>
+          <w:sz w:val="18"/>
+          <w:szCs w:val="18"/>
+        </w:rPr>
+        <w:t xml:space="preserve">]   </w:t>
+      </w:r>
+      <w:r>
+        <w:rPr>
+          <w:sz w:val="18"/>
+          <w:szCs w:val="18"/>
+        </w:rPr>
+        <w:sym w:font="Wingdings" w:char="F0E0"/>
+      </w:r>
+      <w:r>
+        <w:rPr>
+          <w:rFonts w:hint="eastAsia"/>
+          <w:sz w:val="18"/>
+          <w:szCs w:val="18"/>
+        </w:rPr>
+        <w:t xml:space="preserve"> Column명이  </w:t>
+      </w:r>
+      <w:r>
+        <w:rPr>
+          <w:sz w:val="18"/>
+          <w:szCs w:val="18"/>
+        </w:rPr>
+        <w:t>‘</w:t>
+      </w:r>
+      <w:r>
+        <w:rPr>
+          <w:rFonts w:hint="eastAsia"/>
+          <w:sz w:val="18"/>
+          <w:szCs w:val="18"/>
+        </w:rPr>
+        <w:t>col1</w:t>
+      </w:r>
+      <w:r>
+        <w:rPr>
+          <w:sz w:val="18"/>
+          <w:szCs w:val="18"/>
+        </w:rPr>
+        <w:t>’</w:t>
+      </w:r>
+      <w:r>
+        <w:rPr>
+          <w:rFonts w:hint="eastAsia"/>
+          <w:sz w:val="18"/>
+          <w:szCs w:val="18"/>
+        </w:rPr>
+        <w:t xml:space="preserve"> 또는 </w:t>
+      </w:r>
+      <w:r>
+        <w:rPr>
+          <w:sz w:val="18"/>
+          <w:szCs w:val="18"/>
+        </w:rPr>
+        <w:t>‘</w:t>
+      </w:r>
+      <w:r>
+        <w:rPr>
+          <w:rFonts w:hint="eastAsia"/>
+          <w:sz w:val="18"/>
+          <w:szCs w:val="18"/>
+        </w:rPr>
+        <w:t>col2</w:t>
+      </w:r>
+      <w:r>
+        <w:rPr>
+          <w:sz w:val="18"/>
+          <w:szCs w:val="18"/>
+        </w:rPr>
+        <w:t>’</w:t>
+      </w:r>
+      <w:r>
+        <w:rPr>
+          <w:rFonts w:hint="eastAsia"/>
+          <w:sz w:val="18"/>
+          <w:szCs w:val="18"/>
+        </w:rPr>
+        <w:t>로 시작하는 데이터만 반영</w:t>
+      </w:r>
+      <w:r>
+        <w:rPr>
+          <w:rFonts w:hint="eastAsia"/>
+          <w:sz w:val="18"/>
+          <w:szCs w:val="18"/>
+        </w:rPr>
+        <w:t>.</w:t>
+      </w:r>
+    </w:p>
+    <w:p>
+      <w:pPr>
+        <w:spacing w:after="0" w:line="276" w:lineRule="auto"/>
+        <w:rPr>
+          <w:rFonts w:hAnsiTheme="minorEastAsia"/>
+          <w:sz w:val="18"/>
+          <w:szCs w:val="18"/>
+        </w:rPr>
+      </w:pPr>
+      <w:r>
+        <w:rPr>
+          <w:rFonts w:hint="eastAsia"/>
+          <w:sz w:val="18"/>
+          <w:szCs w:val="18"/>
+        </w:rPr>
+        <w:t xml:space="preserve"> </w:t>
+      </w:r>
+      <w:r>
+        <w:rPr>
+          <w:rFonts w:hAnsiTheme="minorEastAsia" w:hint="eastAsia"/>
+          <w:sz w:val="18"/>
+          <w:szCs w:val="18"/>
+        </w:rPr>
+        <w:t xml:space="preserve">ㆍdrop_first = True/False   </w:t>
+      </w:r>
+      <w:r>
+        <w:rPr>
+          <w:rFonts w:hAnsiTheme="minorEastAsia"/>
+          <w:sz w:val="18"/>
+          <w:szCs w:val="18"/>
+        </w:rPr>
+        <w:sym w:font="Wingdings" w:char="F0E0"/>
+      </w:r>
+      <w:r>
+        <w:rPr>
+          <w:rFonts w:hAnsiTheme="minorEastAsia" w:hint="eastAsia"/>
+          <w:sz w:val="18"/>
+          <w:szCs w:val="18"/>
+        </w:rPr>
+        <w:t xml:space="preserve">  다중공선성 방지를 위한 첫 Column 제외 여부</w:t>
+      </w:r>
+      <w:r>
+        <w:rPr>
+          <w:rFonts w:hAnsiTheme="minorEastAsia" w:hint="eastAsia"/>
+          <w:sz w:val="18"/>
+          <w:szCs w:val="18"/>
+        </w:rPr>
+        <w:t>.</w:t>
+      </w:r>
+    </w:p>
+    <w:p>
+      <w:pPr>
+        <w:spacing w:after="0" w:line="276" w:lineRule="auto"/>
+        <w:rPr>
+          <w:rFonts w:hint="eastAsia"/>
+          <w:sz w:val="18"/>
+          <w:szCs w:val="18"/>
+        </w:rPr>
+      </w:pPr>
+      <w:r>
+        <w:rPr>
+          <w:rFonts w:hAnsiTheme="minorEastAsia" w:hint="eastAsia"/>
+          <w:sz w:val="18"/>
+          <w:szCs w:val="18"/>
+        </w:rPr>
+        <w:t xml:space="preserve"> ㆍdummy_na = True/False  </w:t>
+      </w:r>
+      <w:r>
+        <w:rPr>
+          <w:rFonts w:hAnsiTheme="minorEastAsia"/>
+          <w:sz w:val="18"/>
+          <w:szCs w:val="18"/>
+        </w:rPr>
+        <w:sym w:font="Wingdings" w:char="F0E0"/>
+      </w:r>
+      <w:r>
+        <w:rPr>
+          <w:rFonts w:hAnsiTheme="minorEastAsia" w:hint="eastAsia"/>
+          <w:sz w:val="18"/>
+          <w:szCs w:val="18"/>
+        </w:rPr>
+        <w:t xml:space="preserve">  인코딩 값이 전부 False로 나온 행에 대해 True/False 값을 보여주는 Column 추가</w:t>
+      </w:r>
+      <w:r>
+        <w:rPr>
+          <w:rFonts w:hAnsiTheme="minorEastAsia" w:hint="eastAsia"/>
+          <w:sz w:val="18"/>
+          <w:szCs w:val="18"/>
+        </w:rPr>
+        <w:t>.</w:t>
+      </w:r>
+    </w:p>
+    <w:p>
+      <w:pPr>
+        <w:spacing w:after="0" w:line="276" w:lineRule="auto"/>
+        <w:rPr>
+          <w:sz w:val="18"/>
+          <w:szCs w:val="18"/>
+        </w:rPr>
+      </w:pPr>
+    </w:p>
+    <w:p>
+      <w:pPr>
+        <w:spacing w:after="0" w:line="276" w:lineRule="auto"/>
+        <w:rPr>
+          <w:sz w:val="18"/>
+          <w:szCs w:val="18"/>
+        </w:rPr>
+      </w:pPr>
+    </w:p>
+    <w:p>
+      <w:pPr>
+        <w:spacing w:after="0" w:line="276" w:lineRule="auto"/>
+        <w:rPr>
+          <w:sz w:val="18"/>
+          <w:szCs w:val="18"/>
+        </w:rPr>
+      </w:pPr>
+    </w:p>
+    <w:p>
+      <w:pPr>
+        <w:spacing w:after="0" w:line="276" w:lineRule="auto"/>
+        <w:rPr>
+          <w:sz w:val="18"/>
+          <w:szCs w:val="18"/>
+        </w:rPr>
+      </w:pPr>
+    </w:p>
+    <w:p>
+      <w:pPr>
+        <w:spacing w:after="0" w:line="276" w:lineRule="auto"/>
+        <w:rPr>
+          <w:sz w:val="18"/>
+          <w:szCs w:val="18"/>
+        </w:rPr>
+      </w:pPr>
+    </w:p>
+    <w:p>
+      <w:pPr>
+        <w:spacing w:after="0" w:line="276" w:lineRule="auto"/>
+        <w:rPr>
+          <w:sz w:val="18"/>
+          <w:szCs w:val="18"/>
+        </w:rPr>
+      </w:pPr>
+    </w:p>
+    <w:p>
+      <w:pPr>
+        <w:spacing w:after="0" w:line="276" w:lineRule="auto"/>
+        <w:rPr>
+          <w:sz w:val="18"/>
+          <w:szCs w:val="18"/>
+        </w:rPr>
+      </w:pPr>
+    </w:p>
+    <w:p>
+      <w:pPr>
+        <w:spacing w:after="0" w:line="276" w:lineRule="auto"/>
+        <w:rPr>
+          <w:sz w:val="18"/>
+          <w:szCs w:val="18"/>
+        </w:rPr>
+      </w:pPr>
+    </w:p>
+    <w:p>
+      <w:pPr>
+        <w:spacing w:after="0" w:line="276" w:lineRule="auto"/>
+        <w:rPr>
+          <w:sz w:val="18"/>
+          <w:szCs w:val="18"/>
+        </w:rPr>
+      </w:pPr>
+    </w:p>
+    <w:p>
+      <w:pPr>
+        <w:spacing w:after="0" w:line="276" w:lineRule="auto"/>
+        <w:rPr>
+          <w:sz w:val="18"/>
+          <w:szCs w:val="18"/>
+        </w:rPr>
+      </w:pPr>
+    </w:p>
+    <w:p>
+      <w:pPr>
+        <w:spacing w:after="0" w:line="276" w:lineRule="auto"/>
+        <w:rPr>
+          <w:sz w:val="18"/>
+          <w:szCs w:val="18"/>
+        </w:rPr>
+      </w:pPr>
+    </w:p>
+    <w:p>
+      <w:pPr>
+        <w:spacing w:after="0" w:line="276" w:lineRule="auto"/>
+        <w:rPr>
+          <w:sz w:val="18"/>
+          <w:szCs w:val="18"/>
+        </w:rPr>
+      </w:pPr>
+    </w:p>
+    <w:p>
+      <w:pPr>
+        <w:spacing w:after="0" w:line="276" w:lineRule="auto"/>
+        <w:rPr>
+          <w:sz w:val="18"/>
+          <w:szCs w:val="18"/>
+        </w:rPr>
+      </w:pPr>
+    </w:p>
+    <w:p>
+      <w:pPr>
+        <w:spacing w:after="0" w:line="276" w:lineRule="auto"/>
+        <w:rPr>
+          <w:sz w:val="18"/>
+          <w:szCs w:val="18"/>
+        </w:rPr>
+      </w:pPr>
+    </w:p>
+    <w:p>
+      <w:pPr>
+        <w:spacing w:after="0" w:line="276" w:lineRule="auto"/>
+        <w:rPr>
+          <w:sz w:val="18"/>
+          <w:szCs w:val="18"/>
+        </w:rPr>
+      </w:pPr>
+    </w:p>
+    <w:p>
+      <w:pPr>
+        <w:spacing w:after="0" w:line="276" w:lineRule="auto"/>
+        <w:rPr>
+          <w:sz w:val="18"/>
+          <w:szCs w:val="18"/>
+        </w:rPr>
+      </w:pPr>
+    </w:p>
+    <w:p>
+      <w:pPr>
+        <w:spacing w:after="0" w:line="276" w:lineRule="auto"/>
+        <w:rPr>
+          <w:sz w:val="18"/>
+          <w:szCs w:val="18"/>
+        </w:rPr>
+      </w:pPr>
+    </w:p>
+    <w:p>
+      <w:pPr>
+        <w:spacing w:after="0" w:line="276" w:lineRule="auto"/>
+        <w:rPr>
+          <w:sz w:val="18"/>
+          <w:szCs w:val="18"/>
+        </w:rPr>
+      </w:pPr>
+    </w:p>
+    <w:p>
+      <w:pPr>
+        <w:spacing w:after="0" w:line="276" w:lineRule="auto"/>
+        <w:rPr>
+          <w:sz w:val="18"/>
+          <w:szCs w:val="18"/>
+        </w:rPr>
+      </w:pPr>
+    </w:p>
+    <w:p>
+      <w:pPr>
+        <w:spacing w:after="0" w:line="276" w:lineRule="auto"/>
+        <w:rPr>
+          <w:sz w:val="18"/>
+          <w:szCs w:val="18"/>
+        </w:rPr>
+      </w:pPr>
+    </w:p>
+    <w:p>
+      <w:pPr>
+        <w:spacing w:after="0" w:line="276" w:lineRule="auto"/>
+        <w:rPr>
+          <w:sz w:val="18"/>
+          <w:szCs w:val="18"/>
+        </w:rPr>
+      </w:pPr>
+    </w:p>
+    <w:p>
+      <w:pPr>
+        <w:spacing w:after="0" w:line="276" w:lineRule="auto"/>
+        <w:rPr>
+          <w:sz w:val="18"/>
+          <w:szCs w:val="18"/>
+        </w:rPr>
+      </w:pPr>
+    </w:p>
+    <w:p>
+      <w:pPr>
+        <w:spacing w:after="0" w:line="276" w:lineRule="auto"/>
+        <w:rPr>
           <w:sz w:val="18"/>
           <w:szCs w:val="18"/>
         </w:rPr>
@@ -34022,6 +40861,95 @@
     </w:lvl>
   </w:abstractNum>
   <w:abstractNum w:abstractNumId="4" w15:restartNumberingAfterBreak="0">
+    <w:nsid w:val="0904002C"/>
+    <w:multiLevelType w:val="hybridMultilevel"/>
+    <w:tmpl w:val="EBFA83EE"/>
+    <w:lvl w:ilvl="0" w:tplc="9F109508">
+      <w:start w:val="1"/>
+      <w:numFmt w:val="decimalEnclosedCircle"/>
+      <w:lvlText w:val="%1"/>
+      <w:lvlJc w:val="left"/>
+      <w:pPr>
+        <w:ind w:left="800" w:hanging="360"/>
+      </w:pPr>
+      <w:rPr>
+        <w:rFonts w:hAnsiTheme="minorEastAsia" w:hint="default"/>
+      </w:rPr>
+    </w:lvl>
+    <w:lvl w:ilvl="1" w:tplc="04090019" w:tentative="1">
+      <w:start w:val="1"/>
+      <w:numFmt w:val="upperLetter"/>
+      <w:lvlText w:val="%2."/>
+      <w:lvlJc w:val="left"/>
+      <w:pPr>
+        <w:ind w:left="1320" w:hanging="440"/>
+      </w:pPr>
+    </w:lvl>
+    <w:lvl w:ilvl="2" w:tplc="0409001B" w:tentative="1">
+      <w:start w:val="1"/>
+      <w:numFmt w:val="lowerRoman"/>
+      <w:lvlText w:val="%3."/>
+      <w:lvlJc w:val="right"/>
+      <w:pPr>
+        <w:ind w:left="1760" w:hanging="440"/>
+      </w:pPr>
+    </w:lvl>
+    <w:lvl w:ilvl="3" w:tplc="0409000F" w:tentative="1">
+      <w:start w:val="1"/>
+      <w:numFmt w:val="decimal"/>
+      <w:lvlText w:val="%4."/>
+      <w:lvlJc w:val="left"/>
+      <w:pPr>
+        <w:ind w:left="2200" w:hanging="440"/>
+      </w:pPr>
+    </w:lvl>
+    <w:lvl w:ilvl="4" w:tplc="04090019" w:tentative="1">
+      <w:start w:val="1"/>
+      <w:numFmt w:val="upperLetter"/>
+      <w:lvlText w:val="%5."/>
+      <w:lvlJc w:val="left"/>
+      <w:pPr>
+        <w:ind w:left="2640" w:hanging="440"/>
+      </w:pPr>
+    </w:lvl>
+    <w:lvl w:ilvl="5" w:tplc="0409001B" w:tentative="1">
+      <w:start w:val="1"/>
+      <w:numFmt w:val="lowerRoman"/>
+      <w:lvlText w:val="%6."/>
+      <w:lvlJc w:val="right"/>
+      <w:pPr>
+        <w:ind w:left="3080" w:hanging="440"/>
+      </w:pPr>
+    </w:lvl>
+    <w:lvl w:ilvl="6" w:tplc="0409000F" w:tentative="1">
+      <w:start w:val="1"/>
+      <w:numFmt w:val="decimal"/>
+      <w:lvlText w:val="%7."/>
+      <w:lvlJc w:val="left"/>
+      <w:pPr>
+        <w:ind w:left="3520" w:hanging="440"/>
+      </w:pPr>
+    </w:lvl>
+    <w:lvl w:ilvl="7" w:tplc="04090019" w:tentative="1">
+      <w:start w:val="1"/>
+      <w:numFmt w:val="upperLetter"/>
+      <w:lvlText w:val="%8."/>
+      <w:lvlJc w:val="left"/>
+      <w:pPr>
+        <w:ind w:left="3960" w:hanging="440"/>
+      </w:pPr>
+    </w:lvl>
+    <w:lvl w:ilvl="8" w:tplc="0409001B" w:tentative="1">
+      <w:start w:val="1"/>
+      <w:numFmt w:val="lowerRoman"/>
+      <w:lvlText w:val="%9."/>
+      <w:lvlJc w:val="right"/>
+      <w:pPr>
+        <w:ind w:left="4400" w:hanging="440"/>
+      </w:pPr>
+    </w:lvl>
+  </w:abstractNum>
+  <w:abstractNum w:abstractNumId="5" w15:restartNumberingAfterBreak="0">
     <w:nsid w:val="0B8814B8"/>
     <w:multiLevelType w:val="hybridMultilevel"/>
     <w:tmpl w:val="EE12C712"/>
@@ -34134,7 +41062,209 @@
       </w:rPr>
     </w:lvl>
   </w:abstractNum>
-  <w:abstractNum w:abstractNumId="5" w15:restartNumberingAfterBreak="0">
+  <w:abstractNum w:abstractNumId="6" w15:restartNumberingAfterBreak="0">
+    <w:nsid w:val="0DFE053E"/>
+    <w:multiLevelType w:val="hybridMultilevel"/>
+    <w:tmpl w:val="358EDE02"/>
+    <w:lvl w:ilvl="0" w:tplc="94920982">
+      <w:start w:val="1"/>
+      <w:numFmt w:val="decimalEnclosedCircle"/>
+      <w:lvlText w:val="%1"/>
+      <w:lvlJc w:val="left"/>
+      <w:pPr>
+        <w:ind w:left="800" w:hanging="360"/>
+      </w:pPr>
+      <w:rPr>
+        <w:rFonts w:hAnsiTheme="minorEastAsia" w:hint="default"/>
+      </w:rPr>
+    </w:lvl>
+    <w:lvl w:ilvl="1" w:tplc="04090019" w:tentative="1">
+      <w:start w:val="1"/>
+      <w:numFmt w:val="upperLetter"/>
+      <w:lvlText w:val="%2."/>
+      <w:lvlJc w:val="left"/>
+      <w:pPr>
+        <w:ind w:left="1320" w:hanging="440"/>
+      </w:pPr>
+    </w:lvl>
+    <w:lvl w:ilvl="2" w:tplc="0409001B" w:tentative="1">
+      <w:start w:val="1"/>
+      <w:numFmt w:val="lowerRoman"/>
+      <w:lvlText w:val="%3."/>
+      <w:lvlJc w:val="right"/>
+      <w:pPr>
+        <w:ind w:left="1760" w:hanging="440"/>
+      </w:pPr>
+    </w:lvl>
+    <w:lvl w:ilvl="3" w:tplc="0409000F" w:tentative="1">
+      <w:start w:val="1"/>
+      <w:numFmt w:val="decimal"/>
+      <w:lvlText w:val="%4."/>
+      <w:lvlJc w:val="left"/>
+      <w:pPr>
+        <w:ind w:left="2200" w:hanging="440"/>
+      </w:pPr>
+    </w:lvl>
+    <w:lvl w:ilvl="4" w:tplc="04090019" w:tentative="1">
+      <w:start w:val="1"/>
+      <w:numFmt w:val="upperLetter"/>
+      <w:lvlText w:val="%5."/>
+      <w:lvlJc w:val="left"/>
+      <w:pPr>
+        <w:ind w:left="2640" w:hanging="440"/>
+      </w:pPr>
+    </w:lvl>
+    <w:lvl w:ilvl="5" w:tplc="0409001B" w:tentative="1">
+      <w:start w:val="1"/>
+      <w:numFmt w:val="lowerRoman"/>
+      <w:lvlText w:val="%6."/>
+      <w:lvlJc w:val="right"/>
+      <w:pPr>
+        <w:ind w:left="3080" w:hanging="440"/>
+      </w:pPr>
+    </w:lvl>
+    <w:lvl w:ilvl="6" w:tplc="0409000F" w:tentative="1">
+      <w:start w:val="1"/>
+      <w:numFmt w:val="decimal"/>
+      <w:lvlText w:val="%7."/>
+      <w:lvlJc w:val="left"/>
+      <w:pPr>
+        <w:ind w:left="3520" w:hanging="440"/>
+      </w:pPr>
+    </w:lvl>
+    <w:lvl w:ilvl="7" w:tplc="04090019" w:tentative="1">
+      <w:start w:val="1"/>
+      <w:numFmt w:val="upperLetter"/>
+      <w:lvlText w:val="%8."/>
+      <w:lvlJc w:val="left"/>
+      <w:pPr>
+        <w:ind w:left="3960" w:hanging="440"/>
+      </w:pPr>
+    </w:lvl>
+    <w:lvl w:ilvl="8" w:tplc="0409001B" w:tentative="1">
+      <w:start w:val="1"/>
+      <w:numFmt w:val="lowerRoman"/>
+      <w:lvlText w:val="%9."/>
+      <w:lvlJc w:val="right"/>
+      <w:pPr>
+        <w:ind w:left="4400" w:hanging="440"/>
+      </w:pPr>
+    </w:lvl>
+  </w:abstractNum>
+  <w:abstractNum w:abstractNumId="7" w15:restartNumberingAfterBreak="0">
+    <w:nsid w:val="0EF27FE5"/>
+    <w:multiLevelType w:val="hybridMultilevel"/>
+    <w:tmpl w:val="08FAC96A"/>
+    <w:lvl w:ilvl="0" w:tplc="36E2FDB8">
+      <w:start w:val="1"/>
+      <w:numFmt w:val="bullet"/>
+      <w:lvlText w:val="-"/>
+      <w:lvlJc w:val="left"/>
+      <w:pPr>
+        <w:ind w:left="450" w:hanging="360"/>
+      </w:pPr>
+      <w:rPr>
+        <w:rFonts w:ascii="맑은 고딕" w:eastAsia="맑은 고딕" w:hAnsi="맑은 고딕" w:cstheme="minorBidi" w:hint="eastAsia"/>
+      </w:rPr>
+    </w:lvl>
+    <w:lvl w:ilvl="1" w:tplc="04090003" w:tentative="1">
+      <w:start w:val="1"/>
+      <w:numFmt w:val="bullet"/>
+      <w:lvlText w:val=""/>
+      <w:lvlJc w:val="left"/>
+      <w:pPr>
+        <w:ind w:left="970" w:hanging="440"/>
+      </w:pPr>
+      <w:rPr>
+        <w:rFonts w:ascii="Wingdings" w:hAnsi="Wingdings" w:hint="default"/>
+      </w:rPr>
+    </w:lvl>
+    <w:lvl w:ilvl="2" w:tplc="04090005" w:tentative="1">
+      <w:start w:val="1"/>
+      <w:numFmt w:val="bullet"/>
+      <w:lvlText w:val=""/>
+      <w:lvlJc w:val="left"/>
+      <w:pPr>
+        <w:ind w:left="1410" w:hanging="440"/>
+      </w:pPr>
+      <w:rPr>
+        <w:rFonts w:ascii="Wingdings" w:hAnsi="Wingdings" w:hint="default"/>
+      </w:rPr>
+    </w:lvl>
+    <w:lvl w:ilvl="3" w:tplc="04090001" w:tentative="1">
+      <w:start w:val="1"/>
+      <w:numFmt w:val="bullet"/>
+      <w:lvlText w:val=""/>
+      <w:lvlJc w:val="left"/>
+      <w:pPr>
+        <w:ind w:left="1850" w:hanging="440"/>
+      </w:pPr>
+      <w:rPr>
+        <w:rFonts w:ascii="Wingdings" w:hAnsi="Wingdings" w:hint="default"/>
+      </w:rPr>
+    </w:lvl>
+    <w:lvl w:ilvl="4" w:tplc="04090003" w:tentative="1">
+      <w:start w:val="1"/>
+      <w:numFmt w:val="bullet"/>
+      <w:lvlText w:val=""/>
+      <w:lvlJc w:val="left"/>
+      <w:pPr>
+        <w:ind w:left="2290" w:hanging="440"/>
+      </w:pPr>
+      <w:rPr>
+        <w:rFonts w:ascii="Wingdings" w:hAnsi="Wingdings" w:hint="default"/>
+      </w:rPr>
+    </w:lvl>
+    <w:lvl w:ilvl="5" w:tplc="04090005" w:tentative="1">
+      <w:start w:val="1"/>
+      <w:numFmt w:val="bullet"/>
+      <w:lvlText w:val=""/>
+      <w:lvlJc w:val="left"/>
+      <w:pPr>
+        <w:ind w:left="2730" w:hanging="440"/>
+      </w:pPr>
+      <w:rPr>
+        <w:rFonts w:ascii="Wingdings" w:hAnsi="Wingdings" w:hint="default"/>
+      </w:rPr>
+    </w:lvl>
+    <w:lvl w:ilvl="6" w:tplc="04090001" w:tentative="1">
+      <w:start w:val="1"/>
+      <w:numFmt w:val="bullet"/>
+      <w:lvlText w:val=""/>
+      <w:lvlJc w:val="left"/>
+      <w:pPr>
+        <w:ind w:left="3170" w:hanging="440"/>
+      </w:pPr>
+      <w:rPr>
+        <w:rFonts w:ascii="Wingdings" w:hAnsi="Wingdings" w:hint="default"/>
+      </w:rPr>
+    </w:lvl>
+    <w:lvl w:ilvl="7" w:tplc="04090003" w:tentative="1">
+      <w:start w:val="1"/>
+      <w:numFmt w:val="bullet"/>
+      <w:lvlText w:val=""/>
+      <w:lvlJc w:val="left"/>
+      <w:pPr>
+        <w:ind w:left="3610" w:hanging="440"/>
+      </w:pPr>
+      <w:rPr>
+        <w:rFonts w:ascii="Wingdings" w:hAnsi="Wingdings" w:hint="default"/>
+      </w:rPr>
+    </w:lvl>
+    <w:lvl w:ilvl="8" w:tplc="04090005" w:tentative="1">
+      <w:start w:val="1"/>
+      <w:numFmt w:val="bullet"/>
+      <w:lvlText w:val=""/>
+      <w:lvlJc w:val="left"/>
+      <w:pPr>
+        <w:ind w:left="4050" w:hanging="440"/>
+      </w:pPr>
+      <w:rPr>
+        <w:rFonts w:ascii="Wingdings" w:hAnsi="Wingdings" w:hint="default"/>
+      </w:rPr>
+    </w:lvl>
+  </w:abstractNum>
+  <w:abstractNum w:abstractNumId="8" w15:restartNumberingAfterBreak="0">
     <w:nsid w:val="1164675F"/>
     <w:multiLevelType w:val="hybridMultilevel"/>
     <w:tmpl w:val="5E542054"/>
@@ -34223,17 +41353,17 @@
       </w:pPr>
     </w:lvl>
   </w:abstractNum>
-  <w:abstractNum w:abstractNumId="6" w15:restartNumberingAfterBreak="0">
-    <w:nsid w:val="1E990D74"/>
+  <w:abstractNum w:abstractNumId="9" w15:restartNumberingAfterBreak="0">
+    <w:nsid w:val="17CB71E3"/>
     <w:multiLevelType w:val="hybridMultilevel"/>
-    <w:tmpl w:val="3990A18C"/>
-    <w:lvl w:ilvl="0" w:tplc="2E0E18D0">
-      <w:start w:val="12"/>
+    <w:tmpl w:val="D5B4F3BA"/>
+    <w:lvl w:ilvl="0" w:tplc="640E0194">
+      <w:start w:val="3"/>
       <w:numFmt w:val="bullet"/>
       <w:lvlText w:val="-"/>
       <w:lvlJc w:val="left"/>
       <w:pPr>
-        <w:ind w:left="450" w:hanging="360"/>
+        <w:ind w:left="800" w:hanging="360"/>
       </w:pPr>
       <w:rPr>
         <w:rFonts w:ascii="맑은 고딕" w:eastAsia="맑은 고딕" w:hAnsi="맑은 고딕" w:cstheme="minorBidi" w:hint="eastAsia"/>
@@ -34245,7 +41375,7 @@
       <w:lvlText w:val=""/>
       <w:lvlJc w:val="left"/>
       <w:pPr>
-        <w:ind w:left="970" w:hanging="440"/>
+        <w:ind w:left="1320" w:hanging="440"/>
       </w:pPr>
       <w:rPr>
         <w:rFonts w:ascii="Wingdings" w:hAnsi="Wingdings" w:hint="default"/>
@@ -34257,7 +41387,7 @@
       <w:lvlText w:val=""/>
       <w:lvlJc w:val="left"/>
       <w:pPr>
-        <w:ind w:left="1410" w:hanging="440"/>
+        <w:ind w:left="1760" w:hanging="440"/>
       </w:pPr>
       <w:rPr>
         <w:rFonts w:ascii="Wingdings" w:hAnsi="Wingdings" w:hint="default"/>
@@ -34269,7 +41399,7 @@
       <w:lvlText w:val=""/>
       <w:lvlJc w:val="left"/>
       <w:pPr>
-        <w:ind w:left="1850" w:hanging="440"/>
+        <w:ind w:left="2200" w:hanging="440"/>
       </w:pPr>
       <w:rPr>
         <w:rFonts w:ascii="Wingdings" w:hAnsi="Wingdings" w:hint="default"/>
@@ -34281,7 +41411,7 @@
       <w:lvlText w:val=""/>
       <w:lvlJc w:val="left"/>
       <w:pPr>
-        <w:ind w:left="2290" w:hanging="440"/>
+        <w:ind w:left="2640" w:hanging="440"/>
       </w:pPr>
       <w:rPr>
         <w:rFonts w:ascii="Wingdings" w:hAnsi="Wingdings" w:hint="default"/>
@@ -34293,7 +41423,7 @@
       <w:lvlText w:val=""/>
       <w:lvlJc w:val="left"/>
       <w:pPr>
-        <w:ind w:left="2730" w:hanging="440"/>
+        <w:ind w:left="3080" w:hanging="440"/>
       </w:pPr>
       <w:rPr>
         <w:rFonts w:ascii="Wingdings" w:hAnsi="Wingdings" w:hint="default"/>
@@ -34305,7 +41435,7 @@
       <w:lvlText w:val=""/>
       <w:lvlJc w:val="left"/>
       <w:pPr>
-        <w:ind w:left="3170" w:hanging="440"/>
+        <w:ind w:left="3520" w:hanging="440"/>
       </w:pPr>
       <w:rPr>
         <w:rFonts w:ascii="Wingdings" w:hAnsi="Wingdings" w:hint="default"/>
@@ -34317,7 +41447,7 @@
       <w:lvlText w:val=""/>
       <w:lvlJc w:val="left"/>
       <w:pPr>
-        <w:ind w:left="3610" w:hanging="440"/>
+        <w:ind w:left="3960" w:hanging="440"/>
       </w:pPr>
       <w:rPr>
         <w:rFonts w:ascii="Wingdings" w:hAnsi="Wingdings" w:hint="default"/>
@@ -34329,23 +41459,24 @@
       <w:lvlText w:val=""/>
       <w:lvlJc w:val="left"/>
       <w:pPr>
-        <w:ind w:left="4050" w:hanging="440"/>
+        <w:ind w:left="4400" w:hanging="440"/>
       </w:pPr>
       <w:rPr>
         <w:rFonts w:ascii="Wingdings" w:hAnsi="Wingdings" w:hint="default"/>
       </w:rPr>
     </w:lvl>
   </w:abstractNum>
-  <w:abstractNum w:abstractNumId="7" w15:restartNumberingAfterBreak="0">
-    <w:nsid w:val="20B744BB"/>
+  <w:abstractNum w:abstractNumId="10" w15:restartNumberingAfterBreak="0">
+    <w:nsid w:val="19DA0032"/>
     <w:multiLevelType w:val="hybridMultilevel"/>
-    <w:tmpl w:val="84BEE3FC"/>
-    <w:lvl w:ilvl="0" w:tplc="A83CAC4C">
+    <w:tmpl w:val="52E454A8"/>
+    <w:lvl w:ilvl="0" w:tplc="6FF8F270">
+      <w:start w:val="2"/>
       <w:numFmt w:val="bullet"/>
       <w:lvlText w:val="-"/>
       <w:lvlJc w:val="left"/>
       <w:pPr>
-        <w:ind w:left="450" w:hanging="360"/>
+        <w:ind w:left="800" w:hanging="360"/>
       </w:pPr>
       <w:rPr>
         <w:rFonts w:ascii="맑은 고딕" w:eastAsia="맑은 고딕" w:hAnsi="맑은 고딕" w:cstheme="minorBidi" w:hint="eastAsia"/>
@@ -34357,7 +41488,7 @@
       <w:lvlText w:val=""/>
       <w:lvlJc w:val="left"/>
       <w:pPr>
-        <w:ind w:left="970" w:hanging="440"/>
+        <w:ind w:left="1320" w:hanging="440"/>
       </w:pPr>
       <w:rPr>
         <w:rFonts w:ascii="Wingdings" w:hAnsi="Wingdings" w:hint="default"/>
@@ -34369,7 +41500,7 @@
       <w:lvlText w:val=""/>
       <w:lvlJc w:val="left"/>
       <w:pPr>
-        <w:ind w:left="1410" w:hanging="440"/>
+        <w:ind w:left="1760" w:hanging="440"/>
       </w:pPr>
       <w:rPr>
         <w:rFonts w:ascii="Wingdings" w:hAnsi="Wingdings" w:hint="default"/>
@@ -34381,7 +41512,7 @@
       <w:lvlText w:val=""/>
       <w:lvlJc w:val="left"/>
       <w:pPr>
-        <w:ind w:left="1850" w:hanging="440"/>
+        <w:ind w:left="2200" w:hanging="440"/>
       </w:pPr>
       <w:rPr>
         <w:rFonts w:ascii="Wingdings" w:hAnsi="Wingdings" w:hint="default"/>
@@ -34393,7 +41524,7 @@
       <w:lvlText w:val=""/>
       <w:lvlJc w:val="left"/>
       <w:pPr>
-        <w:ind w:left="2290" w:hanging="440"/>
+        <w:ind w:left="2640" w:hanging="440"/>
       </w:pPr>
       <w:rPr>
         <w:rFonts w:ascii="Wingdings" w:hAnsi="Wingdings" w:hint="default"/>
@@ -34405,7 +41536,7 @@
       <w:lvlText w:val=""/>
       <w:lvlJc w:val="left"/>
       <w:pPr>
-        <w:ind w:left="2730" w:hanging="440"/>
+        <w:ind w:left="3080" w:hanging="440"/>
       </w:pPr>
       <w:rPr>
         <w:rFonts w:ascii="Wingdings" w:hAnsi="Wingdings" w:hint="default"/>
@@ -34417,7 +41548,7 @@
       <w:lvlText w:val=""/>
       <w:lvlJc w:val="left"/>
       <w:pPr>
-        <w:ind w:left="3170" w:hanging="440"/>
+        <w:ind w:left="3520" w:hanging="440"/>
       </w:pPr>
       <w:rPr>
         <w:rFonts w:ascii="Wingdings" w:hAnsi="Wingdings" w:hint="default"/>
@@ -34429,7 +41560,7 @@
       <w:lvlText w:val=""/>
       <w:lvlJc w:val="left"/>
       <w:pPr>
-        <w:ind w:left="3610" w:hanging="440"/>
+        <w:ind w:left="3960" w:hanging="440"/>
       </w:pPr>
       <w:rPr>
         <w:rFonts w:ascii="Wingdings" w:hAnsi="Wingdings" w:hint="default"/>
@@ -34441,14 +41572,239 @@
       <w:lvlText w:val=""/>
       <w:lvlJc w:val="left"/>
       <w:pPr>
-        <w:ind w:left="4050" w:hanging="440"/>
+        <w:ind w:left="4400" w:hanging="440"/>
       </w:pPr>
       <w:rPr>
         <w:rFonts w:ascii="Wingdings" w:hAnsi="Wingdings" w:hint="default"/>
       </w:rPr>
     </w:lvl>
   </w:abstractNum>
-  <w:abstractNum w:abstractNumId="8" w15:restartNumberingAfterBreak="0">
+  <w:abstractNum w:abstractNumId="11" w15:restartNumberingAfterBreak="0">
+    <w:nsid w:val="1E990D74"/>
+    <w:multiLevelType w:val="hybridMultilevel"/>
+    <w:tmpl w:val="3990A18C"/>
+    <w:lvl w:ilvl="0" w:tplc="2E0E18D0">
+      <w:start w:val="12"/>
+      <w:numFmt w:val="bullet"/>
+      <w:lvlText w:val="-"/>
+      <w:lvlJc w:val="left"/>
+      <w:pPr>
+        <w:ind w:left="450" w:hanging="360"/>
+      </w:pPr>
+      <w:rPr>
+        <w:rFonts w:ascii="맑은 고딕" w:eastAsia="맑은 고딕" w:hAnsi="맑은 고딕" w:cstheme="minorBidi" w:hint="eastAsia"/>
+      </w:rPr>
+    </w:lvl>
+    <w:lvl w:ilvl="1" w:tplc="04090003" w:tentative="1">
+      <w:start w:val="1"/>
+      <w:numFmt w:val="bullet"/>
+      <w:lvlText w:val=""/>
+      <w:lvlJc w:val="left"/>
+      <w:pPr>
+        <w:ind w:left="970" w:hanging="440"/>
+      </w:pPr>
+      <w:rPr>
+        <w:rFonts w:ascii="Wingdings" w:hAnsi="Wingdings" w:hint="default"/>
+      </w:rPr>
+    </w:lvl>
+    <w:lvl w:ilvl="2" w:tplc="04090005" w:tentative="1">
+      <w:start w:val="1"/>
+      <w:numFmt w:val="bullet"/>
+      <w:lvlText w:val=""/>
+      <w:lvlJc w:val="left"/>
+      <w:pPr>
+        <w:ind w:left="1410" w:hanging="440"/>
+      </w:pPr>
+      <w:rPr>
+        <w:rFonts w:ascii="Wingdings" w:hAnsi="Wingdings" w:hint="default"/>
+      </w:rPr>
+    </w:lvl>
+    <w:lvl w:ilvl="3" w:tplc="04090001" w:tentative="1">
+      <w:start w:val="1"/>
+      <w:numFmt w:val="bullet"/>
+      <w:lvlText w:val=""/>
+      <w:lvlJc w:val="left"/>
+      <w:pPr>
+        <w:ind w:left="1850" w:hanging="440"/>
+      </w:pPr>
+      <w:rPr>
+        <w:rFonts w:ascii="Wingdings" w:hAnsi="Wingdings" w:hint="default"/>
+      </w:rPr>
+    </w:lvl>
+    <w:lvl w:ilvl="4" w:tplc="04090003" w:tentative="1">
+      <w:start w:val="1"/>
+      <w:numFmt w:val="bullet"/>
+      <w:lvlText w:val=""/>
+      <w:lvlJc w:val="left"/>
+      <w:pPr>
+        <w:ind w:left="2290" w:hanging="440"/>
+      </w:pPr>
+      <w:rPr>
+        <w:rFonts w:ascii="Wingdings" w:hAnsi="Wingdings" w:hint="default"/>
+      </w:rPr>
+    </w:lvl>
+    <w:lvl w:ilvl="5" w:tplc="04090005" w:tentative="1">
+      <w:start w:val="1"/>
+      <w:numFmt w:val="bullet"/>
+      <w:lvlText w:val=""/>
+      <w:lvlJc w:val="left"/>
+      <w:pPr>
+        <w:ind w:left="2730" w:hanging="440"/>
+      </w:pPr>
+      <w:rPr>
+        <w:rFonts w:ascii="Wingdings" w:hAnsi="Wingdings" w:hint="default"/>
+      </w:rPr>
+    </w:lvl>
+    <w:lvl w:ilvl="6" w:tplc="04090001" w:tentative="1">
+      <w:start w:val="1"/>
+      <w:numFmt w:val="bullet"/>
+      <w:lvlText w:val=""/>
+      <w:lvlJc w:val="left"/>
+      <w:pPr>
+        <w:ind w:left="3170" w:hanging="440"/>
+      </w:pPr>
+      <w:rPr>
+        <w:rFonts w:ascii="Wingdings" w:hAnsi="Wingdings" w:hint="default"/>
+      </w:rPr>
+    </w:lvl>
+    <w:lvl w:ilvl="7" w:tplc="04090003" w:tentative="1">
+      <w:start w:val="1"/>
+      <w:numFmt w:val="bullet"/>
+      <w:lvlText w:val=""/>
+      <w:lvlJc w:val="left"/>
+      <w:pPr>
+        <w:ind w:left="3610" w:hanging="440"/>
+      </w:pPr>
+      <w:rPr>
+        <w:rFonts w:ascii="Wingdings" w:hAnsi="Wingdings" w:hint="default"/>
+      </w:rPr>
+    </w:lvl>
+    <w:lvl w:ilvl="8" w:tplc="04090005" w:tentative="1">
+      <w:start w:val="1"/>
+      <w:numFmt w:val="bullet"/>
+      <w:lvlText w:val=""/>
+      <w:lvlJc w:val="left"/>
+      <w:pPr>
+        <w:ind w:left="4050" w:hanging="440"/>
+      </w:pPr>
+      <w:rPr>
+        <w:rFonts w:ascii="Wingdings" w:hAnsi="Wingdings" w:hint="default"/>
+      </w:rPr>
+    </w:lvl>
+  </w:abstractNum>
+  <w:abstractNum w:abstractNumId="12" w15:restartNumberingAfterBreak="0">
+    <w:nsid w:val="20B744BB"/>
+    <w:multiLevelType w:val="hybridMultilevel"/>
+    <w:tmpl w:val="84BEE3FC"/>
+    <w:lvl w:ilvl="0" w:tplc="A83CAC4C">
+      <w:numFmt w:val="bullet"/>
+      <w:lvlText w:val="-"/>
+      <w:lvlJc w:val="left"/>
+      <w:pPr>
+        <w:ind w:left="450" w:hanging="360"/>
+      </w:pPr>
+      <w:rPr>
+        <w:rFonts w:ascii="맑은 고딕" w:eastAsia="맑은 고딕" w:hAnsi="맑은 고딕" w:cstheme="minorBidi" w:hint="eastAsia"/>
+      </w:rPr>
+    </w:lvl>
+    <w:lvl w:ilvl="1" w:tplc="04090003" w:tentative="1">
+      <w:start w:val="1"/>
+      <w:numFmt w:val="bullet"/>
+      <w:lvlText w:val=""/>
+      <w:lvlJc w:val="left"/>
+      <w:pPr>
+        <w:ind w:left="970" w:hanging="440"/>
+      </w:pPr>
+      <w:rPr>
+        <w:rFonts w:ascii="Wingdings" w:hAnsi="Wingdings" w:hint="default"/>
+      </w:rPr>
+    </w:lvl>
+    <w:lvl w:ilvl="2" w:tplc="04090005" w:tentative="1">
+      <w:start w:val="1"/>
+      <w:numFmt w:val="bullet"/>
+      <w:lvlText w:val=""/>
+      <w:lvlJc w:val="left"/>
+      <w:pPr>
+        <w:ind w:left="1410" w:hanging="440"/>
+      </w:pPr>
+      <w:rPr>
+        <w:rFonts w:ascii="Wingdings" w:hAnsi="Wingdings" w:hint="default"/>
+      </w:rPr>
+    </w:lvl>
+    <w:lvl w:ilvl="3" w:tplc="04090001" w:tentative="1">
+      <w:start w:val="1"/>
+      <w:numFmt w:val="bullet"/>
+      <w:lvlText w:val=""/>
+      <w:lvlJc w:val="left"/>
+      <w:pPr>
+        <w:ind w:left="1850" w:hanging="440"/>
+      </w:pPr>
+      <w:rPr>
+        <w:rFonts w:ascii="Wingdings" w:hAnsi="Wingdings" w:hint="default"/>
+      </w:rPr>
+    </w:lvl>
+    <w:lvl w:ilvl="4" w:tplc="04090003" w:tentative="1">
+      <w:start w:val="1"/>
+      <w:numFmt w:val="bullet"/>
+      <w:lvlText w:val=""/>
+      <w:lvlJc w:val="left"/>
+      <w:pPr>
+        <w:ind w:left="2290" w:hanging="440"/>
+      </w:pPr>
+      <w:rPr>
+        <w:rFonts w:ascii="Wingdings" w:hAnsi="Wingdings" w:hint="default"/>
+      </w:rPr>
+    </w:lvl>
+    <w:lvl w:ilvl="5" w:tplc="04090005" w:tentative="1">
+      <w:start w:val="1"/>
+      <w:numFmt w:val="bullet"/>
+      <w:lvlText w:val=""/>
+      <w:lvlJc w:val="left"/>
+      <w:pPr>
+        <w:ind w:left="2730" w:hanging="440"/>
+      </w:pPr>
+      <w:rPr>
+        <w:rFonts w:ascii="Wingdings" w:hAnsi="Wingdings" w:hint="default"/>
+      </w:rPr>
+    </w:lvl>
+    <w:lvl w:ilvl="6" w:tplc="04090001" w:tentative="1">
+      <w:start w:val="1"/>
+      <w:numFmt w:val="bullet"/>
+      <w:lvlText w:val=""/>
+      <w:lvlJc w:val="left"/>
+      <w:pPr>
+        <w:ind w:left="3170" w:hanging="440"/>
+      </w:pPr>
+      <w:rPr>
+        <w:rFonts w:ascii="Wingdings" w:hAnsi="Wingdings" w:hint="default"/>
+      </w:rPr>
+    </w:lvl>
+    <w:lvl w:ilvl="7" w:tplc="04090003" w:tentative="1">
+      <w:start w:val="1"/>
+      <w:numFmt w:val="bullet"/>
+      <w:lvlText w:val=""/>
+      <w:lvlJc w:val="left"/>
+      <w:pPr>
+        <w:ind w:left="3610" w:hanging="440"/>
+      </w:pPr>
+      <w:rPr>
+        <w:rFonts w:ascii="Wingdings" w:hAnsi="Wingdings" w:hint="default"/>
+      </w:rPr>
+    </w:lvl>
+    <w:lvl w:ilvl="8" w:tplc="04090005" w:tentative="1">
+      <w:start w:val="1"/>
+      <w:numFmt w:val="bullet"/>
+      <w:lvlText w:val=""/>
+      <w:lvlJc w:val="left"/>
+      <w:pPr>
+        <w:ind w:left="4050" w:hanging="440"/>
+      </w:pPr>
+      <w:rPr>
+        <w:rFonts w:ascii="Wingdings" w:hAnsi="Wingdings" w:hint="default"/>
+      </w:rPr>
+    </w:lvl>
+  </w:abstractNum>
+  <w:abstractNum w:abstractNumId="13" w15:restartNumberingAfterBreak="0">
     <w:nsid w:val="24656F5A"/>
     <w:multiLevelType w:val="hybridMultilevel"/>
     <w:tmpl w:val="24DC5D8E"/>
@@ -34537,7 +41893,7 @@
       </w:pPr>
     </w:lvl>
   </w:abstractNum>
-  <w:abstractNum w:abstractNumId="9" w15:restartNumberingAfterBreak="0">
+  <w:abstractNum w:abstractNumId="14" w15:restartNumberingAfterBreak="0">
     <w:nsid w:val="295F4EED"/>
     <w:multiLevelType w:val="hybridMultilevel"/>
     <w:tmpl w:val="1A7E9AC8"/>
@@ -34650,7 +42006,7 @@
       </w:rPr>
     </w:lvl>
   </w:abstractNum>
-  <w:abstractNum w:abstractNumId="10" w15:restartNumberingAfterBreak="0">
+  <w:abstractNum w:abstractNumId="15" w15:restartNumberingAfterBreak="0">
     <w:nsid w:val="2CC11411"/>
     <w:multiLevelType w:val="hybridMultilevel"/>
     <w:tmpl w:val="B568CB2A"/>
@@ -34763,11 +42119,11 @@
       </w:rPr>
     </w:lvl>
   </w:abstractNum>
-  <w:abstractNum w:abstractNumId="11" w15:restartNumberingAfterBreak="0">
-    <w:nsid w:val="32702530"/>
+  <w:abstractNum w:abstractNumId="16" w15:restartNumberingAfterBreak="0">
+    <w:nsid w:val="304453F7"/>
     <w:multiLevelType w:val="hybridMultilevel"/>
-    <w:tmpl w:val="2200D17A"/>
-    <w:lvl w:ilvl="0" w:tplc="38DE1918">
+    <w:tmpl w:val="9D5A1662"/>
+    <w:lvl w:ilvl="0" w:tplc="60B46B7A">
       <w:start w:val="2"/>
       <w:numFmt w:val="bullet"/>
       <w:lvlText w:val="-"/>
@@ -34876,7 +42232,120 @@
       </w:rPr>
     </w:lvl>
   </w:abstractNum>
-  <w:abstractNum w:abstractNumId="12" w15:restartNumberingAfterBreak="0">
+  <w:abstractNum w:abstractNumId="17" w15:restartNumberingAfterBreak="0">
+    <w:nsid w:val="32702530"/>
+    <w:multiLevelType w:val="hybridMultilevel"/>
+    <w:tmpl w:val="2200D17A"/>
+    <w:lvl w:ilvl="0" w:tplc="38DE1918">
+      <w:start w:val="2"/>
+      <w:numFmt w:val="bullet"/>
+      <w:lvlText w:val="-"/>
+      <w:lvlJc w:val="left"/>
+      <w:pPr>
+        <w:ind w:left="800" w:hanging="360"/>
+      </w:pPr>
+      <w:rPr>
+        <w:rFonts w:ascii="맑은 고딕" w:eastAsia="맑은 고딕" w:hAnsi="맑은 고딕" w:cstheme="minorBidi" w:hint="eastAsia"/>
+      </w:rPr>
+    </w:lvl>
+    <w:lvl w:ilvl="1" w:tplc="04090003" w:tentative="1">
+      <w:start w:val="1"/>
+      <w:numFmt w:val="bullet"/>
+      <w:lvlText w:val=""/>
+      <w:lvlJc w:val="left"/>
+      <w:pPr>
+        <w:ind w:left="1320" w:hanging="440"/>
+      </w:pPr>
+      <w:rPr>
+        <w:rFonts w:ascii="Wingdings" w:hAnsi="Wingdings" w:hint="default"/>
+      </w:rPr>
+    </w:lvl>
+    <w:lvl w:ilvl="2" w:tplc="04090005" w:tentative="1">
+      <w:start w:val="1"/>
+      <w:numFmt w:val="bullet"/>
+      <w:lvlText w:val=""/>
+      <w:lvlJc w:val="left"/>
+      <w:pPr>
+        <w:ind w:left="1760" w:hanging="440"/>
+      </w:pPr>
+      <w:rPr>
+        <w:rFonts w:ascii="Wingdings" w:hAnsi="Wingdings" w:hint="default"/>
+      </w:rPr>
+    </w:lvl>
+    <w:lvl w:ilvl="3" w:tplc="04090001" w:tentative="1">
+      <w:start w:val="1"/>
+      <w:numFmt w:val="bullet"/>
+      <w:lvlText w:val=""/>
+      <w:lvlJc w:val="left"/>
+      <w:pPr>
+        <w:ind w:left="2200" w:hanging="440"/>
+      </w:pPr>
+      <w:rPr>
+        <w:rFonts w:ascii="Wingdings" w:hAnsi="Wingdings" w:hint="default"/>
+      </w:rPr>
+    </w:lvl>
+    <w:lvl w:ilvl="4" w:tplc="04090003" w:tentative="1">
+      <w:start w:val="1"/>
+      <w:numFmt w:val="bullet"/>
+      <w:lvlText w:val=""/>
+      <w:lvlJc w:val="left"/>
+      <w:pPr>
+        <w:ind w:left="2640" w:hanging="440"/>
+      </w:pPr>
+      <w:rPr>
+        <w:rFonts w:ascii="Wingdings" w:hAnsi="Wingdings" w:hint="default"/>
+      </w:rPr>
+    </w:lvl>
+    <w:lvl w:ilvl="5" w:tplc="04090005" w:tentative="1">
+      <w:start w:val="1"/>
+      <w:numFmt w:val="bullet"/>
+      <w:lvlText w:val=""/>
+      <w:lvlJc w:val="left"/>
+      <w:pPr>
+        <w:ind w:left="3080" w:hanging="440"/>
+      </w:pPr>
+      <w:rPr>
+        <w:rFonts w:ascii="Wingdings" w:hAnsi="Wingdings" w:hint="default"/>
+      </w:rPr>
+    </w:lvl>
+    <w:lvl w:ilvl="6" w:tplc="04090001" w:tentative="1">
+      <w:start w:val="1"/>
+      <w:numFmt w:val="bullet"/>
+      <w:lvlText w:val=""/>
+      <w:lvlJc w:val="left"/>
+      <w:pPr>
+        <w:ind w:left="3520" w:hanging="440"/>
+      </w:pPr>
+      <w:rPr>
+        <w:rFonts w:ascii="Wingdings" w:hAnsi="Wingdings" w:hint="default"/>
+      </w:rPr>
+    </w:lvl>
+    <w:lvl w:ilvl="7" w:tplc="04090003" w:tentative="1">
+      <w:start w:val="1"/>
+      <w:numFmt w:val="bullet"/>
+      <w:lvlText w:val=""/>
+      <w:lvlJc w:val="left"/>
+      <w:pPr>
+        <w:ind w:left="3960" w:hanging="440"/>
+      </w:pPr>
+      <w:rPr>
+        <w:rFonts w:ascii="Wingdings" w:hAnsi="Wingdings" w:hint="default"/>
+      </w:rPr>
+    </w:lvl>
+    <w:lvl w:ilvl="8" w:tplc="04090005" w:tentative="1">
+      <w:start w:val="1"/>
+      <w:numFmt w:val="bullet"/>
+      <w:lvlText w:val=""/>
+      <w:lvlJc w:val="left"/>
+      <w:pPr>
+        <w:ind w:left="4400" w:hanging="440"/>
+      </w:pPr>
+      <w:rPr>
+        <w:rFonts w:ascii="Wingdings" w:hAnsi="Wingdings" w:hint="default"/>
+      </w:rPr>
+    </w:lvl>
+  </w:abstractNum>
+  <w:abstractNum w:abstractNumId="18" w15:restartNumberingAfterBreak="0">
     <w:nsid w:val="3C5E3226"/>
     <w:multiLevelType w:val="hybridMultilevel"/>
     <w:tmpl w:val="49E085A0"/>
@@ -34965,7 +42434,96 @@
       </w:pPr>
     </w:lvl>
   </w:abstractNum>
-  <w:abstractNum w:abstractNumId="13" w15:restartNumberingAfterBreak="0">
+  <w:abstractNum w:abstractNumId="19" w15:restartNumberingAfterBreak="0">
+    <w:nsid w:val="4B0364F3"/>
+    <w:multiLevelType w:val="hybridMultilevel"/>
+    <w:tmpl w:val="FE3CE586"/>
+    <w:lvl w:ilvl="0" w:tplc="F4EC9FF4">
+      <w:start w:val="1"/>
+      <w:numFmt w:val="decimalEnclosedCircle"/>
+      <w:lvlText w:val="%1"/>
+      <w:lvlJc w:val="left"/>
+      <w:pPr>
+        <w:ind w:left="800" w:hanging="360"/>
+      </w:pPr>
+      <w:rPr>
+        <w:rFonts w:hAnsiTheme="minorEastAsia" w:hint="eastAsia"/>
+      </w:rPr>
+    </w:lvl>
+    <w:lvl w:ilvl="1" w:tplc="04090019" w:tentative="1">
+      <w:start w:val="1"/>
+      <w:numFmt w:val="upperLetter"/>
+      <w:lvlText w:val="%2."/>
+      <w:lvlJc w:val="left"/>
+      <w:pPr>
+        <w:ind w:left="1320" w:hanging="440"/>
+      </w:pPr>
+    </w:lvl>
+    <w:lvl w:ilvl="2" w:tplc="0409001B" w:tentative="1">
+      <w:start w:val="1"/>
+      <w:numFmt w:val="lowerRoman"/>
+      <w:lvlText w:val="%3."/>
+      <w:lvlJc w:val="right"/>
+      <w:pPr>
+        <w:ind w:left="1760" w:hanging="440"/>
+      </w:pPr>
+    </w:lvl>
+    <w:lvl w:ilvl="3" w:tplc="0409000F" w:tentative="1">
+      <w:start w:val="1"/>
+      <w:numFmt w:val="decimal"/>
+      <w:lvlText w:val="%4."/>
+      <w:lvlJc w:val="left"/>
+      <w:pPr>
+        <w:ind w:left="2200" w:hanging="440"/>
+      </w:pPr>
+    </w:lvl>
+    <w:lvl w:ilvl="4" w:tplc="04090019" w:tentative="1">
+      <w:start w:val="1"/>
+      <w:numFmt w:val="upperLetter"/>
+      <w:lvlText w:val="%5."/>
+      <w:lvlJc w:val="left"/>
+      <w:pPr>
+        <w:ind w:left="2640" w:hanging="440"/>
+      </w:pPr>
+    </w:lvl>
+    <w:lvl w:ilvl="5" w:tplc="0409001B" w:tentative="1">
+      <w:start w:val="1"/>
+      <w:numFmt w:val="lowerRoman"/>
+      <w:lvlText w:val="%6."/>
+      <w:lvlJc w:val="right"/>
+      <w:pPr>
+        <w:ind w:left="3080" w:hanging="440"/>
+      </w:pPr>
+    </w:lvl>
+    <w:lvl w:ilvl="6" w:tplc="0409000F" w:tentative="1">
+      <w:start w:val="1"/>
+      <w:numFmt w:val="decimal"/>
+      <w:lvlText w:val="%7."/>
+      <w:lvlJc w:val="left"/>
+      <w:pPr>
+        <w:ind w:left="3520" w:hanging="440"/>
+      </w:pPr>
+    </w:lvl>
+    <w:lvl w:ilvl="7" w:tplc="04090019" w:tentative="1">
+      <w:start w:val="1"/>
+      <w:numFmt w:val="upperLetter"/>
+      <w:lvlText w:val="%8."/>
+      <w:lvlJc w:val="left"/>
+      <w:pPr>
+        <w:ind w:left="3960" w:hanging="440"/>
+      </w:pPr>
+    </w:lvl>
+    <w:lvl w:ilvl="8" w:tplc="0409001B" w:tentative="1">
+      <w:start w:val="1"/>
+      <w:numFmt w:val="lowerRoman"/>
+      <w:lvlText w:val="%9."/>
+      <w:lvlJc w:val="right"/>
+      <w:pPr>
+        <w:ind w:left="4400" w:hanging="440"/>
+      </w:pPr>
+    </w:lvl>
+  </w:abstractNum>
+  <w:abstractNum w:abstractNumId="20" w15:restartNumberingAfterBreak="0">
     <w:nsid w:val="4CC721B9"/>
     <w:multiLevelType w:val="hybridMultilevel"/>
     <w:tmpl w:val="8EC0ED3E"/>
@@ -35078,7 +42636,7 @@
       </w:rPr>
     </w:lvl>
   </w:abstractNum>
-  <w:abstractNum w:abstractNumId="14" w15:restartNumberingAfterBreak="0">
+  <w:abstractNum w:abstractNumId="21" w15:restartNumberingAfterBreak="0">
     <w:nsid w:val="4FEC62E7"/>
     <w:multiLevelType w:val="hybridMultilevel"/>
     <w:tmpl w:val="1826E7B6"/>
@@ -35191,7 +42749,7 @@
       </w:rPr>
     </w:lvl>
   </w:abstractNum>
-  <w:abstractNum w:abstractNumId="15" w15:restartNumberingAfterBreak="0">
+  <w:abstractNum w:abstractNumId="22" w15:restartNumberingAfterBreak="0">
     <w:nsid w:val="55C414B9"/>
     <w:multiLevelType w:val="hybridMultilevel"/>
     <w:tmpl w:val="2BC47228"/>
@@ -35280,7 +42838,7 @@
       </w:pPr>
     </w:lvl>
   </w:abstractNum>
-  <w:abstractNum w:abstractNumId="16" w15:restartNumberingAfterBreak="0">
+  <w:abstractNum w:abstractNumId="23" w15:restartNumberingAfterBreak="0">
     <w:nsid w:val="5FC97C47"/>
     <w:multiLevelType w:val="hybridMultilevel"/>
     <w:tmpl w:val="8FC28EF4"/>
@@ -35393,7 +42951,7 @@
       </w:rPr>
     </w:lvl>
   </w:abstractNum>
-  <w:abstractNum w:abstractNumId="17" w15:restartNumberingAfterBreak="0">
+  <w:abstractNum w:abstractNumId="24" w15:restartNumberingAfterBreak="0">
     <w:nsid w:val="61E85AAE"/>
     <w:multiLevelType w:val="hybridMultilevel"/>
     <w:tmpl w:val="334EA9CC"/>
@@ -35482,7 +43040,96 @@
       </w:pPr>
     </w:lvl>
   </w:abstractNum>
-  <w:abstractNum w:abstractNumId="18" w15:restartNumberingAfterBreak="0">
+  <w:abstractNum w:abstractNumId="25" w15:restartNumberingAfterBreak="0">
+    <w:nsid w:val="6504086A"/>
+    <w:multiLevelType w:val="hybridMultilevel"/>
+    <w:tmpl w:val="05888A92"/>
+    <w:lvl w:ilvl="0" w:tplc="CF44E33C">
+      <w:start w:val="1"/>
+      <w:numFmt w:val="decimal"/>
+      <w:lvlText w:val="%1)"/>
+      <w:lvlJc w:val="left"/>
+      <w:pPr>
+        <w:ind w:left="540" w:hanging="360"/>
+      </w:pPr>
+      <w:rPr>
+        <w:rFonts w:hint="eastAsia"/>
+      </w:rPr>
+    </w:lvl>
+    <w:lvl w:ilvl="1" w:tplc="04090019" w:tentative="1">
+      <w:start w:val="1"/>
+      <w:numFmt w:val="upperLetter"/>
+      <w:lvlText w:val="%2."/>
+      <w:lvlJc w:val="left"/>
+      <w:pPr>
+        <w:ind w:left="1060" w:hanging="440"/>
+      </w:pPr>
+    </w:lvl>
+    <w:lvl w:ilvl="2" w:tplc="0409001B" w:tentative="1">
+      <w:start w:val="1"/>
+      <w:numFmt w:val="lowerRoman"/>
+      <w:lvlText w:val="%3."/>
+      <w:lvlJc w:val="right"/>
+      <w:pPr>
+        <w:ind w:left="1500" w:hanging="440"/>
+      </w:pPr>
+    </w:lvl>
+    <w:lvl w:ilvl="3" w:tplc="0409000F" w:tentative="1">
+      <w:start w:val="1"/>
+      <w:numFmt w:val="decimal"/>
+      <w:lvlText w:val="%4."/>
+      <w:lvlJc w:val="left"/>
+      <w:pPr>
+        <w:ind w:left="1940" w:hanging="440"/>
+      </w:pPr>
+    </w:lvl>
+    <w:lvl w:ilvl="4" w:tplc="04090019" w:tentative="1">
+      <w:start w:val="1"/>
+      <w:numFmt w:val="upperLetter"/>
+      <w:lvlText w:val="%5."/>
+      <w:lvlJc w:val="left"/>
+      <w:pPr>
+        <w:ind w:left="2380" w:hanging="440"/>
+      </w:pPr>
+    </w:lvl>
+    <w:lvl w:ilvl="5" w:tplc="0409001B" w:tentative="1">
+      <w:start w:val="1"/>
+      <w:numFmt w:val="lowerRoman"/>
+      <w:lvlText w:val="%6."/>
+      <w:lvlJc w:val="right"/>
+      <w:pPr>
+        <w:ind w:left="2820" w:hanging="440"/>
+      </w:pPr>
+    </w:lvl>
+    <w:lvl w:ilvl="6" w:tplc="0409000F" w:tentative="1">
+      <w:start w:val="1"/>
+      <w:numFmt w:val="decimal"/>
+      <w:lvlText w:val="%7."/>
+      <w:lvlJc w:val="left"/>
+      <w:pPr>
+        <w:ind w:left="3260" w:hanging="440"/>
+      </w:pPr>
+    </w:lvl>
+    <w:lvl w:ilvl="7" w:tplc="04090019" w:tentative="1">
+      <w:start w:val="1"/>
+      <w:numFmt w:val="upperLetter"/>
+      <w:lvlText w:val="%8."/>
+      <w:lvlJc w:val="left"/>
+      <w:pPr>
+        <w:ind w:left="3700" w:hanging="440"/>
+      </w:pPr>
+    </w:lvl>
+    <w:lvl w:ilvl="8" w:tplc="0409001B" w:tentative="1">
+      <w:start w:val="1"/>
+      <w:numFmt w:val="lowerRoman"/>
+      <w:lvlText w:val="%9."/>
+      <w:lvlJc w:val="right"/>
+      <w:pPr>
+        <w:ind w:left="4140" w:hanging="440"/>
+      </w:pPr>
+    </w:lvl>
+  </w:abstractNum>
+  <w:abstractNum w:abstractNumId="26" w15:restartNumberingAfterBreak="0">
     <w:nsid w:val="651A5D06"/>
     <w:multiLevelType w:val="hybridMultilevel"/>
     <w:tmpl w:val="D696B00A"/>
@@ -35595,7 +43242,96 @@
       </w:rPr>
     </w:lvl>
   </w:abstractNum>
-  <w:abstractNum w:abstractNumId="19" w15:restartNumberingAfterBreak="0">
+  <w:abstractNum w:abstractNumId="27" w15:restartNumberingAfterBreak="0">
+    <w:nsid w:val="65566A70"/>
+    <w:multiLevelType w:val="hybridMultilevel"/>
+    <w:tmpl w:val="4CA494C8"/>
+    <w:lvl w:ilvl="0" w:tplc="32A080E4">
+      <w:start w:val="1"/>
+      <w:numFmt w:val="decimalEnclosedCircle"/>
+      <w:lvlText w:val="%1"/>
+      <w:lvlJc w:val="left"/>
+      <w:pPr>
+        <w:ind w:left="360" w:hanging="360"/>
+      </w:pPr>
+      <w:rPr>
+        <w:rFonts w:hAnsiTheme="minorEastAsia" w:hint="default"/>
+      </w:rPr>
+    </w:lvl>
+    <w:lvl w:ilvl="1" w:tplc="04090019" w:tentative="1">
+      <w:start w:val="1"/>
+      <w:numFmt w:val="upperLetter"/>
+      <w:lvlText w:val="%2."/>
+      <w:lvlJc w:val="left"/>
+      <w:pPr>
+        <w:ind w:left="880" w:hanging="440"/>
+      </w:pPr>
+    </w:lvl>
+    <w:lvl w:ilvl="2" w:tplc="0409001B" w:tentative="1">
+      <w:start w:val="1"/>
+      <w:numFmt w:val="lowerRoman"/>
+      <w:lvlText w:val="%3."/>
+      <w:lvlJc w:val="right"/>
+      <w:pPr>
+        <w:ind w:left="1320" w:hanging="440"/>
+      </w:pPr>
+    </w:lvl>
+    <w:lvl w:ilvl="3" w:tplc="0409000F" w:tentative="1">
+      <w:start w:val="1"/>
+      <w:numFmt w:val="decimal"/>
+      <w:lvlText w:val="%4."/>
+      <w:lvlJc w:val="left"/>
+      <w:pPr>
+        <w:ind w:left="1760" w:hanging="440"/>
+      </w:pPr>
+    </w:lvl>
+    <w:lvl w:ilvl="4" w:tplc="04090019" w:tentative="1">
+      <w:start w:val="1"/>
+      <w:numFmt w:val="upperLetter"/>
+      <w:lvlText w:val="%5."/>
+      <w:lvlJc w:val="left"/>
+      <w:pPr>
+        <w:ind w:left="2200" w:hanging="440"/>
+      </w:pPr>
+    </w:lvl>
+    <w:lvl w:ilvl="5" w:tplc="0409001B" w:tentative="1">
+      <w:start w:val="1"/>
+      <w:numFmt w:val="lowerRoman"/>
+      <w:lvlText w:val="%6."/>
+      <w:lvlJc w:val="right"/>
+      <w:pPr>
+        <w:ind w:left="2640" w:hanging="440"/>
+      </w:pPr>
+    </w:lvl>
+    <w:lvl w:ilvl="6" w:tplc="0409000F" w:tentative="1">
+      <w:start w:val="1"/>
+      <w:numFmt w:val="decimal"/>
+      <w:lvlText w:val="%7."/>
+      <w:lvlJc w:val="left"/>
+      <w:pPr>
+        <w:ind w:left="3080" w:hanging="440"/>
+      </w:pPr>
+    </w:lvl>
+    <w:lvl w:ilvl="7" w:tplc="04090019" w:tentative="1">
+      <w:start w:val="1"/>
+      <w:numFmt w:val="upperLetter"/>
+      <w:lvlText w:val="%8."/>
+      <w:lvlJc w:val="left"/>
+      <w:pPr>
+        <w:ind w:left="3520" w:hanging="440"/>
+      </w:pPr>
+    </w:lvl>
+    <w:lvl w:ilvl="8" w:tplc="0409001B" w:tentative="1">
+      <w:start w:val="1"/>
+      <w:numFmt w:val="lowerRoman"/>
+      <w:lvlText w:val="%9."/>
+      <w:lvlJc w:val="right"/>
+      <w:pPr>
+        <w:ind w:left="3960" w:hanging="440"/>
+      </w:pPr>
+    </w:lvl>
+  </w:abstractNum>
+  <w:abstractNum w:abstractNumId="28" w15:restartNumberingAfterBreak="0">
     <w:nsid w:val="66DF573B"/>
     <w:multiLevelType w:val="hybridMultilevel"/>
     <w:tmpl w:val="50C61358"/>
@@ -35708,7 +43444,7 @@
       </w:rPr>
     </w:lvl>
   </w:abstractNum>
-  <w:abstractNum w:abstractNumId="20" w15:restartNumberingAfterBreak="0">
+  <w:abstractNum w:abstractNumId="29" w15:restartNumberingAfterBreak="0">
     <w:nsid w:val="703C70CD"/>
     <w:multiLevelType w:val="hybridMultilevel"/>
     <w:tmpl w:val="13527984"/>
@@ -35821,7 +43557,7 @@
       </w:rPr>
     </w:lvl>
   </w:abstractNum>
-  <w:abstractNum w:abstractNumId="21" w15:restartNumberingAfterBreak="0">
+  <w:abstractNum w:abstractNumId="30" w15:restartNumberingAfterBreak="0">
     <w:nsid w:val="707C15EC"/>
     <w:multiLevelType w:val="hybridMultilevel"/>
     <w:tmpl w:val="7382ABAE"/>
@@ -35934,7 +43670,7 @@
       </w:rPr>
     </w:lvl>
   </w:abstractNum>
-  <w:abstractNum w:abstractNumId="22" w15:restartNumberingAfterBreak="0">
+  <w:abstractNum w:abstractNumId="31" w15:restartNumberingAfterBreak="0">
     <w:nsid w:val="724C1644"/>
     <w:multiLevelType w:val="hybridMultilevel"/>
     <w:tmpl w:val="4EEC160E"/>
@@ -36023,7 +43759,7 @@
       </w:pPr>
     </w:lvl>
   </w:abstractNum>
-  <w:abstractNum w:abstractNumId="23" w15:restartNumberingAfterBreak="0">
+  <w:abstractNum w:abstractNumId="32" w15:restartNumberingAfterBreak="0">
     <w:nsid w:val="7741397B"/>
     <w:multiLevelType w:val="hybridMultilevel"/>
     <w:tmpl w:val="6262D2CC"/>
@@ -36136,7 +43872,7 @@
       </w:rPr>
     </w:lvl>
   </w:abstractNum>
-  <w:abstractNum w:abstractNumId="24" w15:restartNumberingAfterBreak="0">
+  <w:abstractNum w:abstractNumId="33" w15:restartNumberingAfterBreak="0">
     <w:nsid w:val="7E455EA6"/>
     <w:multiLevelType w:val="hybridMultilevel"/>
     <w:tmpl w:val="2938D356"/>
@@ -36250,79 +43986,106 @@
     </w:lvl>
   </w:abstractNum>
   <w:num w:numId="1" w16cid:durableId="215630406">
-    <w:abstractNumId w:val="8"/>
+    <w:abstractNumId w:val="13"/>
   </w:num>
   <w:num w:numId="2" w16cid:durableId="958684830">
-    <w:abstractNumId w:val="16"/>
+    <w:abstractNumId w:val="23"/>
   </w:num>
   <w:num w:numId="3" w16cid:durableId="710425280">
-    <w:abstractNumId w:val="6"/>
+    <w:abstractNumId w:val="11"/>
   </w:num>
   <w:num w:numId="4" w16cid:durableId="150415984">
+    <w:abstractNumId w:val="26"/>
+  </w:num>
+  <w:num w:numId="5" w16cid:durableId="43256099">
+    <w:abstractNumId w:val="14"/>
+  </w:num>
+  <w:num w:numId="6" w16cid:durableId="2063938966">
     <w:abstractNumId w:val="18"/>
   </w:num>
-  <w:num w:numId="5" w16cid:durableId="43256099">
-    <w:abstractNumId w:val="9"/>
-  </w:num>
-  <w:num w:numId="6" w16cid:durableId="2063938966">
-    <w:abstractNumId w:val="12"/>
-  </w:num>
   <w:num w:numId="7" w16cid:durableId="1926107141">
-    <w:abstractNumId w:val="22"/>
+    <w:abstractNumId w:val="31"/>
   </w:num>
   <w:num w:numId="8" w16cid:durableId="1557159663">
     <w:abstractNumId w:val="3"/>
   </w:num>
   <w:num w:numId="9" w16cid:durableId="1853760544">
-    <w:abstractNumId w:val="14"/>
+    <w:abstractNumId w:val="21"/>
   </w:num>
   <w:num w:numId="10" w16cid:durableId="2091074578">
-    <w:abstractNumId w:val="21"/>
+    <w:abstractNumId w:val="30"/>
   </w:num>
   <w:num w:numId="11" w16cid:durableId="803811402">
     <w:abstractNumId w:val="1"/>
   </w:num>
   <w:num w:numId="12" w16cid:durableId="1654482358">
-    <w:abstractNumId w:val="17"/>
+    <w:abstractNumId w:val="24"/>
   </w:num>
   <w:num w:numId="13" w16cid:durableId="1199049122">
-    <w:abstractNumId w:val="15"/>
+    <w:abstractNumId w:val="22"/>
   </w:num>
   <w:num w:numId="14" w16cid:durableId="1757092130">
     <w:abstractNumId w:val="0"/>
   </w:num>
   <w:num w:numId="15" w16cid:durableId="1687556777">
-    <w:abstractNumId w:val="11"/>
+    <w:abstractNumId w:val="17"/>
   </w:num>
   <w:num w:numId="16" w16cid:durableId="1520702719">
-    <w:abstractNumId w:val="20"/>
+    <w:abstractNumId w:val="29"/>
   </w:num>
   <w:num w:numId="17" w16cid:durableId="1715544995">
-    <w:abstractNumId w:val="10"/>
+    <w:abstractNumId w:val="15"/>
   </w:num>
   <w:num w:numId="18" w16cid:durableId="843739260">
-    <w:abstractNumId w:val="23"/>
+    <w:abstractNumId w:val="32"/>
   </w:num>
   <w:num w:numId="19" w16cid:durableId="1914048273">
-    <w:abstractNumId w:val="13"/>
+    <w:abstractNumId w:val="20"/>
   </w:num>
   <w:num w:numId="20" w16cid:durableId="564150092">
     <w:abstractNumId w:val="2"/>
   </w:num>
   <w:num w:numId="21" w16cid:durableId="1632595295">
+    <w:abstractNumId w:val="5"/>
+  </w:num>
+  <w:num w:numId="22" w16cid:durableId="255748724">
+    <w:abstractNumId w:val="8"/>
+  </w:num>
+  <w:num w:numId="23" w16cid:durableId="1975212706">
+    <w:abstractNumId w:val="12"/>
+  </w:num>
+  <w:num w:numId="24" w16cid:durableId="1456215599">
+    <w:abstractNumId w:val="33"/>
+  </w:num>
+  <w:num w:numId="25" w16cid:durableId="69620928">
+    <w:abstractNumId w:val="28"/>
+  </w:num>
+  <w:num w:numId="26" w16cid:durableId="745997948">
+    <w:abstractNumId w:val="25"/>
+  </w:num>
+  <w:num w:numId="27" w16cid:durableId="1646857387">
+    <w:abstractNumId w:val="9"/>
+  </w:num>
+  <w:num w:numId="28" w16cid:durableId="1843155537">
+    <w:abstractNumId w:val="16"/>
+  </w:num>
+  <w:num w:numId="29" w16cid:durableId="445856456">
+    <w:abstractNumId w:val="10"/>
+  </w:num>
+  <w:num w:numId="30" w16cid:durableId="498735658">
+    <w:abstractNumId w:val="19"/>
+  </w:num>
+  <w:num w:numId="31" w16cid:durableId="764228319">
     <w:abstractNumId w:val="4"/>
   </w:num>
-  <w:num w:numId="22" w16cid:durableId="255748724">
-    <w:abstractNumId w:val="5"/>
+  <w:num w:numId="32" w16cid:durableId="1674987399">
+    <w:abstractNumId w:val="6"/>
   </w:num>
-  <w:num w:numId="23" w16cid:durableId="1975212706">
+  <w:num w:numId="33" w16cid:durableId="388457919">
+    <w:abstractNumId w:val="27"/>
+  </w:num>
+  <w:num w:numId="34" w16cid:durableId="962812343">
     <w:abstractNumId w:val="7"/>
-  </w:num>
-  <w:num w:numId="24" w16cid:durableId="1456215599">
-    <w:abstractNumId w:val="24"/>
-  </w:num>
-  <w:num w:numId="25" w16cid:durableId="69620928">
-    <w:abstractNumId w:val="19"/>
   </w:num>
 </w:numbering>
 </file>
@@ -36934,7 +44697,6 @@
   <w:style w:type="character" w:default="1" w:styleId="a0">
     <w:name w:val="Default Paragraph Font"/>
     <w:uiPriority w:val="1"/>
-    <w:semiHidden/>
     <w:unhideWhenUsed/>
   </w:style>
   <w:style w:type="table" w:default="1" w:styleId="a1">
@@ -37600,4 +45362,16 @@
     </a:ext>
   </a:extLst>
 </a:theme>
+</file>
+
+<file path=customXml/item1.xml><?xml version="1.0" encoding="utf-8"?>
+<b:Sources xmlns:b="http://schemas.openxmlformats.org/officeDocument/2006/bibliography" xmlns="http://schemas.openxmlformats.org/officeDocument/2006/bibliography" SelectedStyle="\APASixthEditionOfficeOnline.xsl" StyleName="APA" Version="6"/>
+</file>
+
+<file path=customXml/itemProps1.xml><?xml version="1.0" encoding="utf-8"?>
+<ds:datastoreItem xmlns:ds="http://schemas.openxmlformats.org/officeDocument/2006/customXml" ds:itemID="{03D33A01-8D17-45A4-992C-4C559C886971}">
+  <ds:schemaRefs>
+    <ds:schemaRef ds:uri="http://schemas.openxmlformats.org/officeDocument/2006/bibliography"/>
+  </ds:schemaRefs>
+</ds:datastoreItem>
 </file>
--- a/빅분기준비문서.docx
+++ b/빅분기준비문서.docx
@@ -39478,12 +39478,24 @@
           <w:sz w:val="18"/>
           <w:szCs w:val="18"/>
         </w:rPr>
-        <w:t xml:space="preserve">        r2 = r2_</w:t>
+        <w:t xml:space="preserve">        </w:t>
+      </w:r>
+      <w:r>
+        <w:rPr>
+          <w:rFonts w:ascii="Consolas" w:hAnsi="Consolas"/>
+          <w:b/>
+          <w:bCs/>
+          <w:sz w:val="18"/>
+          <w:szCs w:val="18"/>
+        </w:rPr>
+        <w:t>r2 = r2_</w:t>
       </w:r>
       <w:proofErr w:type="gramStart"/>
       <w:r>
         <w:rPr>
-          <w:rFonts w:hint="eastAsia"/>
+          <w:rFonts w:ascii="Consolas" w:hAnsi="Consolas"/>
+          <w:b/>
+          <w:bCs/>
           <w:sz w:val="18"/>
           <w:szCs w:val="18"/>
         </w:rPr>
@@ -39492,7 +39504,9 @@
       <w:proofErr w:type="gramEnd"/>
       <w:r>
         <w:rPr>
-          <w:rFonts w:hint="eastAsia"/>
+          <w:rFonts w:ascii="Consolas" w:hAnsi="Consolas"/>
+          <w:b/>
+          <w:bCs/>
           <w:sz w:val="18"/>
           <w:szCs w:val="18"/>
         </w:rPr>
@@ -39501,7 +39515,9 @@
       <w:proofErr w:type="spellStart"/>
       <w:r>
         <w:rPr>
-          <w:rFonts w:hint="eastAsia"/>
+          <w:rFonts w:ascii="Consolas" w:hAnsi="Consolas"/>
+          <w:b/>
+          <w:bCs/>
           <w:sz w:val="18"/>
           <w:szCs w:val="18"/>
         </w:rPr>
@@ -39510,11 +39526,21 @@
       <w:proofErr w:type="spellEnd"/>
       <w:r>
         <w:rPr>
-          <w:rFonts w:hint="eastAsia"/>
-          <w:sz w:val="18"/>
-          <w:szCs w:val="18"/>
-        </w:rPr>
-        <w:t xml:space="preserve"> )   # y는 종속변수, </w:t>
+          <w:rFonts w:ascii="Consolas" w:hAnsi="Consolas"/>
+          <w:b/>
+          <w:bCs/>
+          <w:sz w:val="18"/>
+          <w:szCs w:val="18"/>
+        </w:rPr>
+        <w:t xml:space="preserve"> )</w:t>
+      </w:r>
+      <w:r>
+        <w:rPr>
+          <w:rFonts w:hint="eastAsia"/>
+          <w:sz w:val="18"/>
+          <w:szCs w:val="18"/>
+        </w:rPr>
+        <w:t xml:space="preserve">  # y는 종속변수, </w:t>
       </w:r>
       <w:proofErr w:type="spellStart"/>
       <w:r>
@@ -39557,6 +39583,9 @@
       <w:pPr>
         <w:spacing w:after="0" w:line="276" w:lineRule="auto"/>
         <w:rPr>
+          <w:rFonts w:ascii="Consolas" w:hAnsi="Consolas"/>
+          <w:b/>
+          <w:bCs/>
           <w:sz w:val="18"/>
           <w:szCs w:val="18"/>
         </w:rPr>
@@ -39571,7 +39600,9 @@
       </w:r>
       <w:r>
         <w:rPr>
-          <w:rFonts w:hint="eastAsia"/>
+          <w:rFonts w:ascii="Consolas" w:hAnsi="Consolas"/>
+          <w:b/>
+          <w:bCs/>
           <w:sz w:val="18"/>
           <w:szCs w:val="18"/>
         </w:rPr>
@@ -39580,7 +39611,9 @@
       <w:proofErr w:type="gramStart"/>
       <w:r>
         <w:rPr>
-          <w:rFonts w:hint="eastAsia"/>
+          <w:rFonts w:ascii="Consolas" w:hAnsi="Consolas"/>
+          <w:b/>
+          <w:bCs/>
           <w:sz w:val="18"/>
           <w:szCs w:val="18"/>
         </w:rPr>
@@ -39588,7 +39621,9 @@
       </w:r>
       <w:r>
         <w:rPr>
-          <w:rFonts w:hint="eastAsia"/>
+          <w:rFonts w:ascii="Consolas" w:hAnsi="Consolas"/>
+          <w:b/>
+          <w:bCs/>
           <w:sz w:val="18"/>
           <w:szCs w:val="18"/>
         </w:rPr>
@@ -39598,7 +39633,9 @@
       <w:proofErr w:type="gramEnd"/>
       <w:r>
         <w:rPr>
-          <w:rFonts w:hint="eastAsia"/>
+          <w:rFonts w:ascii="Consolas" w:hAnsi="Consolas"/>
+          <w:b/>
+          <w:bCs/>
           <w:sz w:val="18"/>
           <w:szCs w:val="18"/>
         </w:rPr>
@@ -39607,7 +39644,9 @@
       <w:proofErr w:type="spellEnd"/>
       <w:r>
         <w:rPr>
-          <w:rFonts w:hint="eastAsia"/>
+          <w:rFonts w:ascii="Consolas" w:hAnsi="Consolas"/>
+          <w:b/>
+          <w:bCs/>
           <w:sz w:val="18"/>
           <w:szCs w:val="18"/>
         </w:rPr>
@@ -39615,7 +39654,9 @@
       </w:r>
       <w:r>
         <w:rPr>
-          <w:rFonts w:hint="eastAsia"/>
+          <w:rFonts w:ascii="Consolas" w:hAnsi="Consolas"/>
+          <w:b/>
+          <w:bCs/>
           <w:sz w:val="18"/>
           <w:szCs w:val="18"/>
         </w:rPr>
@@ -39624,7 +39665,9 @@
       <w:proofErr w:type="spellStart"/>
       <w:r>
         <w:rPr>
-          <w:rFonts w:hint="eastAsia"/>
+          <w:rFonts w:ascii="Consolas" w:hAnsi="Consolas"/>
+          <w:b/>
+          <w:bCs/>
           <w:sz w:val="18"/>
           <w:szCs w:val="18"/>
         </w:rPr>
@@ -39633,7 +39676,9 @@
       <w:proofErr w:type="spellEnd"/>
       <w:r>
         <w:rPr>
-          <w:rFonts w:hint="eastAsia"/>
+          <w:rFonts w:ascii="Consolas" w:hAnsi="Consolas"/>
+          <w:b/>
+          <w:bCs/>
           <w:sz w:val="18"/>
           <w:szCs w:val="18"/>
         </w:rPr>
@@ -39641,23 +39686,20 @@
       </w:r>
       <w:r>
         <w:rPr>
-          <w:sz w:val="18"/>
-          <w:szCs w:val="18"/>
-        </w:rPr>
-        <w:t>–</w:t>
-      </w:r>
-      <w:r>
-        <w:rPr>
-          <w:rFonts w:hint="eastAsia"/>
-          <w:sz w:val="18"/>
-          <w:szCs w:val="18"/>
-        </w:rPr>
-        <w:t xml:space="preserve"> </w:t>
+          <w:rFonts w:ascii="Consolas" w:hAnsi="Consolas"/>
+          <w:b/>
+          <w:bCs/>
+          <w:sz w:val="18"/>
+          <w:szCs w:val="18"/>
+        </w:rPr>
+        <w:t xml:space="preserve">– </w:t>
       </w:r>
       <w:proofErr w:type="spellStart"/>
       <w:r>
         <w:rPr>
-          <w:rFonts w:hint="eastAsia"/>
+          <w:rFonts w:ascii="Consolas" w:hAnsi="Consolas"/>
+          <w:b/>
+          <w:bCs/>
           <w:sz w:val="18"/>
           <w:szCs w:val="18"/>
         </w:rPr>
@@ -39666,7 +39708,9 @@
       <w:proofErr w:type="spellEnd"/>
       <w:r>
         <w:rPr>
-          <w:rFonts w:hint="eastAsia"/>
+          <w:rFonts w:ascii="Consolas" w:hAnsi="Consolas"/>
+          <w:b/>
+          <w:bCs/>
           <w:sz w:val="18"/>
           <w:szCs w:val="18"/>
         </w:rPr>
@@ -39674,30 +39718,19 @@
       </w:r>
       <w:r>
         <w:rPr>
-          <w:rFonts w:hint="eastAsia"/>
-          <w:sz w:val="18"/>
-          <w:szCs w:val="18"/>
-        </w:rPr>
-        <w:t xml:space="preserve"> </w:t>
-      </w:r>
-      <w:r>
-        <w:rPr>
-          <w:sz w:val="18"/>
-          <w:szCs w:val="18"/>
-        </w:rPr>
-        <w:t>–</w:t>
-      </w:r>
-      <w:r>
-        <w:rPr>
-          <w:rFonts w:hint="eastAsia"/>
-          <w:sz w:val="18"/>
-          <w:szCs w:val="18"/>
-        </w:rPr>
-        <w:t xml:space="preserve"> 1)</w:t>
-      </w:r>
-      <w:r>
-        <w:rPr>
-          <w:rFonts w:hint="eastAsia"/>
+          <w:rFonts w:ascii="Consolas" w:hAnsi="Consolas"/>
+          <w:b/>
+          <w:bCs/>
+          <w:sz w:val="18"/>
+          <w:szCs w:val="18"/>
+        </w:rPr>
+        <w:t xml:space="preserve"> – 1)</w:t>
+      </w:r>
+      <w:r>
+        <w:rPr>
+          <w:rFonts w:ascii="Consolas" w:hAnsi="Consolas"/>
+          <w:b/>
+          <w:bCs/>
           <w:sz w:val="18"/>
           <w:szCs w:val="18"/>
         </w:rPr>
@@ -39705,7 +39738,9 @@
       </w:r>
       <w:r>
         <w:rPr>
-          <w:rFonts w:hint="eastAsia"/>
+          <w:rFonts w:ascii="Consolas" w:hAnsi="Consolas"/>
+          <w:b/>
+          <w:bCs/>
           <w:sz w:val="18"/>
           <w:szCs w:val="18"/>
         </w:rPr>
@@ -39916,10 +39951,9 @@
     <w:p>
       <w:pPr>
         <w:pStyle w:val="a6"/>
-        <w:spacing w:after="0" w:line="380" w:lineRule="exact"/>
+        <w:spacing w:after="0" w:line="480" w:lineRule="auto"/>
         <w:ind w:left="0" w:firstLineChars="100" w:firstLine="180"/>
         <w:rPr>
-          <w:rFonts w:hint="eastAsia"/>
           <w:sz w:val="18"/>
           <w:szCs w:val="18"/>
         </w:rPr>
@@ -40202,15 +40236,7 @@
           <w:sz w:val="18"/>
           <w:szCs w:val="18"/>
         </w:rPr>
-        <w:t>ㆍ</w:t>
-      </w:r>
-      <w:r>
-        <w:rPr>
-          <w:rFonts w:hAnsiTheme="minorEastAsia" w:hint="eastAsia"/>
-          <w:sz w:val="18"/>
-          <w:szCs w:val="18"/>
-        </w:rPr>
-        <w:t>값이</w:t>
+        <w:t>ㆍ값이</w:t>
       </w:r>
       <w:proofErr w:type="spellEnd"/>
       <w:r>
@@ -40240,10 +40266,9 @@
     </w:p>
     <w:p>
       <w:pPr>
-        <w:spacing w:after="0" w:line="380" w:lineRule="exact"/>
+        <w:spacing w:after="0" w:line="480" w:lineRule="auto"/>
         <w:ind w:firstLine="180"/>
         <w:rPr>
-          <w:rFonts w:hint="eastAsia"/>
           <w:sz w:val="18"/>
           <w:szCs w:val="18"/>
         </w:rPr>
@@ -40447,111 +40472,105 @@
           <w:sz w:val="18"/>
           <w:szCs w:val="18"/>
         </w:rPr>
+        <w:t>ㆍ예측값과</w:t>
+      </w:r>
+      <w:proofErr w:type="spellEnd"/>
+      <w:r>
+        <w:rPr>
+          <w:rFonts w:hAnsiTheme="minorEastAsia" w:hint="eastAsia"/>
+          <w:sz w:val="18"/>
+          <w:szCs w:val="18"/>
+        </w:rPr>
+        <w:t xml:space="preserve"> </w:t>
+      </w:r>
+      <w:proofErr w:type="spellStart"/>
+      <w:r>
+        <w:rPr>
+          <w:rFonts w:hAnsiTheme="minorEastAsia" w:hint="eastAsia"/>
+          <w:sz w:val="18"/>
+          <w:szCs w:val="18"/>
+        </w:rPr>
+        <w:t>실측값의</w:t>
+      </w:r>
+      <w:proofErr w:type="spellEnd"/>
+      <w:r>
+        <w:rPr>
+          <w:rFonts w:hAnsiTheme="minorEastAsia" w:hint="eastAsia"/>
+          <w:sz w:val="18"/>
+          <w:szCs w:val="18"/>
+        </w:rPr>
+        <w:t xml:space="preserve"> 차이의 절댓값 평균.  </w:t>
+      </w:r>
+      <w:proofErr w:type="gramStart"/>
+      <w:r>
+        <w:rPr>
+          <w:rFonts w:hAnsiTheme="minorEastAsia" w:hint="eastAsia"/>
+          <w:sz w:val="18"/>
+          <w:szCs w:val="18"/>
+        </w:rPr>
+        <w:t>abs(</w:t>
+      </w:r>
+      <w:proofErr w:type="gramEnd"/>
+      <w:r>
+        <w:rPr>
+          <w:rFonts w:hAnsiTheme="minorEastAsia" w:hint="eastAsia"/>
+          <w:sz w:val="18"/>
+          <w:szCs w:val="18"/>
+        </w:rPr>
+        <w:t xml:space="preserve">y- </w:t>
+      </w:r>
+      <w:proofErr w:type="spellStart"/>
+      <w:r>
+        <w:rPr>
+          <w:rFonts w:hAnsiTheme="minorEastAsia" w:hint="eastAsia"/>
+          <w:sz w:val="18"/>
+          <w:szCs w:val="18"/>
+        </w:rPr>
+        <w:t>y_pred</w:t>
+      </w:r>
+      <w:proofErr w:type="spellEnd"/>
+      <w:r>
+        <w:rPr>
+          <w:rFonts w:hAnsiTheme="minorEastAsia" w:hint="eastAsia"/>
+          <w:sz w:val="18"/>
+          <w:szCs w:val="18"/>
+        </w:rPr>
+        <w:t>)</w:t>
+      </w:r>
+      <w:r>
+        <w:rPr>
+          <w:rFonts w:hAnsiTheme="minorEastAsia" w:hint="eastAsia"/>
+          <w:sz w:val="18"/>
+          <w:szCs w:val="18"/>
+        </w:rPr>
+        <w:t>.mean()</w:t>
+      </w:r>
+    </w:p>
+    <w:p>
+      <w:pPr>
+        <w:spacing w:after="0" w:line="480" w:lineRule="auto"/>
+        <w:ind w:firstLine="180"/>
+        <w:rPr>
+          <w:rFonts w:hAnsiTheme="minorEastAsia"/>
+          <w:sz w:val="18"/>
+          <w:szCs w:val="18"/>
+        </w:rPr>
+      </w:pPr>
+      <w:proofErr w:type="spellStart"/>
+      <w:r>
+        <w:rPr>
+          <w:rFonts w:hAnsiTheme="minorEastAsia" w:hint="eastAsia"/>
+          <w:sz w:val="18"/>
+          <w:szCs w:val="18"/>
+        </w:rPr>
         <w:t>ㆍ</w:t>
       </w:r>
-      <w:r>
-        <w:rPr>
-          <w:rFonts w:hAnsiTheme="minorEastAsia" w:hint="eastAsia"/>
-          <w:sz w:val="18"/>
-          <w:szCs w:val="18"/>
-        </w:rPr>
-        <w:t>예측값과</w:t>
-      </w:r>
       <w:proofErr w:type="spellEnd"/>
       <w:r>
         <w:rPr>
-          <w:rFonts w:hAnsiTheme="minorEastAsia" w:hint="eastAsia"/>
-          <w:sz w:val="18"/>
-          <w:szCs w:val="18"/>
-        </w:rPr>
-        <w:t xml:space="preserve"> </w:t>
-      </w:r>
-      <w:proofErr w:type="spellStart"/>
-      <w:r>
-        <w:rPr>
-          <w:rFonts w:hAnsiTheme="minorEastAsia" w:hint="eastAsia"/>
-          <w:sz w:val="18"/>
-          <w:szCs w:val="18"/>
-        </w:rPr>
-        <w:t>실측값의</w:t>
-      </w:r>
-      <w:proofErr w:type="spellEnd"/>
-      <w:r>
-        <w:rPr>
-          <w:rFonts w:hAnsiTheme="minorEastAsia" w:hint="eastAsia"/>
-          <w:sz w:val="18"/>
-          <w:szCs w:val="18"/>
-        </w:rPr>
-        <w:t xml:space="preserve"> 차이의 절댓값 평균.  </w:t>
-      </w:r>
-      <w:proofErr w:type="gramStart"/>
-      <w:r>
-        <w:rPr>
-          <w:rFonts w:hAnsiTheme="minorEastAsia" w:hint="eastAsia"/>
-          <w:sz w:val="18"/>
-          <w:szCs w:val="18"/>
-        </w:rPr>
-        <w:t>abs(</w:t>
-      </w:r>
-      <w:proofErr w:type="gramEnd"/>
-      <w:r>
-        <w:rPr>
-          <w:rFonts w:hAnsiTheme="minorEastAsia" w:hint="eastAsia"/>
-          <w:sz w:val="18"/>
-          <w:szCs w:val="18"/>
-        </w:rPr>
-        <w:t xml:space="preserve">y- </w:t>
-      </w:r>
-      <w:proofErr w:type="spellStart"/>
-      <w:r>
-        <w:rPr>
-          <w:rFonts w:hAnsiTheme="minorEastAsia" w:hint="eastAsia"/>
-          <w:sz w:val="18"/>
-          <w:szCs w:val="18"/>
-        </w:rPr>
-        <w:t>y_pred</w:t>
-      </w:r>
-      <w:proofErr w:type="spellEnd"/>
-      <w:r>
-        <w:rPr>
-          <w:rFonts w:hAnsiTheme="minorEastAsia" w:hint="eastAsia"/>
-          <w:sz w:val="18"/>
-          <w:szCs w:val="18"/>
-        </w:rPr>
-        <w:t>)</w:t>
-      </w:r>
-      <w:r>
-        <w:rPr>
-          <w:rFonts w:hAnsiTheme="minorEastAsia" w:hint="eastAsia"/>
-          <w:sz w:val="18"/>
-          <w:szCs w:val="18"/>
-        </w:rPr>
-        <w:t>.mean()</w:t>
-      </w:r>
-    </w:p>
-    <w:p>
-      <w:pPr>
-        <w:spacing w:after="0" w:line="380" w:lineRule="exact"/>
-        <w:ind w:firstLine="180"/>
-        <w:rPr>
-          <w:rFonts w:hAnsiTheme="minorEastAsia"/>
-          <w:sz w:val="18"/>
-          <w:szCs w:val="18"/>
-        </w:rPr>
-      </w:pPr>
-      <w:proofErr w:type="spellStart"/>
-      <w:r>
-        <w:rPr>
-          <w:rFonts w:hAnsiTheme="minorEastAsia" w:hint="eastAsia"/>
-          <w:sz w:val="18"/>
-          <w:szCs w:val="18"/>
-        </w:rPr>
-        <w:t>ㆍ</w:t>
-      </w:r>
-      <w:proofErr w:type="spellEnd"/>
-      <w:r>
-        <w:rPr>
-          <w:rFonts w:hAnsiTheme="minorEastAsia" w:hint="eastAsia"/>
+          <w:rFonts w:ascii="Consolas" w:hAnsi="Consolas"/>
+          <w:b/>
+          <w:bCs/>
           <w:sz w:val="18"/>
           <w:szCs w:val="18"/>
         </w:rPr>
@@ -40561,7 +40580,9 @@
       <w:proofErr w:type="gramStart"/>
       <w:r>
         <w:rPr>
-          <w:rFonts w:hAnsiTheme="minorEastAsia" w:hint="eastAsia"/>
+          <w:rFonts w:ascii="Consolas" w:hAnsi="Consolas"/>
+          <w:b/>
+          <w:bCs/>
           <w:sz w:val="18"/>
           <w:szCs w:val="18"/>
         </w:rPr>
@@ -40571,7 +40592,9 @@
       <w:proofErr w:type="gramEnd"/>
       <w:r>
         <w:rPr>
-          <w:rFonts w:hAnsiTheme="minorEastAsia" w:hint="eastAsia"/>
+          <w:rFonts w:ascii="Consolas" w:hAnsi="Consolas"/>
+          <w:b/>
+          <w:bCs/>
           <w:sz w:val="18"/>
           <w:szCs w:val="18"/>
         </w:rPr>
@@ -40580,7 +40603,9 @@
       <w:proofErr w:type="spellStart"/>
       <w:r>
         <w:rPr>
-          <w:rFonts w:hAnsiTheme="minorEastAsia" w:hint="eastAsia"/>
+          <w:rFonts w:ascii="Consolas" w:hAnsi="Consolas"/>
+          <w:b/>
+          <w:bCs/>
           <w:sz w:val="18"/>
           <w:szCs w:val="18"/>
         </w:rPr>
@@ -40614,7 +40639,9 @@
       <w:proofErr w:type="spellStart"/>
       <w:r>
         <w:rPr>
-          <w:rFonts w:hAnsiTheme="minorEastAsia" w:hint="eastAsia"/>
+          <w:rFonts w:ascii="Consolas" w:hAnsi="Consolas"/>
+          <w:b/>
+          <w:bCs/>
           <w:sz w:val="18"/>
           <w:szCs w:val="18"/>
         </w:rPr>
@@ -40623,7 +40650,9 @@
       <w:proofErr w:type="spellEnd"/>
       <w:r>
         <w:rPr>
-          <w:rFonts w:hAnsiTheme="minorEastAsia" w:hint="eastAsia"/>
+          <w:rFonts w:ascii="Consolas" w:hAnsi="Consolas"/>
+          <w:b/>
+          <w:bCs/>
           <w:sz w:val="18"/>
           <w:szCs w:val="18"/>
         </w:rPr>
@@ -40632,7 +40661,9 @@
       <w:proofErr w:type="spellStart"/>
       <w:r>
         <w:rPr>
-          <w:rFonts w:hAnsiTheme="minorEastAsia" w:hint="eastAsia"/>
+          <w:rFonts w:ascii="Consolas" w:hAnsi="Consolas"/>
+          <w:b/>
+          <w:bCs/>
           <w:sz w:val="18"/>
           <w:szCs w:val="18"/>
         </w:rPr>
@@ -40641,7 +40672,9 @@
       <w:proofErr w:type="spellEnd"/>
       <w:r>
         <w:rPr>
-          <w:rFonts w:hAnsiTheme="minorEastAsia" w:hint="eastAsia"/>
+          <w:rFonts w:ascii="Consolas" w:hAnsi="Consolas"/>
+          <w:b/>
+          <w:bCs/>
           <w:sz w:val="18"/>
           <w:szCs w:val="18"/>
         </w:rPr>
@@ -40650,7 +40683,9 @@
       <w:proofErr w:type="spellStart"/>
       <w:r>
         <w:rPr>
-          <w:rFonts w:hAnsiTheme="minorEastAsia" w:hint="eastAsia"/>
+          <w:rFonts w:ascii="Consolas" w:hAnsi="Consolas"/>
+          <w:b/>
+          <w:bCs/>
           <w:sz w:val="18"/>
           <w:szCs w:val="18"/>
         </w:rPr>
@@ -40659,11 +40694,21 @@
       <w:proofErr w:type="spellEnd"/>
       <w:r>
         <w:rPr>
-          <w:rFonts w:hAnsiTheme="minorEastAsia" w:hint="eastAsia"/>
-          <w:sz w:val="18"/>
-          <w:szCs w:val="18"/>
-        </w:rPr>
-        <w:t xml:space="preserve"> ) </w:t>
+          <w:rFonts w:ascii="Consolas" w:hAnsi="Consolas"/>
+          <w:b/>
+          <w:bCs/>
+          <w:sz w:val="18"/>
+          <w:szCs w:val="18"/>
+        </w:rPr>
+        <w:t xml:space="preserve"> )</w:t>
+      </w:r>
+      <w:r>
+        <w:rPr>
+          <w:rFonts w:hAnsiTheme="minorEastAsia" w:hint="eastAsia"/>
+          <w:sz w:val="18"/>
+          <w:szCs w:val="18"/>
+        </w:rPr>
+        <w:t xml:space="preserve"> </w:t>
       </w:r>
     </w:p>
     <w:p>
@@ -40787,7 +40832,7 @@
         <w:spacing w:after="0" w:line="380" w:lineRule="exact"/>
         <w:ind w:firstLine="180"/>
         <w:rPr>
-          <w:rFonts w:hAnsiTheme="minorEastAsia" w:hint="eastAsia"/>
+          <w:rFonts w:hAnsiTheme="minorEastAsia"/>
           <w:sz w:val="18"/>
           <w:szCs w:val="18"/>
         </w:rPr>
@@ -40804,7 +40849,9 @@
       <w:proofErr w:type="spellEnd"/>
       <w:r>
         <w:rPr>
-          <w:rFonts w:hAnsiTheme="minorEastAsia" w:hint="eastAsia"/>
+          <w:rFonts w:ascii="Consolas" w:hAnsi="Consolas"/>
+          <w:b/>
+          <w:bCs/>
           <w:sz w:val="18"/>
           <w:szCs w:val="18"/>
         </w:rPr>
@@ -40814,7 +40861,9 @@
       <w:proofErr w:type="gramStart"/>
       <w:r>
         <w:rPr>
-          <w:rFonts w:hAnsiTheme="minorEastAsia" w:hint="eastAsia"/>
+          <w:rFonts w:ascii="Consolas" w:hAnsi="Consolas"/>
+          <w:b/>
+          <w:bCs/>
           <w:sz w:val="18"/>
           <w:szCs w:val="18"/>
         </w:rPr>
@@ -40824,7 +40873,9 @@
       <w:proofErr w:type="gramEnd"/>
       <w:r>
         <w:rPr>
-          <w:rFonts w:hAnsiTheme="minorEastAsia" w:hint="eastAsia"/>
+          <w:rFonts w:ascii="Consolas" w:hAnsi="Consolas"/>
+          <w:b/>
+          <w:bCs/>
           <w:sz w:val="18"/>
           <w:szCs w:val="18"/>
         </w:rPr>
@@ -40833,7 +40884,9 @@
       <w:proofErr w:type="spellStart"/>
       <w:r>
         <w:rPr>
-          <w:rFonts w:hAnsiTheme="minorEastAsia" w:hint="eastAsia"/>
+          <w:rFonts w:ascii="Consolas" w:hAnsi="Consolas"/>
+          <w:b/>
+          <w:bCs/>
           <w:sz w:val="18"/>
           <w:szCs w:val="18"/>
         </w:rPr>
@@ -40848,12 +40901,23 @@
         </w:rPr>
         <w:t xml:space="preserve">   </w:t>
       </w:r>
-      <w:r>
+    </w:p>
+    <w:p>
+      <w:pPr>
+        <w:spacing w:after="0" w:line="380" w:lineRule="exact"/>
+        <w:ind w:firstLineChars="300" w:firstLine="540"/>
         <w:rPr>
           <w:rFonts w:hAnsiTheme="minorEastAsia"/>
           <w:sz w:val="18"/>
           <w:szCs w:val="18"/>
         </w:rPr>
+      </w:pPr>
+      <w:r>
+        <w:rPr>
+          <w:rFonts w:hAnsiTheme="minorEastAsia"/>
+          <w:sz w:val="18"/>
+          <w:szCs w:val="18"/>
+        </w:rPr>
         <w:sym w:font="Wingdings" w:char="F0E0"/>
       </w:r>
       <w:r>
@@ -40867,7 +40931,9 @@
       <w:proofErr w:type="spellStart"/>
       <w:r>
         <w:rPr>
-          <w:rFonts w:hAnsiTheme="minorEastAsia" w:hint="eastAsia"/>
+          <w:rFonts w:ascii="Consolas" w:hAnsi="Consolas"/>
+          <w:b/>
+          <w:bCs/>
           <w:sz w:val="18"/>
           <w:szCs w:val="18"/>
         </w:rPr>
@@ -40876,7 +40942,9 @@
       <w:proofErr w:type="spellEnd"/>
       <w:r>
         <w:rPr>
-          <w:rFonts w:hAnsiTheme="minorEastAsia" w:hint="eastAsia"/>
+          <w:rFonts w:ascii="Consolas" w:hAnsi="Consolas"/>
+          <w:b/>
+          <w:bCs/>
           <w:sz w:val="18"/>
           <w:szCs w:val="18"/>
         </w:rPr>
@@ -40885,28 +40953,78 @@
       <w:proofErr w:type="spellStart"/>
       <w:r>
         <w:rPr>
-          <w:rFonts w:hAnsiTheme="minorEastAsia" w:hint="eastAsia"/>
-          <w:sz w:val="18"/>
-          <w:szCs w:val="18"/>
-        </w:rPr>
-        <w:t>mean_absolute_percentage_error</w:t>
+          <w:rFonts w:ascii="Consolas" w:hAnsi="Consolas"/>
+          <w:b/>
+          <w:bCs/>
+          <w:sz w:val="18"/>
+          <w:szCs w:val="18"/>
+        </w:rPr>
+        <w:t>mean_absolute_percentage_</w:t>
+      </w:r>
+      <w:proofErr w:type="gramStart"/>
+      <w:r>
+        <w:rPr>
+          <w:rFonts w:ascii="Consolas" w:hAnsi="Consolas"/>
+          <w:b/>
+          <w:bCs/>
+          <w:sz w:val="18"/>
+          <w:szCs w:val="18"/>
+        </w:rPr>
+        <w:t>erro</w:t>
+      </w:r>
+      <w:r>
+        <w:rPr>
+          <w:rFonts w:ascii="Consolas" w:hAnsi="Consolas"/>
+          <w:b/>
+          <w:bCs/>
+          <w:sz w:val="18"/>
+          <w:szCs w:val="18"/>
+        </w:rPr>
+        <w:t>r</w:t>
       </w:r>
       <w:proofErr w:type="spellEnd"/>
       <w:r>
         <w:rPr>
-          <w:rFonts w:hAnsiTheme="minorEastAsia" w:hint="eastAsia"/>
-          <w:sz w:val="18"/>
-          <w:szCs w:val="18"/>
-        </w:rPr>
-        <w:t xml:space="preserve"> </w:t>
-      </w:r>
-      <w:r>
-        <w:rPr>
-          <w:rFonts w:hAnsiTheme="minorEastAsia"/>
-          <w:sz w:val="18"/>
-          <w:szCs w:val="18"/>
-        </w:rPr>
-        <w:t>…</w:t>
+          <w:rFonts w:ascii="Consolas" w:hAnsi="Consolas"/>
+          <w:b/>
+          <w:bCs/>
+          <w:sz w:val="18"/>
+          <w:szCs w:val="18"/>
+        </w:rPr>
+        <w:t>( y</w:t>
+      </w:r>
+      <w:proofErr w:type="gramEnd"/>
+      <w:r>
+        <w:rPr>
+          <w:rFonts w:ascii="Consolas" w:hAnsi="Consolas"/>
+          <w:b/>
+          <w:bCs/>
+          <w:sz w:val="18"/>
+          <w:szCs w:val="18"/>
+        </w:rPr>
+        <w:t xml:space="preserve">, </w:t>
+      </w:r>
+      <w:proofErr w:type="spellStart"/>
+      <w:r>
+        <w:rPr>
+          <w:rFonts w:ascii="Consolas" w:hAnsi="Consolas"/>
+          <w:b/>
+          <w:bCs/>
+          <w:sz w:val="18"/>
+          <w:szCs w:val="18"/>
+        </w:rPr>
+        <w:t>y_pred</w:t>
+      </w:r>
+      <w:proofErr w:type="spellEnd"/>
+      <w:r>
+        <w:rPr>
+          <w:rFonts w:ascii="Consolas" w:hAnsi="Consolas"/>
+          <w:b/>
+          <w:bCs/>
+          <w:sz w:val="18"/>
+          <w:szCs w:val="18"/>
+        </w:rPr>
+        <w:t xml:space="preserve"> )</w:t>
       </w:r>
     </w:p>
     <w:p>
@@ -40914,7 +41032,6 @@
         <w:spacing w:after="0" w:line="380" w:lineRule="exact"/>
         <w:ind w:firstLine="180"/>
         <w:rPr>
-          <w:rFonts w:hint="eastAsia"/>
           <w:sz w:val="18"/>
           <w:szCs w:val="18"/>
         </w:rPr>
@@ -40931,7 +41048,9 @@
       <w:proofErr w:type="gramStart"/>
       <w:r>
         <w:rPr>
-          <w:rFonts w:hAnsiTheme="minorEastAsia"/>
+          <w:rFonts w:ascii="Consolas" w:hAnsi="Consolas"/>
+          <w:b/>
+          <w:bCs/>
           <w:sz w:val="18"/>
           <w:szCs w:val="18"/>
         </w:rPr>
@@ -40941,227 +41060,822 @@
       <w:proofErr w:type="gramEnd"/>
       <w:r>
         <w:rPr>
-          <w:rFonts w:hAnsiTheme="minorEastAsia"/>
-          <w:sz w:val="18"/>
-          <w:szCs w:val="18"/>
-        </w:rPr>
-        <w:t>(</w:t>
-      </w:r>
-      <w:proofErr w:type="spellStart"/>
-      <w:r>
-        <w:rPr>
-          <w:rFonts w:hAnsiTheme="minorEastAsia"/>
-          <w:sz w:val="18"/>
-          <w:szCs w:val="18"/>
-        </w:rPr>
-        <w:t>np.abs</w:t>
-      </w:r>
-      <w:proofErr w:type="spellEnd"/>
-      <w:r>
-        <w:rPr>
-          <w:rFonts w:hAnsiTheme="minorEastAsia"/>
-          <w:sz w:val="18"/>
-          <w:szCs w:val="18"/>
-        </w:rPr>
-        <w:t xml:space="preserve">((y - </w:t>
-      </w:r>
-      <w:proofErr w:type="spellStart"/>
-      <w:r>
-        <w:rPr>
-          <w:rFonts w:hAnsiTheme="minorEastAsia"/>
-          <w:sz w:val="18"/>
-          <w:szCs w:val="18"/>
-        </w:rPr>
-        <w:t>y_pred</w:t>
-      </w:r>
-      <w:proofErr w:type="spellEnd"/>
-      <w:r>
-        <w:rPr>
-          <w:rFonts w:hAnsiTheme="minorEastAsia"/>
-          <w:sz w:val="18"/>
-          <w:szCs w:val="18"/>
-        </w:rPr>
-        <w:t>) / y)) * 100</w:t>
-      </w:r>
-      <w:r>
-        <w:rPr>
-          <w:rFonts w:hAnsiTheme="minorEastAsia" w:hint="eastAsia"/>
-          <w:sz w:val="18"/>
-          <w:szCs w:val="18"/>
-        </w:rPr>
-        <w:t xml:space="preserve"> </w:t>
-      </w:r>
-    </w:p>
-    <w:p>
-      <w:pPr>
-        <w:spacing w:after="0" w:line="276" w:lineRule="auto"/>
-        <w:rPr>
-          <w:sz w:val="18"/>
-          <w:szCs w:val="18"/>
-        </w:rPr>
-      </w:pPr>
-    </w:p>
-    <w:p>
-      <w:pPr>
-        <w:spacing w:after="0" w:line="276" w:lineRule="auto"/>
-        <w:rPr>
-          <w:sz w:val="18"/>
-          <w:szCs w:val="18"/>
-        </w:rPr>
-      </w:pPr>
-    </w:p>
-    <w:p>
-      <w:pPr>
-        <w:spacing w:after="0" w:line="276" w:lineRule="auto"/>
-        <w:rPr>
-          <w:sz w:val="18"/>
-          <w:szCs w:val="18"/>
-        </w:rPr>
-      </w:pPr>
-    </w:p>
-    <w:p>
-      <w:pPr>
-        <w:spacing w:after="0" w:line="276" w:lineRule="auto"/>
-        <w:rPr>
-          <w:sz w:val="18"/>
-          <w:szCs w:val="18"/>
-        </w:rPr>
-      </w:pPr>
-    </w:p>
-    <w:p>
-      <w:pPr>
-        <w:spacing w:after="0" w:line="276" w:lineRule="auto"/>
-        <w:rPr>
-          <w:sz w:val="18"/>
-          <w:szCs w:val="18"/>
-        </w:rPr>
-      </w:pPr>
-    </w:p>
-    <w:p>
-      <w:pPr>
-        <w:spacing w:after="0" w:line="276" w:lineRule="auto"/>
-        <w:rPr>
-          <w:sz w:val="18"/>
-          <w:szCs w:val="18"/>
-        </w:rPr>
-      </w:pPr>
-    </w:p>
-    <w:p>
-      <w:pPr>
-        <w:spacing w:after="0" w:line="276" w:lineRule="auto"/>
-        <w:rPr>
-          <w:sz w:val="18"/>
-          <w:szCs w:val="18"/>
-        </w:rPr>
-      </w:pPr>
-    </w:p>
-    <w:p>
-      <w:pPr>
-        <w:spacing w:after="0" w:line="276" w:lineRule="auto"/>
-        <w:rPr>
-          <w:sz w:val="18"/>
-          <w:szCs w:val="18"/>
-        </w:rPr>
-      </w:pPr>
-    </w:p>
-    <w:p>
-      <w:pPr>
-        <w:spacing w:after="0" w:line="276" w:lineRule="auto"/>
-        <w:rPr>
-          <w:sz w:val="18"/>
-          <w:szCs w:val="18"/>
-        </w:rPr>
-      </w:pPr>
-    </w:p>
-    <w:p>
-      <w:pPr>
-        <w:spacing w:after="0" w:line="276" w:lineRule="auto"/>
-        <w:rPr>
-          <w:sz w:val="18"/>
-          <w:szCs w:val="18"/>
-        </w:rPr>
-      </w:pPr>
-    </w:p>
-    <w:p>
-      <w:pPr>
-        <w:spacing w:after="0" w:line="276" w:lineRule="auto"/>
-        <w:rPr>
-          <w:sz w:val="18"/>
-          <w:szCs w:val="18"/>
-        </w:rPr>
-      </w:pPr>
-    </w:p>
-    <w:p>
-      <w:pPr>
-        <w:rPr>
+          <w:rFonts w:ascii="Consolas" w:hAnsi="Consolas"/>
           <w:b/>
           <w:bCs/>
           <w:sz w:val="18"/>
           <w:szCs w:val="18"/>
         </w:rPr>
-      </w:pPr>
-      <w:r>
-        <w:rPr>
-          <w:rFonts w:hint="eastAsia"/>
+        <w:t>(</w:t>
+      </w:r>
+      <w:proofErr w:type="spellStart"/>
+      <w:r>
+        <w:rPr>
+          <w:rFonts w:ascii="Consolas" w:hAnsi="Consolas"/>
           <w:b/>
           <w:bCs/>
           <w:sz w:val="18"/>
           <w:szCs w:val="18"/>
         </w:rPr>
-        <w:t>Chap</w:t>
-      </w:r>
-      <w:r>
-        <w:rPr>
-          <w:rFonts w:hint="eastAsia"/>
+        <w:t>np.abs</w:t>
+      </w:r>
+      <w:proofErr w:type="spellEnd"/>
+      <w:r>
+        <w:rPr>
+          <w:rFonts w:ascii="Consolas" w:hAnsi="Consolas"/>
           <w:b/>
           <w:bCs/>
           <w:sz w:val="18"/>
           <w:szCs w:val="18"/>
         </w:rPr>
-        <w:t>4</w:t>
-      </w:r>
-      <w:r>
-        <w:rPr>
-          <w:rFonts w:hint="eastAsia"/>
+        <w:t xml:space="preserve">((y - </w:t>
+      </w:r>
+      <w:proofErr w:type="spellStart"/>
+      <w:r>
+        <w:rPr>
+          <w:rFonts w:ascii="Consolas" w:hAnsi="Consolas"/>
           <w:b/>
           <w:bCs/>
           <w:sz w:val="18"/>
           <w:szCs w:val="18"/>
         </w:rPr>
-        <w:t xml:space="preserve">. </w:t>
-      </w:r>
-      <w:r>
-        <w:rPr>
-          <w:rFonts w:hint="eastAsia"/>
+        <w:t>y_pred</w:t>
+      </w:r>
+      <w:proofErr w:type="spellEnd"/>
+      <w:r>
+        <w:rPr>
+          <w:rFonts w:ascii="Consolas" w:hAnsi="Consolas"/>
           <w:b/>
           <w:bCs/>
           <w:sz w:val="18"/>
           <w:szCs w:val="18"/>
         </w:rPr>
-        <w:t xml:space="preserve">피처(특성-Feature) </w:t>
-      </w:r>
-      <w:r>
-        <w:rPr>
-          <w:rFonts w:hint="eastAsia"/>
+        <w:t>) / y)) * 100</w:t>
+      </w:r>
+      <w:r>
+        <w:rPr>
+          <w:rFonts w:hAnsiTheme="minorEastAsia" w:hint="eastAsia"/>
+          <w:sz w:val="18"/>
+          <w:szCs w:val="18"/>
+        </w:rPr>
+        <w:t xml:space="preserve"> </w:t>
+      </w:r>
+    </w:p>
+    <w:p>
+      <w:pPr>
+        <w:spacing w:after="0" w:line="276" w:lineRule="auto"/>
+        <w:rPr>
+          <w:sz w:val="18"/>
+          <w:szCs w:val="18"/>
+        </w:rPr>
+      </w:pPr>
+    </w:p>
+    <w:p>
+      <w:pPr>
+        <w:spacing w:after="0" w:line="276" w:lineRule="auto"/>
+        <w:rPr>
+          <w:sz w:val="18"/>
+          <w:szCs w:val="18"/>
+        </w:rPr>
+      </w:pPr>
+      <w:r>
+        <w:rPr>
+          <w:rFonts w:hint="eastAsia"/>
+          <w:sz w:val="18"/>
+          <w:szCs w:val="18"/>
+        </w:rPr>
+        <w:t>- 회귀 모델 성능 평가 구현 코드 모음</w:t>
+      </w:r>
+    </w:p>
+    <w:tbl>
+      <w:tblPr>
+        <w:tblStyle w:val="aa"/>
+        <w:tblW w:w="0" w:type="auto"/>
+        <w:jc w:val="center"/>
+        <w:tblLook w:val="04A0" w:firstRow="1" w:lastRow="0" w:firstColumn="1" w:lastColumn="0" w:noHBand="0" w:noVBand="1"/>
+      </w:tblPr>
+      <w:tblGrid>
+        <w:gridCol w:w="7083"/>
+      </w:tblGrid>
+      <w:tr>
+        <w:trPr>
+          <w:jc w:val="center"/>
+        </w:trPr>
+        <w:tc>
+          <w:tcPr>
+            <w:tcW w:w="7083" w:type="dxa"/>
+          </w:tcPr>
+          <w:p>
+            <w:pPr>
+              <w:spacing w:line="276" w:lineRule="auto"/>
+              <w:rPr>
+                <w:sz w:val="18"/>
+                <w:szCs w:val="18"/>
+              </w:rPr>
+            </w:pPr>
+            <w:r>
+              <w:rPr>
+                <w:sz w:val="18"/>
+                <w:szCs w:val="18"/>
+              </w:rPr>
+              <w:t>r2 = r2_</w:t>
+            </w:r>
+            <w:proofErr w:type="gramStart"/>
+            <w:r>
+              <w:rPr>
+                <w:sz w:val="18"/>
+                <w:szCs w:val="18"/>
+              </w:rPr>
+              <w:t>score(</w:t>
+            </w:r>
+            <w:proofErr w:type="gramEnd"/>
+            <w:r>
+              <w:rPr>
+                <w:sz w:val="18"/>
+                <w:szCs w:val="18"/>
+              </w:rPr>
+              <w:t>testy, pred)</w:t>
+            </w:r>
+            <w:r>
+              <w:rPr>
+                <w:sz w:val="18"/>
+                <w:szCs w:val="18"/>
+              </w:rPr>
+              <w:br/>
+            </w:r>
+            <w:proofErr w:type="spellStart"/>
+            <w:r>
+              <w:rPr>
+                <w:sz w:val="18"/>
+                <w:szCs w:val="18"/>
+              </w:rPr>
+              <w:t>sse</w:t>
+            </w:r>
+            <w:proofErr w:type="spellEnd"/>
+            <w:r>
+              <w:rPr>
+                <w:sz w:val="18"/>
+                <w:szCs w:val="18"/>
+              </w:rPr>
+              <w:t xml:space="preserve"> = </w:t>
+            </w:r>
+            <w:proofErr w:type="spellStart"/>
+            <w:r>
+              <w:rPr>
+                <w:sz w:val="18"/>
+                <w:szCs w:val="18"/>
+              </w:rPr>
+              <w:t>np.sum</w:t>
+            </w:r>
+            <w:proofErr w:type="spellEnd"/>
+            <w:r>
+              <w:rPr>
+                <w:sz w:val="18"/>
+                <w:szCs w:val="18"/>
+              </w:rPr>
+              <w:t>( (testy - pred)**2 )</w:t>
+            </w:r>
+            <w:r>
+              <w:rPr>
+                <w:sz w:val="18"/>
+                <w:szCs w:val="18"/>
+              </w:rPr>
+              <w:br/>
+            </w:r>
+            <w:proofErr w:type="spellStart"/>
+            <w:r>
+              <w:rPr>
+                <w:sz w:val="18"/>
+                <w:szCs w:val="18"/>
+              </w:rPr>
+              <w:t>ssr</w:t>
+            </w:r>
+            <w:proofErr w:type="spellEnd"/>
+            <w:r>
+              <w:rPr>
+                <w:sz w:val="18"/>
+                <w:szCs w:val="18"/>
+              </w:rPr>
+              <w:t xml:space="preserve"> = </w:t>
+            </w:r>
+            <w:proofErr w:type="spellStart"/>
+            <w:r>
+              <w:rPr>
+                <w:sz w:val="18"/>
+                <w:szCs w:val="18"/>
+              </w:rPr>
+              <w:t>np.sum</w:t>
+            </w:r>
+            <w:proofErr w:type="spellEnd"/>
+            <w:r>
+              <w:rPr>
+                <w:sz w:val="18"/>
+                <w:szCs w:val="18"/>
+              </w:rPr>
+              <w:t xml:space="preserve">( (pred - </w:t>
+            </w:r>
+            <w:proofErr w:type="spellStart"/>
+            <w:r>
+              <w:rPr>
+                <w:sz w:val="18"/>
+                <w:szCs w:val="18"/>
+              </w:rPr>
+              <w:t>np.mean</w:t>
+            </w:r>
+            <w:proofErr w:type="spellEnd"/>
+            <w:r>
+              <w:rPr>
+                <w:sz w:val="18"/>
+                <w:szCs w:val="18"/>
+              </w:rPr>
+              <w:t>(testy))**2 )</w:t>
+            </w:r>
+            <w:r>
+              <w:rPr>
+                <w:sz w:val="18"/>
+                <w:szCs w:val="18"/>
+              </w:rPr>
+              <w:br/>
+            </w:r>
+            <w:proofErr w:type="spellStart"/>
+            <w:r>
+              <w:rPr>
+                <w:sz w:val="18"/>
+                <w:szCs w:val="18"/>
+              </w:rPr>
+              <w:t>sst</w:t>
+            </w:r>
+            <w:proofErr w:type="spellEnd"/>
+            <w:r>
+              <w:rPr>
+                <w:sz w:val="18"/>
+                <w:szCs w:val="18"/>
+              </w:rPr>
+              <w:t xml:space="preserve"> = </w:t>
+            </w:r>
+            <w:proofErr w:type="spellStart"/>
+            <w:r>
+              <w:rPr>
+                <w:sz w:val="18"/>
+                <w:szCs w:val="18"/>
+              </w:rPr>
+              <w:t>np.sum</w:t>
+            </w:r>
+            <w:proofErr w:type="spellEnd"/>
+            <w:r>
+              <w:rPr>
+                <w:sz w:val="18"/>
+                <w:szCs w:val="18"/>
+              </w:rPr>
+              <w:t xml:space="preserve">( (testy - </w:t>
+            </w:r>
+            <w:proofErr w:type="spellStart"/>
+            <w:r>
+              <w:rPr>
+                <w:sz w:val="18"/>
+                <w:szCs w:val="18"/>
+              </w:rPr>
+              <w:t>np.mean</w:t>
+            </w:r>
+            <w:proofErr w:type="spellEnd"/>
+            <w:r>
+              <w:rPr>
+                <w:sz w:val="18"/>
+                <w:szCs w:val="18"/>
+              </w:rPr>
+              <w:t>(testy))**2 )</w:t>
+            </w:r>
+          </w:p>
+          <w:p>
+            <w:pPr>
+              <w:spacing w:line="276" w:lineRule="auto"/>
+              <w:rPr>
+                <w:sz w:val="18"/>
+                <w:szCs w:val="18"/>
+              </w:rPr>
+            </w:pPr>
+            <w:r>
+              <w:rPr>
+                <w:rFonts w:hint="eastAsia"/>
+                <w:sz w:val="18"/>
+                <w:szCs w:val="18"/>
+              </w:rPr>
+              <w:t xml:space="preserve">r2_2 = </w:t>
+            </w:r>
+            <w:r>
+              <w:rPr>
+                <w:rFonts w:hint="eastAsia"/>
+                <w:sz w:val="18"/>
+                <w:szCs w:val="18"/>
+              </w:rPr>
+              <w:t>1-sse/</w:t>
+            </w:r>
+            <w:proofErr w:type="spellStart"/>
+            <w:r>
+              <w:rPr>
+                <w:rFonts w:hint="eastAsia"/>
+                <w:sz w:val="18"/>
+                <w:szCs w:val="18"/>
+              </w:rPr>
+              <w:t>sst</w:t>
+            </w:r>
+            <w:proofErr w:type="spellEnd"/>
+            <w:r>
+              <w:rPr>
+                <w:rFonts w:hint="eastAsia"/>
+                <w:sz w:val="18"/>
+                <w:szCs w:val="18"/>
+              </w:rPr>
+              <w:t xml:space="preserve">   (</w:t>
+            </w:r>
+            <w:proofErr w:type="spellStart"/>
+            <w:proofErr w:type="gramStart"/>
+            <w:r>
+              <w:rPr>
+                <w:rFonts w:hint="eastAsia"/>
+                <w:sz w:val="18"/>
+                <w:szCs w:val="18"/>
+              </w:rPr>
+              <w:t>sklearn.metrics</w:t>
+            </w:r>
+            <w:proofErr w:type="spellEnd"/>
+            <w:proofErr w:type="gramEnd"/>
+            <w:r>
+              <w:rPr>
+                <w:rFonts w:hint="eastAsia"/>
+                <w:sz w:val="18"/>
+                <w:szCs w:val="18"/>
+              </w:rPr>
+              <w:t>의 r2_score는 1-sse/</w:t>
+            </w:r>
+            <w:proofErr w:type="spellStart"/>
+            <w:r>
+              <w:rPr>
+                <w:rFonts w:hint="eastAsia"/>
+                <w:sz w:val="18"/>
+                <w:szCs w:val="18"/>
+              </w:rPr>
+              <w:t>sst</w:t>
+            </w:r>
+            <w:proofErr w:type="spellEnd"/>
+            <w:r>
+              <w:rPr>
+                <w:rFonts w:hint="eastAsia"/>
+                <w:sz w:val="18"/>
+                <w:szCs w:val="18"/>
+              </w:rPr>
+              <w:t xml:space="preserve"> 계산식을 적용한다).</w:t>
+            </w:r>
+          </w:p>
+          <w:p>
+            <w:pPr>
+              <w:spacing w:line="276" w:lineRule="auto"/>
+              <w:rPr>
+                <w:sz w:val="18"/>
+                <w:szCs w:val="18"/>
+              </w:rPr>
+            </w:pPr>
+          </w:p>
+          <w:p>
+            <w:pPr>
+              <w:spacing w:line="276" w:lineRule="auto"/>
+              <w:rPr>
+                <w:sz w:val="18"/>
+                <w:szCs w:val="18"/>
+              </w:rPr>
+            </w:pPr>
+            <w:proofErr w:type="spellStart"/>
+            <w:r>
+              <w:rPr>
+                <w:sz w:val="18"/>
+                <w:szCs w:val="18"/>
+              </w:rPr>
+              <w:t>mse</w:t>
+            </w:r>
+            <w:proofErr w:type="spellEnd"/>
+            <w:r>
+              <w:rPr>
+                <w:sz w:val="18"/>
+                <w:szCs w:val="18"/>
+              </w:rPr>
+              <w:t xml:space="preserve"> = </w:t>
+            </w:r>
+            <w:proofErr w:type="spellStart"/>
+            <w:r>
+              <w:rPr>
+                <w:sz w:val="18"/>
+                <w:szCs w:val="18"/>
+              </w:rPr>
+              <w:t>mean_squared_</w:t>
+            </w:r>
+            <w:proofErr w:type="gramStart"/>
+            <w:r>
+              <w:rPr>
+                <w:sz w:val="18"/>
+                <w:szCs w:val="18"/>
+              </w:rPr>
+              <w:t>error</w:t>
+            </w:r>
+            <w:proofErr w:type="spellEnd"/>
+            <w:r>
+              <w:rPr>
+                <w:sz w:val="18"/>
+                <w:szCs w:val="18"/>
+              </w:rPr>
+              <w:t>(</w:t>
+            </w:r>
+            <w:proofErr w:type="gramEnd"/>
+            <w:r>
+              <w:rPr>
+                <w:sz w:val="18"/>
+                <w:szCs w:val="18"/>
+              </w:rPr>
+              <w:t>pred, testy)</w:t>
+            </w:r>
+            <w:r>
+              <w:rPr>
+                <w:sz w:val="18"/>
+                <w:szCs w:val="18"/>
+              </w:rPr>
+              <w:br/>
+              <w:t xml:space="preserve">mse2 =  </w:t>
+            </w:r>
+            <w:proofErr w:type="spellStart"/>
+            <w:r>
+              <w:rPr>
+                <w:sz w:val="18"/>
+                <w:szCs w:val="18"/>
+              </w:rPr>
+              <w:t>np.mean</w:t>
+            </w:r>
+            <w:proofErr w:type="spellEnd"/>
+            <w:r>
+              <w:rPr>
+                <w:sz w:val="18"/>
+                <w:szCs w:val="18"/>
+              </w:rPr>
+              <w:t>((testy - pred) ** 2)</w:t>
+            </w:r>
+          </w:p>
+          <w:p>
+            <w:pPr>
+              <w:spacing w:line="276" w:lineRule="auto"/>
+              <w:rPr>
+                <w:sz w:val="18"/>
+                <w:szCs w:val="18"/>
+              </w:rPr>
+            </w:pPr>
+          </w:p>
+          <w:p>
+            <w:pPr>
+              <w:spacing w:line="276" w:lineRule="auto"/>
+              <w:rPr>
+                <w:sz w:val="18"/>
+                <w:szCs w:val="18"/>
+              </w:rPr>
+            </w:pPr>
+            <w:proofErr w:type="spellStart"/>
+            <w:r>
+              <w:rPr>
+                <w:sz w:val="18"/>
+                <w:szCs w:val="18"/>
+              </w:rPr>
+              <w:t>rmse</w:t>
+            </w:r>
+            <w:proofErr w:type="spellEnd"/>
+            <w:r>
+              <w:rPr>
+                <w:sz w:val="18"/>
+                <w:szCs w:val="18"/>
+              </w:rPr>
+              <w:t xml:space="preserve"> = </w:t>
+            </w:r>
+            <w:proofErr w:type="spellStart"/>
+            <w:proofErr w:type="gramStart"/>
+            <w:r>
+              <w:rPr>
+                <w:sz w:val="18"/>
+                <w:szCs w:val="18"/>
+              </w:rPr>
+              <w:t>np.sqrt</w:t>
+            </w:r>
+            <w:proofErr w:type="spellEnd"/>
+            <w:proofErr w:type="gramEnd"/>
+            <w:r>
+              <w:rPr>
+                <w:sz w:val="18"/>
+                <w:szCs w:val="18"/>
+              </w:rPr>
+              <w:t>(</w:t>
+            </w:r>
+            <w:proofErr w:type="spellStart"/>
+            <w:r>
+              <w:rPr>
+                <w:sz w:val="18"/>
+                <w:szCs w:val="18"/>
+              </w:rPr>
+              <w:t>mse</w:t>
+            </w:r>
+            <w:proofErr w:type="spellEnd"/>
+            <w:r>
+              <w:rPr>
+                <w:sz w:val="18"/>
+                <w:szCs w:val="18"/>
+              </w:rPr>
+              <w:t>)</w:t>
+            </w:r>
+            <w:r>
+              <w:rPr>
+                <w:sz w:val="18"/>
+                <w:szCs w:val="18"/>
+              </w:rPr>
+              <w:br/>
+              <w:t xml:space="preserve">rmse2 = </w:t>
+            </w:r>
+            <w:proofErr w:type="spellStart"/>
+            <w:r>
+              <w:rPr>
+                <w:sz w:val="18"/>
+                <w:szCs w:val="18"/>
+              </w:rPr>
+              <w:t>mse</w:t>
+            </w:r>
+            <w:proofErr w:type="spellEnd"/>
+            <w:r>
+              <w:rPr>
+                <w:sz w:val="18"/>
+                <w:szCs w:val="18"/>
+              </w:rPr>
+              <w:t xml:space="preserve"> ** 0.5</w:t>
+            </w:r>
+            <w:r>
+              <w:rPr>
+                <w:sz w:val="18"/>
+                <w:szCs w:val="18"/>
+              </w:rPr>
+              <w:br/>
+              <w:t xml:space="preserve">rmse3 = </w:t>
+            </w:r>
+            <w:proofErr w:type="spellStart"/>
+            <w:r>
+              <w:rPr>
+                <w:sz w:val="18"/>
+                <w:szCs w:val="18"/>
+              </w:rPr>
+              <w:t>mean_squared_error</w:t>
+            </w:r>
+            <w:proofErr w:type="spellEnd"/>
+            <w:r>
+              <w:rPr>
+                <w:sz w:val="18"/>
+                <w:szCs w:val="18"/>
+              </w:rPr>
+              <w:t>(testy, pred, squared=False )</w:t>
+            </w:r>
+          </w:p>
+          <w:p>
+            <w:pPr>
+              <w:spacing w:line="276" w:lineRule="auto"/>
+              <w:rPr>
+                <w:sz w:val="18"/>
+                <w:szCs w:val="18"/>
+              </w:rPr>
+            </w:pPr>
+          </w:p>
+          <w:p>
+            <w:pPr>
+              <w:spacing w:line="276" w:lineRule="auto"/>
+              <w:rPr>
+                <w:sz w:val="18"/>
+                <w:szCs w:val="18"/>
+              </w:rPr>
+            </w:pPr>
+            <w:proofErr w:type="spellStart"/>
+            <w:r>
+              <w:rPr>
+                <w:sz w:val="18"/>
+                <w:szCs w:val="18"/>
+              </w:rPr>
+              <w:t>mae</w:t>
+            </w:r>
+            <w:proofErr w:type="spellEnd"/>
+            <w:r>
+              <w:rPr>
+                <w:sz w:val="18"/>
+                <w:szCs w:val="18"/>
+              </w:rPr>
+              <w:t xml:space="preserve"> = </w:t>
+            </w:r>
+            <w:proofErr w:type="spellStart"/>
+            <w:r>
+              <w:rPr>
+                <w:sz w:val="18"/>
+                <w:szCs w:val="18"/>
+              </w:rPr>
+              <w:t>mean_absolute_</w:t>
+            </w:r>
+            <w:proofErr w:type="gramStart"/>
+            <w:r>
+              <w:rPr>
+                <w:sz w:val="18"/>
+                <w:szCs w:val="18"/>
+              </w:rPr>
+              <w:t>error</w:t>
+            </w:r>
+            <w:proofErr w:type="spellEnd"/>
+            <w:r>
+              <w:rPr>
+                <w:sz w:val="18"/>
+                <w:szCs w:val="18"/>
+              </w:rPr>
+              <w:t>(</w:t>
+            </w:r>
+            <w:proofErr w:type="gramEnd"/>
+            <w:r>
+              <w:rPr>
+                <w:sz w:val="18"/>
+                <w:szCs w:val="18"/>
+              </w:rPr>
+              <w:t>testy, pred)</w:t>
+            </w:r>
+            <w:r>
+              <w:rPr>
+                <w:sz w:val="18"/>
+                <w:szCs w:val="18"/>
+              </w:rPr>
+              <w:br/>
+              <w:t xml:space="preserve">mae2 = </w:t>
+            </w:r>
+            <w:proofErr w:type="spellStart"/>
+            <w:r>
+              <w:rPr>
+                <w:sz w:val="18"/>
+                <w:szCs w:val="18"/>
+              </w:rPr>
+              <w:t>np.mean</w:t>
+            </w:r>
+            <w:proofErr w:type="spellEnd"/>
+            <w:r>
+              <w:rPr>
+                <w:sz w:val="18"/>
+                <w:szCs w:val="18"/>
+              </w:rPr>
+              <w:t>(</w:t>
+            </w:r>
+            <w:proofErr w:type="spellStart"/>
+            <w:r>
+              <w:rPr>
+                <w:sz w:val="18"/>
+                <w:szCs w:val="18"/>
+              </w:rPr>
+              <w:t>np.abs</w:t>
+            </w:r>
+            <w:proofErr w:type="spellEnd"/>
+            <w:r>
+              <w:rPr>
+                <w:sz w:val="18"/>
+                <w:szCs w:val="18"/>
+              </w:rPr>
+              <w:t>(testy-pred))</w:t>
+            </w:r>
+          </w:p>
+          <w:p>
+            <w:pPr>
+              <w:spacing w:line="276" w:lineRule="auto"/>
+              <w:rPr>
+                <w:sz w:val="18"/>
+                <w:szCs w:val="18"/>
+              </w:rPr>
+            </w:pPr>
+          </w:p>
+          <w:p>
+            <w:pPr>
+              <w:spacing w:line="276" w:lineRule="auto"/>
+              <w:rPr>
+                <w:sz w:val="18"/>
+                <w:szCs w:val="18"/>
+              </w:rPr>
+            </w:pPr>
+            <w:proofErr w:type="spellStart"/>
+            <w:r>
+              <w:rPr>
+                <w:sz w:val="18"/>
+                <w:szCs w:val="18"/>
+              </w:rPr>
+              <w:t>mape</w:t>
+            </w:r>
+            <w:proofErr w:type="spellEnd"/>
+            <w:r>
+              <w:rPr>
+                <w:sz w:val="18"/>
+                <w:szCs w:val="18"/>
+              </w:rPr>
+              <w:t xml:space="preserve"> = </w:t>
+            </w:r>
+            <w:proofErr w:type="spellStart"/>
+            <w:r>
+              <w:rPr>
+                <w:sz w:val="18"/>
+                <w:szCs w:val="18"/>
+              </w:rPr>
+              <w:t>mean_absolute_percentage_</w:t>
+            </w:r>
+            <w:proofErr w:type="gramStart"/>
+            <w:r>
+              <w:rPr>
+                <w:sz w:val="18"/>
+                <w:szCs w:val="18"/>
+              </w:rPr>
+              <w:t>error</w:t>
+            </w:r>
+            <w:proofErr w:type="spellEnd"/>
+            <w:r>
+              <w:rPr>
+                <w:sz w:val="18"/>
+                <w:szCs w:val="18"/>
+              </w:rPr>
+              <w:t>(</w:t>
+            </w:r>
+            <w:proofErr w:type="gramEnd"/>
+            <w:r>
+              <w:rPr>
+                <w:sz w:val="18"/>
+                <w:szCs w:val="18"/>
+              </w:rPr>
+              <w:t>testy, pred)</w:t>
+            </w:r>
+            <w:r>
+              <w:rPr>
+                <w:sz w:val="18"/>
+                <w:szCs w:val="18"/>
+              </w:rPr>
+              <w:br/>
+              <w:t xml:space="preserve">mape2 = </w:t>
+            </w:r>
+            <w:proofErr w:type="spellStart"/>
+            <w:r>
+              <w:rPr>
+                <w:sz w:val="18"/>
+                <w:szCs w:val="18"/>
+              </w:rPr>
+              <w:t>np.mean</w:t>
+            </w:r>
+            <w:proofErr w:type="spellEnd"/>
+            <w:r>
+              <w:rPr>
+                <w:sz w:val="18"/>
+                <w:szCs w:val="18"/>
+              </w:rPr>
+              <w:t>(</w:t>
+            </w:r>
+            <w:proofErr w:type="spellStart"/>
+            <w:proofErr w:type="gramStart"/>
+            <w:r>
+              <w:rPr>
+                <w:sz w:val="18"/>
+                <w:szCs w:val="18"/>
+              </w:rPr>
+              <w:t>np.abs</w:t>
+            </w:r>
+            <w:proofErr w:type="spellEnd"/>
+            <w:r>
+              <w:rPr>
+                <w:sz w:val="18"/>
+                <w:szCs w:val="18"/>
+              </w:rPr>
+              <w:t>((</w:t>
+            </w:r>
+            <w:proofErr w:type="gramEnd"/>
+            <w:r>
+              <w:rPr>
+                <w:sz w:val="18"/>
+                <w:szCs w:val="18"/>
+              </w:rPr>
+              <w:t>testy-pred)/testy))</w:t>
+            </w:r>
+          </w:p>
+        </w:tc>
+      </w:tr>
+    </w:tbl>
+    <w:p>
+      <w:pPr>
+        <w:rPr>
           <w:b/>
           <w:bCs/>
           <w:sz w:val="18"/>
           <w:szCs w:val="18"/>
         </w:rPr>
-        <w:t>표준화(Scaling</w:t>
-      </w:r>
-      <w:proofErr w:type="gramStart"/>
-      <w:r>
-        <w:rPr>
-          <w:rFonts w:hint="eastAsia"/>
+      </w:pPr>
+    </w:p>
+    <w:p>
+      <w:pPr>
+        <w:rPr>
           <w:b/>
           <w:bCs/>
           <w:sz w:val="18"/>
           <w:szCs w:val="18"/>
         </w:rPr>
-        <w:t>) /</w:t>
-      </w:r>
-      <w:proofErr w:type="gramEnd"/>
+      </w:pPr>
       <w:r>
         <w:rPr>
           <w:rFonts w:hint="eastAsia"/>
@@ -41170,7 +41884,8 @@
           <w:sz w:val="18"/>
           <w:szCs w:val="18"/>
         </w:rPr>
-        <w:t xml:space="preserve"> 정규화(</w:t>
+        <w:lastRenderedPageBreak/>
+        <w:t>Chap</w:t>
       </w:r>
       <w:r>
         <w:rPr>
@@ -41180,7 +41895,7 @@
           <w:sz w:val="18"/>
           <w:szCs w:val="18"/>
         </w:rPr>
-        <w:t>Normalization</w:t>
+        <w:t>4</w:t>
       </w:r>
       <w:r>
         <w:rPr>
@@ -41190,6 +41905,68 @@
           <w:sz w:val="18"/>
           <w:szCs w:val="18"/>
         </w:rPr>
+        <w:t xml:space="preserve">. </w:t>
+      </w:r>
+      <w:r>
+        <w:rPr>
+          <w:rFonts w:hint="eastAsia"/>
+          <w:b/>
+          <w:bCs/>
+          <w:sz w:val="18"/>
+          <w:szCs w:val="18"/>
+        </w:rPr>
+        <w:t xml:space="preserve">피처(특성-Feature) </w:t>
+      </w:r>
+      <w:r>
+        <w:rPr>
+          <w:rFonts w:hint="eastAsia"/>
+          <w:b/>
+          <w:bCs/>
+          <w:sz w:val="18"/>
+          <w:szCs w:val="18"/>
+        </w:rPr>
+        <w:t>표준화(Scaling</w:t>
+      </w:r>
+      <w:proofErr w:type="gramStart"/>
+      <w:r>
+        <w:rPr>
+          <w:rFonts w:hint="eastAsia"/>
+          <w:b/>
+          <w:bCs/>
+          <w:sz w:val="18"/>
+          <w:szCs w:val="18"/>
+        </w:rPr>
+        <w:t>) /</w:t>
+      </w:r>
+      <w:proofErr w:type="gramEnd"/>
+      <w:r>
+        <w:rPr>
+          <w:rFonts w:hint="eastAsia"/>
+          <w:b/>
+          <w:bCs/>
+          <w:sz w:val="18"/>
+          <w:szCs w:val="18"/>
+        </w:rPr>
+        <w:t xml:space="preserve"> 정규화(</w:t>
+      </w:r>
+      <w:r>
+        <w:rPr>
+          <w:rFonts w:hint="eastAsia"/>
+          <w:b/>
+          <w:bCs/>
+          <w:sz w:val="18"/>
+          <w:szCs w:val="18"/>
+        </w:rPr>
+        <w:t>Normalization</w:t>
+      </w:r>
+      <w:r>
+        <w:rPr>
+          <w:rFonts w:hint="eastAsia"/>
+          <w:b/>
+          <w:bCs/>
+          <w:sz w:val="18"/>
+          <w:szCs w:val="18"/>
+        </w:rPr>
         <w:t>)</w:t>
       </w:r>
     </w:p>
@@ -41623,7 +42400,6 @@
           <w:sz w:val="18"/>
           <w:szCs w:val="18"/>
         </w:rPr>
-        <w:lastRenderedPageBreak/>
         <w:drawing>
           <wp:inline distT="0" distB="0" distL="0" distR="0" wp14:anchorId="3B48BF8C" wp14:editId="7F6E9A1F">
             <wp:extent cx="6188710" cy="3278505"/>
@@ -42270,6 +43046,7 @@
                 <w:sz w:val="20"/>
                 <w:szCs w:val="20"/>
               </w:rPr>
+              <w:lastRenderedPageBreak/>
               <w:t>[[5.1 3.5 1.4 0.2]</w:t>
             </w:r>
           </w:p>
@@ -42869,7 +43646,6 @@
                 <w:sz w:val="18"/>
                 <w:szCs w:val="18"/>
               </w:rPr>
-              <w:lastRenderedPageBreak/>
               <w:t xml:space="preserve">from </w:t>
             </w:r>
             <w:proofErr w:type="gramStart"/>
@@ -43814,6 +44590,7 @@
           <w:sz w:val="18"/>
           <w:szCs w:val="18"/>
         </w:rPr>
+        <w:lastRenderedPageBreak/>
         <w:t xml:space="preserve">2) </w:t>
       </w:r>
       <w:proofErr w:type="gramStart"/>
@@ -44244,7 +45021,6 @@
                 <w:sz w:val="18"/>
                 <w:szCs w:val="18"/>
               </w:rPr>
-              <w:lastRenderedPageBreak/>
               <w:t xml:space="preserve">from </w:t>
             </w:r>
             <w:proofErr w:type="gramStart"/>
@@ -44878,7 +45654,6 @@
             <w:pPr>
               <w:spacing w:line="276" w:lineRule="auto"/>
               <w:rPr>
-                <w:rFonts w:hint="eastAsia"/>
                 <w:sz w:val="18"/>
                 <w:szCs w:val="18"/>
               </w:rPr>
@@ -45265,6 +46040,7 @@
                 <w:sz w:val="18"/>
                 <w:szCs w:val="18"/>
               </w:rPr>
+              <w:lastRenderedPageBreak/>
               <w:t>)</w:t>
             </w:r>
           </w:p>
@@ -45371,7 +46147,6 @@
                       <w:sz w:val="20"/>
                       <w:szCs w:val="20"/>
                     </w:rPr>
-                    <w:lastRenderedPageBreak/>
                     <w:t xml:space="preserve">age </w:t>
                   </w:r>
                   <w:proofErr w:type="gramStart"/>
@@ -47204,6 +47979,215 @@
     </w:p>
     <w:p>
       <w:pPr>
+        <w:rPr>
+          <w:b/>
+          <w:bCs/>
+          <w:sz w:val="18"/>
+          <w:szCs w:val="18"/>
+        </w:rPr>
+      </w:pPr>
+      <w:r>
+        <w:rPr>
+          <w:rFonts w:hint="eastAsia"/>
+          <w:b/>
+          <w:bCs/>
+          <w:sz w:val="18"/>
+          <w:szCs w:val="18"/>
+        </w:rPr>
+        <w:lastRenderedPageBreak/>
+        <w:t>Chap</w:t>
+      </w:r>
+      <w:r>
+        <w:rPr>
+          <w:rFonts w:hint="eastAsia"/>
+          <w:b/>
+          <w:bCs/>
+          <w:sz w:val="18"/>
+          <w:szCs w:val="18"/>
+        </w:rPr>
+        <w:t>5</w:t>
+      </w:r>
+      <w:r>
+        <w:rPr>
+          <w:rFonts w:hint="eastAsia"/>
+          <w:b/>
+          <w:bCs/>
+          <w:sz w:val="18"/>
+          <w:szCs w:val="18"/>
+        </w:rPr>
+        <w:t xml:space="preserve">. </w:t>
+      </w:r>
+      <w:r>
+        <w:rPr>
+          <w:rFonts w:hint="eastAsia"/>
+          <w:b/>
+          <w:bCs/>
+          <w:sz w:val="18"/>
+          <w:szCs w:val="18"/>
+        </w:rPr>
+        <w:t xml:space="preserve">추론통계 </w:t>
+      </w:r>
+      <w:r>
+        <w:rPr>
+          <w:rFonts w:hint="eastAsia"/>
+          <w:b/>
+          <w:bCs/>
+          <w:sz w:val="18"/>
+          <w:szCs w:val="18"/>
+        </w:rPr>
+        <w:t xml:space="preserve">(Inferential </w:t>
+      </w:r>
+      <w:r>
+        <w:rPr>
+          <w:rFonts w:hint="eastAsia"/>
+          <w:b/>
+          <w:bCs/>
+          <w:sz w:val="18"/>
+          <w:szCs w:val="18"/>
+        </w:rPr>
+        <w:t>Statistics)</w:t>
+      </w:r>
+    </w:p>
+    <w:p>
+      <w:pPr>
+        <w:spacing w:after="0" w:line="380" w:lineRule="exact"/>
+        <w:rPr>
+          <w:sz w:val="18"/>
+          <w:szCs w:val="18"/>
+        </w:rPr>
+      </w:pPr>
+      <w:r>
+        <w:rPr>
+          <w:rFonts w:hint="eastAsia"/>
+          <w:sz w:val="18"/>
+          <w:szCs w:val="18"/>
+        </w:rPr>
+        <w:t>- 분석 대상의 모집단(Population)에</w:t>
+      </w:r>
+      <w:r>
+        <w:rPr>
+          <w:rFonts w:hint="eastAsia"/>
+          <w:sz w:val="18"/>
+          <w:szCs w:val="18"/>
+        </w:rPr>
+        <w:t xml:space="preserve">서 표본(Sample)을 수집하여 </w:t>
+      </w:r>
+      <w:r>
+        <w:rPr>
+          <w:rFonts w:hint="eastAsia"/>
+          <w:sz w:val="18"/>
+          <w:szCs w:val="18"/>
+        </w:rPr>
+        <w:t>특징을 파악하고(기술통계),</w:t>
+      </w:r>
+      <w:r>
+        <w:rPr>
+          <w:rFonts w:hint="eastAsia"/>
+          <w:sz w:val="18"/>
+          <w:szCs w:val="18"/>
+        </w:rPr>
+        <w:t xml:space="preserve"> 모집단의 특성으로 일반</w:t>
+      </w:r>
+    </w:p>
+    <w:p>
+      <w:pPr>
+        <w:spacing w:after="0" w:line="380" w:lineRule="exact"/>
+        <w:ind w:firstLine="180"/>
+        <w:rPr>
+          <w:sz w:val="18"/>
+          <w:szCs w:val="18"/>
+        </w:rPr>
+      </w:pPr>
+      <w:r>
+        <w:rPr>
+          <w:rFonts w:hint="eastAsia"/>
+          <w:sz w:val="18"/>
+          <w:szCs w:val="18"/>
+        </w:rPr>
+        <w:t>화할 수 있는지</w:t>
+      </w:r>
+      <w:r>
+        <w:rPr>
+          <w:rFonts w:hint="eastAsia"/>
+          <w:sz w:val="18"/>
+          <w:szCs w:val="18"/>
+        </w:rPr>
+        <w:t xml:space="preserve"> 여부를 판단해 </w:t>
+      </w:r>
+      <w:proofErr w:type="spellStart"/>
+      <w:r>
+        <w:rPr>
+          <w:rFonts w:hint="eastAsia"/>
+          <w:sz w:val="18"/>
+          <w:szCs w:val="18"/>
+        </w:rPr>
+        <w:t>모수</w:t>
+      </w:r>
+      <w:proofErr w:type="spellEnd"/>
+      <w:r>
+        <w:rPr>
+          <w:rFonts w:hint="eastAsia"/>
+          <w:sz w:val="18"/>
+          <w:szCs w:val="18"/>
+        </w:rPr>
+        <w:t>(Parameter-모집단의 특성)를 추정하는 통계 분석 방법</w:t>
+      </w:r>
+      <w:r>
+        <w:rPr>
+          <w:rFonts w:hint="eastAsia"/>
+          <w:sz w:val="18"/>
+          <w:szCs w:val="18"/>
+        </w:rPr>
+        <w:t>.</w:t>
+      </w:r>
+    </w:p>
+    <w:p>
+      <w:pPr>
+        <w:spacing w:after="0" w:line="380" w:lineRule="exact"/>
+        <w:ind w:firstLine="180"/>
+        <w:rPr>
+          <w:rFonts w:hint="eastAsia"/>
+          <w:sz w:val="18"/>
+          <w:szCs w:val="18"/>
+        </w:rPr>
+      </w:pPr>
+      <w:proofErr w:type="spellStart"/>
+      <w:r>
+        <w:rPr>
+          <w:rFonts w:hAnsiTheme="minorEastAsia" w:hint="eastAsia"/>
+          <w:sz w:val="18"/>
+          <w:szCs w:val="18"/>
+        </w:rPr>
+        <w:t>ㆍ</w:t>
+      </w:r>
+      <w:r>
+        <w:rPr>
+          <w:rFonts w:hint="eastAsia"/>
+          <w:sz w:val="18"/>
+          <w:szCs w:val="18"/>
+        </w:rPr>
+        <w:t>표본</w:t>
+      </w:r>
+      <w:proofErr w:type="spellEnd"/>
+      <w:r>
+        <w:rPr>
+          <w:rFonts w:hint="eastAsia"/>
+          <w:sz w:val="18"/>
+          <w:szCs w:val="18"/>
+        </w:rPr>
+        <w:t>(일부)을 바탕으로 모집단(전체)</w:t>
+      </w:r>
+      <w:r>
+        <w:rPr>
+          <w:rFonts w:hint="eastAsia"/>
+          <w:sz w:val="18"/>
+          <w:szCs w:val="18"/>
+        </w:rPr>
+        <w:t>의 특성이나 미래를 예측하는 방법에 집중한 과정.</w:t>
+      </w:r>
+    </w:p>
+    <w:p>
+      <w:pPr>
         <w:spacing w:after="0" w:line="276" w:lineRule="auto"/>
         <w:rPr>
           <w:sz w:val="18"/>
@@ -47213,12 +48197,113 @@
     </w:p>
     <w:p>
       <w:pPr>
+        <w:keepNext/>
         <w:spacing w:after="0" w:line="276" w:lineRule="auto"/>
-        <w:rPr>
-          <w:sz w:val="18"/>
-          <w:szCs w:val="18"/>
-        </w:rPr>
-      </w:pPr>
+        <w:jc w:val="center"/>
+      </w:pPr>
+      <w:r>
+        <w:rPr>
+          <w:sz w:val="18"/>
+          <w:szCs w:val="18"/>
+        </w:rPr>
+        <w:drawing>
+          <wp:inline distT="0" distB="0" distL="0" distR="0" wp14:anchorId="5DAF0B90" wp14:editId="017E31DB">
+            <wp:extent cx="3466769" cy="2509394"/>
+            <wp:effectExtent l="0" t="0" r="635" b="5715"/>
+            <wp:docPr id="1704427788" name="그림 1" descr="텍스트, 스크린샷, 폰트, 도표이(가) 표시된 사진&#10;&#10;자동 생성된 설명"/>
+            <wp:cNvGraphicFramePr>
+              <a:graphicFrameLocks xmlns:a="http://schemas.openxmlformats.org/drawingml/2006/main" noChangeAspect="1"/>
+            </wp:cNvGraphicFramePr>
+            <a:graphic xmlns:a="http://schemas.openxmlformats.org/drawingml/2006/main">
+              <a:graphicData uri="http://schemas.openxmlformats.org/drawingml/2006/picture">
+                <pic:pic xmlns:pic="http://schemas.openxmlformats.org/drawingml/2006/picture">
+                  <pic:nvPicPr>
+                    <pic:cNvPr id="1704427788" name="그림 1" descr="텍스트, 스크린샷, 폰트, 도표이(가) 표시된 사진&#10;&#10;자동 생성된 설명"/>
+                    <pic:cNvPicPr/>
+                  </pic:nvPicPr>
+                  <pic:blipFill>
+                    <a:blip r:embed="rId15"/>
+                    <a:stretch>
+                      <a:fillRect/>
+                    </a:stretch>
+                  </pic:blipFill>
+                  <pic:spPr>
+                    <a:xfrm>
+                      <a:off x="0" y="0"/>
+                      <a:ext cx="3473572" cy="2514318"/>
+                    </a:xfrm>
+                    <a:prstGeom prst="rect">
+                      <a:avLst/>
+                    </a:prstGeom>
+                  </pic:spPr>
+                </pic:pic>
+              </a:graphicData>
+            </a:graphic>
+          </wp:inline>
+        </w:drawing>
+      </w:r>
+    </w:p>
+    <w:p>
+      <w:pPr>
+        <w:pStyle w:val="ab"/>
+        <w:jc w:val="center"/>
+        <w:rPr>
+          <w:rFonts w:hint="eastAsia"/>
+          <w:sz w:val="16"/>
+          <w:szCs w:val="16"/>
+        </w:rPr>
+      </w:pPr>
+      <w:r>
+        <w:rPr>
+          <w:sz w:val="16"/>
+          <w:szCs w:val="16"/>
+        </w:rPr>
+        <w:t xml:space="preserve">Figure </w:t>
+      </w:r>
+      <w:r>
+        <w:rPr>
+          <w:sz w:val="16"/>
+          <w:szCs w:val="16"/>
+        </w:rPr>
+        <w:fldChar w:fldCharType="begin"/>
+      </w:r>
+      <w:r>
+        <w:rPr>
+          <w:sz w:val="16"/>
+          <w:szCs w:val="16"/>
+        </w:rPr>
+        <w:instrText xml:space="preserve"> SEQ Figure \* ARABIC </w:instrText>
+      </w:r>
+      <w:r>
+        <w:rPr>
+          <w:sz w:val="16"/>
+          <w:szCs w:val="16"/>
+        </w:rPr>
+        <w:fldChar w:fldCharType="separate"/>
+      </w:r>
+      <w:r>
+        <w:rPr>
+          <w:noProof/>
+          <w:sz w:val="16"/>
+          <w:szCs w:val="16"/>
+        </w:rPr>
+        <w:t>7</w:t>
+      </w:r>
+      <w:r>
+        <w:rPr>
+          <w:sz w:val="16"/>
+          <w:szCs w:val="16"/>
+        </w:rPr>
+        <w:fldChar w:fldCharType="end"/>
+      </w:r>
+      <w:r>
+        <w:rPr>
+          <w:rFonts w:hint="eastAsia"/>
+          <w:sz w:val="16"/>
+          <w:szCs w:val="16"/>
+        </w:rPr>
+        <w:t>. 모집단과 표본의 관계 및 추론 통계의 목적</w:t>
+      </w:r>
     </w:p>
     <w:p>
       <w:pPr>
@@ -47231,8 +48316,5754 @@
     </w:p>
     <w:p>
       <w:pPr>
+        <w:spacing w:after="0" w:line="380" w:lineRule="exact"/>
+        <w:rPr>
+          <w:sz w:val="18"/>
+          <w:szCs w:val="18"/>
+        </w:rPr>
+      </w:pPr>
+      <w:r>
+        <w:rPr>
+          <w:rFonts w:hint="eastAsia"/>
+          <w:sz w:val="18"/>
+          <w:szCs w:val="18"/>
+        </w:rPr>
+        <w:t xml:space="preserve">- </w:t>
+      </w:r>
+      <w:proofErr w:type="spellStart"/>
+      <w:r>
+        <w:rPr>
+          <w:rFonts w:hint="eastAsia"/>
+          <w:sz w:val="18"/>
+          <w:szCs w:val="18"/>
+        </w:rPr>
+        <w:t>모수는</w:t>
+      </w:r>
+      <w:proofErr w:type="spellEnd"/>
+      <w:r>
+        <w:rPr>
+          <w:rFonts w:hint="eastAsia"/>
+          <w:sz w:val="18"/>
+          <w:szCs w:val="18"/>
+        </w:rPr>
+        <w:t xml:space="preserve"> 표본의 기술</w:t>
+      </w:r>
+      <w:r>
+        <w:rPr>
+          <w:rFonts w:hint="eastAsia"/>
+          <w:sz w:val="18"/>
+          <w:szCs w:val="18"/>
+        </w:rPr>
+        <w:t>통계(평균, 표준편차 등)</w:t>
+      </w:r>
+      <w:r>
+        <w:rPr>
+          <w:rFonts w:hint="eastAsia"/>
+          <w:sz w:val="18"/>
+          <w:szCs w:val="18"/>
+        </w:rPr>
+        <w:t>로 산출되는</w:t>
+      </w:r>
+      <w:r>
+        <w:rPr>
+          <w:rFonts w:hint="eastAsia"/>
+          <w:sz w:val="18"/>
+          <w:szCs w:val="18"/>
+        </w:rPr>
+        <w:t xml:space="preserve"> </w:t>
+      </w:r>
+      <w:proofErr w:type="spellStart"/>
+      <w:r>
+        <w:rPr>
+          <w:rFonts w:hint="eastAsia"/>
+          <w:sz w:val="18"/>
+          <w:szCs w:val="18"/>
+        </w:rPr>
+        <w:t>예상값이므로</w:t>
+      </w:r>
+      <w:proofErr w:type="spellEnd"/>
+      <w:r>
+        <w:rPr>
+          <w:rFonts w:hint="eastAsia"/>
+          <w:sz w:val="18"/>
+          <w:szCs w:val="18"/>
+        </w:rPr>
+        <w:t xml:space="preserve"> 추론통계 과정에서 </w:t>
+      </w:r>
+      <w:proofErr w:type="spellStart"/>
+      <w:r>
+        <w:rPr>
+          <w:rFonts w:hint="eastAsia"/>
+          <w:sz w:val="18"/>
+          <w:szCs w:val="18"/>
+        </w:rPr>
+        <w:t>모수와</w:t>
+      </w:r>
+      <w:proofErr w:type="spellEnd"/>
+      <w:r>
+        <w:rPr>
+          <w:rFonts w:hint="eastAsia"/>
+          <w:sz w:val="18"/>
+          <w:szCs w:val="18"/>
+        </w:rPr>
+        <w:t xml:space="preserve"> 오차가 발생한다.</w:t>
+      </w:r>
+    </w:p>
+    <w:p>
+      <w:pPr>
+        <w:spacing w:after="0" w:line="380" w:lineRule="exact"/>
+        <w:ind w:firstLine="180"/>
+        <w:rPr>
+          <w:sz w:val="18"/>
+          <w:szCs w:val="18"/>
+        </w:rPr>
+      </w:pPr>
+      <w:r>
+        <w:rPr>
+          <w:rFonts w:hint="eastAsia"/>
+          <w:sz w:val="18"/>
+          <w:szCs w:val="18"/>
+        </w:rPr>
+        <w:t xml:space="preserve">이 오차율은 </w:t>
+      </w:r>
+      <w:r>
+        <w:rPr>
+          <w:rFonts w:hint="eastAsia"/>
+          <w:sz w:val="18"/>
+          <w:szCs w:val="18"/>
+        </w:rPr>
+        <w:t>표본의 수가 많아질수록</w:t>
+      </w:r>
+      <w:r>
+        <w:rPr>
+          <w:rFonts w:hint="eastAsia"/>
+          <w:sz w:val="18"/>
+          <w:szCs w:val="18"/>
+        </w:rPr>
+        <w:t xml:space="preserve"> 상쇄된다</w:t>
+      </w:r>
+      <w:r>
+        <w:rPr>
+          <w:rFonts w:hint="eastAsia"/>
+          <w:sz w:val="18"/>
+          <w:szCs w:val="18"/>
+        </w:rPr>
+        <w:t xml:space="preserve"> (중심극한정리)</w:t>
+      </w:r>
+      <w:r>
+        <w:rPr>
+          <w:rFonts w:hint="eastAsia"/>
+          <w:sz w:val="18"/>
+          <w:szCs w:val="18"/>
+        </w:rPr>
+        <w:t>.</w:t>
+      </w:r>
+    </w:p>
+    <w:p>
+      <w:pPr>
+        <w:spacing w:after="0" w:line="380" w:lineRule="exact"/>
+        <w:rPr>
+          <w:sz w:val="18"/>
+          <w:szCs w:val="18"/>
+        </w:rPr>
+      </w:pPr>
+      <w:r>
+        <w:rPr>
+          <w:rFonts w:hint="eastAsia"/>
+          <w:sz w:val="18"/>
+          <w:szCs w:val="18"/>
+        </w:rPr>
+        <w:t xml:space="preserve">- </w:t>
+      </w:r>
+      <w:proofErr w:type="spellStart"/>
+      <w:r>
+        <w:rPr>
+          <w:rFonts w:hint="eastAsia"/>
+          <w:sz w:val="18"/>
+          <w:szCs w:val="18"/>
+        </w:rPr>
+        <w:t>모수</w:t>
+      </w:r>
+      <w:proofErr w:type="spellEnd"/>
+      <w:r>
+        <w:rPr>
+          <w:rFonts w:hint="eastAsia"/>
+          <w:sz w:val="18"/>
+          <w:szCs w:val="18"/>
+        </w:rPr>
+        <w:t xml:space="preserve"> 추정은 </w:t>
+      </w:r>
+      <w:r>
+        <w:rPr>
+          <w:rFonts w:hint="eastAsia"/>
+          <w:sz w:val="18"/>
+          <w:szCs w:val="18"/>
+        </w:rPr>
+        <w:t>확률 분포(Probability Distribution)를 이용해 통계적 추정과 가설 검정을 수행하는</w:t>
+      </w:r>
+      <w:r>
+        <w:rPr>
+          <w:rFonts w:hint="eastAsia"/>
+          <w:sz w:val="18"/>
+          <w:szCs w:val="18"/>
+        </w:rPr>
+        <w:t xml:space="preserve"> 방법으로 진행한다.</w:t>
+      </w:r>
+    </w:p>
+    <w:p>
+      <w:pPr>
+        <w:spacing w:after="0" w:line="380" w:lineRule="exact"/>
+        <w:ind w:firstLine="180"/>
+        <w:rPr>
+          <w:sz w:val="18"/>
+          <w:szCs w:val="18"/>
+        </w:rPr>
+      </w:pPr>
+      <w:proofErr w:type="spellStart"/>
+      <w:r>
+        <w:rPr>
+          <w:rFonts w:hAnsiTheme="minorEastAsia" w:hint="eastAsia"/>
+          <w:sz w:val="18"/>
+          <w:szCs w:val="18"/>
+        </w:rPr>
+        <w:t>ㆍ</w:t>
+      </w:r>
+      <w:r>
+        <w:rPr>
+          <w:rFonts w:hint="eastAsia"/>
+          <w:sz w:val="18"/>
+          <w:szCs w:val="18"/>
+        </w:rPr>
+        <w:t>확률</w:t>
+      </w:r>
+      <w:proofErr w:type="spellEnd"/>
+      <w:r>
+        <w:rPr>
+          <w:rFonts w:hint="eastAsia"/>
+          <w:sz w:val="18"/>
+          <w:szCs w:val="18"/>
+        </w:rPr>
+        <w:t xml:space="preserve"> 분포는 정규, t, F, </w:t>
+      </w:r>
+      <w:proofErr w:type="spellStart"/>
+      <w:r>
+        <w:rPr>
+          <w:rFonts w:hint="eastAsia"/>
+          <w:sz w:val="18"/>
+          <w:szCs w:val="18"/>
+        </w:rPr>
+        <w:t>카이제곱</w:t>
+      </w:r>
+      <w:proofErr w:type="spellEnd"/>
+      <w:r>
+        <w:rPr>
+          <w:rFonts w:hint="eastAsia"/>
+          <w:sz w:val="18"/>
+          <w:szCs w:val="18"/>
+        </w:rPr>
+        <w:t>(X2) 분포 등을 적용한다.</w:t>
+      </w:r>
+    </w:p>
+    <w:p>
+      <w:pPr>
+        <w:spacing w:after="0" w:line="380" w:lineRule="exact"/>
+        <w:ind w:firstLine="180"/>
+        <w:rPr>
+          <w:rFonts w:hint="eastAsia"/>
+          <w:sz w:val="18"/>
+          <w:szCs w:val="18"/>
+        </w:rPr>
+      </w:pPr>
+      <w:proofErr w:type="spellStart"/>
+      <w:r>
+        <w:rPr>
+          <w:rFonts w:hAnsiTheme="minorEastAsia" w:hint="eastAsia"/>
+          <w:sz w:val="18"/>
+          <w:szCs w:val="18"/>
+        </w:rPr>
+        <w:t>ㆍ</w:t>
+      </w:r>
+      <w:r>
+        <w:rPr>
+          <w:rFonts w:hAnsiTheme="minorEastAsia" w:hint="eastAsia"/>
+          <w:sz w:val="18"/>
+          <w:szCs w:val="18"/>
+        </w:rPr>
+        <w:t>가설</w:t>
+      </w:r>
+      <w:proofErr w:type="spellEnd"/>
+      <w:r>
+        <w:rPr>
+          <w:rFonts w:hAnsiTheme="minorEastAsia" w:hint="eastAsia"/>
+          <w:sz w:val="18"/>
+          <w:szCs w:val="18"/>
+        </w:rPr>
+        <w:t xml:space="preserve"> 검정은 </w:t>
+      </w:r>
+      <w:proofErr w:type="spellStart"/>
+      <w:r>
+        <w:rPr>
+          <w:rFonts w:hAnsiTheme="minorEastAsia" w:hint="eastAsia"/>
+          <w:sz w:val="18"/>
+          <w:szCs w:val="18"/>
+        </w:rPr>
+        <w:t>모수에</w:t>
+      </w:r>
+      <w:proofErr w:type="spellEnd"/>
+      <w:r>
+        <w:rPr>
+          <w:rFonts w:hAnsiTheme="minorEastAsia" w:hint="eastAsia"/>
+          <w:sz w:val="18"/>
+          <w:szCs w:val="18"/>
+        </w:rPr>
+        <w:t xml:space="preserve"> 대한 특정 가설을 설정 후 표본을 추출하여 통계량을 계산하고,</w:t>
+      </w:r>
+      <w:r>
+        <w:rPr>
+          <w:rFonts w:hAnsiTheme="minorEastAsia" w:hint="eastAsia"/>
+          <w:sz w:val="18"/>
+          <w:szCs w:val="18"/>
+        </w:rPr>
+        <w:t xml:space="preserve"> 이를 통해 진위를 판단한다.</w:t>
+      </w:r>
+    </w:p>
+    <w:p>
+      <w:pPr>
+        <w:spacing w:after="0" w:line="380" w:lineRule="exact"/>
+        <w:rPr>
+          <w:sz w:val="18"/>
+          <w:szCs w:val="18"/>
+        </w:rPr>
+      </w:pPr>
+    </w:p>
+    <w:p>
+      <w:pPr>
+        <w:spacing w:after="0" w:line="380" w:lineRule="exact"/>
+        <w:rPr>
+          <w:rFonts w:hint="eastAsia"/>
+          <w:sz w:val="18"/>
+          <w:szCs w:val="18"/>
+        </w:rPr>
+      </w:pPr>
+      <w:r>
+        <w:rPr>
+          <w:rFonts w:hAnsiTheme="minorEastAsia" w:hint="eastAsia"/>
+          <w:sz w:val="18"/>
+          <w:szCs w:val="18"/>
+        </w:rPr>
+        <w:t>①</w:t>
+      </w:r>
+      <w:r>
+        <w:rPr>
+          <w:rFonts w:hint="eastAsia"/>
+          <w:sz w:val="18"/>
+          <w:szCs w:val="18"/>
+        </w:rPr>
+        <w:t xml:space="preserve"> </w:t>
+      </w:r>
+      <w:r>
+        <w:rPr>
+          <w:rFonts w:hint="eastAsia"/>
+          <w:sz w:val="18"/>
+          <w:szCs w:val="18"/>
+        </w:rPr>
+        <w:t xml:space="preserve">평균차이 </w:t>
+      </w:r>
+      <w:proofErr w:type="gramStart"/>
+      <w:r>
+        <w:rPr>
+          <w:rFonts w:hint="eastAsia"/>
+          <w:sz w:val="18"/>
+          <w:szCs w:val="18"/>
+        </w:rPr>
+        <w:t>분석</w:t>
+      </w:r>
+      <w:r>
+        <w:rPr>
+          <w:rFonts w:hint="eastAsia"/>
+          <w:sz w:val="18"/>
+          <w:szCs w:val="18"/>
+        </w:rPr>
+        <w:t xml:space="preserve"> :</w:t>
+      </w:r>
+      <w:proofErr w:type="gramEnd"/>
+      <w:r>
+        <w:rPr>
+          <w:rFonts w:hint="eastAsia"/>
+          <w:sz w:val="18"/>
+          <w:szCs w:val="18"/>
+        </w:rPr>
+        <w:t xml:space="preserve"> </w:t>
+      </w:r>
+      <w:r>
+        <w:rPr>
+          <w:rFonts w:hint="eastAsia"/>
+          <w:sz w:val="18"/>
+          <w:szCs w:val="18"/>
+        </w:rPr>
+        <w:t>두 집단(A, B) 간의</w:t>
+      </w:r>
+      <w:r>
+        <w:rPr>
+          <w:rFonts w:hint="eastAsia"/>
+          <w:sz w:val="18"/>
+          <w:szCs w:val="18"/>
+        </w:rPr>
+        <w:t xml:space="preserve"> 특정 항목(</w:t>
+      </w:r>
+      <w:proofErr w:type="spellStart"/>
+      <w:r>
+        <w:rPr>
+          <w:rFonts w:hint="eastAsia"/>
+          <w:sz w:val="18"/>
+          <w:szCs w:val="18"/>
+        </w:rPr>
+        <w:t>독리변수</w:t>
+      </w:r>
+      <w:proofErr w:type="spellEnd"/>
+      <w:r>
+        <w:rPr>
+          <w:rFonts w:hint="eastAsia"/>
+          <w:sz w:val="18"/>
+          <w:szCs w:val="18"/>
+        </w:rPr>
+        <w:t xml:space="preserve">a)의 평균 차이가 통계적으로 </w:t>
+      </w:r>
+      <w:proofErr w:type="spellStart"/>
+      <w:r>
+        <w:rPr>
+          <w:rFonts w:hint="eastAsia"/>
+          <w:sz w:val="18"/>
+          <w:szCs w:val="18"/>
+        </w:rPr>
+        <w:t>유의미한지</w:t>
+      </w:r>
+      <w:proofErr w:type="spellEnd"/>
+      <w:r>
+        <w:rPr>
+          <w:rFonts w:hint="eastAsia"/>
+          <w:sz w:val="18"/>
+          <w:szCs w:val="18"/>
+        </w:rPr>
+        <w:t xml:space="preserve"> 파악</w:t>
+      </w:r>
+      <w:r>
+        <w:rPr>
+          <w:rFonts w:hint="eastAsia"/>
+          <w:sz w:val="18"/>
+          <w:szCs w:val="18"/>
+        </w:rPr>
+        <w:t>(t-test).</w:t>
+      </w:r>
+    </w:p>
+    <w:p>
+      <w:pPr>
+        <w:spacing w:after="0" w:line="380" w:lineRule="exact"/>
+        <w:rPr>
+          <w:sz w:val="18"/>
+          <w:szCs w:val="18"/>
+        </w:rPr>
+      </w:pPr>
+      <w:r>
+        <w:rPr>
+          <w:rFonts w:hAnsiTheme="minorEastAsia" w:hint="eastAsia"/>
+          <w:sz w:val="18"/>
+          <w:szCs w:val="18"/>
+        </w:rPr>
+        <w:t>②</w:t>
+      </w:r>
+      <w:r>
+        <w:rPr>
+          <w:rFonts w:hint="eastAsia"/>
+          <w:sz w:val="18"/>
+          <w:szCs w:val="18"/>
+        </w:rPr>
+        <w:t xml:space="preserve"> 비율차이 </w:t>
+      </w:r>
+      <w:proofErr w:type="gramStart"/>
+      <w:r>
+        <w:rPr>
+          <w:rFonts w:hint="eastAsia"/>
+          <w:sz w:val="18"/>
+          <w:szCs w:val="18"/>
+        </w:rPr>
+        <w:t>분석 :</w:t>
+      </w:r>
+      <w:proofErr w:type="gramEnd"/>
+      <w:r>
+        <w:rPr>
+          <w:rFonts w:hint="eastAsia"/>
+          <w:sz w:val="18"/>
+          <w:szCs w:val="18"/>
+        </w:rPr>
+        <w:t xml:space="preserve"> </w:t>
+      </w:r>
+      <w:r>
+        <w:rPr>
+          <w:rFonts w:hint="eastAsia"/>
+          <w:sz w:val="18"/>
+          <w:szCs w:val="18"/>
+        </w:rPr>
+        <w:t xml:space="preserve">두 집단 사이의 </w:t>
+      </w:r>
+      <w:r>
+        <w:rPr>
+          <w:sz w:val="18"/>
+          <w:szCs w:val="18"/>
+        </w:rPr>
+        <w:t>‘</w:t>
+      </w:r>
+      <w:r>
+        <w:rPr>
+          <w:rFonts w:hint="eastAsia"/>
+          <w:sz w:val="18"/>
+          <w:szCs w:val="18"/>
+        </w:rPr>
+        <w:t>이항형</w:t>
+      </w:r>
+      <w:r>
+        <w:rPr>
+          <w:sz w:val="18"/>
+          <w:szCs w:val="18"/>
+        </w:rPr>
+        <w:t>’</w:t>
+      </w:r>
+      <w:r>
+        <w:rPr>
+          <w:rFonts w:hint="eastAsia"/>
+          <w:sz w:val="18"/>
+          <w:szCs w:val="18"/>
+        </w:rPr>
+        <w:t xml:space="preserve"> 자료에 대한 차이를 비교</w:t>
+      </w:r>
+      <w:r>
+        <w:rPr>
+          <w:rFonts w:hint="eastAsia"/>
+          <w:sz w:val="18"/>
+          <w:szCs w:val="18"/>
+        </w:rPr>
+        <w:t xml:space="preserve"> (평균차이는 </w:t>
+      </w:r>
+      <w:proofErr w:type="spellStart"/>
+      <w:r>
+        <w:rPr>
+          <w:rFonts w:hint="eastAsia"/>
+          <w:sz w:val="18"/>
+          <w:szCs w:val="18"/>
+        </w:rPr>
+        <w:t>수치형인</w:t>
+      </w:r>
+      <w:proofErr w:type="spellEnd"/>
+      <w:r>
+        <w:rPr>
+          <w:rFonts w:hint="eastAsia"/>
+          <w:sz w:val="18"/>
+          <w:szCs w:val="18"/>
+        </w:rPr>
+        <w:t xml:space="preserve"> 점에서 다르다).</w:t>
+      </w:r>
+    </w:p>
+    <w:p>
+      <w:pPr>
+        <w:spacing w:after="0" w:line="380" w:lineRule="exact"/>
+        <w:ind w:firstLine="180"/>
+        <w:rPr>
+          <w:sz w:val="18"/>
+          <w:szCs w:val="18"/>
+        </w:rPr>
+      </w:pPr>
+      <w:proofErr w:type="spellStart"/>
+      <w:r>
+        <w:rPr>
+          <w:rFonts w:hAnsiTheme="minorEastAsia" w:hint="eastAsia"/>
+          <w:sz w:val="18"/>
+          <w:szCs w:val="18"/>
+        </w:rPr>
+        <w:t>ㆍ</w:t>
+      </w:r>
+      <w:proofErr w:type="spellEnd"/>
+      <w:r>
+        <w:rPr>
+          <w:rFonts w:hint="eastAsia"/>
+          <w:sz w:val="18"/>
+          <w:szCs w:val="18"/>
+        </w:rPr>
+        <w:t xml:space="preserve">(예, </w:t>
+      </w:r>
+      <w:proofErr w:type="spellStart"/>
+      <w:r>
+        <w:rPr>
+          <w:rFonts w:hint="eastAsia"/>
+          <w:sz w:val="18"/>
+          <w:szCs w:val="18"/>
+        </w:rPr>
+        <w:t>아니오</w:t>
+      </w:r>
+      <w:proofErr w:type="spellEnd"/>
+      <w:r>
+        <w:rPr>
+          <w:rFonts w:hint="eastAsia"/>
+          <w:sz w:val="18"/>
+          <w:szCs w:val="18"/>
+        </w:rPr>
+        <w:t>), (유, 무</w:t>
+      </w:r>
+      <w:proofErr w:type="gramStart"/>
+      <w:r>
+        <w:rPr>
+          <w:rFonts w:hint="eastAsia"/>
+          <w:sz w:val="18"/>
+          <w:szCs w:val="18"/>
+        </w:rPr>
+        <w:t>) 처럼</w:t>
+      </w:r>
+      <w:proofErr w:type="gramEnd"/>
+      <w:r>
+        <w:rPr>
+          <w:rFonts w:hint="eastAsia"/>
+          <w:sz w:val="18"/>
+          <w:szCs w:val="18"/>
+        </w:rPr>
+        <w:t xml:space="preserve"> 두 집단의 비율 차이가 통계적으로 </w:t>
+      </w:r>
+      <w:proofErr w:type="spellStart"/>
+      <w:r>
+        <w:rPr>
+          <w:rFonts w:hint="eastAsia"/>
+          <w:sz w:val="18"/>
+          <w:szCs w:val="18"/>
+        </w:rPr>
+        <w:t>유의미한지</w:t>
+      </w:r>
+      <w:proofErr w:type="spellEnd"/>
+      <w:r>
+        <w:rPr>
+          <w:rFonts w:hint="eastAsia"/>
+          <w:sz w:val="18"/>
+          <w:szCs w:val="18"/>
+        </w:rPr>
+        <w:t xml:space="preserve"> 파악한다 (Proportion Test).</w:t>
+      </w:r>
+    </w:p>
+    <w:p>
+      <w:pPr>
+        <w:spacing w:after="0" w:line="380" w:lineRule="exact"/>
+        <w:rPr>
+          <w:sz w:val="18"/>
+          <w:szCs w:val="18"/>
+        </w:rPr>
+      </w:pPr>
+      <w:r>
+        <w:rPr>
+          <w:rFonts w:hAnsiTheme="minorEastAsia" w:hint="eastAsia"/>
+          <w:sz w:val="18"/>
+          <w:szCs w:val="18"/>
+        </w:rPr>
+        <w:t>③</w:t>
+      </w:r>
+      <w:r>
+        <w:rPr>
+          <w:rFonts w:hint="eastAsia"/>
+          <w:sz w:val="18"/>
+          <w:szCs w:val="18"/>
+        </w:rPr>
+        <w:t xml:space="preserve"> 분산 </w:t>
+      </w:r>
+      <w:proofErr w:type="gramStart"/>
+      <w:r>
+        <w:rPr>
+          <w:rFonts w:hint="eastAsia"/>
+          <w:sz w:val="18"/>
+          <w:szCs w:val="18"/>
+        </w:rPr>
+        <w:t>분석 :</w:t>
+      </w:r>
+      <w:proofErr w:type="gramEnd"/>
+      <w:r>
+        <w:rPr>
+          <w:rFonts w:hint="eastAsia"/>
+          <w:sz w:val="18"/>
+          <w:szCs w:val="18"/>
+        </w:rPr>
+        <w:t xml:space="preserve"> </w:t>
+      </w:r>
+      <w:r>
+        <w:rPr>
+          <w:rFonts w:hint="eastAsia"/>
+          <w:sz w:val="18"/>
+          <w:szCs w:val="18"/>
+        </w:rPr>
+        <w:t>두 집단 이상(기본적으로 세 집단)의 평균에 대한 차이를 검정 (ANOVA-Analysis of Variance)</w:t>
+      </w:r>
+      <w:r>
+        <w:rPr>
+          <w:rFonts w:hint="eastAsia"/>
+          <w:sz w:val="18"/>
+          <w:szCs w:val="18"/>
+        </w:rPr>
+        <w:t>.</w:t>
+      </w:r>
+    </w:p>
+    <w:p>
+      <w:pPr>
+        <w:spacing w:after="0" w:line="380" w:lineRule="exact"/>
+        <w:ind w:firstLine="180"/>
+        <w:rPr>
+          <w:rFonts w:hAnsiTheme="minorEastAsia"/>
+          <w:sz w:val="18"/>
+          <w:szCs w:val="18"/>
+        </w:rPr>
+      </w:pPr>
+      <w:proofErr w:type="spellStart"/>
+      <w:r>
+        <w:rPr>
+          <w:rFonts w:hAnsiTheme="minorEastAsia" w:hint="eastAsia"/>
+          <w:sz w:val="18"/>
+          <w:szCs w:val="18"/>
+        </w:rPr>
+        <w:t>ㆍ</w:t>
+      </w:r>
+      <w:proofErr w:type="spellEnd"/>
+      <w:r>
+        <w:rPr>
+          <w:rFonts w:hAnsiTheme="minorEastAsia" w:hint="eastAsia"/>
+          <w:sz w:val="18"/>
+          <w:szCs w:val="18"/>
+        </w:rPr>
+        <w:t xml:space="preserve">ex) </w:t>
+      </w:r>
+      <w:proofErr w:type="gramStart"/>
+      <w:r>
+        <w:rPr>
+          <w:rFonts w:hAnsiTheme="minorEastAsia" w:hint="eastAsia"/>
+          <w:sz w:val="18"/>
+          <w:szCs w:val="18"/>
+        </w:rPr>
+        <w:t>A,B</w:t>
+      </w:r>
+      <w:proofErr w:type="gramEnd"/>
+      <w:r>
+        <w:rPr>
+          <w:rFonts w:hAnsiTheme="minorEastAsia" w:hint="eastAsia"/>
+          <w:sz w:val="18"/>
+          <w:szCs w:val="18"/>
+        </w:rPr>
+        <w:t>,C 집단의 수학점수(독립변수a)</w:t>
+      </w:r>
+      <w:r>
+        <w:rPr>
+          <w:rFonts w:hAnsiTheme="minorEastAsia" w:hint="eastAsia"/>
+          <w:sz w:val="18"/>
+          <w:szCs w:val="18"/>
+        </w:rPr>
+        <w:t>에 대해 유의한 차이가 있는지 검정.</w:t>
+      </w:r>
+    </w:p>
+    <w:p>
+      <w:pPr>
+        <w:spacing w:after="0" w:line="380" w:lineRule="exact"/>
+        <w:rPr>
+          <w:rFonts w:hAnsiTheme="minorEastAsia"/>
+          <w:sz w:val="18"/>
+          <w:szCs w:val="18"/>
+        </w:rPr>
+      </w:pPr>
+      <w:r>
+        <w:rPr>
+          <w:rFonts w:hAnsiTheme="minorEastAsia" w:hint="eastAsia"/>
+          <w:sz w:val="18"/>
+          <w:szCs w:val="18"/>
+        </w:rPr>
+        <w:t xml:space="preserve">④ </w:t>
+      </w:r>
+      <w:r>
+        <w:rPr>
+          <w:rFonts w:hAnsiTheme="minorEastAsia" w:hint="eastAsia"/>
+          <w:sz w:val="18"/>
+          <w:szCs w:val="18"/>
+        </w:rPr>
+        <w:t xml:space="preserve">상관관계 </w:t>
+      </w:r>
+      <w:proofErr w:type="gramStart"/>
+      <w:r>
+        <w:rPr>
+          <w:rFonts w:hAnsiTheme="minorEastAsia" w:hint="eastAsia"/>
+          <w:sz w:val="18"/>
+          <w:szCs w:val="18"/>
+        </w:rPr>
+        <w:t>분석 :</w:t>
+      </w:r>
+      <w:proofErr w:type="gramEnd"/>
+      <w:r>
+        <w:rPr>
+          <w:rFonts w:hAnsiTheme="minorEastAsia" w:hint="eastAsia"/>
+          <w:sz w:val="18"/>
+          <w:szCs w:val="18"/>
+        </w:rPr>
+        <w:t xml:space="preserve"> </w:t>
+      </w:r>
+      <w:r>
+        <w:rPr>
+          <w:rFonts w:hAnsiTheme="minorEastAsia" w:hint="eastAsia"/>
+          <w:sz w:val="18"/>
+          <w:szCs w:val="18"/>
+        </w:rPr>
+        <w:t>변수(독립/종속)들 사이의 관련성 여부와 정도를 파악하기 위한 분석(Correlation</w:t>
+      </w:r>
+      <w:r>
+        <w:rPr>
+          <w:rFonts w:hAnsiTheme="minorEastAsia" w:hint="eastAsia"/>
+          <w:sz w:val="18"/>
+          <w:szCs w:val="18"/>
+        </w:rPr>
+        <w:t xml:space="preserve"> Analysis)</w:t>
+      </w:r>
+      <w:r>
+        <w:rPr>
+          <w:rFonts w:hAnsiTheme="minorEastAsia" w:hint="eastAsia"/>
+          <w:sz w:val="18"/>
+          <w:szCs w:val="18"/>
+        </w:rPr>
+        <w:t>.</w:t>
+      </w:r>
+    </w:p>
+    <w:p>
+      <w:pPr>
+        <w:spacing w:after="0" w:line="380" w:lineRule="exact"/>
+        <w:rPr>
+          <w:rFonts w:hint="eastAsia"/>
+          <w:sz w:val="18"/>
+          <w:szCs w:val="18"/>
+        </w:rPr>
+      </w:pPr>
+      <w:r>
+        <w:rPr>
+          <w:rFonts w:hAnsiTheme="minorEastAsia" w:hint="eastAsia"/>
+          <w:sz w:val="18"/>
+          <w:szCs w:val="18"/>
+        </w:rPr>
+        <w:t xml:space="preserve">  </w:t>
+      </w:r>
+      <w:proofErr w:type="spellStart"/>
+      <w:r>
+        <w:rPr>
+          <w:rFonts w:hAnsiTheme="minorEastAsia" w:hint="eastAsia"/>
+          <w:sz w:val="18"/>
+          <w:szCs w:val="18"/>
+        </w:rPr>
+        <w:t>ㆍ</w:t>
+      </w:r>
+      <w:r>
+        <w:rPr>
+          <w:rFonts w:hAnsiTheme="minorEastAsia" w:hint="eastAsia"/>
+          <w:sz w:val="18"/>
+          <w:szCs w:val="18"/>
+        </w:rPr>
+        <w:t>독립변수와</w:t>
+      </w:r>
+      <w:proofErr w:type="spellEnd"/>
+      <w:r>
+        <w:rPr>
+          <w:rFonts w:hAnsiTheme="minorEastAsia" w:hint="eastAsia"/>
+          <w:sz w:val="18"/>
+          <w:szCs w:val="18"/>
+        </w:rPr>
+        <w:t xml:space="preserve"> 종속변수 간의 연관성 여부를 분석할 때 사용 (타이어 사용 기간과 연비</w:t>
+      </w:r>
+      <w:r>
+        <w:rPr>
+          <w:rFonts w:hAnsiTheme="minorEastAsia" w:hint="eastAsia"/>
+          <w:sz w:val="18"/>
+          <w:szCs w:val="18"/>
+        </w:rPr>
+        <w:t xml:space="preserve"> </w:t>
+      </w:r>
+      <w:r>
+        <w:rPr>
+          <w:rFonts w:hAnsiTheme="minorEastAsia" w:hint="eastAsia"/>
+          <w:sz w:val="18"/>
+          <w:szCs w:val="18"/>
+        </w:rPr>
+        <w:t>간의 관계 등)</w:t>
+      </w:r>
+      <w:r>
+        <w:rPr>
+          <w:rFonts w:hAnsiTheme="minorEastAsia" w:hint="eastAsia"/>
+          <w:sz w:val="18"/>
+          <w:szCs w:val="18"/>
+        </w:rPr>
+        <w:t>.</w:t>
+      </w:r>
+    </w:p>
+    <w:p>
+      <w:pPr>
+        <w:spacing w:after="0" w:line="380" w:lineRule="exact"/>
+        <w:rPr>
+          <w:rFonts w:hint="eastAsia"/>
+          <w:sz w:val="18"/>
+          <w:szCs w:val="18"/>
+        </w:rPr>
+      </w:pPr>
+      <w:r>
+        <w:rPr>
+          <w:rFonts w:hAnsiTheme="minorEastAsia" w:hint="eastAsia"/>
+          <w:sz w:val="18"/>
+          <w:szCs w:val="18"/>
+        </w:rPr>
+        <w:t>⑤</w:t>
+      </w:r>
+      <w:r>
+        <w:rPr>
+          <w:rFonts w:hint="eastAsia"/>
+          <w:sz w:val="18"/>
+          <w:szCs w:val="18"/>
+        </w:rPr>
+        <w:t xml:space="preserve"> 회귀 </w:t>
+      </w:r>
+      <w:proofErr w:type="gramStart"/>
+      <w:r>
+        <w:rPr>
+          <w:rFonts w:hint="eastAsia"/>
+          <w:sz w:val="18"/>
+          <w:szCs w:val="18"/>
+        </w:rPr>
+        <w:t>분석 :</w:t>
+      </w:r>
+      <w:proofErr w:type="gramEnd"/>
+      <w:r>
+        <w:rPr>
+          <w:rFonts w:hint="eastAsia"/>
+          <w:sz w:val="18"/>
+          <w:szCs w:val="18"/>
+        </w:rPr>
+        <w:t xml:space="preserve"> </w:t>
+      </w:r>
+      <w:r>
+        <w:rPr>
+          <w:rFonts w:hint="eastAsia"/>
+          <w:sz w:val="18"/>
+          <w:szCs w:val="18"/>
+        </w:rPr>
+        <w:t xml:space="preserve">독립변수와 종속변수 사이의 </w:t>
+      </w:r>
+      <w:proofErr w:type="spellStart"/>
+      <w:r>
+        <w:rPr>
+          <w:rFonts w:hint="eastAsia"/>
+          <w:sz w:val="18"/>
+          <w:szCs w:val="18"/>
+        </w:rPr>
+        <w:t>선형방정식적</w:t>
+      </w:r>
+      <w:proofErr w:type="spellEnd"/>
+      <w:r>
+        <w:rPr>
+          <w:rFonts w:hint="eastAsia"/>
+          <w:sz w:val="18"/>
+          <w:szCs w:val="18"/>
+        </w:rPr>
+        <w:t xml:space="preserve"> 회귀식을 찾는다</w:t>
+      </w:r>
+      <w:r>
+        <w:rPr>
+          <w:rFonts w:hint="eastAsia"/>
+          <w:sz w:val="18"/>
+          <w:szCs w:val="18"/>
+        </w:rPr>
+        <w:t xml:space="preserve"> (</w:t>
+      </w:r>
+      <w:r>
+        <w:rPr>
+          <w:rFonts w:hint="eastAsia"/>
+          <w:sz w:val="18"/>
+          <w:szCs w:val="18"/>
+        </w:rPr>
+        <w:t>종속변수에 영향을 주는 독립변수 규명).</w:t>
+      </w:r>
+    </w:p>
+    <w:p>
+      <w:pPr>
         <w:spacing w:after="0" w:line="276" w:lineRule="auto"/>
         <w:rPr>
+          <w:sz w:val="18"/>
+          <w:szCs w:val="18"/>
+        </w:rPr>
+      </w:pPr>
+    </w:p>
+    <w:p>
+      <w:pPr>
+        <w:spacing w:after="0" w:line="276" w:lineRule="auto"/>
+        <w:rPr>
+          <w:sz w:val="18"/>
+          <w:szCs w:val="18"/>
+        </w:rPr>
+      </w:pPr>
+    </w:p>
+    <w:p>
+      <w:pPr>
+        <w:spacing w:after="0" w:line="276" w:lineRule="auto"/>
+        <w:rPr>
+          <w:sz w:val="18"/>
+          <w:szCs w:val="18"/>
+        </w:rPr>
+      </w:pPr>
+    </w:p>
+    <w:p>
+      <w:pPr>
+        <w:spacing w:after="0" w:line="276" w:lineRule="auto"/>
+        <w:rPr>
+          <w:sz w:val="18"/>
+          <w:szCs w:val="18"/>
+        </w:rPr>
+      </w:pPr>
+    </w:p>
+    <w:p>
+      <w:pPr>
+        <w:spacing w:after="0" w:line="276" w:lineRule="auto"/>
+        <w:rPr>
+          <w:sz w:val="18"/>
+          <w:szCs w:val="18"/>
+        </w:rPr>
+      </w:pPr>
+    </w:p>
+    <w:p>
+      <w:pPr>
+        <w:spacing w:after="0" w:line="276" w:lineRule="auto"/>
+        <w:rPr>
+          <w:sz w:val="18"/>
+          <w:szCs w:val="18"/>
+        </w:rPr>
+      </w:pPr>
+      <w:r>
+        <w:rPr>
+          <w:rFonts w:hAnsiTheme="minorEastAsia" w:hint="eastAsia"/>
+          <w:sz w:val="18"/>
+          <w:szCs w:val="18"/>
+        </w:rPr>
+        <w:lastRenderedPageBreak/>
+        <w:t>▶</w:t>
+      </w:r>
+      <w:r>
+        <w:rPr>
+          <w:rFonts w:hint="eastAsia"/>
+          <w:sz w:val="18"/>
+          <w:szCs w:val="18"/>
+        </w:rPr>
+        <w:t xml:space="preserve"> 평균차이 분석</w:t>
+      </w:r>
+      <w:r>
+        <w:rPr>
+          <w:rFonts w:hint="eastAsia"/>
+          <w:sz w:val="18"/>
+          <w:szCs w:val="18"/>
+        </w:rPr>
+        <w:t xml:space="preserve"> (t-test)</w:t>
+      </w:r>
+    </w:p>
+    <w:p>
+      <w:pPr>
+        <w:spacing w:after="0" w:line="276" w:lineRule="auto"/>
+        <w:rPr>
+          <w:rFonts w:hint="eastAsia"/>
+          <w:sz w:val="18"/>
+          <w:szCs w:val="18"/>
+        </w:rPr>
+      </w:pPr>
+      <w:r>
+        <w:rPr>
+          <w:rFonts w:hint="eastAsia"/>
+          <w:sz w:val="18"/>
+          <w:szCs w:val="18"/>
+        </w:rPr>
+        <w:t xml:space="preserve">- T </w:t>
+      </w:r>
+      <w:proofErr w:type="spellStart"/>
+      <w:r>
+        <w:rPr>
+          <w:rFonts w:hint="eastAsia"/>
+          <w:sz w:val="18"/>
+          <w:szCs w:val="18"/>
+        </w:rPr>
+        <w:t>분포란</w:t>
+      </w:r>
+      <w:proofErr w:type="spellEnd"/>
+      <w:r>
+        <w:rPr>
+          <w:rFonts w:hint="eastAsia"/>
+          <w:sz w:val="18"/>
+          <w:szCs w:val="18"/>
+        </w:rPr>
+        <w:t xml:space="preserve"> (Student</w:t>
+      </w:r>
+      <w:r>
+        <w:rPr>
+          <w:sz w:val="18"/>
+          <w:szCs w:val="18"/>
+        </w:rPr>
+        <w:t>’</w:t>
+      </w:r>
+      <w:r>
+        <w:rPr>
+          <w:rFonts w:hint="eastAsia"/>
+          <w:sz w:val="18"/>
+          <w:szCs w:val="18"/>
+        </w:rPr>
+        <w:t>s t-distribution)</w:t>
+      </w:r>
+      <w:r>
+        <w:rPr>
+          <w:rFonts w:hint="eastAsia"/>
+          <w:sz w:val="18"/>
+          <w:szCs w:val="18"/>
+        </w:rPr>
+        <w:t>?</w:t>
+      </w:r>
+    </w:p>
+    <w:p>
+      <w:pPr>
+        <w:spacing w:after="0" w:line="276" w:lineRule="auto"/>
+        <w:ind w:firstLine="180"/>
+        <w:rPr>
+          <w:sz w:val="18"/>
+          <w:szCs w:val="18"/>
+        </w:rPr>
+      </w:pPr>
+      <w:proofErr w:type="spellStart"/>
+      <w:r>
+        <w:rPr>
+          <w:rFonts w:hAnsiTheme="minorEastAsia" w:hint="eastAsia"/>
+          <w:sz w:val="18"/>
+          <w:szCs w:val="18"/>
+        </w:rPr>
+        <w:t>ㆍ</w:t>
+      </w:r>
+      <w:r>
+        <w:rPr>
+          <w:rFonts w:hint="eastAsia"/>
+          <w:sz w:val="18"/>
+          <w:szCs w:val="18"/>
+        </w:rPr>
+        <w:t>정규분포와</w:t>
+      </w:r>
+      <w:proofErr w:type="spellEnd"/>
+      <w:r>
+        <w:rPr>
+          <w:rFonts w:hint="eastAsia"/>
+          <w:sz w:val="18"/>
+          <w:szCs w:val="18"/>
+        </w:rPr>
+        <w:t xml:space="preserve"> 유사한 종 모양의 대칭 분포.</w:t>
+      </w:r>
+      <w:r>
+        <w:rPr>
+          <w:rFonts w:hint="eastAsia"/>
+          <w:sz w:val="18"/>
+          <w:szCs w:val="18"/>
+        </w:rPr>
+        <w:t xml:space="preserve"> 자유도(</w:t>
+      </w:r>
+      <w:proofErr w:type="spellStart"/>
+      <w:r>
+        <w:rPr>
+          <w:rFonts w:hint="eastAsia"/>
+          <w:sz w:val="18"/>
+          <w:szCs w:val="18"/>
+        </w:rPr>
+        <w:t>df</w:t>
+      </w:r>
+      <w:proofErr w:type="spellEnd"/>
+      <w:r>
+        <w:rPr>
+          <w:rFonts w:hint="eastAsia"/>
+          <w:sz w:val="18"/>
+          <w:szCs w:val="18"/>
+        </w:rPr>
+        <w:t>)</w:t>
+      </w:r>
+      <w:proofErr w:type="spellStart"/>
+      <w:r>
+        <w:rPr>
+          <w:rFonts w:hint="eastAsia"/>
+          <w:sz w:val="18"/>
+          <w:szCs w:val="18"/>
+        </w:rPr>
+        <w:t>에</w:t>
+      </w:r>
+      <w:proofErr w:type="spellEnd"/>
+      <w:r>
+        <w:rPr>
+          <w:rFonts w:hint="eastAsia"/>
+          <w:sz w:val="18"/>
+          <w:szCs w:val="18"/>
+        </w:rPr>
+        <w:t xml:space="preserve"> 따라 모양이 달라지며 </w:t>
+      </w:r>
+      <w:r>
+        <w:rPr>
+          <w:rFonts w:hint="eastAsia"/>
+          <w:sz w:val="18"/>
+          <w:szCs w:val="18"/>
+        </w:rPr>
+        <w:t xml:space="preserve">클수록 </w:t>
+      </w:r>
+      <w:r>
+        <w:rPr>
+          <w:rFonts w:hint="eastAsia"/>
+          <w:sz w:val="18"/>
+          <w:szCs w:val="18"/>
+        </w:rPr>
+        <w:t>정규분포와 가까워진다.</w:t>
+      </w:r>
+    </w:p>
+    <w:p>
+      <w:pPr>
+        <w:spacing w:after="0" w:line="276" w:lineRule="auto"/>
+        <w:ind w:firstLine="180"/>
+        <w:rPr>
+          <w:rFonts w:hint="eastAsia"/>
+          <w:sz w:val="18"/>
+          <w:szCs w:val="18"/>
+        </w:rPr>
+      </w:pPr>
+      <w:proofErr w:type="spellStart"/>
+      <w:r>
+        <w:rPr>
+          <w:rFonts w:hAnsiTheme="minorEastAsia" w:hint="eastAsia"/>
+          <w:sz w:val="18"/>
+          <w:szCs w:val="18"/>
+        </w:rPr>
+        <w:t>ㆍ</w:t>
+      </w:r>
+      <w:r>
+        <w:rPr>
+          <w:rFonts w:hAnsiTheme="minorEastAsia" w:hint="eastAsia"/>
+          <w:sz w:val="18"/>
+          <w:szCs w:val="18"/>
+        </w:rPr>
+        <w:t>표준편차를</w:t>
+      </w:r>
+      <w:proofErr w:type="spellEnd"/>
+      <w:r>
+        <w:rPr>
+          <w:rFonts w:hAnsiTheme="minorEastAsia" w:hint="eastAsia"/>
+          <w:sz w:val="18"/>
+          <w:szCs w:val="18"/>
+        </w:rPr>
+        <w:t xml:space="preserve"> 모르거나 표본의 크기가 작을 때 적합한 모델.</w:t>
+      </w:r>
+    </w:p>
+    <w:p>
+      <w:pPr>
+        <w:spacing w:after="0" w:line="276" w:lineRule="auto"/>
+        <w:rPr>
+          <w:sz w:val="18"/>
+          <w:szCs w:val="18"/>
+        </w:rPr>
+      </w:pPr>
+    </w:p>
+    <w:p>
+      <w:pPr>
+        <w:spacing w:after="0" w:line="276" w:lineRule="auto"/>
+        <w:rPr>
+          <w:rFonts w:hint="eastAsia"/>
+          <w:sz w:val="18"/>
+          <w:szCs w:val="18"/>
+        </w:rPr>
+      </w:pPr>
+      <w:r>
+        <w:rPr>
+          <w:rFonts w:hint="eastAsia"/>
+          <w:sz w:val="18"/>
+          <w:szCs w:val="18"/>
+        </w:rPr>
+        <w:t xml:space="preserve">- 독립표본 t </w:t>
+      </w:r>
+      <w:proofErr w:type="gramStart"/>
+      <w:r>
+        <w:rPr>
+          <w:rFonts w:hint="eastAsia"/>
+          <w:sz w:val="18"/>
+          <w:szCs w:val="18"/>
+        </w:rPr>
+        <w:t>검정</w:t>
+      </w:r>
+      <w:r>
+        <w:rPr>
+          <w:rFonts w:hint="eastAsia"/>
+          <w:sz w:val="18"/>
+          <w:szCs w:val="18"/>
+        </w:rPr>
+        <w:t xml:space="preserve">  (</w:t>
+      </w:r>
+      <w:proofErr w:type="gramEnd"/>
+      <w:r>
+        <w:rPr>
+          <w:rFonts w:hint="eastAsia"/>
+          <w:sz w:val="18"/>
+          <w:szCs w:val="18"/>
+        </w:rPr>
+        <w:t xml:space="preserve"> from </w:t>
+      </w:r>
+      <w:proofErr w:type="spellStart"/>
+      <w:r>
+        <w:rPr>
+          <w:rFonts w:hint="eastAsia"/>
+          <w:sz w:val="18"/>
+          <w:szCs w:val="18"/>
+        </w:rPr>
+        <w:t>scipy</w:t>
+      </w:r>
+      <w:proofErr w:type="spellEnd"/>
+      <w:r>
+        <w:rPr>
+          <w:rFonts w:hint="eastAsia"/>
+          <w:sz w:val="18"/>
+          <w:szCs w:val="18"/>
+        </w:rPr>
+        <w:t xml:space="preserve"> import stats </w:t>
+      </w:r>
+      <w:r>
+        <w:rPr>
+          <w:sz w:val="18"/>
+          <w:szCs w:val="18"/>
+        </w:rPr>
+        <w:sym w:font="Wingdings" w:char="F0E0"/>
+      </w:r>
+      <w:r>
+        <w:rPr>
+          <w:rFonts w:hint="eastAsia"/>
+          <w:sz w:val="18"/>
+          <w:szCs w:val="18"/>
+        </w:rPr>
+        <w:t xml:space="preserve"> </w:t>
+      </w:r>
+      <w:proofErr w:type="spellStart"/>
+      <w:r>
+        <w:rPr>
+          <w:rFonts w:hint="eastAsia"/>
+          <w:sz w:val="18"/>
+          <w:szCs w:val="18"/>
+        </w:rPr>
+        <w:t>stats.ttest_ind</w:t>
+      </w:r>
+      <w:proofErr w:type="spellEnd"/>
+      <w:r>
+        <w:rPr>
+          <w:rFonts w:hint="eastAsia"/>
+          <w:sz w:val="18"/>
+          <w:szCs w:val="18"/>
+        </w:rPr>
+        <w:t>() )</w:t>
+      </w:r>
+    </w:p>
+    <w:p>
+      <w:pPr>
+        <w:spacing w:after="0" w:line="276" w:lineRule="auto"/>
+        <w:ind w:firstLine="180"/>
+        <w:rPr>
+          <w:rFonts w:hAnsiTheme="minorEastAsia"/>
+          <w:sz w:val="18"/>
+          <w:szCs w:val="18"/>
+        </w:rPr>
+      </w:pPr>
+      <w:proofErr w:type="spellStart"/>
+      <w:r>
+        <w:rPr>
+          <w:rFonts w:hAnsiTheme="minorEastAsia" w:hint="eastAsia"/>
+          <w:sz w:val="18"/>
+          <w:szCs w:val="18"/>
+        </w:rPr>
+        <w:t>ㆍ</w:t>
+      </w:r>
+      <w:r>
+        <w:rPr>
+          <w:rFonts w:hAnsiTheme="minorEastAsia" w:hint="eastAsia"/>
+          <w:sz w:val="18"/>
+          <w:szCs w:val="18"/>
+        </w:rPr>
+        <w:t>표본의</w:t>
+      </w:r>
+      <w:proofErr w:type="spellEnd"/>
+      <w:r>
+        <w:rPr>
+          <w:rFonts w:hAnsiTheme="minorEastAsia" w:hint="eastAsia"/>
+          <w:sz w:val="18"/>
+          <w:szCs w:val="18"/>
+        </w:rPr>
+        <w:t xml:space="preserve"> 개수가 서로 다른 두 집단의 평균차이 분석 시 사용하는 방법.</w:t>
+      </w:r>
+    </w:p>
+    <w:p>
+      <w:pPr>
+        <w:spacing w:after="0" w:line="276" w:lineRule="auto"/>
+        <w:ind w:firstLine="180"/>
+        <w:rPr>
+          <w:rFonts w:hAnsiTheme="minorEastAsia"/>
+          <w:sz w:val="18"/>
+          <w:szCs w:val="18"/>
+        </w:rPr>
+      </w:pPr>
+      <w:proofErr w:type="spellStart"/>
+      <w:r>
+        <w:rPr>
+          <w:rFonts w:hAnsiTheme="minorEastAsia" w:hint="eastAsia"/>
+          <w:sz w:val="18"/>
+          <w:szCs w:val="18"/>
+        </w:rPr>
+        <w:t>ㆍ</w:t>
+      </w:r>
+      <w:proofErr w:type="spellEnd"/>
+      <w:r>
+        <w:rPr>
+          <w:rFonts w:hAnsiTheme="minorEastAsia" w:hint="eastAsia"/>
+          <w:sz w:val="18"/>
+          <w:szCs w:val="18"/>
+        </w:rPr>
+        <w:t xml:space="preserve">Ex) </w:t>
+      </w:r>
+      <w:r>
+        <w:rPr>
+          <w:rFonts w:hAnsiTheme="minorEastAsia" w:hint="eastAsia"/>
+          <w:sz w:val="18"/>
+          <w:szCs w:val="18"/>
+        </w:rPr>
+        <w:t xml:space="preserve">30명의 남학생과 25명의 여학생의 </w:t>
+      </w:r>
+      <w:r>
+        <w:rPr>
+          <w:rFonts w:hAnsiTheme="minorEastAsia"/>
+          <w:sz w:val="18"/>
+          <w:szCs w:val="18"/>
+        </w:rPr>
+        <w:t>‘</w:t>
+      </w:r>
+      <w:r>
+        <w:rPr>
+          <w:rFonts w:hAnsiTheme="minorEastAsia" w:hint="eastAsia"/>
+          <w:sz w:val="18"/>
+          <w:szCs w:val="18"/>
+        </w:rPr>
+        <w:t>수학 성적</w:t>
+      </w:r>
+      <w:r>
+        <w:rPr>
+          <w:rFonts w:hAnsiTheme="minorEastAsia"/>
+          <w:sz w:val="18"/>
+          <w:szCs w:val="18"/>
+        </w:rPr>
+        <w:t>’</w:t>
+      </w:r>
+      <w:r>
+        <w:rPr>
+          <w:rFonts w:hAnsiTheme="minorEastAsia" w:hint="eastAsia"/>
+          <w:sz w:val="18"/>
+          <w:szCs w:val="18"/>
+        </w:rPr>
+        <w:t xml:space="preserve"> 차이의 유의성을 검정.</w:t>
+      </w:r>
+    </w:p>
+    <w:p>
+      <w:pPr>
+        <w:spacing w:after="0" w:line="276" w:lineRule="auto"/>
+        <w:rPr>
+          <w:rFonts w:hAnsiTheme="minorEastAsia"/>
+          <w:sz w:val="18"/>
+          <w:szCs w:val="18"/>
+        </w:rPr>
+      </w:pPr>
+    </w:p>
+    <w:p>
+      <w:pPr>
+        <w:spacing w:after="0" w:line="276" w:lineRule="auto"/>
+        <w:rPr>
+          <w:rFonts w:hAnsiTheme="minorEastAsia" w:hint="eastAsia"/>
+          <w:sz w:val="18"/>
+          <w:szCs w:val="18"/>
+        </w:rPr>
+      </w:pPr>
+      <w:r>
+        <w:rPr>
+          <w:rFonts w:hAnsiTheme="minorEastAsia" w:hint="eastAsia"/>
+          <w:sz w:val="18"/>
+          <w:szCs w:val="18"/>
+        </w:rPr>
+        <w:t>- 대응표본 t 검정</w:t>
+      </w:r>
+      <w:r>
+        <w:rPr>
+          <w:rFonts w:hAnsiTheme="minorEastAsia" w:hint="eastAsia"/>
+          <w:sz w:val="18"/>
+          <w:szCs w:val="18"/>
+        </w:rPr>
+        <w:t xml:space="preserve"> </w:t>
+      </w:r>
+      <w:proofErr w:type="gramStart"/>
+      <w:r>
+        <w:rPr>
+          <w:rFonts w:hAnsiTheme="minorEastAsia" w:hint="eastAsia"/>
+          <w:sz w:val="18"/>
+          <w:szCs w:val="18"/>
+        </w:rPr>
+        <w:t>( from</w:t>
+      </w:r>
+      <w:proofErr w:type="gramEnd"/>
+      <w:r>
+        <w:rPr>
+          <w:rFonts w:hAnsiTheme="minorEastAsia" w:hint="eastAsia"/>
+          <w:sz w:val="18"/>
+          <w:szCs w:val="18"/>
+        </w:rPr>
+        <w:t xml:space="preserve"> </w:t>
+      </w:r>
+      <w:proofErr w:type="spellStart"/>
+      <w:r>
+        <w:rPr>
+          <w:rFonts w:hAnsiTheme="minorEastAsia" w:hint="eastAsia"/>
+          <w:sz w:val="18"/>
+          <w:szCs w:val="18"/>
+        </w:rPr>
+        <w:t>scipy</w:t>
+      </w:r>
+      <w:proofErr w:type="spellEnd"/>
+      <w:r>
+        <w:rPr>
+          <w:rFonts w:hAnsiTheme="minorEastAsia" w:hint="eastAsia"/>
+          <w:sz w:val="18"/>
+          <w:szCs w:val="18"/>
+        </w:rPr>
+        <w:t xml:space="preserve"> import stats </w:t>
+      </w:r>
+      <w:r>
+        <w:rPr>
+          <w:rFonts w:hAnsiTheme="minorEastAsia"/>
+          <w:sz w:val="18"/>
+          <w:szCs w:val="18"/>
+        </w:rPr>
+        <w:sym w:font="Wingdings" w:char="F0E0"/>
+      </w:r>
+      <w:r>
+        <w:rPr>
+          <w:rFonts w:hAnsiTheme="minorEastAsia" w:hint="eastAsia"/>
+          <w:sz w:val="18"/>
+          <w:szCs w:val="18"/>
+        </w:rPr>
+        <w:t xml:space="preserve"> </w:t>
+      </w:r>
+      <w:proofErr w:type="spellStart"/>
+      <w:r>
+        <w:rPr>
+          <w:rFonts w:hAnsiTheme="minorEastAsia" w:hint="eastAsia"/>
+          <w:sz w:val="18"/>
+          <w:szCs w:val="18"/>
+        </w:rPr>
+        <w:t>stats.ttest_rel</w:t>
+      </w:r>
+      <w:proofErr w:type="spellEnd"/>
+      <w:r>
+        <w:rPr>
+          <w:rFonts w:hAnsiTheme="minorEastAsia" w:hint="eastAsia"/>
+          <w:sz w:val="18"/>
+          <w:szCs w:val="18"/>
+        </w:rPr>
+        <w:t>() )</w:t>
+      </w:r>
+    </w:p>
+    <w:p>
+      <w:pPr>
+        <w:spacing w:after="0" w:line="276" w:lineRule="auto"/>
+        <w:ind w:firstLine="180"/>
+        <w:rPr>
+          <w:rFonts w:hAnsiTheme="minorEastAsia"/>
+          <w:sz w:val="18"/>
+          <w:szCs w:val="18"/>
+        </w:rPr>
+      </w:pPr>
+      <w:proofErr w:type="spellStart"/>
+      <w:r>
+        <w:rPr>
+          <w:rFonts w:hAnsiTheme="minorEastAsia" w:hint="eastAsia"/>
+          <w:sz w:val="18"/>
+          <w:szCs w:val="18"/>
+        </w:rPr>
+        <w:t>ㆍ</w:t>
+      </w:r>
+      <w:proofErr w:type="spellEnd"/>
+      <w:r>
+        <w:rPr>
+          <w:rFonts w:hAnsiTheme="minorEastAsia"/>
+          <w:sz w:val="18"/>
+          <w:szCs w:val="18"/>
+        </w:rPr>
+        <w:t>”</w:t>
+      </w:r>
+      <w:r>
+        <w:rPr>
+          <w:rFonts w:hAnsiTheme="minorEastAsia" w:hint="eastAsia"/>
+          <w:sz w:val="18"/>
+          <w:szCs w:val="18"/>
+        </w:rPr>
+        <w:t xml:space="preserve">표본의 개수가 서로 같은 </w:t>
+      </w:r>
+      <w:r>
+        <w:rPr>
+          <w:rFonts w:hAnsiTheme="minorEastAsia" w:hint="eastAsia"/>
+          <w:sz w:val="18"/>
+          <w:szCs w:val="18"/>
+        </w:rPr>
+        <w:t xml:space="preserve">두 </w:t>
+      </w:r>
+      <w:r>
+        <w:rPr>
+          <w:rFonts w:hAnsiTheme="minorEastAsia" w:hint="eastAsia"/>
+          <w:sz w:val="18"/>
+          <w:szCs w:val="18"/>
+        </w:rPr>
+        <w:t>집단</w:t>
+      </w:r>
+      <w:r>
+        <w:rPr>
+          <w:rFonts w:hAnsiTheme="minorEastAsia" w:hint="eastAsia"/>
+          <w:sz w:val="18"/>
+          <w:szCs w:val="18"/>
+        </w:rPr>
+        <w:t>의 특정 사건</w:t>
+      </w:r>
+      <w:r>
+        <w:rPr>
+          <w:rFonts w:hAnsiTheme="minorEastAsia"/>
+          <w:sz w:val="18"/>
+          <w:szCs w:val="18"/>
+        </w:rPr>
+        <w:t>”</w:t>
+      </w:r>
+      <w:r>
+        <w:rPr>
+          <w:rFonts w:hAnsiTheme="minorEastAsia" w:hint="eastAsia"/>
+          <w:sz w:val="18"/>
+          <w:szCs w:val="18"/>
+        </w:rPr>
+        <w:t xml:space="preserve">이나 </w:t>
+      </w:r>
+      <w:r>
+        <w:rPr>
+          <w:rFonts w:hAnsiTheme="minorEastAsia"/>
+          <w:sz w:val="18"/>
+          <w:szCs w:val="18"/>
+        </w:rPr>
+        <w:t>“</w:t>
+      </w:r>
+      <w:r>
+        <w:rPr>
+          <w:rFonts w:hAnsiTheme="minorEastAsia" w:hint="eastAsia"/>
+          <w:sz w:val="18"/>
+          <w:szCs w:val="18"/>
+        </w:rPr>
+        <w:t>같은 집단의 서로 다른 두 사건</w:t>
+      </w:r>
+      <w:r>
+        <w:rPr>
+          <w:rFonts w:hAnsiTheme="minorEastAsia"/>
+          <w:sz w:val="18"/>
+          <w:szCs w:val="18"/>
+        </w:rPr>
+        <w:t>”</w:t>
+      </w:r>
+      <w:proofErr w:type="spellStart"/>
+      <w:r>
+        <w:rPr>
+          <w:rFonts w:hAnsiTheme="minorEastAsia" w:hint="eastAsia"/>
+          <w:sz w:val="18"/>
+          <w:szCs w:val="18"/>
+        </w:rPr>
+        <w:t>에</w:t>
+      </w:r>
+      <w:proofErr w:type="spellEnd"/>
+      <w:r>
+        <w:rPr>
+          <w:rFonts w:hAnsiTheme="minorEastAsia" w:hint="eastAsia"/>
+          <w:sz w:val="18"/>
+          <w:szCs w:val="18"/>
+        </w:rPr>
+        <w:t xml:space="preserve"> 대</w:t>
+      </w:r>
+      <w:r>
+        <w:rPr>
+          <w:rFonts w:hAnsiTheme="minorEastAsia" w:hint="eastAsia"/>
+          <w:sz w:val="18"/>
+          <w:szCs w:val="18"/>
+        </w:rPr>
+        <w:t>한 평균차이 분석.</w:t>
+      </w:r>
+    </w:p>
+    <w:p>
+      <w:pPr>
+        <w:spacing w:after="0" w:line="276" w:lineRule="auto"/>
+        <w:ind w:firstLine="180"/>
+        <w:rPr>
+          <w:rFonts w:hint="eastAsia"/>
+          <w:sz w:val="18"/>
+          <w:szCs w:val="18"/>
+        </w:rPr>
+      </w:pPr>
+      <w:proofErr w:type="spellStart"/>
+      <w:r>
+        <w:rPr>
+          <w:rFonts w:hAnsiTheme="minorEastAsia" w:hint="eastAsia"/>
+          <w:sz w:val="18"/>
+          <w:szCs w:val="18"/>
+        </w:rPr>
+        <w:t>ㆍ</w:t>
+      </w:r>
+      <w:proofErr w:type="spellEnd"/>
+      <w:r>
+        <w:rPr>
+          <w:rFonts w:hAnsiTheme="minorEastAsia" w:hint="eastAsia"/>
+          <w:sz w:val="18"/>
+          <w:szCs w:val="18"/>
+        </w:rPr>
+        <w:t>Ex)</w:t>
+      </w:r>
+      <w:r>
+        <w:rPr>
+          <w:rFonts w:hAnsiTheme="minorEastAsia" w:hint="eastAsia"/>
+          <w:sz w:val="18"/>
+          <w:szCs w:val="18"/>
+        </w:rPr>
+        <w:t xml:space="preserve"> 3학년 1반 학생들의 체육 수업 전/후의 혈압 차이 비교</w:t>
+      </w:r>
+      <w:r>
+        <w:rPr>
+          <w:rFonts w:hAnsiTheme="minorEastAsia" w:hint="eastAsia"/>
+          <w:sz w:val="18"/>
+          <w:szCs w:val="18"/>
+        </w:rPr>
+        <w:t xml:space="preserve"> (같은 집단의 서로 다른 두 사건)</w:t>
+      </w:r>
+      <w:r>
+        <w:rPr>
+          <w:rFonts w:hAnsiTheme="minorEastAsia" w:hint="eastAsia"/>
+          <w:sz w:val="18"/>
+          <w:szCs w:val="18"/>
+        </w:rPr>
+        <w:t>.</w:t>
+      </w:r>
+      <w:r>
+        <w:rPr>
+          <w:rFonts w:hAnsiTheme="minorEastAsia" w:hint="eastAsia"/>
+          <w:sz w:val="18"/>
+          <w:szCs w:val="18"/>
+        </w:rPr>
+        <w:t xml:space="preserve"> </w:t>
+      </w:r>
+    </w:p>
+    <w:p>
+      <w:pPr>
+        <w:spacing w:after="0" w:line="276" w:lineRule="auto"/>
+        <w:rPr>
+          <w:sz w:val="18"/>
+          <w:szCs w:val="18"/>
+        </w:rPr>
+      </w:pPr>
+    </w:p>
+    <w:tbl>
+      <w:tblPr>
+        <w:tblStyle w:val="aa"/>
+        <w:tblW w:w="0" w:type="auto"/>
+        <w:jc w:val="center"/>
+        <w:tblLook w:val="04A0" w:firstRow="1" w:lastRow="0" w:firstColumn="1" w:lastColumn="0" w:noHBand="0" w:noVBand="1"/>
+      </w:tblPr>
+      <w:tblGrid>
+        <w:gridCol w:w="9736"/>
+      </w:tblGrid>
+      <w:tr>
+        <w:trPr>
+          <w:jc w:val="center"/>
+        </w:trPr>
+        <w:tc>
+          <w:tcPr>
+            <w:tcW w:w="9736" w:type="dxa"/>
+          </w:tcPr>
+          <w:p>
+            <w:pPr>
+              <w:spacing w:line="276" w:lineRule="auto"/>
+              <w:rPr>
+                <w:sz w:val="18"/>
+                <w:szCs w:val="18"/>
+              </w:rPr>
+            </w:pPr>
+            <w:r>
+              <w:rPr>
+                <w:rFonts w:hint="eastAsia"/>
+                <w:sz w:val="18"/>
+                <w:szCs w:val="18"/>
+              </w:rPr>
+              <w:t># 독립표본 t 검정 절차</w:t>
+            </w:r>
+          </w:p>
+          <w:p>
+            <w:pPr>
+              <w:spacing w:line="276" w:lineRule="auto"/>
+              <w:rPr>
+                <w:rFonts w:hint="eastAsia"/>
+                <w:sz w:val="18"/>
+                <w:szCs w:val="18"/>
+              </w:rPr>
+            </w:pPr>
+            <w:r>
+              <w:rPr>
+                <w:rFonts w:hint="eastAsia"/>
+                <w:sz w:val="18"/>
+                <w:szCs w:val="18"/>
+              </w:rPr>
+              <w:t xml:space="preserve">from </w:t>
+            </w:r>
+            <w:proofErr w:type="spellStart"/>
+            <w:r>
+              <w:rPr>
+                <w:rFonts w:hint="eastAsia"/>
+                <w:sz w:val="18"/>
+                <w:szCs w:val="18"/>
+              </w:rPr>
+              <w:t>scipy</w:t>
+            </w:r>
+            <w:proofErr w:type="spellEnd"/>
+            <w:r>
+              <w:rPr>
+                <w:rFonts w:hint="eastAsia"/>
+                <w:sz w:val="18"/>
+                <w:szCs w:val="18"/>
+              </w:rPr>
+              <w:t xml:space="preserve"> import </w:t>
+            </w:r>
+            <w:proofErr w:type="gramStart"/>
+            <w:r>
+              <w:rPr>
+                <w:rFonts w:hint="eastAsia"/>
+                <w:sz w:val="18"/>
+                <w:szCs w:val="18"/>
+              </w:rPr>
+              <w:t>stats</w:t>
+            </w:r>
+            <w:r>
+              <w:rPr>
+                <w:rFonts w:hint="eastAsia"/>
+                <w:sz w:val="18"/>
+                <w:szCs w:val="18"/>
+              </w:rPr>
+              <w:t xml:space="preserve">;   </w:t>
+            </w:r>
+            <w:proofErr w:type="gramEnd"/>
+            <w:r>
+              <w:rPr>
+                <w:rFonts w:hint="eastAsia"/>
+                <w:sz w:val="18"/>
+                <w:szCs w:val="18"/>
+              </w:rPr>
+              <w:t>import pandas as pd</w:t>
+            </w:r>
+            <w:r>
+              <w:rPr>
+                <w:rFonts w:hint="eastAsia"/>
+                <w:sz w:val="18"/>
+                <w:szCs w:val="18"/>
+              </w:rPr>
+              <w:t xml:space="preserve">;   import </w:t>
+            </w:r>
+            <w:proofErr w:type="spellStart"/>
+            <w:r>
+              <w:rPr>
+                <w:rFonts w:hint="eastAsia"/>
+                <w:sz w:val="18"/>
+                <w:szCs w:val="18"/>
+              </w:rPr>
+              <w:t>numpy</w:t>
+            </w:r>
+            <w:proofErr w:type="spellEnd"/>
+            <w:r>
+              <w:rPr>
+                <w:rFonts w:hint="eastAsia"/>
+                <w:sz w:val="18"/>
+                <w:szCs w:val="18"/>
+              </w:rPr>
+              <w:t xml:space="preserve"> as np</w:t>
+            </w:r>
+          </w:p>
+          <w:p>
+            <w:pPr>
+              <w:spacing w:line="276" w:lineRule="auto"/>
+              <w:rPr>
+                <w:sz w:val="18"/>
+                <w:szCs w:val="18"/>
+              </w:rPr>
+            </w:pPr>
+            <w:proofErr w:type="spellStart"/>
+            <w:r>
+              <w:rPr>
+                <w:rFonts w:hint="eastAsia"/>
+                <w:sz w:val="18"/>
+                <w:szCs w:val="18"/>
+              </w:rPr>
+              <w:t>dmale</w:t>
+            </w:r>
+            <w:proofErr w:type="spellEnd"/>
+            <w:r>
+              <w:rPr>
+                <w:rFonts w:hint="eastAsia"/>
+                <w:sz w:val="18"/>
+                <w:szCs w:val="18"/>
+              </w:rPr>
+              <w:t xml:space="preserve"> = </w:t>
+            </w:r>
+            <w:proofErr w:type="spellStart"/>
+            <w:r>
+              <w:rPr>
+                <w:rFonts w:hint="eastAsia"/>
+                <w:sz w:val="18"/>
+                <w:szCs w:val="18"/>
+              </w:rPr>
+              <w:t>df</w:t>
+            </w:r>
+            <w:proofErr w:type="spellEnd"/>
+            <w:r>
+              <w:rPr>
+                <w:rFonts w:hint="eastAsia"/>
+                <w:sz w:val="18"/>
+                <w:szCs w:val="18"/>
+              </w:rPr>
+              <w:t>[</w:t>
+            </w:r>
+            <w:proofErr w:type="spellStart"/>
+            <w:r>
+              <w:rPr>
+                <w:rFonts w:hint="eastAsia"/>
+                <w:sz w:val="18"/>
+                <w:szCs w:val="18"/>
+              </w:rPr>
+              <w:t>df</w:t>
+            </w:r>
+            <w:proofErr w:type="spellEnd"/>
+            <w:r>
+              <w:rPr>
+                <w:rFonts w:hint="eastAsia"/>
+                <w:sz w:val="18"/>
+                <w:szCs w:val="18"/>
+              </w:rPr>
+              <w:t>[</w:t>
+            </w:r>
+            <w:r>
+              <w:rPr>
+                <w:sz w:val="18"/>
+                <w:szCs w:val="18"/>
+              </w:rPr>
+              <w:t>‘</w:t>
+            </w:r>
+            <w:r>
+              <w:rPr>
+                <w:rFonts w:hint="eastAsia"/>
+                <w:sz w:val="18"/>
+                <w:szCs w:val="18"/>
+              </w:rPr>
+              <w:t>gender</w:t>
+            </w:r>
+            <w:r>
+              <w:rPr>
+                <w:sz w:val="18"/>
+                <w:szCs w:val="18"/>
+              </w:rPr>
+              <w:t>’</w:t>
+            </w:r>
+            <w:r>
+              <w:rPr>
+                <w:rFonts w:hint="eastAsia"/>
+                <w:sz w:val="18"/>
+                <w:szCs w:val="18"/>
+              </w:rPr>
+              <w:t xml:space="preserve">] == </w:t>
+            </w:r>
+            <w:r>
+              <w:rPr>
+                <w:sz w:val="18"/>
+                <w:szCs w:val="18"/>
+              </w:rPr>
+              <w:t>‘</w:t>
+            </w:r>
+            <w:r>
+              <w:rPr>
+                <w:rFonts w:hint="eastAsia"/>
+                <w:sz w:val="18"/>
+                <w:szCs w:val="18"/>
+              </w:rPr>
+              <w:t>male</w:t>
+            </w:r>
+            <w:r>
+              <w:rPr>
+                <w:sz w:val="18"/>
+                <w:szCs w:val="18"/>
+              </w:rPr>
+              <w:t>’</w:t>
+            </w:r>
+            <w:proofErr w:type="gramStart"/>
+            <w:r>
+              <w:rPr>
+                <w:rFonts w:hint="eastAsia"/>
+                <w:sz w:val="18"/>
+                <w:szCs w:val="18"/>
+              </w:rPr>
+              <w:t xml:space="preserve">];   </w:t>
+            </w:r>
+            <w:proofErr w:type="spellStart"/>
+            <w:proofErr w:type="gramEnd"/>
+            <w:r>
+              <w:rPr>
+                <w:rFonts w:hint="eastAsia"/>
+                <w:sz w:val="18"/>
+                <w:szCs w:val="18"/>
+              </w:rPr>
+              <w:t>dfemale</w:t>
+            </w:r>
+            <w:proofErr w:type="spellEnd"/>
+            <w:r>
+              <w:rPr>
+                <w:rFonts w:hint="eastAsia"/>
+                <w:sz w:val="18"/>
+                <w:szCs w:val="18"/>
+              </w:rPr>
+              <w:t xml:space="preserve"> = </w:t>
+            </w:r>
+            <w:proofErr w:type="spellStart"/>
+            <w:r>
+              <w:rPr>
+                <w:rFonts w:hint="eastAsia"/>
+                <w:sz w:val="18"/>
+                <w:szCs w:val="18"/>
+              </w:rPr>
+              <w:t>df</w:t>
+            </w:r>
+            <w:proofErr w:type="spellEnd"/>
+            <w:r>
+              <w:rPr>
+                <w:rFonts w:hint="eastAsia"/>
+                <w:sz w:val="18"/>
+                <w:szCs w:val="18"/>
+              </w:rPr>
+              <w:t>[</w:t>
+            </w:r>
+            <w:proofErr w:type="spellStart"/>
+            <w:r>
+              <w:rPr>
+                <w:rFonts w:hint="eastAsia"/>
+                <w:sz w:val="18"/>
+                <w:szCs w:val="18"/>
+              </w:rPr>
+              <w:t>df</w:t>
+            </w:r>
+            <w:proofErr w:type="spellEnd"/>
+            <w:r>
+              <w:rPr>
+                <w:rFonts w:hint="eastAsia"/>
+                <w:sz w:val="18"/>
+                <w:szCs w:val="18"/>
+              </w:rPr>
+              <w:t>[</w:t>
+            </w:r>
+            <w:r>
+              <w:rPr>
+                <w:sz w:val="18"/>
+                <w:szCs w:val="18"/>
+              </w:rPr>
+              <w:t>‘</w:t>
+            </w:r>
+            <w:r>
+              <w:rPr>
+                <w:rFonts w:hint="eastAsia"/>
+                <w:sz w:val="18"/>
+                <w:szCs w:val="18"/>
+              </w:rPr>
+              <w:t>gender</w:t>
+            </w:r>
+            <w:r>
+              <w:rPr>
+                <w:sz w:val="18"/>
+                <w:szCs w:val="18"/>
+              </w:rPr>
+              <w:t>’</w:t>
+            </w:r>
+            <w:r>
+              <w:rPr>
+                <w:rFonts w:hint="eastAsia"/>
+                <w:sz w:val="18"/>
+                <w:szCs w:val="18"/>
+              </w:rPr>
+              <w:t xml:space="preserve">] == </w:t>
+            </w:r>
+            <w:r>
+              <w:rPr>
+                <w:sz w:val="18"/>
+                <w:szCs w:val="18"/>
+              </w:rPr>
+              <w:t>‘</w:t>
+            </w:r>
+            <w:r>
+              <w:rPr>
+                <w:rFonts w:hint="eastAsia"/>
+                <w:sz w:val="18"/>
+                <w:szCs w:val="18"/>
+              </w:rPr>
+              <w:t>female</w:t>
+            </w:r>
+            <w:r>
+              <w:rPr>
+                <w:sz w:val="18"/>
+                <w:szCs w:val="18"/>
+              </w:rPr>
+              <w:t>’</w:t>
+            </w:r>
+            <w:r>
+              <w:rPr>
+                <w:rFonts w:hint="eastAsia"/>
+                <w:sz w:val="18"/>
+                <w:szCs w:val="18"/>
+              </w:rPr>
+              <w:t>]</w:t>
+            </w:r>
+          </w:p>
+          <w:p>
+            <w:pPr>
+              <w:spacing w:line="276" w:lineRule="auto"/>
+              <w:rPr>
+                <w:sz w:val="18"/>
+                <w:szCs w:val="18"/>
+              </w:rPr>
+            </w:pPr>
+          </w:p>
+          <w:p>
+            <w:pPr>
+              <w:spacing w:line="276" w:lineRule="auto"/>
+              <w:rPr>
+                <w:sz w:val="18"/>
+                <w:szCs w:val="18"/>
+              </w:rPr>
+            </w:pPr>
+            <w:r>
+              <w:rPr>
+                <w:rFonts w:hint="eastAsia"/>
+                <w:sz w:val="18"/>
+                <w:szCs w:val="18"/>
+              </w:rPr>
+              <w:t># 등분산성</w:t>
+            </w:r>
+            <w:r>
+              <w:rPr>
+                <w:rFonts w:hint="eastAsia"/>
+                <w:sz w:val="18"/>
+                <w:szCs w:val="18"/>
+              </w:rPr>
+              <w:t>이 없다(분산이 같지 않다)고</w:t>
+            </w:r>
+            <w:r>
+              <w:rPr>
+                <w:rFonts w:hint="eastAsia"/>
+                <w:sz w:val="18"/>
+                <w:szCs w:val="18"/>
+              </w:rPr>
+              <w:t xml:space="preserve"> 판단되는 집단에 대해서는 </w:t>
+            </w:r>
+            <w:proofErr w:type="spellStart"/>
+            <w:r>
+              <w:rPr>
+                <w:rFonts w:hint="eastAsia"/>
+                <w:sz w:val="18"/>
+                <w:szCs w:val="18"/>
+              </w:rPr>
+              <w:t>equal_var</w:t>
+            </w:r>
+            <w:proofErr w:type="spellEnd"/>
+            <w:r>
+              <w:rPr>
+                <w:rFonts w:hint="eastAsia"/>
+                <w:sz w:val="18"/>
+                <w:szCs w:val="18"/>
+              </w:rPr>
+              <w:t>=False 적용</w:t>
+            </w:r>
+          </w:p>
+          <w:p>
+            <w:pPr>
+              <w:spacing w:line="276" w:lineRule="auto"/>
+              <w:rPr>
+                <w:rFonts w:ascii="Consolas" w:hAnsi="Consolas"/>
+                <w:b/>
+                <w:bCs/>
+                <w:sz w:val="18"/>
+                <w:szCs w:val="18"/>
+              </w:rPr>
+            </w:pPr>
+            <w:proofErr w:type="spellStart"/>
+            <w:r>
+              <w:rPr>
+                <w:rFonts w:ascii="Consolas" w:hAnsi="Consolas"/>
+                <w:b/>
+                <w:bCs/>
+                <w:sz w:val="18"/>
+                <w:szCs w:val="18"/>
+              </w:rPr>
+              <w:t>t_stat</w:t>
+            </w:r>
+            <w:proofErr w:type="spellEnd"/>
+            <w:r>
+              <w:rPr>
+                <w:rFonts w:ascii="Consolas" w:hAnsi="Consolas"/>
+                <w:b/>
+                <w:bCs/>
+                <w:sz w:val="18"/>
+                <w:szCs w:val="18"/>
+              </w:rPr>
+              <w:t xml:space="preserve">, </w:t>
+            </w:r>
+            <w:proofErr w:type="spellStart"/>
+            <w:r>
+              <w:rPr>
+                <w:rFonts w:ascii="Consolas" w:hAnsi="Consolas"/>
+                <w:b/>
+                <w:bCs/>
+                <w:sz w:val="18"/>
+                <w:szCs w:val="18"/>
+              </w:rPr>
+              <w:t>p_value</w:t>
+            </w:r>
+            <w:proofErr w:type="spellEnd"/>
+            <w:r>
+              <w:rPr>
+                <w:rFonts w:ascii="Consolas" w:hAnsi="Consolas"/>
+                <w:b/>
+                <w:bCs/>
+                <w:sz w:val="18"/>
+                <w:szCs w:val="18"/>
+              </w:rPr>
+              <w:t xml:space="preserve"> = </w:t>
+            </w:r>
+            <w:proofErr w:type="spellStart"/>
+            <w:proofErr w:type="gramStart"/>
+            <w:r>
+              <w:rPr>
+                <w:rFonts w:ascii="Consolas" w:hAnsi="Consolas"/>
+                <w:b/>
+                <w:bCs/>
+                <w:sz w:val="18"/>
+                <w:szCs w:val="18"/>
+              </w:rPr>
+              <w:t>stats.ttest</w:t>
+            </w:r>
+            <w:proofErr w:type="gramEnd"/>
+            <w:r>
+              <w:rPr>
+                <w:rFonts w:ascii="Consolas" w:hAnsi="Consolas"/>
+                <w:b/>
+                <w:bCs/>
+                <w:sz w:val="18"/>
+                <w:szCs w:val="18"/>
+              </w:rPr>
+              <w:t>_ind</w:t>
+            </w:r>
+            <w:proofErr w:type="spellEnd"/>
+            <w:r>
+              <w:rPr>
+                <w:rFonts w:ascii="Consolas" w:hAnsi="Consolas"/>
+                <w:b/>
+                <w:bCs/>
+                <w:sz w:val="18"/>
+                <w:szCs w:val="18"/>
+              </w:rPr>
+              <w:t>(</w:t>
+            </w:r>
+            <w:proofErr w:type="spellStart"/>
+            <w:r>
+              <w:rPr>
+                <w:rFonts w:ascii="Consolas" w:hAnsi="Consolas"/>
+                <w:b/>
+                <w:bCs/>
+                <w:sz w:val="18"/>
+                <w:szCs w:val="18"/>
+              </w:rPr>
+              <w:t>dmale</w:t>
+            </w:r>
+            <w:proofErr w:type="spellEnd"/>
+            <w:r>
+              <w:rPr>
+                <w:rFonts w:ascii="Consolas" w:hAnsi="Consolas"/>
+                <w:b/>
+                <w:bCs/>
+                <w:sz w:val="18"/>
+                <w:szCs w:val="18"/>
+              </w:rPr>
+              <w:t>[‘</w:t>
+            </w:r>
+            <w:r>
+              <w:rPr>
+                <w:rFonts w:ascii="Consolas" w:hAnsi="Consolas"/>
+                <w:b/>
+                <w:bCs/>
+                <w:sz w:val="18"/>
+                <w:szCs w:val="18"/>
+              </w:rPr>
+              <w:t>수학</w:t>
+            </w:r>
+            <w:r>
+              <w:rPr>
+                <w:rFonts w:ascii="Consolas" w:hAnsi="Consolas"/>
+                <w:b/>
+                <w:bCs/>
+                <w:sz w:val="18"/>
+                <w:szCs w:val="18"/>
+              </w:rPr>
+              <w:t>’]</w:t>
+            </w:r>
+            <w:r>
+              <w:rPr>
+                <w:rFonts w:ascii="Consolas" w:hAnsi="Consolas"/>
+                <w:b/>
+                <w:bCs/>
+                <w:sz w:val="18"/>
+                <w:szCs w:val="18"/>
+              </w:rPr>
+              <w:t xml:space="preserve">, </w:t>
+            </w:r>
+            <w:proofErr w:type="spellStart"/>
+            <w:r>
+              <w:rPr>
+                <w:rFonts w:ascii="Consolas" w:hAnsi="Consolas"/>
+                <w:b/>
+                <w:bCs/>
+                <w:sz w:val="18"/>
+                <w:szCs w:val="18"/>
+              </w:rPr>
+              <w:t>dfemale</w:t>
+            </w:r>
+            <w:proofErr w:type="spellEnd"/>
+            <w:r>
+              <w:rPr>
+                <w:rFonts w:ascii="Consolas" w:hAnsi="Consolas"/>
+                <w:b/>
+                <w:bCs/>
+                <w:sz w:val="18"/>
+                <w:szCs w:val="18"/>
+              </w:rPr>
+              <w:t>[‘</w:t>
+            </w:r>
+            <w:r>
+              <w:rPr>
+                <w:rFonts w:ascii="Consolas" w:hAnsi="Consolas"/>
+                <w:b/>
+                <w:bCs/>
+                <w:sz w:val="18"/>
+                <w:szCs w:val="18"/>
+              </w:rPr>
+              <w:t>수학</w:t>
+            </w:r>
+            <w:r>
+              <w:rPr>
+                <w:rFonts w:ascii="Consolas" w:hAnsi="Consolas"/>
+                <w:b/>
+                <w:bCs/>
+                <w:sz w:val="18"/>
+                <w:szCs w:val="18"/>
+              </w:rPr>
+              <w:t>’]</w:t>
+            </w:r>
+            <w:r>
+              <w:rPr>
+                <w:rFonts w:ascii="Consolas" w:hAnsi="Consolas"/>
+                <w:b/>
+                <w:bCs/>
+                <w:sz w:val="18"/>
+                <w:szCs w:val="18"/>
+              </w:rPr>
+              <w:t xml:space="preserve">, </w:t>
+            </w:r>
+            <w:proofErr w:type="spellStart"/>
+            <w:r>
+              <w:rPr>
+                <w:rFonts w:ascii="Consolas" w:hAnsi="Consolas"/>
+                <w:b/>
+                <w:bCs/>
+                <w:sz w:val="18"/>
+                <w:szCs w:val="18"/>
+              </w:rPr>
+              <w:t>equal_var</w:t>
+            </w:r>
+            <w:proofErr w:type="spellEnd"/>
+            <w:r>
+              <w:rPr>
+                <w:rFonts w:ascii="Consolas" w:hAnsi="Consolas"/>
+                <w:b/>
+                <w:bCs/>
+                <w:sz w:val="18"/>
+                <w:szCs w:val="18"/>
+              </w:rPr>
+              <w:t>=False)</w:t>
+            </w:r>
+          </w:p>
+          <w:p>
+            <w:pPr>
+              <w:spacing w:line="276" w:lineRule="auto"/>
+              <w:rPr>
+                <w:sz w:val="18"/>
+                <w:szCs w:val="18"/>
+              </w:rPr>
+            </w:pPr>
+          </w:p>
+          <w:p>
+            <w:pPr>
+              <w:spacing w:line="276" w:lineRule="auto"/>
+              <w:rPr>
+                <w:sz w:val="18"/>
+                <w:szCs w:val="18"/>
+              </w:rPr>
+            </w:pPr>
+            <w:r>
+              <w:rPr>
+                <w:rFonts w:hint="eastAsia"/>
+                <w:sz w:val="18"/>
+                <w:szCs w:val="18"/>
+              </w:rPr>
+              <w:t># 95% 신뢰구간 계산 절차</w:t>
+            </w:r>
+          </w:p>
+          <w:p>
+            <w:pPr>
+              <w:spacing w:line="276" w:lineRule="auto"/>
+              <w:rPr>
+                <w:rFonts w:hint="eastAsia"/>
+                <w:sz w:val="18"/>
+                <w:szCs w:val="18"/>
+              </w:rPr>
+            </w:pPr>
+            <w:r>
+              <w:rPr>
+                <w:rFonts w:hint="eastAsia"/>
+                <w:sz w:val="18"/>
+                <w:szCs w:val="18"/>
+              </w:rPr>
+              <w:t>conf = 0.95</w:t>
+            </w:r>
+            <w:proofErr w:type="gramStart"/>
+            <w:r>
+              <w:rPr>
+                <w:rFonts w:hint="eastAsia"/>
+                <w:sz w:val="18"/>
+                <w:szCs w:val="18"/>
+              </w:rPr>
+              <w:t xml:space="preserve">;  </w:t>
+            </w:r>
+            <w:r>
+              <w:rPr>
+                <w:rFonts w:hint="eastAsia"/>
+                <w:sz w:val="18"/>
+                <w:szCs w:val="18"/>
+              </w:rPr>
+              <w:t>alpha</w:t>
+            </w:r>
+            <w:proofErr w:type="gramEnd"/>
+            <w:r>
+              <w:rPr>
+                <w:rFonts w:hint="eastAsia"/>
+                <w:sz w:val="18"/>
+                <w:szCs w:val="18"/>
+              </w:rPr>
+              <w:t xml:space="preserve"> = 1-conf    </w:t>
+            </w:r>
+            <w:r>
+              <w:rPr>
+                <w:rFonts w:hint="eastAsia"/>
+                <w:sz w:val="18"/>
+                <w:szCs w:val="18"/>
+              </w:rPr>
+              <w:t xml:space="preserve">                  </w:t>
+            </w:r>
+            <w:r>
+              <w:rPr>
+                <w:rFonts w:hint="eastAsia"/>
+                <w:sz w:val="18"/>
+                <w:szCs w:val="18"/>
+              </w:rPr>
+              <w:t># 신뢰구간과 유의수준</w:t>
+            </w:r>
+            <w:r>
+              <w:rPr>
+                <w:rFonts w:hint="eastAsia"/>
+                <w:sz w:val="18"/>
+                <w:szCs w:val="18"/>
+              </w:rPr>
+              <w:t xml:space="preserve"> (95%, 5%)</w:t>
+            </w:r>
+          </w:p>
+          <w:p>
+            <w:pPr>
+              <w:spacing w:line="276" w:lineRule="auto"/>
+              <w:rPr>
+                <w:sz w:val="18"/>
+                <w:szCs w:val="18"/>
+              </w:rPr>
+            </w:pPr>
+            <w:proofErr w:type="spellStart"/>
+            <w:r>
+              <w:rPr>
+                <w:rFonts w:hint="eastAsia"/>
+                <w:sz w:val="18"/>
+                <w:szCs w:val="18"/>
+              </w:rPr>
+              <w:t>dof</w:t>
+            </w:r>
+            <w:proofErr w:type="spellEnd"/>
+            <w:r>
+              <w:rPr>
+                <w:rFonts w:hint="eastAsia"/>
+                <w:sz w:val="18"/>
+                <w:szCs w:val="18"/>
+              </w:rPr>
+              <w:t xml:space="preserve"> = </w:t>
+            </w:r>
+            <w:proofErr w:type="spellStart"/>
+            <w:r>
+              <w:rPr>
+                <w:rFonts w:hint="eastAsia"/>
+                <w:sz w:val="18"/>
+                <w:szCs w:val="18"/>
+              </w:rPr>
+              <w:t>len</w:t>
+            </w:r>
+            <w:proofErr w:type="spellEnd"/>
+            <w:r>
+              <w:rPr>
+                <w:rFonts w:hint="eastAsia"/>
+                <w:sz w:val="18"/>
+                <w:szCs w:val="18"/>
+              </w:rPr>
+              <w:t>(</w:t>
+            </w:r>
+            <w:proofErr w:type="spellStart"/>
+            <w:r>
+              <w:rPr>
+                <w:rFonts w:hint="eastAsia"/>
+                <w:sz w:val="18"/>
+                <w:szCs w:val="18"/>
+              </w:rPr>
+              <w:t>dmale</w:t>
+            </w:r>
+            <w:proofErr w:type="spellEnd"/>
+            <w:r>
+              <w:rPr>
+                <w:rFonts w:hint="eastAsia"/>
+                <w:sz w:val="18"/>
+                <w:szCs w:val="18"/>
+              </w:rPr>
+              <w:t>[</w:t>
+            </w:r>
+            <w:r>
+              <w:rPr>
+                <w:sz w:val="18"/>
+                <w:szCs w:val="18"/>
+              </w:rPr>
+              <w:t>‘</w:t>
+            </w:r>
+            <w:r>
+              <w:rPr>
+                <w:rFonts w:hint="eastAsia"/>
+                <w:sz w:val="18"/>
+                <w:szCs w:val="18"/>
+              </w:rPr>
+              <w:t>수학</w:t>
+            </w:r>
+            <w:r>
+              <w:rPr>
+                <w:sz w:val="18"/>
+                <w:szCs w:val="18"/>
+              </w:rPr>
+              <w:t>’</w:t>
+            </w:r>
+            <w:r>
+              <w:rPr>
+                <w:rFonts w:hint="eastAsia"/>
+                <w:sz w:val="18"/>
+                <w:szCs w:val="18"/>
+              </w:rPr>
+              <w:t>])</w:t>
+            </w:r>
+            <w:r>
+              <w:rPr>
+                <w:rFonts w:hint="eastAsia"/>
+                <w:sz w:val="18"/>
+                <w:szCs w:val="18"/>
+              </w:rPr>
+              <w:t xml:space="preserve"> + </w:t>
+            </w:r>
+            <w:proofErr w:type="spellStart"/>
+            <w:r>
+              <w:rPr>
+                <w:rFonts w:hint="eastAsia"/>
+                <w:sz w:val="18"/>
+                <w:szCs w:val="18"/>
+              </w:rPr>
+              <w:t>len</w:t>
+            </w:r>
+            <w:proofErr w:type="spellEnd"/>
+            <w:r>
+              <w:rPr>
+                <w:rFonts w:hint="eastAsia"/>
+                <w:sz w:val="18"/>
+                <w:szCs w:val="18"/>
+              </w:rPr>
+              <w:t>(</w:t>
+            </w:r>
+            <w:proofErr w:type="spellStart"/>
+            <w:r>
+              <w:rPr>
+                <w:rFonts w:hint="eastAsia"/>
+                <w:sz w:val="18"/>
+                <w:szCs w:val="18"/>
+              </w:rPr>
+              <w:t>dfemale</w:t>
+            </w:r>
+            <w:proofErr w:type="spellEnd"/>
+            <w:r>
+              <w:rPr>
+                <w:rFonts w:hint="eastAsia"/>
+                <w:sz w:val="18"/>
+                <w:szCs w:val="18"/>
+              </w:rPr>
+              <w:t>[</w:t>
+            </w:r>
+            <w:r>
+              <w:rPr>
+                <w:sz w:val="18"/>
+                <w:szCs w:val="18"/>
+              </w:rPr>
+              <w:t>‘</w:t>
+            </w:r>
+            <w:r>
+              <w:rPr>
+                <w:rFonts w:hint="eastAsia"/>
+                <w:sz w:val="18"/>
+                <w:szCs w:val="18"/>
+              </w:rPr>
+              <w:t>수학</w:t>
+            </w:r>
+            <w:r>
+              <w:rPr>
+                <w:sz w:val="18"/>
+                <w:szCs w:val="18"/>
+              </w:rPr>
+              <w:t>’</w:t>
+            </w:r>
+            <w:r>
+              <w:rPr>
+                <w:rFonts w:hint="eastAsia"/>
+                <w:sz w:val="18"/>
+                <w:szCs w:val="18"/>
+              </w:rPr>
+              <w:t xml:space="preserve">]) </w:t>
+            </w:r>
+            <w:r>
+              <w:rPr>
+                <w:sz w:val="18"/>
+                <w:szCs w:val="18"/>
+              </w:rPr>
+              <w:t>–</w:t>
+            </w:r>
+            <w:r>
+              <w:rPr>
+                <w:rFonts w:hint="eastAsia"/>
+                <w:sz w:val="18"/>
+                <w:szCs w:val="18"/>
+              </w:rPr>
+              <w:t xml:space="preserve"> </w:t>
+            </w:r>
+            <w:r>
+              <w:rPr>
+                <w:sz w:val="18"/>
+                <w:szCs w:val="18"/>
+              </w:rPr>
+              <w:t xml:space="preserve">2 </w:t>
+            </w:r>
+            <w:r>
+              <w:rPr>
+                <w:rFonts w:hint="eastAsia"/>
+                <w:sz w:val="18"/>
+                <w:szCs w:val="18"/>
+              </w:rPr>
+              <w:t xml:space="preserve">  </w:t>
+            </w:r>
+            <w:r>
+              <w:rPr>
+                <w:sz w:val="18"/>
+                <w:szCs w:val="18"/>
+              </w:rPr>
+              <w:t>#</w:t>
+            </w:r>
+            <w:r>
+              <w:rPr>
+                <w:rFonts w:hint="eastAsia"/>
+                <w:sz w:val="18"/>
+                <w:szCs w:val="18"/>
+              </w:rPr>
+              <w:t xml:space="preserve"> 자유도</w:t>
+            </w:r>
+          </w:p>
+          <w:p>
+            <w:pPr>
+              <w:spacing w:line="276" w:lineRule="auto"/>
+              <w:rPr>
+                <w:sz w:val="18"/>
+                <w:szCs w:val="18"/>
+              </w:rPr>
+            </w:pPr>
+            <w:proofErr w:type="spellStart"/>
+            <w:r>
+              <w:rPr>
+                <w:rFonts w:hint="eastAsia"/>
+                <w:sz w:val="18"/>
+                <w:szCs w:val="18"/>
+              </w:rPr>
+              <w:t>m_mean</w:t>
+            </w:r>
+            <w:proofErr w:type="spellEnd"/>
+            <w:r>
+              <w:rPr>
+                <w:rFonts w:hint="eastAsia"/>
+                <w:sz w:val="18"/>
+                <w:szCs w:val="18"/>
+              </w:rPr>
+              <w:t xml:space="preserve"> = </w:t>
+            </w:r>
+            <w:proofErr w:type="spellStart"/>
+            <w:proofErr w:type="gramStart"/>
+            <w:r>
+              <w:rPr>
+                <w:rFonts w:hint="eastAsia"/>
+                <w:sz w:val="18"/>
+                <w:szCs w:val="18"/>
+              </w:rPr>
+              <w:t>np.mean</w:t>
+            </w:r>
+            <w:proofErr w:type="spellEnd"/>
+            <w:proofErr w:type="gramEnd"/>
+            <w:r>
+              <w:rPr>
+                <w:rFonts w:hint="eastAsia"/>
+                <w:sz w:val="18"/>
+                <w:szCs w:val="18"/>
+              </w:rPr>
+              <w:t>(</w:t>
+            </w:r>
+            <w:proofErr w:type="spellStart"/>
+            <w:r>
+              <w:rPr>
+                <w:rFonts w:hint="eastAsia"/>
+                <w:sz w:val="18"/>
+                <w:szCs w:val="18"/>
+              </w:rPr>
+              <w:t>dmale</w:t>
+            </w:r>
+            <w:proofErr w:type="spellEnd"/>
+            <w:r>
+              <w:rPr>
+                <w:rFonts w:hint="eastAsia"/>
+                <w:sz w:val="18"/>
+                <w:szCs w:val="18"/>
+              </w:rPr>
+              <w:t>[</w:t>
+            </w:r>
+            <w:r>
+              <w:rPr>
+                <w:sz w:val="18"/>
+                <w:szCs w:val="18"/>
+              </w:rPr>
+              <w:t>‘</w:t>
+            </w:r>
+            <w:r>
+              <w:rPr>
+                <w:rFonts w:hint="eastAsia"/>
+                <w:sz w:val="18"/>
+                <w:szCs w:val="18"/>
+              </w:rPr>
+              <w:t>수학</w:t>
+            </w:r>
+            <w:r>
+              <w:rPr>
+                <w:sz w:val="18"/>
+                <w:szCs w:val="18"/>
+              </w:rPr>
+              <w:t>’</w:t>
+            </w:r>
+            <w:r>
+              <w:rPr>
+                <w:rFonts w:hint="eastAsia"/>
+                <w:sz w:val="18"/>
+                <w:szCs w:val="18"/>
+              </w:rPr>
+              <w:t>])</w:t>
+            </w:r>
+          </w:p>
+          <w:p>
+            <w:pPr>
+              <w:spacing w:line="276" w:lineRule="auto"/>
+              <w:rPr>
+                <w:sz w:val="18"/>
+                <w:szCs w:val="18"/>
+              </w:rPr>
+            </w:pPr>
+            <w:proofErr w:type="spellStart"/>
+            <w:r>
+              <w:rPr>
+                <w:rFonts w:hint="eastAsia"/>
+                <w:sz w:val="18"/>
+                <w:szCs w:val="18"/>
+              </w:rPr>
+              <w:t>f_</w:t>
+            </w:r>
+            <w:proofErr w:type="gramStart"/>
+            <w:r>
+              <w:rPr>
+                <w:rFonts w:hint="eastAsia"/>
+                <w:sz w:val="18"/>
+                <w:szCs w:val="18"/>
+              </w:rPr>
+              <w:t>mean</w:t>
+            </w:r>
+            <w:proofErr w:type="spellEnd"/>
+            <w:r>
+              <w:rPr>
+                <w:rFonts w:hint="eastAsia"/>
+                <w:sz w:val="18"/>
+                <w:szCs w:val="18"/>
+              </w:rPr>
+              <w:t xml:space="preserve">  =</w:t>
+            </w:r>
+            <w:proofErr w:type="gramEnd"/>
+            <w:r>
+              <w:rPr>
+                <w:rFonts w:hint="eastAsia"/>
+                <w:sz w:val="18"/>
+                <w:szCs w:val="18"/>
+              </w:rPr>
+              <w:t xml:space="preserve"> </w:t>
+            </w:r>
+            <w:proofErr w:type="spellStart"/>
+            <w:r>
+              <w:rPr>
+                <w:rFonts w:hint="eastAsia"/>
+                <w:sz w:val="18"/>
+                <w:szCs w:val="18"/>
+              </w:rPr>
+              <w:t>np.mean</w:t>
+            </w:r>
+            <w:proofErr w:type="spellEnd"/>
+            <w:r>
+              <w:rPr>
+                <w:rFonts w:hint="eastAsia"/>
+                <w:sz w:val="18"/>
+                <w:szCs w:val="18"/>
+              </w:rPr>
+              <w:t>(</w:t>
+            </w:r>
+            <w:proofErr w:type="spellStart"/>
+            <w:r>
+              <w:rPr>
+                <w:rFonts w:hint="eastAsia"/>
+                <w:sz w:val="18"/>
+                <w:szCs w:val="18"/>
+              </w:rPr>
+              <w:t>dfemale</w:t>
+            </w:r>
+            <w:proofErr w:type="spellEnd"/>
+            <w:r>
+              <w:rPr>
+                <w:rFonts w:hint="eastAsia"/>
+                <w:sz w:val="18"/>
+                <w:szCs w:val="18"/>
+              </w:rPr>
+              <w:t>[</w:t>
+            </w:r>
+            <w:r>
+              <w:rPr>
+                <w:sz w:val="18"/>
+                <w:szCs w:val="18"/>
+              </w:rPr>
+              <w:t>‘</w:t>
+            </w:r>
+            <w:r>
+              <w:rPr>
+                <w:rFonts w:hint="eastAsia"/>
+                <w:sz w:val="18"/>
+                <w:szCs w:val="18"/>
+              </w:rPr>
+              <w:t>수학</w:t>
+            </w:r>
+            <w:r>
+              <w:rPr>
+                <w:sz w:val="18"/>
+                <w:szCs w:val="18"/>
+              </w:rPr>
+              <w:t>’</w:t>
+            </w:r>
+            <w:r>
+              <w:rPr>
+                <w:rFonts w:hint="eastAsia"/>
+                <w:sz w:val="18"/>
+                <w:szCs w:val="18"/>
+              </w:rPr>
+              <w:t>])</w:t>
+            </w:r>
+          </w:p>
+          <w:p>
+            <w:pPr>
+              <w:spacing w:line="276" w:lineRule="auto"/>
+              <w:rPr>
+                <w:rFonts w:hAnsiTheme="minorEastAsia"/>
+                <w:sz w:val="18"/>
+                <w:szCs w:val="18"/>
+              </w:rPr>
+            </w:pPr>
+            <w:proofErr w:type="spellStart"/>
+            <w:r>
+              <w:rPr>
+                <w:rFonts w:hAnsiTheme="minorEastAsia"/>
+                <w:sz w:val="18"/>
+                <w:szCs w:val="18"/>
+              </w:rPr>
+              <w:t>mean_diff</w:t>
+            </w:r>
+            <w:proofErr w:type="spellEnd"/>
+            <w:r>
+              <w:rPr>
+                <w:rFonts w:hAnsiTheme="minorEastAsia"/>
+                <w:sz w:val="18"/>
+                <w:szCs w:val="18"/>
+              </w:rPr>
+              <w:t xml:space="preserve"> = </w:t>
+            </w:r>
+            <w:proofErr w:type="spellStart"/>
+            <w:r>
+              <w:rPr>
+                <w:rFonts w:hAnsiTheme="minorEastAsia"/>
+                <w:sz w:val="18"/>
+                <w:szCs w:val="18"/>
+              </w:rPr>
+              <w:t>m_mean</w:t>
+            </w:r>
+            <w:proofErr w:type="spellEnd"/>
+            <w:r>
+              <w:rPr>
+                <w:rFonts w:hAnsiTheme="minorEastAsia"/>
+                <w:sz w:val="18"/>
+                <w:szCs w:val="18"/>
+              </w:rPr>
+              <w:t xml:space="preserve"> – </w:t>
+            </w:r>
+            <w:proofErr w:type="spellStart"/>
+            <w:r>
+              <w:rPr>
+                <w:rFonts w:hAnsiTheme="minorEastAsia"/>
+                <w:sz w:val="18"/>
+                <w:szCs w:val="18"/>
+              </w:rPr>
+              <w:t>f_mean</w:t>
+            </w:r>
+            <w:proofErr w:type="spellEnd"/>
+          </w:p>
+          <w:p>
+            <w:pPr>
+              <w:spacing w:line="276" w:lineRule="auto"/>
+              <w:rPr>
+                <w:sz w:val="18"/>
+                <w:szCs w:val="18"/>
+              </w:rPr>
+            </w:pPr>
+          </w:p>
+          <w:p>
+            <w:pPr>
+              <w:spacing w:line="276" w:lineRule="auto"/>
+              <w:rPr>
+                <w:sz w:val="18"/>
+                <w:szCs w:val="18"/>
+              </w:rPr>
+            </w:pPr>
+            <w:proofErr w:type="spellStart"/>
+            <w:r>
+              <w:rPr>
+                <w:rFonts w:hint="eastAsia"/>
+                <w:sz w:val="18"/>
+                <w:szCs w:val="18"/>
+              </w:rPr>
+              <w:t>m_term</w:t>
+            </w:r>
+            <w:proofErr w:type="spellEnd"/>
+            <w:r>
+              <w:rPr>
+                <w:rFonts w:hint="eastAsia"/>
+                <w:sz w:val="18"/>
+                <w:szCs w:val="18"/>
+              </w:rPr>
+              <w:t xml:space="preserve"> = </w:t>
+            </w:r>
+            <w:proofErr w:type="spellStart"/>
+            <w:r>
+              <w:rPr>
+                <w:rFonts w:hint="eastAsia"/>
+                <w:sz w:val="18"/>
+                <w:szCs w:val="18"/>
+              </w:rPr>
+              <w:t>np.var</w:t>
+            </w:r>
+            <w:proofErr w:type="spellEnd"/>
+            <w:r>
+              <w:rPr>
+                <w:rFonts w:hint="eastAsia"/>
+                <w:sz w:val="18"/>
+                <w:szCs w:val="18"/>
+              </w:rPr>
+              <w:t>(</w:t>
+            </w:r>
+            <w:proofErr w:type="spellStart"/>
+            <w:r>
+              <w:rPr>
+                <w:rFonts w:hint="eastAsia"/>
+                <w:sz w:val="18"/>
+                <w:szCs w:val="18"/>
+              </w:rPr>
+              <w:t>dmale</w:t>
+            </w:r>
+            <w:proofErr w:type="spellEnd"/>
+            <w:r>
+              <w:rPr>
+                <w:rFonts w:hint="eastAsia"/>
+                <w:sz w:val="18"/>
+                <w:szCs w:val="18"/>
+              </w:rPr>
+              <w:t>[</w:t>
+            </w:r>
+            <w:r>
+              <w:rPr>
+                <w:sz w:val="18"/>
+                <w:szCs w:val="18"/>
+              </w:rPr>
+              <w:t>‘</w:t>
+            </w:r>
+            <w:r>
+              <w:rPr>
+                <w:rFonts w:hint="eastAsia"/>
+                <w:sz w:val="18"/>
+                <w:szCs w:val="18"/>
+              </w:rPr>
+              <w:t>수학</w:t>
+            </w:r>
+            <w:r>
+              <w:rPr>
+                <w:sz w:val="18"/>
+                <w:szCs w:val="18"/>
+              </w:rPr>
+              <w:t>’</w:t>
+            </w:r>
+            <w:r>
+              <w:rPr>
+                <w:rFonts w:hint="eastAsia"/>
+                <w:sz w:val="18"/>
+                <w:szCs w:val="18"/>
+              </w:rPr>
+              <w:t>]</w:t>
+            </w:r>
+            <w:proofErr w:type="gramStart"/>
+            <w:r>
+              <w:rPr>
+                <w:rFonts w:hint="eastAsia"/>
+                <w:sz w:val="18"/>
+                <w:szCs w:val="18"/>
+              </w:rPr>
+              <w:t>)</w:t>
+            </w:r>
+            <w:r>
+              <w:rPr>
+                <w:rFonts w:hint="eastAsia"/>
+                <w:sz w:val="18"/>
+                <w:szCs w:val="18"/>
+              </w:rPr>
+              <w:t xml:space="preserve"> /</w:t>
+            </w:r>
+            <w:proofErr w:type="gramEnd"/>
+            <w:r>
+              <w:rPr>
+                <w:rFonts w:hint="eastAsia"/>
+                <w:sz w:val="18"/>
+                <w:szCs w:val="18"/>
+              </w:rPr>
+              <w:t xml:space="preserve"> </w:t>
+            </w:r>
+            <w:proofErr w:type="spellStart"/>
+            <w:r>
+              <w:rPr>
+                <w:rFonts w:hint="eastAsia"/>
+                <w:sz w:val="18"/>
+                <w:szCs w:val="18"/>
+              </w:rPr>
+              <w:t>len</w:t>
+            </w:r>
+            <w:proofErr w:type="spellEnd"/>
+            <w:r>
+              <w:rPr>
+                <w:rFonts w:hint="eastAsia"/>
+                <w:sz w:val="18"/>
+                <w:szCs w:val="18"/>
+              </w:rPr>
+              <w:t>(</w:t>
+            </w:r>
+            <w:proofErr w:type="spellStart"/>
+            <w:r>
+              <w:rPr>
+                <w:rFonts w:hint="eastAsia"/>
+                <w:sz w:val="18"/>
+                <w:szCs w:val="18"/>
+              </w:rPr>
+              <w:t>dmale</w:t>
+            </w:r>
+            <w:proofErr w:type="spellEnd"/>
+            <w:r>
+              <w:rPr>
+                <w:rFonts w:hint="eastAsia"/>
+                <w:sz w:val="18"/>
+                <w:szCs w:val="18"/>
+              </w:rPr>
+              <w:t>[</w:t>
+            </w:r>
+            <w:r>
+              <w:rPr>
+                <w:sz w:val="18"/>
+                <w:szCs w:val="18"/>
+              </w:rPr>
+              <w:t>‘</w:t>
+            </w:r>
+            <w:r>
+              <w:rPr>
+                <w:rFonts w:hint="eastAsia"/>
+                <w:sz w:val="18"/>
+                <w:szCs w:val="18"/>
+              </w:rPr>
+              <w:t>수학</w:t>
+            </w:r>
+            <w:r>
+              <w:rPr>
+                <w:sz w:val="18"/>
+                <w:szCs w:val="18"/>
+              </w:rPr>
+              <w:t>’</w:t>
+            </w:r>
+            <w:r>
+              <w:rPr>
+                <w:rFonts w:hint="eastAsia"/>
+                <w:sz w:val="18"/>
+                <w:szCs w:val="18"/>
+              </w:rPr>
+              <w:t>]</w:t>
+            </w:r>
+            <w:r>
+              <w:rPr>
+                <w:rFonts w:hint="eastAsia"/>
+                <w:sz w:val="18"/>
+                <w:szCs w:val="18"/>
+              </w:rPr>
+              <w:t>)</w:t>
+            </w:r>
+            <w:r>
+              <w:rPr>
+                <w:rFonts w:hint="eastAsia"/>
+                <w:sz w:val="18"/>
+                <w:szCs w:val="18"/>
+              </w:rPr>
+              <w:t xml:space="preserve"> ;    </w:t>
+            </w:r>
+            <w:proofErr w:type="spellStart"/>
+            <w:r>
+              <w:rPr>
+                <w:rFonts w:hint="eastAsia"/>
+                <w:sz w:val="18"/>
+                <w:szCs w:val="18"/>
+              </w:rPr>
+              <w:t>f_term</w:t>
+            </w:r>
+            <w:proofErr w:type="spellEnd"/>
+            <w:r>
+              <w:rPr>
+                <w:rFonts w:hint="eastAsia"/>
+                <w:sz w:val="18"/>
+                <w:szCs w:val="18"/>
+              </w:rPr>
+              <w:t xml:space="preserve"> = </w:t>
+            </w:r>
+            <w:proofErr w:type="spellStart"/>
+            <w:r>
+              <w:rPr>
+                <w:rFonts w:hint="eastAsia"/>
+                <w:sz w:val="18"/>
+                <w:szCs w:val="18"/>
+              </w:rPr>
+              <w:t>np.var</w:t>
+            </w:r>
+            <w:proofErr w:type="spellEnd"/>
+            <w:r>
+              <w:rPr>
+                <w:rFonts w:hint="eastAsia"/>
+                <w:sz w:val="18"/>
+                <w:szCs w:val="18"/>
+              </w:rPr>
+              <w:t>(</w:t>
+            </w:r>
+            <w:proofErr w:type="spellStart"/>
+            <w:r>
+              <w:rPr>
+                <w:rFonts w:hint="eastAsia"/>
+                <w:sz w:val="18"/>
+                <w:szCs w:val="18"/>
+              </w:rPr>
+              <w:t>dfemale</w:t>
+            </w:r>
+            <w:proofErr w:type="spellEnd"/>
+            <w:r>
+              <w:rPr>
+                <w:rFonts w:hint="eastAsia"/>
+                <w:sz w:val="18"/>
+                <w:szCs w:val="18"/>
+              </w:rPr>
+              <w:t>[</w:t>
+            </w:r>
+            <w:r>
+              <w:rPr>
+                <w:sz w:val="18"/>
+                <w:szCs w:val="18"/>
+              </w:rPr>
+              <w:t>‘</w:t>
+            </w:r>
+            <w:r>
+              <w:rPr>
+                <w:rFonts w:hint="eastAsia"/>
+                <w:sz w:val="18"/>
+                <w:szCs w:val="18"/>
+              </w:rPr>
+              <w:t>수학</w:t>
+            </w:r>
+            <w:r>
+              <w:rPr>
+                <w:sz w:val="18"/>
+                <w:szCs w:val="18"/>
+              </w:rPr>
+              <w:t>’</w:t>
+            </w:r>
+            <w:r>
+              <w:rPr>
+                <w:rFonts w:hint="eastAsia"/>
+                <w:sz w:val="18"/>
+                <w:szCs w:val="18"/>
+              </w:rPr>
+              <w:t xml:space="preserve">]) / </w:t>
+            </w:r>
+            <w:proofErr w:type="spellStart"/>
+            <w:r>
+              <w:rPr>
+                <w:rFonts w:hint="eastAsia"/>
+                <w:sz w:val="18"/>
+                <w:szCs w:val="18"/>
+              </w:rPr>
+              <w:t>len</w:t>
+            </w:r>
+            <w:proofErr w:type="spellEnd"/>
+            <w:r>
+              <w:rPr>
+                <w:rFonts w:hint="eastAsia"/>
+                <w:sz w:val="18"/>
+                <w:szCs w:val="18"/>
+              </w:rPr>
+              <w:t>(</w:t>
+            </w:r>
+            <w:proofErr w:type="spellStart"/>
+            <w:r>
+              <w:rPr>
+                <w:rFonts w:hint="eastAsia"/>
+                <w:sz w:val="18"/>
+                <w:szCs w:val="18"/>
+              </w:rPr>
+              <w:t>dfemale</w:t>
+            </w:r>
+            <w:proofErr w:type="spellEnd"/>
+            <w:r>
+              <w:rPr>
+                <w:rFonts w:hint="eastAsia"/>
+                <w:sz w:val="18"/>
+                <w:szCs w:val="18"/>
+              </w:rPr>
+              <w:t>[</w:t>
+            </w:r>
+            <w:r>
+              <w:rPr>
+                <w:sz w:val="18"/>
+                <w:szCs w:val="18"/>
+              </w:rPr>
+              <w:t>‘</w:t>
+            </w:r>
+            <w:r>
+              <w:rPr>
+                <w:rFonts w:hint="eastAsia"/>
+                <w:sz w:val="18"/>
+                <w:szCs w:val="18"/>
+              </w:rPr>
+              <w:t>수학</w:t>
+            </w:r>
+            <w:r>
+              <w:rPr>
+                <w:sz w:val="18"/>
+                <w:szCs w:val="18"/>
+              </w:rPr>
+              <w:t>’</w:t>
+            </w:r>
+            <w:r>
+              <w:rPr>
+                <w:rFonts w:hint="eastAsia"/>
+                <w:sz w:val="18"/>
+                <w:szCs w:val="18"/>
+              </w:rPr>
+              <w:t>])</w:t>
+            </w:r>
+          </w:p>
+          <w:p>
+            <w:pPr>
+              <w:spacing w:line="276" w:lineRule="auto"/>
+              <w:rPr>
+                <w:sz w:val="18"/>
+                <w:szCs w:val="18"/>
+              </w:rPr>
+            </w:pPr>
+            <w:r>
+              <w:rPr>
+                <w:rFonts w:hint="eastAsia"/>
+                <w:sz w:val="18"/>
+                <w:szCs w:val="18"/>
+              </w:rPr>
+              <w:t xml:space="preserve">stderr = </w:t>
+            </w:r>
+            <w:proofErr w:type="spellStart"/>
+            <w:proofErr w:type="gramStart"/>
+            <w:r>
+              <w:rPr>
+                <w:rFonts w:hint="eastAsia"/>
+                <w:sz w:val="18"/>
+                <w:szCs w:val="18"/>
+              </w:rPr>
+              <w:t>np.sqrt</w:t>
+            </w:r>
+            <w:proofErr w:type="spellEnd"/>
+            <w:proofErr w:type="gramEnd"/>
+            <w:r>
+              <w:rPr>
+                <w:rFonts w:hint="eastAsia"/>
+                <w:sz w:val="18"/>
+                <w:szCs w:val="18"/>
+              </w:rPr>
+              <w:t xml:space="preserve">( </w:t>
+            </w:r>
+            <w:proofErr w:type="spellStart"/>
+            <w:r>
+              <w:rPr>
+                <w:rFonts w:hint="eastAsia"/>
+                <w:sz w:val="18"/>
+                <w:szCs w:val="18"/>
+              </w:rPr>
+              <w:t>m_term</w:t>
+            </w:r>
+            <w:proofErr w:type="spellEnd"/>
+            <w:r>
+              <w:rPr>
+                <w:rFonts w:hint="eastAsia"/>
+                <w:sz w:val="18"/>
+                <w:szCs w:val="18"/>
+              </w:rPr>
+              <w:t xml:space="preserve"> + </w:t>
+            </w:r>
+            <w:proofErr w:type="spellStart"/>
+            <w:r>
+              <w:rPr>
+                <w:rFonts w:hint="eastAsia"/>
+                <w:sz w:val="18"/>
+                <w:szCs w:val="18"/>
+              </w:rPr>
+              <w:t>f_term</w:t>
+            </w:r>
+            <w:proofErr w:type="spellEnd"/>
+            <w:r>
+              <w:rPr>
+                <w:rFonts w:hint="eastAsia"/>
+                <w:sz w:val="18"/>
+                <w:szCs w:val="18"/>
+              </w:rPr>
+              <w:t xml:space="preserve"> )   # 표준 오차 계산 과정</w:t>
+            </w:r>
+          </w:p>
+          <w:p>
+            <w:pPr>
+              <w:spacing w:line="276" w:lineRule="auto"/>
+              <w:rPr>
+                <w:sz w:val="18"/>
+                <w:szCs w:val="18"/>
+              </w:rPr>
+            </w:pPr>
+          </w:p>
+          <w:p>
+            <w:pPr>
+              <w:spacing w:line="276" w:lineRule="auto"/>
+              <w:rPr>
+                <w:rFonts w:hint="eastAsia"/>
+                <w:sz w:val="18"/>
+                <w:szCs w:val="18"/>
+              </w:rPr>
+            </w:pPr>
+            <w:r>
+              <w:rPr>
+                <w:rFonts w:hint="eastAsia"/>
+                <w:sz w:val="18"/>
+                <w:szCs w:val="18"/>
+              </w:rPr>
+              <w:t xml:space="preserve"># </w:t>
+            </w:r>
+            <w:r>
+              <w:rPr>
+                <w:sz w:val="18"/>
+                <w:szCs w:val="18"/>
+              </w:rPr>
+              <w:t>‘</w:t>
+            </w:r>
+            <w:r>
+              <w:rPr>
+                <w:rFonts w:hint="eastAsia"/>
+                <w:sz w:val="18"/>
+                <w:szCs w:val="18"/>
+              </w:rPr>
+              <w:t>양측검정</w:t>
+            </w:r>
+            <w:r>
+              <w:rPr>
+                <w:sz w:val="18"/>
+                <w:szCs w:val="18"/>
+              </w:rPr>
+              <w:t>’</w:t>
+            </w:r>
+            <w:proofErr w:type="spellStart"/>
+            <w:r>
+              <w:rPr>
+                <w:rFonts w:hint="eastAsia"/>
+                <w:sz w:val="18"/>
+                <w:szCs w:val="18"/>
+              </w:rPr>
+              <w:t>에</w:t>
+            </w:r>
+            <w:proofErr w:type="spellEnd"/>
+            <w:r>
+              <w:rPr>
+                <w:rFonts w:hint="eastAsia"/>
+                <w:sz w:val="18"/>
+                <w:szCs w:val="18"/>
+              </w:rPr>
+              <w:t xml:space="preserve"> 대한 </w:t>
+            </w:r>
+            <w:r>
+              <w:rPr>
+                <w:rFonts w:hint="eastAsia"/>
+                <w:sz w:val="18"/>
+                <w:szCs w:val="18"/>
+              </w:rPr>
+              <w:t>신뢰구간</w:t>
+            </w:r>
+            <w:r>
+              <w:rPr>
+                <w:rFonts w:hint="eastAsia"/>
+                <w:sz w:val="18"/>
+                <w:szCs w:val="18"/>
+              </w:rPr>
+              <w:t xml:space="preserve"> </w:t>
+            </w:r>
+            <w:proofErr w:type="spellStart"/>
+            <w:r>
+              <w:rPr>
+                <w:rFonts w:hint="eastAsia"/>
+                <w:sz w:val="18"/>
+                <w:szCs w:val="18"/>
+              </w:rPr>
+              <w:t>임곗값</w:t>
+            </w:r>
+            <w:proofErr w:type="spellEnd"/>
+            <w:r>
+              <w:rPr>
+                <w:rFonts w:hint="eastAsia"/>
+                <w:sz w:val="18"/>
+                <w:szCs w:val="18"/>
+              </w:rPr>
+              <w:t xml:space="preserve"> 계산</w:t>
+            </w:r>
+            <w:r>
+              <w:rPr>
+                <w:rFonts w:hint="eastAsia"/>
+                <w:sz w:val="18"/>
+                <w:szCs w:val="18"/>
+              </w:rPr>
+              <w:t xml:space="preserve"> (</w:t>
+            </w:r>
+            <w:r>
+              <w:rPr>
+                <w:sz w:val="18"/>
+                <w:szCs w:val="18"/>
+              </w:rPr>
+              <w:t>‘</w:t>
+            </w:r>
+            <w:proofErr w:type="spellStart"/>
+            <w:r>
+              <w:rPr>
+                <w:rFonts w:hint="eastAsia"/>
+                <w:sz w:val="18"/>
+                <w:szCs w:val="18"/>
+              </w:rPr>
+              <w:t>단측검정</w:t>
+            </w:r>
+            <w:proofErr w:type="spellEnd"/>
+            <w:r>
+              <w:rPr>
+                <w:sz w:val="18"/>
+                <w:szCs w:val="18"/>
+              </w:rPr>
+              <w:t>’</w:t>
+            </w:r>
+            <w:r>
+              <w:rPr>
+                <w:rFonts w:hint="eastAsia"/>
+                <w:sz w:val="18"/>
+                <w:szCs w:val="18"/>
+              </w:rPr>
+              <w:t xml:space="preserve"> 시에는</w:t>
+            </w:r>
+            <w:r>
+              <w:rPr>
+                <w:rFonts w:hint="eastAsia"/>
+                <w:sz w:val="18"/>
+                <w:szCs w:val="18"/>
+              </w:rPr>
+              <w:t xml:space="preserve"> 95% 신뢰수준일 때 0.95</w:t>
+            </w:r>
+            <w:r>
+              <w:rPr>
+                <w:rFonts w:hint="eastAsia"/>
+                <w:sz w:val="18"/>
+                <w:szCs w:val="18"/>
+              </w:rPr>
+              <w:t xml:space="preserve"> </w:t>
+            </w:r>
+            <w:r>
+              <w:rPr>
+                <w:sz w:val="18"/>
+                <w:szCs w:val="18"/>
+              </w:rPr>
+              <w:t>–</w:t>
+            </w:r>
+            <w:r>
+              <w:rPr>
+                <w:rFonts w:hint="eastAsia"/>
+                <w:sz w:val="18"/>
+                <w:szCs w:val="18"/>
+              </w:rPr>
+              <w:t xml:space="preserve"> 유의수준 5% 그대로</w:t>
+            </w:r>
+            <w:r>
+              <w:rPr>
+                <w:rFonts w:hint="eastAsia"/>
+                <w:sz w:val="18"/>
+                <w:szCs w:val="18"/>
+              </w:rPr>
+              <w:t>)</w:t>
+            </w:r>
+          </w:p>
+          <w:p>
+            <w:pPr>
+              <w:spacing w:line="276" w:lineRule="auto"/>
+              <w:rPr>
+                <w:sz w:val="18"/>
+                <w:szCs w:val="18"/>
+              </w:rPr>
+            </w:pPr>
+            <w:proofErr w:type="spellStart"/>
+            <w:r>
+              <w:rPr>
+                <w:rFonts w:hint="eastAsia"/>
+                <w:sz w:val="18"/>
+                <w:szCs w:val="18"/>
+              </w:rPr>
+              <w:t>t_percent</w:t>
+            </w:r>
+            <w:proofErr w:type="spellEnd"/>
+            <w:r>
+              <w:rPr>
+                <w:rFonts w:hint="eastAsia"/>
+                <w:sz w:val="18"/>
+                <w:szCs w:val="18"/>
+              </w:rPr>
+              <w:t xml:space="preserve"> = </w:t>
+            </w:r>
+            <w:proofErr w:type="spellStart"/>
+            <w:proofErr w:type="gramStart"/>
+            <w:r>
+              <w:rPr>
+                <w:rFonts w:hint="eastAsia"/>
+                <w:sz w:val="18"/>
+                <w:szCs w:val="18"/>
+              </w:rPr>
+              <w:t>stats.t.ppf</w:t>
+            </w:r>
+            <w:proofErr w:type="spellEnd"/>
+            <w:r>
+              <w:rPr>
+                <w:rFonts w:hint="eastAsia"/>
+                <w:sz w:val="18"/>
+                <w:szCs w:val="18"/>
+              </w:rPr>
+              <w:t xml:space="preserve">( </w:t>
+            </w:r>
+            <w:r>
+              <w:rPr>
+                <w:rFonts w:hint="eastAsia"/>
+                <w:sz w:val="18"/>
+                <w:szCs w:val="18"/>
+              </w:rPr>
+              <w:t>1</w:t>
+            </w:r>
+            <w:proofErr w:type="gramEnd"/>
+            <w:r>
+              <w:rPr>
+                <w:rFonts w:hint="eastAsia"/>
+                <w:sz w:val="18"/>
+                <w:szCs w:val="18"/>
+              </w:rPr>
+              <w:t>-</w:t>
+            </w:r>
+            <w:r>
+              <w:rPr>
+                <w:rFonts w:hint="eastAsia"/>
+                <w:sz w:val="18"/>
+                <w:szCs w:val="18"/>
+              </w:rPr>
+              <w:t>alpha</w:t>
+            </w:r>
+            <w:r>
+              <w:rPr>
+                <w:rFonts w:hint="eastAsia"/>
+                <w:sz w:val="18"/>
+                <w:szCs w:val="18"/>
+              </w:rPr>
+              <w:t>/2</w:t>
+            </w:r>
+            <w:r>
+              <w:rPr>
+                <w:rFonts w:hint="eastAsia"/>
+                <w:sz w:val="18"/>
+                <w:szCs w:val="18"/>
+              </w:rPr>
+              <w:t>,</w:t>
+            </w:r>
+            <w:r>
+              <w:rPr>
+                <w:rFonts w:hint="eastAsia"/>
+                <w:sz w:val="18"/>
+                <w:szCs w:val="18"/>
+              </w:rPr>
+              <w:t xml:space="preserve"> d</w:t>
+            </w:r>
+            <w:proofErr w:type="spellStart"/>
+            <w:r>
+              <w:rPr>
+                <w:rFonts w:hint="eastAsia"/>
+                <w:sz w:val="18"/>
+                <w:szCs w:val="18"/>
+              </w:rPr>
+              <w:t>of</w:t>
+            </w:r>
+            <w:proofErr w:type="spellEnd"/>
+            <w:r>
+              <w:rPr>
+                <w:rFonts w:hint="eastAsia"/>
+                <w:sz w:val="18"/>
+                <w:szCs w:val="18"/>
+              </w:rPr>
+              <w:t xml:space="preserve"> )</w:t>
+            </w:r>
+            <w:r>
+              <w:rPr>
+                <w:rFonts w:hint="eastAsia"/>
+                <w:sz w:val="18"/>
+                <w:szCs w:val="18"/>
+              </w:rPr>
+              <w:t xml:space="preserve">  # t-분포의 백분위수</w:t>
+            </w:r>
+            <w:r>
+              <w:rPr>
+                <w:rFonts w:hint="eastAsia"/>
+                <w:sz w:val="18"/>
+                <w:szCs w:val="18"/>
+              </w:rPr>
+              <w:t xml:space="preserve"> (역누적분포함수) 계산.  </w:t>
+            </w:r>
+            <w:r>
+              <w:rPr>
+                <w:sz w:val="18"/>
+                <w:szCs w:val="18"/>
+              </w:rPr>
+              <w:sym w:font="Wingdings" w:char="F0E0"/>
+            </w:r>
+            <w:r>
+              <w:rPr>
+                <w:rFonts w:hint="eastAsia"/>
+                <w:sz w:val="18"/>
+                <w:szCs w:val="18"/>
+              </w:rPr>
+              <w:t xml:space="preserve"> </w:t>
+            </w:r>
+            <w:proofErr w:type="spellStart"/>
+            <w:r>
+              <w:rPr>
+                <w:rFonts w:hint="eastAsia"/>
+                <w:sz w:val="18"/>
+                <w:szCs w:val="18"/>
+              </w:rPr>
+              <w:t>stats.t.ppf</w:t>
+            </w:r>
+            <w:proofErr w:type="spellEnd"/>
+            <w:r>
+              <w:rPr>
+                <w:rFonts w:hint="eastAsia"/>
+                <w:sz w:val="18"/>
+                <w:szCs w:val="18"/>
+              </w:rPr>
+              <w:t>(</w:t>
+            </w:r>
+            <w:r>
+              <w:rPr>
+                <w:rFonts w:hint="eastAsia"/>
+                <w:sz w:val="18"/>
+                <w:szCs w:val="18"/>
+              </w:rPr>
+              <w:t>0.975</w:t>
+            </w:r>
+            <w:r>
+              <w:rPr>
+                <w:rFonts w:hint="eastAsia"/>
+                <w:sz w:val="18"/>
+                <w:szCs w:val="18"/>
+              </w:rPr>
+              <w:t>, 자유도)</w:t>
+            </w:r>
+          </w:p>
+          <w:p>
+            <w:pPr>
+              <w:spacing w:line="276" w:lineRule="auto"/>
+              <w:rPr>
+                <w:sz w:val="18"/>
+                <w:szCs w:val="18"/>
+              </w:rPr>
+            </w:pPr>
+            <w:proofErr w:type="spellStart"/>
+            <w:r>
+              <w:rPr>
+                <w:rFonts w:hint="eastAsia"/>
+                <w:sz w:val="18"/>
+                <w:szCs w:val="18"/>
+              </w:rPr>
+              <w:t>margin_err</w:t>
+            </w:r>
+            <w:proofErr w:type="spellEnd"/>
+            <w:r>
+              <w:rPr>
+                <w:rFonts w:hint="eastAsia"/>
+                <w:sz w:val="18"/>
+                <w:szCs w:val="18"/>
+              </w:rPr>
+              <w:t xml:space="preserve"> = </w:t>
+            </w:r>
+            <w:proofErr w:type="spellStart"/>
+            <w:r>
+              <w:rPr>
+                <w:rFonts w:hint="eastAsia"/>
+                <w:sz w:val="18"/>
+                <w:szCs w:val="18"/>
+              </w:rPr>
+              <w:t>t_percent</w:t>
+            </w:r>
+            <w:proofErr w:type="spellEnd"/>
+            <w:r>
+              <w:rPr>
+                <w:rFonts w:hint="eastAsia"/>
+                <w:sz w:val="18"/>
+                <w:szCs w:val="18"/>
+              </w:rPr>
+              <w:t xml:space="preserve"> * stderr</w:t>
+            </w:r>
+          </w:p>
+          <w:p>
+            <w:pPr>
+              <w:spacing w:line="276" w:lineRule="auto"/>
+              <w:rPr>
+                <w:sz w:val="18"/>
+                <w:szCs w:val="18"/>
+              </w:rPr>
+            </w:pPr>
+          </w:p>
+          <w:p>
+            <w:pPr>
+              <w:spacing w:line="276" w:lineRule="auto"/>
+              <w:rPr>
+                <w:rFonts w:hint="eastAsia"/>
+                <w:sz w:val="18"/>
+                <w:szCs w:val="18"/>
+              </w:rPr>
+            </w:pPr>
+            <w:proofErr w:type="spellStart"/>
+            <w:r>
+              <w:rPr>
+                <w:rFonts w:hint="eastAsia"/>
+                <w:sz w:val="18"/>
+                <w:szCs w:val="18"/>
+              </w:rPr>
+              <w:t>conf_interval</w:t>
+            </w:r>
+            <w:proofErr w:type="spellEnd"/>
+            <w:r>
+              <w:rPr>
+                <w:rFonts w:hint="eastAsia"/>
+                <w:sz w:val="18"/>
+                <w:szCs w:val="18"/>
+              </w:rPr>
+              <w:t xml:space="preserve"> = </w:t>
+            </w:r>
+            <w:proofErr w:type="gramStart"/>
+            <w:r>
+              <w:rPr>
+                <w:rFonts w:hint="eastAsia"/>
+                <w:sz w:val="18"/>
+                <w:szCs w:val="18"/>
+              </w:rPr>
+              <w:t xml:space="preserve">( </w:t>
+            </w:r>
+            <w:proofErr w:type="spellStart"/>
+            <w:r>
+              <w:rPr>
+                <w:rFonts w:hint="eastAsia"/>
+                <w:sz w:val="18"/>
+                <w:szCs w:val="18"/>
+              </w:rPr>
+              <w:t>mean</w:t>
+            </w:r>
+            <w:proofErr w:type="gramEnd"/>
+            <w:r>
+              <w:rPr>
+                <w:rFonts w:hint="eastAsia"/>
+                <w:sz w:val="18"/>
+                <w:szCs w:val="18"/>
+              </w:rPr>
+              <w:t>_diff</w:t>
+            </w:r>
+            <w:proofErr w:type="spellEnd"/>
+            <w:r>
+              <w:rPr>
+                <w:rFonts w:hint="eastAsia"/>
+                <w:sz w:val="18"/>
+                <w:szCs w:val="18"/>
+              </w:rPr>
+              <w:t xml:space="preserve"> </w:t>
+            </w:r>
+            <w:r>
+              <w:rPr>
+                <w:sz w:val="18"/>
+                <w:szCs w:val="18"/>
+              </w:rPr>
+              <w:t>–</w:t>
+            </w:r>
+            <w:r>
+              <w:rPr>
+                <w:rFonts w:hint="eastAsia"/>
+                <w:sz w:val="18"/>
+                <w:szCs w:val="18"/>
+              </w:rPr>
+              <w:t xml:space="preserve"> </w:t>
+            </w:r>
+            <w:proofErr w:type="spellStart"/>
+            <w:r>
+              <w:rPr>
+                <w:rFonts w:hint="eastAsia"/>
+                <w:sz w:val="18"/>
+                <w:szCs w:val="18"/>
+              </w:rPr>
+              <w:t>margin_err</w:t>
+            </w:r>
+            <w:proofErr w:type="spellEnd"/>
+            <w:r>
+              <w:rPr>
+                <w:rFonts w:hint="eastAsia"/>
+                <w:sz w:val="18"/>
+                <w:szCs w:val="18"/>
+              </w:rPr>
+              <w:t xml:space="preserve">, </w:t>
+            </w:r>
+            <w:proofErr w:type="spellStart"/>
+            <w:r>
+              <w:rPr>
+                <w:rFonts w:hint="eastAsia"/>
+                <w:sz w:val="18"/>
+                <w:szCs w:val="18"/>
+              </w:rPr>
+              <w:t>mean_diff</w:t>
+            </w:r>
+            <w:proofErr w:type="spellEnd"/>
+            <w:r>
+              <w:rPr>
+                <w:rFonts w:hint="eastAsia"/>
+                <w:sz w:val="18"/>
+                <w:szCs w:val="18"/>
+              </w:rPr>
+              <w:t xml:space="preserve"> + </w:t>
+            </w:r>
+            <w:proofErr w:type="spellStart"/>
+            <w:r>
+              <w:rPr>
+                <w:rFonts w:hint="eastAsia"/>
+                <w:sz w:val="18"/>
+                <w:szCs w:val="18"/>
+              </w:rPr>
+              <w:t>margin_err</w:t>
+            </w:r>
+            <w:proofErr w:type="spellEnd"/>
+            <w:r>
+              <w:rPr>
+                <w:rFonts w:hint="eastAsia"/>
+                <w:sz w:val="18"/>
+                <w:szCs w:val="18"/>
+              </w:rPr>
+              <w:t xml:space="preserve"> )</w:t>
+            </w:r>
+            <w:r>
+              <w:rPr>
+                <w:rFonts w:hint="eastAsia"/>
+                <w:sz w:val="18"/>
+                <w:szCs w:val="18"/>
+              </w:rPr>
+              <w:t xml:space="preserve">  # </w:t>
+            </w:r>
+            <w:proofErr w:type="spellStart"/>
+            <w:r>
+              <w:rPr>
+                <w:rFonts w:hint="eastAsia"/>
+                <w:sz w:val="18"/>
+                <w:szCs w:val="18"/>
+              </w:rPr>
+              <w:t>하한값</w:t>
+            </w:r>
+            <w:proofErr w:type="spellEnd"/>
+            <w:r>
+              <w:rPr>
+                <w:rFonts w:hint="eastAsia"/>
+                <w:sz w:val="18"/>
+                <w:szCs w:val="18"/>
+              </w:rPr>
+              <w:t xml:space="preserve">, </w:t>
+            </w:r>
+            <w:proofErr w:type="spellStart"/>
+            <w:r>
+              <w:rPr>
+                <w:rFonts w:hint="eastAsia"/>
+                <w:sz w:val="18"/>
+                <w:szCs w:val="18"/>
+              </w:rPr>
+              <w:t>상한값</w:t>
+            </w:r>
+            <w:proofErr w:type="spellEnd"/>
+            <w:r>
+              <w:rPr>
+                <w:rFonts w:hint="eastAsia"/>
+                <w:sz w:val="18"/>
+                <w:szCs w:val="18"/>
+              </w:rPr>
+              <w:t xml:space="preserve"> 계산 후 </w:t>
+            </w:r>
+            <w:proofErr w:type="spellStart"/>
+            <w:r>
+              <w:rPr>
+                <w:rFonts w:hint="eastAsia"/>
+                <w:sz w:val="18"/>
+                <w:szCs w:val="18"/>
+              </w:rPr>
+              <w:t>튜플로</w:t>
+            </w:r>
+            <w:proofErr w:type="spellEnd"/>
+            <w:r>
+              <w:rPr>
+                <w:rFonts w:hint="eastAsia"/>
+                <w:sz w:val="18"/>
+                <w:szCs w:val="18"/>
+              </w:rPr>
+              <w:t xml:space="preserve"> 저장</w:t>
+            </w:r>
+          </w:p>
+        </w:tc>
+      </w:tr>
+    </w:tbl>
+    <w:p>
+      <w:pPr>
+        <w:spacing w:after="0" w:line="276" w:lineRule="auto"/>
+        <w:rPr>
+          <w:sz w:val="18"/>
+          <w:szCs w:val="18"/>
+        </w:rPr>
+      </w:pPr>
+    </w:p>
+    <w:p>
+      <w:pPr>
+        <w:spacing w:after="0" w:line="276" w:lineRule="auto"/>
+        <w:ind w:firstLineChars="100" w:firstLine="180"/>
+        <w:rPr>
+          <w:sz w:val="18"/>
+          <w:szCs w:val="18"/>
+        </w:rPr>
+      </w:pPr>
+      <w:r>
+        <w:rPr>
+          <w:rFonts w:hint="eastAsia"/>
+          <w:sz w:val="18"/>
+          <w:szCs w:val="18"/>
+        </w:rPr>
+        <w:t xml:space="preserve">- </w:t>
+      </w:r>
+      <w:r>
+        <w:rPr>
+          <w:sz w:val="18"/>
+          <w:szCs w:val="18"/>
+        </w:rPr>
+        <w:t xml:space="preserve">신뢰구간 </w:t>
+      </w:r>
+      <w:proofErr w:type="gramStart"/>
+      <w:r>
+        <w:rPr>
+          <w:sz w:val="18"/>
+          <w:szCs w:val="18"/>
+        </w:rPr>
+        <w:t>계산</w:t>
+      </w:r>
+      <w:r>
+        <w:rPr>
+          <w:rFonts w:hint="eastAsia"/>
+          <w:sz w:val="18"/>
+          <w:szCs w:val="18"/>
+        </w:rPr>
+        <w:t xml:space="preserve"> </w:t>
+      </w:r>
+      <w:r>
+        <w:rPr>
+          <w:sz w:val="18"/>
+          <w:szCs w:val="18"/>
+        </w:rPr>
+        <w:t>:</w:t>
+      </w:r>
+      <w:proofErr w:type="gramEnd"/>
+      <w:r>
+        <w:rPr>
+          <w:sz w:val="18"/>
+          <w:szCs w:val="18"/>
+        </w:rPr>
+        <w:t xml:space="preserve"> </w:t>
+      </w:r>
+      <w:r>
+        <w:rPr>
+          <w:rFonts w:hint="eastAsia"/>
+          <w:sz w:val="18"/>
+          <w:szCs w:val="18"/>
+        </w:rPr>
+        <w:t xml:space="preserve"> </w:t>
+      </w:r>
+      <w:r>
+        <w:rPr>
+          <w:sz w:val="18"/>
+          <w:szCs w:val="18"/>
+        </w:rPr>
+        <w:t xml:space="preserve">평균차이 ± (t-value × 표준오차) </w:t>
+      </w:r>
+    </w:p>
+    <w:p>
+      <w:pPr>
+        <w:spacing w:after="0" w:line="276" w:lineRule="auto"/>
+        <w:ind w:firstLineChars="100" w:firstLine="180"/>
+        <w:rPr>
+          <w:sz w:val="18"/>
+          <w:szCs w:val="18"/>
+        </w:rPr>
+      </w:pPr>
+      <w:r>
+        <w:rPr>
+          <w:rFonts w:hint="eastAsia"/>
+          <w:sz w:val="18"/>
+          <w:szCs w:val="18"/>
+        </w:rPr>
+        <w:t xml:space="preserve">- </w:t>
+      </w:r>
+      <w:r>
+        <w:rPr>
+          <w:sz w:val="18"/>
+          <w:szCs w:val="18"/>
+        </w:rPr>
+        <w:t xml:space="preserve">t-통계량 </w:t>
+      </w:r>
+      <w:proofErr w:type="gramStart"/>
+      <w:r>
+        <w:rPr>
+          <w:sz w:val="18"/>
+          <w:szCs w:val="18"/>
+        </w:rPr>
+        <w:t>계산</w:t>
+      </w:r>
+      <w:r>
+        <w:rPr>
+          <w:rFonts w:hint="eastAsia"/>
+          <w:sz w:val="18"/>
+          <w:szCs w:val="18"/>
+        </w:rPr>
+        <w:t xml:space="preserve"> </w:t>
+      </w:r>
+      <w:r>
+        <w:rPr>
+          <w:sz w:val="18"/>
+          <w:szCs w:val="18"/>
+        </w:rPr>
+        <w:t>:</w:t>
+      </w:r>
+      <w:proofErr w:type="gramEnd"/>
+      <w:r>
+        <w:rPr>
+          <w:sz w:val="18"/>
+          <w:szCs w:val="18"/>
+        </w:rPr>
+        <w:t xml:space="preserve"> </w:t>
+      </w:r>
+      <w:r>
+        <w:rPr>
+          <w:rFonts w:hint="eastAsia"/>
+          <w:sz w:val="18"/>
+          <w:szCs w:val="18"/>
+        </w:rPr>
+        <w:t xml:space="preserve">  </w:t>
+      </w:r>
+      <w:r>
+        <w:rPr>
+          <w:sz w:val="18"/>
+          <w:szCs w:val="18"/>
+        </w:rPr>
+        <w:t>(평균차이) / 표준오차</w:t>
+      </w:r>
+    </w:p>
+    <w:p>
+      <w:pPr>
+        <w:spacing w:after="0" w:line="276" w:lineRule="auto"/>
+        <w:rPr>
+          <w:sz w:val="18"/>
+          <w:szCs w:val="18"/>
+        </w:rPr>
+      </w:pPr>
+    </w:p>
+    <w:p>
+      <w:pPr>
+        <w:spacing w:after="0" w:line="276" w:lineRule="auto"/>
+        <w:rPr>
+          <w:sz w:val="18"/>
+          <w:szCs w:val="18"/>
+        </w:rPr>
+      </w:pPr>
+      <w:r>
+        <w:rPr>
+          <w:rFonts w:hint="eastAsia"/>
+          <w:sz w:val="18"/>
+          <w:szCs w:val="18"/>
+        </w:rPr>
+        <w:lastRenderedPageBreak/>
+        <w:t>- 양측검정</w:t>
+      </w:r>
+      <w:r>
+        <w:rPr>
+          <w:rFonts w:hint="eastAsia"/>
+          <w:sz w:val="18"/>
+          <w:szCs w:val="18"/>
+        </w:rPr>
+        <w:t>(Two-tailed Test)</w:t>
+      </w:r>
+      <w:r>
+        <w:rPr>
+          <w:rFonts w:hint="eastAsia"/>
+          <w:sz w:val="18"/>
+          <w:szCs w:val="18"/>
+        </w:rPr>
+        <w:t xml:space="preserve"> vs </w:t>
+      </w:r>
+      <w:proofErr w:type="spellStart"/>
+      <w:r>
+        <w:rPr>
+          <w:rFonts w:hint="eastAsia"/>
+          <w:sz w:val="18"/>
+          <w:szCs w:val="18"/>
+        </w:rPr>
+        <w:t>단측검정</w:t>
+      </w:r>
+      <w:proofErr w:type="spellEnd"/>
+      <w:r>
+        <w:rPr>
+          <w:rFonts w:hint="eastAsia"/>
+          <w:sz w:val="18"/>
+          <w:szCs w:val="18"/>
+        </w:rPr>
+        <w:t>(One-tailed Test)</w:t>
+      </w:r>
+    </w:p>
+    <w:p>
+      <w:pPr>
+        <w:spacing w:after="0" w:line="276" w:lineRule="auto"/>
+        <w:ind w:firstLineChars="100" w:firstLine="180"/>
+        <w:rPr>
+          <w:sz w:val="18"/>
+          <w:szCs w:val="18"/>
+        </w:rPr>
+      </w:pPr>
+      <w:proofErr w:type="spellStart"/>
+      <w:r>
+        <w:rPr>
+          <w:rFonts w:hAnsiTheme="minorEastAsia" w:hint="eastAsia"/>
+          <w:sz w:val="18"/>
+          <w:szCs w:val="18"/>
+        </w:rPr>
+        <w:t>ㆍ</w:t>
+      </w:r>
+      <w:r>
+        <w:rPr>
+          <w:rFonts w:hAnsiTheme="minorEastAsia" w:hint="eastAsia"/>
+          <w:sz w:val="18"/>
+          <w:szCs w:val="18"/>
+        </w:rPr>
+        <w:t>양측은</w:t>
+      </w:r>
+      <w:proofErr w:type="spellEnd"/>
+      <w:r>
+        <w:rPr>
+          <w:rFonts w:hAnsiTheme="minorEastAsia" w:hint="eastAsia"/>
+          <w:sz w:val="18"/>
+          <w:szCs w:val="18"/>
+        </w:rPr>
+        <w:t xml:space="preserve"> </w:t>
+      </w:r>
+      <w:r>
+        <w:rPr>
+          <w:rFonts w:hAnsiTheme="minorEastAsia"/>
+          <w:sz w:val="18"/>
+          <w:szCs w:val="18"/>
+        </w:rPr>
+        <w:t>“</w:t>
+      </w:r>
+      <w:r>
+        <w:rPr>
+          <w:rFonts w:hAnsiTheme="minorEastAsia" w:hint="eastAsia"/>
+          <w:sz w:val="18"/>
+          <w:szCs w:val="18"/>
+        </w:rPr>
+        <w:t>방향성 없이 [차이가 있는지] 검정</w:t>
+      </w:r>
+      <w:r>
+        <w:rPr>
+          <w:rFonts w:hAnsiTheme="minorEastAsia"/>
+          <w:sz w:val="18"/>
+          <w:szCs w:val="18"/>
+        </w:rPr>
+        <w:t>”</w:t>
+      </w:r>
+      <w:r>
+        <w:rPr>
+          <w:rFonts w:hAnsiTheme="minorEastAsia" w:hint="eastAsia"/>
+          <w:sz w:val="18"/>
+          <w:szCs w:val="18"/>
+        </w:rPr>
+        <w:t xml:space="preserve">, </w:t>
+      </w:r>
+      <w:proofErr w:type="spellStart"/>
+      <w:r>
+        <w:rPr>
+          <w:rFonts w:hAnsiTheme="minorEastAsia" w:hint="eastAsia"/>
+          <w:sz w:val="18"/>
+          <w:szCs w:val="18"/>
+        </w:rPr>
+        <w:t>단측은</w:t>
+      </w:r>
+      <w:proofErr w:type="spellEnd"/>
+      <w:r>
+        <w:rPr>
+          <w:rFonts w:hAnsiTheme="minorEastAsia" w:hint="eastAsia"/>
+          <w:sz w:val="18"/>
+          <w:szCs w:val="18"/>
+        </w:rPr>
+        <w:t xml:space="preserve"> </w:t>
+      </w:r>
+      <w:r>
+        <w:rPr>
+          <w:rFonts w:hAnsiTheme="minorEastAsia"/>
+          <w:sz w:val="18"/>
+          <w:szCs w:val="18"/>
+        </w:rPr>
+        <w:t>“</w:t>
+      </w:r>
+      <w:r>
+        <w:rPr>
+          <w:rFonts w:hAnsiTheme="minorEastAsia" w:hint="eastAsia"/>
+          <w:sz w:val="18"/>
+          <w:szCs w:val="18"/>
+        </w:rPr>
+        <w:t xml:space="preserve">특정 방향으로 [더 크거나 </w:t>
+      </w:r>
+      <w:proofErr w:type="spellStart"/>
+      <w:r>
+        <w:rPr>
+          <w:rFonts w:hAnsiTheme="minorEastAsia" w:hint="eastAsia"/>
+          <w:sz w:val="18"/>
+          <w:szCs w:val="18"/>
+        </w:rPr>
+        <w:t>작은지</w:t>
+      </w:r>
+      <w:proofErr w:type="spellEnd"/>
+      <w:r>
+        <w:rPr>
+          <w:rFonts w:hAnsiTheme="minorEastAsia" w:hint="eastAsia"/>
+          <w:sz w:val="18"/>
+          <w:szCs w:val="18"/>
+        </w:rPr>
+        <w:t>] 검정</w:t>
+      </w:r>
+      <w:r>
+        <w:rPr>
+          <w:rFonts w:hAnsiTheme="minorEastAsia"/>
+          <w:sz w:val="18"/>
+          <w:szCs w:val="18"/>
+        </w:rPr>
+        <w:t>”</w:t>
+      </w:r>
+      <w:r>
+        <w:rPr>
+          <w:rFonts w:hAnsiTheme="minorEastAsia" w:hint="eastAsia"/>
+          <w:sz w:val="18"/>
+          <w:szCs w:val="18"/>
+        </w:rPr>
+        <w:t>하는 방법이다.</w:t>
+      </w:r>
+    </w:p>
+    <w:p>
+      <w:pPr>
+        <w:spacing w:after="0" w:line="276" w:lineRule="auto"/>
+        <w:ind w:firstLineChars="100" w:firstLine="180"/>
+        <w:rPr>
+          <w:rFonts w:hAnsiTheme="minorEastAsia"/>
+          <w:sz w:val="18"/>
+          <w:szCs w:val="18"/>
+        </w:rPr>
+      </w:pPr>
+      <w:proofErr w:type="spellStart"/>
+      <w:r>
+        <w:rPr>
+          <w:rFonts w:hAnsiTheme="minorEastAsia" w:hint="eastAsia"/>
+          <w:sz w:val="18"/>
+          <w:szCs w:val="18"/>
+        </w:rPr>
+        <w:t>ㆍ</w:t>
+      </w:r>
+      <w:r>
+        <w:rPr>
+          <w:rFonts w:hAnsiTheme="minorEastAsia" w:hint="eastAsia"/>
+          <w:sz w:val="18"/>
+          <w:szCs w:val="18"/>
+        </w:rPr>
+        <w:t>남학생과</w:t>
+      </w:r>
+      <w:proofErr w:type="spellEnd"/>
+      <w:r>
+        <w:rPr>
+          <w:rFonts w:hAnsiTheme="minorEastAsia" w:hint="eastAsia"/>
+          <w:sz w:val="18"/>
+          <w:szCs w:val="18"/>
+        </w:rPr>
+        <w:t xml:space="preserve"> 여학생의 </w:t>
+      </w:r>
+      <w:r>
+        <w:rPr>
+          <w:rFonts w:hAnsiTheme="minorEastAsia"/>
+          <w:sz w:val="18"/>
+          <w:szCs w:val="18"/>
+        </w:rPr>
+        <w:t>‘</w:t>
+      </w:r>
+      <w:r>
+        <w:rPr>
+          <w:rFonts w:hAnsiTheme="minorEastAsia" w:hint="eastAsia"/>
+          <w:sz w:val="18"/>
+          <w:szCs w:val="18"/>
+        </w:rPr>
+        <w:t>수학 점수에 차이가 있다</w:t>
+      </w:r>
+      <w:r>
+        <w:rPr>
+          <w:rFonts w:hAnsiTheme="minorEastAsia"/>
+          <w:sz w:val="18"/>
+          <w:szCs w:val="18"/>
+        </w:rPr>
+        <w:t>’</w:t>
+      </w:r>
+      <w:proofErr w:type="spellStart"/>
+      <w:r>
+        <w:rPr>
+          <w:rFonts w:hAnsiTheme="minorEastAsia" w:hint="eastAsia"/>
+          <w:sz w:val="18"/>
+          <w:szCs w:val="18"/>
+        </w:rPr>
+        <w:t>를</w:t>
+      </w:r>
+      <w:proofErr w:type="spellEnd"/>
+      <w:r>
+        <w:rPr>
+          <w:rFonts w:hAnsiTheme="minorEastAsia" w:hint="eastAsia"/>
+          <w:sz w:val="18"/>
+          <w:szCs w:val="18"/>
+        </w:rPr>
+        <w:t xml:space="preserve"> 파악 </w:t>
+      </w:r>
+      <w:r>
+        <w:rPr>
+          <w:rFonts w:hAnsiTheme="minorEastAsia"/>
+          <w:sz w:val="18"/>
+          <w:szCs w:val="18"/>
+        </w:rPr>
+        <w:sym w:font="Wingdings" w:char="F0E0"/>
+      </w:r>
+      <w:r>
+        <w:rPr>
+          <w:rFonts w:hAnsiTheme="minorEastAsia" w:hint="eastAsia"/>
+          <w:sz w:val="18"/>
+          <w:szCs w:val="18"/>
+        </w:rPr>
+        <w:t xml:space="preserve"> 양측검정</w:t>
+      </w:r>
+    </w:p>
+    <w:p>
+      <w:pPr>
+        <w:spacing w:after="0" w:line="276" w:lineRule="auto"/>
+        <w:ind w:firstLineChars="100" w:firstLine="180"/>
+        <w:rPr>
+          <w:rFonts w:hAnsiTheme="minorEastAsia"/>
+          <w:sz w:val="18"/>
+          <w:szCs w:val="18"/>
+        </w:rPr>
+      </w:pPr>
+      <w:proofErr w:type="spellStart"/>
+      <w:r>
+        <w:rPr>
+          <w:rFonts w:hAnsiTheme="minorEastAsia" w:hint="eastAsia"/>
+          <w:sz w:val="18"/>
+          <w:szCs w:val="18"/>
+        </w:rPr>
+        <w:t>ㆍ</w:t>
+      </w:r>
+      <w:r>
+        <w:rPr>
+          <w:rFonts w:hAnsiTheme="minorEastAsia" w:hint="eastAsia"/>
+          <w:sz w:val="18"/>
+          <w:szCs w:val="18"/>
+        </w:rPr>
+        <w:t>여학생이</w:t>
+      </w:r>
+      <w:proofErr w:type="spellEnd"/>
+      <w:r>
+        <w:rPr>
+          <w:rFonts w:hAnsiTheme="minorEastAsia" w:hint="eastAsia"/>
+          <w:sz w:val="18"/>
+          <w:szCs w:val="18"/>
+        </w:rPr>
+        <w:t xml:space="preserve"> 남학생보다 </w:t>
+      </w:r>
+      <w:r>
+        <w:rPr>
+          <w:rFonts w:hAnsiTheme="minorEastAsia"/>
+          <w:sz w:val="18"/>
+          <w:szCs w:val="18"/>
+        </w:rPr>
+        <w:t>‘</w:t>
+      </w:r>
+      <w:r>
+        <w:rPr>
+          <w:rFonts w:hAnsiTheme="minorEastAsia" w:hint="eastAsia"/>
+          <w:sz w:val="18"/>
+          <w:szCs w:val="18"/>
+        </w:rPr>
+        <w:t>수학 점수가 더 좋다</w:t>
+      </w:r>
+      <w:r>
+        <w:rPr>
+          <w:rFonts w:hAnsiTheme="minorEastAsia"/>
+          <w:sz w:val="18"/>
+          <w:szCs w:val="18"/>
+        </w:rPr>
+        <w:t>’</w:t>
+      </w:r>
+      <w:proofErr w:type="spellStart"/>
+      <w:r>
+        <w:rPr>
+          <w:rFonts w:hAnsiTheme="minorEastAsia" w:hint="eastAsia"/>
+          <w:sz w:val="18"/>
+          <w:szCs w:val="18"/>
+        </w:rPr>
+        <w:t>를</w:t>
+      </w:r>
+      <w:proofErr w:type="spellEnd"/>
+      <w:r>
+        <w:rPr>
+          <w:rFonts w:hAnsiTheme="minorEastAsia" w:hint="eastAsia"/>
+          <w:sz w:val="18"/>
+          <w:szCs w:val="18"/>
+        </w:rPr>
+        <w:t xml:space="preserve"> 파악 </w:t>
+      </w:r>
+      <w:r>
+        <w:rPr>
+          <w:rFonts w:hAnsiTheme="minorEastAsia"/>
+          <w:sz w:val="18"/>
+          <w:szCs w:val="18"/>
+        </w:rPr>
+        <w:sym w:font="Wingdings" w:char="F0E0"/>
+      </w:r>
+      <w:r>
+        <w:rPr>
+          <w:rFonts w:hAnsiTheme="minorEastAsia" w:hint="eastAsia"/>
+          <w:sz w:val="18"/>
+          <w:szCs w:val="18"/>
+        </w:rPr>
+        <w:t xml:space="preserve"> </w:t>
+      </w:r>
+      <w:proofErr w:type="spellStart"/>
+      <w:r>
+        <w:rPr>
+          <w:rFonts w:hAnsiTheme="minorEastAsia" w:hint="eastAsia"/>
+          <w:sz w:val="18"/>
+          <w:szCs w:val="18"/>
+        </w:rPr>
+        <w:t>단측검정</w:t>
+      </w:r>
+      <w:proofErr w:type="spellEnd"/>
+    </w:p>
+    <w:p>
+      <w:pPr>
+        <w:spacing w:after="0" w:line="276" w:lineRule="auto"/>
+        <w:rPr>
+          <w:rFonts w:hAnsiTheme="minorEastAsia"/>
+          <w:sz w:val="18"/>
+          <w:szCs w:val="18"/>
+        </w:rPr>
+      </w:pPr>
+    </w:p>
+    <w:tbl>
+      <w:tblPr>
+        <w:tblStyle w:val="aa"/>
+        <w:tblW w:w="0" w:type="auto"/>
+        <w:jc w:val="center"/>
+        <w:tblLook w:val="04A0" w:firstRow="1" w:lastRow="0" w:firstColumn="1" w:lastColumn="0" w:noHBand="0" w:noVBand="1"/>
+      </w:tblPr>
+      <w:tblGrid>
+        <w:gridCol w:w="8784"/>
+      </w:tblGrid>
+      <w:tr>
+        <w:trPr>
+          <w:jc w:val="center"/>
+        </w:trPr>
+        <w:tc>
+          <w:tcPr>
+            <w:tcW w:w="8784" w:type="dxa"/>
+          </w:tcPr>
+          <w:p>
+            <w:pPr>
+              <w:spacing w:line="276" w:lineRule="auto"/>
+              <w:rPr>
+                <w:rFonts w:hAnsiTheme="minorEastAsia"/>
+                <w:sz w:val="18"/>
+                <w:szCs w:val="18"/>
+              </w:rPr>
+            </w:pPr>
+            <w:r>
+              <w:rPr>
+                <w:rFonts w:hAnsiTheme="minorEastAsia" w:hint="eastAsia"/>
+                <w:sz w:val="18"/>
+                <w:szCs w:val="18"/>
+              </w:rPr>
+              <w:t>#</w:t>
+            </w:r>
+            <w:r>
+              <w:rPr>
+                <w:rFonts w:hAnsiTheme="minorEastAsia" w:hint="eastAsia"/>
+                <w:sz w:val="18"/>
+                <w:szCs w:val="18"/>
+              </w:rPr>
+              <w:t xml:space="preserve"> </w:t>
+            </w:r>
+            <w:r>
+              <w:rPr>
+                <w:rFonts w:hAnsiTheme="minorEastAsia" w:hint="eastAsia"/>
+                <w:sz w:val="18"/>
+                <w:szCs w:val="18"/>
+              </w:rPr>
+              <w:t>대응표본 t 검정을 단측 방식으로 테스트 (</w:t>
+            </w:r>
+            <w:proofErr w:type="gramStart"/>
+            <w:r>
+              <w:rPr>
+                <w:rFonts w:hAnsiTheme="minorEastAsia" w:hint="eastAsia"/>
+                <w:sz w:val="18"/>
+                <w:szCs w:val="18"/>
+              </w:rPr>
+              <w:t>가설 :</w:t>
+            </w:r>
+            <w:proofErr w:type="gramEnd"/>
+            <w:r>
+              <w:rPr>
+                <w:rFonts w:hAnsiTheme="minorEastAsia" w:hint="eastAsia"/>
+                <w:sz w:val="18"/>
+                <w:szCs w:val="18"/>
+              </w:rPr>
+              <w:t xml:space="preserve"> 여학생이 남학생보다 수학 점수가 더 좋다 )</w:t>
+            </w:r>
+          </w:p>
+          <w:p>
+            <w:pPr>
+              <w:spacing w:line="276" w:lineRule="auto"/>
+              <w:rPr>
+                <w:rFonts w:hAnsiTheme="minorEastAsia"/>
+                <w:sz w:val="18"/>
+                <w:szCs w:val="18"/>
+              </w:rPr>
+            </w:pPr>
+            <w:r>
+              <w:rPr>
+                <w:rFonts w:hAnsiTheme="minorEastAsia" w:hint="eastAsia"/>
+                <w:sz w:val="18"/>
+                <w:szCs w:val="18"/>
+              </w:rPr>
+              <w:t xml:space="preserve">from </w:t>
+            </w:r>
+            <w:proofErr w:type="spellStart"/>
+            <w:r>
+              <w:rPr>
+                <w:rFonts w:hAnsiTheme="minorEastAsia" w:hint="eastAsia"/>
+                <w:sz w:val="18"/>
+                <w:szCs w:val="18"/>
+              </w:rPr>
+              <w:t>scipy</w:t>
+            </w:r>
+            <w:proofErr w:type="spellEnd"/>
+            <w:r>
+              <w:rPr>
+                <w:rFonts w:hAnsiTheme="minorEastAsia" w:hint="eastAsia"/>
+                <w:sz w:val="18"/>
+                <w:szCs w:val="18"/>
+              </w:rPr>
+              <w:t xml:space="preserve"> import stats</w:t>
+            </w:r>
+          </w:p>
+          <w:p>
+            <w:pPr>
+              <w:spacing w:line="276" w:lineRule="auto"/>
+              <w:rPr>
+                <w:rFonts w:hAnsiTheme="minorEastAsia"/>
+                <w:sz w:val="18"/>
+                <w:szCs w:val="18"/>
+              </w:rPr>
+            </w:pPr>
+            <w:r>
+              <w:rPr>
+                <w:rFonts w:hAnsiTheme="minorEastAsia"/>
+                <w:sz w:val="18"/>
+                <w:szCs w:val="18"/>
+              </w:rPr>
+              <w:t xml:space="preserve"># </w:t>
+            </w:r>
+            <w:r>
+              <w:rPr>
+                <w:rFonts w:hAnsiTheme="minorEastAsia" w:hint="eastAsia"/>
+                <w:sz w:val="18"/>
+                <w:szCs w:val="18"/>
+              </w:rPr>
+              <w:t>샘플 데이터</w:t>
+            </w:r>
+            <w:r>
+              <w:rPr>
+                <w:rFonts w:hAnsiTheme="minorEastAsia"/>
+                <w:sz w:val="18"/>
+                <w:szCs w:val="18"/>
+              </w:rPr>
+              <w:t xml:space="preserve"> (</w:t>
+            </w:r>
+            <w:r>
+              <w:rPr>
+                <w:rFonts w:hAnsiTheme="minorEastAsia" w:hint="eastAsia"/>
+                <w:sz w:val="18"/>
+                <w:szCs w:val="18"/>
+              </w:rPr>
+              <w:t>대응표본은 두 집단의 표본 수가 같아야 한다</w:t>
+            </w:r>
+            <w:r>
+              <w:rPr>
+                <w:rFonts w:hAnsiTheme="minorEastAsia"/>
+                <w:sz w:val="18"/>
+                <w:szCs w:val="18"/>
+              </w:rPr>
+              <w:t>)</w:t>
+            </w:r>
+            <w:r>
+              <w:rPr>
+                <w:rFonts w:hAnsiTheme="minorEastAsia"/>
+                <w:sz w:val="18"/>
+                <w:szCs w:val="18"/>
+              </w:rPr>
+              <w:br/>
+              <w:t xml:space="preserve">male = </w:t>
+            </w:r>
+            <w:proofErr w:type="spellStart"/>
+            <w:proofErr w:type="gramStart"/>
+            <w:r>
+              <w:rPr>
+                <w:rFonts w:hAnsiTheme="minorEastAsia"/>
+                <w:sz w:val="18"/>
+                <w:szCs w:val="18"/>
+              </w:rPr>
+              <w:t>np.array</w:t>
+            </w:r>
+            <w:proofErr w:type="spellEnd"/>
+            <w:proofErr w:type="gramEnd"/>
+            <w:r>
+              <w:rPr>
+                <w:rFonts w:hAnsiTheme="minorEastAsia"/>
+                <w:sz w:val="18"/>
+                <w:szCs w:val="18"/>
+              </w:rPr>
+              <w:t xml:space="preserve">([80, 75, 75, 80, 65, 90, 85, 90, 75, 80])       # </w:t>
+            </w:r>
+            <w:r>
+              <w:rPr>
+                <w:rFonts w:hAnsiTheme="minorEastAsia" w:hint="eastAsia"/>
+                <w:sz w:val="18"/>
+                <w:szCs w:val="18"/>
+              </w:rPr>
+              <w:t>가정</w:t>
+            </w:r>
+            <w:r>
+              <w:rPr>
+                <w:rFonts w:hAnsiTheme="minorEastAsia"/>
+                <w:sz w:val="18"/>
+                <w:szCs w:val="18"/>
+              </w:rPr>
+              <w:t>(</w:t>
+            </w:r>
+            <w:r>
+              <w:rPr>
+                <w:rFonts w:hAnsiTheme="minorEastAsia" w:hint="eastAsia"/>
+                <w:sz w:val="18"/>
+                <w:szCs w:val="18"/>
+              </w:rPr>
+              <w:t>남학생 수학점수</w:t>
+            </w:r>
+            <w:r>
+              <w:rPr>
+                <w:rFonts w:hAnsiTheme="minorEastAsia"/>
+                <w:sz w:val="18"/>
+                <w:szCs w:val="18"/>
+              </w:rPr>
+              <w:t>)</w:t>
+            </w:r>
+            <w:r>
+              <w:rPr>
+                <w:rFonts w:hAnsiTheme="minorEastAsia"/>
+                <w:sz w:val="18"/>
+                <w:szCs w:val="18"/>
+              </w:rPr>
+              <w:br/>
+              <w:t xml:space="preserve">female = </w:t>
+            </w:r>
+            <w:proofErr w:type="spellStart"/>
+            <w:r>
+              <w:rPr>
+                <w:rFonts w:hAnsiTheme="minorEastAsia"/>
+                <w:sz w:val="18"/>
+                <w:szCs w:val="18"/>
+              </w:rPr>
+              <w:t>np.array</w:t>
+            </w:r>
+            <w:proofErr w:type="spellEnd"/>
+            <w:r>
+              <w:rPr>
+                <w:rFonts w:hAnsiTheme="minorEastAsia"/>
+                <w:sz w:val="18"/>
+                <w:szCs w:val="18"/>
+              </w:rPr>
+              <w:t xml:space="preserve">([85 , 65, 65, 75, 80, 70, 65, 65, 80, 90])    # </w:t>
+            </w:r>
+            <w:r>
+              <w:rPr>
+                <w:rFonts w:hAnsiTheme="minorEastAsia" w:hint="eastAsia"/>
+                <w:sz w:val="18"/>
+                <w:szCs w:val="18"/>
+              </w:rPr>
+              <w:t>가정</w:t>
+            </w:r>
+            <w:r>
+              <w:rPr>
+                <w:rFonts w:hAnsiTheme="minorEastAsia"/>
+                <w:sz w:val="18"/>
+                <w:szCs w:val="18"/>
+              </w:rPr>
+              <w:t>(</w:t>
+            </w:r>
+            <w:r>
+              <w:rPr>
+                <w:rFonts w:hAnsiTheme="minorEastAsia" w:hint="eastAsia"/>
+                <w:sz w:val="18"/>
+                <w:szCs w:val="18"/>
+              </w:rPr>
+              <w:t>여학생 수학점수</w:t>
+            </w:r>
+            <w:r>
+              <w:rPr>
+                <w:rFonts w:hAnsiTheme="minorEastAsia"/>
+                <w:sz w:val="18"/>
+                <w:szCs w:val="18"/>
+              </w:rPr>
+              <w:t>)</w:t>
+            </w:r>
+          </w:p>
+          <w:p>
+            <w:pPr>
+              <w:spacing w:line="276" w:lineRule="auto"/>
+              <w:rPr>
+                <w:rFonts w:hAnsiTheme="minorEastAsia"/>
+                <w:sz w:val="18"/>
+                <w:szCs w:val="18"/>
+              </w:rPr>
+            </w:pPr>
+          </w:p>
+          <w:p>
+            <w:pPr>
+              <w:spacing w:line="276" w:lineRule="auto"/>
+              <w:rPr>
+                <w:rFonts w:hAnsiTheme="minorEastAsia"/>
+                <w:sz w:val="18"/>
+                <w:szCs w:val="18"/>
+              </w:rPr>
+            </w:pPr>
+            <w:r>
+              <w:rPr>
+                <w:rFonts w:hAnsiTheme="minorEastAsia"/>
+                <w:sz w:val="18"/>
+                <w:szCs w:val="18"/>
+              </w:rPr>
+              <w:t xml:space="preserve"># </w:t>
+            </w:r>
+            <w:r>
+              <w:rPr>
+                <w:rFonts w:hAnsiTheme="minorEastAsia" w:hint="eastAsia"/>
+                <w:sz w:val="18"/>
+                <w:szCs w:val="18"/>
+              </w:rPr>
+              <w:t xml:space="preserve">파라미터 </w:t>
+            </w:r>
+            <w:proofErr w:type="gramStart"/>
+            <w:r>
+              <w:rPr>
+                <w:rFonts w:hAnsiTheme="minorEastAsia" w:hint="eastAsia"/>
+                <w:sz w:val="18"/>
+                <w:szCs w:val="18"/>
+              </w:rPr>
+              <w:t>기준으로</w:t>
+            </w:r>
+            <w:r>
+              <w:rPr>
+                <w:rFonts w:hAnsiTheme="minorEastAsia"/>
+                <w:sz w:val="18"/>
+                <w:szCs w:val="18"/>
+              </w:rPr>
+              <w:t xml:space="preserve">  A</w:t>
+            </w:r>
+            <w:proofErr w:type="gramEnd"/>
+            <w:r>
+              <w:rPr>
+                <w:rFonts w:hAnsiTheme="minorEastAsia"/>
+                <w:sz w:val="18"/>
+                <w:szCs w:val="18"/>
+              </w:rPr>
+              <w:t>, B, alternative='less'  --&gt; A</w:t>
+            </w:r>
+            <w:r>
+              <w:rPr>
+                <w:rFonts w:hAnsiTheme="minorEastAsia" w:hint="eastAsia"/>
+                <w:sz w:val="18"/>
+                <w:szCs w:val="18"/>
+              </w:rPr>
+              <w:t>가</w:t>
+            </w:r>
+            <w:r>
+              <w:rPr>
+                <w:rFonts w:hAnsiTheme="minorEastAsia"/>
+                <w:sz w:val="18"/>
+                <w:szCs w:val="18"/>
+              </w:rPr>
+              <w:t xml:space="preserve"> B</w:t>
+            </w:r>
+            <w:r>
+              <w:rPr>
+                <w:rFonts w:hAnsiTheme="minorEastAsia" w:hint="eastAsia"/>
+                <w:sz w:val="18"/>
+                <w:szCs w:val="18"/>
+              </w:rPr>
+              <w:t>보다 작다</w:t>
+            </w:r>
+            <w:r>
+              <w:rPr>
+                <w:rFonts w:hAnsiTheme="minorEastAsia"/>
+                <w:sz w:val="18"/>
+                <w:szCs w:val="18"/>
+              </w:rPr>
+              <w:t xml:space="preserve"> = </w:t>
+            </w:r>
+            <w:r>
+              <w:rPr>
+                <w:rFonts w:hAnsiTheme="minorEastAsia" w:hint="eastAsia"/>
+                <w:sz w:val="18"/>
+                <w:szCs w:val="18"/>
+              </w:rPr>
+              <w:t>대립가설</w:t>
+            </w:r>
+            <w:r>
+              <w:rPr>
+                <w:rFonts w:hAnsiTheme="minorEastAsia" w:hint="eastAsia"/>
+                <w:sz w:val="18"/>
+                <w:szCs w:val="18"/>
+              </w:rPr>
+              <w:br/>
+            </w:r>
+            <w:proofErr w:type="spellStart"/>
+            <w:r>
+              <w:rPr>
+                <w:rFonts w:ascii="Consolas" w:hAnsi="Consolas"/>
+                <w:b/>
+                <w:bCs/>
+                <w:sz w:val="18"/>
+                <w:szCs w:val="18"/>
+              </w:rPr>
+              <w:t>t_stat</w:t>
+            </w:r>
+            <w:proofErr w:type="spellEnd"/>
+            <w:r>
+              <w:rPr>
+                <w:rFonts w:ascii="Consolas" w:hAnsi="Consolas"/>
+                <w:b/>
+                <w:bCs/>
+                <w:sz w:val="18"/>
+                <w:szCs w:val="18"/>
+              </w:rPr>
+              <w:t xml:space="preserve">, p = </w:t>
+            </w:r>
+            <w:proofErr w:type="spellStart"/>
+            <w:r>
+              <w:rPr>
+                <w:rFonts w:ascii="Consolas" w:hAnsi="Consolas"/>
+                <w:b/>
+                <w:bCs/>
+                <w:sz w:val="18"/>
+                <w:szCs w:val="18"/>
+              </w:rPr>
+              <w:t>stats.ttest_rel</w:t>
+            </w:r>
+            <w:proofErr w:type="spellEnd"/>
+            <w:r>
+              <w:rPr>
+                <w:rFonts w:ascii="Consolas" w:hAnsi="Consolas"/>
+                <w:b/>
+                <w:bCs/>
+                <w:sz w:val="18"/>
+                <w:szCs w:val="18"/>
+              </w:rPr>
+              <w:t>(male, female, alternative='less')</w:t>
+            </w:r>
+            <w:r>
+              <w:rPr>
+                <w:rFonts w:hAnsiTheme="minorEastAsia"/>
+                <w:sz w:val="18"/>
+                <w:szCs w:val="18"/>
+              </w:rPr>
+              <w:t xml:space="preserve">  # &lt;&gt; 'greater'</w:t>
+            </w:r>
+          </w:p>
+          <w:p>
+            <w:pPr>
+              <w:spacing w:line="276" w:lineRule="auto"/>
+              <w:rPr>
+                <w:rFonts w:hAnsiTheme="minorEastAsia" w:hint="eastAsia"/>
+                <w:sz w:val="18"/>
+                <w:szCs w:val="18"/>
+              </w:rPr>
+            </w:pPr>
+            <w:proofErr w:type="gramStart"/>
+            <w:r>
+              <w:rPr>
+                <w:rFonts w:hAnsiTheme="minorEastAsia"/>
+                <w:sz w:val="18"/>
+                <w:szCs w:val="18"/>
+              </w:rPr>
+              <w:t>print(</w:t>
+            </w:r>
+            <w:proofErr w:type="spellStart"/>
+            <w:proofErr w:type="gramEnd"/>
+            <w:r>
+              <w:rPr>
+                <w:rFonts w:hAnsiTheme="minorEastAsia"/>
+                <w:sz w:val="18"/>
+                <w:szCs w:val="18"/>
+              </w:rPr>
+              <w:t>t_stat</w:t>
+            </w:r>
+            <w:proofErr w:type="spellEnd"/>
+            <w:r>
+              <w:rPr>
+                <w:rFonts w:hAnsiTheme="minorEastAsia"/>
+                <w:sz w:val="18"/>
+                <w:szCs w:val="18"/>
+              </w:rPr>
+              <w:t>, p)</w:t>
+            </w:r>
+            <w:r>
+              <w:rPr>
+                <w:rFonts w:hAnsiTheme="minorEastAsia" w:hint="eastAsia"/>
+                <w:sz w:val="18"/>
+                <w:szCs w:val="18"/>
+              </w:rPr>
+              <w:t xml:space="preserve">  # </w:t>
+            </w:r>
+            <w:r>
+              <w:rPr>
+                <w:rFonts w:hAnsiTheme="minorEastAsia"/>
+                <w:sz w:val="18"/>
+                <w:szCs w:val="18"/>
+              </w:rPr>
+              <w:t>1.2571998743031079</w:t>
+            </w:r>
+            <w:r>
+              <w:rPr>
+                <w:rFonts w:hAnsiTheme="minorEastAsia" w:hint="eastAsia"/>
+                <w:sz w:val="18"/>
+                <w:szCs w:val="18"/>
+              </w:rPr>
+              <w:t xml:space="preserve">  </w:t>
+            </w:r>
+            <w:r>
+              <w:rPr>
+                <w:rFonts w:hAnsiTheme="minorEastAsia"/>
+                <w:sz w:val="18"/>
+                <w:szCs w:val="18"/>
+              </w:rPr>
+              <w:t xml:space="preserve"> </w:t>
+            </w:r>
+            <w:r>
+              <w:rPr>
+                <w:rFonts w:hAnsiTheme="minorEastAsia"/>
+                <w:b/>
+                <w:bCs/>
+                <w:sz w:val="18"/>
+                <w:szCs w:val="18"/>
+              </w:rPr>
+              <w:t>0.87</w:t>
+            </w:r>
+            <w:r>
+              <w:rPr>
+                <w:rFonts w:hAnsiTheme="minorEastAsia"/>
+                <w:sz w:val="18"/>
+                <w:szCs w:val="18"/>
+              </w:rPr>
+              <w:t>98373253099235</w:t>
+            </w:r>
+          </w:p>
+          <w:p>
+            <w:pPr>
+              <w:spacing w:line="276" w:lineRule="auto"/>
+              <w:rPr>
+                <w:rFonts w:hAnsiTheme="minorEastAsia" w:hint="eastAsia"/>
+                <w:sz w:val="18"/>
+                <w:szCs w:val="18"/>
+              </w:rPr>
+            </w:pPr>
+          </w:p>
+          <w:p>
+            <w:pPr>
+              <w:spacing w:line="276" w:lineRule="auto"/>
+              <w:rPr>
+                <w:rFonts w:hAnsiTheme="minorEastAsia"/>
+                <w:sz w:val="18"/>
+                <w:szCs w:val="18"/>
+              </w:rPr>
+            </w:pPr>
+            <w:r>
+              <w:rPr>
+                <w:rFonts w:hAnsiTheme="minorEastAsia" w:hint="eastAsia"/>
+                <w:sz w:val="18"/>
+                <w:szCs w:val="18"/>
+              </w:rPr>
+              <w:t>## 여학생이 수학 점수가 더 높도록 데이터 변</w:t>
+            </w:r>
+            <w:r>
+              <w:rPr>
+                <w:rFonts w:hAnsiTheme="minorEastAsia" w:hint="eastAsia"/>
+                <w:sz w:val="18"/>
+                <w:szCs w:val="18"/>
+              </w:rPr>
+              <w:t>경</w:t>
+            </w:r>
+            <w:r>
+              <w:rPr>
+                <w:rFonts w:hAnsiTheme="minorEastAsia" w:hint="eastAsia"/>
+                <w:sz w:val="18"/>
+                <w:szCs w:val="18"/>
+              </w:rPr>
+              <w:t xml:space="preserve"> 후 다시 검사</w:t>
+            </w:r>
+          </w:p>
+          <w:p>
+            <w:pPr>
+              <w:spacing w:line="276" w:lineRule="auto"/>
+              <w:rPr>
+                <w:rFonts w:hAnsiTheme="minorEastAsia"/>
+                <w:sz w:val="18"/>
+                <w:szCs w:val="18"/>
+              </w:rPr>
+            </w:pPr>
+            <w:r>
+              <w:rPr>
+                <w:rFonts w:hAnsiTheme="minorEastAsia"/>
+                <w:sz w:val="18"/>
+                <w:szCs w:val="18"/>
+              </w:rPr>
+              <w:t xml:space="preserve">female = </w:t>
+            </w:r>
+            <w:proofErr w:type="spellStart"/>
+            <w:proofErr w:type="gramStart"/>
+            <w:r>
+              <w:rPr>
+                <w:rFonts w:hAnsiTheme="minorEastAsia"/>
+                <w:sz w:val="18"/>
+                <w:szCs w:val="18"/>
+              </w:rPr>
+              <w:t>np.array</w:t>
+            </w:r>
+            <w:proofErr w:type="spellEnd"/>
+            <w:proofErr w:type="gramEnd"/>
+            <w:r>
+              <w:rPr>
+                <w:rFonts w:hAnsiTheme="minorEastAsia"/>
+                <w:sz w:val="18"/>
+                <w:szCs w:val="18"/>
+              </w:rPr>
+              <w:t>([90 , 100, 85, 90, 85, 85, 75, 80, 95, 90])</w:t>
+            </w:r>
+          </w:p>
+          <w:p>
+            <w:pPr>
+              <w:spacing w:line="276" w:lineRule="auto"/>
+              <w:rPr>
+                <w:rFonts w:hAnsiTheme="minorEastAsia"/>
+                <w:sz w:val="18"/>
+                <w:szCs w:val="18"/>
+              </w:rPr>
+            </w:pPr>
+            <w:r>
+              <w:rPr>
+                <w:rFonts w:hAnsiTheme="minorEastAsia" w:hint="eastAsia"/>
+                <w:sz w:val="18"/>
+                <w:szCs w:val="18"/>
+              </w:rPr>
+              <w:t xml:space="preserve"># </w:t>
+            </w:r>
+            <w:r>
+              <w:rPr>
+                <w:rFonts w:hAnsiTheme="minorEastAsia"/>
+                <w:sz w:val="18"/>
+                <w:szCs w:val="18"/>
+              </w:rPr>
+              <w:t xml:space="preserve">-2.0211646105596457 </w:t>
+            </w:r>
+            <w:r>
+              <w:rPr>
+                <w:rFonts w:hAnsiTheme="minorEastAsia" w:hint="eastAsia"/>
+                <w:sz w:val="18"/>
+                <w:szCs w:val="18"/>
+              </w:rPr>
+              <w:t xml:space="preserve">  </w:t>
+            </w:r>
+            <w:r>
+              <w:rPr>
+                <w:rFonts w:hAnsiTheme="minorEastAsia"/>
+                <w:b/>
+                <w:bCs/>
+                <w:sz w:val="18"/>
+                <w:szCs w:val="18"/>
+              </w:rPr>
+              <w:t>0.03</w:t>
+            </w:r>
+            <w:r>
+              <w:rPr>
+                <w:rFonts w:hAnsiTheme="minorEastAsia"/>
+                <w:sz w:val="18"/>
+                <w:szCs w:val="18"/>
+              </w:rPr>
+              <w:t>6991373535913606</w:t>
+            </w:r>
+          </w:p>
+          <w:p>
+            <w:pPr>
+              <w:spacing w:line="276" w:lineRule="auto"/>
+              <w:rPr>
+                <w:rFonts w:hAnsiTheme="minorEastAsia" w:hint="eastAsia"/>
+                <w:sz w:val="18"/>
+                <w:szCs w:val="18"/>
+              </w:rPr>
+            </w:pPr>
+            <w:r>
+              <w:rPr>
+                <w:rFonts w:hAnsiTheme="minorEastAsia" w:hint="eastAsia"/>
+                <w:sz w:val="18"/>
+                <w:szCs w:val="18"/>
+              </w:rPr>
+              <w:t># 유의수준 5% 구간에서는 귀무가설 기각이 가능하다.</w:t>
+            </w:r>
+          </w:p>
+        </w:tc>
+      </w:tr>
+    </w:tbl>
+    <w:p>
+      <w:pPr>
+        <w:spacing w:after="0" w:line="276" w:lineRule="auto"/>
+        <w:rPr>
+          <w:rFonts w:hAnsiTheme="minorEastAsia" w:hint="eastAsia"/>
+          <w:sz w:val="18"/>
+          <w:szCs w:val="18"/>
+        </w:rPr>
+      </w:pPr>
+    </w:p>
+    <w:p>
+      <w:pPr>
+        <w:spacing w:after="0" w:line="276" w:lineRule="auto"/>
+        <w:rPr>
+          <w:rFonts w:hint="eastAsia"/>
+          <w:sz w:val="18"/>
+          <w:szCs w:val="18"/>
+        </w:rPr>
+      </w:pPr>
+      <w:r>
+        <w:rPr>
+          <w:rFonts w:hint="eastAsia"/>
+          <w:sz w:val="18"/>
+          <w:szCs w:val="18"/>
+        </w:rPr>
+        <w:t xml:space="preserve"> </w:t>
+      </w:r>
+    </w:p>
+    <w:p>
+      <w:pPr>
+        <w:spacing w:after="0" w:line="276" w:lineRule="auto"/>
+        <w:rPr>
+          <w:sz w:val="18"/>
+          <w:szCs w:val="18"/>
+        </w:rPr>
+      </w:pPr>
+    </w:p>
+    <w:p>
+      <w:pPr>
+        <w:spacing w:after="0" w:line="276" w:lineRule="auto"/>
+        <w:rPr>
+          <w:sz w:val="18"/>
+          <w:szCs w:val="18"/>
+        </w:rPr>
+      </w:pPr>
+    </w:p>
+    <w:p>
+      <w:pPr>
+        <w:spacing w:after="0" w:line="276" w:lineRule="auto"/>
+        <w:rPr>
+          <w:sz w:val="18"/>
+          <w:szCs w:val="18"/>
+        </w:rPr>
+      </w:pPr>
+    </w:p>
+    <w:p>
+      <w:pPr>
+        <w:spacing w:after="0" w:line="276" w:lineRule="auto"/>
+        <w:rPr>
+          <w:sz w:val="18"/>
+          <w:szCs w:val="18"/>
+        </w:rPr>
+      </w:pPr>
+    </w:p>
+    <w:p>
+      <w:pPr>
+        <w:spacing w:after="0" w:line="276" w:lineRule="auto"/>
+        <w:rPr>
+          <w:sz w:val="18"/>
+          <w:szCs w:val="18"/>
+        </w:rPr>
+      </w:pPr>
+    </w:p>
+    <w:p>
+      <w:pPr>
+        <w:spacing w:after="0" w:line="276" w:lineRule="auto"/>
+        <w:rPr>
+          <w:sz w:val="18"/>
+          <w:szCs w:val="18"/>
+        </w:rPr>
+      </w:pPr>
+    </w:p>
+    <w:p>
+      <w:pPr>
+        <w:spacing w:after="0" w:line="276" w:lineRule="auto"/>
+        <w:rPr>
+          <w:sz w:val="18"/>
+          <w:szCs w:val="18"/>
+        </w:rPr>
+      </w:pPr>
+    </w:p>
+    <w:p>
+      <w:pPr>
+        <w:spacing w:after="0" w:line="276" w:lineRule="auto"/>
+        <w:rPr>
+          <w:sz w:val="18"/>
+          <w:szCs w:val="18"/>
+        </w:rPr>
+      </w:pPr>
+    </w:p>
+    <w:p>
+      <w:pPr>
+        <w:spacing w:after="0" w:line="276" w:lineRule="auto"/>
+        <w:rPr>
+          <w:sz w:val="18"/>
+          <w:szCs w:val="18"/>
+        </w:rPr>
+      </w:pPr>
+    </w:p>
+    <w:p>
+      <w:pPr>
+        <w:spacing w:after="0" w:line="276" w:lineRule="auto"/>
+        <w:rPr>
+          <w:sz w:val="18"/>
+          <w:szCs w:val="18"/>
+        </w:rPr>
+      </w:pPr>
+    </w:p>
+    <w:p>
+      <w:pPr>
+        <w:spacing w:after="0" w:line="276" w:lineRule="auto"/>
+        <w:rPr>
+          <w:sz w:val="18"/>
+          <w:szCs w:val="18"/>
+        </w:rPr>
+      </w:pPr>
+    </w:p>
+    <w:p>
+      <w:pPr>
+        <w:spacing w:after="0" w:line="276" w:lineRule="auto"/>
+        <w:rPr>
+          <w:sz w:val="18"/>
+          <w:szCs w:val="18"/>
+        </w:rPr>
+      </w:pPr>
+    </w:p>
+    <w:p>
+      <w:pPr>
+        <w:spacing w:after="0" w:line="276" w:lineRule="auto"/>
+        <w:rPr>
+          <w:sz w:val="18"/>
+          <w:szCs w:val="18"/>
+        </w:rPr>
+      </w:pPr>
+    </w:p>
+    <w:p>
+      <w:pPr>
+        <w:spacing w:after="0" w:line="276" w:lineRule="auto"/>
+        <w:rPr>
+          <w:sz w:val="18"/>
+          <w:szCs w:val="18"/>
+        </w:rPr>
+      </w:pPr>
+    </w:p>
+    <w:p>
+      <w:pPr>
+        <w:spacing w:after="0" w:line="276" w:lineRule="auto"/>
+        <w:rPr>
+          <w:sz w:val="18"/>
+          <w:szCs w:val="18"/>
+        </w:rPr>
+      </w:pPr>
+    </w:p>
+    <w:p>
+      <w:pPr>
+        <w:spacing w:after="0" w:line="276" w:lineRule="auto"/>
+        <w:rPr>
+          <w:sz w:val="18"/>
+          <w:szCs w:val="18"/>
+        </w:rPr>
+      </w:pPr>
+    </w:p>
+    <w:p>
+      <w:pPr>
+        <w:spacing w:after="0" w:line="276" w:lineRule="auto"/>
+        <w:rPr>
+          <w:sz w:val="18"/>
+          <w:szCs w:val="18"/>
+        </w:rPr>
+      </w:pPr>
+    </w:p>
+    <w:p>
+      <w:pPr>
+        <w:spacing w:after="0" w:line="276" w:lineRule="auto"/>
+        <w:rPr>
+          <w:sz w:val="18"/>
+          <w:szCs w:val="18"/>
+        </w:rPr>
+      </w:pPr>
+    </w:p>
+    <w:p>
+      <w:pPr>
+        <w:spacing w:after="0" w:line="276" w:lineRule="auto"/>
+        <w:rPr>
+          <w:sz w:val="18"/>
+          <w:szCs w:val="18"/>
+        </w:rPr>
+      </w:pPr>
+    </w:p>
+    <w:p>
+      <w:pPr>
+        <w:spacing w:after="0" w:line="276" w:lineRule="auto"/>
+        <w:rPr>
+          <w:sz w:val="18"/>
+          <w:szCs w:val="18"/>
+        </w:rPr>
+      </w:pPr>
+    </w:p>
+    <w:p>
+      <w:pPr>
+        <w:spacing w:after="0" w:line="276" w:lineRule="auto"/>
+        <w:rPr>
+          <w:sz w:val="18"/>
+          <w:szCs w:val="18"/>
+        </w:rPr>
+      </w:pPr>
+    </w:p>
+    <w:p>
+      <w:pPr>
+        <w:spacing w:after="0" w:line="276" w:lineRule="auto"/>
+        <w:rPr>
+          <w:sz w:val="18"/>
+          <w:szCs w:val="18"/>
+        </w:rPr>
+      </w:pPr>
+    </w:p>
+    <w:p>
+      <w:pPr>
+        <w:spacing w:after="0" w:line="276" w:lineRule="auto"/>
+        <w:rPr>
+          <w:sz w:val="18"/>
+          <w:szCs w:val="18"/>
+        </w:rPr>
+      </w:pPr>
+    </w:p>
+    <w:p>
+      <w:pPr>
+        <w:spacing w:after="0" w:line="276" w:lineRule="auto"/>
+        <w:rPr>
+          <w:sz w:val="18"/>
+          <w:szCs w:val="18"/>
+        </w:rPr>
+      </w:pPr>
+    </w:p>
+    <w:p>
+      <w:pPr>
+        <w:spacing w:after="0" w:line="276" w:lineRule="auto"/>
+        <w:rPr>
+          <w:sz w:val="18"/>
+          <w:szCs w:val="18"/>
+        </w:rPr>
+      </w:pPr>
+    </w:p>
+    <w:p>
+      <w:pPr>
+        <w:spacing w:after="0" w:line="276" w:lineRule="auto"/>
+        <w:rPr>
+          <w:sz w:val="18"/>
+          <w:szCs w:val="18"/>
+        </w:rPr>
+      </w:pPr>
+    </w:p>
+    <w:p>
+      <w:pPr>
+        <w:spacing w:after="0" w:line="276" w:lineRule="auto"/>
+        <w:rPr>
+          <w:sz w:val="18"/>
+          <w:szCs w:val="18"/>
+        </w:rPr>
+      </w:pPr>
+    </w:p>
+    <w:p>
+      <w:pPr>
+        <w:spacing w:after="0" w:line="276" w:lineRule="auto"/>
+        <w:rPr>
+          <w:rFonts w:hint="eastAsia"/>
+          <w:sz w:val="18"/>
+          <w:szCs w:val="18"/>
+        </w:rPr>
+      </w:pPr>
+    </w:p>
+    <w:p>
+      <w:pPr>
+        <w:spacing w:after="0" w:line="276" w:lineRule="auto"/>
+        <w:rPr>
+          <w:sz w:val="18"/>
+          <w:szCs w:val="18"/>
+        </w:rPr>
+      </w:pPr>
+    </w:p>
+    <w:p>
+      <w:pPr>
+        <w:spacing w:after="0" w:line="276" w:lineRule="auto"/>
+        <w:rPr>
+          <w:sz w:val="18"/>
+          <w:szCs w:val="18"/>
+        </w:rPr>
+      </w:pPr>
+    </w:p>
+    <w:p>
+      <w:pPr>
+        <w:spacing w:after="0" w:line="276" w:lineRule="auto"/>
+        <w:rPr>
+          <w:sz w:val="18"/>
+          <w:szCs w:val="18"/>
+        </w:rPr>
+      </w:pPr>
+    </w:p>
+    <w:p>
+      <w:pPr>
+        <w:spacing w:after="0" w:line="276" w:lineRule="auto"/>
+        <w:rPr>
+          <w:sz w:val="18"/>
+          <w:szCs w:val="18"/>
+        </w:rPr>
+      </w:pPr>
+    </w:p>
+    <w:p>
+      <w:pPr>
+        <w:spacing w:after="0" w:line="276" w:lineRule="auto"/>
+        <w:rPr>
+          <w:sz w:val="18"/>
+          <w:szCs w:val="18"/>
+        </w:rPr>
+      </w:pPr>
+    </w:p>
+    <w:p>
+      <w:pPr>
+        <w:spacing w:after="0" w:line="276" w:lineRule="auto"/>
+        <w:rPr>
+          <w:sz w:val="18"/>
+          <w:szCs w:val="18"/>
+        </w:rPr>
+      </w:pPr>
+    </w:p>
+    <w:p>
+      <w:pPr>
+        <w:spacing w:after="0" w:line="276" w:lineRule="auto"/>
+        <w:rPr>
+          <w:sz w:val="18"/>
+          <w:szCs w:val="18"/>
+        </w:rPr>
+      </w:pPr>
+    </w:p>
+    <w:p>
+      <w:pPr>
+        <w:spacing w:after="0" w:line="276" w:lineRule="auto"/>
+        <w:rPr>
+          <w:sz w:val="18"/>
+          <w:szCs w:val="18"/>
+        </w:rPr>
+      </w:pPr>
+    </w:p>
+    <w:p>
+      <w:pPr>
+        <w:spacing w:after="0" w:line="276" w:lineRule="auto"/>
+        <w:rPr>
+          <w:sz w:val="18"/>
+          <w:szCs w:val="18"/>
+        </w:rPr>
+      </w:pPr>
+    </w:p>
+    <w:p>
+      <w:pPr>
+        <w:spacing w:after="0" w:line="276" w:lineRule="auto"/>
+        <w:rPr>
+          <w:sz w:val="18"/>
+          <w:szCs w:val="18"/>
+        </w:rPr>
+      </w:pPr>
+    </w:p>
+    <w:p>
+      <w:pPr>
+        <w:spacing w:after="0" w:line="276" w:lineRule="auto"/>
+        <w:rPr>
+          <w:sz w:val="18"/>
+          <w:szCs w:val="18"/>
+        </w:rPr>
+      </w:pPr>
+    </w:p>
+    <w:p>
+      <w:pPr>
+        <w:spacing w:after="0" w:line="276" w:lineRule="auto"/>
+        <w:rPr>
+          <w:sz w:val="18"/>
+          <w:szCs w:val="18"/>
+        </w:rPr>
+      </w:pPr>
+    </w:p>
+    <w:p>
+      <w:pPr>
+        <w:spacing w:after="0" w:line="276" w:lineRule="auto"/>
+        <w:rPr>
+          <w:sz w:val="18"/>
+          <w:szCs w:val="18"/>
+        </w:rPr>
+      </w:pPr>
+    </w:p>
+    <w:p>
+      <w:pPr>
+        <w:spacing w:after="0" w:line="276" w:lineRule="auto"/>
+        <w:rPr>
+          <w:sz w:val="18"/>
+          <w:szCs w:val="18"/>
+        </w:rPr>
+      </w:pPr>
+    </w:p>
+    <w:p>
+      <w:pPr>
+        <w:spacing w:after="0" w:line="276" w:lineRule="auto"/>
+        <w:rPr>
+          <w:sz w:val="18"/>
+          <w:szCs w:val="18"/>
+        </w:rPr>
+      </w:pPr>
+    </w:p>
+    <w:p>
+      <w:pPr>
+        <w:spacing w:after="0" w:line="276" w:lineRule="auto"/>
+        <w:rPr>
+          <w:sz w:val="18"/>
+          <w:szCs w:val="18"/>
+        </w:rPr>
+      </w:pPr>
+    </w:p>
+    <w:p>
+      <w:pPr>
+        <w:spacing w:after="0" w:line="276" w:lineRule="auto"/>
+        <w:rPr>
+          <w:sz w:val="18"/>
+          <w:szCs w:val="18"/>
+        </w:rPr>
+      </w:pPr>
+    </w:p>
+    <w:p>
+      <w:pPr>
+        <w:spacing w:after="0" w:line="276" w:lineRule="auto"/>
+        <w:rPr>
+          <w:sz w:val="18"/>
+          <w:szCs w:val="18"/>
+        </w:rPr>
+      </w:pPr>
+    </w:p>
+    <w:p>
+      <w:pPr>
+        <w:spacing w:after="0" w:line="276" w:lineRule="auto"/>
+        <w:rPr>
+          <w:sz w:val="18"/>
+          <w:szCs w:val="18"/>
+        </w:rPr>
+      </w:pPr>
+    </w:p>
+    <w:p>
+      <w:pPr>
+        <w:spacing w:after="0" w:line="276" w:lineRule="auto"/>
+        <w:rPr>
+          <w:sz w:val="18"/>
+          <w:szCs w:val="18"/>
+        </w:rPr>
+      </w:pPr>
+    </w:p>
+    <w:p>
+      <w:pPr>
+        <w:spacing w:after="0" w:line="276" w:lineRule="auto"/>
+        <w:rPr>
+          <w:sz w:val="18"/>
+          <w:szCs w:val="18"/>
+        </w:rPr>
+      </w:pPr>
+    </w:p>
+    <w:p>
+      <w:pPr>
+        <w:spacing w:after="0" w:line="276" w:lineRule="auto"/>
+        <w:rPr>
+          <w:sz w:val="18"/>
+          <w:szCs w:val="18"/>
+        </w:rPr>
+      </w:pPr>
+    </w:p>
+    <w:p>
+      <w:pPr>
+        <w:spacing w:after="0" w:line="276" w:lineRule="auto"/>
+        <w:rPr>
+          <w:sz w:val="18"/>
+          <w:szCs w:val="18"/>
+        </w:rPr>
+      </w:pPr>
+    </w:p>
+    <w:p>
+      <w:pPr>
+        <w:spacing w:after="0" w:line="276" w:lineRule="auto"/>
+        <w:rPr>
+          <w:sz w:val="18"/>
+          <w:szCs w:val="18"/>
+        </w:rPr>
+      </w:pPr>
+    </w:p>
+    <w:p>
+      <w:pPr>
+        <w:spacing w:after="0" w:line="276" w:lineRule="auto"/>
+        <w:rPr>
+          <w:sz w:val="18"/>
+          <w:szCs w:val="18"/>
+        </w:rPr>
+      </w:pPr>
+    </w:p>
+    <w:p>
+      <w:pPr>
+        <w:spacing w:after="0" w:line="276" w:lineRule="auto"/>
+        <w:rPr>
+          <w:rFonts w:hint="eastAsia"/>
           <w:sz w:val="18"/>
           <w:szCs w:val="18"/>
         </w:rPr>
@@ -48734,6 +55565,95 @@
     </w:lvl>
   </w:abstractNum>
   <w:abstractNum w:abstractNumId="13" w15:restartNumberingAfterBreak="0">
+    <w:nsid w:val="22DB5776"/>
+    <w:multiLevelType w:val="hybridMultilevel"/>
+    <w:tmpl w:val="B09250EA"/>
+    <w:lvl w:ilvl="0" w:tplc="A704C802">
+      <w:start w:val="1"/>
+      <w:numFmt w:val="decimalEnclosedCircle"/>
+      <w:lvlText w:val="%1"/>
+      <w:lvlJc w:val="left"/>
+      <w:pPr>
+        <w:ind w:left="800" w:hanging="360"/>
+      </w:pPr>
+      <w:rPr>
+        <w:rFonts w:hAnsiTheme="minorEastAsia" w:hint="eastAsia"/>
+      </w:rPr>
+    </w:lvl>
+    <w:lvl w:ilvl="1" w:tplc="04090019" w:tentative="1">
+      <w:start w:val="1"/>
+      <w:numFmt w:val="upperLetter"/>
+      <w:lvlText w:val="%2."/>
+      <w:lvlJc w:val="left"/>
+      <w:pPr>
+        <w:ind w:left="1320" w:hanging="440"/>
+      </w:pPr>
+    </w:lvl>
+    <w:lvl w:ilvl="2" w:tplc="0409001B" w:tentative="1">
+      <w:start w:val="1"/>
+      <w:numFmt w:val="lowerRoman"/>
+      <w:lvlText w:val="%3."/>
+      <w:lvlJc w:val="right"/>
+      <w:pPr>
+        <w:ind w:left="1760" w:hanging="440"/>
+      </w:pPr>
+    </w:lvl>
+    <w:lvl w:ilvl="3" w:tplc="0409000F" w:tentative="1">
+      <w:start w:val="1"/>
+      <w:numFmt w:val="decimal"/>
+      <w:lvlText w:val="%4."/>
+      <w:lvlJc w:val="left"/>
+      <w:pPr>
+        <w:ind w:left="2200" w:hanging="440"/>
+      </w:pPr>
+    </w:lvl>
+    <w:lvl w:ilvl="4" w:tplc="04090019" w:tentative="1">
+      <w:start w:val="1"/>
+      <w:numFmt w:val="upperLetter"/>
+      <w:lvlText w:val="%5."/>
+      <w:lvlJc w:val="left"/>
+      <w:pPr>
+        <w:ind w:left="2640" w:hanging="440"/>
+      </w:pPr>
+    </w:lvl>
+    <w:lvl w:ilvl="5" w:tplc="0409001B" w:tentative="1">
+      <w:start w:val="1"/>
+      <w:numFmt w:val="lowerRoman"/>
+      <w:lvlText w:val="%6."/>
+      <w:lvlJc w:val="right"/>
+      <w:pPr>
+        <w:ind w:left="3080" w:hanging="440"/>
+      </w:pPr>
+    </w:lvl>
+    <w:lvl w:ilvl="6" w:tplc="0409000F" w:tentative="1">
+      <w:start w:val="1"/>
+      <w:numFmt w:val="decimal"/>
+      <w:lvlText w:val="%7."/>
+      <w:lvlJc w:val="left"/>
+      <w:pPr>
+        <w:ind w:left="3520" w:hanging="440"/>
+      </w:pPr>
+    </w:lvl>
+    <w:lvl w:ilvl="7" w:tplc="04090019" w:tentative="1">
+      <w:start w:val="1"/>
+      <w:numFmt w:val="upperLetter"/>
+      <w:lvlText w:val="%8."/>
+      <w:lvlJc w:val="left"/>
+      <w:pPr>
+        <w:ind w:left="3960" w:hanging="440"/>
+      </w:pPr>
+    </w:lvl>
+    <w:lvl w:ilvl="8" w:tplc="0409001B" w:tentative="1">
+      <w:start w:val="1"/>
+      <w:numFmt w:val="lowerRoman"/>
+      <w:lvlText w:val="%9."/>
+      <w:lvlJc w:val="right"/>
+      <w:pPr>
+        <w:ind w:left="4400" w:hanging="440"/>
+      </w:pPr>
+    </w:lvl>
+  </w:abstractNum>
+  <w:abstractNum w:abstractNumId="14" w15:restartNumberingAfterBreak="0">
     <w:nsid w:val="24656F5A"/>
     <w:multiLevelType w:val="hybridMultilevel"/>
     <w:tmpl w:val="24DC5D8E"/>
@@ -48822,7 +55742,7 @@
       </w:pPr>
     </w:lvl>
   </w:abstractNum>
-  <w:abstractNum w:abstractNumId="14" w15:restartNumberingAfterBreak="0">
+  <w:abstractNum w:abstractNumId="15" w15:restartNumberingAfterBreak="0">
     <w:nsid w:val="295F4EED"/>
     <w:multiLevelType w:val="hybridMultilevel"/>
     <w:tmpl w:val="1A7E9AC8"/>
@@ -48935,7 +55855,7 @@
       </w:rPr>
     </w:lvl>
   </w:abstractNum>
-  <w:abstractNum w:abstractNumId="15" w15:restartNumberingAfterBreak="0">
+  <w:abstractNum w:abstractNumId="16" w15:restartNumberingAfterBreak="0">
     <w:nsid w:val="2CC11411"/>
     <w:multiLevelType w:val="hybridMultilevel"/>
     <w:tmpl w:val="B568CB2A"/>
@@ -49048,7 +55968,7 @@
       </w:rPr>
     </w:lvl>
   </w:abstractNum>
-  <w:abstractNum w:abstractNumId="16" w15:restartNumberingAfterBreak="0">
+  <w:abstractNum w:abstractNumId="17" w15:restartNumberingAfterBreak="0">
     <w:nsid w:val="304453F7"/>
     <w:multiLevelType w:val="hybridMultilevel"/>
     <w:tmpl w:val="9D5A1662"/>
@@ -49161,7 +56081,7 @@
       </w:rPr>
     </w:lvl>
   </w:abstractNum>
-  <w:abstractNum w:abstractNumId="17" w15:restartNumberingAfterBreak="0">
+  <w:abstractNum w:abstractNumId="18" w15:restartNumberingAfterBreak="0">
     <w:nsid w:val="32702530"/>
     <w:multiLevelType w:val="hybridMultilevel"/>
     <w:tmpl w:val="2200D17A"/>
@@ -49274,7 +56194,96 @@
       </w:rPr>
     </w:lvl>
   </w:abstractNum>
-  <w:abstractNum w:abstractNumId="18" w15:restartNumberingAfterBreak="0">
+  <w:abstractNum w:abstractNumId="19" w15:restartNumberingAfterBreak="0">
+    <w:nsid w:val="38362505"/>
+    <w:multiLevelType w:val="hybridMultilevel"/>
+    <w:tmpl w:val="BD003CB2"/>
+    <w:lvl w:ilvl="0" w:tplc="47D62BD4">
+      <w:start w:val="1"/>
+      <w:numFmt w:val="decimalEnclosedCircle"/>
+      <w:lvlText w:val="%1"/>
+      <w:lvlJc w:val="left"/>
+      <w:pPr>
+        <w:ind w:left="800" w:hanging="360"/>
+      </w:pPr>
+      <w:rPr>
+        <w:rFonts w:hAnsiTheme="minorEastAsia" w:hint="eastAsia"/>
+      </w:rPr>
+    </w:lvl>
+    <w:lvl w:ilvl="1" w:tplc="04090019" w:tentative="1">
+      <w:start w:val="1"/>
+      <w:numFmt w:val="upperLetter"/>
+      <w:lvlText w:val="%2."/>
+      <w:lvlJc w:val="left"/>
+      <w:pPr>
+        <w:ind w:left="1320" w:hanging="440"/>
+      </w:pPr>
+    </w:lvl>
+    <w:lvl w:ilvl="2" w:tplc="0409001B" w:tentative="1">
+      <w:start w:val="1"/>
+      <w:numFmt w:val="lowerRoman"/>
+      <w:lvlText w:val="%3."/>
+      <w:lvlJc w:val="right"/>
+      <w:pPr>
+        <w:ind w:left="1760" w:hanging="440"/>
+      </w:pPr>
+    </w:lvl>
+    <w:lvl w:ilvl="3" w:tplc="0409000F" w:tentative="1">
+      <w:start w:val="1"/>
+      <w:numFmt w:val="decimal"/>
+      <w:lvlText w:val="%4."/>
+      <w:lvlJc w:val="left"/>
+      <w:pPr>
+        <w:ind w:left="2200" w:hanging="440"/>
+      </w:pPr>
+    </w:lvl>
+    <w:lvl w:ilvl="4" w:tplc="04090019" w:tentative="1">
+      <w:start w:val="1"/>
+      <w:numFmt w:val="upperLetter"/>
+      <w:lvlText w:val="%5."/>
+      <w:lvlJc w:val="left"/>
+      <w:pPr>
+        <w:ind w:left="2640" w:hanging="440"/>
+      </w:pPr>
+    </w:lvl>
+    <w:lvl w:ilvl="5" w:tplc="0409001B" w:tentative="1">
+      <w:start w:val="1"/>
+      <w:numFmt w:val="lowerRoman"/>
+      <w:lvlText w:val="%6."/>
+      <w:lvlJc w:val="right"/>
+      <w:pPr>
+        <w:ind w:left="3080" w:hanging="440"/>
+      </w:pPr>
+    </w:lvl>
+    <w:lvl w:ilvl="6" w:tplc="0409000F" w:tentative="1">
+      <w:start w:val="1"/>
+      <w:numFmt w:val="decimal"/>
+      <w:lvlText w:val="%7."/>
+      <w:lvlJc w:val="left"/>
+      <w:pPr>
+        <w:ind w:left="3520" w:hanging="440"/>
+      </w:pPr>
+    </w:lvl>
+    <w:lvl w:ilvl="7" w:tplc="04090019" w:tentative="1">
+      <w:start w:val="1"/>
+      <w:numFmt w:val="upperLetter"/>
+      <w:lvlText w:val="%8."/>
+      <w:lvlJc w:val="left"/>
+      <w:pPr>
+        <w:ind w:left="3960" w:hanging="440"/>
+      </w:pPr>
+    </w:lvl>
+    <w:lvl w:ilvl="8" w:tplc="0409001B" w:tentative="1">
+      <w:start w:val="1"/>
+      <w:numFmt w:val="lowerRoman"/>
+      <w:lvlText w:val="%9."/>
+      <w:lvlJc w:val="right"/>
+      <w:pPr>
+        <w:ind w:left="4400" w:hanging="440"/>
+      </w:pPr>
+    </w:lvl>
+  </w:abstractNum>
+  <w:abstractNum w:abstractNumId="20" w15:restartNumberingAfterBreak="0">
     <w:nsid w:val="3C5E3226"/>
     <w:multiLevelType w:val="hybridMultilevel"/>
     <w:tmpl w:val="49E085A0"/>
@@ -49363,11 +56372,11 @@
       </w:pPr>
     </w:lvl>
   </w:abstractNum>
-  <w:abstractNum w:abstractNumId="19" w15:restartNumberingAfterBreak="0">
-    <w:nsid w:val="4B0364F3"/>
+  <w:abstractNum w:abstractNumId="21" w15:restartNumberingAfterBreak="0">
+    <w:nsid w:val="44DB419A"/>
     <w:multiLevelType w:val="hybridMultilevel"/>
-    <w:tmpl w:val="FE3CE586"/>
-    <w:lvl w:ilvl="0" w:tplc="F4EC9FF4">
+    <w:tmpl w:val="D15EA732"/>
+    <w:lvl w:ilvl="0" w:tplc="FE3618CC">
       <w:start w:val="1"/>
       <w:numFmt w:val="decimalEnclosedCircle"/>
       <w:lvlText w:val="%1"/>
@@ -49452,7 +56461,96 @@
       </w:pPr>
     </w:lvl>
   </w:abstractNum>
-  <w:abstractNum w:abstractNumId="20" w15:restartNumberingAfterBreak="0">
+  <w:abstractNum w:abstractNumId="22" w15:restartNumberingAfterBreak="0">
+    <w:nsid w:val="4B0364F3"/>
+    <w:multiLevelType w:val="hybridMultilevel"/>
+    <w:tmpl w:val="FE3CE586"/>
+    <w:lvl w:ilvl="0" w:tplc="F4EC9FF4">
+      <w:start w:val="1"/>
+      <w:numFmt w:val="decimalEnclosedCircle"/>
+      <w:lvlText w:val="%1"/>
+      <w:lvlJc w:val="left"/>
+      <w:pPr>
+        <w:ind w:left="800" w:hanging="360"/>
+      </w:pPr>
+      <w:rPr>
+        <w:rFonts w:hAnsiTheme="minorEastAsia" w:hint="eastAsia"/>
+      </w:rPr>
+    </w:lvl>
+    <w:lvl w:ilvl="1" w:tplc="04090019" w:tentative="1">
+      <w:start w:val="1"/>
+      <w:numFmt w:val="upperLetter"/>
+      <w:lvlText w:val="%2."/>
+      <w:lvlJc w:val="left"/>
+      <w:pPr>
+        <w:ind w:left="1320" w:hanging="440"/>
+      </w:pPr>
+    </w:lvl>
+    <w:lvl w:ilvl="2" w:tplc="0409001B" w:tentative="1">
+      <w:start w:val="1"/>
+      <w:numFmt w:val="lowerRoman"/>
+      <w:lvlText w:val="%3."/>
+      <w:lvlJc w:val="right"/>
+      <w:pPr>
+        <w:ind w:left="1760" w:hanging="440"/>
+      </w:pPr>
+    </w:lvl>
+    <w:lvl w:ilvl="3" w:tplc="0409000F" w:tentative="1">
+      <w:start w:val="1"/>
+      <w:numFmt w:val="decimal"/>
+      <w:lvlText w:val="%4."/>
+      <w:lvlJc w:val="left"/>
+      <w:pPr>
+        <w:ind w:left="2200" w:hanging="440"/>
+      </w:pPr>
+    </w:lvl>
+    <w:lvl w:ilvl="4" w:tplc="04090019" w:tentative="1">
+      <w:start w:val="1"/>
+      <w:numFmt w:val="upperLetter"/>
+      <w:lvlText w:val="%5."/>
+      <w:lvlJc w:val="left"/>
+      <w:pPr>
+        <w:ind w:left="2640" w:hanging="440"/>
+      </w:pPr>
+    </w:lvl>
+    <w:lvl w:ilvl="5" w:tplc="0409001B" w:tentative="1">
+      <w:start w:val="1"/>
+      <w:numFmt w:val="lowerRoman"/>
+      <w:lvlText w:val="%6."/>
+      <w:lvlJc w:val="right"/>
+      <w:pPr>
+        <w:ind w:left="3080" w:hanging="440"/>
+      </w:pPr>
+    </w:lvl>
+    <w:lvl w:ilvl="6" w:tplc="0409000F" w:tentative="1">
+      <w:start w:val="1"/>
+      <w:numFmt w:val="decimal"/>
+      <w:lvlText w:val="%7."/>
+      <w:lvlJc w:val="left"/>
+      <w:pPr>
+        <w:ind w:left="3520" w:hanging="440"/>
+      </w:pPr>
+    </w:lvl>
+    <w:lvl w:ilvl="7" w:tplc="04090019" w:tentative="1">
+      <w:start w:val="1"/>
+      <w:numFmt w:val="upperLetter"/>
+      <w:lvlText w:val="%8."/>
+      <w:lvlJc w:val="left"/>
+      <w:pPr>
+        <w:ind w:left="3960" w:hanging="440"/>
+      </w:pPr>
+    </w:lvl>
+    <w:lvl w:ilvl="8" w:tplc="0409001B" w:tentative="1">
+      <w:start w:val="1"/>
+      <w:numFmt w:val="lowerRoman"/>
+      <w:lvlText w:val="%9."/>
+      <w:lvlJc w:val="right"/>
+      <w:pPr>
+        <w:ind w:left="4400" w:hanging="440"/>
+      </w:pPr>
+    </w:lvl>
+  </w:abstractNum>
+  <w:abstractNum w:abstractNumId="23" w15:restartNumberingAfterBreak="0">
     <w:nsid w:val="4CC721B9"/>
     <w:multiLevelType w:val="hybridMultilevel"/>
     <w:tmpl w:val="8EC0ED3E"/>
@@ -49565,7 +56663,7 @@
       </w:rPr>
     </w:lvl>
   </w:abstractNum>
-  <w:abstractNum w:abstractNumId="21" w15:restartNumberingAfterBreak="0">
+  <w:abstractNum w:abstractNumId="24" w15:restartNumberingAfterBreak="0">
     <w:nsid w:val="4FEC62E7"/>
     <w:multiLevelType w:val="hybridMultilevel"/>
     <w:tmpl w:val="1826E7B6"/>
@@ -49678,17 +56776,17 @@
       </w:rPr>
     </w:lvl>
   </w:abstractNum>
-  <w:abstractNum w:abstractNumId="22" w15:restartNumberingAfterBreak="0">
-    <w:nsid w:val="55C414B9"/>
+  <w:abstractNum w:abstractNumId="25" w15:restartNumberingAfterBreak="0">
+    <w:nsid w:val="509A7CC9"/>
     <w:multiLevelType w:val="hybridMultilevel"/>
-    <w:tmpl w:val="2BC47228"/>
-    <w:lvl w:ilvl="0" w:tplc="7A3CED66">
+    <w:tmpl w:val="9A286CF0"/>
+    <w:lvl w:ilvl="0" w:tplc="314CB0D0">
       <w:start w:val="1"/>
-      <w:numFmt w:val="decimal"/>
-      <w:lvlText w:val="%1)"/>
+      <w:numFmt w:val="decimalEnclosedCircle"/>
+      <w:lvlText w:val="%1"/>
       <w:lvlJc w:val="left"/>
       <w:pPr>
-        <w:ind w:left="450" w:hanging="360"/>
+        <w:ind w:left="800" w:hanging="360"/>
       </w:pPr>
       <w:rPr>
         <w:rFonts w:hAnsiTheme="minorEastAsia" w:hint="eastAsia"/>
@@ -49700,7 +56798,7 @@
       <w:lvlText w:val="%2."/>
       <w:lvlJc w:val="left"/>
       <w:pPr>
-        <w:ind w:left="970" w:hanging="440"/>
+        <w:ind w:left="1320" w:hanging="440"/>
       </w:pPr>
     </w:lvl>
     <w:lvl w:ilvl="2" w:tplc="0409001B" w:tentative="1">
@@ -49709,7 +56807,7 @@
       <w:lvlText w:val="%3."/>
       <w:lvlJc w:val="right"/>
       <w:pPr>
-        <w:ind w:left="1410" w:hanging="440"/>
+        <w:ind w:left="1760" w:hanging="440"/>
       </w:pPr>
     </w:lvl>
     <w:lvl w:ilvl="3" w:tplc="0409000F" w:tentative="1">
@@ -49718,7 +56816,7 @@
       <w:lvlText w:val="%4."/>
       <w:lvlJc w:val="left"/>
       <w:pPr>
-        <w:ind w:left="1850" w:hanging="440"/>
+        <w:ind w:left="2200" w:hanging="440"/>
       </w:pPr>
     </w:lvl>
     <w:lvl w:ilvl="4" w:tplc="04090019" w:tentative="1">
@@ -49727,7 +56825,7 @@
       <w:lvlText w:val="%5."/>
       <w:lvlJc w:val="left"/>
       <w:pPr>
-        <w:ind w:left="2290" w:hanging="440"/>
+        <w:ind w:left="2640" w:hanging="440"/>
       </w:pPr>
     </w:lvl>
     <w:lvl w:ilvl="5" w:tplc="0409001B" w:tentative="1">
@@ -49736,7 +56834,7 @@
       <w:lvlText w:val="%6."/>
       <w:lvlJc w:val="right"/>
       <w:pPr>
-        <w:ind w:left="2730" w:hanging="440"/>
+        <w:ind w:left="3080" w:hanging="440"/>
       </w:pPr>
     </w:lvl>
     <w:lvl w:ilvl="6" w:tplc="0409000F" w:tentative="1">
@@ -49745,7 +56843,7 @@
       <w:lvlText w:val="%7."/>
       <w:lvlJc w:val="left"/>
       <w:pPr>
-        <w:ind w:left="3170" w:hanging="440"/>
+        <w:ind w:left="3520" w:hanging="440"/>
       </w:pPr>
     </w:lvl>
     <w:lvl w:ilvl="7" w:tplc="04090019" w:tentative="1">
@@ -49754,7 +56852,7 @@
       <w:lvlText w:val="%8."/>
       <w:lvlJc w:val="left"/>
       <w:pPr>
-        <w:ind w:left="3610" w:hanging="440"/>
+        <w:ind w:left="3960" w:hanging="440"/>
       </w:pPr>
     </w:lvl>
     <w:lvl w:ilvl="8" w:tplc="0409001B" w:tentative="1">
@@ -49763,16 +56861,15 @@
       <w:lvlText w:val="%9."/>
       <w:lvlJc w:val="right"/>
       <w:pPr>
-        <w:ind w:left="4050" w:hanging="440"/>
+        <w:ind w:left="4400" w:hanging="440"/>
       </w:pPr>
     </w:lvl>
   </w:abstractNum>
-  <w:abstractNum w:abstractNumId="23" w15:restartNumberingAfterBreak="0">
-    <w:nsid w:val="5FC97C47"/>
+  <w:abstractNum w:abstractNumId="26" w15:restartNumberingAfterBreak="0">
+    <w:nsid w:val="533E367B"/>
     <w:multiLevelType w:val="hybridMultilevel"/>
-    <w:tmpl w:val="8FC28EF4"/>
-    <w:lvl w:ilvl="0" w:tplc="292AA7A2">
-      <w:start w:val="11"/>
+    <w:tmpl w:val="4C46A7EA"/>
+    <w:lvl w:ilvl="0" w:tplc="D324BF9C">
       <w:numFmt w:val="bullet"/>
       <w:lvlText w:val="-"/>
       <w:lvlJc w:val="left"/>
@@ -49880,7 +56977,411 @@
       </w:rPr>
     </w:lvl>
   </w:abstractNum>
-  <w:abstractNum w:abstractNumId="24" w15:restartNumberingAfterBreak="0">
+  <w:abstractNum w:abstractNumId="27" w15:restartNumberingAfterBreak="0">
+    <w:nsid w:val="55C414B9"/>
+    <w:multiLevelType w:val="hybridMultilevel"/>
+    <w:tmpl w:val="2BC47228"/>
+    <w:lvl w:ilvl="0" w:tplc="7A3CED66">
+      <w:start w:val="1"/>
+      <w:numFmt w:val="decimal"/>
+      <w:lvlText w:val="%1)"/>
+      <w:lvlJc w:val="left"/>
+      <w:pPr>
+        <w:ind w:left="450" w:hanging="360"/>
+      </w:pPr>
+      <w:rPr>
+        <w:rFonts w:hAnsiTheme="minorEastAsia" w:hint="eastAsia"/>
+      </w:rPr>
+    </w:lvl>
+    <w:lvl w:ilvl="1" w:tplc="04090019" w:tentative="1">
+      <w:start w:val="1"/>
+      <w:numFmt w:val="upperLetter"/>
+      <w:lvlText w:val="%2."/>
+      <w:lvlJc w:val="left"/>
+      <w:pPr>
+        <w:ind w:left="970" w:hanging="440"/>
+      </w:pPr>
+    </w:lvl>
+    <w:lvl w:ilvl="2" w:tplc="0409001B" w:tentative="1">
+      <w:start w:val="1"/>
+      <w:numFmt w:val="lowerRoman"/>
+      <w:lvlText w:val="%3."/>
+      <w:lvlJc w:val="right"/>
+      <w:pPr>
+        <w:ind w:left="1410" w:hanging="440"/>
+      </w:pPr>
+    </w:lvl>
+    <w:lvl w:ilvl="3" w:tplc="0409000F" w:tentative="1">
+      <w:start w:val="1"/>
+      <w:numFmt w:val="decimal"/>
+      <w:lvlText w:val="%4."/>
+      <w:lvlJc w:val="left"/>
+      <w:pPr>
+        <w:ind w:left="1850" w:hanging="440"/>
+      </w:pPr>
+    </w:lvl>
+    <w:lvl w:ilvl="4" w:tplc="04090019" w:tentative="1">
+      <w:start w:val="1"/>
+      <w:numFmt w:val="upperLetter"/>
+      <w:lvlText w:val="%5."/>
+      <w:lvlJc w:val="left"/>
+      <w:pPr>
+        <w:ind w:left="2290" w:hanging="440"/>
+      </w:pPr>
+    </w:lvl>
+    <w:lvl w:ilvl="5" w:tplc="0409001B" w:tentative="1">
+      <w:start w:val="1"/>
+      <w:numFmt w:val="lowerRoman"/>
+      <w:lvlText w:val="%6."/>
+      <w:lvlJc w:val="right"/>
+      <w:pPr>
+        <w:ind w:left="2730" w:hanging="440"/>
+      </w:pPr>
+    </w:lvl>
+    <w:lvl w:ilvl="6" w:tplc="0409000F" w:tentative="1">
+      <w:start w:val="1"/>
+      <w:numFmt w:val="decimal"/>
+      <w:lvlText w:val="%7."/>
+      <w:lvlJc w:val="left"/>
+      <w:pPr>
+        <w:ind w:left="3170" w:hanging="440"/>
+      </w:pPr>
+    </w:lvl>
+    <w:lvl w:ilvl="7" w:tplc="04090019" w:tentative="1">
+      <w:start w:val="1"/>
+      <w:numFmt w:val="upperLetter"/>
+      <w:lvlText w:val="%8."/>
+      <w:lvlJc w:val="left"/>
+      <w:pPr>
+        <w:ind w:left="3610" w:hanging="440"/>
+      </w:pPr>
+    </w:lvl>
+    <w:lvl w:ilvl="8" w:tplc="0409001B" w:tentative="1">
+      <w:start w:val="1"/>
+      <w:numFmt w:val="lowerRoman"/>
+      <w:lvlText w:val="%9."/>
+      <w:lvlJc w:val="right"/>
+      <w:pPr>
+        <w:ind w:left="4050" w:hanging="440"/>
+      </w:pPr>
+    </w:lvl>
+  </w:abstractNum>
+  <w:abstractNum w:abstractNumId="28" w15:restartNumberingAfterBreak="0">
+    <w:nsid w:val="583C3F44"/>
+    <w:multiLevelType w:val="hybridMultilevel"/>
+    <w:tmpl w:val="BD3A065A"/>
+    <w:lvl w:ilvl="0" w:tplc="9782E0D4">
+      <w:start w:val="13"/>
+      <w:numFmt w:val="bullet"/>
+      <w:lvlText w:val="-"/>
+      <w:lvlJc w:val="left"/>
+      <w:pPr>
+        <w:ind w:left="800" w:hanging="360"/>
+      </w:pPr>
+      <w:rPr>
+        <w:rFonts w:ascii="맑은 고딕" w:eastAsia="맑은 고딕" w:hAnsi="맑은 고딕" w:cstheme="minorBidi" w:hint="eastAsia"/>
+      </w:rPr>
+    </w:lvl>
+    <w:lvl w:ilvl="1" w:tplc="04090003" w:tentative="1">
+      <w:start w:val="1"/>
+      <w:numFmt w:val="bullet"/>
+      <w:lvlText w:val=""/>
+      <w:lvlJc w:val="left"/>
+      <w:pPr>
+        <w:ind w:left="1320" w:hanging="440"/>
+      </w:pPr>
+      <w:rPr>
+        <w:rFonts w:ascii="Wingdings" w:hAnsi="Wingdings" w:hint="default"/>
+      </w:rPr>
+    </w:lvl>
+    <w:lvl w:ilvl="2" w:tplc="04090005" w:tentative="1">
+      <w:start w:val="1"/>
+      <w:numFmt w:val="bullet"/>
+      <w:lvlText w:val=""/>
+      <w:lvlJc w:val="left"/>
+      <w:pPr>
+        <w:ind w:left="1760" w:hanging="440"/>
+      </w:pPr>
+      <w:rPr>
+        <w:rFonts w:ascii="Wingdings" w:hAnsi="Wingdings" w:hint="default"/>
+      </w:rPr>
+    </w:lvl>
+    <w:lvl w:ilvl="3" w:tplc="04090001" w:tentative="1">
+      <w:start w:val="1"/>
+      <w:numFmt w:val="bullet"/>
+      <w:lvlText w:val=""/>
+      <w:lvlJc w:val="left"/>
+      <w:pPr>
+        <w:ind w:left="2200" w:hanging="440"/>
+      </w:pPr>
+      <w:rPr>
+        <w:rFonts w:ascii="Wingdings" w:hAnsi="Wingdings" w:hint="default"/>
+      </w:rPr>
+    </w:lvl>
+    <w:lvl w:ilvl="4" w:tplc="04090003" w:tentative="1">
+      <w:start w:val="1"/>
+      <w:numFmt w:val="bullet"/>
+      <w:lvlText w:val=""/>
+      <w:lvlJc w:val="left"/>
+      <w:pPr>
+        <w:ind w:left="2640" w:hanging="440"/>
+      </w:pPr>
+      <w:rPr>
+        <w:rFonts w:ascii="Wingdings" w:hAnsi="Wingdings" w:hint="default"/>
+      </w:rPr>
+    </w:lvl>
+    <w:lvl w:ilvl="5" w:tplc="04090005" w:tentative="1">
+      <w:start w:val="1"/>
+      <w:numFmt w:val="bullet"/>
+      <w:lvlText w:val=""/>
+      <w:lvlJc w:val="left"/>
+      <w:pPr>
+        <w:ind w:left="3080" w:hanging="440"/>
+      </w:pPr>
+      <w:rPr>
+        <w:rFonts w:ascii="Wingdings" w:hAnsi="Wingdings" w:hint="default"/>
+      </w:rPr>
+    </w:lvl>
+    <w:lvl w:ilvl="6" w:tplc="04090001" w:tentative="1">
+      <w:start w:val="1"/>
+      <w:numFmt w:val="bullet"/>
+      <w:lvlText w:val=""/>
+      <w:lvlJc w:val="left"/>
+      <w:pPr>
+        <w:ind w:left="3520" w:hanging="440"/>
+      </w:pPr>
+      <w:rPr>
+        <w:rFonts w:ascii="Wingdings" w:hAnsi="Wingdings" w:hint="default"/>
+      </w:rPr>
+    </w:lvl>
+    <w:lvl w:ilvl="7" w:tplc="04090003" w:tentative="1">
+      <w:start w:val="1"/>
+      <w:numFmt w:val="bullet"/>
+      <w:lvlText w:val=""/>
+      <w:lvlJc w:val="left"/>
+      <w:pPr>
+        <w:ind w:left="3960" w:hanging="440"/>
+      </w:pPr>
+      <w:rPr>
+        <w:rFonts w:ascii="Wingdings" w:hAnsi="Wingdings" w:hint="default"/>
+      </w:rPr>
+    </w:lvl>
+    <w:lvl w:ilvl="8" w:tplc="04090005" w:tentative="1">
+      <w:start w:val="1"/>
+      <w:numFmt w:val="bullet"/>
+      <w:lvlText w:val=""/>
+      <w:lvlJc w:val="left"/>
+      <w:pPr>
+        <w:ind w:left="4400" w:hanging="440"/>
+      </w:pPr>
+      <w:rPr>
+        <w:rFonts w:ascii="Wingdings" w:hAnsi="Wingdings" w:hint="default"/>
+      </w:rPr>
+    </w:lvl>
+  </w:abstractNum>
+  <w:abstractNum w:abstractNumId="29" w15:restartNumberingAfterBreak="0">
+    <w:nsid w:val="584815A6"/>
+    <w:multiLevelType w:val="hybridMultilevel"/>
+    <w:tmpl w:val="DA3E206A"/>
+    <w:lvl w:ilvl="0" w:tplc="58B6AD9C">
+      <w:start w:val="1"/>
+      <w:numFmt w:val="decimalEnclosedCircle"/>
+      <w:lvlText w:val="%1"/>
+      <w:lvlJc w:val="left"/>
+      <w:pPr>
+        <w:ind w:left="800" w:hanging="360"/>
+      </w:pPr>
+      <w:rPr>
+        <w:rFonts w:hAnsiTheme="minorEastAsia" w:hint="eastAsia"/>
+      </w:rPr>
+    </w:lvl>
+    <w:lvl w:ilvl="1" w:tplc="04090019" w:tentative="1">
+      <w:start w:val="1"/>
+      <w:numFmt w:val="upperLetter"/>
+      <w:lvlText w:val="%2."/>
+      <w:lvlJc w:val="left"/>
+      <w:pPr>
+        <w:ind w:left="1320" w:hanging="440"/>
+      </w:pPr>
+    </w:lvl>
+    <w:lvl w:ilvl="2" w:tplc="0409001B" w:tentative="1">
+      <w:start w:val="1"/>
+      <w:numFmt w:val="lowerRoman"/>
+      <w:lvlText w:val="%3."/>
+      <w:lvlJc w:val="right"/>
+      <w:pPr>
+        <w:ind w:left="1760" w:hanging="440"/>
+      </w:pPr>
+    </w:lvl>
+    <w:lvl w:ilvl="3" w:tplc="0409000F" w:tentative="1">
+      <w:start w:val="1"/>
+      <w:numFmt w:val="decimal"/>
+      <w:lvlText w:val="%4."/>
+      <w:lvlJc w:val="left"/>
+      <w:pPr>
+        <w:ind w:left="2200" w:hanging="440"/>
+      </w:pPr>
+    </w:lvl>
+    <w:lvl w:ilvl="4" w:tplc="04090019" w:tentative="1">
+      <w:start w:val="1"/>
+      <w:numFmt w:val="upperLetter"/>
+      <w:lvlText w:val="%5."/>
+      <w:lvlJc w:val="left"/>
+      <w:pPr>
+        <w:ind w:left="2640" w:hanging="440"/>
+      </w:pPr>
+    </w:lvl>
+    <w:lvl w:ilvl="5" w:tplc="0409001B" w:tentative="1">
+      <w:start w:val="1"/>
+      <w:numFmt w:val="lowerRoman"/>
+      <w:lvlText w:val="%6."/>
+      <w:lvlJc w:val="right"/>
+      <w:pPr>
+        <w:ind w:left="3080" w:hanging="440"/>
+      </w:pPr>
+    </w:lvl>
+    <w:lvl w:ilvl="6" w:tplc="0409000F" w:tentative="1">
+      <w:start w:val="1"/>
+      <w:numFmt w:val="decimal"/>
+      <w:lvlText w:val="%7."/>
+      <w:lvlJc w:val="left"/>
+      <w:pPr>
+        <w:ind w:left="3520" w:hanging="440"/>
+      </w:pPr>
+    </w:lvl>
+    <w:lvl w:ilvl="7" w:tplc="04090019" w:tentative="1">
+      <w:start w:val="1"/>
+      <w:numFmt w:val="upperLetter"/>
+      <w:lvlText w:val="%8."/>
+      <w:lvlJc w:val="left"/>
+      <w:pPr>
+        <w:ind w:left="3960" w:hanging="440"/>
+      </w:pPr>
+    </w:lvl>
+    <w:lvl w:ilvl="8" w:tplc="0409001B" w:tentative="1">
+      <w:start w:val="1"/>
+      <w:numFmt w:val="lowerRoman"/>
+      <w:lvlText w:val="%9."/>
+      <w:lvlJc w:val="right"/>
+      <w:pPr>
+        <w:ind w:left="4400" w:hanging="440"/>
+      </w:pPr>
+    </w:lvl>
+  </w:abstractNum>
+  <w:abstractNum w:abstractNumId="30" w15:restartNumberingAfterBreak="0">
+    <w:nsid w:val="5FC97C47"/>
+    <w:multiLevelType w:val="hybridMultilevel"/>
+    <w:tmpl w:val="8FC28EF4"/>
+    <w:lvl w:ilvl="0" w:tplc="292AA7A2">
+      <w:start w:val="11"/>
+      <w:numFmt w:val="bullet"/>
+      <w:lvlText w:val="-"/>
+      <w:lvlJc w:val="left"/>
+      <w:pPr>
+        <w:ind w:left="800" w:hanging="360"/>
+      </w:pPr>
+      <w:rPr>
+        <w:rFonts w:ascii="맑은 고딕" w:eastAsia="맑은 고딕" w:hAnsi="맑은 고딕" w:cstheme="minorBidi" w:hint="eastAsia"/>
+      </w:rPr>
+    </w:lvl>
+    <w:lvl w:ilvl="1" w:tplc="04090003" w:tentative="1">
+      <w:start w:val="1"/>
+      <w:numFmt w:val="bullet"/>
+      <w:lvlText w:val=""/>
+      <w:lvlJc w:val="left"/>
+      <w:pPr>
+        <w:ind w:left="1320" w:hanging="440"/>
+      </w:pPr>
+      <w:rPr>
+        <w:rFonts w:ascii="Wingdings" w:hAnsi="Wingdings" w:hint="default"/>
+      </w:rPr>
+    </w:lvl>
+    <w:lvl w:ilvl="2" w:tplc="04090005" w:tentative="1">
+      <w:start w:val="1"/>
+      <w:numFmt w:val="bullet"/>
+      <w:lvlText w:val=""/>
+      <w:lvlJc w:val="left"/>
+      <w:pPr>
+        <w:ind w:left="1760" w:hanging="440"/>
+      </w:pPr>
+      <w:rPr>
+        <w:rFonts w:ascii="Wingdings" w:hAnsi="Wingdings" w:hint="default"/>
+      </w:rPr>
+    </w:lvl>
+    <w:lvl w:ilvl="3" w:tplc="04090001" w:tentative="1">
+      <w:start w:val="1"/>
+      <w:numFmt w:val="bullet"/>
+      <w:lvlText w:val=""/>
+      <w:lvlJc w:val="left"/>
+      <w:pPr>
+        <w:ind w:left="2200" w:hanging="440"/>
+      </w:pPr>
+      <w:rPr>
+        <w:rFonts w:ascii="Wingdings" w:hAnsi="Wingdings" w:hint="default"/>
+      </w:rPr>
+    </w:lvl>
+    <w:lvl w:ilvl="4" w:tplc="04090003" w:tentative="1">
+      <w:start w:val="1"/>
+      <w:numFmt w:val="bullet"/>
+      <w:lvlText w:val=""/>
+      <w:lvlJc w:val="left"/>
+      <w:pPr>
+        <w:ind w:left="2640" w:hanging="440"/>
+      </w:pPr>
+      <w:rPr>
+        <w:rFonts w:ascii="Wingdings" w:hAnsi="Wingdings" w:hint="default"/>
+      </w:rPr>
+    </w:lvl>
+    <w:lvl w:ilvl="5" w:tplc="04090005" w:tentative="1">
+      <w:start w:val="1"/>
+      <w:numFmt w:val="bullet"/>
+      <w:lvlText w:val=""/>
+      <w:lvlJc w:val="left"/>
+      <w:pPr>
+        <w:ind w:left="3080" w:hanging="440"/>
+      </w:pPr>
+      <w:rPr>
+        <w:rFonts w:ascii="Wingdings" w:hAnsi="Wingdings" w:hint="default"/>
+      </w:rPr>
+    </w:lvl>
+    <w:lvl w:ilvl="6" w:tplc="04090001" w:tentative="1">
+      <w:start w:val="1"/>
+      <w:numFmt w:val="bullet"/>
+      <w:lvlText w:val=""/>
+      <w:lvlJc w:val="left"/>
+      <w:pPr>
+        <w:ind w:left="3520" w:hanging="440"/>
+      </w:pPr>
+      <w:rPr>
+        <w:rFonts w:ascii="Wingdings" w:hAnsi="Wingdings" w:hint="default"/>
+      </w:rPr>
+    </w:lvl>
+    <w:lvl w:ilvl="7" w:tplc="04090003" w:tentative="1">
+      <w:start w:val="1"/>
+      <w:numFmt w:val="bullet"/>
+      <w:lvlText w:val=""/>
+      <w:lvlJc w:val="left"/>
+      <w:pPr>
+        <w:ind w:left="3960" w:hanging="440"/>
+      </w:pPr>
+      <w:rPr>
+        <w:rFonts w:ascii="Wingdings" w:hAnsi="Wingdings" w:hint="default"/>
+      </w:rPr>
+    </w:lvl>
+    <w:lvl w:ilvl="8" w:tplc="04090005" w:tentative="1">
+      <w:start w:val="1"/>
+      <w:numFmt w:val="bullet"/>
+      <w:lvlText w:val=""/>
+      <w:lvlJc w:val="left"/>
+      <w:pPr>
+        <w:ind w:left="4400" w:hanging="440"/>
+      </w:pPr>
+      <w:rPr>
+        <w:rFonts w:ascii="Wingdings" w:hAnsi="Wingdings" w:hint="default"/>
+      </w:rPr>
+    </w:lvl>
+  </w:abstractNum>
+  <w:abstractNum w:abstractNumId="31" w15:restartNumberingAfterBreak="0">
     <w:nsid w:val="61E85AAE"/>
     <w:multiLevelType w:val="hybridMultilevel"/>
     <w:tmpl w:val="334EA9CC"/>
@@ -49969,7 +57470,7 @@
       </w:pPr>
     </w:lvl>
   </w:abstractNum>
-  <w:abstractNum w:abstractNumId="25" w15:restartNumberingAfterBreak="0">
+  <w:abstractNum w:abstractNumId="32" w15:restartNumberingAfterBreak="0">
     <w:nsid w:val="6504086A"/>
     <w:multiLevelType w:val="hybridMultilevel"/>
     <w:tmpl w:val="05888A92"/>
@@ -50058,7 +57559,7 @@
       </w:pPr>
     </w:lvl>
   </w:abstractNum>
-  <w:abstractNum w:abstractNumId="26" w15:restartNumberingAfterBreak="0">
+  <w:abstractNum w:abstractNumId="33" w15:restartNumberingAfterBreak="0">
     <w:nsid w:val="651A5D06"/>
     <w:multiLevelType w:val="hybridMultilevel"/>
     <w:tmpl w:val="D696B00A"/>
@@ -50171,7 +57672,7 @@
       </w:rPr>
     </w:lvl>
   </w:abstractNum>
-  <w:abstractNum w:abstractNumId="27" w15:restartNumberingAfterBreak="0">
+  <w:abstractNum w:abstractNumId="34" w15:restartNumberingAfterBreak="0">
     <w:nsid w:val="65566A70"/>
     <w:multiLevelType w:val="hybridMultilevel"/>
     <w:tmpl w:val="4CA494C8"/>
@@ -50260,7 +57761,7 @@
       </w:pPr>
     </w:lvl>
   </w:abstractNum>
-  <w:abstractNum w:abstractNumId="28" w15:restartNumberingAfterBreak="0">
+  <w:abstractNum w:abstractNumId="35" w15:restartNumberingAfterBreak="0">
     <w:nsid w:val="66DF573B"/>
     <w:multiLevelType w:val="hybridMultilevel"/>
     <w:tmpl w:val="50C61358"/>
@@ -50373,7 +57874,7 @@
       </w:rPr>
     </w:lvl>
   </w:abstractNum>
-  <w:abstractNum w:abstractNumId="29" w15:restartNumberingAfterBreak="0">
+  <w:abstractNum w:abstractNumId="36" w15:restartNumberingAfterBreak="0">
     <w:nsid w:val="703C70CD"/>
     <w:multiLevelType w:val="hybridMultilevel"/>
     <w:tmpl w:val="13527984"/>
@@ -50486,7 +57987,7 @@
       </w:rPr>
     </w:lvl>
   </w:abstractNum>
-  <w:abstractNum w:abstractNumId="30" w15:restartNumberingAfterBreak="0">
+  <w:abstractNum w:abstractNumId="37" w15:restartNumberingAfterBreak="0">
     <w:nsid w:val="707C15EC"/>
     <w:multiLevelType w:val="hybridMultilevel"/>
     <w:tmpl w:val="7382ABAE"/>
@@ -50599,7 +58100,7 @@
       </w:rPr>
     </w:lvl>
   </w:abstractNum>
-  <w:abstractNum w:abstractNumId="31" w15:restartNumberingAfterBreak="0">
+  <w:abstractNum w:abstractNumId="38" w15:restartNumberingAfterBreak="0">
     <w:nsid w:val="724C1644"/>
     <w:multiLevelType w:val="hybridMultilevel"/>
     <w:tmpl w:val="4EEC160E"/>
@@ -50688,7 +58189,7 @@
       </w:pPr>
     </w:lvl>
   </w:abstractNum>
-  <w:abstractNum w:abstractNumId="32" w15:restartNumberingAfterBreak="0">
+  <w:abstractNum w:abstractNumId="39" w15:restartNumberingAfterBreak="0">
     <w:nsid w:val="7741397B"/>
     <w:multiLevelType w:val="hybridMultilevel"/>
     <w:tmpl w:val="6262D2CC"/>
@@ -50801,12 +58302,12 @@
       </w:rPr>
     </w:lvl>
   </w:abstractNum>
-  <w:abstractNum w:abstractNumId="33" w15:restartNumberingAfterBreak="0">
-    <w:nsid w:val="7E455EA6"/>
+  <w:abstractNum w:abstractNumId="40" w15:restartNumberingAfterBreak="0">
+    <w:nsid w:val="7DB13DEF"/>
     <w:multiLevelType w:val="hybridMultilevel"/>
-    <w:tmpl w:val="2938D356"/>
-    <w:lvl w:ilvl="0" w:tplc="961C3C7E">
-      <w:start w:val="2"/>
+    <w:tmpl w:val="8BB87D80"/>
+    <w:lvl w:ilvl="0" w:tplc="4E22E57C">
+      <w:start w:val="7"/>
       <w:numFmt w:val="bullet"/>
       <w:lvlText w:val="-"/>
       <w:lvlJc w:val="left"/>
@@ -50914,62 +58415,175 @@
       </w:rPr>
     </w:lvl>
   </w:abstractNum>
+  <w:abstractNum w:abstractNumId="41" w15:restartNumberingAfterBreak="0">
+    <w:nsid w:val="7E455EA6"/>
+    <w:multiLevelType w:val="hybridMultilevel"/>
+    <w:tmpl w:val="2938D356"/>
+    <w:lvl w:ilvl="0" w:tplc="961C3C7E">
+      <w:start w:val="2"/>
+      <w:numFmt w:val="bullet"/>
+      <w:lvlText w:val="-"/>
+      <w:lvlJc w:val="left"/>
+      <w:pPr>
+        <w:ind w:left="800" w:hanging="360"/>
+      </w:pPr>
+      <w:rPr>
+        <w:rFonts w:ascii="맑은 고딕" w:eastAsia="맑은 고딕" w:hAnsi="맑은 고딕" w:cstheme="minorBidi" w:hint="eastAsia"/>
+      </w:rPr>
+    </w:lvl>
+    <w:lvl w:ilvl="1" w:tplc="04090003" w:tentative="1">
+      <w:start w:val="1"/>
+      <w:numFmt w:val="bullet"/>
+      <w:lvlText w:val=""/>
+      <w:lvlJc w:val="left"/>
+      <w:pPr>
+        <w:ind w:left="1320" w:hanging="440"/>
+      </w:pPr>
+      <w:rPr>
+        <w:rFonts w:ascii="Wingdings" w:hAnsi="Wingdings" w:hint="default"/>
+      </w:rPr>
+    </w:lvl>
+    <w:lvl w:ilvl="2" w:tplc="04090005" w:tentative="1">
+      <w:start w:val="1"/>
+      <w:numFmt w:val="bullet"/>
+      <w:lvlText w:val=""/>
+      <w:lvlJc w:val="left"/>
+      <w:pPr>
+        <w:ind w:left="1760" w:hanging="440"/>
+      </w:pPr>
+      <w:rPr>
+        <w:rFonts w:ascii="Wingdings" w:hAnsi="Wingdings" w:hint="default"/>
+      </w:rPr>
+    </w:lvl>
+    <w:lvl w:ilvl="3" w:tplc="04090001" w:tentative="1">
+      <w:start w:val="1"/>
+      <w:numFmt w:val="bullet"/>
+      <w:lvlText w:val=""/>
+      <w:lvlJc w:val="left"/>
+      <w:pPr>
+        <w:ind w:left="2200" w:hanging="440"/>
+      </w:pPr>
+      <w:rPr>
+        <w:rFonts w:ascii="Wingdings" w:hAnsi="Wingdings" w:hint="default"/>
+      </w:rPr>
+    </w:lvl>
+    <w:lvl w:ilvl="4" w:tplc="04090003" w:tentative="1">
+      <w:start w:val="1"/>
+      <w:numFmt w:val="bullet"/>
+      <w:lvlText w:val=""/>
+      <w:lvlJc w:val="left"/>
+      <w:pPr>
+        <w:ind w:left="2640" w:hanging="440"/>
+      </w:pPr>
+      <w:rPr>
+        <w:rFonts w:ascii="Wingdings" w:hAnsi="Wingdings" w:hint="default"/>
+      </w:rPr>
+    </w:lvl>
+    <w:lvl w:ilvl="5" w:tplc="04090005" w:tentative="1">
+      <w:start w:val="1"/>
+      <w:numFmt w:val="bullet"/>
+      <w:lvlText w:val=""/>
+      <w:lvlJc w:val="left"/>
+      <w:pPr>
+        <w:ind w:left="3080" w:hanging="440"/>
+      </w:pPr>
+      <w:rPr>
+        <w:rFonts w:ascii="Wingdings" w:hAnsi="Wingdings" w:hint="default"/>
+      </w:rPr>
+    </w:lvl>
+    <w:lvl w:ilvl="6" w:tplc="04090001" w:tentative="1">
+      <w:start w:val="1"/>
+      <w:numFmt w:val="bullet"/>
+      <w:lvlText w:val=""/>
+      <w:lvlJc w:val="left"/>
+      <w:pPr>
+        <w:ind w:left="3520" w:hanging="440"/>
+      </w:pPr>
+      <w:rPr>
+        <w:rFonts w:ascii="Wingdings" w:hAnsi="Wingdings" w:hint="default"/>
+      </w:rPr>
+    </w:lvl>
+    <w:lvl w:ilvl="7" w:tplc="04090003" w:tentative="1">
+      <w:start w:val="1"/>
+      <w:numFmt w:val="bullet"/>
+      <w:lvlText w:val=""/>
+      <w:lvlJc w:val="left"/>
+      <w:pPr>
+        <w:ind w:left="3960" w:hanging="440"/>
+      </w:pPr>
+      <w:rPr>
+        <w:rFonts w:ascii="Wingdings" w:hAnsi="Wingdings" w:hint="default"/>
+      </w:rPr>
+    </w:lvl>
+    <w:lvl w:ilvl="8" w:tplc="04090005" w:tentative="1">
+      <w:start w:val="1"/>
+      <w:numFmt w:val="bullet"/>
+      <w:lvlText w:val=""/>
+      <w:lvlJc w:val="left"/>
+      <w:pPr>
+        <w:ind w:left="4400" w:hanging="440"/>
+      </w:pPr>
+      <w:rPr>
+        <w:rFonts w:ascii="Wingdings" w:hAnsi="Wingdings" w:hint="default"/>
+      </w:rPr>
+    </w:lvl>
+  </w:abstractNum>
   <w:num w:numId="1" w16cid:durableId="215630406">
-    <w:abstractNumId w:val="13"/>
+    <w:abstractNumId w:val="14"/>
   </w:num>
   <w:num w:numId="2" w16cid:durableId="958684830">
-    <w:abstractNumId w:val="23"/>
+    <w:abstractNumId w:val="30"/>
   </w:num>
   <w:num w:numId="3" w16cid:durableId="710425280">
     <w:abstractNumId w:val="11"/>
   </w:num>
   <w:num w:numId="4" w16cid:durableId="150415984">
-    <w:abstractNumId w:val="26"/>
+    <w:abstractNumId w:val="33"/>
   </w:num>
   <w:num w:numId="5" w16cid:durableId="43256099">
-    <w:abstractNumId w:val="14"/>
+    <w:abstractNumId w:val="15"/>
   </w:num>
   <w:num w:numId="6" w16cid:durableId="2063938966">
-    <w:abstractNumId w:val="18"/>
+    <w:abstractNumId w:val="20"/>
   </w:num>
   <w:num w:numId="7" w16cid:durableId="1926107141">
-    <w:abstractNumId w:val="31"/>
+    <w:abstractNumId w:val="38"/>
   </w:num>
   <w:num w:numId="8" w16cid:durableId="1557159663">
     <w:abstractNumId w:val="3"/>
   </w:num>
   <w:num w:numId="9" w16cid:durableId="1853760544">
-    <w:abstractNumId w:val="21"/>
+    <w:abstractNumId w:val="24"/>
   </w:num>
   <w:num w:numId="10" w16cid:durableId="2091074578">
-    <w:abstractNumId w:val="30"/>
+    <w:abstractNumId w:val="37"/>
   </w:num>
   <w:num w:numId="11" w16cid:durableId="803811402">
     <w:abstractNumId w:val="1"/>
   </w:num>
   <w:num w:numId="12" w16cid:durableId="1654482358">
-    <w:abstractNumId w:val="24"/>
+    <w:abstractNumId w:val="31"/>
   </w:num>
   <w:num w:numId="13" w16cid:durableId="1199049122">
-    <w:abstractNumId w:val="22"/>
+    <w:abstractNumId w:val="27"/>
   </w:num>
   <w:num w:numId="14" w16cid:durableId="1757092130">
     <w:abstractNumId w:val="0"/>
   </w:num>
   <w:num w:numId="15" w16cid:durableId="1687556777">
-    <w:abstractNumId w:val="17"/>
+    <w:abstractNumId w:val="18"/>
   </w:num>
   <w:num w:numId="16" w16cid:durableId="1520702719">
-    <w:abstractNumId w:val="29"/>
+    <w:abstractNumId w:val="36"/>
   </w:num>
   <w:num w:numId="17" w16cid:durableId="1715544995">
-    <w:abstractNumId w:val="15"/>
+    <w:abstractNumId w:val="16"/>
   </w:num>
   <w:num w:numId="18" w16cid:durableId="843739260">
-    <w:abstractNumId w:val="32"/>
+    <w:abstractNumId w:val="39"/>
   </w:num>
   <w:num w:numId="19" w16cid:durableId="1914048273">
-    <w:abstractNumId w:val="20"/>
+    <w:abstractNumId w:val="23"/>
   </w:num>
   <w:num w:numId="20" w16cid:durableId="564150092">
     <w:abstractNumId w:val="2"/>
@@ -50984,25 +58598,25 @@
     <w:abstractNumId w:val="12"/>
   </w:num>
   <w:num w:numId="24" w16cid:durableId="1456215599">
-    <w:abstractNumId w:val="33"/>
+    <w:abstractNumId w:val="41"/>
   </w:num>
   <w:num w:numId="25" w16cid:durableId="69620928">
-    <w:abstractNumId w:val="28"/>
+    <w:abstractNumId w:val="35"/>
   </w:num>
   <w:num w:numId="26" w16cid:durableId="745997948">
-    <w:abstractNumId w:val="25"/>
+    <w:abstractNumId w:val="32"/>
   </w:num>
   <w:num w:numId="27" w16cid:durableId="1646857387">
     <w:abstractNumId w:val="9"/>
   </w:num>
   <w:num w:numId="28" w16cid:durableId="1843155537">
-    <w:abstractNumId w:val="16"/>
+    <w:abstractNumId w:val="17"/>
   </w:num>
   <w:num w:numId="29" w16cid:durableId="445856456">
     <w:abstractNumId w:val="10"/>
   </w:num>
   <w:num w:numId="30" w16cid:durableId="498735658">
-    <w:abstractNumId w:val="19"/>
+    <w:abstractNumId w:val="22"/>
   </w:num>
   <w:num w:numId="31" w16cid:durableId="764228319">
     <w:abstractNumId w:val="4"/>
@@ -51011,10 +58625,34 @@
     <w:abstractNumId w:val="6"/>
   </w:num>
   <w:num w:numId="33" w16cid:durableId="388457919">
-    <w:abstractNumId w:val="27"/>
+    <w:abstractNumId w:val="34"/>
   </w:num>
   <w:num w:numId="34" w16cid:durableId="962812343">
     <w:abstractNumId w:val="7"/>
+  </w:num>
+  <w:num w:numId="35" w16cid:durableId="856502120">
+    <w:abstractNumId w:val="26"/>
+  </w:num>
+  <w:num w:numId="36" w16cid:durableId="310641948">
+    <w:abstractNumId w:val="40"/>
+  </w:num>
+  <w:num w:numId="37" w16cid:durableId="331375266">
+    <w:abstractNumId w:val="19"/>
+  </w:num>
+  <w:num w:numId="38" w16cid:durableId="614483177">
+    <w:abstractNumId w:val="13"/>
+  </w:num>
+  <w:num w:numId="39" w16cid:durableId="1824083783">
+    <w:abstractNumId w:val="29"/>
+  </w:num>
+  <w:num w:numId="40" w16cid:durableId="904292992">
+    <w:abstractNumId w:val="21"/>
+  </w:num>
+  <w:num w:numId="41" w16cid:durableId="1143815562">
+    <w:abstractNumId w:val="25"/>
+  </w:num>
+  <w:num w:numId="42" w16cid:durableId="220874818">
+    <w:abstractNumId w:val="28"/>
   </w:num>
 </w:numbering>
 </file>
